--- a/面试/面试3.docx
+++ b/面试/面试3.docx
@@ -23,7 +23,6 @@
         <w:ind w:left="0" w:leftChars="0" w:right="0" w:rightChars="0" w:firstLine="0" w:firstLineChars="0"/>
         <w:jc w:val="both"/>
         <w:textAlignment w:val="auto"/>
-        <w:outlineLvl w:val="9"/>
         <w:rPr>
           <w:rFonts w:ascii="微软雅黑" w:hAnsi="微软雅黑" w:eastAsia="微软雅黑" w:cs="微软雅黑"/>
           <w:b w:val="0"/>
@@ -49,62 +48,30 @@
           <w:shd w:val="clear" w:fill="FFFFFF"/>
           <w:lang w:val="en-US" w:eastAsia="zh-CN" w:bidi="ar"/>
         </w:rPr>
-        <w:t>8.ArrayList和LinkedList区别？（概率30%）</w:t>
-      </w:r>
-    </w:p>
-    <w:p>
-      <w:pPr>
-        <w:keepNext w:val="0"/>
-        <w:keepLines w:val="0"/>
-        <w:pageBreakBefore w:val="0"/>
-        <w:widowControl/>
-        <w:suppressLineNumbers w:val="0"/>
-        <w:shd w:val="clear" w:fill="FFFFFF"/>
-        <w:kinsoku/>
-        <w:wordWrap/>
-        <w:overflowPunct/>
-        <w:topLinePunct w:val="0"/>
-        <w:autoSpaceDE/>
-        <w:autoSpaceDN/>
-        <w:bidi w:val="0"/>
-        <w:adjustRightInd/>
-        <w:snapToGrid/>
-        <w:spacing w:line="360" w:lineRule="exact"/>
-        <w:ind w:left="0" w:leftChars="0" w:right="0" w:rightChars="0" w:firstLine="0" w:firstLineChars="0"/>
-        <w:jc w:val="both"/>
-        <w:textAlignment w:val="auto"/>
-        <w:outlineLvl w:val="9"/>
-        <w:rPr>
-          <w:rFonts w:hint="eastAsia" w:ascii="微软雅黑" w:hAnsi="微软雅黑" w:eastAsia="微软雅黑" w:cs="微软雅黑"/>
-          <w:b w:val="0"/>
-          <w:i w:val="0"/>
-          <w:caps w:val="0"/>
-          <w:color w:val="555555"/>
-          <w:spacing w:val="0"/>
-          <w:kern w:val="0"/>
-          <w:sz w:val="19"/>
-          <w:szCs w:val="19"/>
-          <w:shd w:val="clear" w:fill="FFFFFF"/>
-          <w:lang w:val="en-US" w:eastAsia="zh-CN" w:bidi="ar"/>
-        </w:rPr>
-      </w:pPr>
-      <w:r>
-        <w:rPr>
-          <w:rFonts w:hint="eastAsia" w:ascii="微软雅黑" w:hAnsi="微软雅黑" w:eastAsia="微软雅黑" w:cs="微软雅黑"/>
-          <w:b w:val="0"/>
-          <w:i w:val="0"/>
-          <w:caps w:val="0"/>
-          <w:color w:val="555555"/>
-          <w:spacing w:val="0"/>
-          <w:kern w:val="0"/>
-          <w:sz w:val="19"/>
-          <w:szCs w:val="19"/>
-          <w:shd w:val="clear" w:fill="FFFFFF"/>
-          <w:lang w:val="en-US" w:eastAsia="zh-CN" w:bidi="ar"/>
-        </w:rPr>
-        <w:t>存数据，ArrayList</w:t>
-      </w:r>
-      <w:r>
+        <w:t>16·面向对象的特征？（概率60%）</w:t>
+      </w:r>
+    </w:p>
+    <w:p>
+      <w:pPr>
+        <w:keepNext w:val="0"/>
+        <w:keepLines w:val="0"/>
+        <w:pageBreakBefore w:val="0"/>
+        <w:widowControl/>
+        <w:suppressLineNumbers w:val="0"/>
+        <w:shd w:val="clear" w:fill="FFFFFF"/>
+        <w:kinsoku/>
+        <w:wordWrap/>
+        <w:overflowPunct/>
+        <w:topLinePunct w:val="0"/>
+        <w:autoSpaceDE/>
+        <w:autoSpaceDN/>
+        <w:bidi w:val="0"/>
+        <w:adjustRightInd/>
+        <w:snapToGrid/>
+        <w:spacing w:line="360" w:lineRule="exact"/>
+        <w:ind w:left="0" w:leftChars="0" w:right="0" w:rightChars="0" w:firstLine="0" w:firstLineChars="0"/>
+        <w:jc w:val="both"/>
+        <w:textAlignment w:val="auto"/>
         <w:rPr>
           <w:rFonts w:hint="eastAsia" w:ascii="微软雅黑" w:hAnsi="微软雅黑" w:eastAsia="微软雅黑" w:cs="微软雅黑"/>
           <w:b/>
@@ -113,30 +80,10 @@
           <w:caps w:val="0"/>
           <w:color w:val="555555"/>
           <w:spacing w:val="0"/>
-          <w:kern w:val="0"/>
-          <w:sz w:val="19"/>
-          <w:szCs w:val="19"/>
-          <w:shd w:val="clear" w:fill="FFFFFF"/>
-          <w:lang w:val="en-US" w:eastAsia="zh-CN" w:bidi="ar"/>
-        </w:rPr>
-        <w:t>数组存储数据</w:t>
-      </w:r>
-      <w:r>
-        <w:rPr>
-          <w:rFonts w:hint="eastAsia" w:ascii="微软雅黑" w:hAnsi="微软雅黑" w:eastAsia="微软雅黑" w:cs="微软雅黑"/>
-          <w:b w:val="0"/>
-          <w:i w:val="0"/>
-          <w:caps w:val="0"/>
-          <w:color w:val="555555"/>
-          <w:spacing w:val="0"/>
-          <w:kern w:val="0"/>
-          <w:sz w:val="19"/>
-          <w:szCs w:val="19"/>
-          <w:shd w:val="clear" w:fill="FFFFFF"/>
-          <w:lang w:val="en-US" w:eastAsia="zh-CN" w:bidi="ar"/>
-        </w:rPr>
-        <w:t>，索引值以下标来搜索，</w:t>
-      </w:r>
+          <w:sz w:val="22"/>
+          <w:szCs w:val="22"/>
+        </w:rPr>
+      </w:pPr>
       <w:r>
         <w:rPr>
           <w:rFonts w:hint="eastAsia" w:ascii="微软雅黑" w:hAnsi="微软雅黑" w:eastAsia="微软雅黑" w:cs="微软雅黑"/>
@@ -152,9 +99,128 @@
           <w:shd w:val="clear" w:fill="FFFFFF"/>
           <w:lang w:val="en-US" w:eastAsia="zh-CN" w:bidi="ar"/>
         </w:rPr>
-        <w:t>查询比较</w:t>
-      </w:r>
-      <w:r>
+        <w:t>封装</w:t>
+      </w:r>
+    </w:p>
+    <w:p>
+      <w:pPr>
+        <w:keepNext w:val="0"/>
+        <w:keepLines w:val="0"/>
+        <w:pageBreakBefore w:val="0"/>
+        <w:widowControl/>
+        <w:suppressLineNumbers w:val="0"/>
+        <w:shd w:val="clear" w:fill="FFFFFF"/>
+        <w:kinsoku/>
+        <w:wordWrap/>
+        <w:overflowPunct/>
+        <w:topLinePunct w:val="0"/>
+        <w:autoSpaceDE/>
+        <w:autoSpaceDN/>
+        <w:bidi w:val="0"/>
+        <w:adjustRightInd/>
+        <w:snapToGrid/>
+        <w:spacing w:line="360" w:lineRule="exact"/>
+        <w:ind w:left="0" w:leftChars="0" w:right="0" w:rightChars="0" w:firstLine="0" w:firstLineChars="0"/>
+        <w:jc w:val="both"/>
+        <w:textAlignment w:val="auto"/>
+        <w:rPr>
+          <w:rFonts w:hint="eastAsia" w:ascii="微软雅黑" w:hAnsi="微软雅黑" w:eastAsia="微软雅黑" w:cs="微软雅黑"/>
+          <w:b w:val="0"/>
+          <w:i w:val="0"/>
+          <w:caps w:val="0"/>
+          <w:color w:val="555555"/>
+          <w:spacing w:val="0"/>
+          <w:sz w:val="22"/>
+          <w:szCs w:val="22"/>
+        </w:rPr>
+      </w:pPr>
+      <w:r>
+        <w:rPr>
+          <w:rFonts w:hint="eastAsia" w:ascii="微软雅黑" w:hAnsi="微软雅黑" w:eastAsia="微软雅黑" w:cs="微软雅黑"/>
+          <w:b w:val="0"/>
+          <w:i w:val="0"/>
+          <w:caps w:val="0"/>
+          <w:color w:val="555555"/>
+          <w:spacing w:val="0"/>
+          <w:kern w:val="0"/>
+          <w:sz w:val="19"/>
+          <w:szCs w:val="19"/>
+          <w:shd w:val="clear" w:fill="FFFFFF"/>
+          <w:lang w:val="en-US" w:eastAsia="zh-CN" w:bidi="ar"/>
+        </w:rPr>
+        <w:t>封装最好理解了。封装是面向对象的特征之一，是对象和类概念的主要特性。</w:t>
+      </w:r>
+    </w:p>
+    <w:p>
+      <w:pPr>
+        <w:keepNext w:val="0"/>
+        <w:keepLines w:val="0"/>
+        <w:pageBreakBefore w:val="0"/>
+        <w:widowControl/>
+        <w:suppressLineNumbers w:val="0"/>
+        <w:shd w:val="clear" w:fill="FFFFFF"/>
+        <w:kinsoku/>
+        <w:wordWrap/>
+        <w:overflowPunct/>
+        <w:topLinePunct w:val="0"/>
+        <w:autoSpaceDE/>
+        <w:autoSpaceDN/>
+        <w:bidi w:val="0"/>
+        <w:adjustRightInd/>
+        <w:snapToGrid/>
+        <w:spacing w:line="360" w:lineRule="exact"/>
+        <w:ind w:left="0" w:leftChars="0" w:right="0" w:rightChars="0" w:firstLine="0" w:firstLineChars="0"/>
+        <w:jc w:val="both"/>
+        <w:textAlignment w:val="auto"/>
+        <w:rPr>
+          <w:rFonts w:hint="eastAsia" w:ascii="微软雅黑" w:hAnsi="微软雅黑" w:eastAsia="微软雅黑" w:cs="微软雅黑"/>
+          <w:b w:val="0"/>
+          <w:i w:val="0"/>
+          <w:caps w:val="0"/>
+          <w:color w:val="555555"/>
+          <w:spacing w:val="0"/>
+          <w:sz w:val="22"/>
+          <w:szCs w:val="22"/>
+        </w:rPr>
+      </w:pPr>
+      <w:r>
+        <w:rPr>
+          <w:rFonts w:hint="eastAsia" w:ascii="微软雅黑" w:hAnsi="微软雅黑" w:eastAsia="微软雅黑" w:cs="微软雅黑"/>
+          <w:b w:val="0"/>
+          <w:i w:val="0"/>
+          <w:caps w:val="0"/>
+          <w:color w:val="555555"/>
+          <w:spacing w:val="0"/>
+          <w:kern w:val="0"/>
+          <w:sz w:val="19"/>
+          <w:szCs w:val="19"/>
+          <w:shd w:val="clear" w:fill="FFFFFF"/>
+          <w:lang w:val="en-US" w:eastAsia="zh-CN" w:bidi="ar"/>
+        </w:rPr>
+        <w:t>封装，也就是把客观事物封装成抽象的类，并且类可以把自己的数据和方法只让可信的类或者对象操作，对不可信的进行信息隐藏。</w:t>
+      </w:r>
+    </w:p>
+    <w:p>
+      <w:pPr>
+        <w:keepNext w:val="0"/>
+        <w:keepLines w:val="0"/>
+        <w:pageBreakBefore w:val="0"/>
+        <w:widowControl/>
+        <w:suppressLineNumbers w:val="0"/>
+        <w:shd w:val="clear" w:fill="FFFFFF"/>
+        <w:kinsoku/>
+        <w:wordWrap/>
+        <w:overflowPunct/>
+        <w:topLinePunct w:val="0"/>
+        <w:autoSpaceDE/>
+        <w:autoSpaceDN/>
+        <w:bidi w:val="0"/>
+        <w:adjustRightInd/>
+        <w:snapToGrid/>
+        <w:spacing w:line="360" w:lineRule="exact"/>
+        <w:ind w:left="0" w:leftChars="0" w:right="0" w:rightChars="0" w:firstLine="0" w:firstLineChars="0"/>
+        <w:jc w:val="both"/>
+        <w:textAlignment w:val="auto"/>
         <w:rPr>
           <w:rFonts w:hint="eastAsia" w:ascii="微软雅黑" w:hAnsi="微软雅黑" w:eastAsia="微软雅黑" w:cs="微软雅黑"/>
           <w:b/>
@@ -163,14 +229,10 @@
           <w:caps w:val="0"/>
           <w:color w:val="555555"/>
           <w:spacing w:val="0"/>
-          <w:kern w:val="0"/>
-          <w:sz w:val="19"/>
-          <w:szCs w:val="19"/>
-          <w:shd w:val="clear" w:fill="FFFFFF"/>
-          <w:lang w:val="en-US" w:eastAsia="zh-CN" w:bidi="ar"/>
-        </w:rPr>
-        <w:t>方便</w:t>
-      </w:r>
+          <w:sz w:val="22"/>
+          <w:szCs w:val="22"/>
+        </w:rPr>
+      </w:pPr>
       <w:r>
         <w:rPr>
           <w:rFonts w:hint="eastAsia" w:ascii="微软雅黑" w:hAnsi="微软雅黑" w:eastAsia="微软雅黑" w:cs="微软雅黑"/>
@@ -186,78 +248,79 @@
           <w:shd w:val="clear" w:fill="FFFFFF"/>
           <w:lang w:val="en-US" w:eastAsia="zh-CN" w:bidi="ar"/>
         </w:rPr>
-        <w:t>，删除增加比较麻烦</w:t>
-      </w:r>
-      <w:r>
-        <w:rPr>
-          <w:rFonts w:hint="eastAsia" w:ascii="微软雅黑" w:hAnsi="微软雅黑" w:eastAsia="微软雅黑" w:cs="微软雅黑"/>
-          <w:b w:val="0"/>
-          <w:i w:val="0"/>
-          <w:caps w:val="0"/>
-          <w:color w:val="555555"/>
-          <w:spacing w:val="0"/>
-          <w:kern w:val="0"/>
-          <w:sz w:val="19"/>
-          <w:szCs w:val="19"/>
-          <w:shd w:val="clear" w:fill="FFFFFF"/>
-          <w:lang w:val="en-US" w:eastAsia="zh-CN" w:bidi="ar"/>
-        </w:rPr>
-        <w:t>，</w:t>
-      </w:r>
-    </w:p>
-    <w:p>
-      <w:pPr>
-        <w:keepNext w:val="0"/>
-        <w:keepLines w:val="0"/>
-        <w:pageBreakBefore w:val="0"/>
-        <w:widowControl/>
-        <w:suppressLineNumbers w:val="0"/>
-        <w:shd w:val="clear" w:fill="FFFFFF"/>
-        <w:kinsoku/>
-        <w:wordWrap/>
-        <w:overflowPunct/>
-        <w:topLinePunct w:val="0"/>
-        <w:autoSpaceDE/>
-        <w:autoSpaceDN/>
-        <w:bidi w:val="0"/>
-        <w:adjustRightInd/>
-        <w:snapToGrid/>
-        <w:spacing w:line="360" w:lineRule="exact"/>
-        <w:ind w:left="0" w:leftChars="0" w:right="0" w:rightChars="0" w:firstLine="0" w:firstLineChars="0"/>
-        <w:jc w:val="both"/>
-        <w:textAlignment w:val="auto"/>
-        <w:outlineLvl w:val="9"/>
-        <w:rPr>
-          <w:rFonts w:hint="eastAsia" w:ascii="微软雅黑" w:hAnsi="微软雅黑" w:eastAsia="微软雅黑" w:cs="微软雅黑"/>
-          <w:b w:val="0"/>
-          <w:i w:val="0"/>
-          <w:caps w:val="0"/>
-          <w:color w:val="555555"/>
-          <w:spacing w:val="0"/>
-          <w:kern w:val="0"/>
-          <w:sz w:val="19"/>
-          <w:szCs w:val="19"/>
-          <w:shd w:val="clear" w:fill="FFFFFF"/>
-          <w:lang w:val="en-US" w:eastAsia="zh-CN" w:bidi="ar"/>
-        </w:rPr>
-      </w:pPr>
-      <w:r>
-        <w:rPr>
-          <w:rFonts w:hint="eastAsia" w:ascii="微软雅黑" w:hAnsi="微软雅黑" w:eastAsia="微软雅黑" w:cs="微软雅黑"/>
-          <w:b w:val="0"/>
-          <w:i w:val="0"/>
-          <w:caps w:val="0"/>
-          <w:color w:val="555555"/>
-          <w:spacing w:val="0"/>
-          <w:kern w:val="0"/>
-          <w:sz w:val="19"/>
-          <w:szCs w:val="19"/>
-          <w:shd w:val="clear" w:fill="FFFFFF"/>
-          <w:lang w:val="en-US" w:eastAsia="zh-CN" w:bidi="ar"/>
-        </w:rPr>
-        <w:t>但是linkedList以</w:t>
-      </w:r>
-      <w:r>
+        <w:t>继承</w:t>
+      </w:r>
+    </w:p>
+    <w:p>
+      <w:pPr>
+        <w:keepNext w:val="0"/>
+        <w:keepLines w:val="0"/>
+        <w:pageBreakBefore w:val="0"/>
+        <w:widowControl/>
+        <w:suppressLineNumbers w:val="0"/>
+        <w:shd w:val="clear" w:fill="FFFFFF"/>
+        <w:kinsoku/>
+        <w:wordWrap/>
+        <w:overflowPunct/>
+        <w:topLinePunct w:val="0"/>
+        <w:autoSpaceDE/>
+        <w:autoSpaceDN/>
+        <w:bidi w:val="0"/>
+        <w:adjustRightInd/>
+        <w:snapToGrid/>
+        <w:spacing w:line="360" w:lineRule="exact"/>
+        <w:ind w:left="0" w:leftChars="0" w:right="0" w:rightChars="0" w:firstLine="0" w:firstLineChars="0"/>
+        <w:jc w:val="both"/>
+        <w:textAlignment w:val="auto"/>
+        <w:rPr>
+          <w:rFonts w:hint="eastAsia" w:ascii="微软雅黑" w:hAnsi="微软雅黑" w:eastAsia="微软雅黑" w:cs="微软雅黑"/>
+          <w:b w:val="0"/>
+          <w:i w:val="0"/>
+          <w:caps w:val="0"/>
+          <w:color w:val="555555"/>
+          <w:spacing w:val="0"/>
+          <w:sz w:val="22"/>
+          <w:szCs w:val="22"/>
+        </w:rPr>
+      </w:pPr>
+      <w:r>
+        <w:rPr>
+          <w:rFonts w:hint="eastAsia" w:ascii="微软雅黑" w:hAnsi="微软雅黑" w:eastAsia="微软雅黑" w:cs="微软雅黑"/>
+          <w:b w:val="0"/>
+          <w:i w:val="0"/>
+          <w:caps w:val="0"/>
+          <w:color w:val="555555"/>
+          <w:spacing w:val="0"/>
+          <w:kern w:val="0"/>
+          <w:sz w:val="19"/>
+          <w:szCs w:val="19"/>
+          <w:shd w:val="clear" w:fill="FFFFFF"/>
+          <w:lang w:val="en-US" w:eastAsia="zh-CN" w:bidi="ar"/>
+        </w:rPr>
+        <w:t>面向对象编程 (OOP) 语言的一个主要功能就是“继承”。继承是指这样一种能力：它可以使用现有类的所有功能，并在无需重新编写原来的类的情况下对这些功能进行扩展。</w:t>
+      </w:r>
+    </w:p>
+    <w:p>
+      <w:pPr>
+        <w:keepNext w:val="0"/>
+        <w:keepLines w:val="0"/>
+        <w:pageBreakBefore w:val="0"/>
+        <w:widowControl/>
+        <w:suppressLineNumbers w:val="0"/>
+        <w:shd w:val="clear" w:fill="FFFFFF"/>
+        <w:kinsoku/>
+        <w:wordWrap/>
+        <w:overflowPunct/>
+        <w:topLinePunct w:val="0"/>
+        <w:autoSpaceDE/>
+        <w:autoSpaceDN/>
+        <w:bidi w:val="0"/>
+        <w:adjustRightInd/>
+        <w:snapToGrid/>
+        <w:spacing w:line="360" w:lineRule="exact"/>
+        <w:ind w:left="0" w:leftChars="0" w:right="0" w:rightChars="0" w:firstLine="0" w:firstLineChars="0"/>
+        <w:jc w:val="both"/>
+        <w:textAlignment w:val="auto"/>
         <w:rPr>
           <w:rFonts w:hint="eastAsia" w:ascii="微软雅黑" w:hAnsi="微软雅黑" w:eastAsia="微软雅黑" w:cs="微软雅黑"/>
           <w:b/>
@@ -266,322 +329,1232 @@
           <w:caps w:val="0"/>
           <w:color w:val="555555"/>
           <w:spacing w:val="0"/>
-          <w:kern w:val="0"/>
-          <w:sz w:val="19"/>
-          <w:szCs w:val="19"/>
-          <w:shd w:val="clear" w:fill="FFFFFF"/>
-          <w:lang w:val="en-US" w:eastAsia="zh-CN" w:bidi="ar"/>
-        </w:rPr>
-        <w:t>链表式存储数据</w:t>
-      </w:r>
-      <w:r>
-        <w:rPr>
-          <w:rFonts w:hint="eastAsia" w:ascii="微软雅黑" w:hAnsi="微软雅黑" w:eastAsia="微软雅黑" w:cs="微软雅黑"/>
-          <w:b w:val="0"/>
-          <w:i w:val="0"/>
-          <w:caps w:val="0"/>
-          <w:color w:val="555555"/>
-          <w:spacing w:val="0"/>
-          <w:kern w:val="0"/>
-          <w:sz w:val="19"/>
-          <w:szCs w:val="19"/>
-          <w:shd w:val="clear" w:fill="FFFFFF"/>
-          <w:lang w:val="en-US" w:eastAsia="zh-CN" w:bidi="ar"/>
-        </w:rPr>
-        <w:t>，对于增删比较方便。</w:t>
-      </w:r>
-    </w:p>
-    <w:p>
-      <w:pPr>
-        <w:keepNext w:val="0"/>
-        <w:keepLines w:val="0"/>
-        <w:pageBreakBefore w:val="0"/>
-        <w:widowControl/>
-        <w:suppressLineNumbers w:val="0"/>
-        <w:shd w:val="clear" w:fill="FFFFFF"/>
-        <w:kinsoku/>
-        <w:wordWrap/>
-        <w:overflowPunct/>
-        <w:topLinePunct w:val="0"/>
-        <w:autoSpaceDE/>
-        <w:autoSpaceDN/>
-        <w:bidi w:val="0"/>
-        <w:adjustRightInd/>
-        <w:snapToGrid/>
-        <w:spacing w:line="360" w:lineRule="exact"/>
-        <w:ind w:left="0" w:leftChars="0" w:right="0" w:rightChars="0" w:firstLine="0" w:firstLineChars="0"/>
-        <w:jc w:val="both"/>
-        <w:textAlignment w:val="auto"/>
-        <w:outlineLvl w:val="9"/>
-        <w:rPr>
-          <w:rFonts w:hint="eastAsia" w:ascii="微软雅黑" w:hAnsi="微软雅黑" w:eastAsia="微软雅黑" w:cs="微软雅黑"/>
-          <w:b w:val="0"/>
-          <w:i w:val="0"/>
-          <w:caps w:val="0"/>
-          <w:color w:val="555555"/>
-          <w:spacing w:val="0"/>
-          <w:kern w:val="0"/>
-          <w:sz w:val="19"/>
-          <w:szCs w:val="19"/>
-          <w:shd w:val="clear" w:fill="FFFFFF"/>
-          <w:lang w:val="en-US" w:eastAsia="zh-CN" w:bidi="ar"/>
-        </w:rPr>
-      </w:pPr>
-      <w:r>
-        <w:rPr>
-          <w:rFonts w:hint="eastAsia" w:ascii="微软雅黑" w:hAnsi="微软雅黑" w:eastAsia="微软雅黑" w:cs="微软雅黑"/>
-          <w:b w:val="0"/>
-          <w:i w:val="0"/>
-          <w:caps w:val="0"/>
-          <w:color w:val="555555"/>
-          <w:spacing w:val="0"/>
-          <w:kern w:val="0"/>
-          <w:sz w:val="19"/>
-          <w:szCs w:val="19"/>
-          <w:shd w:val="clear" w:fill="FFFFFF"/>
-          <w:lang w:val="en-US" w:eastAsia="zh-CN" w:bidi="ar"/>
-        </w:rPr>
-        <w:t>可以这样说：当操作是在一列数据的后面添加数据而不是在前面或中间,并且需要随机地访问其中的元素时,使用ArrayList会提供比较好的性能；</w:t>
-      </w:r>
-    </w:p>
-    <w:p>
-      <w:pPr>
-        <w:keepNext w:val="0"/>
-        <w:keepLines w:val="0"/>
-        <w:pageBreakBefore w:val="0"/>
-        <w:widowControl/>
-        <w:suppressLineNumbers w:val="0"/>
-        <w:shd w:val="clear" w:fill="FFFFFF"/>
-        <w:kinsoku/>
-        <w:wordWrap/>
-        <w:overflowPunct/>
-        <w:topLinePunct w:val="0"/>
-        <w:autoSpaceDE/>
-        <w:autoSpaceDN/>
-        <w:bidi w:val="0"/>
-        <w:adjustRightInd/>
-        <w:snapToGrid/>
-        <w:spacing w:line="360" w:lineRule="exact"/>
-        <w:ind w:left="0" w:leftChars="0" w:right="0" w:rightChars="0" w:firstLine="0" w:firstLineChars="0"/>
-        <w:jc w:val="both"/>
-        <w:textAlignment w:val="auto"/>
-        <w:outlineLvl w:val="9"/>
-        <w:rPr>
-          <w:rFonts w:hint="eastAsia" w:ascii="微软雅黑" w:hAnsi="微软雅黑" w:eastAsia="微软雅黑" w:cs="微软雅黑"/>
-          <w:b w:val="0"/>
-          <w:i w:val="0"/>
-          <w:caps w:val="0"/>
-          <w:color w:val="555555"/>
-          <w:spacing w:val="0"/>
-          <w:sz w:val="22"/>
-          <w:szCs w:val="22"/>
-        </w:rPr>
-      </w:pPr>
-      <w:r>
-        <w:rPr>
-          <w:rFonts w:hint="eastAsia" w:ascii="微软雅黑" w:hAnsi="微软雅黑" w:eastAsia="微软雅黑" w:cs="微软雅黑"/>
-          <w:b w:val="0"/>
-          <w:i w:val="0"/>
-          <w:caps w:val="0"/>
-          <w:color w:val="555555"/>
-          <w:spacing w:val="0"/>
-          <w:kern w:val="0"/>
-          <w:sz w:val="19"/>
-          <w:szCs w:val="19"/>
-          <w:shd w:val="clear" w:fill="FFFFFF"/>
-          <w:lang w:val="en-US" w:eastAsia="zh-CN" w:bidi="ar"/>
-        </w:rPr>
-        <w:t>当你的操作是在一列数据的前面或中间添加或删除数据,并且按照顺序访问其中的元素时,就应该使用LinkedList了。</w:t>
-      </w:r>
-    </w:p>
-    <w:p>
-      <w:pPr>
-        <w:keepNext w:val="0"/>
-        <w:keepLines w:val="0"/>
-        <w:pageBreakBefore w:val="0"/>
-        <w:widowControl/>
-        <w:suppressLineNumbers w:val="0"/>
-        <w:shd w:val="clear" w:fill="FFFFFF"/>
-        <w:kinsoku/>
-        <w:wordWrap/>
-        <w:overflowPunct/>
-        <w:topLinePunct w:val="0"/>
-        <w:autoSpaceDE/>
-        <w:autoSpaceDN/>
-        <w:bidi w:val="0"/>
-        <w:adjustRightInd/>
-        <w:snapToGrid/>
-        <w:spacing w:line="360" w:lineRule="exact"/>
-        <w:ind w:left="0" w:leftChars="0" w:right="0" w:rightChars="0" w:firstLine="0" w:firstLineChars="0"/>
-        <w:jc w:val="both"/>
-        <w:textAlignment w:val="auto"/>
-        <w:outlineLvl w:val="9"/>
-        <w:rPr>
-          <w:rFonts w:hint="eastAsia" w:ascii="微软雅黑" w:hAnsi="微软雅黑" w:eastAsia="微软雅黑" w:cs="微软雅黑"/>
-          <w:b w:val="0"/>
-          <w:i w:val="0"/>
-          <w:caps w:val="0"/>
-          <w:color w:val="555555"/>
-          <w:spacing w:val="0"/>
-          <w:kern w:val="0"/>
-          <w:sz w:val="19"/>
-          <w:szCs w:val="19"/>
-          <w:shd w:val="clear" w:fill="FFFFFF"/>
-          <w:lang w:val="en-US" w:eastAsia="zh-CN" w:bidi="ar"/>
-        </w:rPr>
-      </w:pPr>
-    </w:p>
-    <w:p>
-      <w:pPr>
-        <w:keepNext w:val="0"/>
-        <w:keepLines w:val="0"/>
-        <w:pageBreakBefore w:val="0"/>
-        <w:widowControl/>
-        <w:suppressLineNumbers w:val="0"/>
-        <w:shd w:val="clear" w:fill="FFFFFF"/>
-        <w:kinsoku/>
-        <w:wordWrap/>
-        <w:overflowPunct/>
-        <w:topLinePunct w:val="0"/>
-        <w:autoSpaceDE/>
-        <w:autoSpaceDN/>
-        <w:bidi w:val="0"/>
-        <w:adjustRightInd/>
-        <w:snapToGrid/>
-        <w:spacing w:line="360" w:lineRule="exact"/>
-        <w:ind w:left="0" w:leftChars="0" w:right="0" w:rightChars="0" w:firstLine="0" w:firstLineChars="0"/>
-        <w:jc w:val="both"/>
-        <w:textAlignment w:val="auto"/>
-        <w:outlineLvl w:val="9"/>
-        <w:rPr>
-          <w:rFonts w:hint="eastAsia" w:ascii="微软雅黑" w:hAnsi="微软雅黑" w:eastAsia="微软雅黑" w:cs="微软雅黑"/>
-          <w:b w:val="0"/>
-          <w:i w:val="0"/>
-          <w:caps w:val="0"/>
-          <w:color w:val="555555"/>
-          <w:spacing w:val="0"/>
-          <w:sz w:val="22"/>
-          <w:szCs w:val="22"/>
-        </w:rPr>
-      </w:pPr>
-      <w:r>
-        <w:rPr>
-          <w:rFonts w:hint="eastAsia" w:ascii="微软雅黑" w:hAnsi="微软雅黑" w:eastAsia="微软雅黑" w:cs="微软雅黑"/>
-          <w:b w:val="0"/>
-          <w:i w:val="0"/>
-          <w:caps w:val="0"/>
-          <w:color w:val="555555"/>
-          <w:spacing w:val="0"/>
-          <w:kern w:val="0"/>
-          <w:sz w:val="19"/>
-          <w:szCs w:val="19"/>
-          <w:shd w:val="clear" w:fill="FFFFFF"/>
-          <w:lang w:val="en-US" w:eastAsia="zh-CN" w:bidi="ar"/>
-        </w:rPr>
-        <w:t>ArrayList和LinkedList在性能上各 有优缺点，都有各自所适用的地方，总的说来可以描述如下：</w:t>
-      </w:r>
-    </w:p>
-    <w:p>
-      <w:pPr>
-        <w:keepNext w:val="0"/>
-        <w:keepLines w:val="0"/>
-        <w:pageBreakBefore w:val="0"/>
-        <w:widowControl/>
-        <w:suppressLineNumbers w:val="0"/>
-        <w:shd w:val="clear" w:fill="FFFFFF"/>
-        <w:kinsoku/>
-        <w:wordWrap/>
-        <w:overflowPunct/>
-        <w:topLinePunct w:val="0"/>
-        <w:autoSpaceDE/>
-        <w:autoSpaceDN/>
-        <w:bidi w:val="0"/>
-        <w:adjustRightInd/>
-        <w:snapToGrid/>
-        <w:spacing w:line="360" w:lineRule="exact"/>
-        <w:ind w:left="0" w:leftChars="0" w:right="0" w:rightChars="0" w:firstLine="0" w:firstLineChars="0"/>
-        <w:jc w:val="both"/>
-        <w:textAlignment w:val="auto"/>
-        <w:outlineLvl w:val="9"/>
-        <w:rPr>
-          <w:rFonts w:hint="eastAsia" w:ascii="微软雅黑" w:hAnsi="微软雅黑" w:eastAsia="微软雅黑" w:cs="微软雅黑"/>
-          <w:b w:val="0"/>
-          <w:i w:val="0"/>
-          <w:caps w:val="0"/>
-          <w:color w:val="555555"/>
-          <w:spacing w:val="0"/>
-          <w:sz w:val="22"/>
-          <w:szCs w:val="22"/>
-        </w:rPr>
-      </w:pPr>
-      <w:r>
-        <w:rPr>
-          <w:rFonts w:hint="eastAsia" w:ascii="微软雅黑" w:hAnsi="微软雅黑" w:eastAsia="微软雅黑" w:cs="微软雅黑"/>
-          <w:b w:val="0"/>
-          <w:i w:val="0"/>
-          <w:caps w:val="0"/>
-          <w:color w:val="555555"/>
-          <w:spacing w:val="0"/>
-          <w:kern w:val="0"/>
-          <w:sz w:val="19"/>
-          <w:szCs w:val="19"/>
-          <w:shd w:val="clear" w:fill="FFFFFF"/>
-          <w:lang w:val="en-US" w:eastAsia="zh-CN" w:bidi="ar"/>
-        </w:rPr>
-        <w:t>对ArrayList和LinkedList而言，在列表末尾增加一个元素所花的开销都是固定的。对 ArrayList而言，主要是在内部数组中增加一项，指向所添加的元素，偶尔可能会导致对数组重新进行分配；而对LinkedList而言，这个开销是 统一的，分配一个内部Entry对象。</w:t>
-      </w:r>
-    </w:p>
-    <w:p>
-      <w:pPr>
-        <w:keepNext w:val="0"/>
-        <w:keepLines w:val="0"/>
-        <w:pageBreakBefore w:val="0"/>
-        <w:widowControl/>
-        <w:suppressLineNumbers w:val="0"/>
-        <w:shd w:val="clear" w:fill="FFFFFF"/>
-        <w:kinsoku/>
-        <w:wordWrap/>
-        <w:overflowPunct/>
-        <w:topLinePunct w:val="0"/>
-        <w:autoSpaceDE/>
-        <w:autoSpaceDN/>
-        <w:bidi w:val="0"/>
-        <w:adjustRightInd/>
-        <w:snapToGrid/>
-        <w:spacing w:line="360" w:lineRule="exact"/>
-        <w:ind w:left="0" w:leftChars="0" w:right="0" w:rightChars="0" w:firstLine="0" w:firstLineChars="0"/>
-        <w:jc w:val="both"/>
-        <w:textAlignment w:val="auto"/>
-        <w:outlineLvl w:val="9"/>
-        <w:rPr>
-          <w:rFonts w:hint="eastAsia" w:ascii="微软雅黑" w:hAnsi="微软雅黑" w:eastAsia="微软雅黑" w:cs="微软雅黑"/>
-          <w:b w:val="0"/>
-          <w:i w:val="0"/>
-          <w:caps w:val="0"/>
-          <w:color w:val="555555"/>
-          <w:spacing w:val="0"/>
-          <w:sz w:val="22"/>
-          <w:szCs w:val="22"/>
-        </w:rPr>
-      </w:pPr>
-      <w:r>
-        <w:rPr>
-          <w:rFonts w:hint="eastAsia" w:ascii="微软雅黑" w:hAnsi="微软雅黑" w:eastAsia="微软雅黑" w:cs="微软雅黑"/>
-          <w:b w:val="0"/>
-          <w:i w:val="0"/>
-          <w:caps w:val="0"/>
-          <w:color w:val="555555"/>
-          <w:spacing w:val="0"/>
-          <w:kern w:val="0"/>
-          <w:sz w:val="19"/>
-          <w:szCs w:val="19"/>
-          <w:shd w:val="clear" w:fill="FFFFFF"/>
-          <w:lang w:val="en-US" w:eastAsia="zh-CN" w:bidi="ar"/>
-        </w:rPr>
-        <w:t>在ArrayList的 中间插入或删除一个元素意味着这个列表中剩余的元素都会被移动；而在LinkedList的中间插入或删除一个元素的开销是固定的。</w:t>
+          <w:sz w:val="22"/>
+          <w:szCs w:val="22"/>
+        </w:rPr>
+      </w:pPr>
+      <w:r>
+        <w:rPr>
+          <w:rFonts w:hint="eastAsia" w:ascii="微软雅黑" w:hAnsi="微软雅黑" w:eastAsia="微软雅黑" w:cs="微软雅黑"/>
+          <w:b/>
+          <w:bCs/>
+          <w:i w:val="0"/>
+          <w:caps w:val="0"/>
+          <w:color w:val="555555"/>
+          <w:spacing w:val="0"/>
+          <w:kern w:val="0"/>
+          <w:sz w:val="19"/>
+          <w:szCs w:val="19"/>
+          <w:shd w:val="clear" w:fill="FFFFFF"/>
+          <w:lang w:val="en-US" w:eastAsia="zh-CN" w:bidi="ar"/>
+        </w:rPr>
+        <w:t>多态</w:t>
+      </w:r>
+    </w:p>
+    <w:p>
+      <w:pPr>
+        <w:keepNext w:val="0"/>
+        <w:keepLines w:val="0"/>
+        <w:pageBreakBefore w:val="0"/>
+        <w:widowControl/>
+        <w:suppressLineNumbers w:val="0"/>
+        <w:shd w:val="clear" w:fill="FFFFFF"/>
+        <w:kinsoku/>
+        <w:wordWrap/>
+        <w:overflowPunct/>
+        <w:topLinePunct w:val="0"/>
+        <w:autoSpaceDE/>
+        <w:autoSpaceDN/>
+        <w:bidi w:val="0"/>
+        <w:adjustRightInd/>
+        <w:snapToGrid/>
+        <w:spacing w:line="360" w:lineRule="exact"/>
+        <w:ind w:left="0" w:leftChars="0" w:right="0" w:rightChars="0" w:firstLine="0" w:firstLineChars="0"/>
+        <w:jc w:val="both"/>
+        <w:textAlignment w:val="auto"/>
+        <w:rPr>
+          <w:rFonts w:hint="eastAsia" w:ascii="微软雅黑" w:hAnsi="微软雅黑" w:eastAsia="微软雅黑" w:cs="微软雅黑"/>
+          <w:b w:val="0"/>
+          <w:i w:val="0"/>
+          <w:caps w:val="0"/>
+          <w:color w:val="555555"/>
+          <w:spacing w:val="0"/>
+          <w:sz w:val="22"/>
+          <w:szCs w:val="22"/>
+        </w:rPr>
+      </w:pPr>
+      <w:r>
+        <w:rPr>
+          <w:rFonts w:hint="eastAsia" w:ascii="微软雅黑" w:hAnsi="微软雅黑" w:eastAsia="微软雅黑" w:cs="微软雅黑"/>
+          <w:b w:val="0"/>
+          <w:i w:val="0"/>
+          <w:caps w:val="0"/>
+          <w:color w:val="555555"/>
+          <w:spacing w:val="0"/>
+          <w:kern w:val="0"/>
+          <w:sz w:val="19"/>
+          <w:szCs w:val="19"/>
+          <w:shd w:val="clear" w:fill="FFFFFF"/>
+          <w:lang w:val="en-US" w:eastAsia="zh-CN" w:bidi="ar"/>
+        </w:rPr>
+        <w:t>多态性（polymorphisn）是允许你将父对象设置成为和一个或更多的他的子对象相等的技术，赋值之后，父对象就可以根据当前赋值给它的子对象的特性以不同的方式运作。简单的说，就是一句话：允许将子类类型的指针赋值给父类类型的指针。</w:t>
+      </w:r>
+    </w:p>
+    <w:p>
+      <w:pPr>
+        <w:keepNext w:val="0"/>
+        <w:keepLines w:val="0"/>
+        <w:pageBreakBefore w:val="0"/>
+        <w:widowControl/>
+        <w:suppressLineNumbers w:val="0"/>
+        <w:shd w:val="clear" w:fill="FFFFFF"/>
+        <w:kinsoku/>
+        <w:wordWrap/>
+        <w:overflowPunct/>
+        <w:topLinePunct w:val="0"/>
+        <w:autoSpaceDE/>
+        <w:autoSpaceDN/>
+        <w:bidi w:val="0"/>
+        <w:adjustRightInd/>
+        <w:snapToGrid/>
+        <w:spacing w:line="360" w:lineRule="exact"/>
+        <w:ind w:left="0" w:leftChars="0" w:right="0" w:rightChars="0" w:firstLine="0" w:firstLineChars="0"/>
+        <w:jc w:val="both"/>
+        <w:textAlignment w:val="auto"/>
+        <w:rPr>
+          <w:rFonts w:hint="eastAsia" w:ascii="微软雅黑" w:hAnsi="微软雅黑" w:eastAsia="微软雅黑" w:cs="微软雅黑"/>
+          <w:b w:val="0"/>
+          <w:i w:val="0"/>
+          <w:caps w:val="0"/>
+          <w:color w:val="555555"/>
+          <w:spacing w:val="0"/>
+          <w:sz w:val="22"/>
+          <w:szCs w:val="22"/>
+        </w:rPr>
+      </w:pPr>
+      <w:r>
+        <w:rPr>
+          <w:rFonts w:hint="eastAsia" w:ascii="微软雅黑" w:hAnsi="微软雅黑" w:eastAsia="微软雅黑" w:cs="微软雅黑"/>
+          <w:b w:val="0"/>
+          <w:i w:val="0"/>
+          <w:caps w:val="0"/>
+          <w:color w:val="555555"/>
+          <w:spacing w:val="0"/>
+          <w:kern w:val="0"/>
+          <w:sz w:val="19"/>
+          <w:szCs w:val="19"/>
+          <w:shd w:val="clear" w:fill="FFFFFF"/>
+          <w:lang w:val="en-US" w:eastAsia="zh-CN" w:bidi="ar"/>
+        </w:rPr>
+        <w:t>实现多态，有二种方式，覆盖，重载。</w:t>
+      </w:r>
+    </w:p>
+    <w:p>
+      <w:pPr>
+        <w:keepNext w:val="0"/>
+        <w:keepLines w:val="0"/>
+        <w:pageBreakBefore w:val="0"/>
+        <w:widowControl/>
+        <w:suppressLineNumbers w:val="0"/>
+        <w:shd w:val="clear" w:fill="FFFFFF"/>
+        <w:kinsoku/>
+        <w:wordWrap/>
+        <w:overflowPunct/>
+        <w:topLinePunct w:val="0"/>
+        <w:autoSpaceDE/>
+        <w:autoSpaceDN/>
+        <w:bidi w:val="0"/>
+        <w:adjustRightInd/>
+        <w:snapToGrid/>
+        <w:spacing w:line="360" w:lineRule="exact"/>
+        <w:ind w:left="0" w:leftChars="0" w:right="0" w:rightChars="0" w:firstLine="0" w:firstLineChars="0"/>
+        <w:jc w:val="both"/>
+        <w:textAlignment w:val="auto"/>
+        <w:rPr>
+          <w:rFonts w:hint="eastAsia" w:ascii="微软雅黑" w:hAnsi="微软雅黑" w:eastAsia="微软雅黑" w:cs="微软雅黑"/>
+          <w:b w:val="0"/>
+          <w:i w:val="0"/>
+          <w:caps w:val="0"/>
+          <w:color w:val="555555"/>
+          <w:spacing w:val="0"/>
+          <w:sz w:val="22"/>
+          <w:szCs w:val="22"/>
+        </w:rPr>
+      </w:pPr>
+      <w:r>
+        <w:rPr>
+          <w:rFonts w:hint="eastAsia" w:ascii="微软雅黑" w:hAnsi="微软雅黑" w:eastAsia="微软雅黑" w:cs="微软雅黑"/>
+          <w:b/>
+          <w:bCs/>
+          <w:i w:val="0"/>
+          <w:caps w:val="0"/>
+          <w:color w:val="555555"/>
+          <w:spacing w:val="0"/>
+          <w:kern w:val="0"/>
+          <w:sz w:val="19"/>
+          <w:szCs w:val="19"/>
+          <w:shd w:val="clear" w:fill="FFFFFF"/>
+          <w:lang w:val="en-US" w:eastAsia="zh-CN" w:bidi="ar"/>
+        </w:rPr>
+        <w:t>覆盖</w:t>
+      </w:r>
+      <w:r>
+        <w:rPr>
+          <w:rFonts w:hint="eastAsia" w:ascii="微软雅黑" w:hAnsi="微软雅黑" w:eastAsia="微软雅黑" w:cs="微软雅黑"/>
+          <w:b w:val="0"/>
+          <w:i w:val="0"/>
+          <w:caps w:val="0"/>
+          <w:color w:val="555555"/>
+          <w:spacing w:val="0"/>
+          <w:kern w:val="0"/>
+          <w:sz w:val="19"/>
+          <w:szCs w:val="19"/>
+          <w:shd w:val="clear" w:fill="FFFFFF"/>
+          <w:lang w:val="en-US" w:eastAsia="zh-CN" w:bidi="ar"/>
+        </w:rPr>
+        <w:t>，是指子类重新定义父类的虚函数的做法。</w:t>
+      </w:r>
+    </w:p>
+    <w:p>
+      <w:pPr>
+        <w:keepNext w:val="0"/>
+        <w:keepLines w:val="0"/>
+        <w:pageBreakBefore w:val="0"/>
+        <w:widowControl/>
+        <w:suppressLineNumbers w:val="0"/>
+        <w:shd w:val="clear" w:fill="FFFFFF"/>
+        <w:kinsoku/>
+        <w:wordWrap/>
+        <w:overflowPunct/>
+        <w:topLinePunct w:val="0"/>
+        <w:autoSpaceDE/>
+        <w:autoSpaceDN/>
+        <w:bidi w:val="0"/>
+        <w:adjustRightInd/>
+        <w:snapToGrid/>
+        <w:spacing w:line="360" w:lineRule="exact"/>
+        <w:ind w:left="0" w:leftChars="0" w:right="0" w:rightChars="0" w:firstLine="0" w:firstLineChars="0"/>
+        <w:jc w:val="both"/>
+        <w:textAlignment w:val="auto"/>
+        <w:rPr>
+          <w:rFonts w:hint="eastAsia" w:ascii="微软雅黑" w:hAnsi="微软雅黑" w:eastAsia="微软雅黑" w:cs="微软雅黑"/>
+          <w:b w:val="0"/>
+          <w:i w:val="0"/>
+          <w:caps w:val="0"/>
+          <w:color w:val="555555"/>
+          <w:spacing w:val="0"/>
+          <w:sz w:val="22"/>
+          <w:szCs w:val="22"/>
+        </w:rPr>
+      </w:pPr>
+      <w:r>
+        <w:rPr>
+          <w:rFonts w:hint="eastAsia" w:ascii="微软雅黑" w:hAnsi="微软雅黑" w:eastAsia="微软雅黑" w:cs="微软雅黑"/>
+          <w:b w:val="0"/>
+          <w:i w:val="0"/>
+          <w:caps w:val="0"/>
+          <w:color w:val="555555"/>
+          <w:spacing w:val="0"/>
+          <w:kern w:val="0"/>
+          <w:sz w:val="19"/>
+          <w:szCs w:val="19"/>
+          <w:shd w:val="clear" w:fill="FFFFFF"/>
+          <w:lang w:val="en-US" w:eastAsia="zh-CN" w:bidi="ar"/>
+        </w:rPr>
+        <w:t>1:方法名相同,参数类型相同,子类的返回值类型大于等于父类,修饰符子类的访问权限要大于等于父类,子类抛出的异常不能大于父类.</w:t>
+      </w:r>
+    </w:p>
+    <w:p>
+      <w:pPr>
+        <w:keepNext w:val="0"/>
+        <w:keepLines w:val="0"/>
+        <w:pageBreakBefore w:val="0"/>
+        <w:widowControl/>
+        <w:suppressLineNumbers w:val="0"/>
+        <w:shd w:val="clear" w:fill="FFFFFF"/>
+        <w:kinsoku/>
+        <w:wordWrap/>
+        <w:overflowPunct/>
+        <w:topLinePunct w:val="0"/>
+        <w:autoSpaceDE/>
+        <w:autoSpaceDN/>
+        <w:bidi w:val="0"/>
+        <w:adjustRightInd/>
+        <w:snapToGrid/>
+        <w:spacing w:line="360" w:lineRule="exact"/>
+        <w:ind w:left="0" w:leftChars="0" w:right="0" w:rightChars="0" w:firstLine="0" w:firstLineChars="0"/>
+        <w:jc w:val="both"/>
+        <w:textAlignment w:val="auto"/>
+        <w:rPr>
+          <w:rFonts w:hint="eastAsia" w:ascii="微软雅黑" w:hAnsi="微软雅黑" w:eastAsia="微软雅黑" w:cs="微软雅黑"/>
+          <w:b w:val="0"/>
+          <w:i w:val="0"/>
+          <w:caps w:val="0"/>
+          <w:color w:val="555555"/>
+          <w:spacing w:val="0"/>
+          <w:sz w:val="22"/>
+          <w:szCs w:val="22"/>
+        </w:rPr>
+      </w:pPr>
+      <w:r>
+        <w:rPr>
+          <w:rFonts w:hint="eastAsia" w:ascii="微软雅黑" w:hAnsi="微软雅黑" w:eastAsia="微软雅黑" w:cs="微软雅黑"/>
+          <w:b/>
+          <w:bCs/>
+          <w:i w:val="0"/>
+          <w:caps w:val="0"/>
+          <w:color w:val="555555"/>
+          <w:spacing w:val="0"/>
+          <w:kern w:val="0"/>
+          <w:sz w:val="19"/>
+          <w:szCs w:val="19"/>
+          <w:shd w:val="clear" w:fill="FFFFFF"/>
+          <w:lang w:val="en-US" w:eastAsia="zh-CN" w:bidi="ar"/>
+        </w:rPr>
+        <w:t>重载</w:t>
+      </w:r>
+      <w:r>
+        <w:rPr>
+          <w:rFonts w:hint="eastAsia" w:ascii="微软雅黑" w:hAnsi="微软雅黑" w:eastAsia="微软雅黑" w:cs="微软雅黑"/>
+          <w:b w:val="0"/>
+          <w:i w:val="0"/>
+          <w:caps w:val="0"/>
+          <w:color w:val="555555"/>
+          <w:spacing w:val="0"/>
+          <w:kern w:val="0"/>
+          <w:sz w:val="19"/>
+          <w:szCs w:val="19"/>
+          <w:shd w:val="clear" w:fill="FFFFFF"/>
+          <w:lang w:val="en-US" w:eastAsia="zh-CN" w:bidi="ar"/>
+        </w:rPr>
+        <w:t>，是指允许存在多个同名函数，而这些函数的参数表不同（或许参数个数不同，或许参数类型不同，或许两者都不同）。</w:t>
+      </w:r>
+    </w:p>
+    <w:p>
+      <w:pPr>
+        <w:keepNext w:val="0"/>
+        <w:keepLines w:val="0"/>
+        <w:pageBreakBefore w:val="0"/>
+        <w:widowControl/>
+        <w:suppressLineNumbers w:val="0"/>
+        <w:shd w:val="clear" w:fill="FFFFFF"/>
+        <w:kinsoku/>
+        <w:wordWrap/>
+        <w:overflowPunct/>
+        <w:topLinePunct w:val="0"/>
+        <w:autoSpaceDE/>
+        <w:autoSpaceDN/>
+        <w:bidi w:val="0"/>
+        <w:adjustRightInd/>
+        <w:snapToGrid/>
+        <w:spacing w:line="360" w:lineRule="exact"/>
+        <w:ind w:left="0" w:leftChars="0" w:right="0" w:rightChars="0" w:firstLine="0" w:firstLineChars="0"/>
+        <w:jc w:val="both"/>
+        <w:textAlignment w:val="auto"/>
+        <w:rPr>
+          <w:rFonts w:hint="eastAsia" w:ascii="微软雅黑" w:hAnsi="微软雅黑" w:eastAsia="微软雅黑" w:cs="微软雅黑"/>
+          <w:b w:val="0"/>
+          <w:i w:val="0"/>
+          <w:caps w:val="0"/>
+          <w:color w:val="555555"/>
+          <w:spacing w:val="0"/>
+          <w:kern w:val="0"/>
+          <w:sz w:val="19"/>
+          <w:szCs w:val="19"/>
+          <w:shd w:val="clear" w:fill="FFFFFF"/>
+          <w:lang w:val="en-US" w:eastAsia="zh-CN" w:bidi="ar"/>
+        </w:rPr>
+      </w:pPr>
+      <w:r>
+        <w:rPr>
+          <w:rFonts w:hint="eastAsia" w:ascii="微软雅黑" w:hAnsi="微软雅黑" w:eastAsia="微软雅黑" w:cs="微软雅黑"/>
+          <w:b w:val="0"/>
+          <w:i w:val="0"/>
+          <w:caps w:val="0"/>
+          <w:color w:val="555555"/>
+          <w:spacing w:val="0"/>
+          <w:kern w:val="0"/>
+          <w:sz w:val="19"/>
+          <w:szCs w:val="19"/>
+          <w:shd w:val="clear" w:fill="FFFFFF"/>
+          <w:lang w:val="en-US" w:eastAsia="zh-CN" w:bidi="ar"/>
+        </w:rPr>
+        <w:t>1:同一方法中方法名相同,参数列表不同,参数的个数,类型,顺序(具体使用自定义adapter)</w:t>
+      </w:r>
+    </w:p>
+    <w:p>
+      <w:pPr>
+        <w:keepNext w:val="0"/>
+        <w:keepLines w:val="0"/>
+        <w:pageBreakBefore w:val="0"/>
+        <w:widowControl/>
+        <w:suppressLineNumbers w:val="0"/>
+        <w:shd w:val="clear" w:fill="FFFFFF"/>
+        <w:kinsoku/>
+        <w:wordWrap/>
+        <w:overflowPunct/>
+        <w:topLinePunct w:val="0"/>
+        <w:autoSpaceDE/>
+        <w:autoSpaceDN/>
+        <w:bidi w:val="0"/>
+        <w:adjustRightInd/>
+        <w:snapToGrid/>
+        <w:spacing w:line="360" w:lineRule="exact"/>
+        <w:ind w:left="0" w:leftChars="0" w:right="0" w:rightChars="0" w:firstLine="0" w:firstLineChars="0"/>
+        <w:jc w:val="both"/>
+        <w:textAlignment w:val="auto"/>
+        <w:rPr>
+          <w:rFonts w:ascii="微软雅黑" w:hAnsi="微软雅黑" w:eastAsia="微软雅黑" w:cs="微软雅黑"/>
+          <w:b w:val="0"/>
+          <w:i w:val="0"/>
+          <w:caps w:val="0"/>
+          <w:color w:val="555555"/>
+          <w:spacing w:val="0"/>
+          <w:sz w:val="22"/>
+          <w:szCs w:val="22"/>
+        </w:rPr>
+      </w:pPr>
+      <w:r>
+        <w:rPr>
+          <w:rFonts w:ascii="微软雅黑" w:hAnsi="微软雅黑" w:eastAsia="微软雅黑" w:cs="微软雅黑"/>
+          <w:b w:val="0"/>
+          <w:i w:val="0"/>
+          <w:caps w:val="0"/>
+          <w:color w:val="FF0000"/>
+          <w:spacing w:val="0"/>
+          <w:kern w:val="0"/>
+          <w:sz w:val="24"/>
+          <w:szCs w:val="24"/>
+          <w:shd w:val="clear" w:fill="FFFFFF"/>
+          <w:lang w:val="en-US" w:eastAsia="zh-CN" w:bidi="ar"/>
+        </w:rPr>
+        <w:t>49.静态变量合实例变量的区别（概率30%）</w:t>
+      </w:r>
+    </w:p>
+    <w:p>
+      <w:pPr>
+        <w:keepNext w:val="0"/>
+        <w:keepLines w:val="0"/>
+        <w:pageBreakBefore w:val="0"/>
+        <w:widowControl/>
+        <w:suppressLineNumbers w:val="0"/>
+        <w:shd w:val="clear" w:fill="FFFFFF"/>
+        <w:kinsoku/>
+        <w:wordWrap/>
+        <w:overflowPunct/>
+        <w:topLinePunct w:val="0"/>
+        <w:autoSpaceDE/>
+        <w:autoSpaceDN/>
+        <w:bidi w:val="0"/>
+        <w:adjustRightInd/>
+        <w:snapToGrid/>
+        <w:spacing w:line="360" w:lineRule="exact"/>
+        <w:ind w:left="0" w:leftChars="0" w:right="0" w:rightChars="0" w:firstLine="0" w:firstLineChars="0"/>
+        <w:jc w:val="both"/>
+        <w:textAlignment w:val="auto"/>
+        <w:rPr>
+          <w:rFonts w:hint="eastAsia" w:ascii="微软雅黑" w:hAnsi="微软雅黑" w:eastAsia="微软雅黑" w:cs="微软雅黑"/>
+          <w:b w:val="0"/>
+          <w:i w:val="0"/>
+          <w:caps w:val="0"/>
+          <w:color w:val="555555"/>
+          <w:spacing w:val="0"/>
+          <w:sz w:val="22"/>
+          <w:szCs w:val="22"/>
+        </w:rPr>
+      </w:pPr>
+      <w:r>
+        <w:rPr>
+          <w:rFonts w:hint="eastAsia" w:ascii="微软雅黑" w:hAnsi="微软雅黑" w:eastAsia="微软雅黑" w:cs="微软雅黑"/>
+          <w:b w:val="0"/>
+          <w:i w:val="0"/>
+          <w:caps w:val="0"/>
+          <w:color w:val="555555"/>
+          <w:spacing w:val="0"/>
+          <w:kern w:val="0"/>
+          <w:sz w:val="19"/>
+          <w:szCs w:val="19"/>
+          <w:shd w:val="clear" w:fill="FFFFFF"/>
+          <w:lang w:val="en-US" w:eastAsia="zh-CN" w:bidi="ar"/>
+        </w:rPr>
+        <w:t>语法：静态变量前要加static来修饰，而实例变量前则不加；</w:t>
+      </w:r>
+    </w:p>
+    <w:p>
+      <w:pPr>
+        <w:keepNext w:val="0"/>
+        <w:keepLines w:val="0"/>
+        <w:pageBreakBefore w:val="0"/>
+        <w:widowControl/>
+        <w:suppressLineNumbers w:val="0"/>
+        <w:shd w:val="clear" w:fill="FFFFFF"/>
+        <w:kinsoku/>
+        <w:wordWrap/>
+        <w:overflowPunct/>
+        <w:topLinePunct w:val="0"/>
+        <w:autoSpaceDE/>
+        <w:autoSpaceDN/>
+        <w:bidi w:val="0"/>
+        <w:adjustRightInd/>
+        <w:snapToGrid/>
+        <w:spacing w:line="360" w:lineRule="exact"/>
+        <w:ind w:left="0" w:leftChars="0" w:right="0" w:rightChars="0" w:firstLine="0" w:firstLineChars="0"/>
+        <w:jc w:val="both"/>
+        <w:textAlignment w:val="auto"/>
+        <w:rPr>
+          <w:rFonts w:hint="eastAsia" w:ascii="微软雅黑" w:hAnsi="微软雅黑" w:eastAsia="微软雅黑" w:cs="微软雅黑"/>
+          <w:b w:val="0"/>
+          <w:i w:val="0"/>
+          <w:caps w:val="0"/>
+          <w:color w:val="555555"/>
+          <w:spacing w:val="0"/>
+          <w:sz w:val="22"/>
+          <w:szCs w:val="22"/>
+        </w:rPr>
+      </w:pPr>
+      <w:r>
+        <w:rPr>
+          <w:rFonts w:hint="eastAsia" w:ascii="微软雅黑" w:hAnsi="微软雅黑" w:eastAsia="微软雅黑" w:cs="微软雅黑"/>
+          <w:b w:val="0"/>
+          <w:i w:val="0"/>
+          <w:caps w:val="0"/>
+          <w:color w:val="555555"/>
+          <w:spacing w:val="0"/>
+          <w:kern w:val="0"/>
+          <w:sz w:val="19"/>
+          <w:szCs w:val="19"/>
+          <w:shd w:val="clear" w:fill="FFFFFF"/>
+          <w:lang w:val="en-US" w:eastAsia="zh-CN" w:bidi="ar"/>
+        </w:rPr>
+        <w:t>程序运行时的区别：实例变量属于某个对象的属性，必须创建了实例对象，其中的实例变量才会被分配空间，才能使用这个实例变量；静态变量不属于某个实例对象，而是属于类，所以也称为类变量，静态变量就会被分配空间，静态变量就可以被使用了。</w:t>
+      </w:r>
+    </w:p>
+    <w:p>
+      <w:pPr>
+        <w:keepNext w:val="0"/>
+        <w:keepLines w:val="0"/>
+        <w:pageBreakBefore w:val="0"/>
+        <w:widowControl/>
+        <w:suppressLineNumbers w:val="0"/>
+        <w:shd w:val="clear" w:fill="FFFFFF"/>
+        <w:kinsoku/>
+        <w:wordWrap/>
+        <w:overflowPunct/>
+        <w:topLinePunct w:val="0"/>
+        <w:autoSpaceDE/>
+        <w:autoSpaceDN/>
+        <w:bidi w:val="0"/>
+        <w:adjustRightInd/>
+        <w:snapToGrid/>
+        <w:spacing w:line="360" w:lineRule="exact"/>
+        <w:ind w:left="0" w:leftChars="0" w:right="0" w:rightChars="0" w:firstLine="0" w:firstLineChars="0"/>
+        <w:jc w:val="both"/>
+        <w:textAlignment w:val="auto"/>
+        <w:rPr>
+          <w:rFonts w:ascii="微软雅黑" w:hAnsi="微软雅黑" w:eastAsia="微软雅黑" w:cs="微软雅黑"/>
+          <w:b w:val="0"/>
+          <w:i w:val="0"/>
+          <w:caps w:val="0"/>
+          <w:color w:val="555555"/>
+          <w:spacing w:val="0"/>
+          <w:sz w:val="22"/>
+          <w:szCs w:val="22"/>
+        </w:rPr>
+      </w:pPr>
+      <w:r>
+        <w:rPr>
+          <w:rFonts w:ascii="微软雅黑" w:hAnsi="微软雅黑" w:eastAsia="微软雅黑" w:cs="微软雅黑"/>
+          <w:b w:val="0"/>
+          <w:i w:val="0"/>
+          <w:caps w:val="0"/>
+          <w:color w:val="FF0000"/>
+          <w:spacing w:val="0"/>
+          <w:kern w:val="0"/>
+          <w:sz w:val="24"/>
+          <w:szCs w:val="24"/>
+          <w:shd w:val="clear" w:fill="FFFFFF"/>
+          <w:lang w:val="en-US" w:eastAsia="zh-CN" w:bidi="ar"/>
+        </w:rPr>
+        <w:t>51.什么是匿名内部类，在什么时候调用（概率30%）</w:t>
+      </w:r>
+    </w:p>
+    <w:p>
+      <w:pPr>
+        <w:keepNext w:val="0"/>
+        <w:keepLines w:val="0"/>
+        <w:pageBreakBefore w:val="0"/>
+        <w:widowControl/>
+        <w:suppressLineNumbers w:val="0"/>
+        <w:shd w:val="clear" w:fill="FFFFFF"/>
+        <w:kinsoku/>
+        <w:wordWrap/>
+        <w:overflowPunct/>
+        <w:topLinePunct w:val="0"/>
+        <w:autoSpaceDE/>
+        <w:autoSpaceDN/>
+        <w:bidi w:val="0"/>
+        <w:adjustRightInd/>
+        <w:snapToGrid/>
+        <w:spacing w:line="360" w:lineRule="exact"/>
+        <w:ind w:left="0" w:leftChars="0" w:right="0" w:rightChars="0" w:firstLine="0" w:firstLineChars="0"/>
+        <w:jc w:val="both"/>
+        <w:textAlignment w:val="auto"/>
+        <w:rPr>
+          <w:rFonts w:hint="eastAsia" w:ascii="微软雅黑" w:hAnsi="微软雅黑" w:eastAsia="微软雅黑" w:cs="微软雅黑"/>
+          <w:b w:val="0"/>
+          <w:i w:val="0"/>
+          <w:caps w:val="0"/>
+          <w:color w:val="555555"/>
+          <w:spacing w:val="0"/>
+          <w:sz w:val="22"/>
+          <w:szCs w:val="22"/>
+        </w:rPr>
+      </w:pPr>
+      <w:r>
+        <w:rPr>
+          <w:rFonts w:hint="eastAsia" w:ascii="微软雅黑" w:hAnsi="微软雅黑" w:eastAsia="微软雅黑" w:cs="微软雅黑"/>
+          <w:b w:val="0"/>
+          <w:i w:val="0"/>
+          <w:caps w:val="0"/>
+          <w:color w:val="555555"/>
+          <w:spacing w:val="0"/>
+          <w:kern w:val="0"/>
+          <w:sz w:val="19"/>
+          <w:szCs w:val="19"/>
+          <w:shd w:val="clear" w:fill="FFFFFF"/>
+          <w:lang w:val="en-US" w:eastAsia="zh-CN" w:bidi="ar"/>
+        </w:rPr>
+        <w:t xml:space="preserve">内部类：内部类可以是static的或者非static的，static内部类只能包含静态方法和静态类变量，只能访问外部类的静态元素，内部类可以实例化，多次使用。 </w:t>
+      </w:r>
+    </w:p>
+    <w:p>
+      <w:pPr>
+        <w:keepNext w:val="0"/>
+        <w:keepLines w:val="0"/>
+        <w:pageBreakBefore w:val="0"/>
+        <w:widowControl/>
+        <w:suppressLineNumbers w:val="0"/>
+        <w:shd w:val="clear" w:fill="FFFFFF"/>
+        <w:kinsoku/>
+        <w:wordWrap/>
+        <w:overflowPunct/>
+        <w:topLinePunct w:val="0"/>
+        <w:autoSpaceDE/>
+        <w:autoSpaceDN/>
+        <w:bidi w:val="0"/>
+        <w:adjustRightInd/>
+        <w:snapToGrid/>
+        <w:spacing w:line="360" w:lineRule="exact"/>
+        <w:ind w:left="0" w:leftChars="0" w:right="0" w:rightChars="0" w:firstLine="0" w:firstLineChars="0"/>
+        <w:jc w:val="both"/>
+        <w:textAlignment w:val="auto"/>
+        <w:rPr>
+          <w:rFonts w:hint="eastAsia" w:ascii="微软雅黑" w:hAnsi="微软雅黑" w:eastAsia="微软雅黑" w:cs="微软雅黑"/>
+          <w:b w:val="0"/>
+          <w:i w:val="0"/>
+          <w:caps w:val="0"/>
+          <w:color w:val="555555"/>
+          <w:spacing w:val="0"/>
+          <w:sz w:val="22"/>
+          <w:szCs w:val="22"/>
+        </w:rPr>
+      </w:pPr>
+      <w:r>
+        <w:rPr>
+          <w:rFonts w:hint="eastAsia" w:ascii="微软雅黑" w:hAnsi="微软雅黑" w:eastAsia="微软雅黑" w:cs="微软雅黑"/>
+          <w:b w:val="0"/>
+          <w:i w:val="0"/>
+          <w:caps w:val="0"/>
+          <w:color w:val="555555"/>
+          <w:spacing w:val="0"/>
+          <w:kern w:val="0"/>
+          <w:sz w:val="19"/>
+          <w:szCs w:val="19"/>
+          <w:shd w:val="clear" w:fill="FFFFFF"/>
+          <w:lang w:val="en-US" w:eastAsia="zh-CN" w:bidi="ar"/>
+        </w:rPr>
+        <w:t>匿名内部类：它只能使用一次，不区分static和非static。如果用到外部类的变量的话，必须是类变量或者实例变量，就是必须是类定义的变量，或者final的局部变量。匿名内部类如果是继承某个类的话是可以重写那个类的方法的，这个和普通内部类一样。</w:t>
+      </w:r>
+    </w:p>
+    <w:p>
+      <w:pPr>
+        <w:keepNext w:val="0"/>
+        <w:keepLines w:val="0"/>
+        <w:pageBreakBefore w:val="0"/>
+        <w:widowControl/>
+        <w:suppressLineNumbers w:val="0"/>
+        <w:shd w:val="clear" w:fill="FFFFFF"/>
+        <w:kinsoku/>
+        <w:wordWrap/>
+        <w:overflowPunct/>
+        <w:topLinePunct w:val="0"/>
+        <w:autoSpaceDE/>
+        <w:autoSpaceDN/>
+        <w:bidi w:val="0"/>
+        <w:adjustRightInd/>
+        <w:snapToGrid/>
+        <w:spacing w:line="360" w:lineRule="exact"/>
+        <w:ind w:left="0" w:leftChars="0" w:right="0" w:rightChars="0" w:firstLine="0" w:firstLineChars="0"/>
+        <w:jc w:val="both"/>
+        <w:textAlignment w:val="auto"/>
+        <w:rPr>
+          <w:rFonts w:hint="eastAsia" w:ascii="微软雅黑" w:hAnsi="微软雅黑" w:eastAsia="微软雅黑" w:cs="微软雅黑"/>
+          <w:b w:val="0"/>
+          <w:i w:val="0"/>
+          <w:caps w:val="0"/>
+          <w:color w:val="555555"/>
+          <w:spacing w:val="0"/>
+          <w:sz w:val="22"/>
+          <w:szCs w:val="22"/>
+        </w:rPr>
+      </w:pPr>
+      <w:r>
+        <w:rPr>
+          <w:rFonts w:hint="eastAsia" w:ascii="微软雅黑" w:hAnsi="微软雅黑" w:eastAsia="微软雅黑" w:cs="微软雅黑"/>
+          <w:b w:val="0"/>
+          <w:i w:val="0"/>
+          <w:caps w:val="0"/>
+          <w:color w:val="555555"/>
+          <w:spacing w:val="0"/>
+          <w:kern w:val="0"/>
+          <w:sz w:val="19"/>
+          <w:szCs w:val="19"/>
+          <w:shd w:val="clear" w:fill="FFFFFF"/>
+          <w:lang w:val="en-US" w:eastAsia="zh-CN" w:bidi="ar"/>
+        </w:rPr>
+        <w:t>实现事件监听器的时候</w:t>
+      </w:r>
+    </w:p>
+    <w:p>
+      <w:pPr>
+        <w:keepNext w:val="0"/>
+        <w:keepLines w:val="0"/>
+        <w:pageBreakBefore w:val="0"/>
+        <w:widowControl/>
+        <w:suppressLineNumbers w:val="0"/>
+        <w:shd w:val="clear" w:fill="FFFFFF"/>
+        <w:kinsoku/>
+        <w:wordWrap/>
+        <w:overflowPunct/>
+        <w:topLinePunct w:val="0"/>
+        <w:autoSpaceDE/>
+        <w:autoSpaceDN/>
+        <w:bidi w:val="0"/>
+        <w:adjustRightInd/>
+        <w:snapToGrid/>
+        <w:spacing w:line="360" w:lineRule="exact"/>
+        <w:ind w:left="0" w:leftChars="0" w:right="0" w:rightChars="0" w:firstLine="0" w:firstLineChars="0"/>
+        <w:jc w:val="both"/>
+        <w:textAlignment w:val="auto"/>
+        <w:rPr>
+          <w:rFonts w:hint="eastAsia" w:ascii="微软雅黑" w:hAnsi="微软雅黑" w:eastAsia="微软雅黑" w:cs="微软雅黑"/>
+          <w:b w:val="0"/>
+          <w:i w:val="0"/>
+          <w:caps w:val="0"/>
+          <w:color w:val="555555"/>
+          <w:spacing w:val="0"/>
+          <w:sz w:val="22"/>
+          <w:szCs w:val="22"/>
+        </w:rPr>
+      </w:pPr>
+      <w:r>
+        <w:rPr>
+          <w:rFonts w:hint="eastAsia" w:ascii="微软雅黑" w:hAnsi="微软雅黑" w:eastAsia="微软雅黑" w:cs="微软雅黑"/>
+          <w:b w:val="0"/>
+          <w:i w:val="0"/>
+          <w:caps w:val="0"/>
+          <w:color w:val="555555"/>
+          <w:spacing w:val="0"/>
+          <w:kern w:val="0"/>
+          <w:sz w:val="19"/>
+          <w:szCs w:val="19"/>
+          <w:shd w:val="clear" w:fill="FFFFFF"/>
+          <w:lang w:val="en-US" w:eastAsia="zh-CN" w:bidi="ar"/>
+        </w:rPr>
+        <w:t>用匿名内部类编码非常简洁，也容易读懂，不重复利用时使用。</w:t>
+      </w:r>
+    </w:p>
+    <w:p>
+      <w:pPr>
+        <w:keepNext w:val="0"/>
+        <w:keepLines w:val="0"/>
+        <w:pageBreakBefore w:val="0"/>
+        <w:widowControl/>
+        <w:suppressLineNumbers w:val="0"/>
+        <w:shd w:val="clear" w:fill="FFFFFF"/>
+        <w:kinsoku/>
+        <w:wordWrap/>
+        <w:overflowPunct/>
+        <w:topLinePunct w:val="0"/>
+        <w:autoSpaceDE/>
+        <w:autoSpaceDN/>
+        <w:bidi w:val="0"/>
+        <w:adjustRightInd/>
+        <w:snapToGrid/>
+        <w:spacing w:line="360" w:lineRule="exact"/>
+        <w:ind w:left="0" w:leftChars="0" w:right="0" w:rightChars="0" w:firstLine="0" w:firstLineChars="0"/>
+        <w:jc w:val="both"/>
+        <w:textAlignment w:val="auto"/>
+        <w:rPr>
+          <w:rFonts w:hint="eastAsia" w:ascii="微软雅黑" w:hAnsi="微软雅黑" w:eastAsia="微软雅黑" w:cs="微软雅黑"/>
+          <w:b w:val="0"/>
+          <w:i w:val="0"/>
+          <w:caps w:val="0"/>
+          <w:color w:val="555555"/>
+          <w:spacing w:val="0"/>
+          <w:kern w:val="0"/>
+          <w:sz w:val="19"/>
+          <w:szCs w:val="19"/>
+          <w:shd w:val="clear" w:fill="FFFFFF"/>
+          <w:lang w:val="en-US" w:eastAsia="zh-CN" w:bidi="ar"/>
+        </w:rPr>
+      </w:pPr>
+    </w:p>
+    <w:p>
+      <w:pPr>
+        <w:keepNext w:val="0"/>
+        <w:keepLines w:val="0"/>
+        <w:pageBreakBefore w:val="0"/>
+        <w:widowControl/>
+        <w:suppressLineNumbers w:val="0"/>
+        <w:shd w:val="clear" w:fill="FFFFFF"/>
+        <w:kinsoku/>
+        <w:wordWrap/>
+        <w:overflowPunct/>
+        <w:topLinePunct w:val="0"/>
+        <w:autoSpaceDE/>
+        <w:autoSpaceDN/>
+        <w:bidi w:val="0"/>
+        <w:adjustRightInd/>
+        <w:snapToGrid/>
+        <w:spacing w:line="360" w:lineRule="exact"/>
+        <w:ind w:left="0" w:leftChars="0" w:right="0" w:rightChars="0" w:firstLine="0" w:firstLineChars="0"/>
+        <w:jc w:val="both"/>
+        <w:textAlignment w:val="auto"/>
+        <w:rPr>
+          <w:rFonts w:ascii="微软雅黑" w:hAnsi="微软雅黑" w:eastAsia="微软雅黑" w:cs="微软雅黑"/>
+          <w:b w:val="0"/>
+          <w:i w:val="0"/>
+          <w:caps w:val="0"/>
+          <w:color w:val="555555"/>
+          <w:spacing w:val="0"/>
+          <w:sz w:val="22"/>
+          <w:szCs w:val="22"/>
+        </w:rPr>
+      </w:pPr>
+      <w:r>
+        <w:rPr>
+          <w:rFonts w:ascii="微软雅黑" w:hAnsi="微软雅黑" w:eastAsia="微软雅黑" w:cs="微软雅黑"/>
+          <w:b w:val="0"/>
+          <w:i w:val="0"/>
+          <w:caps w:val="0"/>
+          <w:color w:val="FF0000"/>
+          <w:spacing w:val="0"/>
+          <w:kern w:val="0"/>
+          <w:sz w:val="24"/>
+          <w:szCs w:val="24"/>
+          <w:shd w:val="clear" w:fill="FFFFFF"/>
+          <w:lang w:val="en-US" w:eastAsia="zh-CN" w:bidi="ar"/>
+        </w:rPr>
+        <w:t>31·&amp;和&amp;&amp;的区别（概率10%）</w:t>
+      </w:r>
+    </w:p>
+    <w:p>
+      <w:pPr>
+        <w:keepNext w:val="0"/>
+        <w:keepLines w:val="0"/>
+        <w:pageBreakBefore w:val="0"/>
+        <w:widowControl/>
+        <w:suppressLineNumbers w:val="0"/>
+        <w:shd w:val="clear" w:fill="FFFFFF"/>
+        <w:kinsoku/>
+        <w:wordWrap/>
+        <w:overflowPunct/>
+        <w:topLinePunct w:val="0"/>
+        <w:autoSpaceDE/>
+        <w:autoSpaceDN/>
+        <w:bidi w:val="0"/>
+        <w:adjustRightInd/>
+        <w:snapToGrid/>
+        <w:spacing w:line="360" w:lineRule="exact"/>
+        <w:ind w:left="0" w:leftChars="0" w:right="0" w:rightChars="0" w:firstLine="0" w:firstLineChars="0"/>
+        <w:jc w:val="both"/>
+        <w:textAlignment w:val="auto"/>
+        <w:rPr>
+          <w:rFonts w:hint="eastAsia" w:ascii="微软雅黑" w:hAnsi="微软雅黑" w:eastAsia="微软雅黑" w:cs="微软雅黑"/>
+          <w:b w:val="0"/>
+          <w:i w:val="0"/>
+          <w:caps w:val="0"/>
+          <w:color w:val="555555"/>
+          <w:spacing w:val="0"/>
+          <w:sz w:val="22"/>
+          <w:szCs w:val="22"/>
+        </w:rPr>
+      </w:pPr>
+      <w:r>
+        <w:rPr>
+          <w:rFonts w:hint="eastAsia" w:ascii="微软雅黑" w:hAnsi="微软雅黑" w:eastAsia="微软雅黑" w:cs="微软雅黑"/>
+          <w:b w:val="0"/>
+          <w:i w:val="0"/>
+          <w:caps w:val="0"/>
+          <w:color w:val="555555"/>
+          <w:spacing w:val="0"/>
+          <w:kern w:val="0"/>
+          <w:sz w:val="19"/>
+          <w:szCs w:val="19"/>
+          <w:shd w:val="clear" w:fill="FFFFFF"/>
+          <w:lang w:val="en-US" w:eastAsia="zh-CN" w:bidi="ar"/>
+        </w:rPr>
+        <w:t>一个位运算符，一个是逻辑运算符</w:t>
+      </w:r>
+    </w:p>
+    <w:p>
+      <w:pPr>
+        <w:keepNext w:val="0"/>
+        <w:keepLines w:val="0"/>
+        <w:pageBreakBefore w:val="0"/>
+        <w:widowControl/>
+        <w:suppressLineNumbers w:val="0"/>
+        <w:shd w:val="clear" w:fill="FFFFFF"/>
+        <w:kinsoku/>
+        <w:wordWrap/>
+        <w:overflowPunct/>
+        <w:topLinePunct w:val="0"/>
+        <w:autoSpaceDE/>
+        <w:autoSpaceDN/>
+        <w:bidi w:val="0"/>
+        <w:adjustRightInd/>
+        <w:snapToGrid/>
+        <w:spacing w:line="360" w:lineRule="exact"/>
+        <w:ind w:left="0" w:leftChars="0" w:right="0" w:rightChars="0" w:firstLine="0" w:firstLineChars="0"/>
+        <w:jc w:val="both"/>
+        <w:textAlignment w:val="auto"/>
+        <w:rPr>
+          <w:rFonts w:hint="eastAsia" w:ascii="微软雅黑" w:hAnsi="微软雅黑" w:eastAsia="微软雅黑" w:cs="微软雅黑"/>
+          <w:b w:val="0"/>
+          <w:i w:val="0"/>
+          <w:caps w:val="0"/>
+          <w:color w:val="555555"/>
+          <w:spacing w:val="0"/>
+          <w:sz w:val="22"/>
+          <w:szCs w:val="22"/>
+        </w:rPr>
+      </w:pPr>
+      <w:r>
+        <w:rPr>
+          <w:rFonts w:hint="eastAsia" w:ascii="微软雅黑" w:hAnsi="微软雅黑" w:eastAsia="微软雅黑" w:cs="微软雅黑"/>
+          <w:b w:val="0"/>
+          <w:i w:val="0"/>
+          <w:caps w:val="0"/>
+          <w:color w:val="555555"/>
+          <w:spacing w:val="0"/>
+          <w:kern w:val="0"/>
+          <w:sz w:val="19"/>
+          <w:szCs w:val="19"/>
+          <w:shd w:val="clear" w:fill="FFFFFF"/>
+          <w:lang w:val="en-US" w:eastAsia="zh-CN" w:bidi="ar"/>
+        </w:rPr>
+        <w:t>具体代码中&amp;&amp;具有短路的作用(前面如果条件不成立,后面就不走了), &amp;没有,</w:t>
+      </w:r>
+    </w:p>
+    <w:p>
+      <w:pPr>
+        <w:keepNext w:val="0"/>
+        <w:keepLines w:val="0"/>
+        <w:pageBreakBefore w:val="0"/>
+        <w:widowControl/>
+        <w:suppressLineNumbers w:val="0"/>
+        <w:shd w:val="clear" w:fill="FFFFFF"/>
+        <w:kinsoku/>
+        <w:wordWrap/>
+        <w:overflowPunct/>
+        <w:topLinePunct w:val="0"/>
+        <w:autoSpaceDE/>
+        <w:autoSpaceDN/>
+        <w:bidi w:val="0"/>
+        <w:adjustRightInd/>
+        <w:snapToGrid/>
+        <w:spacing w:line="360" w:lineRule="exact"/>
+        <w:ind w:left="0" w:leftChars="0" w:right="0" w:rightChars="0" w:firstLine="0" w:firstLineChars="0"/>
+        <w:jc w:val="both"/>
+        <w:textAlignment w:val="auto"/>
+        <w:rPr>
+          <w:rFonts w:hint="eastAsia" w:ascii="微软雅黑" w:hAnsi="微软雅黑" w:eastAsia="微软雅黑" w:cs="微软雅黑"/>
+          <w:b w:val="0"/>
+          <w:i w:val="0"/>
+          <w:caps w:val="0"/>
+          <w:color w:val="555555"/>
+          <w:spacing w:val="0"/>
+          <w:kern w:val="0"/>
+          <w:sz w:val="19"/>
+          <w:szCs w:val="19"/>
+          <w:shd w:val="clear" w:fill="FFFFFF"/>
+          <w:lang w:val="en-US" w:eastAsia="zh-CN" w:bidi="ar"/>
+        </w:rPr>
+      </w:pPr>
+    </w:p>
+    <w:p>
+      <w:pPr>
+        <w:keepNext w:val="0"/>
+        <w:keepLines w:val="0"/>
+        <w:pageBreakBefore w:val="0"/>
+        <w:widowControl/>
+        <w:suppressLineNumbers w:val="0"/>
+        <w:shd w:val="clear" w:fill="FFFFFF"/>
+        <w:kinsoku/>
+        <w:wordWrap/>
+        <w:overflowPunct/>
+        <w:topLinePunct w:val="0"/>
+        <w:autoSpaceDE/>
+        <w:autoSpaceDN/>
+        <w:bidi w:val="0"/>
+        <w:adjustRightInd/>
+        <w:snapToGrid/>
+        <w:spacing w:line="360" w:lineRule="exact"/>
+        <w:ind w:left="0" w:leftChars="0" w:right="0" w:rightChars="0" w:firstLine="0" w:firstLineChars="0"/>
+        <w:jc w:val="both"/>
+        <w:textAlignment w:val="auto"/>
+        <w:rPr>
+          <w:rFonts w:ascii="微软雅黑" w:hAnsi="微软雅黑" w:eastAsia="微软雅黑" w:cs="微软雅黑"/>
+          <w:b w:val="0"/>
+          <w:i w:val="0"/>
+          <w:caps w:val="0"/>
+          <w:color w:val="555555"/>
+          <w:spacing w:val="0"/>
+          <w:sz w:val="22"/>
+          <w:szCs w:val="22"/>
+        </w:rPr>
+      </w:pPr>
+      <w:r>
+        <w:rPr>
+          <w:rFonts w:ascii="微软雅黑" w:hAnsi="微软雅黑" w:eastAsia="微软雅黑" w:cs="微软雅黑"/>
+          <w:b w:val="0"/>
+          <w:i w:val="0"/>
+          <w:caps w:val="0"/>
+          <w:color w:val="FF0000"/>
+          <w:spacing w:val="0"/>
+          <w:kern w:val="0"/>
+          <w:sz w:val="24"/>
+          <w:szCs w:val="24"/>
+          <w:shd w:val="clear" w:fill="FFFFFF"/>
+          <w:lang w:val="en-US" w:eastAsia="zh-CN" w:bidi="ar"/>
+        </w:rPr>
+        <w:t>19·Final，finally，finali</w:t>
       </w:r>
       <w:bookmarkStart w:id="0" w:name="_GoBack"/>
       <w:bookmarkEnd w:id="0"/>
+      <w:r>
+        <w:rPr>
+          <w:rFonts w:ascii="微软雅黑" w:hAnsi="微软雅黑" w:eastAsia="微软雅黑" w:cs="微软雅黑"/>
+          <w:b w:val="0"/>
+          <w:i w:val="0"/>
+          <w:caps w:val="0"/>
+          <w:color w:val="FF0000"/>
+          <w:spacing w:val="0"/>
+          <w:kern w:val="0"/>
+          <w:sz w:val="24"/>
+          <w:szCs w:val="24"/>
+          <w:shd w:val="clear" w:fill="FFFFFF"/>
+          <w:lang w:val="en-US" w:eastAsia="zh-CN" w:bidi="ar"/>
+        </w:rPr>
+        <w:t>zed，区别；（概率30%）</w:t>
+      </w:r>
+    </w:p>
+    <w:p>
+      <w:pPr>
+        <w:keepNext w:val="0"/>
+        <w:keepLines w:val="0"/>
+        <w:pageBreakBefore w:val="0"/>
+        <w:widowControl/>
+        <w:suppressLineNumbers w:val="0"/>
+        <w:shd w:val="clear" w:fill="FFFFFF"/>
+        <w:kinsoku/>
+        <w:wordWrap/>
+        <w:overflowPunct/>
+        <w:topLinePunct w:val="0"/>
+        <w:autoSpaceDE/>
+        <w:autoSpaceDN/>
+        <w:bidi w:val="0"/>
+        <w:adjustRightInd/>
+        <w:snapToGrid/>
+        <w:spacing w:line="360" w:lineRule="exact"/>
+        <w:ind w:left="0" w:leftChars="0" w:right="0" w:rightChars="0" w:firstLine="0" w:firstLineChars="0"/>
+        <w:jc w:val="both"/>
+        <w:textAlignment w:val="auto"/>
+        <w:rPr>
+          <w:rFonts w:hint="eastAsia" w:ascii="微软雅黑" w:hAnsi="微软雅黑" w:eastAsia="微软雅黑" w:cs="微软雅黑"/>
+          <w:b w:val="0"/>
+          <w:i w:val="0"/>
+          <w:caps w:val="0"/>
+          <w:color w:val="555555"/>
+          <w:spacing w:val="0"/>
+          <w:sz w:val="22"/>
+          <w:szCs w:val="22"/>
+        </w:rPr>
+      </w:pPr>
+      <w:r>
+        <w:rPr>
+          <w:rFonts w:hint="eastAsia" w:ascii="微软雅黑" w:hAnsi="微软雅黑" w:eastAsia="微软雅黑" w:cs="微软雅黑"/>
+          <w:b w:val="0"/>
+          <w:i w:val="0"/>
+          <w:caps w:val="0"/>
+          <w:color w:val="555555"/>
+          <w:spacing w:val="0"/>
+          <w:kern w:val="0"/>
+          <w:sz w:val="19"/>
+          <w:szCs w:val="19"/>
+          <w:shd w:val="clear" w:fill="FFFFFF"/>
+          <w:lang w:val="en-US" w:eastAsia="zh-CN" w:bidi="ar"/>
+        </w:rPr>
+        <w:t>final用于声明属性，方法和类，分别表示属性不可变，方法不可覆盖，类不可继承。(geitview内部类访问外部类的时候需要加final)</w:t>
+      </w:r>
+    </w:p>
+    <w:p>
+      <w:pPr>
+        <w:keepNext w:val="0"/>
+        <w:keepLines w:val="0"/>
+        <w:pageBreakBefore w:val="0"/>
+        <w:widowControl/>
+        <w:suppressLineNumbers w:val="0"/>
+        <w:shd w:val="clear" w:fill="FFFFFF"/>
+        <w:kinsoku/>
+        <w:wordWrap/>
+        <w:overflowPunct/>
+        <w:topLinePunct w:val="0"/>
+        <w:autoSpaceDE/>
+        <w:autoSpaceDN/>
+        <w:bidi w:val="0"/>
+        <w:adjustRightInd/>
+        <w:snapToGrid/>
+        <w:spacing w:line="360" w:lineRule="exact"/>
+        <w:ind w:left="0" w:leftChars="0" w:right="0" w:rightChars="0" w:firstLine="0" w:firstLineChars="0"/>
+        <w:jc w:val="both"/>
+        <w:textAlignment w:val="auto"/>
+        <w:rPr>
+          <w:rFonts w:hint="eastAsia" w:ascii="微软雅黑" w:hAnsi="微软雅黑" w:eastAsia="微软雅黑" w:cs="微软雅黑"/>
+          <w:b w:val="0"/>
+          <w:i w:val="0"/>
+          <w:caps w:val="0"/>
+          <w:color w:val="555555"/>
+          <w:spacing w:val="0"/>
+          <w:sz w:val="22"/>
+          <w:szCs w:val="22"/>
+        </w:rPr>
+      </w:pPr>
+      <w:r>
+        <w:rPr>
+          <w:rFonts w:hint="eastAsia" w:ascii="微软雅黑" w:hAnsi="微软雅黑" w:eastAsia="微软雅黑" w:cs="微软雅黑"/>
+          <w:b w:val="0"/>
+          <w:i w:val="0"/>
+          <w:caps w:val="0"/>
+          <w:color w:val="555555"/>
+          <w:spacing w:val="0"/>
+          <w:kern w:val="0"/>
+          <w:sz w:val="19"/>
+          <w:szCs w:val="19"/>
+          <w:shd w:val="clear" w:fill="FFFFFF"/>
+          <w:lang w:val="en-US" w:eastAsia="zh-CN" w:bidi="ar"/>
+        </w:rPr>
+        <w:t>finally是异常处理语句结构的一部分，表示总是执行。(捕获异常的时候用过)</w:t>
+      </w:r>
+    </w:p>
+    <w:p>
+      <w:pPr>
+        <w:keepNext w:val="0"/>
+        <w:keepLines w:val="0"/>
+        <w:pageBreakBefore w:val="0"/>
+        <w:widowControl/>
+        <w:suppressLineNumbers w:val="0"/>
+        <w:shd w:val="clear" w:fill="FFFFFF"/>
+        <w:kinsoku/>
+        <w:wordWrap/>
+        <w:overflowPunct/>
+        <w:topLinePunct w:val="0"/>
+        <w:autoSpaceDE/>
+        <w:autoSpaceDN/>
+        <w:bidi w:val="0"/>
+        <w:adjustRightInd/>
+        <w:snapToGrid/>
+        <w:spacing w:line="360" w:lineRule="exact"/>
+        <w:ind w:left="0" w:leftChars="0" w:right="0" w:rightChars="0" w:firstLine="0" w:firstLineChars="0"/>
+        <w:jc w:val="both"/>
+        <w:textAlignment w:val="auto"/>
+        <w:rPr>
+          <w:rFonts w:hint="eastAsia" w:ascii="微软雅黑" w:hAnsi="微软雅黑" w:eastAsia="微软雅黑" w:cs="微软雅黑"/>
+          <w:b w:val="0"/>
+          <w:i w:val="0"/>
+          <w:caps w:val="0"/>
+          <w:color w:val="555555"/>
+          <w:spacing w:val="0"/>
+          <w:sz w:val="22"/>
+          <w:szCs w:val="22"/>
+        </w:rPr>
+      </w:pPr>
+      <w:r>
+        <w:rPr>
+          <w:rFonts w:hint="eastAsia" w:ascii="微软雅黑" w:hAnsi="微软雅黑" w:eastAsia="微软雅黑" w:cs="微软雅黑"/>
+          <w:b w:val="0"/>
+          <w:i w:val="0"/>
+          <w:caps w:val="0"/>
+          <w:color w:val="555555"/>
+          <w:spacing w:val="0"/>
+          <w:kern w:val="0"/>
+          <w:sz w:val="19"/>
+          <w:szCs w:val="19"/>
+          <w:shd w:val="clear" w:fill="FFFFFF"/>
+          <w:lang w:val="en-US" w:eastAsia="zh-CN" w:bidi="ar"/>
+        </w:rPr>
+        <w:t>finalize是Object类的一个方法，在垃圾收集器执行的时候会调用被回收对象的此</w:t>
+      </w:r>
+    </w:p>
+    <w:p>
+      <w:pPr>
+        <w:keepNext w:val="0"/>
+        <w:keepLines w:val="0"/>
+        <w:pageBreakBefore w:val="0"/>
+        <w:widowControl/>
+        <w:suppressLineNumbers w:val="0"/>
+        <w:shd w:val="clear" w:fill="FFFFFF"/>
+        <w:kinsoku/>
+        <w:wordWrap/>
+        <w:overflowPunct/>
+        <w:topLinePunct w:val="0"/>
+        <w:autoSpaceDE/>
+        <w:autoSpaceDN/>
+        <w:bidi w:val="0"/>
+        <w:adjustRightInd/>
+        <w:snapToGrid/>
+        <w:spacing w:line="360" w:lineRule="exact"/>
+        <w:ind w:left="0" w:leftChars="0" w:right="0" w:rightChars="0" w:firstLine="0" w:firstLineChars="0"/>
+        <w:jc w:val="both"/>
+        <w:textAlignment w:val="auto"/>
+        <w:rPr>
+          <w:rFonts w:hint="eastAsia" w:ascii="微软雅黑" w:hAnsi="微软雅黑" w:eastAsia="微软雅黑" w:cs="微软雅黑"/>
+          <w:b w:val="0"/>
+          <w:i w:val="0"/>
+          <w:caps w:val="0"/>
+          <w:color w:val="555555"/>
+          <w:spacing w:val="0"/>
+          <w:sz w:val="22"/>
+          <w:szCs w:val="22"/>
+        </w:rPr>
+      </w:pPr>
+      <w:r>
+        <w:rPr>
+          <w:rFonts w:hint="eastAsia" w:ascii="微软雅黑" w:hAnsi="微软雅黑" w:eastAsia="微软雅黑" w:cs="微软雅黑"/>
+          <w:b w:val="0"/>
+          <w:i w:val="0"/>
+          <w:caps w:val="0"/>
+          <w:color w:val="555555"/>
+          <w:spacing w:val="0"/>
+          <w:kern w:val="0"/>
+          <w:sz w:val="19"/>
+          <w:szCs w:val="19"/>
+          <w:shd w:val="clear" w:fill="FFFFFF"/>
+          <w:lang w:val="en-US" w:eastAsia="zh-CN" w:bidi="ar"/>
+        </w:rPr>
+        <w:t>方法，可以覆盖此方法提供垃圾收集时的其他资源回收，例如关闭文件等。</w:t>
+      </w:r>
     </w:p>
     <w:p>
       <w:pPr>
@@ -606,6 +1579,588 @@
         <w:textAlignment w:val="auto"/>
         <w:outlineLvl w:val="9"/>
         <w:rPr>
+          <w:rFonts w:ascii="微软雅黑" w:hAnsi="微软雅黑" w:eastAsia="微软雅黑" w:cs="微软雅黑"/>
+          <w:b w:val="0"/>
+          <w:i w:val="0"/>
+          <w:caps w:val="0"/>
+          <w:color w:val="FF0000"/>
+          <w:spacing w:val="0"/>
+          <w:kern w:val="0"/>
+          <w:sz w:val="24"/>
+          <w:szCs w:val="24"/>
+          <w:shd w:val="clear" w:fill="FFFFFF"/>
+          <w:lang w:val="en-US" w:eastAsia="zh-CN" w:bidi="ar"/>
+        </w:rPr>
+      </w:pPr>
+    </w:p>
+    <w:p>
+      <w:pPr>
+        <w:keepNext w:val="0"/>
+        <w:keepLines w:val="0"/>
+        <w:pageBreakBefore w:val="0"/>
+        <w:widowControl/>
+        <w:suppressLineNumbers w:val="0"/>
+        <w:shd w:val="clear" w:fill="FFFFFF"/>
+        <w:kinsoku/>
+        <w:wordWrap/>
+        <w:overflowPunct/>
+        <w:topLinePunct w:val="0"/>
+        <w:autoSpaceDE/>
+        <w:autoSpaceDN/>
+        <w:bidi w:val="0"/>
+        <w:adjustRightInd/>
+        <w:snapToGrid/>
+        <w:spacing w:line="360" w:lineRule="exact"/>
+        <w:ind w:left="0" w:leftChars="0" w:right="0" w:rightChars="0" w:firstLine="0" w:firstLineChars="0"/>
+        <w:jc w:val="both"/>
+        <w:textAlignment w:val="auto"/>
+        <w:outlineLvl w:val="9"/>
+        <w:rPr>
+          <w:rFonts w:ascii="微软雅黑" w:hAnsi="微软雅黑" w:eastAsia="微软雅黑" w:cs="微软雅黑"/>
+          <w:b w:val="0"/>
+          <w:i w:val="0"/>
+          <w:caps w:val="0"/>
+          <w:color w:val="555555"/>
+          <w:spacing w:val="0"/>
+          <w:sz w:val="22"/>
+          <w:szCs w:val="22"/>
+        </w:rPr>
+      </w:pPr>
+      <w:r>
+        <w:rPr>
+          <w:rFonts w:ascii="微软雅黑" w:hAnsi="微软雅黑" w:eastAsia="微软雅黑" w:cs="微软雅黑"/>
+          <w:b w:val="0"/>
+          <w:i w:val="0"/>
+          <w:caps w:val="0"/>
+          <w:color w:val="FF0000"/>
+          <w:spacing w:val="0"/>
+          <w:kern w:val="0"/>
+          <w:sz w:val="24"/>
+          <w:szCs w:val="24"/>
+          <w:shd w:val="clear" w:fill="FFFFFF"/>
+          <w:lang w:val="en-US" w:eastAsia="zh-CN" w:bidi="ar"/>
+        </w:rPr>
+        <w:t>8.ArrayList和LinkedList区别？（概率30%）</w:t>
+      </w:r>
+    </w:p>
+    <w:p>
+      <w:pPr>
+        <w:keepNext w:val="0"/>
+        <w:keepLines w:val="0"/>
+        <w:pageBreakBefore w:val="0"/>
+        <w:widowControl/>
+        <w:suppressLineNumbers w:val="0"/>
+        <w:shd w:val="clear" w:fill="FFFFFF"/>
+        <w:kinsoku/>
+        <w:wordWrap/>
+        <w:overflowPunct/>
+        <w:topLinePunct w:val="0"/>
+        <w:autoSpaceDE/>
+        <w:autoSpaceDN/>
+        <w:bidi w:val="0"/>
+        <w:adjustRightInd/>
+        <w:snapToGrid/>
+        <w:spacing w:line="360" w:lineRule="exact"/>
+        <w:ind w:left="0" w:leftChars="0" w:right="0" w:rightChars="0" w:firstLine="0" w:firstLineChars="0"/>
+        <w:jc w:val="both"/>
+        <w:textAlignment w:val="auto"/>
+        <w:outlineLvl w:val="9"/>
+        <w:rPr>
+          <w:rFonts w:hint="eastAsia" w:ascii="微软雅黑" w:hAnsi="微软雅黑" w:eastAsia="微软雅黑" w:cs="微软雅黑"/>
+          <w:b w:val="0"/>
+          <w:i w:val="0"/>
+          <w:caps w:val="0"/>
+          <w:color w:val="555555"/>
+          <w:spacing w:val="0"/>
+          <w:kern w:val="0"/>
+          <w:sz w:val="19"/>
+          <w:szCs w:val="19"/>
+          <w:shd w:val="clear" w:fill="FFFFFF"/>
+          <w:lang w:val="en-US" w:eastAsia="zh-CN" w:bidi="ar"/>
+        </w:rPr>
+      </w:pPr>
+      <w:r>
+        <w:rPr>
+          <w:rFonts w:hint="eastAsia" w:ascii="微软雅黑" w:hAnsi="微软雅黑" w:eastAsia="微软雅黑" w:cs="微软雅黑"/>
+          <w:b w:val="0"/>
+          <w:i w:val="0"/>
+          <w:caps w:val="0"/>
+          <w:color w:val="555555"/>
+          <w:spacing w:val="0"/>
+          <w:kern w:val="0"/>
+          <w:sz w:val="19"/>
+          <w:szCs w:val="19"/>
+          <w:shd w:val="clear" w:fill="FFFFFF"/>
+          <w:lang w:val="en-US" w:eastAsia="zh-CN" w:bidi="ar"/>
+        </w:rPr>
+        <w:t>存数据，ArrayList</w:t>
+      </w:r>
+      <w:r>
+        <w:rPr>
+          <w:rFonts w:hint="eastAsia" w:ascii="微软雅黑" w:hAnsi="微软雅黑" w:eastAsia="微软雅黑" w:cs="微软雅黑"/>
+          <w:b/>
+          <w:bCs/>
+          <w:i w:val="0"/>
+          <w:caps w:val="0"/>
+          <w:color w:val="555555"/>
+          <w:spacing w:val="0"/>
+          <w:kern w:val="0"/>
+          <w:sz w:val="19"/>
+          <w:szCs w:val="19"/>
+          <w:shd w:val="clear" w:fill="FFFFFF"/>
+          <w:lang w:val="en-US" w:eastAsia="zh-CN" w:bidi="ar"/>
+        </w:rPr>
+        <w:t>数组存储数据</w:t>
+      </w:r>
+      <w:r>
+        <w:rPr>
+          <w:rFonts w:hint="eastAsia" w:ascii="微软雅黑" w:hAnsi="微软雅黑" w:eastAsia="微软雅黑" w:cs="微软雅黑"/>
+          <w:b w:val="0"/>
+          <w:i w:val="0"/>
+          <w:caps w:val="0"/>
+          <w:color w:val="555555"/>
+          <w:spacing w:val="0"/>
+          <w:kern w:val="0"/>
+          <w:sz w:val="19"/>
+          <w:szCs w:val="19"/>
+          <w:shd w:val="clear" w:fill="FFFFFF"/>
+          <w:lang w:val="en-US" w:eastAsia="zh-CN" w:bidi="ar"/>
+        </w:rPr>
+        <w:t>，索引值以下标来搜索，</w:t>
+      </w:r>
+      <w:r>
+        <w:rPr>
+          <w:rFonts w:hint="eastAsia" w:ascii="微软雅黑" w:hAnsi="微软雅黑" w:eastAsia="微软雅黑" w:cs="微软雅黑"/>
+          <w:b/>
+          <w:bCs/>
+          <w:i w:val="0"/>
+          <w:caps w:val="0"/>
+          <w:color w:val="555555"/>
+          <w:spacing w:val="0"/>
+          <w:kern w:val="0"/>
+          <w:sz w:val="19"/>
+          <w:szCs w:val="19"/>
+          <w:shd w:val="clear" w:fill="FFFFFF"/>
+          <w:lang w:val="en-US" w:eastAsia="zh-CN" w:bidi="ar"/>
+        </w:rPr>
+        <w:t>查询比较方便，删除增加比较麻烦</w:t>
+      </w:r>
+      <w:r>
+        <w:rPr>
+          <w:rFonts w:hint="eastAsia" w:ascii="微软雅黑" w:hAnsi="微软雅黑" w:eastAsia="微软雅黑" w:cs="微软雅黑"/>
+          <w:b w:val="0"/>
+          <w:i w:val="0"/>
+          <w:caps w:val="0"/>
+          <w:color w:val="555555"/>
+          <w:spacing w:val="0"/>
+          <w:kern w:val="0"/>
+          <w:sz w:val="19"/>
+          <w:szCs w:val="19"/>
+          <w:shd w:val="clear" w:fill="FFFFFF"/>
+          <w:lang w:val="en-US" w:eastAsia="zh-CN" w:bidi="ar"/>
+        </w:rPr>
+        <w:t>，</w:t>
+      </w:r>
+    </w:p>
+    <w:p>
+      <w:pPr>
+        <w:keepNext w:val="0"/>
+        <w:keepLines w:val="0"/>
+        <w:pageBreakBefore w:val="0"/>
+        <w:widowControl/>
+        <w:suppressLineNumbers w:val="0"/>
+        <w:shd w:val="clear" w:fill="FFFFFF"/>
+        <w:kinsoku/>
+        <w:wordWrap/>
+        <w:overflowPunct/>
+        <w:topLinePunct w:val="0"/>
+        <w:autoSpaceDE/>
+        <w:autoSpaceDN/>
+        <w:bidi w:val="0"/>
+        <w:adjustRightInd/>
+        <w:snapToGrid/>
+        <w:spacing w:line="360" w:lineRule="exact"/>
+        <w:ind w:left="0" w:leftChars="0" w:right="0" w:rightChars="0" w:firstLine="0" w:firstLineChars="0"/>
+        <w:jc w:val="both"/>
+        <w:textAlignment w:val="auto"/>
+        <w:outlineLvl w:val="9"/>
+        <w:rPr>
+          <w:rFonts w:hint="eastAsia" w:ascii="微软雅黑" w:hAnsi="微软雅黑" w:eastAsia="微软雅黑" w:cs="微软雅黑"/>
+          <w:b w:val="0"/>
+          <w:i w:val="0"/>
+          <w:caps w:val="0"/>
+          <w:color w:val="555555"/>
+          <w:spacing w:val="0"/>
+          <w:kern w:val="0"/>
+          <w:sz w:val="19"/>
+          <w:szCs w:val="19"/>
+          <w:shd w:val="clear" w:fill="FFFFFF"/>
+          <w:lang w:val="en-US" w:eastAsia="zh-CN" w:bidi="ar"/>
+        </w:rPr>
+      </w:pPr>
+      <w:r>
+        <w:rPr>
+          <w:rFonts w:hint="eastAsia" w:ascii="微软雅黑" w:hAnsi="微软雅黑" w:eastAsia="微软雅黑" w:cs="微软雅黑"/>
+          <w:b w:val="0"/>
+          <w:i w:val="0"/>
+          <w:caps w:val="0"/>
+          <w:color w:val="555555"/>
+          <w:spacing w:val="0"/>
+          <w:kern w:val="0"/>
+          <w:sz w:val="19"/>
+          <w:szCs w:val="19"/>
+          <w:shd w:val="clear" w:fill="FFFFFF"/>
+          <w:lang w:val="en-US" w:eastAsia="zh-CN" w:bidi="ar"/>
+        </w:rPr>
+        <w:t>但是linkedList以</w:t>
+      </w:r>
+      <w:r>
+        <w:rPr>
+          <w:rFonts w:hint="eastAsia" w:ascii="微软雅黑" w:hAnsi="微软雅黑" w:eastAsia="微软雅黑" w:cs="微软雅黑"/>
+          <w:b/>
+          <w:bCs/>
+          <w:i w:val="0"/>
+          <w:caps w:val="0"/>
+          <w:color w:val="555555"/>
+          <w:spacing w:val="0"/>
+          <w:kern w:val="0"/>
+          <w:sz w:val="19"/>
+          <w:szCs w:val="19"/>
+          <w:shd w:val="clear" w:fill="FFFFFF"/>
+          <w:lang w:val="en-US" w:eastAsia="zh-CN" w:bidi="ar"/>
+        </w:rPr>
+        <w:t>链表式存储数据</w:t>
+      </w:r>
+      <w:r>
+        <w:rPr>
+          <w:rFonts w:hint="eastAsia" w:ascii="微软雅黑" w:hAnsi="微软雅黑" w:eastAsia="微软雅黑" w:cs="微软雅黑"/>
+          <w:b w:val="0"/>
+          <w:i w:val="0"/>
+          <w:caps w:val="0"/>
+          <w:color w:val="555555"/>
+          <w:spacing w:val="0"/>
+          <w:kern w:val="0"/>
+          <w:sz w:val="19"/>
+          <w:szCs w:val="19"/>
+          <w:shd w:val="clear" w:fill="FFFFFF"/>
+          <w:lang w:val="en-US" w:eastAsia="zh-CN" w:bidi="ar"/>
+        </w:rPr>
+        <w:t>，对于增删比较方便。</w:t>
+      </w:r>
+    </w:p>
+    <w:p>
+      <w:pPr>
+        <w:keepNext w:val="0"/>
+        <w:keepLines w:val="0"/>
+        <w:pageBreakBefore w:val="0"/>
+        <w:widowControl/>
+        <w:suppressLineNumbers w:val="0"/>
+        <w:shd w:val="clear" w:fill="FFFFFF"/>
+        <w:kinsoku/>
+        <w:wordWrap/>
+        <w:overflowPunct/>
+        <w:topLinePunct w:val="0"/>
+        <w:autoSpaceDE/>
+        <w:autoSpaceDN/>
+        <w:bidi w:val="0"/>
+        <w:adjustRightInd/>
+        <w:snapToGrid/>
+        <w:spacing w:line="360" w:lineRule="exact"/>
+        <w:ind w:left="0" w:leftChars="0" w:right="0" w:rightChars="0" w:firstLine="0" w:firstLineChars="0"/>
+        <w:jc w:val="both"/>
+        <w:textAlignment w:val="auto"/>
+        <w:outlineLvl w:val="9"/>
+        <w:rPr>
+          <w:rFonts w:hint="eastAsia" w:ascii="微软雅黑" w:hAnsi="微软雅黑" w:eastAsia="微软雅黑" w:cs="微软雅黑"/>
+          <w:b w:val="0"/>
+          <w:i w:val="0"/>
+          <w:caps w:val="0"/>
+          <w:color w:val="555555"/>
+          <w:spacing w:val="0"/>
+          <w:kern w:val="0"/>
+          <w:sz w:val="19"/>
+          <w:szCs w:val="19"/>
+          <w:shd w:val="clear" w:fill="FFFFFF"/>
+          <w:lang w:val="en-US" w:eastAsia="zh-CN" w:bidi="ar"/>
+        </w:rPr>
+      </w:pPr>
+      <w:r>
+        <w:rPr>
+          <w:rFonts w:hint="eastAsia" w:ascii="微软雅黑" w:hAnsi="微软雅黑" w:eastAsia="微软雅黑" w:cs="微软雅黑"/>
+          <w:b w:val="0"/>
+          <w:i w:val="0"/>
+          <w:caps w:val="0"/>
+          <w:color w:val="555555"/>
+          <w:spacing w:val="0"/>
+          <w:kern w:val="0"/>
+          <w:sz w:val="19"/>
+          <w:szCs w:val="19"/>
+          <w:shd w:val="clear" w:fill="FFFFFF"/>
+          <w:lang w:val="en-US" w:eastAsia="zh-CN" w:bidi="ar"/>
+        </w:rPr>
+        <w:t>可以这样说：当操作是在一列数据的后面添加数据而不是在前面或中间,并且需要随机地访问其中的元素时,使用ArrayList会提供比较好的性能；</w:t>
+      </w:r>
+    </w:p>
+    <w:p>
+      <w:pPr>
+        <w:keepNext w:val="0"/>
+        <w:keepLines w:val="0"/>
+        <w:pageBreakBefore w:val="0"/>
+        <w:widowControl/>
+        <w:suppressLineNumbers w:val="0"/>
+        <w:shd w:val="clear" w:fill="FFFFFF"/>
+        <w:kinsoku/>
+        <w:wordWrap/>
+        <w:overflowPunct/>
+        <w:topLinePunct w:val="0"/>
+        <w:autoSpaceDE/>
+        <w:autoSpaceDN/>
+        <w:bidi w:val="0"/>
+        <w:adjustRightInd/>
+        <w:snapToGrid/>
+        <w:spacing w:line="360" w:lineRule="exact"/>
+        <w:ind w:left="0" w:leftChars="0" w:right="0" w:rightChars="0" w:firstLine="0" w:firstLineChars="0"/>
+        <w:jc w:val="both"/>
+        <w:textAlignment w:val="auto"/>
+        <w:outlineLvl w:val="9"/>
+        <w:rPr>
+          <w:rFonts w:hint="eastAsia" w:ascii="微软雅黑" w:hAnsi="微软雅黑" w:eastAsia="微软雅黑" w:cs="微软雅黑"/>
+          <w:b w:val="0"/>
+          <w:i w:val="0"/>
+          <w:caps w:val="0"/>
+          <w:color w:val="555555"/>
+          <w:spacing w:val="0"/>
+          <w:sz w:val="22"/>
+          <w:szCs w:val="22"/>
+        </w:rPr>
+      </w:pPr>
+      <w:r>
+        <w:rPr>
+          <w:rFonts w:hint="eastAsia" w:ascii="微软雅黑" w:hAnsi="微软雅黑" w:eastAsia="微软雅黑" w:cs="微软雅黑"/>
+          <w:b w:val="0"/>
+          <w:i w:val="0"/>
+          <w:caps w:val="0"/>
+          <w:color w:val="555555"/>
+          <w:spacing w:val="0"/>
+          <w:kern w:val="0"/>
+          <w:sz w:val="19"/>
+          <w:szCs w:val="19"/>
+          <w:shd w:val="clear" w:fill="FFFFFF"/>
+          <w:lang w:val="en-US" w:eastAsia="zh-CN" w:bidi="ar"/>
+        </w:rPr>
+        <w:t>当你的操作是在一列数据的前面或中间添加或删除数据,并且按照顺序访问其中的元素时,就应该使用LinkedList了。</w:t>
+      </w:r>
+    </w:p>
+    <w:p>
+      <w:pPr>
+        <w:keepNext w:val="0"/>
+        <w:keepLines w:val="0"/>
+        <w:pageBreakBefore w:val="0"/>
+        <w:widowControl/>
+        <w:suppressLineNumbers w:val="0"/>
+        <w:shd w:val="clear" w:fill="FFFFFF"/>
+        <w:kinsoku/>
+        <w:wordWrap/>
+        <w:overflowPunct/>
+        <w:topLinePunct w:val="0"/>
+        <w:autoSpaceDE/>
+        <w:autoSpaceDN/>
+        <w:bidi w:val="0"/>
+        <w:adjustRightInd/>
+        <w:snapToGrid/>
+        <w:spacing w:line="360" w:lineRule="exact"/>
+        <w:ind w:left="0" w:leftChars="0" w:right="0" w:rightChars="0" w:firstLine="0" w:firstLineChars="0"/>
+        <w:jc w:val="both"/>
+        <w:textAlignment w:val="auto"/>
+        <w:outlineLvl w:val="9"/>
+        <w:rPr>
+          <w:rFonts w:hint="eastAsia" w:ascii="微软雅黑" w:hAnsi="微软雅黑" w:eastAsia="微软雅黑" w:cs="微软雅黑"/>
+          <w:b w:val="0"/>
+          <w:i w:val="0"/>
+          <w:caps w:val="0"/>
+          <w:color w:val="555555"/>
+          <w:spacing w:val="0"/>
+          <w:kern w:val="0"/>
+          <w:sz w:val="19"/>
+          <w:szCs w:val="19"/>
+          <w:shd w:val="clear" w:fill="FFFFFF"/>
+          <w:lang w:val="en-US" w:eastAsia="zh-CN" w:bidi="ar"/>
+        </w:rPr>
+      </w:pPr>
+    </w:p>
+    <w:p>
+      <w:pPr>
+        <w:keepNext w:val="0"/>
+        <w:keepLines w:val="0"/>
+        <w:pageBreakBefore w:val="0"/>
+        <w:widowControl/>
+        <w:suppressLineNumbers w:val="0"/>
+        <w:shd w:val="clear" w:fill="FFFFFF"/>
+        <w:kinsoku/>
+        <w:wordWrap/>
+        <w:overflowPunct/>
+        <w:topLinePunct w:val="0"/>
+        <w:autoSpaceDE/>
+        <w:autoSpaceDN/>
+        <w:bidi w:val="0"/>
+        <w:adjustRightInd/>
+        <w:snapToGrid/>
+        <w:spacing w:line="360" w:lineRule="exact"/>
+        <w:ind w:left="0" w:leftChars="0" w:right="0" w:rightChars="0" w:firstLine="0" w:firstLineChars="0"/>
+        <w:jc w:val="both"/>
+        <w:textAlignment w:val="auto"/>
+        <w:outlineLvl w:val="9"/>
+        <w:rPr>
+          <w:rFonts w:hint="eastAsia" w:ascii="微软雅黑" w:hAnsi="微软雅黑" w:eastAsia="微软雅黑" w:cs="微软雅黑"/>
+          <w:b w:val="0"/>
+          <w:i w:val="0"/>
+          <w:caps w:val="0"/>
+          <w:color w:val="555555"/>
+          <w:spacing w:val="0"/>
+          <w:sz w:val="22"/>
+          <w:szCs w:val="22"/>
+        </w:rPr>
+      </w:pPr>
+      <w:r>
+        <w:rPr>
+          <w:rFonts w:hint="eastAsia" w:ascii="微软雅黑" w:hAnsi="微软雅黑" w:eastAsia="微软雅黑" w:cs="微软雅黑"/>
+          <w:b w:val="0"/>
+          <w:i w:val="0"/>
+          <w:caps w:val="0"/>
+          <w:color w:val="555555"/>
+          <w:spacing w:val="0"/>
+          <w:kern w:val="0"/>
+          <w:sz w:val="19"/>
+          <w:szCs w:val="19"/>
+          <w:shd w:val="clear" w:fill="FFFFFF"/>
+          <w:lang w:val="en-US" w:eastAsia="zh-CN" w:bidi="ar"/>
+        </w:rPr>
+        <w:t>ArrayList和LinkedList在性能上各 有优缺点，都有各自所适用的地方，总的说来可以描述如下：</w:t>
+      </w:r>
+    </w:p>
+    <w:p>
+      <w:pPr>
+        <w:keepNext w:val="0"/>
+        <w:keepLines w:val="0"/>
+        <w:pageBreakBefore w:val="0"/>
+        <w:widowControl/>
+        <w:suppressLineNumbers w:val="0"/>
+        <w:shd w:val="clear" w:fill="FFFFFF"/>
+        <w:kinsoku/>
+        <w:wordWrap/>
+        <w:overflowPunct/>
+        <w:topLinePunct w:val="0"/>
+        <w:autoSpaceDE/>
+        <w:autoSpaceDN/>
+        <w:bidi w:val="0"/>
+        <w:adjustRightInd/>
+        <w:snapToGrid/>
+        <w:spacing w:line="360" w:lineRule="exact"/>
+        <w:ind w:left="0" w:leftChars="0" w:right="0" w:rightChars="0" w:firstLine="0" w:firstLineChars="0"/>
+        <w:jc w:val="both"/>
+        <w:textAlignment w:val="auto"/>
+        <w:outlineLvl w:val="9"/>
+        <w:rPr>
+          <w:rFonts w:hint="eastAsia" w:ascii="微软雅黑" w:hAnsi="微软雅黑" w:eastAsia="微软雅黑" w:cs="微软雅黑"/>
+          <w:b w:val="0"/>
+          <w:i w:val="0"/>
+          <w:caps w:val="0"/>
+          <w:color w:val="555555"/>
+          <w:spacing w:val="0"/>
+          <w:sz w:val="22"/>
+          <w:szCs w:val="22"/>
+        </w:rPr>
+      </w:pPr>
+      <w:r>
+        <w:rPr>
+          <w:rFonts w:hint="eastAsia" w:ascii="微软雅黑" w:hAnsi="微软雅黑" w:eastAsia="微软雅黑" w:cs="微软雅黑"/>
+          <w:b w:val="0"/>
+          <w:i w:val="0"/>
+          <w:caps w:val="0"/>
+          <w:color w:val="555555"/>
+          <w:spacing w:val="0"/>
+          <w:kern w:val="0"/>
+          <w:sz w:val="19"/>
+          <w:szCs w:val="19"/>
+          <w:shd w:val="clear" w:fill="FFFFFF"/>
+          <w:lang w:val="en-US" w:eastAsia="zh-CN" w:bidi="ar"/>
+        </w:rPr>
+        <w:t>对ArrayList和LinkedList而言，在列表末尾增加一个元素所花的开销都是固定的。对 ArrayList而言，主要是在内部数组中增加一项，指向所添加的元素，偶尔可能会导致对数组重新进行分配；而对LinkedList而言，这个开销是 统一的，分配一个内部Entry对象。</w:t>
+      </w:r>
+    </w:p>
+    <w:p>
+      <w:pPr>
+        <w:keepNext w:val="0"/>
+        <w:keepLines w:val="0"/>
+        <w:pageBreakBefore w:val="0"/>
+        <w:widowControl/>
+        <w:suppressLineNumbers w:val="0"/>
+        <w:shd w:val="clear" w:fill="FFFFFF"/>
+        <w:kinsoku/>
+        <w:wordWrap/>
+        <w:overflowPunct/>
+        <w:topLinePunct w:val="0"/>
+        <w:autoSpaceDE/>
+        <w:autoSpaceDN/>
+        <w:bidi w:val="0"/>
+        <w:adjustRightInd/>
+        <w:snapToGrid/>
+        <w:spacing w:line="360" w:lineRule="exact"/>
+        <w:ind w:left="0" w:leftChars="0" w:right="0" w:rightChars="0" w:firstLine="0" w:firstLineChars="0"/>
+        <w:jc w:val="both"/>
+        <w:textAlignment w:val="auto"/>
+        <w:outlineLvl w:val="9"/>
+        <w:rPr>
+          <w:rFonts w:hint="eastAsia" w:ascii="微软雅黑" w:hAnsi="微软雅黑" w:eastAsia="微软雅黑" w:cs="微软雅黑"/>
+          <w:b w:val="0"/>
+          <w:i w:val="0"/>
+          <w:caps w:val="0"/>
+          <w:color w:val="555555"/>
+          <w:spacing w:val="0"/>
+          <w:sz w:val="22"/>
+          <w:szCs w:val="22"/>
+        </w:rPr>
+      </w:pPr>
+      <w:r>
+        <w:rPr>
+          <w:rFonts w:hint="eastAsia" w:ascii="微软雅黑" w:hAnsi="微软雅黑" w:eastAsia="微软雅黑" w:cs="微软雅黑"/>
+          <w:b w:val="0"/>
+          <w:i w:val="0"/>
+          <w:caps w:val="0"/>
+          <w:color w:val="555555"/>
+          <w:spacing w:val="0"/>
+          <w:kern w:val="0"/>
+          <w:sz w:val="19"/>
+          <w:szCs w:val="19"/>
+          <w:shd w:val="clear" w:fill="FFFFFF"/>
+          <w:lang w:val="en-US" w:eastAsia="zh-CN" w:bidi="ar"/>
+        </w:rPr>
+        <w:t>在ArrayList的 中间插入或删除一个元素意味着这个列表中剩余的元素都会被移动；而在LinkedList的中间插入或删除一个元素的开销是固定的。</w:t>
+      </w:r>
+    </w:p>
+    <w:p>
+      <w:pPr>
+        <w:keepNext w:val="0"/>
+        <w:keepLines w:val="0"/>
+        <w:pageBreakBefore w:val="0"/>
+        <w:widowControl/>
+        <w:suppressLineNumbers w:val="0"/>
+        <w:shd w:val="clear" w:fill="FFFFFF"/>
+        <w:kinsoku/>
+        <w:wordWrap/>
+        <w:overflowPunct/>
+        <w:topLinePunct w:val="0"/>
+        <w:autoSpaceDE/>
+        <w:autoSpaceDN/>
+        <w:bidi w:val="0"/>
+        <w:adjustRightInd/>
+        <w:snapToGrid/>
+        <w:spacing w:line="360" w:lineRule="exact"/>
+        <w:ind w:left="0" w:leftChars="0" w:right="0" w:rightChars="0" w:firstLine="0" w:firstLineChars="0"/>
+        <w:jc w:val="both"/>
+        <w:textAlignment w:val="auto"/>
+        <w:outlineLvl w:val="9"/>
+        <w:rPr>
           <w:rFonts w:hint="eastAsia" w:ascii="微软雅黑" w:hAnsi="微软雅黑" w:eastAsia="微软雅黑" w:cs="微软雅黑"/>
           <w:b w:val="0"/>
           <w:i w:val="0"/>
@@ -722,6 +2277,643 @@
           <w:lang w:val="en-US" w:eastAsia="zh-CN" w:bidi="ar"/>
         </w:rPr>
       </w:pPr>
+    </w:p>
+    <w:p>
+      <w:pPr>
+        <w:keepNext w:val="0"/>
+        <w:keepLines w:val="0"/>
+        <w:pageBreakBefore w:val="0"/>
+        <w:widowControl/>
+        <w:suppressLineNumbers w:val="0"/>
+        <w:shd w:val="clear" w:fill="FFFFFF"/>
+        <w:kinsoku/>
+        <w:wordWrap/>
+        <w:overflowPunct/>
+        <w:topLinePunct w:val="0"/>
+        <w:autoSpaceDE/>
+        <w:autoSpaceDN/>
+        <w:bidi w:val="0"/>
+        <w:adjustRightInd/>
+        <w:snapToGrid/>
+        <w:spacing w:line="360" w:lineRule="exact"/>
+        <w:ind w:left="0" w:leftChars="0" w:right="0" w:rightChars="0" w:firstLine="0" w:firstLineChars="0"/>
+        <w:jc w:val="both"/>
+        <w:textAlignment w:val="auto"/>
+        <w:rPr>
+          <w:rFonts w:ascii="微软雅黑" w:hAnsi="微软雅黑" w:eastAsia="微软雅黑" w:cs="微软雅黑"/>
+          <w:b w:val="0"/>
+          <w:i w:val="0"/>
+          <w:caps w:val="0"/>
+          <w:color w:val="555555"/>
+          <w:spacing w:val="0"/>
+          <w:sz w:val="22"/>
+          <w:szCs w:val="22"/>
+        </w:rPr>
+      </w:pPr>
+      <w:r>
+        <w:rPr>
+          <w:rFonts w:ascii="微软雅黑" w:hAnsi="微软雅黑" w:eastAsia="微软雅黑" w:cs="微软雅黑"/>
+          <w:b w:val="0"/>
+          <w:i w:val="0"/>
+          <w:caps w:val="0"/>
+          <w:color w:val="FF0000"/>
+          <w:spacing w:val="0"/>
+          <w:kern w:val="0"/>
+          <w:sz w:val="24"/>
+          <w:szCs w:val="24"/>
+          <w:shd w:val="clear" w:fill="FFFFFF"/>
+          <w:lang w:val="en-US" w:eastAsia="zh-CN" w:bidi="ar"/>
+        </w:rPr>
+        <w:t>47.Sleep和wait的区别（概率30%）</w:t>
+      </w:r>
+    </w:p>
+    <w:p>
+      <w:pPr>
+        <w:keepNext w:val="0"/>
+        <w:keepLines w:val="0"/>
+        <w:pageBreakBefore w:val="0"/>
+        <w:widowControl/>
+        <w:suppressLineNumbers w:val="0"/>
+        <w:shd w:val="clear" w:fill="FFFFFF"/>
+        <w:kinsoku/>
+        <w:wordWrap/>
+        <w:overflowPunct/>
+        <w:topLinePunct w:val="0"/>
+        <w:autoSpaceDE/>
+        <w:autoSpaceDN/>
+        <w:bidi w:val="0"/>
+        <w:adjustRightInd/>
+        <w:snapToGrid/>
+        <w:spacing w:line="360" w:lineRule="exact"/>
+        <w:ind w:left="0" w:leftChars="0" w:right="0" w:rightChars="0" w:firstLine="0" w:firstLineChars="0"/>
+        <w:jc w:val="both"/>
+        <w:textAlignment w:val="auto"/>
+        <w:rPr>
+          <w:rFonts w:hint="eastAsia" w:ascii="微软雅黑" w:hAnsi="微软雅黑" w:eastAsia="微软雅黑" w:cs="微软雅黑"/>
+          <w:b w:val="0"/>
+          <w:i w:val="0"/>
+          <w:caps w:val="0"/>
+          <w:color w:val="555555"/>
+          <w:spacing w:val="0"/>
+          <w:sz w:val="22"/>
+          <w:szCs w:val="22"/>
+        </w:rPr>
+      </w:pPr>
+      <w:r>
+        <w:rPr>
+          <w:rFonts w:hint="eastAsia" w:ascii="微软雅黑" w:hAnsi="微软雅黑" w:eastAsia="微软雅黑" w:cs="微软雅黑"/>
+          <w:b w:val="0"/>
+          <w:i w:val="0"/>
+          <w:caps w:val="0"/>
+          <w:color w:val="555555"/>
+          <w:spacing w:val="0"/>
+          <w:kern w:val="0"/>
+          <w:sz w:val="19"/>
+          <w:szCs w:val="19"/>
+          <w:shd w:val="clear" w:fill="FFFFFF"/>
+          <w:lang w:val="en-US" w:eastAsia="zh-CN" w:bidi="ar"/>
+        </w:rPr>
+        <w:t>1.这两个方法来自不同的类分别是，sleep来自Thread类，和wait来自Object</w:t>
+      </w:r>
+    </w:p>
+    <w:p>
+      <w:pPr>
+        <w:keepNext w:val="0"/>
+        <w:keepLines w:val="0"/>
+        <w:pageBreakBefore w:val="0"/>
+        <w:widowControl/>
+        <w:suppressLineNumbers w:val="0"/>
+        <w:shd w:val="clear" w:fill="FFFFFF"/>
+        <w:kinsoku/>
+        <w:wordWrap/>
+        <w:overflowPunct/>
+        <w:topLinePunct w:val="0"/>
+        <w:autoSpaceDE/>
+        <w:autoSpaceDN/>
+        <w:bidi w:val="0"/>
+        <w:adjustRightInd/>
+        <w:snapToGrid/>
+        <w:spacing w:line="360" w:lineRule="exact"/>
+        <w:ind w:left="0" w:leftChars="0" w:right="0" w:rightChars="0" w:firstLine="0" w:firstLineChars="0"/>
+        <w:jc w:val="both"/>
+        <w:textAlignment w:val="auto"/>
+        <w:rPr>
+          <w:rFonts w:hint="eastAsia" w:ascii="微软雅黑" w:hAnsi="微软雅黑" w:eastAsia="微软雅黑" w:cs="微软雅黑"/>
+          <w:b w:val="0"/>
+          <w:i w:val="0"/>
+          <w:caps w:val="0"/>
+          <w:color w:val="555555"/>
+          <w:spacing w:val="0"/>
+          <w:sz w:val="22"/>
+          <w:szCs w:val="22"/>
+        </w:rPr>
+      </w:pPr>
+      <w:r>
+        <w:rPr>
+          <w:rFonts w:hint="eastAsia" w:ascii="微软雅黑" w:hAnsi="微软雅黑" w:eastAsia="微软雅黑" w:cs="微软雅黑"/>
+          <w:b w:val="0"/>
+          <w:i w:val="0"/>
+          <w:caps w:val="0"/>
+          <w:color w:val="555555"/>
+          <w:spacing w:val="0"/>
+          <w:kern w:val="0"/>
+          <w:sz w:val="19"/>
+          <w:szCs w:val="19"/>
+          <w:shd w:val="clear" w:fill="FFFFFF"/>
+          <w:lang w:val="en-US" w:eastAsia="zh-CN" w:bidi="ar"/>
+        </w:rPr>
+        <w:t>类。</w:t>
+      </w:r>
+    </w:p>
+    <w:p>
+      <w:pPr>
+        <w:keepNext w:val="0"/>
+        <w:keepLines w:val="0"/>
+        <w:pageBreakBefore w:val="0"/>
+        <w:widowControl/>
+        <w:suppressLineNumbers w:val="0"/>
+        <w:shd w:val="clear" w:fill="FFFFFF"/>
+        <w:kinsoku/>
+        <w:wordWrap/>
+        <w:overflowPunct/>
+        <w:topLinePunct w:val="0"/>
+        <w:autoSpaceDE/>
+        <w:autoSpaceDN/>
+        <w:bidi w:val="0"/>
+        <w:adjustRightInd/>
+        <w:snapToGrid/>
+        <w:spacing w:line="360" w:lineRule="exact"/>
+        <w:ind w:left="0" w:leftChars="0" w:right="0" w:rightChars="0" w:firstLine="0" w:firstLineChars="0"/>
+        <w:jc w:val="both"/>
+        <w:textAlignment w:val="auto"/>
+        <w:rPr>
+          <w:rFonts w:hint="eastAsia" w:ascii="微软雅黑" w:hAnsi="微软雅黑" w:eastAsia="微软雅黑" w:cs="微软雅黑"/>
+          <w:b w:val="0"/>
+          <w:i w:val="0"/>
+          <w:caps w:val="0"/>
+          <w:color w:val="555555"/>
+          <w:spacing w:val="0"/>
+          <w:sz w:val="22"/>
+          <w:szCs w:val="22"/>
+        </w:rPr>
+      </w:pPr>
+      <w:r>
+        <w:rPr>
+          <w:rFonts w:hint="eastAsia" w:ascii="微软雅黑" w:hAnsi="微软雅黑" w:eastAsia="微软雅黑" w:cs="微软雅黑"/>
+          <w:b w:val="0"/>
+          <w:i w:val="0"/>
+          <w:caps w:val="0"/>
+          <w:color w:val="555555"/>
+          <w:spacing w:val="0"/>
+          <w:kern w:val="0"/>
+          <w:sz w:val="19"/>
+          <w:szCs w:val="19"/>
+          <w:shd w:val="clear" w:fill="FFFFFF"/>
+          <w:lang w:val="en-US" w:eastAsia="zh-CN" w:bidi="ar"/>
+        </w:rPr>
+        <w:t>2.最主要是sleep方法没有释放锁，而wait方法释放了锁，使得其他线程可</w:t>
+      </w:r>
+    </w:p>
+    <w:p>
+      <w:pPr>
+        <w:keepNext w:val="0"/>
+        <w:keepLines w:val="0"/>
+        <w:pageBreakBefore w:val="0"/>
+        <w:widowControl/>
+        <w:suppressLineNumbers w:val="0"/>
+        <w:shd w:val="clear" w:fill="FFFFFF"/>
+        <w:kinsoku/>
+        <w:wordWrap/>
+        <w:overflowPunct/>
+        <w:topLinePunct w:val="0"/>
+        <w:autoSpaceDE/>
+        <w:autoSpaceDN/>
+        <w:bidi w:val="0"/>
+        <w:adjustRightInd/>
+        <w:snapToGrid/>
+        <w:spacing w:line="360" w:lineRule="exact"/>
+        <w:ind w:left="0" w:leftChars="0" w:right="0" w:rightChars="0" w:firstLine="0" w:firstLineChars="0"/>
+        <w:jc w:val="both"/>
+        <w:textAlignment w:val="auto"/>
+        <w:rPr>
+          <w:rFonts w:hint="eastAsia" w:ascii="微软雅黑" w:hAnsi="微软雅黑" w:eastAsia="微软雅黑" w:cs="微软雅黑"/>
+          <w:b w:val="0"/>
+          <w:i w:val="0"/>
+          <w:caps w:val="0"/>
+          <w:color w:val="555555"/>
+          <w:spacing w:val="0"/>
+          <w:sz w:val="22"/>
+          <w:szCs w:val="22"/>
+        </w:rPr>
+      </w:pPr>
+      <w:r>
+        <w:rPr>
+          <w:rFonts w:hint="eastAsia" w:ascii="微软雅黑" w:hAnsi="微软雅黑" w:eastAsia="微软雅黑" w:cs="微软雅黑"/>
+          <w:b w:val="0"/>
+          <w:i w:val="0"/>
+          <w:caps w:val="0"/>
+          <w:color w:val="555555"/>
+          <w:spacing w:val="0"/>
+          <w:kern w:val="0"/>
+          <w:sz w:val="19"/>
+          <w:szCs w:val="19"/>
+          <w:shd w:val="clear" w:fill="FFFFFF"/>
+          <w:lang w:val="en-US" w:eastAsia="zh-CN" w:bidi="ar"/>
+        </w:rPr>
+        <w:t>以使用同步控制块或者方法。sleep不出让系统资源；wait是进入线程等待池</w:t>
+      </w:r>
+    </w:p>
+    <w:p>
+      <w:pPr>
+        <w:keepNext w:val="0"/>
+        <w:keepLines w:val="0"/>
+        <w:pageBreakBefore w:val="0"/>
+        <w:widowControl/>
+        <w:suppressLineNumbers w:val="0"/>
+        <w:shd w:val="clear" w:fill="FFFFFF"/>
+        <w:kinsoku/>
+        <w:wordWrap/>
+        <w:overflowPunct/>
+        <w:topLinePunct w:val="0"/>
+        <w:autoSpaceDE/>
+        <w:autoSpaceDN/>
+        <w:bidi w:val="0"/>
+        <w:adjustRightInd/>
+        <w:snapToGrid/>
+        <w:spacing w:line="360" w:lineRule="exact"/>
+        <w:ind w:left="0" w:leftChars="0" w:right="0" w:rightChars="0" w:firstLine="0" w:firstLineChars="0"/>
+        <w:jc w:val="both"/>
+        <w:textAlignment w:val="auto"/>
+        <w:rPr>
+          <w:rFonts w:hint="eastAsia" w:ascii="微软雅黑" w:hAnsi="微软雅黑" w:eastAsia="微软雅黑" w:cs="微软雅黑"/>
+          <w:b w:val="0"/>
+          <w:i w:val="0"/>
+          <w:caps w:val="0"/>
+          <w:color w:val="555555"/>
+          <w:spacing w:val="0"/>
+          <w:sz w:val="22"/>
+          <w:szCs w:val="22"/>
+        </w:rPr>
+      </w:pPr>
+      <w:r>
+        <w:rPr>
+          <w:rFonts w:hint="eastAsia" w:ascii="微软雅黑" w:hAnsi="微软雅黑" w:eastAsia="微软雅黑" w:cs="微软雅黑"/>
+          <w:b w:val="0"/>
+          <w:i w:val="0"/>
+          <w:caps w:val="0"/>
+          <w:color w:val="555555"/>
+          <w:spacing w:val="0"/>
+          <w:kern w:val="0"/>
+          <w:sz w:val="19"/>
+          <w:szCs w:val="19"/>
+          <w:shd w:val="clear" w:fill="FFFFFF"/>
+          <w:lang w:val="en-US" w:eastAsia="zh-CN" w:bidi="ar"/>
+        </w:rPr>
+        <w:t xml:space="preserve">等待，出让系统资源，其他线程可以占用CPU。一般wait不会加时间限制， </w:t>
+      </w:r>
+    </w:p>
+    <w:p>
+      <w:pPr>
+        <w:keepNext w:val="0"/>
+        <w:keepLines w:val="0"/>
+        <w:pageBreakBefore w:val="0"/>
+        <w:widowControl/>
+        <w:suppressLineNumbers w:val="0"/>
+        <w:shd w:val="clear" w:fill="FFFFFF"/>
+        <w:kinsoku/>
+        <w:wordWrap/>
+        <w:overflowPunct/>
+        <w:topLinePunct w:val="0"/>
+        <w:autoSpaceDE/>
+        <w:autoSpaceDN/>
+        <w:bidi w:val="0"/>
+        <w:adjustRightInd/>
+        <w:snapToGrid/>
+        <w:spacing w:line="360" w:lineRule="exact"/>
+        <w:ind w:left="0" w:leftChars="0" w:right="0" w:rightChars="0" w:firstLine="0" w:firstLineChars="0"/>
+        <w:jc w:val="both"/>
+        <w:textAlignment w:val="auto"/>
+        <w:rPr>
+          <w:rFonts w:hint="eastAsia" w:ascii="微软雅黑" w:hAnsi="微软雅黑" w:eastAsia="微软雅黑" w:cs="微软雅黑"/>
+          <w:b w:val="0"/>
+          <w:i w:val="0"/>
+          <w:caps w:val="0"/>
+          <w:color w:val="555555"/>
+          <w:spacing w:val="0"/>
+          <w:sz w:val="22"/>
+          <w:szCs w:val="22"/>
+        </w:rPr>
+      </w:pPr>
+      <w:r>
+        <w:rPr>
+          <w:rFonts w:hint="eastAsia" w:ascii="微软雅黑" w:hAnsi="微软雅黑" w:eastAsia="微软雅黑" w:cs="微软雅黑"/>
+          <w:b w:val="0"/>
+          <w:i w:val="0"/>
+          <w:caps w:val="0"/>
+          <w:color w:val="555555"/>
+          <w:spacing w:val="0"/>
+          <w:kern w:val="0"/>
+          <w:sz w:val="19"/>
+          <w:szCs w:val="19"/>
+          <w:shd w:val="clear" w:fill="FFFFFF"/>
+          <w:lang w:val="en-US" w:eastAsia="zh-CN" w:bidi="ar"/>
+        </w:rPr>
+        <w:t>因为如果wait线程的运行资源不够，再出来也没用，要等待其他线程调用</w:t>
+      </w:r>
+    </w:p>
+    <w:p>
+      <w:pPr>
+        <w:keepNext w:val="0"/>
+        <w:keepLines w:val="0"/>
+        <w:pageBreakBefore w:val="0"/>
+        <w:widowControl/>
+        <w:suppressLineNumbers w:val="0"/>
+        <w:shd w:val="clear" w:fill="FFFFFF"/>
+        <w:kinsoku/>
+        <w:wordWrap/>
+        <w:overflowPunct/>
+        <w:topLinePunct w:val="0"/>
+        <w:autoSpaceDE/>
+        <w:autoSpaceDN/>
+        <w:bidi w:val="0"/>
+        <w:adjustRightInd/>
+        <w:snapToGrid/>
+        <w:spacing w:line="360" w:lineRule="exact"/>
+        <w:ind w:left="0" w:leftChars="0" w:right="0" w:rightChars="0" w:firstLine="0" w:firstLineChars="0"/>
+        <w:jc w:val="both"/>
+        <w:textAlignment w:val="auto"/>
+        <w:rPr>
+          <w:rFonts w:hint="eastAsia" w:ascii="微软雅黑" w:hAnsi="微软雅黑" w:eastAsia="微软雅黑" w:cs="微软雅黑"/>
+          <w:b w:val="0"/>
+          <w:i w:val="0"/>
+          <w:caps w:val="0"/>
+          <w:color w:val="555555"/>
+          <w:spacing w:val="0"/>
+          <w:sz w:val="22"/>
+          <w:szCs w:val="22"/>
+        </w:rPr>
+      </w:pPr>
+      <w:r>
+        <w:rPr>
+          <w:rFonts w:hint="eastAsia" w:ascii="微软雅黑" w:hAnsi="微软雅黑" w:eastAsia="微软雅黑" w:cs="微软雅黑"/>
+          <w:b w:val="0"/>
+          <w:i w:val="0"/>
+          <w:caps w:val="0"/>
+          <w:color w:val="555555"/>
+          <w:spacing w:val="0"/>
+          <w:kern w:val="0"/>
+          <w:sz w:val="19"/>
+          <w:szCs w:val="19"/>
+          <w:shd w:val="clear" w:fill="FFFFFF"/>
+          <w:lang w:val="en-US" w:eastAsia="zh-CN" w:bidi="ar"/>
+        </w:rPr>
+        <w:t>notify/notifyAll唤醒等待池中的所有线程，才会进入就绪队列等待OS分配系</w:t>
+      </w:r>
+    </w:p>
+    <w:p>
+      <w:pPr>
+        <w:keepNext w:val="0"/>
+        <w:keepLines w:val="0"/>
+        <w:pageBreakBefore w:val="0"/>
+        <w:widowControl/>
+        <w:suppressLineNumbers w:val="0"/>
+        <w:shd w:val="clear" w:fill="FFFFFF"/>
+        <w:kinsoku/>
+        <w:wordWrap/>
+        <w:overflowPunct/>
+        <w:topLinePunct w:val="0"/>
+        <w:autoSpaceDE/>
+        <w:autoSpaceDN/>
+        <w:bidi w:val="0"/>
+        <w:adjustRightInd/>
+        <w:snapToGrid/>
+        <w:spacing w:line="360" w:lineRule="exact"/>
+        <w:ind w:left="0" w:leftChars="0" w:right="0" w:rightChars="0" w:firstLine="0" w:firstLineChars="0"/>
+        <w:jc w:val="both"/>
+        <w:textAlignment w:val="auto"/>
+        <w:rPr>
+          <w:rFonts w:hint="eastAsia" w:ascii="微软雅黑" w:hAnsi="微软雅黑" w:eastAsia="微软雅黑" w:cs="微软雅黑"/>
+          <w:b w:val="0"/>
+          <w:i w:val="0"/>
+          <w:caps w:val="0"/>
+          <w:color w:val="555555"/>
+          <w:spacing w:val="0"/>
+          <w:sz w:val="22"/>
+          <w:szCs w:val="22"/>
+        </w:rPr>
+      </w:pPr>
+      <w:r>
+        <w:rPr>
+          <w:rFonts w:hint="eastAsia" w:ascii="微软雅黑" w:hAnsi="微软雅黑" w:eastAsia="微软雅黑" w:cs="微软雅黑"/>
+          <w:b w:val="0"/>
+          <w:i w:val="0"/>
+          <w:caps w:val="0"/>
+          <w:color w:val="555555"/>
+          <w:spacing w:val="0"/>
+          <w:kern w:val="0"/>
+          <w:sz w:val="19"/>
+          <w:szCs w:val="19"/>
+          <w:shd w:val="clear" w:fill="FFFFFF"/>
+          <w:lang w:val="en-US" w:eastAsia="zh-CN" w:bidi="ar"/>
+        </w:rPr>
+        <w:t>统资源。sleep(milliseconds)可以用时间指定使它自动唤醒过来，如果时间不到</w:t>
+      </w:r>
+    </w:p>
+    <w:p>
+      <w:pPr>
+        <w:keepNext w:val="0"/>
+        <w:keepLines w:val="0"/>
+        <w:pageBreakBefore w:val="0"/>
+        <w:widowControl/>
+        <w:suppressLineNumbers w:val="0"/>
+        <w:shd w:val="clear" w:fill="FFFFFF"/>
+        <w:kinsoku/>
+        <w:wordWrap/>
+        <w:overflowPunct/>
+        <w:topLinePunct w:val="0"/>
+        <w:autoSpaceDE/>
+        <w:autoSpaceDN/>
+        <w:bidi w:val="0"/>
+        <w:adjustRightInd/>
+        <w:snapToGrid/>
+        <w:spacing w:line="360" w:lineRule="exact"/>
+        <w:ind w:left="0" w:leftChars="0" w:right="0" w:rightChars="0" w:firstLine="0" w:firstLineChars="0"/>
+        <w:jc w:val="both"/>
+        <w:textAlignment w:val="auto"/>
+        <w:rPr>
+          <w:rFonts w:hint="eastAsia" w:ascii="微软雅黑" w:hAnsi="微软雅黑" w:eastAsia="微软雅黑" w:cs="微软雅黑"/>
+          <w:b w:val="0"/>
+          <w:i w:val="0"/>
+          <w:caps w:val="0"/>
+          <w:color w:val="555555"/>
+          <w:spacing w:val="0"/>
+          <w:sz w:val="22"/>
+          <w:szCs w:val="22"/>
+        </w:rPr>
+      </w:pPr>
+      <w:r>
+        <w:rPr>
+          <w:rFonts w:hint="eastAsia" w:ascii="微软雅黑" w:hAnsi="微软雅黑" w:eastAsia="微软雅黑" w:cs="微软雅黑"/>
+          <w:b w:val="0"/>
+          <w:i w:val="0"/>
+          <w:caps w:val="0"/>
+          <w:color w:val="555555"/>
+          <w:spacing w:val="0"/>
+          <w:kern w:val="0"/>
+          <w:sz w:val="19"/>
+          <w:szCs w:val="19"/>
+          <w:shd w:val="clear" w:fill="FFFFFF"/>
+          <w:lang w:val="en-US" w:eastAsia="zh-CN" w:bidi="ar"/>
+        </w:rPr>
+        <w:t>只能调用interrupt()强行打断。</w:t>
+      </w:r>
+    </w:p>
+    <w:p>
+      <w:pPr>
+        <w:keepNext w:val="0"/>
+        <w:keepLines w:val="0"/>
+        <w:pageBreakBefore w:val="0"/>
+        <w:widowControl/>
+        <w:suppressLineNumbers w:val="0"/>
+        <w:shd w:val="clear" w:fill="FFFFFF"/>
+        <w:kinsoku/>
+        <w:wordWrap/>
+        <w:overflowPunct/>
+        <w:topLinePunct w:val="0"/>
+        <w:autoSpaceDE/>
+        <w:autoSpaceDN/>
+        <w:bidi w:val="0"/>
+        <w:adjustRightInd/>
+        <w:snapToGrid/>
+        <w:spacing w:line="360" w:lineRule="exact"/>
+        <w:ind w:left="0" w:leftChars="0" w:right="0" w:rightChars="0" w:firstLine="0" w:firstLineChars="0"/>
+        <w:jc w:val="both"/>
+        <w:textAlignment w:val="auto"/>
+        <w:rPr>
+          <w:rFonts w:hint="eastAsia" w:ascii="微软雅黑" w:hAnsi="微软雅黑" w:eastAsia="微软雅黑" w:cs="微软雅黑"/>
+          <w:b w:val="0"/>
+          <w:i w:val="0"/>
+          <w:caps w:val="0"/>
+          <w:color w:val="555555"/>
+          <w:spacing w:val="0"/>
+          <w:sz w:val="22"/>
+          <w:szCs w:val="22"/>
+        </w:rPr>
+      </w:pPr>
+      <w:r>
+        <w:rPr>
+          <w:rFonts w:hint="eastAsia" w:ascii="微软雅黑" w:hAnsi="微软雅黑" w:eastAsia="微软雅黑" w:cs="微软雅黑"/>
+          <w:b w:val="0"/>
+          <w:i w:val="0"/>
+          <w:caps w:val="0"/>
+          <w:color w:val="555555"/>
+          <w:spacing w:val="0"/>
+          <w:kern w:val="0"/>
+          <w:sz w:val="19"/>
+          <w:szCs w:val="19"/>
+          <w:shd w:val="clear" w:fill="FFFFFF"/>
+          <w:lang w:val="en-US" w:eastAsia="zh-CN" w:bidi="ar"/>
+        </w:rPr>
+        <w:t>3.wait，notify和notifyAll只能在同步控制方法或者同步控制块里面使用，而</w:t>
+      </w:r>
+    </w:p>
+    <w:p>
+      <w:pPr>
+        <w:keepNext w:val="0"/>
+        <w:keepLines w:val="0"/>
+        <w:pageBreakBefore w:val="0"/>
+        <w:widowControl/>
+        <w:suppressLineNumbers w:val="0"/>
+        <w:shd w:val="clear" w:fill="FFFFFF"/>
+        <w:kinsoku/>
+        <w:wordWrap/>
+        <w:overflowPunct/>
+        <w:topLinePunct w:val="0"/>
+        <w:autoSpaceDE/>
+        <w:autoSpaceDN/>
+        <w:bidi w:val="0"/>
+        <w:adjustRightInd/>
+        <w:snapToGrid/>
+        <w:spacing w:line="360" w:lineRule="exact"/>
+        <w:ind w:left="0" w:leftChars="0" w:right="0" w:rightChars="0" w:firstLine="0" w:firstLineChars="0"/>
+        <w:jc w:val="both"/>
+        <w:textAlignment w:val="auto"/>
+        <w:rPr>
+          <w:rFonts w:hint="eastAsia" w:ascii="微软雅黑" w:hAnsi="微软雅黑" w:eastAsia="微软雅黑" w:cs="微软雅黑"/>
+          <w:b w:val="0"/>
+          <w:i w:val="0"/>
+          <w:caps w:val="0"/>
+          <w:color w:val="555555"/>
+          <w:spacing w:val="0"/>
+          <w:sz w:val="22"/>
+          <w:szCs w:val="22"/>
+        </w:rPr>
+      </w:pPr>
+      <w:r>
+        <w:rPr>
+          <w:rFonts w:hint="eastAsia" w:ascii="微软雅黑" w:hAnsi="微软雅黑" w:eastAsia="微软雅黑" w:cs="微软雅黑"/>
+          <w:b w:val="0"/>
+          <w:i w:val="0"/>
+          <w:caps w:val="0"/>
+          <w:color w:val="555555"/>
+          <w:spacing w:val="0"/>
+          <w:kern w:val="0"/>
+          <w:sz w:val="19"/>
+          <w:szCs w:val="19"/>
+          <w:shd w:val="clear" w:fill="FFFFFF"/>
+          <w:lang w:val="en-US" w:eastAsia="zh-CN" w:bidi="ar"/>
+        </w:rPr>
+        <w:t>sleep可以在任何地方使用</w:t>
+      </w:r>
+    </w:p>
+    <w:p>
+      <w:pPr>
+        <w:keepNext w:val="0"/>
+        <w:keepLines w:val="0"/>
+        <w:pageBreakBefore w:val="0"/>
+        <w:widowControl/>
+        <w:suppressLineNumbers w:val="0"/>
+        <w:shd w:val="clear" w:fill="FFFFFF"/>
+        <w:kinsoku/>
+        <w:wordWrap/>
+        <w:overflowPunct/>
+        <w:topLinePunct w:val="0"/>
+        <w:autoSpaceDE/>
+        <w:autoSpaceDN/>
+        <w:bidi w:val="0"/>
+        <w:adjustRightInd/>
+        <w:snapToGrid/>
+        <w:spacing w:line="360" w:lineRule="exact"/>
+        <w:ind w:left="0" w:leftChars="0" w:right="0" w:rightChars="0" w:firstLine="0" w:firstLineChars="0"/>
+        <w:jc w:val="both"/>
+        <w:textAlignment w:val="auto"/>
+        <w:rPr>
+          <w:rFonts w:hint="eastAsia" w:ascii="微软雅黑" w:hAnsi="微软雅黑" w:eastAsia="微软雅黑" w:cs="微软雅黑"/>
+          <w:b w:val="0"/>
+          <w:i w:val="0"/>
+          <w:caps w:val="0"/>
+          <w:color w:val="555555"/>
+          <w:spacing w:val="0"/>
+          <w:sz w:val="22"/>
+          <w:szCs w:val="22"/>
+        </w:rPr>
+      </w:pPr>
+      <w:r>
+        <w:rPr>
+          <w:rFonts w:hint="eastAsia" w:ascii="微软雅黑" w:hAnsi="微软雅黑" w:eastAsia="微软雅黑" w:cs="微软雅黑"/>
+          <w:b w:val="0"/>
+          <w:i w:val="0"/>
+          <w:caps w:val="0"/>
+          <w:color w:val="555555"/>
+          <w:spacing w:val="0"/>
+          <w:kern w:val="0"/>
+          <w:sz w:val="19"/>
+          <w:szCs w:val="19"/>
+          <w:shd w:val="clear" w:fill="FFFFFF"/>
+          <w:lang w:val="en-US" w:eastAsia="zh-CN" w:bidi="ar"/>
+        </w:rPr>
+        <w:t>4. Sleep需要捕获异常,而wait不需要</w:t>
+      </w:r>
     </w:p>
     <w:p>
       <w:pPr>

--- a/面试/面试3.docx
+++ b/面试/面试3.docx
@@ -2,6 +2,80 @@
 <file path=word/document.xml><?xml version="1.0" encoding="utf-8"?>
 <w:document xmlns:wpc="http://schemas.microsoft.com/office/word/2010/wordprocessingCanvas" xmlns:mc="http://schemas.openxmlformats.org/markup-compatibility/2006" xmlns:o="urn:schemas-microsoft-com:office:office" xmlns:r="http://schemas.openxmlformats.org/officeDocument/2006/relationships" xmlns:m="http://schemas.openxmlformats.org/officeDocument/2006/math" xmlns:v="urn:schemas-microsoft-com:vml" xmlns:wp14="http://schemas.microsoft.com/office/word/2010/wordprocessingDrawing" xmlns:wp="http://schemas.openxmlformats.org/drawingml/2006/wordprocessingDrawing" xmlns:w="http://schemas.openxmlformats.org/wordprocessingml/2006/main" xmlns:w14="http://schemas.microsoft.com/office/word/2010/wordml" xmlns:w10="urn:schemas-microsoft-com:office:word" xmlns:w15="http://schemas.microsoft.com/office/word/2012/wordml" xmlns:wpg="http://schemas.microsoft.com/office/word/2010/wordprocessingGroup" xmlns:wpi="http://schemas.microsoft.com/office/word/2010/wordprocessingInk" xmlns:wne="http://schemas.microsoft.com/office/word/2006/wordml" xmlns:wps="http://schemas.microsoft.com/office/word/2010/wordprocessingShape" xmlns:wpsCustomData="http://www.wps.cn/officeDocument/2013/wpsCustomData" mc:Ignorable="w14 w15 wp14">
   <w:body>
+    <w:p>
+      <w:pPr>
+        <w:keepNext w:val="0"/>
+        <w:keepLines w:val="0"/>
+        <w:widowControl/>
+        <w:suppressLineNumbers w:val="0"/>
+        <w:shd w:val="clear" w:fill="FFFFFF"/>
+        <w:ind w:left="0" w:firstLine="0"/>
+        <w:jc w:val="left"/>
+        <w:rPr>
+          <w:rFonts w:ascii="微软雅黑" w:hAnsi="微软雅黑" w:eastAsia="微软雅黑" w:cs="微软雅黑"/>
+          <w:b w:val="0"/>
+          <w:i w:val="0"/>
+          <w:caps w:val="0"/>
+          <w:color w:val="555555"/>
+          <w:spacing w:val="0"/>
+          <w:sz w:val="22"/>
+          <w:szCs w:val="22"/>
+        </w:rPr>
+      </w:pPr>
+      <w:r>
+        <w:rPr>
+          <w:rFonts w:ascii="微软雅黑" w:hAnsi="微软雅黑" w:eastAsia="微软雅黑" w:cs="微软雅黑"/>
+          <w:b w:val="0"/>
+          <w:i w:val="0"/>
+          <w:caps w:val="0"/>
+          <w:color w:val="FF0000"/>
+          <w:spacing w:val="0"/>
+          <w:kern w:val="0"/>
+          <w:sz w:val="24"/>
+          <w:szCs w:val="24"/>
+          <w:shd w:val="clear" w:fill="FFFFFF"/>
+          <w:lang w:val="en-US" w:eastAsia="zh-CN" w:bidi="ar"/>
+        </w:rPr>
+        <w:t>90、八种基本数据类型（概率20%）</w:t>
+      </w:r>
+    </w:p>
+    <w:p>
+      <w:pPr>
+        <w:keepNext w:val="0"/>
+        <w:keepLines w:val="0"/>
+        <w:widowControl/>
+        <w:suppressLineNumbers w:val="0"/>
+        <w:shd w:val="clear" w:fill="FFFFFF"/>
+        <w:ind w:left="0" w:firstLine="0"/>
+        <w:jc w:val="left"/>
+        <w:rPr>
+          <w:rFonts w:hint="eastAsia" w:ascii="微软雅黑" w:hAnsi="微软雅黑" w:eastAsia="微软雅黑" w:cs="微软雅黑"/>
+          <w:b w:val="0"/>
+          <w:i w:val="0"/>
+          <w:caps w:val="0"/>
+          <w:color w:val="555555"/>
+          <w:spacing w:val="0"/>
+          <w:sz w:val="22"/>
+          <w:szCs w:val="22"/>
+        </w:rPr>
+      </w:pPr>
+      <w:r>
+        <w:rPr>
+          <w:rFonts w:hint="eastAsia" w:ascii="微软雅黑" w:hAnsi="微软雅黑" w:eastAsia="微软雅黑" w:cs="微软雅黑"/>
+          <w:b w:val="0"/>
+          <w:i w:val="0"/>
+          <w:caps w:val="0"/>
+          <w:color w:val="555555"/>
+          <w:spacing w:val="0"/>
+          <w:kern w:val="0"/>
+          <w:sz w:val="19"/>
+          <w:szCs w:val="19"/>
+          <w:shd w:val="clear" w:fill="FFFFFF"/>
+          <w:lang w:val="en-US" w:eastAsia="zh-CN" w:bidi="ar"/>
+        </w:rPr>
+        <w:t>byte、short、int、long、float、double、char、boolean</w:t>
+      </w:r>
+    </w:p>
     <w:p>
       <w:pPr>
         <w:keepNext w:val="0"/>
@@ -19,37 +93,24 @@
         <w:bidi w:val="0"/>
         <w:adjustRightInd/>
         <w:snapToGrid/>
-        <w:spacing w:line="360" w:lineRule="exact"/>
+        <w:spacing w:beforeAutospacing="0" w:afterAutospacing="0" w:line="360" w:lineRule="exact"/>
         <w:ind w:left="0" w:leftChars="0" w:right="0" w:rightChars="0" w:firstLine="0" w:firstLineChars="0"/>
         <w:jc w:val="both"/>
         <w:textAlignment w:val="auto"/>
         <w:rPr>
-          <w:rFonts w:ascii="微软雅黑" w:hAnsi="微软雅黑" w:eastAsia="微软雅黑" w:cs="微软雅黑"/>
-          <w:b w:val="0"/>
-          <w:i w:val="0"/>
-          <w:caps w:val="0"/>
-          <w:color w:val="555555"/>
-          <w:spacing w:val="0"/>
-          <w:sz w:val="22"/>
-          <w:szCs w:val="22"/>
-        </w:rPr>
-      </w:pPr>
-      <w:r>
-        <w:rPr>
-          <w:rFonts w:ascii="微软雅黑" w:hAnsi="微软雅黑" w:eastAsia="微软雅黑" w:cs="微软雅黑"/>
-          <w:b w:val="0"/>
-          <w:i w:val="0"/>
-          <w:caps w:val="0"/>
-          <w:color w:val="FF0000"/>
-          <w:spacing w:val="0"/>
-          <w:kern w:val="0"/>
-          <w:sz w:val="24"/>
-          <w:szCs w:val="24"/>
-          <w:shd w:val="clear" w:fill="FFFFFF"/>
-          <w:lang w:val="en-US" w:eastAsia="zh-CN" w:bidi="ar"/>
-        </w:rPr>
-        <w:t>16·面向对象的特征？（概率60%）</w:t>
-      </w:r>
+          <w:rFonts w:hint="eastAsia" w:ascii="微软雅黑" w:hAnsi="微软雅黑" w:eastAsia="微软雅黑" w:cs="微软雅黑"/>
+          <w:b w:val="0"/>
+          <w:i w:val="0"/>
+          <w:caps w:val="0"/>
+          <w:color w:val="555555"/>
+          <w:spacing w:val="0"/>
+          <w:kern w:val="0"/>
+          <w:sz w:val="19"/>
+          <w:szCs w:val="19"/>
+          <w:shd w:val="clear" w:fill="FFFFFF"/>
+          <w:lang w:val="en-US" w:eastAsia="zh-CN" w:bidi="ar"/>
+        </w:rPr>
+      </w:pPr>
     </w:p>
     <w:p>
       <w:pPr>
@@ -68,38 +129,36 @@
         <w:bidi w:val="0"/>
         <w:adjustRightInd/>
         <w:snapToGrid/>
-        <w:spacing w:line="360" w:lineRule="exact"/>
+        <w:spacing w:beforeAutospacing="0" w:afterAutospacing="0" w:line="360" w:lineRule="exact"/>
         <w:ind w:left="0" w:leftChars="0" w:right="0" w:rightChars="0" w:firstLine="0" w:firstLineChars="0"/>
         <w:jc w:val="both"/>
         <w:textAlignment w:val="auto"/>
         <w:rPr>
-          <w:rFonts w:hint="eastAsia" w:ascii="微软雅黑" w:hAnsi="微软雅黑" w:eastAsia="微软雅黑" w:cs="微软雅黑"/>
-          <w:b/>
-          <w:bCs/>
-          <w:i w:val="0"/>
-          <w:caps w:val="0"/>
-          <w:color w:val="555555"/>
-          <w:spacing w:val="0"/>
-          <w:sz w:val="22"/>
-          <w:szCs w:val="22"/>
-        </w:rPr>
-      </w:pPr>
-      <w:r>
-        <w:rPr>
-          <w:rFonts w:hint="eastAsia" w:ascii="微软雅黑" w:hAnsi="微软雅黑" w:eastAsia="微软雅黑" w:cs="微软雅黑"/>
-          <w:b/>
-          <w:bCs/>
-          <w:i w:val="0"/>
-          <w:caps w:val="0"/>
-          <w:color w:val="555555"/>
-          <w:spacing w:val="0"/>
-          <w:kern w:val="0"/>
-          <w:sz w:val="19"/>
-          <w:szCs w:val="19"/>
-          <w:shd w:val="clear" w:fill="FFFFFF"/>
-          <w:lang w:val="en-US" w:eastAsia="zh-CN" w:bidi="ar"/>
-        </w:rPr>
-        <w:t>封装</w:t>
+          <w:rFonts w:ascii="微软雅黑" w:hAnsi="微软雅黑" w:eastAsia="微软雅黑" w:cs="微软雅黑"/>
+          <w:b w:val="0"/>
+          <w:i w:val="0"/>
+          <w:caps w:val="0"/>
+          <w:color w:val="555555"/>
+          <w:spacing w:val="0"/>
+          <w:sz w:val="22"/>
+          <w:szCs w:val="22"/>
+        </w:rPr>
+      </w:pPr>
+      <w:r>
+        <w:rPr>
+          <w:rFonts w:ascii="微软雅黑" w:hAnsi="微软雅黑" w:eastAsia="微软雅黑" w:cs="微软雅黑"/>
+          <w:b w:val="0"/>
+          <w:i w:val="0"/>
+          <w:caps w:val="0"/>
+          <w:color w:val="FF0000"/>
+          <w:spacing w:val="0"/>
+          <w:kern w:val="0"/>
+          <w:sz w:val="24"/>
+          <w:szCs w:val="24"/>
+          <w:shd w:val="clear" w:fill="FFFFFF"/>
+          <w:lang w:val="en-US" w:eastAsia="zh-CN" w:bidi="ar"/>
+        </w:rPr>
+        <w:t>31·&amp;和&amp;&amp;的区别（概率10%）</w:t>
       </w:r>
     </w:p>
     <w:p>
@@ -119,7 +178,7 @@
         <w:bidi w:val="0"/>
         <w:adjustRightInd/>
         <w:snapToGrid/>
-        <w:spacing w:line="360" w:lineRule="exact"/>
+        <w:spacing w:beforeAutospacing="0" w:afterAutospacing="0" w:line="360" w:lineRule="exact"/>
         <w:ind w:left="0" w:leftChars="0" w:right="0" w:rightChars="0" w:firstLine="0" w:firstLineChars="0"/>
         <w:jc w:val="both"/>
         <w:textAlignment w:val="auto"/>
@@ -148,7 +207,7 @@
           <w:shd w:val="clear" w:fill="FFFFFF"/>
           <w:lang w:val="en-US" w:eastAsia="zh-CN" w:bidi="ar"/>
         </w:rPr>
-        <w:t>封装最好理解了。封装是面向对象的特征之一，是对象和类概念的主要特性。</w:t>
+        <w:t>一个位运算符，一个是逻辑运算符</w:t>
       </w:r>
     </w:p>
     <w:p>
@@ -168,7 +227,7 @@
         <w:bidi w:val="0"/>
         <w:adjustRightInd/>
         <w:snapToGrid/>
-        <w:spacing w:line="360" w:lineRule="exact"/>
+        <w:spacing w:beforeAutospacing="0" w:afterAutospacing="0" w:line="360" w:lineRule="exact"/>
         <w:ind w:left="0" w:leftChars="0" w:right="0" w:rightChars="0" w:firstLine="0" w:firstLineChars="0"/>
         <w:jc w:val="both"/>
         <w:textAlignment w:val="auto"/>
@@ -197,7 +256,7 @@
           <w:shd w:val="clear" w:fill="FFFFFF"/>
           <w:lang w:val="en-US" w:eastAsia="zh-CN" w:bidi="ar"/>
         </w:rPr>
-        <w:t>封装，也就是把客观事物封装成抽象的类，并且类可以把自己的数据和方法只让可信的类或者对象操作，对不可信的进行信息隐藏。</w:t>
+        <w:t>具体代码中&amp;&amp;具有短路的作用(前面如果条件不成立,后面就不走了), &amp;没有,</w:t>
       </w:r>
     </w:p>
     <w:p>
@@ -217,39 +276,24 @@
         <w:bidi w:val="0"/>
         <w:adjustRightInd/>
         <w:snapToGrid/>
-        <w:spacing w:line="360" w:lineRule="exact"/>
+        <w:spacing w:beforeAutospacing="0" w:afterAutospacing="0" w:line="360" w:lineRule="exact"/>
         <w:ind w:left="0" w:leftChars="0" w:right="0" w:rightChars="0" w:firstLine="0" w:firstLineChars="0"/>
         <w:jc w:val="both"/>
         <w:textAlignment w:val="auto"/>
         <w:rPr>
-          <w:rFonts w:hint="eastAsia" w:ascii="微软雅黑" w:hAnsi="微软雅黑" w:eastAsia="微软雅黑" w:cs="微软雅黑"/>
-          <w:b/>
-          <w:bCs/>
-          <w:i w:val="0"/>
-          <w:caps w:val="0"/>
-          <w:color w:val="555555"/>
-          <w:spacing w:val="0"/>
-          <w:sz w:val="22"/>
-          <w:szCs w:val="22"/>
-        </w:rPr>
-      </w:pPr>
-      <w:r>
-        <w:rPr>
-          <w:rFonts w:hint="eastAsia" w:ascii="微软雅黑" w:hAnsi="微软雅黑" w:eastAsia="微软雅黑" w:cs="微软雅黑"/>
-          <w:b/>
-          <w:bCs/>
-          <w:i w:val="0"/>
-          <w:caps w:val="0"/>
-          <w:color w:val="555555"/>
-          <w:spacing w:val="0"/>
-          <w:kern w:val="0"/>
-          <w:sz w:val="19"/>
-          <w:szCs w:val="19"/>
-          <w:shd w:val="clear" w:fill="FFFFFF"/>
-          <w:lang w:val="en-US" w:eastAsia="zh-CN" w:bidi="ar"/>
-        </w:rPr>
-        <w:t>继承</w:t>
-      </w:r>
+          <w:rFonts w:ascii="微软雅黑" w:hAnsi="微软雅黑" w:eastAsia="微软雅黑" w:cs="微软雅黑"/>
+          <w:b w:val="0"/>
+          <w:i w:val="0"/>
+          <w:caps w:val="0"/>
+          <w:color w:val="FF0000"/>
+          <w:spacing w:val="0"/>
+          <w:kern w:val="0"/>
+          <w:sz w:val="24"/>
+          <w:szCs w:val="24"/>
+          <w:shd w:val="clear" w:fill="FFFFFF"/>
+          <w:lang w:val="en-US" w:eastAsia="zh-CN" w:bidi="ar"/>
+        </w:rPr>
+      </w:pPr>
     </w:p>
     <w:p>
       <w:pPr>
@@ -268,36 +312,36 @@
         <w:bidi w:val="0"/>
         <w:adjustRightInd/>
         <w:snapToGrid/>
-        <w:spacing w:line="360" w:lineRule="exact"/>
+        <w:spacing w:beforeAutospacing="0" w:afterAutospacing="0" w:line="360" w:lineRule="exact"/>
         <w:ind w:left="0" w:leftChars="0" w:right="0" w:rightChars="0" w:firstLine="0" w:firstLineChars="0"/>
         <w:jc w:val="both"/>
         <w:textAlignment w:val="auto"/>
         <w:rPr>
-          <w:rFonts w:hint="eastAsia" w:ascii="微软雅黑" w:hAnsi="微软雅黑" w:eastAsia="微软雅黑" w:cs="微软雅黑"/>
-          <w:b w:val="0"/>
-          <w:i w:val="0"/>
-          <w:caps w:val="0"/>
-          <w:color w:val="555555"/>
-          <w:spacing w:val="0"/>
-          <w:sz w:val="22"/>
-          <w:szCs w:val="22"/>
-        </w:rPr>
-      </w:pPr>
-      <w:r>
-        <w:rPr>
-          <w:rFonts w:hint="eastAsia" w:ascii="微软雅黑" w:hAnsi="微软雅黑" w:eastAsia="微软雅黑" w:cs="微软雅黑"/>
-          <w:b w:val="0"/>
-          <w:i w:val="0"/>
-          <w:caps w:val="0"/>
-          <w:color w:val="555555"/>
-          <w:spacing w:val="0"/>
-          <w:kern w:val="0"/>
-          <w:sz w:val="19"/>
-          <w:szCs w:val="19"/>
-          <w:shd w:val="clear" w:fill="FFFFFF"/>
-          <w:lang w:val="en-US" w:eastAsia="zh-CN" w:bidi="ar"/>
-        </w:rPr>
-        <w:t>面向对象编程 (OOP) 语言的一个主要功能就是“继承”。继承是指这样一种能力：它可以使用现有类的所有功能，并在无需重新编写原来的类的情况下对这些功能进行扩展。</w:t>
+          <w:rFonts w:ascii="微软雅黑" w:hAnsi="微软雅黑" w:eastAsia="微软雅黑" w:cs="微软雅黑"/>
+          <w:b w:val="0"/>
+          <w:i w:val="0"/>
+          <w:caps w:val="0"/>
+          <w:color w:val="555555"/>
+          <w:spacing w:val="0"/>
+          <w:sz w:val="22"/>
+          <w:szCs w:val="22"/>
+        </w:rPr>
+      </w:pPr>
+      <w:r>
+        <w:rPr>
+          <w:rFonts w:ascii="微软雅黑" w:hAnsi="微软雅黑" w:eastAsia="微软雅黑" w:cs="微软雅黑"/>
+          <w:b w:val="0"/>
+          <w:i w:val="0"/>
+          <w:caps w:val="0"/>
+          <w:color w:val="FF0000"/>
+          <w:spacing w:val="0"/>
+          <w:kern w:val="0"/>
+          <w:sz w:val="24"/>
+          <w:szCs w:val="24"/>
+          <w:shd w:val="clear" w:fill="FFFFFF"/>
+          <w:lang w:val="en-US" w:eastAsia="zh-CN" w:bidi="ar"/>
+        </w:rPr>
+        <w:t>16·面向对象的特征？（概率60%）</w:t>
       </w:r>
     </w:p>
     <w:p>
@@ -317,7 +361,7 @@
         <w:bidi w:val="0"/>
         <w:adjustRightInd/>
         <w:snapToGrid/>
-        <w:spacing w:line="360" w:lineRule="exact"/>
+        <w:spacing w:beforeAutospacing="0" w:afterAutospacing="0" w:line="360" w:lineRule="exact"/>
         <w:ind w:left="0" w:leftChars="0" w:right="0" w:rightChars="0" w:firstLine="0" w:firstLineChars="0"/>
         <w:jc w:val="both"/>
         <w:textAlignment w:val="auto"/>
@@ -348,7 +392,7 @@
           <w:shd w:val="clear" w:fill="FFFFFF"/>
           <w:lang w:val="en-US" w:eastAsia="zh-CN" w:bidi="ar"/>
         </w:rPr>
-        <w:t>多态</w:t>
+        <w:t>封装</w:t>
       </w:r>
     </w:p>
     <w:p>
@@ -368,7 +412,7 @@
         <w:bidi w:val="0"/>
         <w:adjustRightInd/>
         <w:snapToGrid/>
-        <w:spacing w:line="360" w:lineRule="exact"/>
+        <w:spacing w:beforeAutospacing="0" w:afterAutospacing="0" w:line="360" w:lineRule="exact"/>
         <w:ind w:left="0" w:leftChars="0" w:right="0" w:rightChars="0" w:firstLine="0" w:firstLineChars="0"/>
         <w:jc w:val="both"/>
         <w:textAlignment w:val="auto"/>
@@ -397,7 +441,7 @@
           <w:shd w:val="clear" w:fill="FFFFFF"/>
           <w:lang w:val="en-US" w:eastAsia="zh-CN" w:bidi="ar"/>
         </w:rPr>
-        <w:t>多态性（polymorphisn）是允许你将父对象设置成为和一个或更多的他的子对象相等的技术，赋值之后，父对象就可以根据当前赋值给它的子对象的特性以不同的方式运作。简单的说，就是一句话：允许将子类类型的指针赋值给父类类型的指针。</w:t>
+        <w:t>封装最好理解了。封装是面向对象的特征之一，是对象和类概念的主要特性。</w:t>
       </w:r>
     </w:p>
     <w:p>
@@ -417,7 +461,7 @@
         <w:bidi w:val="0"/>
         <w:adjustRightInd/>
         <w:snapToGrid/>
-        <w:spacing w:line="360" w:lineRule="exact"/>
+        <w:spacing w:beforeAutospacing="0" w:afterAutospacing="0" w:line="360" w:lineRule="exact"/>
         <w:ind w:left="0" w:leftChars="0" w:right="0" w:rightChars="0" w:firstLine="0" w:firstLineChars="0"/>
         <w:jc w:val="both"/>
         <w:textAlignment w:val="auto"/>
@@ -446,7 +490,7 @@
           <w:shd w:val="clear" w:fill="FFFFFF"/>
           <w:lang w:val="en-US" w:eastAsia="zh-CN" w:bidi="ar"/>
         </w:rPr>
-        <w:t>实现多态，有二种方式，覆盖，重载。</w:t>
+        <w:t>封装，也就是把客观事物封装成抽象的类，并且类可以把自己的数据和方法只让可信的类或者对象操作，对不可信的进行信息隐藏。</w:t>
       </w:r>
     </w:p>
     <w:p>
@@ -466,53 +510,38 @@
         <w:bidi w:val="0"/>
         <w:adjustRightInd/>
         <w:snapToGrid/>
-        <w:spacing w:line="360" w:lineRule="exact"/>
+        <w:spacing w:beforeAutospacing="0" w:afterAutospacing="0" w:line="360" w:lineRule="exact"/>
         <w:ind w:left="0" w:leftChars="0" w:right="0" w:rightChars="0" w:firstLine="0" w:firstLineChars="0"/>
         <w:jc w:val="both"/>
         <w:textAlignment w:val="auto"/>
         <w:rPr>
           <w:rFonts w:hint="eastAsia" w:ascii="微软雅黑" w:hAnsi="微软雅黑" w:eastAsia="微软雅黑" w:cs="微软雅黑"/>
-          <w:b w:val="0"/>
-          <w:i w:val="0"/>
-          <w:caps w:val="0"/>
-          <w:color w:val="555555"/>
-          <w:spacing w:val="0"/>
-          <w:sz w:val="22"/>
-          <w:szCs w:val="22"/>
-        </w:rPr>
-      </w:pPr>
-      <w:r>
-        <w:rPr>
-          <w:rFonts w:hint="eastAsia" w:ascii="微软雅黑" w:hAnsi="微软雅黑" w:eastAsia="微软雅黑" w:cs="微软雅黑"/>
           <w:b/>
           <w:bCs/>
           <w:i w:val="0"/>
           <w:caps w:val="0"/>
           <w:color w:val="555555"/>
           <w:spacing w:val="0"/>
-          <w:kern w:val="0"/>
-          <w:sz w:val="19"/>
-          <w:szCs w:val="19"/>
-          <w:shd w:val="clear" w:fill="FFFFFF"/>
-          <w:lang w:val="en-US" w:eastAsia="zh-CN" w:bidi="ar"/>
-        </w:rPr>
-        <w:t>覆盖</w:t>
-      </w:r>
-      <w:r>
-        <w:rPr>
-          <w:rFonts w:hint="eastAsia" w:ascii="微软雅黑" w:hAnsi="微软雅黑" w:eastAsia="微软雅黑" w:cs="微软雅黑"/>
-          <w:b w:val="0"/>
-          <w:i w:val="0"/>
-          <w:caps w:val="0"/>
-          <w:color w:val="555555"/>
-          <w:spacing w:val="0"/>
-          <w:kern w:val="0"/>
-          <w:sz w:val="19"/>
-          <w:szCs w:val="19"/>
-          <w:shd w:val="clear" w:fill="FFFFFF"/>
-          <w:lang w:val="en-US" w:eastAsia="zh-CN" w:bidi="ar"/>
-        </w:rPr>
-        <w:t>，是指子类重新定义父类的虚函数的做法。</w:t>
+          <w:sz w:val="22"/>
+          <w:szCs w:val="22"/>
+        </w:rPr>
+      </w:pPr>
+      <w:r>
+        <w:rPr>
+          <w:rFonts w:hint="eastAsia" w:ascii="微软雅黑" w:hAnsi="微软雅黑" w:eastAsia="微软雅黑" w:cs="微软雅黑"/>
+          <w:b/>
+          <w:bCs/>
+          <w:i w:val="0"/>
+          <w:caps w:val="0"/>
+          <w:color w:val="555555"/>
+          <w:spacing w:val="0"/>
+          <w:kern w:val="0"/>
+          <w:sz w:val="19"/>
+          <w:szCs w:val="19"/>
+          <w:shd w:val="clear" w:fill="FFFFFF"/>
+          <w:lang w:val="en-US" w:eastAsia="zh-CN" w:bidi="ar"/>
+        </w:rPr>
+        <w:t>继承</w:t>
       </w:r>
     </w:p>
     <w:p>
@@ -532,7 +561,7 @@
         <w:bidi w:val="0"/>
         <w:adjustRightInd/>
         <w:snapToGrid/>
-        <w:spacing w:line="360" w:lineRule="exact"/>
+        <w:spacing w:beforeAutospacing="0" w:afterAutospacing="0" w:line="360" w:lineRule="exact"/>
         <w:ind w:left="0" w:leftChars="0" w:right="0" w:rightChars="0" w:firstLine="0" w:firstLineChars="0"/>
         <w:jc w:val="both"/>
         <w:textAlignment w:val="auto"/>
@@ -561,7 +590,7 @@
           <w:shd w:val="clear" w:fill="FFFFFF"/>
           <w:lang w:val="en-US" w:eastAsia="zh-CN" w:bidi="ar"/>
         </w:rPr>
-        <w:t>1:方法名相同,参数类型相同,子类的返回值类型大于等于父类,修饰符子类的访问权限要大于等于父类,子类抛出的异常不能大于父类.</w:t>
+        <w:t>面向对象编程 (OOP) 语言的一个主要功能就是“继承”。继承是指这样一种能力：它可以使用现有类的所有功能，并在无需重新编写原来的类的情况下对这些功能进行扩展。</w:t>
       </w:r>
     </w:p>
     <w:p>
@@ -581,53 +610,38 @@
         <w:bidi w:val="0"/>
         <w:adjustRightInd/>
         <w:snapToGrid/>
-        <w:spacing w:line="360" w:lineRule="exact"/>
+        <w:spacing w:beforeAutospacing="0" w:afterAutospacing="0" w:line="360" w:lineRule="exact"/>
         <w:ind w:left="0" w:leftChars="0" w:right="0" w:rightChars="0" w:firstLine="0" w:firstLineChars="0"/>
         <w:jc w:val="both"/>
         <w:textAlignment w:val="auto"/>
         <w:rPr>
           <w:rFonts w:hint="eastAsia" w:ascii="微软雅黑" w:hAnsi="微软雅黑" w:eastAsia="微软雅黑" w:cs="微软雅黑"/>
-          <w:b w:val="0"/>
-          <w:i w:val="0"/>
-          <w:caps w:val="0"/>
-          <w:color w:val="555555"/>
-          <w:spacing w:val="0"/>
-          <w:sz w:val="22"/>
-          <w:szCs w:val="22"/>
-        </w:rPr>
-      </w:pPr>
-      <w:r>
-        <w:rPr>
-          <w:rFonts w:hint="eastAsia" w:ascii="微软雅黑" w:hAnsi="微软雅黑" w:eastAsia="微软雅黑" w:cs="微软雅黑"/>
           <w:b/>
           <w:bCs/>
           <w:i w:val="0"/>
           <w:caps w:val="0"/>
           <w:color w:val="555555"/>
           <w:spacing w:val="0"/>
-          <w:kern w:val="0"/>
-          <w:sz w:val="19"/>
-          <w:szCs w:val="19"/>
-          <w:shd w:val="clear" w:fill="FFFFFF"/>
-          <w:lang w:val="en-US" w:eastAsia="zh-CN" w:bidi="ar"/>
-        </w:rPr>
-        <w:t>重载</w:t>
-      </w:r>
-      <w:r>
-        <w:rPr>
-          <w:rFonts w:hint="eastAsia" w:ascii="微软雅黑" w:hAnsi="微软雅黑" w:eastAsia="微软雅黑" w:cs="微软雅黑"/>
-          <w:b w:val="0"/>
-          <w:i w:val="0"/>
-          <w:caps w:val="0"/>
-          <w:color w:val="555555"/>
-          <w:spacing w:val="0"/>
-          <w:kern w:val="0"/>
-          <w:sz w:val="19"/>
-          <w:szCs w:val="19"/>
-          <w:shd w:val="clear" w:fill="FFFFFF"/>
-          <w:lang w:val="en-US" w:eastAsia="zh-CN" w:bidi="ar"/>
-        </w:rPr>
-        <w:t>，是指允许存在多个同名函数，而这些函数的参数表不同（或许参数个数不同，或许参数类型不同，或许两者都不同）。</w:t>
+          <w:sz w:val="22"/>
+          <w:szCs w:val="22"/>
+        </w:rPr>
+      </w:pPr>
+      <w:r>
+        <w:rPr>
+          <w:rFonts w:hint="eastAsia" w:ascii="微软雅黑" w:hAnsi="微软雅黑" w:eastAsia="微软雅黑" w:cs="微软雅黑"/>
+          <w:b/>
+          <w:bCs/>
+          <w:i w:val="0"/>
+          <w:caps w:val="0"/>
+          <w:color w:val="555555"/>
+          <w:spacing w:val="0"/>
+          <w:kern w:val="0"/>
+          <w:sz w:val="19"/>
+          <w:szCs w:val="19"/>
+          <w:shd w:val="clear" w:fill="FFFFFF"/>
+          <w:lang w:val="en-US" w:eastAsia="zh-CN" w:bidi="ar"/>
+        </w:rPr>
+        <w:t>多态</w:t>
       </w:r>
     </w:p>
     <w:p>
@@ -647,7 +661,7 @@
         <w:bidi w:val="0"/>
         <w:adjustRightInd/>
         <w:snapToGrid/>
-        <w:spacing w:line="360" w:lineRule="exact"/>
+        <w:spacing w:beforeAutospacing="0" w:afterAutospacing="0" w:line="360" w:lineRule="exact"/>
         <w:ind w:left="0" w:leftChars="0" w:right="0" w:rightChars="0" w:firstLine="0" w:firstLineChars="0"/>
         <w:jc w:val="both"/>
         <w:textAlignment w:val="auto"/>
@@ -658,28 +672,25 @@
           <w:caps w:val="0"/>
           <w:color w:val="555555"/>
           <w:spacing w:val="0"/>
-          <w:kern w:val="0"/>
-          <w:sz w:val="19"/>
-          <w:szCs w:val="19"/>
-          <w:shd w:val="clear" w:fill="FFFFFF"/>
-          <w:lang w:val="en-US" w:eastAsia="zh-CN" w:bidi="ar"/>
-        </w:rPr>
-      </w:pPr>
-      <w:r>
-        <w:rPr>
-          <w:rFonts w:hint="eastAsia" w:ascii="微软雅黑" w:hAnsi="微软雅黑" w:eastAsia="微软雅黑" w:cs="微软雅黑"/>
-          <w:b w:val="0"/>
-          <w:i w:val="0"/>
-          <w:caps w:val="0"/>
-          <w:color w:val="555555"/>
-          <w:spacing w:val="0"/>
-          <w:kern w:val="0"/>
-          <w:sz w:val="19"/>
-          <w:szCs w:val="19"/>
-          <w:shd w:val="clear" w:fill="FFFFFF"/>
-          <w:lang w:val="en-US" w:eastAsia="zh-CN" w:bidi="ar"/>
-        </w:rPr>
-        <w:t>1:同一方法中方法名相同,参数列表不同,参数的个数,类型,顺序(具体使用自定义adapter)</w:t>
+          <w:sz w:val="22"/>
+          <w:szCs w:val="22"/>
+        </w:rPr>
+      </w:pPr>
+      <w:r>
+        <w:rPr>
+          <w:rFonts w:hint="eastAsia" w:ascii="微软雅黑" w:hAnsi="微软雅黑" w:eastAsia="微软雅黑" w:cs="微软雅黑"/>
+          <w:b w:val="0"/>
+          <w:i w:val="0"/>
+          <w:caps w:val="0"/>
+          <w:color w:val="555555"/>
+          <w:spacing w:val="0"/>
+          <w:kern w:val="0"/>
+          <w:sz w:val="19"/>
+          <w:szCs w:val="19"/>
+          <w:shd w:val="clear" w:fill="FFFFFF"/>
+          <w:lang w:val="en-US" w:eastAsia="zh-CN" w:bidi="ar"/>
+        </w:rPr>
+        <w:t>多态性（polymorphisn）是允许你将父对象设置成为和一个或更多的他的子对象相等的技术，赋值之后，父对象就可以根据当前赋值给它的子对象的特性以不同的方式运作。简单的说，就是一句话：允许将子类类型的指针赋值给父类类型的指针。</w:t>
       </w:r>
     </w:p>
     <w:p>
@@ -699,36 +710,36 @@
         <w:bidi w:val="0"/>
         <w:adjustRightInd/>
         <w:snapToGrid/>
-        <w:spacing w:line="360" w:lineRule="exact"/>
+        <w:spacing w:beforeAutospacing="0" w:afterAutospacing="0" w:line="360" w:lineRule="exact"/>
         <w:ind w:left="0" w:leftChars="0" w:right="0" w:rightChars="0" w:firstLine="0" w:firstLineChars="0"/>
         <w:jc w:val="both"/>
         <w:textAlignment w:val="auto"/>
         <w:rPr>
-          <w:rFonts w:ascii="微软雅黑" w:hAnsi="微软雅黑" w:eastAsia="微软雅黑" w:cs="微软雅黑"/>
-          <w:b w:val="0"/>
-          <w:i w:val="0"/>
-          <w:caps w:val="0"/>
-          <w:color w:val="555555"/>
-          <w:spacing w:val="0"/>
-          <w:sz w:val="22"/>
-          <w:szCs w:val="22"/>
-        </w:rPr>
-      </w:pPr>
-      <w:r>
-        <w:rPr>
-          <w:rFonts w:ascii="微软雅黑" w:hAnsi="微软雅黑" w:eastAsia="微软雅黑" w:cs="微软雅黑"/>
-          <w:b w:val="0"/>
-          <w:i w:val="0"/>
-          <w:caps w:val="0"/>
-          <w:color w:val="FF0000"/>
-          <w:spacing w:val="0"/>
-          <w:kern w:val="0"/>
-          <w:sz w:val="24"/>
-          <w:szCs w:val="24"/>
-          <w:shd w:val="clear" w:fill="FFFFFF"/>
-          <w:lang w:val="en-US" w:eastAsia="zh-CN" w:bidi="ar"/>
-        </w:rPr>
-        <w:t>49.静态变量合实例变量的区别（概率30%）</w:t>
+          <w:rFonts w:hint="eastAsia" w:ascii="微软雅黑" w:hAnsi="微软雅黑" w:eastAsia="微软雅黑" w:cs="微软雅黑"/>
+          <w:b w:val="0"/>
+          <w:i w:val="0"/>
+          <w:caps w:val="0"/>
+          <w:color w:val="555555"/>
+          <w:spacing w:val="0"/>
+          <w:sz w:val="22"/>
+          <w:szCs w:val="22"/>
+        </w:rPr>
+      </w:pPr>
+      <w:r>
+        <w:rPr>
+          <w:rFonts w:hint="eastAsia" w:ascii="微软雅黑" w:hAnsi="微软雅黑" w:eastAsia="微软雅黑" w:cs="微软雅黑"/>
+          <w:b w:val="0"/>
+          <w:i w:val="0"/>
+          <w:caps w:val="0"/>
+          <w:color w:val="555555"/>
+          <w:spacing w:val="0"/>
+          <w:kern w:val="0"/>
+          <w:sz w:val="19"/>
+          <w:szCs w:val="19"/>
+          <w:shd w:val="clear" w:fill="FFFFFF"/>
+          <w:lang w:val="en-US" w:eastAsia="zh-CN" w:bidi="ar"/>
+        </w:rPr>
+        <w:t>实现多态，有二种方式，覆盖，重载。</w:t>
       </w:r>
     </w:p>
     <w:p>
@@ -748,7 +759,7 @@
         <w:bidi w:val="0"/>
         <w:adjustRightInd/>
         <w:snapToGrid/>
-        <w:spacing w:line="360" w:lineRule="exact"/>
+        <w:spacing w:beforeAutospacing="0" w:afterAutospacing="0" w:line="360" w:lineRule="exact"/>
         <w:ind w:left="0" w:leftChars="0" w:right="0" w:rightChars="0" w:firstLine="0" w:firstLineChars="0"/>
         <w:jc w:val="both"/>
         <w:textAlignment w:val="auto"/>
@@ -766,18 +777,35 @@
       <w:r>
         <w:rPr>
           <w:rFonts w:hint="eastAsia" w:ascii="微软雅黑" w:hAnsi="微软雅黑" w:eastAsia="微软雅黑" w:cs="微软雅黑"/>
-          <w:b w:val="0"/>
-          <w:i w:val="0"/>
-          <w:caps w:val="0"/>
-          <w:color w:val="555555"/>
-          <w:spacing w:val="0"/>
-          <w:kern w:val="0"/>
-          <w:sz w:val="19"/>
-          <w:szCs w:val="19"/>
-          <w:shd w:val="clear" w:fill="FFFFFF"/>
-          <w:lang w:val="en-US" w:eastAsia="zh-CN" w:bidi="ar"/>
-        </w:rPr>
-        <w:t>语法：静态变量前要加static来修饰，而实例变量前则不加；</w:t>
+          <w:b/>
+          <w:bCs/>
+          <w:i w:val="0"/>
+          <w:caps w:val="0"/>
+          <w:color w:val="555555"/>
+          <w:spacing w:val="0"/>
+          <w:kern w:val="0"/>
+          <w:sz w:val="19"/>
+          <w:szCs w:val="19"/>
+          <w:shd w:val="clear" w:fill="FFFFFF"/>
+          <w:lang w:val="en-US" w:eastAsia="zh-CN" w:bidi="ar"/>
+        </w:rPr>
+        <w:t>覆盖</w:t>
+      </w:r>
+      <w:r>
+        <w:rPr>
+          <w:rFonts w:hint="eastAsia" w:ascii="微软雅黑" w:hAnsi="微软雅黑" w:eastAsia="微软雅黑" w:cs="微软雅黑"/>
+          <w:b w:val="0"/>
+          <w:i w:val="0"/>
+          <w:caps w:val="0"/>
+          <w:color w:val="555555"/>
+          <w:spacing w:val="0"/>
+          <w:kern w:val="0"/>
+          <w:sz w:val="19"/>
+          <w:szCs w:val="19"/>
+          <w:shd w:val="clear" w:fill="FFFFFF"/>
+          <w:lang w:val="en-US" w:eastAsia="zh-CN" w:bidi="ar"/>
+        </w:rPr>
+        <w:t>，是指子类重新定义父类的虚函数的做法。</w:t>
       </w:r>
     </w:p>
     <w:p>
@@ -797,7 +825,7 @@
         <w:bidi w:val="0"/>
         <w:adjustRightInd/>
         <w:snapToGrid/>
-        <w:spacing w:line="360" w:lineRule="exact"/>
+        <w:spacing w:beforeAutospacing="0" w:afterAutospacing="0" w:line="360" w:lineRule="exact"/>
         <w:ind w:left="0" w:leftChars="0" w:right="0" w:rightChars="0" w:firstLine="0" w:firstLineChars="0"/>
         <w:jc w:val="both"/>
         <w:textAlignment w:val="auto"/>
@@ -826,7 +854,7 @@
           <w:shd w:val="clear" w:fill="FFFFFF"/>
           <w:lang w:val="en-US" w:eastAsia="zh-CN" w:bidi="ar"/>
         </w:rPr>
-        <w:t>程序运行时的区别：实例变量属于某个对象的属性，必须创建了实例对象，其中的实例变量才会被分配空间，才能使用这个实例变量；静态变量不属于某个实例对象，而是属于类，所以也称为类变量，静态变量就会被分配空间，静态变量就可以被使用了。</w:t>
+        <w:t>1:方法名相同,参数类型相同,子类的返回值类型大于等于父类,修饰符子类的访问权限要大于等于父类,子类抛出的异常不能大于父类.</w:t>
       </w:r>
     </w:p>
     <w:p>
@@ -846,36 +874,53 @@
         <w:bidi w:val="0"/>
         <w:adjustRightInd/>
         <w:snapToGrid/>
-        <w:spacing w:line="360" w:lineRule="exact"/>
+        <w:spacing w:beforeAutospacing="0" w:afterAutospacing="0" w:line="360" w:lineRule="exact"/>
         <w:ind w:left="0" w:leftChars="0" w:right="0" w:rightChars="0" w:firstLine="0" w:firstLineChars="0"/>
         <w:jc w:val="both"/>
         <w:textAlignment w:val="auto"/>
         <w:rPr>
-          <w:rFonts w:ascii="微软雅黑" w:hAnsi="微软雅黑" w:eastAsia="微软雅黑" w:cs="微软雅黑"/>
-          <w:b w:val="0"/>
-          <w:i w:val="0"/>
-          <w:caps w:val="0"/>
-          <w:color w:val="555555"/>
-          <w:spacing w:val="0"/>
-          <w:sz w:val="22"/>
-          <w:szCs w:val="22"/>
-        </w:rPr>
-      </w:pPr>
-      <w:r>
-        <w:rPr>
-          <w:rFonts w:ascii="微软雅黑" w:hAnsi="微软雅黑" w:eastAsia="微软雅黑" w:cs="微软雅黑"/>
-          <w:b w:val="0"/>
-          <w:i w:val="0"/>
-          <w:caps w:val="0"/>
-          <w:color w:val="FF0000"/>
-          <w:spacing w:val="0"/>
-          <w:kern w:val="0"/>
-          <w:sz w:val="24"/>
-          <w:szCs w:val="24"/>
-          <w:shd w:val="clear" w:fill="FFFFFF"/>
-          <w:lang w:val="en-US" w:eastAsia="zh-CN" w:bidi="ar"/>
-        </w:rPr>
-        <w:t>51.什么是匿名内部类，在什么时候调用（概率30%）</w:t>
+          <w:rFonts w:hint="eastAsia" w:ascii="微软雅黑" w:hAnsi="微软雅黑" w:eastAsia="微软雅黑" w:cs="微软雅黑"/>
+          <w:b w:val="0"/>
+          <w:i w:val="0"/>
+          <w:caps w:val="0"/>
+          <w:color w:val="555555"/>
+          <w:spacing w:val="0"/>
+          <w:sz w:val="22"/>
+          <w:szCs w:val="22"/>
+        </w:rPr>
+      </w:pPr>
+      <w:r>
+        <w:rPr>
+          <w:rFonts w:hint="eastAsia" w:ascii="微软雅黑" w:hAnsi="微软雅黑" w:eastAsia="微软雅黑" w:cs="微软雅黑"/>
+          <w:b/>
+          <w:bCs/>
+          <w:i w:val="0"/>
+          <w:caps w:val="0"/>
+          <w:color w:val="555555"/>
+          <w:spacing w:val="0"/>
+          <w:kern w:val="0"/>
+          <w:sz w:val="19"/>
+          <w:szCs w:val="19"/>
+          <w:shd w:val="clear" w:fill="FFFFFF"/>
+          <w:lang w:val="en-US" w:eastAsia="zh-CN" w:bidi="ar"/>
+        </w:rPr>
+        <w:t>重载</w:t>
+      </w:r>
+      <w:r>
+        <w:rPr>
+          <w:rFonts w:hint="eastAsia" w:ascii="微软雅黑" w:hAnsi="微软雅黑" w:eastAsia="微软雅黑" w:cs="微软雅黑"/>
+          <w:b w:val="0"/>
+          <w:i w:val="0"/>
+          <w:caps w:val="0"/>
+          <w:color w:val="555555"/>
+          <w:spacing w:val="0"/>
+          <w:kern w:val="0"/>
+          <w:sz w:val="19"/>
+          <w:szCs w:val="19"/>
+          <w:shd w:val="clear" w:fill="FFFFFF"/>
+          <w:lang w:val="en-US" w:eastAsia="zh-CN" w:bidi="ar"/>
+        </w:rPr>
+        <w:t>，是指允许存在多个同名函数，而这些函数的参数表不同（或许参数个数不同，或许参数类型不同，或许两者都不同）。</w:t>
       </w:r>
     </w:p>
     <w:p>
@@ -895,7 +940,7 @@
         <w:bidi w:val="0"/>
         <w:adjustRightInd/>
         <w:snapToGrid/>
-        <w:spacing w:line="360" w:lineRule="exact"/>
+        <w:spacing w:beforeAutospacing="0" w:afterAutospacing="0" w:line="360" w:lineRule="exact"/>
         <w:ind w:left="0" w:leftChars="0" w:right="0" w:rightChars="0" w:firstLine="0" w:firstLineChars="0"/>
         <w:jc w:val="both"/>
         <w:textAlignment w:val="auto"/>
@@ -906,25 +951,28 @@
           <w:caps w:val="0"/>
           <w:color w:val="555555"/>
           <w:spacing w:val="0"/>
-          <w:sz w:val="22"/>
-          <w:szCs w:val="22"/>
-        </w:rPr>
-      </w:pPr>
-      <w:r>
-        <w:rPr>
-          <w:rFonts w:hint="eastAsia" w:ascii="微软雅黑" w:hAnsi="微软雅黑" w:eastAsia="微软雅黑" w:cs="微软雅黑"/>
-          <w:b w:val="0"/>
-          <w:i w:val="0"/>
-          <w:caps w:val="0"/>
-          <w:color w:val="555555"/>
-          <w:spacing w:val="0"/>
-          <w:kern w:val="0"/>
-          <w:sz w:val="19"/>
-          <w:szCs w:val="19"/>
-          <w:shd w:val="clear" w:fill="FFFFFF"/>
-          <w:lang w:val="en-US" w:eastAsia="zh-CN" w:bidi="ar"/>
-        </w:rPr>
-        <w:t xml:space="preserve">内部类：内部类可以是static的或者非static的，static内部类只能包含静态方法和静态类变量，只能访问外部类的静态元素，内部类可以实例化，多次使用。 </w:t>
+          <w:kern w:val="0"/>
+          <w:sz w:val="19"/>
+          <w:szCs w:val="19"/>
+          <w:shd w:val="clear" w:fill="FFFFFF"/>
+          <w:lang w:val="en-US" w:eastAsia="zh-CN" w:bidi="ar"/>
+        </w:rPr>
+      </w:pPr>
+      <w:r>
+        <w:rPr>
+          <w:rFonts w:hint="eastAsia" w:ascii="微软雅黑" w:hAnsi="微软雅黑" w:eastAsia="微软雅黑" w:cs="微软雅黑"/>
+          <w:b w:val="0"/>
+          <w:i w:val="0"/>
+          <w:caps w:val="0"/>
+          <w:color w:val="555555"/>
+          <w:spacing w:val="0"/>
+          <w:kern w:val="0"/>
+          <w:sz w:val="19"/>
+          <w:szCs w:val="19"/>
+          <w:shd w:val="clear" w:fill="FFFFFF"/>
+          <w:lang w:val="en-US" w:eastAsia="zh-CN" w:bidi="ar"/>
+        </w:rPr>
+        <w:t>1:同一方法中方法名相同,参数列表不同,参数的个数,类型,顺序(具体使用自定义adapter)</w:t>
       </w:r>
     </w:p>
     <w:p>
@@ -944,36 +992,36 @@
         <w:bidi w:val="0"/>
         <w:adjustRightInd/>
         <w:snapToGrid/>
-        <w:spacing w:line="360" w:lineRule="exact"/>
+        <w:spacing w:beforeAutospacing="0" w:afterAutospacing="0" w:line="360" w:lineRule="exact"/>
         <w:ind w:left="0" w:leftChars="0" w:right="0" w:rightChars="0" w:firstLine="0" w:firstLineChars="0"/>
         <w:jc w:val="both"/>
         <w:textAlignment w:val="auto"/>
         <w:rPr>
-          <w:rFonts w:hint="eastAsia" w:ascii="微软雅黑" w:hAnsi="微软雅黑" w:eastAsia="微软雅黑" w:cs="微软雅黑"/>
-          <w:b w:val="0"/>
-          <w:i w:val="0"/>
-          <w:caps w:val="0"/>
-          <w:color w:val="555555"/>
-          <w:spacing w:val="0"/>
-          <w:sz w:val="22"/>
-          <w:szCs w:val="22"/>
-        </w:rPr>
-      </w:pPr>
-      <w:r>
-        <w:rPr>
-          <w:rFonts w:hint="eastAsia" w:ascii="微软雅黑" w:hAnsi="微软雅黑" w:eastAsia="微软雅黑" w:cs="微软雅黑"/>
-          <w:b w:val="0"/>
-          <w:i w:val="0"/>
-          <w:caps w:val="0"/>
-          <w:color w:val="555555"/>
-          <w:spacing w:val="0"/>
-          <w:kern w:val="0"/>
-          <w:sz w:val="19"/>
-          <w:szCs w:val="19"/>
-          <w:shd w:val="clear" w:fill="FFFFFF"/>
-          <w:lang w:val="en-US" w:eastAsia="zh-CN" w:bidi="ar"/>
-        </w:rPr>
-        <w:t>匿名内部类：它只能使用一次，不区分static和非static。如果用到外部类的变量的话，必须是类变量或者实例变量，就是必须是类定义的变量，或者final的局部变量。匿名内部类如果是继承某个类的话是可以重写那个类的方法的，这个和普通内部类一样。</w:t>
+          <w:rFonts w:ascii="微软雅黑" w:hAnsi="微软雅黑" w:eastAsia="微软雅黑" w:cs="微软雅黑"/>
+          <w:b w:val="0"/>
+          <w:i w:val="0"/>
+          <w:caps w:val="0"/>
+          <w:color w:val="555555"/>
+          <w:spacing w:val="0"/>
+          <w:sz w:val="22"/>
+          <w:szCs w:val="22"/>
+        </w:rPr>
+      </w:pPr>
+      <w:r>
+        <w:rPr>
+          <w:rFonts w:ascii="微软雅黑" w:hAnsi="微软雅黑" w:eastAsia="微软雅黑" w:cs="微软雅黑"/>
+          <w:b w:val="0"/>
+          <w:i w:val="0"/>
+          <w:caps w:val="0"/>
+          <w:color w:val="FF0000"/>
+          <w:spacing w:val="0"/>
+          <w:kern w:val="0"/>
+          <w:sz w:val="24"/>
+          <w:szCs w:val="24"/>
+          <w:shd w:val="clear" w:fill="FFFFFF"/>
+          <w:lang w:val="en-US" w:eastAsia="zh-CN" w:bidi="ar"/>
+        </w:rPr>
+        <w:t>49.静态变量合实例变量的区别（概率30%）</w:t>
       </w:r>
     </w:p>
     <w:p>
@@ -993,7 +1041,7 @@
         <w:bidi w:val="0"/>
         <w:adjustRightInd/>
         <w:snapToGrid/>
-        <w:spacing w:line="360" w:lineRule="exact"/>
+        <w:spacing w:beforeAutospacing="0" w:afterAutospacing="0" w:line="360" w:lineRule="exact"/>
         <w:ind w:left="0" w:leftChars="0" w:right="0" w:rightChars="0" w:firstLine="0" w:firstLineChars="0"/>
         <w:jc w:val="both"/>
         <w:textAlignment w:val="auto"/>
@@ -1022,7 +1070,7 @@
           <w:shd w:val="clear" w:fill="FFFFFF"/>
           <w:lang w:val="en-US" w:eastAsia="zh-CN" w:bidi="ar"/>
         </w:rPr>
-        <w:t>实现事件监听器的时候</w:t>
+        <w:t>语法：静态变量前要加static来修饰，而实例变量前则不加；</w:t>
       </w:r>
     </w:p>
     <w:p>
@@ -1042,7 +1090,7 @@
         <w:bidi w:val="0"/>
         <w:adjustRightInd/>
         <w:snapToGrid/>
-        <w:spacing w:line="360" w:lineRule="exact"/>
+        <w:spacing w:beforeAutospacing="0" w:afterAutospacing="0" w:line="360" w:lineRule="exact"/>
         <w:ind w:left="0" w:leftChars="0" w:right="0" w:rightChars="0" w:firstLine="0" w:firstLineChars="0"/>
         <w:jc w:val="both"/>
         <w:textAlignment w:val="auto"/>
@@ -1053,25 +1101,438 @@
           <w:caps w:val="0"/>
           <w:color w:val="555555"/>
           <w:spacing w:val="0"/>
-          <w:sz w:val="22"/>
-          <w:szCs w:val="22"/>
-        </w:rPr>
-      </w:pPr>
-      <w:r>
-        <w:rPr>
-          <w:rFonts w:hint="eastAsia" w:ascii="微软雅黑" w:hAnsi="微软雅黑" w:eastAsia="微软雅黑" w:cs="微软雅黑"/>
-          <w:b w:val="0"/>
-          <w:i w:val="0"/>
-          <w:caps w:val="0"/>
-          <w:color w:val="555555"/>
-          <w:spacing w:val="0"/>
-          <w:kern w:val="0"/>
-          <w:sz w:val="19"/>
-          <w:szCs w:val="19"/>
-          <w:shd w:val="clear" w:fill="FFFFFF"/>
-          <w:lang w:val="en-US" w:eastAsia="zh-CN" w:bidi="ar"/>
-        </w:rPr>
-        <w:t>用匿名内部类编码非常简洁，也容易读懂，不重复利用时使用。</w:t>
+          <w:kern w:val="0"/>
+          <w:sz w:val="19"/>
+          <w:szCs w:val="19"/>
+          <w:shd w:val="clear" w:fill="FFFFFF"/>
+          <w:lang w:val="en-US" w:eastAsia="zh-CN" w:bidi="ar"/>
+        </w:rPr>
+      </w:pPr>
+      <w:r>
+        <w:rPr>
+          <w:rFonts w:hint="eastAsia" w:ascii="微软雅黑" w:hAnsi="微软雅黑" w:eastAsia="微软雅黑" w:cs="微软雅黑"/>
+          <w:b w:val="0"/>
+          <w:i w:val="0"/>
+          <w:caps w:val="0"/>
+          <w:color w:val="555555"/>
+          <w:spacing w:val="0"/>
+          <w:kern w:val="0"/>
+          <w:sz w:val="19"/>
+          <w:szCs w:val="19"/>
+          <w:shd w:val="clear" w:fill="FFFFFF"/>
+          <w:lang w:val="en-US" w:eastAsia="zh-CN" w:bidi="ar"/>
+        </w:rPr>
+        <w:t>程序运行时的区别：实例变量属于某个对象的属性，必须创建了实例对象，其中的实例变量才会被分配空间，才能使用这个实例变量；静态变量不属于某个实例对象，而是属于类，所以也称为类变量，静态变量就会被分配空间，静态变量就可以被使用了。</w:t>
+      </w:r>
+    </w:p>
+    <w:p>
+      <w:pPr>
+        <w:keepNext w:val="0"/>
+        <w:keepLines w:val="0"/>
+        <w:widowControl/>
+        <w:suppressLineNumbers w:val="0"/>
+        <w:shd w:val="clear" w:fill="FFFFFF"/>
+        <w:ind w:left="0" w:firstLine="0"/>
+        <w:jc w:val="left"/>
+        <w:rPr>
+          <w:rFonts w:ascii="微软雅黑" w:hAnsi="微软雅黑" w:eastAsia="微软雅黑" w:cs="微软雅黑"/>
+          <w:b w:val="0"/>
+          <w:i w:val="0"/>
+          <w:caps w:val="0"/>
+          <w:color w:val="555555"/>
+          <w:spacing w:val="0"/>
+          <w:sz w:val="22"/>
+          <w:szCs w:val="22"/>
+        </w:rPr>
+      </w:pPr>
+      <w:r>
+        <w:rPr>
+          <w:rFonts w:ascii="微软雅黑" w:hAnsi="微软雅黑" w:eastAsia="微软雅黑" w:cs="微软雅黑"/>
+          <w:b w:val="0"/>
+          <w:i w:val="0"/>
+          <w:caps w:val="0"/>
+          <w:color w:val="FF0000"/>
+          <w:spacing w:val="0"/>
+          <w:kern w:val="0"/>
+          <w:sz w:val="24"/>
+          <w:szCs w:val="24"/>
+          <w:shd w:val="clear" w:fill="FFFFFF"/>
+          <w:lang w:val="en-US" w:eastAsia="zh-CN" w:bidi="ar"/>
+        </w:rPr>
+        <w:t>55.接口和抽象类的区别（概率40%）</w:t>
+      </w:r>
+    </w:p>
+    <w:p>
+      <w:pPr>
+        <w:keepNext w:val="0"/>
+        <w:keepLines w:val="0"/>
+        <w:widowControl/>
+        <w:suppressLineNumbers w:val="0"/>
+        <w:shd w:val="clear" w:fill="FFFFFF"/>
+        <w:ind w:left="0" w:firstLine="0"/>
+        <w:jc w:val="left"/>
+        <w:rPr>
+          <w:rFonts w:hint="eastAsia" w:ascii="微软雅黑" w:hAnsi="微软雅黑" w:eastAsia="微软雅黑" w:cs="微软雅黑"/>
+          <w:b w:val="0"/>
+          <w:i w:val="0"/>
+          <w:caps w:val="0"/>
+          <w:color w:val="555555"/>
+          <w:spacing w:val="0"/>
+          <w:sz w:val="22"/>
+          <w:szCs w:val="22"/>
+        </w:rPr>
+      </w:pPr>
+      <w:r>
+        <w:rPr>
+          <w:rFonts w:hint="eastAsia" w:ascii="微软雅黑" w:hAnsi="微软雅黑" w:eastAsia="微软雅黑" w:cs="微软雅黑"/>
+          <w:b w:val="0"/>
+          <w:i w:val="0"/>
+          <w:caps w:val="0"/>
+          <w:color w:val="555555"/>
+          <w:spacing w:val="0"/>
+          <w:kern w:val="0"/>
+          <w:sz w:val="19"/>
+          <w:szCs w:val="19"/>
+          <w:shd w:val="clear" w:fill="FFFFFF"/>
+          <w:lang w:val="en-US" w:eastAsia="zh-CN" w:bidi="ar"/>
+        </w:rPr>
+        <w:t>abstract可以修饰抽象方法，而一个类只要有一个抽象方法，就必须用</w:t>
+      </w:r>
+    </w:p>
+    <w:p>
+      <w:pPr>
+        <w:keepNext w:val="0"/>
+        <w:keepLines w:val="0"/>
+        <w:widowControl/>
+        <w:suppressLineNumbers w:val="0"/>
+        <w:shd w:val="clear" w:fill="FFFFFF"/>
+        <w:ind w:left="0" w:firstLine="0"/>
+        <w:jc w:val="left"/>
+        <w:rPr>
+          <w:rFonts w:hint="eastAsia" w:ascii="微软雅黑" w:hAnsi="微软雅黑" w:eastAsia="微软雅黑" w:cs="微软雅黑"/>
+          <w:b w:val="0"/>
+          <w:i w:val="0"/>
+          <w:caps w:val="0"/>
+          <w:color w:val="555555"/>
+          <w:spacing w:val="0"/>
+          <w:sz w:val="22"/>
+          <w:szCs w:val="22"/>
+        </w:rPr>
+      </w:pPr>
+      <w:r>
+        <w:rPr>
+          <w:rFonts w:hint="eastAsia" w:ascii="微软雅黑" w:hAnsi="微软雅黑" w:eastAsia="微软雅黑" w:cs="微软雅黑"/>
+          <w:b w:val="0"/>
+          <w:i w:val="0"/>
+          <w:caps w:val="0"/>
+          <w:color w:val="555555"/>
+          <w:spacing w:val="0"/>
+          <w:kern w:val="0"/>
+          <w:sz w:val="19"/>
+          <w:szCs w:val="19"/>
+          <w:shd w:val="clear" w:fill="FFFFFF"/>
+          <w:lang w:val="en-US" w:eastAsia="zh-CN" w:bidi="ar"/>
+        </w:rPr>
+        <w:t>abstract定义该类，即抽象类。</w:t>
+      </w:r>
+    </w:p>
+    <w:p>
+      <w:pPr>
+        <w:keepNext w:val="0"/>
+        <w:keepLines w:val="0"/>
+        <w:widowControl/>
+        <w:suppressLineNumbers w:val="0"/>
+        <w:shd w:val="clear" w:fill="FFFFFF"/>
+        <w:ind w:left="0" w:firstLine="0"/>
+        <w:jc w:val="left"/>
+        <w:rPr>
+          <w:rFonts w:hint="eastAsia" w:ascii="微软雅黑" w:hAnsi="微软雅黑" w:eastAsia="微软雅黑" w:cs="微软雅黑"/>
+          <w:b w:val="0"/>
+          <w:i w:val="0"/>
+          <w:caps w:val="0"/>
+          <w:color w:val="555555"/>
+          <w:spacing w:val="0"/>
+          <w:sz w:val="22"/>
+          <w:szCs w:val="22"/>
+        </w:rPr>
+      </w:pPr>
+      <w:r>
+        <w:rPr>
+          <w:rFonts w:hint="eastAsia" w:ascii="微软雅黑" w:hAnsi="微软雅黑" w:eastAsia="微软雅黑" w:cs="微软雅黑"/>
+          <w:b w:val="0"/>
+          <w:i w:val="0"/>
+          <w:caps w:val="0"/>
+          <w:color w:val="555555"/>
+          <w:spacing w:val="0"/>
+          <w:kern w:val="0"/>
+          <w:sz w:val="19"/>
+          <w:szCs w:val="19"/>
+          <w:shd w:val="clear" w:fill="FFFFFF"/>
+          <w:lang w:val="en-US" w:eastAsia="zh-CN" w:bidi="ar"/>
+        </w:rPr>
+        <w:t>用interface修饰的类，里面的方法都是抽象方法，因此在定义接口的时候，可以</w:t>
+      </w:r>
+    </w:p>
+    <w:p>
+      <w:pPr>
+        <w:keepNext w:val="0"/>
+        <w:keepLines w:val="0"/>
+        <w:widowControl/>
+        <w:suppressLineNumbers w:val="0"/>
+        <w:shd w:val="clear" w:fill="FFFFFF"/>
+        <w:ind w:left="0" w:firstLine="0"/>
+        <w:jc w:val="left"/>
+        <w:rPr>
+          <w:rFonts w:hint="eastAsia" w:ascii="微软雅黑" w:hAnsi="微软雅黑" w:eastAsia="微软雅黑" w:cs="微软雅黑"/>
+          <w:b w:val="0"/>
+          <w:i w:val="0"/>
+          <w:caps w:val="0"/>
+          <w:color w:val="555555"/>
+          <w:spacing w:val="0"/>
+          <w:sz w:val="22"/>
+          <w:szCs w:val="22"/>
+        </w:rPr>
+      </w:pPr>
+      <w:r>
+        <w:rPr>
+          <w:rFonts w:hint="eastAsia" w:ascii="微软雅黑" w:hAnsi="微软雅黑" w:eastAsia="微软雅黑" w:cs="微软雅黑"/>
+          <w:b w:val="0"/>
+          <w:i w:val="0"/>
+          <w:caps w:val="0"/>
+          <w:color w:val="555555"/>
+          <w:spacing w:val="0"/>
+          <w:kern w:val="0"/>
+          <w:sz w:val="19"/>
+          <w:szCs w:val="19"/>
+          <w:shd w:val="clear" w:fill="FFFFFF"/>
+          <w:lang w:val="en-US" w:eastAsia="zh-CN" w:bidi="ar"/>
+        </w:rPr>
+        <w:t>直接不加那些修饰，系统会默认的添上去。接口里面的字段都是公有常量，即</w:t>
+      </w:r>
+    </w:p>
+    <w:p>
+      <w:pPr>
+        <w:keepNext w:val="0"/>
+        <w:keepLines w:val="0"/>
+        <w:widowControl/>
+        <w:suppressLineNumbers w:val="0"/>
+        <w:shd w:val="clear" w:fill="FFFFFF"/>
+        <w:ind w:left="0" w:firstLine="0"/>
+        <w:jc w:val="left"/>
+        <w:rPr>
+          <w:rFonts w:hint="eastAsia" w:ascii="微软雅黑" w:hAnsi="微软雅黑" w:eastAsia="微软雅黑" w:cs="微软雅黑"/>
+          <w:b w:val="0"/>
+          <w:i w:val="0"/>
+          <w:caps w:val="0"/>
+          <w:color w:val="555555"/>
+          <w:spacing w:val="0"/>
+          <w:sz w:val="22"/>
+          <w:szCs w:val="22"/>
+        </w:rPr>
+      </w:pPr>
+      <w:r>
+        <w:rPr>
+          <w:rFonts w:hint="eastAsia" w:ascii="微软雅黑" w:hAnsi="微软雅黑" w:eastAsia="微软雅黑" w:cs="微软雅黑"/>
+          <w:b w:val="0"/>
+          <w:i w:val="0"/>
+          <w:caps w:val="0"/>
+          <w:color w:val="555555"/>
+          <w:spacing w:val="0"/>
+          <w:kern w:val="0"/>
+          <w:sz w:val="19"/>
+          <w:szCs w:val="19"/>
+          <w:shd w:val="clear" w:fill="FFFFFF"/>
+          <w:lang w:val="en-US" w:eastAsia="zh-CN" w:bidi="ar"/>
+        </w:rPr>
+        <w:t>public static final修饰的字段。</w:t>
+      </w:r>
+    </w:p>
+    <w:p>
+      <w:pPr>
+        <w:keepNext w:val="0"/>
+        <w:keepLines w:val="0"/>
+        <w:widowControl/>
+        <w:suppressLineNumbers w:val="0"/>
+        <w:shd w:val="clear" w:fill="FFFFFF"/>
+        <w:ind w:left="0" w:firstLine="0"/>
+        <w:jc w:val="left"/>
+        <w:rPr>
+          <w:rFonts w:hint="eastAsia" w:ascii="微软雅黑" w:hAnsi="微软雅黑" w:eastAsia="微软雅黑" w:cs="微软雅黑"/>
+          <w:b w:val="0"/>
+          <w:i w:val="0"/>
+          <w:caps w:val="0"/>
+          <w:color w:val="555555"/>
+          <w:spacing w:val="0"/>
+          <w:sz w:val="22"/>
+          <w:szCs w:val="22"/>
+        </w:rPr>
+      </w:pPr>
+      <w:r>
+        <w:rPr>
+          <w:rFonts w:hint="eastAsia" w:ascii="微软雅黑" w:hAnsi="微软雅黑" w:eastAsia="微软雅黑" w:cs="微软雅黑"/>
+          <w:b w:val="0"/>
+          <w:i w:val="0"/>
+          <w:caps w:val="0"/>
+          <w:color w:val="555555"/>
+          <w:spacing w:val="0"/>
+          <w:kern w:val="0"/>
+          <w:sz w:val="19"/>
+          <w:szCs w:val="19"/>
+          <w:shd w:val="clear" w:fill="FFFFFF"/>
+          <w:lang w:val="en-US" w:eastAsia="zh-CN" w:bidi="ar"/>
+        </w:rPr>
+        <w:t>//接口是多继承 、抽象类是单继承</w:t>
+      </w:r>
+    </w:p>
+    <w:p>
+      <w:pPr>
+        <w:keepNext w:val="0"/>
+        <w:keepLines w:val="0"/>
+        <w:widowControl/>
+        <w:suppressLineNumbers w:val="0"/>
+        <w:shd w:val="clear" w:fill="FFFFFF"/>
+        <w:ind w:left="0" w:firstLine="0"/>
+        <w:jc w:val="left"/>
+        <w:rPr>
+          <w:rFonts w:hint="eastAsia" w:ascii="微软雅黑" w:hAnsi="微软雅黑" w:eastAsia="微软雅黑" w:cs="微软雅黑"/>
+          <w:b w:val="0"/>
+          <w:i w:val="0"/>
+          <w:caps w:val="0"/>
+          <w:color w:val="555555"/>
+          <w:spacing w:val="0"/>
+          <w:sz w:val="22"/>
+          <w:szCs w:val="22"/>
+        </w:rPr>
+      </w:pPr>
+      <w:r>
+        <w:rPr>
+          <w:rFonts w:hint="eastAsia" w:ascii="微软雅黑" w:hAnsi="微软雅黑" w:eastAsia="微软雅黑" w:cs="微软雅黑"/>
+          <w:b w:val="0"/>
+          <w:i w:val="0"/>
+          <w:caps w:val="0"/>
+          <w:color w:val="555555"/>
+          <w:spacing w:val="0"/>
+          <w:kern w:val="0"/>
+          <w:sz w:val="19"/>
+          <w:szCs w:val="19"/>
+          <w:shd w:val="clear" w:fill="FFFFFF"/>
+          <w:lang w:val="en-US" w:eastAsia="zh-CN" w:bidi="ar"/>
+        </w:rPr>
+        <w:t>//接口里面只有抽象方法</w:t>
+      </w:r>
+    </w:p>
+    <w:p>
+      <w:pPr>
+        <w:keepNext w:val="0"/>
+        <w:keepLines w:val="0"/>
+        <w:widowControl/>
+        <w:suppressLineNumbers w:val="0"/>
+        <w:shd w:val="clear" w:fill="FFFFFF"/>
+        <w:ind w:left="0" w:firstLine="0"/>
+        <w:jc w:val="left"/>
+        <w:rPr>
+          <w:rFonts w:hint="eastAsia" w:ascii="微软雅黑" w:hAnsi="微软雅黑" w:eastAsia="微软雅黑" w:cs="微软雅黑"/>
+          <w:b w:val="0"/>
+          <w:i w:val="0"/>
+          <w:caps w:val="0"/>
+          <w:color w:val="555555"/>
+          <w:spacing w:val="0"/>
+          <w:sz w:val="22"/>
+          <w:szCs w:val="22"/>
+        </w:rPr>
+      </w:pPr>
+      <w:r>
+        <w:rPr>
+          <w:rFonts w:hint="eastAsia" w:ascii="微软雅黑" w:hAnsi="微软雅黑" w:eastAsia="微软雅黑" w:cs="微软雅黑"/>
+          <w:b w:val="0"/>
+          <w:i w:val="0"/>
+          <w:caps w:val="0"/>
+          <w:color w:val="555555"/>
+          <w:spacing w:val="0"/>
+          <w:kern w:val="0"/>
+          <w:sz w:val="19"/>
+          <w:szCs w:val="19"/>
+          <w:shd w:val="clear" w:fill="FFFFFF"/>
+          <w:lang w:val="en-US" w:eastAsia="zh-CN" w:bidi="ar"/>
+        </w:rPr>
+        <w:t xml:space="preserve">// 抽象类: 有抽象方法和普通方法 、 抽象类==父类( 抽象类是 顶级父类 ) </w:t>
+      </w:r>
+    </w:p>
+    <w:p>
+      <w:pPr>
+        <w:keepNext w:val="0"/>
+        <w:keepLines w:val="0"/>
+        <w:widowControl/>
+        <w:suppressLineNumbers w:val="0"/>
+        <w:shd w:val="clear" w:fill="FFFFFF"/>
+        <w:ind w:left="0" w:firstLine="0"/>
+        <w:jc w:val="left"/>
+        <w:rPr>
+          <w:rFonts w:hint="eastAsia" w:ascii="微软雅黑" w:hAnsi="微软雅黑" w:eastAsia="微软雅黑" w:cs="微软雅黑"/>
+          <w:b w:val="0"/>
+          <w:i w:val="0"/>
+          <w:caps w:val="0"/>
+          <w:color w:val="555555"/>
+          <w:spacing w:val="0"/>
+          <w:sz w:val="22"/>
+          <w:szCs w:val="22"/>
+        </w:rPr>
+      </w:pPr>
+      <w:r>
+        <w:rPr>
+          <w:rFonts w:hint="eastAsia" w:ascii="微软雅黑" w:hAnsi="微软雅黑" w:eastAsia="微软雅黑" w:cs="微软雅黑"/>
+          <w:b w:val="0"/>
+          <w:i w:val="0"/>
+          <w:caps w:val="0"/>
+          <w:color w:val="555555"/>
+          <w:spacing w:val="0"/>
+          <w:kern w:val="0"/>
+          <w:sz w:val="19"/>
+          <w:szCs w:val="19"/>
+          <w:shd w:val="clear" w:fill="FFFFFF"/>
+          <w:lang w:val="en-US" w:eastAsia="zh-CN" w:bidi="ar"/>
+        </w:rPr>
+        <w:t>// 比较两个对象是否相等 == 比较的是地址、 = 比较的是值</w:t>
+      </w:r>
+    </w:p>
+    <w:p>
+      <w:pPr>
+        <w:keepNext w:val="0"/>
+        <w:keepLines w:val="0"/>
+        <w:widowControl/>
+        <w:suppressLineNumbers w:val="0"/>
+        <w:shd w:val="clear" w:fill="FFFFFF"/>
+        <w:ind w:left="0" w:firstLine="0"/>
+        <w:jc w:val="left"/>
+        <w:rPr>
+          <w:rFonts w:hint="eastAsia" w:ascii="微软雅黑" w:hAnsi="微软雅黑" w:eastAsia="微软雅黑" w:cs="微软雅黑"/>
+          <w:b w:val="0"/>
+          <w:i w:val="0"/>
+          <w:caps w:val="0"/>
+          <w:color w:val="555555"/>
+          <w:spacing w:val="0"/>
+          <w:kern w:val="0"/>
+          <w:sz w:val="19"/>
+          <w:szCs w:val="19"/>
+          <w:shd w:val="clear" w:fill="FFFFFF"/>
+          <w:lang w:val="en-US" w:eastAsia="zh-CN" w:bidi="ar"/>
+        </w:rPr>
+      </w:pPr>
+      <w:r>
+        <w:rPr>
+          <w:rFonts w:hint="eastAsia" w:ascii="微软雅黑" w:hAnsi="微软雅黑" w:eastAsia="微软雅黑" w:cs="微软雅黑"/>
+          <w:b w:val="0"/>
+          <w:i w:val="0"/>
+          <w:caps w:val="0"/>
+          <w:color w:val="555555"/>
+          <w:spacing w:val="0"/>
+          <w:kern w:val="0"/>
+          <w:sz w:val="19"/>
+          <w:szCs w:val="19"/>
+          <w:shd w:val="clear" w:fill="FFFFFF"/>
+          <w:lang w:val="en-US" w:eastAsia="zh-CN" w:bidi="ar"/>
+        </w:rPr>
+        <w:t>//final不能和 static 、actaret 一起使用</w:t>
       </w:r>
     </w:p>
     <w:p>
@@ -1091,24 +1552,37 @@
         <w:bidi w:val="0"/>
         <w:adjustRightInd/>
         <w:snapToGrid/>
-        <w:spacing w:line="360" w:lineRule="exact"/>
+        <w:spacing w:beforeAutospacing="0" w:afterAutospacing="0" w:line="360" w:lineRule="exact"/>
         <w:ind w:left="0" w:leftChars="0" w:right="0" w:rightChars="0" w:firstLine="0" w:firstLineChars="0"/>
         <w:jc w:val="both"/>
         <w:textAlignment w:val="auto"/>
         <w:rPr>
-          <w:rFonts w:hint="eastAsia" w:ascii="微软雅黑" w:hAnsi="微软雅黑" w:eastAsia="微软雅黑" w:cs="微软雅黑"/>
-          <w:b w:val="0"/>
-          <w:i w:val="0"/>
-          <w:caps w:val="0"/>
-          <w:color w:val="555555"/>
-          <w:spacing w:val="0"/>
-          <w:kern w:val="0"/>
-          <w:sz w:val="19"/>
-          <w:szCs w:val="19"/>
-          <w:shd w:val="clear" w:fill="FFFFFF"/>
-          <w:lang w:val="en-US" w:eastAsia="zh-CN" w:bidi="ar"/>
-        </w:rPr>
-      </w:pPr>
+          <w:rFonts w:ascii="微软雅黑" w:hAnsi="微软雅黑" w:eastAsia="微软雅黑" w:cs="微软雅黑"/>
+          <w:b w:val="0"/>
+          <w:i w:val="0"/>
+          <w:caps w:val="0"/>
+          <w:color w:val="555555"/>
+          <w:spacing w:val="0"/>
+          <w:sz w:val="22"/>
+          <w:szCs w:val="22"/>
+        </w:rPr>
+      </w:pPr>
+      <w:r>
+        <w:rPr>
+          <w:rFonts w:ascii="微软雅黑" w:hAnsi="微软雅黑" w:eastAsia="微软雅黑" w:cs="微软雅黑"/>
+          <w:b w:val="0"/>
+          <w:i w:val="0"/>
+          <w:caps w:val="0"/>
+          <w:color w:val="FF0000"/>
+          <w:spacing w:val="0"/>
+          <w:kern w:val="0"/>
+          <w:sz w:val="24"/>
+          <w:szCs w:val="24"/>
+          <w:shd w:val="clear" w:fill="FFFFFF"/>
+          <w:lang w:val="en-US" w:eastAsia="zh-CN" w:bidi="ar"/>
+        </w:rPr>
+        <w:t>51.什么是匿名内部类，在什么时候调用（概率30%）</w:t>
+      </w:r>
     </w:p>
     <w:p>
       <w:pPr>
@@ -1127,36 +1601,36 @@
         <w:bidi w:val="0"/>
         <w:adjustRightInd/>
         <w:snapToGrid/>
-        <w:spacing w:line="360" w:lineRule="exact"/>
+        <w:spacing w:beforeAutospacing="0" w:afterAutospacing="0" w:line="360" w:lineRule="exact"/>
         <w:ind w:left="0" w:leftChars="0" w:right="0" w:rightChars="0" w:firstLine="0" w:firstLineChars="0"/>
         <w:jc w:val="both"/>
         <w:textAlignment w:val="auto"/>
         <w:rPr>
-          <w:rFonts w:ascii="微软雅黑" w:hAnsi="微软雅黑" w:eastAsia="微软雅黑" w:cs="微软雅黑"/>
-          <w:b w:val="0"/>
-          <w:i w:val="0"/>
-          <w:caps w:val="0"/>
-          <w:color w:val="555555"/>
-          <w:spacing w:val="0"/>
-          <w:sz w:val="22"/>
-          <w:szCs w:val="22"/>
-        </w:rPr>
-      </w:pPr>
-      <w:r>
-        <w:rPr>
-          <w:rFonts w:ascii="微软雅黑" w:hAnsi="微软雅黑" w:eastAsia="微软雅黑" w:cs="微软雅黑"/>
-          <w:b w:val="0"/>
-          <w:i w:val="0"/>
-          <w:caps w:val="0"/>
-          <w:color w:val="FF0000"/>
-          <w:spacing w:val="0"/>
-          <w:kern w:val="0"/>
-          <w:sz w:val="24"/>
-          <w:szCs w:val="24"/>
-          <w:shd w:val="clear" w:fill="FFFFFF"/>
-          <w:lang w:val="en-US" w:eastAsia="zh-CN" w:bidi="ar"/>
-        </w:rPr>
-        <w:t>31·&amp;和&amp;&amp;的区别（概率10%）</w:t>
+          <w:rFonts w:hint="eastAsia" w:ascii="微软雅黑" w:hAnsi="微软雅黑" w:eastAsia="微软雅黑" w:cs="微软雅黑"/>
+          <w:b w:val="0"/>
+          <w:i w:val="0"/>
+          <w:caps w:val="0"/>
+          <w:color w:val="555555"/>
+          <w:spacing w:val="0"/>
+          <w:sz w:val="22"/>
+          <w:szCs w:val="22"/>
+        </w:rPr>
+      </w:pPr>
+      <w:r>
+        <w:rPr>
+          <w:rFonts w:hint="eastAsia" w:ascii="微软雅黑" w:hAnsi="微软雅黑" w:eastAsia="微软雅黑" w:cs="微软雅黑"/>
+          <w:b w:val="0"/>
+          <w:i w:val="0"/>
+          <w:caps w:val="0"/>
+          <w:color w:val="555555"/>
+          <w:spacing w:val="0"/>
+          <w:kern w:val="0"/>
+          <w:sz w:val="19"/>
+          <w:szCs w:val="19"/>
+          <w:shd w:val="clear" w:fill="FFFFFF"/>
+          <w:lang w:val="en-US" w:eastAsia="zh-CN" w:bidi="ar"/>
+        </w:rPr>
+        <w:t xml:space="preserve">内部类：内部类可以是static的或者非static的，static内部类只能包含静态方法和静态类变量，只能访问外部类的静态元素，内部类可以实例化，多次使用。 </w:t>
       </w:r>
     </w:p>
     <w:p>
@@ -1176,7 +1650,7 @@
         <w:bidi w:val="0"/>
         <w:adjustRightInd/>
         <w:snapToGrid/>
-        <w:spacing w:line="360" w:lineRule="exact"/>
+        <w:spacing w:beforeAutospacing="0" w:afterAutospacing="0" w:line="360" w:lineRule="exact"/>
         <w:ind w:left="0" w:leftChars="0" w:right="0" w:rightChars="0" w:firstLine="0" w:firstLineChars="0"/>
         <w:jc w:val="both"/>
         <w:textAlignment w:val="auto"/>
@@ -1205,7 +1679,7 @@
           <w:shd w:val="clear" w:fill="FFFFFF"/>
           <w:lang w:val="en-US" w:eastAsia="zh-CN" w:bidi="ar"/>
         </w:rPr>
-        <w:t>一个位运算符，一个是逻辑运算符</w:t>
+        <w:t>匿名内部类：它只能使用一次，不区分static和非static。如果用到外部类的变量的话，必须是类变量或者实例变量，就是必须是类定义的变量，或者final的局部变量。匿名内部类如果是继承某个类的话是可以重写那个类的方法的，这个和普通内部类一样。</w:t>
       </w:r>
     </w:p>
     <w:p>
@@ -1225,7 +1699,7 @@
         <w:bidi w:val="0"/>
         <w:adjustRightInd/>
         <w:snapToGrid/>
-        <w:spacing w:line="360" w:lineRule="exact"/>
+        <w:spacing w:beforeAutospacing="0" w:afterAutospacing="0" w:line="360" w:lineRule="exact"/>
         <w:ind w:left="0" w:leftChars="0" w:right="0" w:rightChars="0" w:firstLine="0" w:firstLineChars="0"/>
         <w:jc w:val="both"/>
         <w:textAlignment w:val="auto"/>
@@ -1254,7 +1728,7 @@
           <w:shd w:val="clear" w:fill="FFFFFF"/>
           <w:lang w:val="en-US" w:eastAsia="zh-CN" w:bidi="ar"/>
         </w:rPr>
-        <w:t>具体代码中&amp;&amp;具有短路的作用(前面如果条件不成立,后面就不走了), &amp;没有,</w:t>
+        <w:t>实现事件监听器的时候</w:t>
       </w:r>
     </w:p>
     <w:p>
@@ -1274,7 +1748,7 @@
         <w:bidi w:val="0"/>
         <w:adjustRightInd/>
         <w:snapToGrid/>
-        <w:spacing w:line="360" w:lineRule="exact"/>
+        <w:spacing w:beforeAutospacing="0" w:afterAutospacing="0" w:line="360" w:lineRule="exact"/>
         <w:ind w:left="0" w:leftChars="0" w:right="0" w:rightChars="0" w:firstLine="0" w:firstLineChars="0"/>
         <w:jc w:val="both"/>
         <w:textAlignment w:val="auto"/>
@@ -1285,13 +1759,214 @@
           <w:caps w:val="0"/>
           <w:color w:val="555555"/>
           <w:spacing w:val="0"/>
-          <w:kern w:val="0"/>
-          <w:sz w:val="19"/>
-          <w:szCs w:val="19"/>
-          <w:shd w:val="clear" w:fill="FFFFFF"/>
-          <w:lang w:val="en-US" w:eastAsia="zh-CN" w:bidi="ar"/>
-        </w:rPr>
-      </w:pPr>
+          <w:sz w:val="22"/>
+          <w:szCs w:val="22"/>
+        </w:rPr>
+      </w:pPr>
+      <w:r>
+        <w:rPr>
+          <w:rFonts w:hint="eastAsia" w:ascii="微软雅黑" w:hAnsi="微软雅黑" w:eastAsia="微软雅黑" w:cs="微软雅黑"/>
+          <w:b w:val="0"/>
+          <w:i w:val="0"/>
+          <w:caps w:val="0"/>
+          <w:color w:val="555555"/>
+          <w:spacing w:val="0"/>
+          <w:kern w:val="0"/>
+          <w:sz w:val="19"/>
+          <w:szCs w:val="19"/>
+          <w:shd w:val="clear" w:fill="FFFFFF"/>
+          <w:lang w:val="en-US" w:eastAsia="zh-CN" w:bidi="ar"/>
+        </w:rPr>
+        <w:t>用匿名内部类编码非常简洁，也容易读懂，不重复利用时使用。</w:t>
+      </w:r>
+    </w:p>
+    <w:p>
+      <w:pPr>
+        <w:keepNext w:val="0"/>
+        <w:keepLines w:val="0"/>
+        <w:widowControl/>
+        <w:suppressLineNumbers w:val="0"/>
+        <w:shd w:val="clear" w:fill="FFFFFF"/>
+        <w:ind w:left="0" w:firstLine="0"/>
+        <w:jc w:val="left"/>
+        <w:rPr>
+          <w:rFonts w:ascii="微软雅黑" w:hAnsi="微软雅黑" w:eastAsia="微软雅黑" w:cs="微软雅黑"/>
+          <w:b w:val="0"/>
+          <w:i w:val="0"/>
+          <w:caps w:val="0"/>
+          <w:color w:val="555555"/>
+          <w:spacing w:val="0"/>
+          <w:sz w:val="22"/>
+          <w:szCs w:val="22"/>
+        </w:rPr>
+      </w:pPr>
+      <w:r>
+        <w:rPr>
+          <w:rFonts w:ascii="微软雅黑" w:hAnsi="微软雅黑" w:eastAsia="微软雅黑" w:cs="微软雅黑"/>
+          <w:b w:val="0"/>
+          <w:i w:val="0"/>
+          <w:caps w:val="0"/>
+          <w:color w:val="FF0000"/>
+          <w:spacing w:val="0"/>
+          <w:kern w:val="0"/>
+          <w:sz w:val="24"/>
+          <w:szCs w:val="24"/>
+          <w:shd w:val="clear" w:fill="FFFFFF"/>
+          <w:lang w:val="en-US" w:eastAsia="zh-CN" w:bidi="ar"/>
+        </w:rPr>
+        <w:t>94 public，private，protect权限（概率40%）</w:t>
+      </w:r>
+    </w:p>
+    <w:p>
+      <w:pPr>
+        <w:keepNext w:val="0"/>
+        <w:keepLines w:val="0"/>
+        <w:widowControl/>
+        <w:suppressLineNumbers w:val="0"/>
+        <w:shd w:val="clear" w:fill="FFFFFF"/>
+        <w:ind w:left="0" w:firstLine="0"/>
+        <w:jc w:val="left"/>
+        <w:rPr>
+          <w:rFonts w:hint="eastAsia" w:ascii="微软雅黑" w:hAnsi="微软雅黑" w:eastAsia="微软雅黑" w:cs="微软雅黑"/>
+          <w:b w:val="0"/>
+          <w:i w:val="0"/>
+          <w:caps w:val="0"/>
+          <w:color w:val="555555"/>
+          <w:spacing w:val="0"/>
+          <w:sz w:val="22"/>
+          <w:szCs w:val="22"/>
+        </w:rPr>
+      </w:pPr>
+      <w:r>
+        <w:rPr>
+          <w:rFonts w:hint="eastAsia" w:ascii="微软雅黑" w:hAnsi="微软雅黑" w:eastAsia="微软雅黑" w:cs="微软雅黑"/>
+          <w:b w:val="0"/>
+          <w:i w:val="0"/>
+          <w:caps w:val="0"/>
+          <w:color w:val="555555"/>
+          <w:spacing w:val="0"/>
+          <w:kern w:val="0"/>
+          <w:sz w:val="19"/>
+          <w:szCs w:val="19"/>
+          <w:shd w:val="clear" w:fill="FFFFFF"/>
+          <w:lang w:val="en-US" w:eastAsia="zh-CN" w:bidi="ar"/>
+        </w:rPr>
+        <w:t>public在任何情况下都可用；</w:t>
+      </w:r>
+    </w:p>
+    <w:p>
+      <w:pPr>
+        <w:keepNext w:val="0"/>
+        <w:keepLines w:val="0"/>
+        <w:widowControl/>
+        <w:suppressLineNumbers w:val="0"/>
+        <w:shd w:val="clear" w:fill="FFFFFF"/>
+        <w:ind w:left="0" w:firstLine="0"/>
+        <w:jc w:val="left"/>
+        <w:rPr>
+          <w:rFonts w:hint="eastAsia" w:ascii="微软雅黑" w:hAnsi="微软雅黑" w:eastAsia="微软雅黑" w:cs="微软雅黑"/>
+          <w:b w:val="0"/>
+          <w:i w:val="0"/>
+          <w:caps w:val="0"/>
+          <w:color w:val="555555"/>
+          <w:spacing w:val="0"/>
+          <w:sz w:val="22"/>
+          <w:szCs w:val="22"/>
+        </w:rPr>
+      </w:pPr>
+      <w:r>
+        <w:rPr>
+          <w:rFonts w:hint="eastAsia" w:ascii="微软雅黑" w:hAnsi="微软雅黑" w:eastAsia="微软雅黑" w:cs="微软雅黑"/>
+          <w:b w:val="0"/>
+          <w:i w:val="0"/>
+          <w:caps w:val="0"/>
+          <w:color w:val="555555"/>
+          <w:spacing w:val="0"/>
+          <w:kern w:val="0"/>
+          <w:sz w:val="19"/>
+          <w:szCs w:val="19"/>
+          <w:shd w:val="clear" w:fill="FFFFFF"/>
+          <w:lang w:val="en-US" w:eastAsia="zh-CN" w:bidi="ar"/>
+        </w:rPr>
+        <w:t>protect可在当前类，同一个包中和子孙类中使用；</w:t>
+      </w:r>
+    </w:p>
+    <w:p>
+      <w:pPr>
+        <w:keepNext w:val="0"/>
+        <w:keepLines w:val="0"/>
+        <w:widowControl/>
+        <w:suppressLineNumbers w:val="0"/>
+        <w:shd w:val="clear" w:fill="FFFFFF"/>
+        <w:ind w:left="0" w:firstLine="0"/>
+        <w:jc w:val="left"/>
+        <w:rPr>
+          <w:rFonts w:hint="eastAsia" w:ascii="微软雅黑" w:hAnsi="微软雅黑" w:eastAsia="微软雅黑" w:cs="微软雅黑"/>
+          <w:b w:val="0"/>
+          <w:i w:val="0"/>
+          <w:caps w:val="0"/>
+          <w:color w:val="555555"/>
+          <w:spacing w:val="0"/>
+          <w:sz w:val="22"/>
+          <w:szCs w:val="22"/>
+        </w:rPr>
+      </w:pPr>
+      <w:r>
+        <w:rPr>
+          <w:rFonts w:hint="eastAsia" w:ascii="微软雅黑" w:hAnsi="微软雅黑" w:eastAsia="微软雅黑" w:cs="微软雅黑"/>
+          <w:b w:val="0"/>
+          <w:i w:val="0"/>
+          <w:caps w:val="0"/>
+          <w:color w:val="555555"/>
+          <w:spacing w:val="0"/>
+          <w:kern w:val="0"/>
+          <w:sz w:val="19"/>
+          <w:szCs w:val="19"/>
+          <w:shd w:val="clear" w:fill="FFFFFF"/>
+          <w:lang w:val="en-US" w:eastAsia="zh-CN" w:bidi="ar"/>
+        </w:rPr>
+        <w:t>default：可在当前类和同一个包中使用</w:t>
+      </w:r>
+    </w:p>
+    <w:p>
+      <w:pPr>
+        <w:keepNext w:val="0"/>
+        <w:keepLines w:val="0"/>
+        <w:widowControl/>
+        <w:suppressLineNumbers w:val="0"/>
+        <w:shd w:val="clear" w:fill="FFFFFF"/>
+        <w:ind w:left="0" w:firstLine="0"/>
+        <w:jc w:val="left"/>
+        <w:rPr>
+          <w:rFonts w:hint="eastAsia" w:ascii="微软雅黑" w:hAnsi="微软雅黑" w:eastAsia="微软雅黑" w:cs="微软雅黑"/>
+          <w:b w:val="0"/>
+          <w:i w:val="0"/>
+          <w:caps w:val="0"/>
+          <w:color w:val="555555"/>
+          <w:spacing w:val="0"/>
+          <w:kern w:val="0"/>
+          <w:sz w:val="19"/>
+          <w:szCs w:val="19"/>
+          <w:shd w:val="clear" w:fill="FFFFFF"/>
+          <w:lang w:val="en-US" w:eastAsia="zh-CN" w:bidi="ar"/>
+        </w:rPr>
+      </w:pPr>
+      <w:r>
+        <w:rPr>
+          <w:rFonts w:hint="eastAsia" w:ascii="微软雅黑" w:hAnsi="微软雅黑" w:eastAsia="微软雅黑" w:cs="微软雅黑"/>
+          <w:b w:val="0"/>
+          <w:i w:val="0"/>
+          <w:caps w:val="0"/>
+          <w:color w:val="555555"/>
+          <w:spacing w:val="0"/>
+          <w:kern w:val="0"/>
+          <w:sz w:val="19"/>
+          <w:szCs w:val="19"/>
+          <w:shd w:val="clear" w:fill="FFFFFF"/>
+          <w:lang w:val="en-US" w:eastAsia="zh-CN" w:bidi="ar"/>
+        </w:rPr>
+        <w:t>private只能在当前类中使用</w:t>
+      </w:r>
     </w:p>
     <w:p>
       <w:pPr>
@@ -1310,7 +1985,7 @@
         <w:bidi w:val="0"/>
         <w:adjustRightInd/>
         <w:snapToGrid/>
-        <w:spacing w:line="360" w:lineRule="exact"/>
+        <w:spacing w:beforeAutospacing="0" w:afterAutospacing="0" w:line="360" w:lineRule="exact"/>
         <w:ind w:left="0" w:leftChars="0" w:right="0" w:rightChars="0" w:firstLine="0" w:firstLineChars="0"/>
         <w:jc w:val="both"/>
         <w:textAlignment w:val="auto"/>
@@ -1339,25 +2014,7 @@
           <w:shd w:val="clear" w:fill="FFFFFF"/>
           <w:lang w:val="en-US" w:eastAsia="zh-CN" w:bidi="ar"/>
         </w:rPr>
-        <w:t>19·Final，finally，finali</w:t>
-      </w:r>
-      <w:bookmarkStart w:id="0" w:name="_GoBack"/>
-      <w:bookmarkEnd w:id="0"/>
-      <w:r>
-        <w:rPr>
-          <w:rFonts w:ascii="微软雅黑" w:hAnsi="微软雅黑" w:eastAsia="微软雅黑" w:cs="微软雅黑"/>
-          <w:b w:val="0"/>
-          <w:i w:val="0"/>
-          <w:caps w:val="0"/>
-          <w:color w:val="FF0000"/>
-          <w:spacing w:val="0"/>
-          <w:kern w:val="0"/>
-          <w:sz w:val="24"/>
-          <w:szCs w:val="24"/>
-          <w:shd w:val="clear" w:fill="FFFFFF"/>
-          <w:lang w:val="en-US" w:eastAsia="zh-CN" w:bidi="ar"/>
-        </w:rPr>
-        <w:t>zed，区别；（概率30%）</w:t>
+        <w:t>19·Final，finally，finalized，区别；（概率30%）</w:t>
       </w:r>
     </w:p>
     <w:p>
@@ -1377,7 +2034,7 @@
         <w:bidi w:val="0"/>
         <w:adjustRightInd/>
         <w:snapToGrid/>
-        <w:spacing w:line="360" w:lineRule="exact"/>
+        <w:spacing w:beforeAutospacing="0" w:afterAutospacing="0" w:line="360" w:lineRule="exact"/>
         <w:ind w:left="0" w:leftChars="0" w:right="0" w:rightChars="0" w:firstLine="0" w:firstLineChars="0"/>
         <w:jc w:val="both"/>
         <w:textAlignment w:val="auto"/>
@@ -1426,7 +2083,7 @@
         <w:bidi w:val="0"/>
         <w:adjustRightInd/>
         <w:snapToGrid/>
-        <w:spacing w:line="360" w:lineRule="exact"/>
+        <w:spacing w:beforeAutospacing="0" w:afterAutospacing="0" w:line="360" w:lineRule="exact"/>
         <w:ind w:left="0" w:leftChars="0" w:right="0" w:rightChars="0" w:firstLine="0" w:firstLineChars="0"/>
         <w:jc w:val="both"/>
         <w:textAlignment w:val="auto"/>
@@ -1475,7 +2132,7 @@
         <w:bidi w:val="0"/>
         <w:adjustRightInd/>
         <w:snapToGrid/>
-        <w:spacing w:line="360" w:lineRule="exact"/>
+        <w:spacing w:beforeAutospacing="0" w:afterAutospacing="0" w:line="360" w:lineRule="exact"/>
         <w:ind w:left="0" w:leftChars="0" w:right="0" w:rightChars="0" w:firstLine="0" w:firstLineChars="0"/>
         <w:jc w:val="both"/>
         <w:textAlignment w:val="auto"/>
@@ -1524,7 +2181,7 @@
         <w:bidi w:val="0"/>
         <w:adjustRightInd/>
         <w:snapToGrid/>
-        <w:spacing w:line="360" w:lineRule="exact"/>
+        <w:spacing w:beforeAutospacing="0" w:afterAutospacing="0" w:line="360" w:lineRule="exact"/>
         <w:ind w:left="0" w:leftChars="0" w:right="0" w:rightChars="0" w:firstLine="0" w:firstLineChars="0"/>
         <w:jc w:val="both"/>
         <w:textAlignment w:val="auto"/>
@@ -1554,6 +2211,947 @@
           <w:lang w:val="en-US" w:eastAsia="zh-CN" w:bidi="ar"/>
         </w:rPr>
         <w:t>方法，可以覆盖此方法提供垃圾收集时的其他资源回收，例如关闭文件等。</w:t>
+      </w:r>
+    </w:p>
+    <w:p>
+      <w:pPr>
+        <w:keepNext w:val="0"/>
+        <w:keepLines w:val="0"/>
+        <w:widowControl/>
+        <w:suppressLineNumbers w:val="0"/>
+        <w:shd w:val="clear" w:fill="FFFFFF"/>
+        <w:ind w:left="0" w:firstLine="0"/>
+        <w:jc w:val="left"/>
+        <w:rPr>
+          <w:rFonts w:ascii="微软雅黑" w:hAnsi="微软雅黑" w:eastAsia="微软雅黑" w:cs="微软雅黑"/>
+          <w:b w:val="0"/>
+          <w:i w:val="0"/>
+          <w:caps w:val="0"/>
+          <w:color w:val="555555"/>
+          <w:spacing w:val="0"/>
+          <w:sz w:val="22"/>
+          <w:szCs w:val="22"/>
+        </w:rPr>
+      </w:pPr>
+      <w:r>
+        <w:rPr>
+          <w:rFonts w:ascii="微软雅黑" w:hAnsi="微软雅黑" w:eastAsia="微软雅黑" w:cs="微软雅黑"/>
+          <w:b w:val="0"/>
+          <w:i w:val="0"/>
+          <w:caps w:val="0"/>
+          <w:color w:val="FF0000"/>
+          <w:spacing w:val="0"/>
+          <w:kern w:val="0"/>
+          <w:sz w:val="24"/>
+          <w:szCs w:val="24"/>
+          <w:shd w:val="clear" w:fill="FFFFFF"/>
+          <w:lang w:val="en-US" w:eastAsia="zh-CN" w:bidi="ar"/>
+        </w:rPr>
+        <w:t>61.Throws与Throw的区别（概率20%）</w:t>
+      </w:r>
+    </w:p>
+    <w:p>
+      <w:pPr>
+        <w:keepNext w:val="0"/>
+        <w:keepLines w:val="0"/>
+        <w:widowControl/>
+        <w:suppressLineNumbers w:val="0"/>
+        <w:shd w:val="clear" w:fill="FFFFFF"/>
+        <w:ind w:left="0" w:firstLine="0"/>
+        <w:jc w:val="left"/>
+        <w:rPr>
+          <w:rFonts w:hint="eastAsia" w:ascii="微软雅黑" w:hAnsi="微软雅黑" w:eastAsia="微软雅黑" w:cs="微软雅黑"/>
+          <w:b w:val="0"/>
+          <w:i w:val="0"/>
+          <w:caps w:val="0"/>
+          <w:color w:val="555555"/>
+          <w:spacing w:val="0"/>
+          <w:sz w:val="22"/>
+          <w:szCs w:val="22"/>
+        </w:rPr>
+      </w:pPr>
+      <w:r>
+        <w:rPr>
+          <w:rFonts w:hint="eastAsia" w:ascii="微软雅黑" w:hAnsi="微软雅黑" w:eastAsia="微软雅黑" w:cs="微软雅黑"/>
+          <w:b w:val="0"/>
+          <w:i w:val="0"/>
+          <w:caps w:val="0"/>
+          <w:color w:val="555555"/>
+          <w:spacing w:val="0"/>
+          <w:kern w:val="0"/>
+          <w:sz w:val="19"/>
+          <w:szCs w:val="19"/>
+          <w:shd w:val="clear" w:fill="FFFFFF"/>
+          <w:lang w:val="en-US" w:eastAsia="zh-CN" w:bidi="ar"/>
+        </w:rPr>
+        <w:t>1.throw则是指抛出的一个具体的异常类型。</w:t>
+      </w:r>
+    </w:p>
+    <w:p>
+      <w:pPr>
+        <w:keepNext w:val="0"/>
+        <w:keepLines w:val="0"/>
+        <w:widowControl/>
+        <w:suppressLineNumbers w:val="0"/>
+        <w:shd w:val="clear" w:fill="FFFFFF"/>
+        <w:ind w:left="0" w:firstLine="0"/>
+        <w:jc w:val="left"/>
+        <w:rPr>
+          <w:rFonts w:hint="eastAsia" w:ascii="微软雅黑" w:hAnsi="微软雅黑" w:eastAsia="微软雅黑" w:cs="微软雅黑"/>
+          <w:b w:val="0"/>
+          <w:i w:val="0"/>
+          <w:caps w:val="0"/>
+          <w:color w:val="555555"/>
+          <w:spacing w:val="0"/>
+          <w:sz w:val="22"/>
+          <w:szCs w:val="22"/>
+        </w:rPr>
+      </w:pPr>
+      <w:r>
+        <w:rPr>
+          <w:rFonts w:hint="eastAsia" w:ascii="微软雅黑" w:hAnsi="微软雅黑" w:eastAsia="微软雅黑" w:cs="微软雅黑"/>
+          <w:b w:val="0"/>
+          <w:i w:val="0"/>
+          <w:caps w:val="0"/>
+          <w:color w:val="555555"/>
+          <w:spacing w:val="0"/>
+          <w:kern w:val="0"/>
+          <w:sz w:val="19"/>
+          <w:szCs w:val="19"/>
+          <w:shd w:val="clear" w:fill="FFFFFF"/>
+          <w:lang w:val="en-US" w:eastAsia="zh-CN" w:bidi="ar"/>
+        </w:rPr>
+        <w:t>2.通常在一个方法（类）的声明处通过throws声明方法（类）可能抛出的异常信息，而在方法（类）内部通过throw声明一个具体的异常信息。</w:t>
+      </w:r>
+    </w:p>
+    <w:p>
+      <w:pPr>
+        <w:keepNext w:val="0"/>
+        <w:keepLines w:val="0"/>
+        <w:widowControl/>
+        <w:suppressLineNumbers w:val="0"/>
+        <w:shd w:val="clear" w:fill="FFFFFF"/>
+        <w:ind w:left="0" w:firstLine="0"/>
+        <w:jc w:val="left"/>
+        <w:rPr>
+          <w:rFonts w:hint="eastAsia" w:ascii="微软雅黑" w:hAnsi="微软雅黑" w:eastAsia="微软雅黑" w:cs="微软雅黑"/>
+          <w:b w:val="0"/>
+          <w:i w:val="0"/>
+          <w:caps w:val="0"/>
+          <w:color w:val="555555"/>
+          <w:spacing w:val="0"/>
+          <w:sz w:val="22"/>
+          <w:szCs w:val="22"/>
+        </w:rPr>
+      </w:pPr>
+      <w:r>
+        <w:rPr>
+          <w:rFonts w:hint="eastAsia" w:ascii="微软雅黑" w:hAnsi="微软雅黑" w:eastAsia="微软雅黑" w:cs="微软雅黑"/>
+          <w:b w:val="0"/>
+          <w:i w:val="0"/>
+          <w:caps w:val="0"/>
+          <w:color w:val="555555"/>
+          <w:spacing w:val="0"/>
+          <w:kern w:val="0"/>
+          <w:sz w:val="19"/>
+          <w:szCs w:val="19"/>
+          <w:shd w:val="clear" w:fill="FFFFFF"/>
+          <w:lang w:val="en-US" w:eastAsia="zh-CN" w:bidi="ar"/>
+        </w:rPr>
+        <w:t>3.throws通常不用显示的捕获异常，可由系统自动将所有捕获的异常信息抛给上级方法；</w:t>
+      </w:r>
+    </w:p>
+    <w:p>
+      <w:pPr>
+        <w:keepNext w:val="0"/>
+        <w:keepLines w:val="0"/>
+        <w:widowControl/>
+        <w:suppressLineNumbers w:val="0"/>
+        <w:shd w:val="clear" w:fill="FFFFFF"/>
+        <w:ind w:left="0" w:firstLine="0"/>
+        <w:jc w:val="left"/>
+        <w:rPr>
+          <w:rFonts w:hint="eastAsia" w:ascii="微软雅黑" w:hAnsi="微软雅黑" w:eastAsia="微软雅黑" w:cs="微软雅黑"/>
+          <w:b w:val="0"/>
+          <w:i w:val="0"/>
+          <w:caps w:val="0"/>
+          <w:color w:val="555555"/>
+          <w:spacing w:val="0"/>
+          <w:sz w:val="22"/>
+          <w:szCs w:val="22"/>
+        </w:rPr>
+      </w:pPr>
+      <w:r>
+        <w:rPr>
+          <w:rFonts w:hint="eastAsia" w:ascii="微软雅黑" w:hAnsi="微软雅黑" w:eastAsia="微软雅黑" w:cs="微软雅黑"/>
+          <w:b w:val="0"/>
+          <w:i w:val="0"/>
+          <w:caps w:val="0"/>
+          <w:color w:val="555555"/>
+          <w:spacing w:val="0"/>
+          <w:kern w:val="0"/>
+          <w:sz w:val="19"/>
+          <w:szCs w:val="19"/>
+          <w:shd w:val="clear" w:fill="FFFFFF"/>
+          <w:lang w:val="en-US" w:eastAsia="zh-CN" w:bidi="ar"/>
+        </w:rPr>
+        <w:t>throw则需要用户自己捕获相关的异常，而后在对其进行相关包装，最后在将包装后的异常信息抛出。</w:t>
+      </w:r>
+    </w:p>
+    <w:p>
+      <w:pPr>
+        <w:keepNext w:val="0"/>
+        <w:keepLines w:val="0"/>
+        <w:widowControl/>
+        <w:suppressLineNumbers w:val="0"/>
+        <w:shd w:val="clear" w:fill="FFFFFF"/>
+        <w:ind w:left="0" w:firstLine="0"/>
+        <w:jc w:val="left"/>
+        <w:rPr>
+          <w:rFonts w:hint="eastAsia" w:ascii="微软雅黑" w:hAnsi="微软雅黑" w:eastAsia="微软雅黑" w:cs="微软雅黑"/>
+          <w:b w:val="0"/>
+          <w:i w:val="0"/>
+          <w:caps w:val="0"/>
+          <w:color w:val="555555"/>
+          <w:spacing w:val="0"/>
+          <w:sz w:val="22"/>
+          <w:szCs w:val="22"/>
+        </w:rPr>
+      </w:pPr>
+      <w:r>
+        <w:rPr>
+          <w:rFonts w:hint="eastAsia" w:ascii="微软雅黑" w:hAnsi="微软雅黑" w:eastAsia="微软雅黑" w:cs="微软雅黑"/>
+          <w:b w:val="0"/>
+          <w:i w:val="0"/>
+          <w:caps w:val="0"/>
+          <w:color w:val="555555"/>
+          <w:spacing w:val="0"/>
+          <w:kern w:val="0"/>
+          <w:sz w:val="19"/>
+          <w:szCs w:val="19"/>
+          <w:shd w:val="clear" w:fill="FFFFFF"/>
+          <w:lang w:val="en-US" w:eastAsia="zh-CN" w:bidi="ar"/>
+        </w:rPr>
+        <w:t>如果在方法中会有异常被抛出而你又不希望在这个方法体内对此异常进行处理，可以使用throws在声明方法的时候同时声明他可能会跑出的异常。</w:t>
+      </w:r>
+    </w:p>
+    <w:p>
+      <w:pPr>
+        <w:keepNext w:val="0"/>
+        <w:keepLines w:val="0"/>
+        <w:widowControl/>
+        <w:numPr>
+          <w:ilvl w:val="0"/>
+          <w:numId w:val="1"/>
+        </w:numPr>
+        <w:suppressLineNumbers w:val="0"/>
+        <w:shd w:val="clear" w:fill="FFFFFF"/>
+        <w:ind w:left="0" w:firstLine="0"/>
+        <w:jc w:val="left"/>
+        <w:rPr>
+          <w:rFonts w:hint="eastAsia" w:ascii="微软雅黑" w:hAnsi="微软雅黑" w:eastAsia="微软雅黑" w:cs="微软雅黑"/>
+          <w:b w:val="0"/>
+          <w:i w:val="0"/>
+          <w:caps w:val="0"/>
+          <w:color w:val="555555"/>
+          <w:spacing w:val="0"/>
+          <w:kern w:val="0"/>
+          <w:sz w:val="19"/>
+          <w:szCs w:val="19"/>
+          <w:shd w:val="clear" w:fill="FFFFFF"/>
+          <w:lang w:val="en-US" w:eastAsia="zh-CN" w:bidi="ar"/>
+        </w:rPr>
+      </w:pPr>
+      <w:r>
+        <w:rPr>
+          <w:rFonts w:hint="eastAsia" w:ascii="微软雅黑" w:hAnsi="微软雅黑" w:eastAsia="微软雅黑" w:cs="微软雅黑"/>
+          <w:b w:val="0"/>
+          <w:i w:val="0"/>
+          <w:caps w:val="0"/>
+          <w:color w:val="555555"/>
+          <w:spacing w:val="0"/>
+          <w:kern w:val="0"/>
+          <w:sz w:val="19"/>
+          <w:szCs w:val="19"/>
+          <w:shd w:val="clear" w:fill="FFFFFF"/>
+          <w:lang w:val="en-US" w:eastAsia="zh-CN" w:bidi="ar"/>
+        </w:rPr>
+        <w:t>两者位置不同.</w:t>
+      </w:r>
+    </w:p>
+    <w:p>
+      <w:pPr>
+        <w:keepNext w:val="0"/>
+        <w:keepLines w:val="0"/>
+        <w:widowControl/>
+        <w:suppressLineNumbers w:val="0"/>
+        <w:shd w:val="clear" w:fill="FFFFFF"/>
+        <w:ind w:left="0" w:firstLine="0"/>
+        <w:jc w:val="left"/>
+        <w:rPr>
+          <w:rFonts w:ascii="微软雅黑" w:hAnsi="微软雅黑" w:eastAsia="微软雅黑" w:cs="微软雅黑"/>
+          <w:b w:val="0"/>
+          <w:i w:val="0"/>
+          <w:caps w:val="0"/>
+          <w:color w:val="555555"/>
+          <w:spacing w:val="0"/>
+          <w:sz w:val="22"/>
+          <w:szCs w:val="22"/>
+        </w:rPr>
+      </w:pPr>
+      <w:r>
+        <w:rPr>
+          <w:rFonts w:ascii="微软雅黑" w:hAnsi="微软雅黑" w:eastAsia="微软雅黑" w:cs="微软雅黑"/>
+          <w:b w:val="0"/>
+          <w:i w:val="0"/>
+          <w:caps w:val="0"/>
+          <w:color w:val="FF0000"/>
+          <w:spacing w:val="0"/>
+          <w:kern w:val="0"/>
+          <w:sz w:val="24"/>
+          <w:szCs w:val="24"/>
+          <w:shd w:val="clear" w:fill="FFFFFF"/>
+          <w:lang w:val="en-US" w:eastAsia="zh-CN" w:bidi="ar"/>
+        </w:rPr>
+        <w:t>92、异常（概率40%）</w:t>
+      </w:r>
+    </w:p>
+    <w:p>
+      <w:pPr>
+        <w:keepNext w:val="0"/>
+        <w:keepLines w:val="0"/>
+        <w:widowControl/>
+        <w:suppressLineNumbers w:val="0"/>
+        <w:shd w:val="clear" w:fill="FFFFFF"/>
+        <w:ind w:left="0" w:firstLine="0"/>
+        <w:jc w:val="left"/>
+        <w:rPr>
+          <w:rFonts w:hint="eastAsia" w:ascii="微软雅黑" w:hAnsi="微软雅黑" w:eastAsia="微软雅黑" w:cs="微软雅黑"/>
+          <w:b w:val="0"/>
+          <w:i w:val="0"/>
+          <w:caps w:val="0"/>
+          <w:color w:val="555555"/>
+          <w:spacing w:val="0"/>
+          <w:sz w:val="22"/>
+          <w:szCs w:val="22"/>
+        </w:rPr>
+      </w:pPr>
+      <w:r>
+        <w:rPr>
+          <w:rFonts w:hint="eastAsia" w:ascii="微软雅黑" w:hAnsi="微软雅黑" w:eastAsia="微软雅黑" w:cs="微软雅黑"/>
+          <w:b w:val="0"/>
+          <w:i w:val="0"/>
+          <w:caps w:val="0"/>
+          <w:color w:val="555555"/>
+          <w:spacing w:val="0"/>
+          <w:kern w:val="0"/>
+          <w:sz w:val="19"/>
+          <w:szCs w:val="19"/>
+          <w:shd w:val="clear" w:fill="FFFFFF"/>
+          <w:lang w:val="en-US" w:eastAsia="zh-CN" w:bidi="ar"/>
+        </w:rPr>
+        <w:t>答：编译时异常：程序正确，但因为外在的环境条件不满足引发。例如：用户错</w:t>
+      </w:r>
+    </w:p>
+    <w:p>
+      <w:pPr>
+        <w:keepNext w:val="0"/>
+        <w:keepLines w:val="0"/>
+        <w:widowControl/>
+        <w:suppressLineNumbers w:val="0"/>
+        <w:shd w:val="clear" w:fill="FFFFFF"/>
+        <w:ind w:left="0" w:firstLine="0"/>
+        <w:jc w:val="left"/>
+        <w:rPr>
+          <w:rFonts w:hint="eastAsia" w:ascii="微软雅黑" w:hAnsi="微软雅黑" w:eastAsia="微软雅黑" w:cs="微软雅黑"/>
+          <w:b w:val="0"/>
+          <w:i w:val="0"/>
+          <w:caps w:val="0"/>
+          <w:color w:val="555555"/>
+          <w:spacing w:val="0"/>
+          <w:sz w:val="22"/>
+          <w:szCs w:val="22"/>
+        </w:rPr>
+      </w:pPr>
+      <w:r>
+        <w:rPr>
+          <w:rFonts w:hint="eastAsia" w:ascii="微软雅黑" w:hAnsi="微软雅黑" w:eastAsia="微软雅黑" w:cs="微软雅黑"/>
+          <w:b w:val="0"/>
+          <w:i w:val="0"/>
+          <w:caps w:val="0"/>
+          <w:color w:val="555555"/>
+          <w:spacing w:val="0"/>
+          <w:kern w:val="0"/>
+          <w:sz w:val="19"/>
+          <w:szCs w:val="19"/>
+          <w:shd w:val="clear" w:fill="FFFFFF"/>
+          <w:lang w:val="en-US" w:eastAsia="zh-CN" w:bidi="ar"/>
+        </w:rPr>
+        <w:t>误及I/O问题----程序试图打开一个并不存在的远程Socket端口。这不是程序本</w:t>
+      </w:r>
+    </w:p>
+    <w:p>
+      <w:pPr>
+        <w:keepNext w:val="0"/>
+        <w:keepLines w:val="0"/>
+        <w:widowControl/>
+        <w:suppressLineNumbers w:val="0"/>
+        <w:shd w:val="clear" w:fill="FFFFFF"/>
+        <w:ind w:left="0" w:firstLine="0"/>
+        <w:jc w:val="left"/>
+        <w:rPr>
+          <w:rFonts w:hint="eastAsia" w:ascii="微软雅黑" w:hAnsi="微软雅黑" w:eastAsia="微软雅黑" w:cs="微软雅黑"/>
+          <w:b w:val="0"/>
+          <w:i w:val="0"/>
+          <w:caps w:val="0"/>
+          <w:color w:val="555555"/>
+          <w:spacing w:val="0"/>
+          <w:sz w:val="22"/>
+          <w:szCs w:val="22"/>
+        </w:rPr>
+      </w:pPr>
+      <w:r>
+        <w:rPr>
+          <w:rFonts w:hint="eastAsia" w:ascii="微软雅黑" w:hAnsi="微软雅黑" w:eastAsia="微软雅黑" w:cs="微软雅黑"/>
+          <w:b w:val="0"/>
+          <w:i w:val="0"/>
+          <w:caps w:val="0"/>
+          <w:color w:val="555555"/>
+          <w:spacing w:val="0"/>
+          <w:kern w:val="0"/>
+          <w:sz w:val="19"/>
+          <w:szCs w:val="19"/>
+          <w:shd w:val="clear" w:fill="FFFFFF"/>
+          <w:lang w:val="en-US" w:eastAsia="zh-CN" w:bidi="ar"/>
+        </w:rPr>
+        <w:t>身的逻辑错误，而很可能是远程机器名字错误(用户拼写错误)。对商用软件系统，</w:t>
+      </w:r>
+    </w:p>
+    <w:p>
+      <w:pPr>
+        <w:keepNext w:val="0"/>
+        <w:keepLines w:val="0"/>
+        <w:widowControl/>
+        <w:suppressLineNumbers w:val="0"/>
+        <w:shd w:val="clear" w:fill="FFFFFF"/>
+        <w:ind w:left="0" w:firstLine="0"/>
+        <w:jc w:val="left"/>
+        <w:rPr>
+          <w:rFonts w:hint="eastAsia" w:ascii="微软雅黑" w:hAnsi="微软雅黑" w:eastAsia="微软雅黑" w:cs="微软雅黑"/>
+          <w:b w:val="0"/>
+          <w:i w:val="0"/>
+          <w:caps w:val="0"/>
+          <w:color w:val="555555"/>
+          <w:spacing w:val="0"/>
+          <w:sz w:val="22"/>
+          <w:szCs w:val="22"/>
+        </w:rPr>
+      </w:pPr>
+      <w:r>
+        <w:rPr>
+          <w:rFonts w:hint="eastAsia" w:ascii="微软雅黑" w:hAnsi="微软雅黑" w:eastAsia="微软雅黑" w:cs="微软雅黑"/>
+          <w:b w:val="0"/>
+          <w:i w:val="0"/>
+          <w:caps w:val="0"/>
+          <w:color w:val="555555"/>
+          <w:spacing w:val="0"/>
+          <w:kern w:val="0"/>
+          <w:sz w:val="19"/>
+          <w:szCs w:val="19"/>
+          <w:shd w:val="clear" w:fill="FFFFFF"/>
+          <w:lang w:val="en-US" w:eastAsia="zh-CN" w:bidi="ar"/>
+        </w:rPr>
+        <w:t>程序开发者必须考虑并处理这个问题。Java编译器强制要求处理这类异常，如果</w:t>
+      </w:r>
+    </w:p>
+    <w:p>
+      <w:pPr>
+        <w:keepNext w:val="0"/>
+        <w:keepLines w:val="0"/>
+        <w:widowControl/>
+        <w:suppressLineNumbers w:val="0"/>
+        <w:shd w:val="clear" w:fill="FFFFFF"/>
+        <w:ind w:left="0" w:firstLine="0"/>
+        <w:jc w:val="left"/>
+        <w:rPr>
+          <w:rFonts w:hint="eastAsia" w:ascii="微软雅黑" w:hAnsi="微软雅黑" w:eastAsia="微软雅黑" w:cs="微软雅黑"/>
+          <w:b w:val="0"/>
+          <w:i w:val="0"/>
+          <w:caps w:val="0"/>
+          <w:color w:val="555555"/>
+          <w:spacing w:val="0"/>
+          <w:sz w:val="22"/>
+          <w:szCs w:val="22"/>
+        </w:rPr>
+      </w:pPr>
+      <w:r>
+        <w:rPr>
+          <w:rFonts w:hint="eastAsia" w:ascii="微软雅黑" w:hAnsi="微软雅黑" w:eastAsia="微软雅黑" w:cs="微软雅黑"/>
+          <w:b w:val="0"/>
+          <w:i w:val="0"/>
+          <w:caps w:val="0"/>
+          <w:color w:val="555555"/>
+          <w:spacing w:val="0"/>
+          <w:kern w:val="0"/>
+          <w:sz w:val="19"/>
+          <w:szCs w:val="19"/>
+          <w:shd w:val="clear" w:fill="FFFFFF"/>
+          <w:lang w:val="en-US" w:eastAsia="zh-CN" w:bidi="ar"/>
+        </w:rPr>
+        <w:t>不捕获这类异常，程序将不能被编译。</w:t>
+      </w:r>
+    </w:p>
+    <w:p>
+      <w:pPr>
+        <w:keepNext w:val="0"/>
+        <w:keepLines w:val="0"/>
+        <w:widowControl/>
+        <w:suppressLineNumbers w:val="0"/>
+        <w:shd w:val="clear" w:fill="FFFFFF"/>
+        <w:ind w:left="0" w:firstLine="0"/>
+        <w:jc w:val="left"/>
+        <w:rPr>
+          <w:rFonts w:hint="eastAsia" w:ascii="微软雅黑" w:hAnsi="微软雅黑" w:eastAsia="微软雅黑" w:cs="微软雅黑"/>
+          <w:b w:val="0"/>
+          <w:i w:val="0"/>
+          <w:caps w:val="0"/>
+          <w:color w:val="555555"/>
+          <w:spacing w:val="0"/>
+          <w:sz w:val="22"/>
+          <w:szCs w:val="22"/>
+        </w:rPr>
+      </w:pPr>
+      <w:r>
+        <w:rPr>
+          <w:rFonts w:hint="eastAsia" w:ascii="微软雅黑" w:hAnsi="微软雅黑" w:eastAsia="微软雅黑" w:cs="微软雅黑"/>
+          <w:b w:val="0"/>
+          <w:i w:val="0"/>
+          <w:caps w:val="0"/>
+          <w:color w:val="555555"/>
+          <w:spacing w:val="0"/>
+          <w:kern w:val="0"/>
+          <w:sz w:val="19"/>
+          <w:szCs w:val="19"/>
+          <w:shd w:val="clear" w:fill="FFFFFF"/>
+          <w:lang w:val="en-US" w:eastAsia="zh-CN" w:bidi="ar"/>
+        </w:rPr>
+        <w:t>运行期异常：这意味着程序存在bug，如数组越界，0被除，入参不满足规范.....</w:t>
+      </w:r>
+    </w:p>
+    <w:p>
+      <w:pPr>
+        <w:keepNext w:val="0"/>
+        <w:keepLines w:val="0"/>
+        <w:widowControl/>
+        <w:suppressLineNumbers w:val="0"/>
+        <w:shd w:val="clear" w:fill="FFFFFF"/>
+        <w:ind w:left="0" w:firstLine="0"/>
+        <w:jc w:val="left"/>
+        <w:rPr>
+          <w:rFonts w:hint="eastAsia" w:ascii="微软雅黑" w:hAnsi="微软雅黑" w:eastAsia="微软雅黑" w:cs="微软雅黑"/>
+          <w:b w:val="0"/>
+          <w:i w:val="0"/>
+          <w:caps w:val="0"/>
+          <w:color w:val="555555"/>
+          <w:spacing w:val="0"/>
+          <w:kern w:val="0"/>
+          <w:sz w:val="19"/>
+          <w:szCs w:val="19"/>
+          <w:shd w:val="clear" w:fill="FFFFFF"/>
+          <w:lang w:val="en-US" w:eastAsia="zh-CN" w:bidi="ar"/>
+        </w:rPr>
+      </w:pPr>
+      <w:r>
+        <w:rPr>
+          <w:rFonts w:hint="eastAsia" w:ascii="微软雅黑" w:hAnsi="微软雅黑" w:eastAsia="微软雅黑" w:cs="微软雅黑"/>
+          <w:b w:val="0"/>
+          <w:i w:val="0"/>
+          <w:caps w:val="0"/>
+          <w:color w:val="555555"/>
+          <w:spacing w:val="0"/>
+          <w:kern w:val="0"/>
+          <w:sz w:val="19"/>
+          <w:szCs w:val="19"/>
+          <w:shd w:val="clear" w:fill="FFFFFF"/>
+          <w:lang w:val="en-US" w:eastAsia="zh-CN" w:bidi="ar"/>
+        </w:rPr>
+        <w:t>这类异常需要更改程序来避免，Java编译器强制要求处理这类异常。</w:t>
+      </w:r>
+    </w:p>
+    <w:p>
+      <w:pPr>
+        <w:keepNext w:val="0"/>
+        <w:keepLines w:val="0"/>
+        <w:widowControl/>
+        <w:suppressLineNumbers w:val="0"/>
+        <w:shd w:val="clear" w:fill="FFFFFF"/>
+        <w:ind w:left="0" w:firstLine="0"/>
+        <w:jc w:val="left"/>
+        <w:rPr>
+          <w:rFonts w:ascii="微软雅黑" w:hAnsi="微软雅黑" w:eastAsia="微软雅黑" w:cs="微软雅黑"/>
+          <w:b w:val="0"/>
+          <w:i w:val="0"/>
+          <w:caps w:val="0"/>
+          <w:color w:val="555555"/>
+          <w:spacing w:val="0"/>
+          <w:sz w:val="22"/>
+          <w:szCs w:val="22"/>
+        </w:rPr>
+      </w:pPr>
+      <w:r>
+        <w:rPr>
+          <w:rFonts w:ascii="微软雅黑" w:hAnsi="微软雅黑" w:eastAsia="微软雅黑" w:cs="微软雅黑"/>
+          <w:b w:val="0"/>
+          <w:i w:val="0"/>
+          <w:caps w:val="0"/>
+          <w:color w:val="FF0000"/>
+          <w:spacing w:val="0"/>
+          <w:kern w:val="0"/>
+          <w:sz w:val="24"/>
+          <w:szCs w:val="24"/>
+          <w:shd w:val="clear" w:fill="FFFFFF"/>
+          <w:lang w:val="en-US" w:eastAsia="zh-CN" w:bidi="ar"/>
+        </w:rPr>
+        <w:t>93、==equals区别（概率40%）</w:t>
+      </w:r>
+    </w:p>
+    <w:p>
+      <w:pPr>
+        <w:keepNext w:val="0"/>
+        <w:keepLines w:val="0"/>
+        <w:widowControl/>
+        <w:suppressLineNumbers w:val="0"/>
+        <w:shd w:val="clear" w:fill="FFFFFF"/>
+        <w:ind w:left="0" w:firstLine="0"/>
+        <w:jc w:val="left"/>
+        <w:rPr>
+          <w:rFonts w:hint="eastAsia" w:ascii="微软雅黑" w:hAnsi="微软雅黑" w:eastAsia="微软雅黑" w:cs="微软雅黑"/>
+          <w:b w:val="0"/>
+          <w:i w:val="0"/>
+          <w:caps w:val="0"/>
+          <w:color w:val="555555"/>
+          <w:spacing w:val="0"/>
+          <w:sz w:val="22"/>
+          <w:szCs w:val="22"/>
+        </w:rPr>
+      </w:pPr>
+      <w:r>
+        <w:rPr>
+          <w:rFonts w:hint="eastAsia" w:ascii="微软雅黑" w:hAnsi="微软雅黑" w:eastAsia="微软雅黑" w:cs="微软雅黑"/>
+          <w:b w:val="0"/>
+          <w:i w:val="0"/>
+          <w:caps w:val="0"/>
+          <w:color w:val="555555"/>
+          <w:spacing w:val="0"/>
+          <w:kern w:val="0"/>
+          <w:sz w:val="19"/>
+          <w:szCs w:val="19"/>
+          <w:shd w:val="clear" w:fill="FFFFFF"/>
+          <w:lang w:val="en-US" w:eastAsia="zh-CN" w:bidi="ar"/>
+        </w:rPr>
+        <w:t>1、 ==是判断两个变量或实例是不是指向同一个内存空间</w:t>
+      </w:r>
+    </w:p>
+    <w:p>
+      <w:pPr>
+        <w:keepNext w:val="0"/>
+        <w:keepLines w:val="0"/>
+        <w:widowControl/>
+        <w:suppressLineNumbers w:val="0"/>
+        <w:shd w:val="clear" w:fill="FFFFFF"/>
+        <w:ind w:left="0" w:firstLine="0"/>
+        <w:jc w:val="left"/>
+        <w:rPr>
+          <w:rFonts w:hint="eastAsia" w:ascii="微软雅黑" w:hAnsi="微软雅黑" w:eastAsia="微软雅黑" w:cs="微软雅黑"/>
+          <w:b w:val="0"/>
+          <w:i w:val="0"/>
+          <w:caps w:val="0"/>
+          <w:color w:val="555555"/>
+          <w:spacing w:val="0"/>
+          <w:sz w:val="22"/>
+          <w:szCs w:val="22"/>
+        </w:rPr>
+      </w:pPr>
+      <w:r>
+        <w:rPr>
+          <w:rFonts w:hint="eastAsia" w:ascii="微软雅黑" w:hAnsi="微软雅黑" w:eastAsia="微软雅黑" w:cs="微软雅黑"/>
+          <w:b w:val="0"/>
+          <w:i w:val="0"/>
+          <w:caps w:val="0"/>
+          <w:color w:val="555555"/>
+          <w:spacing w:val="0"/>
+          <w:kern w:val="0"/>
+          <w:sz w:val="19"/>
+          <w:szCs w:val="19"/>
+          <w:shd w:val="clear" w:fill="FFFFFF"/>
+          <w:lang w:val="en-US" w:eastAsia="zh-CN" w:bidi="ar"/>
+        </w:rPr>
+        <w:t>equals是判断两个变量或实例所指向的内存空间的值是不是相同</w:t>
+      </w:r>
+    </w:p>
+    <w:p>
+      <w:pPr>
+        <w:keepNext w:val="0"/>
+        <w:keepLines w:val="0"/>
+        <w:widowControl/>
+        <w:suppressLineNumbers w:val="0"/>
+        <w:shd w:val="clear" w:fill="FFFFFF"/>
+        <w:ind w:left="0" w:firstLine="0"/>
+        <w:jc w:val="left"/>
+        <w:rPr>
+          <w:rFonts w:hint="eastAsia" w:ascii="微软雅黑" w:hAnsi="微软雅黑" w:eastAsia="微软雅黑" w:cs="微软雅黑"/>
+          <w:b w:val="0"/>
+          <w:i w:val="0"/>
+          <w:caps w:val="0"/>
+          <w:color w:val="555555"/>
+          <w:spacing w:val="0"/>
+          <w:sz w:val="22"/>
+          <w:szCs w:val="22"/>
+        </w:rPr>
+      </w:pPr>
+      <w:r>
+        <w:rPr>
+          <w:rFonts w:hint="eastAsia" w:ascii="微软雅黑" w:hAnsi="微软雅黑" w:eastAsia="微软雅黑" w:cs="微软雅黑"/>
+          <w:b w:val="0"/>
+          <w:i w:val="0"/>
+          <w:caps w:val="0"/>
+          <w:color w:val="555555"/>
+          <w:spacing w:val="0"/>
+          <w:kern w:val="0"/>
+          <w:sz w:val="19"/>
+          <w:szCs w:val="19"/>
+          <w:shd w:val="clear" w:fill="FFFFFF"/>
+          <w:lang w:val="en-US" w:eastAsia="zh-CN" w:bidi="ar"/>
+        </w:rPr>
+        <w:t>2、==是指对内存地址进行比较</w:t>
+      </w:r>
+    </w:p>
+    <w:p>
+      <w:pPr>
+        <w:keepNext w:val="0"/>
+        <w:keepLines w:val="0"/>
+        <w:widowControl/>
+        <w:suppressLineNumbers w:val="0"/>
+        <w:shd w:val="clear" w:fill="FFFFFF"/>
+        <w:ind w:left="0" w:firstLine="0"/>
+        <w:jc w:val="left"/>
+        <w:rPr>
+          <w:rFonts w:hint="eastAsia" w:ascii="微软雅黑" w:hAnsi="微软雅黑" w:eastAsia="微软雅黑" w:cs="微软雅黑"/>
+          <w:b w:val="0"/>
+          <w:i w:val="0"/>
+          <w:caps w:val="0"/>
+          <w:color w:val="555555"/>
+          <w:spacing w:val="0"/>
+          <w:sz w:val="22"/>
+          <w:szCs w:val="22"/>
+        </w:rPr>
+      </w:pPr>
+      <w:r>
+        <w:rPr>
+          <w:rFonts w:hint="eastAsia" w:ascii="微软雅黑" w:hAnsi="微软雅黑" w:eastAsia="微软雅黑" w:cs="微软雅黑"/>
+          <w:b w:val="0"/>
+          <w:i w:val="0"/>
+          <w:caps w:val="0"/>
+          <w:color w:val="555555"/>
+          <w:spacing w:val="0"/>
+          <w:kern w:val="0"/>
+          <w:sz w:val="19"/>
+          <w:szCs w:val="19"/>
+          <w:shd w:val="clear" w:fill="FFFFFF"/>
+          <w:lang w:val="en-US" w:eastAsia="zh-CN" w:bidi="ar"/>
+        </w:rPr>
+        <w:t>equals()是对字符串的内容进行比较</w:t>
+      </w:r>
+    </w:p>
+    <w:p>
+      <w:pPr>
+        <w:keepNext w:val="0"/>
+        <w:keepLines w:val="0"/>
+        <w:widowControl/>
+        <w:suppressLineNumbers w:val="0"/>
+        <w:shd w:val="clear" w:fill="FFFFFF"/>
+        <w:ind w:left="0" w:firstLine="0"/>
+        <w:jc w:val="left"/>
+        <w:rPr>
+          <w:rFonts w:hint="eastAsia" w:ascii="微软雅黑" w:hAnsi="微软雅黑" w:eastAsia="微软雅黑" w:cs="微软雅黑"/>
+          <w:b w:val="0"/>
+          <w:i w:val="0"/>
+          <w:caps w:val="0"/>
+          <w:color w:val="555555"/>
+          <w:spacing w:val="0"/>
+          <w:sz w:val="22"/>
+          <w:szCs w:val="22"/>
+        </w:rPr>
+      </w:pPr>
+      <w:r>
+        <w:rPr>
+          <w:rFonts w:hint="eastAsia" w:ascii="微软雅黑" w:hAnsi="微软雅黑" w:eastAsia="微软雅黑" w:cs="微软雅黑"/>
+          <w:b w:val="0"/>
+          <w:i w:val="0"/>
+          <w:caps w:val="0"/>
+          <w:color w:val="555555"/>
+          <w:spacing w:val="0"/>
+          <w:kern w:val="0"/>
+          <w:sz w:val="19"/>
+          <w:szCs w:val="19"/>
+          <w:shd w:val="clear" w:fill="FFFFFF"/>
+          <w:lang w:val="en-US" w:eastAsia="zh-CN" w:bidi="ar"/>
+        </w:rPr>
+        <w:t>3、==指引用是否相同</w:t>
+      </w:r>
+    </w:p>
+    <w:p>
+      <w:pPr>
+        <w:keepNext w:val="0"/>
+        <w:keepLines w:val="0"/>
+        <w:widowControl/>
+        <w:suppressLineNumbers w:val="0"/>
+        <w:shd w:val="clear" w:fill="FFFFFF"/>
+        <w:ind w:left="0" w:firstLine="0"/>
+        <w:jc w:val="left"/>
+        <w:rPr>
+          <w:rFonts w:hint="eastAsia" w:ascii="微软雅黑" w:hAnsi="微软雅黑" w:eastAsia="微软雅黑" w:cs="微软雅黑"/>
+          <w:b w:val="0"/>
+          <w:i w:val="0"/>
+          <w:caps w:val="0"/>
+          <w:color w:val="555555"/>
+          <w:spacing w:val="0"/>
+          <w:kern w:val="0"/>
+          <w:sz w:val="19"/>
+          <w:szCs w:val="19"/>
+          <w:shd w:val="clear" w:fill="FFFFFF"/>
+          <w:lang w:val="en-US" w:eastAsia="zh-CN" w:bidi="ar"/>
+        </w:rPr>
+      </w:pPr>
+      <w:r>
+        <w:rPr>
+          <w:rFonts w:hint="eastAsia" w:ascii="微软雅黑" w:hAnsi="微软雅黑" w:eastAsia="微软雅黑" w:cs="微软雅黑"/>
+          <w:b w:val="0"/>
+          <w:i w:val="0"/>
+          <w:caps w:val="0"/>
+          <w:color w:val="555555"/>
+          <w:spacing w:val="0"/>
+          <w:kern w:val="0"/>
+          <w:sz w:val="19"/>
+          <w:szCs w:val="19"/>
+          <w:shd w:val="clear" w:fill="FFFFFF"/>
+          <w:lang w:val="en-US" w:eastAsia="zh-CN" w:bidi="ar"/>
+        </w:rPr>
+        <w:t>equals（）指的是值是否相同</w:t>
+      </w:r>
+    </w:p>
+    <w:p>
+      <w:pPr>
+        <w:keepNext w:val="0"/>
+        <w:keepLines w:val="0"/>
+        <w:widowControl/>
+        <w:suppressLineNumbers w:val="0"/>
+        <w:shd w:val="clear" w:fill="FFFFFF"/>
+        <w:ind w:left="0" w:firstLine="0"/>
+        <w:jc w:val="left"/>
+        <w:rPr>
+          <w:rFonts w:ascii="微软雅黑" w:hAnsi="微软雅黑" w:eastAsia="微软雅黑" w:cs="微软雅黑"/>
+          <w:b w:val="0"/>
+          <w:i w:val="0"/>
+          <w:caps w:val="0"/>
+          <w:color w:val="555555"/>
+          <w:spacing w:val="0"/>
+          <w:sz w:val="22"/>
+          <w:szCs w:val="22"/>
+        </w:rPr>
+      </w:pPr>
+      <w:r>
+        <w:rPr>
+          <w:rFonts w:ascii="微软雅黑" w:hAnsi="微软雅黑" w:eastAsia="微软雅黑" w:cs="微软雅黑"/>
+          <w:b w:val="0"/>
+          <w:i w:val="0"/>
+          <w:caps w:val="0"/>
+          <w:color w:val="FF0000"/>
+          <w:spacing w:val="0"/>
+          <w:kern w:val="0"/>
+          <w:sz w:val="24"/>
+          <w:szCs w:val="24"/>
+          <w:shd w:val="clear" w:fill="FFFFFF"/>
+          <w:lang w:val="en-US" w:eastAsia="zh-CN" w:bidi="ar"/>
+        </w:rPr>
+        <w:t>79、集合的实现类（概率40%）</w:t>
+      </w:r>
+    </w:p>
+    <w:p>
+      <w:pPr>
+        <w:keepNext w:val="0"/>
+        <w:keepLines w:val="0"/>
+        <w:widowControl/>
+        <w:suppressLineNumbers w:val="0"/>
+        <w:shd w:val="clear" w:fill="FFFFFF"/>
+        <w:ind w:left="0" w:firstLine="0"/>
+        <w:jc w:val="left"/>
+        <w:rPr>
+          <w:rFonts w:hint="eastAsia" w:ascii="微软雅黑" w:hAnsi="微软雅黑" w:eastAsia="微软雅黑" w:cs="微软雅黑"/>
+          <w:b w:val="0"/>
+          <w:i w:val="0"/>
+          <w:caps w:val="0"/>
+          <w:color w:val="555555"/>
+          <w:spacing w:val="0"/>
+          <w:sz w:val="22"/>
+          <w:szCs w:val="22"/>
+        </w:rPr>
+      </w:pPr>
+      <w:r>
+        <w:rPr>
+          <w:rFonts w:hint="eastAsia" w:ascii="微软雅黑" w:hAnsi="微软雅黑" w:eastAsia="微软雅黑" w:cs="微软雅黑"/>
+          <w:b w:val="0"/>
+          <w:i w:val="0"/>
+          <w:caps w:val="0"/>
+          <w:color w:val="555555"/>
+          <w:spacing w:val="0"/>
+          <w:kern w:val="0"/>
+          <w:sz w:val="19"/>
+          <w:szCs w:val="19"/>
+          <w:shd w:val="clear" w:fill="FFFFFF"/>
+          <w:lang w:val="en-US" w:eastAsia="zh-CN" w:bidi="ar"/>
+        </w:rPr>
+        <w:t>HashSet：元素无需、不可重复；ArrayList：元素有序，可重复</w:t>
+      </w:r>
+    </w:p>
+    <w:p>
+      <w:pPr>
+        <w:keepNext w:val="0"/>
+        <w:keepLines w:val="0"/>
+        <w:widowControl/>
+        <w:suppressLineNumbers w:val="0"/>
+        <w:shd w:val="clear" w:fill="FFFFFF"/>
+        <w:ind w:left="0" w:firstLine="0"/>
+        <w:jc w:val="left"/>
+        <w:rPr>
+          <w:rFonts w:ascii="微软雅黑" w:hAnsi="微软雅黑" w:eastAsia="微软雅黑" w:cs="微软雅黑"/>
+          <w:b w:val="0"/>
+          <w:i w:val="0"/>
+          <w:caps w:val="0"/>
+          <w:color w:val="FF0000"/>
+          <w:spacing w:val="0"/>
+          <w:kern w:val="0"/>
+          <w:sz w:val="24"/>
+          <w:szCs w:val="24"/>
+          <w:shd w:val="clear" w:fill="FFFFFF"/>
+          <w:lang w:val="en-US" w:eastAsia="zh-CN" w:bidi="ar"/>
+        </w:rPr>
+      </w:pPr>
+      <w:r>
+        <w:rPr>
+          <w:rFonts w:hint="eastAsia" w:ascii="微软雅黑" w:hAnsi="微软雅黑" w:eastAsia="微软雅黑" w:cs="微软雅黑"/>
+          <w:b w:val="0"/>
+          <w:i w:val="0"/>
+          <w:caps w:val="0"/>
+          <w:color w:val="555555"/>
+          <w:spacing w:val="0"/>
+          <w:kern w:val="0"/>
+          <w:sz w:val="19"/>
+          <w:szCs w:val="19"/>
+          <w:shd w:val="clear" w:fill="FFFFFF"/>
+          <w:lang w:val="en-US" w:eastAsia="zh-CN" w:bidi="ar"/>
+        </w:rPr>
+        <w:t>HashMap以键值对的形式存取数据，key值不可重复，value值可重复</w:t>
       </w:r>
     </w:p>
     <w:p>
@@ -1573,7 +3171,7 @@
         <w:bidi w:val="0"/>
         <w:adjustRightInd/>
         <w:snapToGrid/>
-        <w:spacing w:line="360" w:lineRule="exact"/>
+        <w:spacing w:beforeAutospacing="0" w:afterAutospacing="0" w:line="360" w:lineRule="exact"/>
         <w:ind w:left="0" w:leftChars="0" w:right="0" w:rightChars="0" w:firstLine="0" w:firstLineChars="0"/>
         <w:jc w:val="both"/>
         <w:textAlignment w:val="auto"/>
@@ -1583,6 +3181,18 @@
           <w:b w:val="0"/>
           <w:i w:val="0"/>
           <w:caps w:val="0"/>
+          <w:color w:val="555555"/>
+          <w:spacing w:val="0"/>
+          <w:sz w:val="22"/>
+          <w:szCs w:val="22"/>
+        </w:rPr>
+      </w:pPr>
+      <w:r>
+        <w:rPr>
+          <w:rFonts w:ascii="微软雅黑" w:hAnsi="微软雅黑" w:eastAsia="微软雅黑" w:cs="微软雅黑"/>
+          <w:b w:val="0"/>
+          <w:i w:val="0"/>
+          <w:caps w:val="0"/>
           <w:color w:val="FF0000"/>
           <w:spacing w:val="0"/>
           <w:kern w:val="0"/>
@@ -1591,7 +3201,8 @@
           <w:shd w:val="clear" w:fill="FFFFFF"/>
           <w:lang w:val="en-US" w:eastAsia="zh-CN" w:bidi="ar"/>
         </w:rPr>
-      </w:pPr>
+        <w:t>8.ArrayList和LinkedList区别？（概率30%）</w:t>
+      </w:r>
     </w:p>
     <w:p>
       <w:pPr>
@@ -1610,37 +3221,106 @@
         <w:bidi w:val="0"/>
         <w:adjustRightInd/>
         <w:snapToGrid/>
-        <w:spacing w:line="360" w:lineRule="exact"/>
+        <w:spacing w:beforeAutospacing="0" w:afterAutospacing="0" w:line="360" w:lineRule="exact"/>
         <w:ind w:left="0" w:leftChars="0" w:right="0" w:rightChars="0" w:firstLine="0" w:firstLineChars="0"/>
         <w:jc w:val="both"/>
         <w:textAlignment w:val="auto"/>
         <w:outlineLvl w:val="9"/>
         <w:rPr>
-          <w:rFonts w:ascii="微软雅黑" w:hAnsi="微软雅黑" w:eastAsia="微软雅黑" w:cs="微软雅黑"/>
-          <w:b w:val="0"/>
-          <w:i w:val="0"/>
-          <w:caps w:val="0"/>
-          <w:color w:val="555555"/>
-          <w:spacing w:val="0"/>
-          <w:sz w:val="22"/>
-          <w:szCs w:val="22"/>
-        </w:rPr>
-      </w:pPr>
-      <w:r>
-        <w:rPr>
-          <w:rFonts w:ascii="微软雅黑" w:hAnsi="微软雅黑" w:eastAsia="微软雅黑" w:cs="微软雅黑"/>
-          <w:b w:val="0"/>
-          <w:i w:val="0"/>
-          <w:caps w:val="0"/>
-          <w:color w:val="FF0000"/>
-          <w:spacing w:val="0"/>
-          <w:kern w:val="0"/>
-          <w:sz w:val="24"/>
-          <w:szCs w:val="24"/>
-          <w:shd w:val="clear" w:fill="FFFFFF"/>
-          <w:lang w:val="en-US" w:eastAsia="zh-CN" w:bidi="ar"/>
-        </w:rPr>
-        <w:t>8.ArrayList和LinkedList区别？（概率30%）</w:t>
+          <w:rFonts w:hint="eastAsia" w:ascii="微软雅黑" w:hAnsi="微软雅黑" w:eastAsia="微软雅黑" w:cs="微软雅黑"/>
+          <w:b w:val="0"/>
+          <w:i w:val="0"/>
+          <w:caps w:val="0"/>
+          <w:color w:val="555555"/>
+          <w:spacing w:val="0"/>
+          <w:kern w:val="0"/>
+          <w:sz w:val="19"/>
+          <w:szCs w:val="19"/>
+          <w:shd w:val="clear" w:fill="FFFFFF"/>
+          <w:lang w:val="en-US" w:eastAsia="zh-CN" w:bidi="ar"/>
+        </w:rPr>
+      </w:pPr>
+      <w:r>
+        <w:rPr>
+          <w:rFonts w:hint="eastAsia" w:ascii="微软雅黑" w:hAnsi="微软雅黑" w:eastAsia="微软雅黑" w:cs="微软雅黑"/>
+          <w:b w:val="0"/>
+          <w:i w:val="0"/>
+          <w:caps w:val="0"/>
+          <w:color w:val="555555"/>
+          <w:spacing w:val="0"/>
+          <w:kern w:val="0"/>
+          <w:sz w:val="19"/>
+          <w:szCs w:val="19"/>
+          <w:shd w:val="clear" w:fill="FFFFFF"/>
+          <w:lang w:val="en-US" w:eastAsia="zh-CN" w:bidi="ar"/>
+        </w:rPr>
+        <w:t>存数据，ArrayList</w:t>
+      </w:r>
+      <w:r>
+        <w:rPr>
+          <w:rFonts w:hint="eastAsia" w:ascii="微软雅黑" w:hAnsi="微软雅黑" w:eastAsia="微软雅黑" w:cs="微软雅黑"/>
+          <w:b/>
+          <w:bCs/>
+          <w:i w:val="0"/>
+          <w:caps w:val="0"/>
+          <w:color w:val="555555"/>
+          <w:spacing w:val="0"/>
+          <w:kern w:val="0"/>
+          <w:sz w:val="19"/>
+          <w:szCs w:val="19"/>
+          <w:shd w:val="clear" w:fill="FFFFFF"/>
+          <w:lang w:val="en-US" w:eastAsia="zh-CN" w:bidi="ar"/>
+        </w:rPr>
+        <w:t>数组存储数据</w:t>
+      </w:r>
+      <w:r>
+        <w:rPr>
+          <w:rFonts w:hint="eastAsia" w:ascii="微软雅黑" w:hAnsi="微软雅黑" w:eastAsia="微软雅黑" w:cs="微软雅黑"/>
+          <w:b w:val="0"/>
+          <w:i w:val="0"/>
+          <w:caps w:val="0"/>
+          <w:color w:val="555555"/>
+          <w:spacing w:val="0"/>
+          <w:kern w:val="0"/>
+          <w:sz w:val="19"/>
+          <w:szCs w:val="19"/>
+          <w:shd w:val="clear" w:fill="FFFFFF"/>
+          <w:lang w:val="en-US" w:eastAsia="zh-CN" w:bidi="ar"/>
+        </w:rPr>
+        <w:t>，索引值以下标来搜索，</w:t>
+      </w:r>
+      <w:r>
+        <w:rPr>
+          <w:rFonts w:hint="eastAsia" w:ascii="微软雅黑" w:hAnsi="微软雅黑" w:eastAsia="微软雅黑" w:cs="微软雅黑"/>
+          <w:b/>
+          <w:bCs/>
+          <w:i w:val="0"/>
+          <w:caps w:val="0"/>
+          <w:color w:val="555555"/>
+          <w:spacing w:val="0"/>
+          <w:kern w:val="0"/>
+          <w:sz w:val="19"/>
+          <w:szCs w:val="19"/>
+          <w:shd w:val="clear" w:fill="FFFFFF"/>
+          <w:lang w:val="en-US" w:eastAsia="zh-CN" w:bidi="ar"/>
+        </w:rPr>
+        <w:t>查询比较方便，删除增加比较麻烦</w:t>
+      </w:r>
+      <w:r>
+        <w:rPr>
+          <w:rFonts w:hint="eastAsia" w:ascii="微软雅黑" w:hAnsi="微软雅黑" w:eastAsia="微软雅黑" w:cs="微软雅黑"/>
+          <w:b w:val="0"/>
+          <w:i w:val="0"/>
+          <w:caps w:val="0"/>
+          <w:color w:val="555555"/>
+          <w:spacing w:val="0"/>
+          <w:kern w:val="0"/>
+          <w:sz w:val="19"/>
+          <w:szCs w:val="19"/>
+          <w:shd w:val="clear" w:fill="FFFFFF"/>
+          <w:lang w:val="en-US" w:eastAsia="zh-CN" w:bidi="ar"/>
+        </w:rPr>
+        <w:t>，</w:t>
       </w:r>
     </w:p>
     <w:p>
@@ -1660,7 +3340,7 @@
         <w:bidi w:val="0"/>
         <w:adjustRightInd/>
         <w:snapToGrid/>
-        <w:spacing w:line="360" w:lineRule="exact"/>
+        <w:spacing w:beforeAutospacing="0" w:afterAutospacing="0" w:line="360" w:lineRule="exact"/>
         <w:ind w:left="0" w:leftChars="0" w:right="0" w:rightChars="0" w:firstLine="0" w:firstLineChars="0"/>
         <w:jc w:val="both"/>
         <w:textAlignment w:val="auto"/>
@@ -1693,7 +3373,7 @@
           <w:shd w:val="clear" w:fill="FFFFFF"/>
           <w:lang w:val="en-US" w:eastAsia="zh-CN" w:bidi="ar"/>
         </w:rPr>
-        <w:t>存数据，ArrayList</w:t>
+        <w:t>但是linkedList以</w:t>
       </w:r>
       <w:r>
         <w:rPr>
@@ -1710,56 +3390,23 @@
           <w:shd w:val="clear" w:fill="FFFFFF"/>
           <w:lang w:val="en-US" w:eastAsia="zh-CN" w:bidi="ar"/>
         </w:rPr>
-        <w:t>数组存储数据</w:t>
-      </w:r>
-      <w:r>
-        <w:rPr>
-          <w:rFonts w:hint="eastAsia" w:ascii="微软雅黑" w:hAnsi="微软雅黑" w:eastAsia="微软雅黑" w:cs="微软雅黑"/>
-          <w:b w:val="0"/>
-          <w:i w:val="0"/>
-          <w:caps w:val="0"/>
-          <w:color w:val="555555"/>
-          <w:spacing w:val="0"/>
-          <w:kern w:val="0"/>
-          <w:sz w:val="19"/>
-          <w:szCs w:val="19"/>
-          <w:shd w:val="clear" w:fill="FFFFFF"/>
-          <w:lang w:val="en-US" w:eastAsia="zh-CN" w:bidi="ar"/>
-        </w:rPr>
-        <w:t>，索引值以下标来搜索，</w:t>
-      </w:r>
-      <w:r>
-        <w:rPr>
-          <w:rFonts w:hint="eastAsia" w:ascii="微软雅黑" w:hAnsi="微软雅黑" w:eastAsia="微软雅黑" w:cs="微软雅黑"/>
-          <w:b/>
-          <w:bCs/>
-          <w:i w:val="0"/>
-          <w:caps w:val="0"/>
-          <w:color w:val="555555"/>
-          <w:spacing w:val="0"/>
-          <w:kern w:val="0"/>
-          <w:sz w:val="19"/>
-          <w:szCs w:val="19"/>
-          <w:shd w:val="clear" w:fill="FFFFFF"/>
-          <w:lang w:val="en-US" w:eastAsia="zh-CN" w:bidi="ar"/>
-        </w:rPr>
-        <w:t>查询比较方便，删除增加比较麻烦</w:t>
-      </w:r>
-      <w:r>
-        <w:rPr>
-          <w:rFonts w:hint="eastAsia" w:ascii="微软雅黑" w:hAnsi="微软雅黑" w:eastAsia="微软雅黑" w:cs="微软雅黑"/>
-          <w:b w:val="0"/>
-          <w:i w:val="0"/>
-          <w:caps w:val="0"/>
-          <w:color w:val="555555"/>
-          <w:spacing w:val="0"/>
-          <w:kern w:val="0"/>
-          <w:sz w:val="19"/>
-          <w:szCs w:val="19"/>
-          <w:shd w:val="clear" w:fill="FFFFFF"/>
-          <w:lang w:val="en-US" w:eastAsia="zh-CN" w:bidi="ar"/>
-        </w:rPr>
-        <w:t>，</w:t>
+        <w:t>链表式存储数据</w:t>
+      </w:r>
+      <w:r>
+        <w:rPr>
+          <w:rFonts w:hint="eastAsia" w:ascii="微软雅黑" w:hAnsi="微软雅黑" w:eastAsia="微软雅黑" w:cs="微软雅黑"/>
+          <w:b w:val="0"/>
+          <w:i w:val="0"/>
+          <w:caps w:val="0"/>
+          <w:color w:val="555555"/>
+          <w:spacing w:val="0"/>
+          <w:kern w:val="0"/>
+          <w:sz w:val="19"/>
+          <w:szCs w:val="19"/>
+          <w:shd w:val="clear" w:fill="FFFFFF"/>
+          <w:lang w:val="en-US" w:eastAsia="zh-CN" w:bidi="ar"/>
+        </w:rPr>
+        <w:t>，对于增删比较方便。</w:t>
       </w:r>
     </w:p>
     <w:p>
@@ -1779,7 +3426,7 @@
         <w:bidi w:val="0"/>
         <w:adjustRightInd/>
         <w:snapToGrid/>
-        <w:spacing w:line="360" w:lineRule="exact"/>
+        <w:spacing w:beforeAutospacing="0" w:afterAutospacing="0" w:line="360" w:lineRule="exact"/>
         <w:ind w:left="0" w:leftChars="0" w:right="0" w:rightChars="0" w:firstLine="0" w:firstLineChars="0"/>
         <w:jc w:val="both"/>
         <w:textAlignment w:val="auto"/>
@@ -1812,40 +3459,7 @@
           <w:shd w:val="clear" w:fill="FFFFFF"/>
           <w:lang w:val="en-US" w:eastAsia="zh-CN" w:bidi="ar"/>
         </w:rPr>
-        <w:t>但是linkedList以</w:t>
-      </w:r>
-      <w:r>
-        <w:rPr>
-          <w:rFonts w:hint="eastAsia" w:ascii="微软雅黑" w:hAnsi="微软雅黑" w:eastAsia="微软雅黑" w:cs="微软雅黑"/>
-          <w:b/>
-          <w:bCs/>
-          <w:i w:val="0"/>
-          <w:caps w:val="0"/>
-          <w:color w:val="555555"/>
-          <w:spacing w:val="0"/>
-          <w:kern w:val="0"/>
-          <w:sz w:val="19"/>
-          <w:szCs w:val="19"/>
-          <w:shd w:val="clear" w:fill="FFFFFF"/>
-          <w:lang w:val="en-US" w:eastAsia="zh-CN" w:bidi="ar"/>
-        </w:rPr>
-        <w:t>链表式存储数据</w:t>
-      </w:r>
-      <w:r>
-        <w:rPr>
-          <w:rFonts w:hint="eastAsia" w:ascii="微软雅黑" w:hAnsi="微软雅黑" w:eastAsia="微软雅黑" w:cs="微软雅黑"/>
-          <w:b w:val="0"/>
-          <w:i w:val="0"/>
-          <w:caps w:val="0"/>
-          <w:color w:val="555555"/>
-          <w:spacing w:val="0"/>
-          <w:kern w:val="0"/>
-          <w:sz w:val="19"/>
-          <w:szCs w:val="19"/>
-          <w:shd w:val="clear" w:fill="FFFFFF"/>
-          <w:lang w:val="en-US" w:eastAsia="zh-CN" w:bidi="ar"/>
-        </w:rPr>
-        <w:t>，对于增删比较方便。</w:t>
+        <w:t>可以这样说：当操作是在一列数据的后面添加数据而不是在前面或中间,并且需要随机地访问其中的元素时,使用ArrayList会提供比较好的性能；</w:t>
       </w:r>
     </w:p>
     <w:p>
@@ -1865,7 +3479,7 @@
         <w:bidi w:val="0"/>
         <w:adjustRightInd/>
         <w:snapToGrid/>
-        <w:spacing w:line="360" w:lineRule="exact"/>
+        <w:spacing w:beforeAutospacing="0" w:afterAutospacing="0" w:line="360" w:lineRule="exact"/>
         <w:ind w:left="0" w:leftChars="0" w:right="0" w:rightChars="0" w:firstLine="0" w:firstLineChars="0"/>
         <w:jc w:val="both"/>
         <w:textAlignment w:val="auto"/>
@@ -1877,28 +3491,25 @@
           <w:caps w:val="0"/>
           <w:color w:val="555555"/>
           <w:spacing w:val="0"/>
-          <w:kern w:val="0"/>
-          <w:sz w:val="19"/>
-          <w:szCs w:val="19"/>
-          <w:shd w:val="clear" w:fill="FFFFFF"/>
-          <w:lang w:val="en-US" w:eastAsia="zh-CN" w:bidi="ar"/>
-        </w:rPr>
-      </w:pPr>
-      <w:r>
-        <w:rPr>
-          <w:rFonts w:hint="eastAsia" w:ascii="微软雅黑" w:hAnsi="微软雅黑" w:eastAsia="微软雅黑" w:cs="微软雅黑"/>
-          <w:b w:val="0"/>
-          <w:i w:val="0"/>
-          <w:caps w:val="0"/>
-          <w:color w:val="555555"/>
-          <w:spacing w:val="0"/>
-          <w:kern w:val="0"/>
-          <w:sz w:val="19"/>
-          <w:szCs w:val="19"/>
-          <w:shd w:val="clear" w:fill="FFFFFF"/>
-          <w:lang w:val="en-US" w:eastAsia="zh-CN" w:bidi="ar"/>
-        </w:rPr>
-        <w:t>可以这样说：当操作是在一列数据的后面添加数据而不是在前面或中间,并且需要随机地访问其中的元素时,使用ArrayList会提供比较好的性能；</w:t>
+          <w:sz w:val="22"/>
+          <w:szCs w:val="22"/>
+        </w:rPr>
+      </w:pPr>
+      <w:r>
+        <w:rPr>
+          <w:rFonts w:hint="eastAsia" w:ascii="微软雅黑" w:hAnsi="微软雅黑" w:eastAsia="微软雅黑" w:cs="微软雅黑"/>
+          <w:b w:val="0"/>
+          <w:i w:val="0"/>
+          <w:caps w:val="0"/>
+          <w:color w:val="555555"/>
+          <w:spacing w:val="0"/>
+          <w:kern w:val="0"/>
+          <w:sz w:val="19"/>
+          <w:szCs w:val="19"/>
+          <w:shd w:val="clear" w:fill="FFFFFF"/>
+          <w:lang w:val="en-US" w:eastAsia="zh-CN" w:bidi="ar"/>
+        </w:rPr>
+        <w:t>当你的操作是在一列数据的前面或中间添加或删除数据,并且按照顺序访问其中的元素时,就应该使用LinkedList了。</w:t>
       </w:r>
     </w:p>
     <w:p>
@@ -1918,7 +3529,7 @@
         <w:bidi w:val="0"/>
         <w:adjustRightInd/>
         <w:snapToGrid/>
-        <w:spacing w:line="360" w:lineRule="exact"/>
+        <w:spacing w:beforeAutospacing="0" w:afterAutospacing="0" w:line="360" w:lineRule="exact"/>
         <w:ind w:left="0" w:leftChars="0" w:right="0" w:rightChars="0" w:firstLine="0" w:firstLineChars="0"/>
         <w:jc w:val="both"/>
         <w:textAlignment w:val="auto"/>
@@ -1930,26 +3541,13 @@
           <w:caps w:val="0"/>
           <w:color w:val="555555"/>
           <w:spacing w:val="0"/>
-          <w:sz w:val="22"/>
-          <w:szCs w:val="22"/>
-        </w:rPr>
-      </w:pPr>
-      <w:r>
-        <w:rPr>
-          <w:rFonts w:hint="eastAsia" w:ascii="微软雅黑" w:hAnsi="微软雅黑" w:eastAsia="微软雅黑" w:cs="微软雅黑"/>
-          <w:b w:val="0"/>
-          <w:i w:val="0"/>
-          <w:caps w:val="0"/>
-          <w:color w:val="555555"/>
-          <w:spacing w:val="0"/>
-          <w:kern w:val="0"/>
-          <w:sz w:val="19"/>
-          <w:szCs w:val="19"/>
-          <w:shd w:val="clear" w:fill="FFFFFF"/>
-          <w:lang w:val="en-US" w:eastAsia="zh-CN" w:bidi="ar"/>
-        </w:rPr>
-        <w:t>当你的操作是在一列数据的前面或中间添加或删除数据,并且按照顺序访问其中的元素时,就应该使用LinkedList了。</w:t>
-      </w:r>
+          <w:kern w:val="0"/>
+          <w:sz w:val="19"/>
+          <w:szCs w:val="19"/>
+          <w:shd w:val="clear" w:fill="FFFFFF"/>
+          <w:lang w:val="en-US" w:eastAsia="zh-CN" w:bidi="ar"/>
+        </w:rPr>
+      </w:pPr>
     </w:p>
     <w:p>
       <w:pPr>
@@ -1968,7 +3566,7 @@
         <w:bidi w:val="0"/>
         <w:adjustRightInd/>
         <w:snapToGrid/>
-        <w:spacing w:line="360" w:lineRule="exact"/>
+        <w:spacing w:beforeAutospacing="0" w:afterAutospacing="0" w:line="360" w:lineRule="exact"/>
         <w:ind w:left="0" w:leftChars="0" w:right="0" w:rightChars="0" w:firstLine="0" w:firstLineChars="0"/>
         <w:jc w:val="both"/>
         <w:textAlignment w:val="auto"/>
@@ -1980,13 +3578,26 @@
           <w:caps w:val="0"/>
           <w:color w:val="555555"/>
           <w:spacing w:val="0"/>
-          <w:kern w:val="0"/>
-          <w:sz w:val="19"/>
-          <w:szCs w:val="19"/>
-          <w:shd w:val="clear" w:fill="FFFFFF"/>
-          <w:lang w:val="en-US" w:eastAsia="zh-CN" w:bidi="ar"/>
-        </w:rPr>
-      </w:pPr>
+          <w:sz w:val="22"/>
+          <w:szCs w:val="22"/>
+        </w:rPr>
+      </w:pPr>
+      <w:r>
+        <w:rPr>
+          <w:rFonts w:hint="eastAsia" w:ascii="微软雅黑" w:hAnsi="微软雅黑" w:eastAsia="微软雅黑" w:cs="微软雅黑"/>
+          <w:b w:val="0"/>
+          <w:i w:val="0"/>
+          <w:caps w:val="0"/>
+          <w:color w:val="555555"/>
+          <w:spacing w:val="0"/>
+          <w:kern w:val="0"/>
+          <w:sz w:val="19"/>
+          <w:szCs w:val="19"/>
+          <w:shd w:val="clear" w:fill="FFFFFF"/>
+          <w:lang w:val="en-US" w:eastAsia="zh-CN" w:bidi="ar"/>
+        </w:rPr>
+        <w:t>ArrayList和LinkedList在性能上各 有优缺点，都有各自所适用的地方，总的说来可以描述如下：</w:t>
+      </w:r>
     </w:p>
     <w:p>
       <w:pPr>
@@ -2005,7 +3616,7 @@
         <w:bidi w:val="0"/>
         <w:adjustRightInd/>
         <w:snapToGrid/>
-        <w:spacing w:line="360" w:lineRule="exact"/>
+        <w:spacing w:beforeAutospacing="0" w:afterAutospacing="0" w:line="360" w:lineRule="exact"/>
         <w:ind w:left="0" w:leftChars="0" w:right="0" w:rightChars="0" w:firstLine="0" w:firstLineChars="0"/>
         <w:jc w:val="both"/>
         <w:textAlignment w:val="auto"/>
@@ -2035,7 +3646,7 @@
           <w:shd w:val="clear" w:fill="FFFFFF"/>
           <w:lang w:val="en-US" w:eastAsia="zh-CN" w:bidi="ar"/>
         </w:rPr>
-        <w:t>ArrayList和LinkedList在性能上各 有优缺点，都有各自所适用的地方，总的说来可以描述如下：</w:t>
+        <w:t>对ArrayList和LinkedList而言，在列表末尾增加一个元素所花的开销都是固定的。对 ArrayList而言，主要是在内部数组中增加一项，指向所添加的元素，偶尔可能会导致对数组重新进行分配；而对LinkedList而言，这个开销是 统一的，分配一个内部Entry对象。</w:t>
       </w:r>
     </w:p>
     <w:p>
@@ -2055,7 +3666,7 @@
         <w:bidi w:val="0"/>
         <w:adjustRightInd/>
         <w:snapToGrid/>
-        <w:spacing w:line="360" w:lineRule="exact"/>
+        <w:spacing w:beforeAutospacing="0" w:afterAutospacing="0" w:line="360" w:lineRule="exact"/>
         <w:ind w:left="0" w:leftChars="0" w:right="0" w:rightChars="0" w:firstLine="0" w:firstLineChars="0"/>
         <w:jc w:val="both"/>
         <w:textAlignment w:val="auto"/>
@@ -2085,7 +3696,7 @@
           <w:shd w:val="clear" w:fill="FFFFFF"/>
           <w:lang w:val="en-US" w:eastAsia="zh-CN" w:bidi="ar"/>
         </w:rPr>
-        <w:t>对ArrayList和LinkedList而言，在列表末尾增加一个元素所花的开销都是固定的。对 ArrayList而言，主要是在内部数组中增加一项，指向所添加的元素，偶尔可能会导致对数组重新进行分配；而对LinkedList而言，这个开销是 统一的，分配一个内部Entry对象。</w:t>
+        <w:t>在ArrayList的 中间插入或删除一个元素意味着这个列表中剩余的元素都会被移动；而在LinkedList的中间插入或删除一个元素的开销是固定的。</w:t>
       </w:r>
     </w:p>
     <w:p>
@@ -2105,7 +3716,7 @@
         <w:bidi w:val="0"/>
         <w:adjustRightInd/>
         <w:snapToGrid/>
-        <w:spacing w:line="360" w:lineRule="exact"/>
+        <w:spacing w:beforeAutospacing="0" w:afterAutospacing="0" w:line="360" w:lineRule="exact"/>
         <w:ind w:left="0" w:leftChars="0" w:right="0" w:rightChars="0" w:firstLine="0" w:firstLineChars="0"/>
         <w:jc w:val="both"/>
         <w:textAlignment w:val="auto"/>
@@ -2135,7 +3746,7 @@
           <w:shd w:val="clear" w:fill="FFFFFF"/>
           <w:lang w:val="en-US" w:eastAsia="zh-CN" w:bidi="ar"/>
         </w:rPr>
-        <w:t>在ArrayList的 中间插入或删除一个元素意味着这个列表中剩余的元素都会被移动；而在LinkedList的中间插入或删除一个元素的开销是固定的。</w:t>
+        <w:t>LinkedList不支持高效的随机元素访问。</w:t>
       </w:r>
     </w:p>
     <w:p>
@@ -2155,7 +3766,7 @@
         <w:bidi w:val="0"/>
         <w:adjustRightInd/>
         <w:snapToGrid/>
-        <w:spacing w:line="360" w:lineRule="exact"/>
+        <w:spacing w:beforeAutospacing="0" w:afterAutospacing="0" w:line="360" w:lineRule="exact"/>
         <w:ind w:left="0" w:leftChars="0" w:right="0" w:rightChars="0" w:firstLine="0" w:firstLineChars="0"/>
         <w:jc w:val="both"/>
         <w:textAlignment w:val="auto"/>
@@ -2167,25 +3778,959 @@
           <w:caps w:val="0"/>
           <w:color w:val="555555"/>
           <w:spacing w:val="0"/>
-          <w:sz w:val="22"/>
-          <w:szCs w:val="22"/>
-        </w:rPr>
-      </w:pPr>
-      <w:r>
-        <w:rPr>
-          <w:rFonts w:hint="eastAsia" w:ascii="微软雅黑" w:hAnsi="微软雅黑" w:eastAsia="微软雅黑" w:cs="微软雅黑"/>
-          <w:b w:val="0"/>
-          <w:i w:val="0"/>
-          <w:caps w:val="0"/>
-          <w:color w:val="555555"/>
-          <w:spacing w:val="0"/>
-          <w:kern w:val="0"/>
-          <w:sz w:val="19"/>
-          <w:szCs w:val="19"/>
-          <w:shd w:val="clear" w:fill="FFFFFF"/>
-          <w:lang w:val="en-US" w:eastAsia="zh-CN" w:bidi="ar"/>
-        </w:rPr>
-        <w:t>LinkedList不支持高效的随机元素访问。</w:t>
+          <w:kern w:val="0"/>
+          <w:sz w:val="19"/>
+          <w:szCs w:val="19"/>
+          <w:shd w:val="clear" w:fill="FFFFFF"/>
+          <w:lang w:val="en-US" w:eastAsia="zh-CN" w:bidi="ar"/>
+        </w:rPr>
+      </w:pPr>
+      <w:r>
+        <w:rPr>
+          <w:rFonts w:hint="eastAsia" w:ascii="微软雅黑" w:hAnsi="微软雅黑" w:eastAsia="微软雅黑" w:cs="微软雅黑"/>
+          <w:b w:val="0"/>
+          <w:i w:val="0"/>
+          <w:caps w:val="0"/>
+          <w:color w:val="555555"/>
+          <w:spacing w:val="0"/>
+          <w:kern w:val="0"/>
+          <w:sz w:val="19"/>
+          <w:szCs w:val="19"/>
+          <w:shd w:val="clear" w:fill="FFFFFF"/>
+          <w:lang w:val="en-US" w:eastAsia="zh-CN" w:bidi="ar"/>
+        </w:rPr>
+        <w:t>ArrayList的空间浪费主要体现在在list列表的结尾预留一定的容量空间，而LinkedList的空间花费则体现在它的每一个元素都需要消耗相当的空间</w:t>
+      </w:r>
+    </w:p>
+    <w:p>
+      <w:pPr>
+        <w:keepNext w:val="0"/>
+        <w:keepLines w:val="0"/>
+        <w:widowControl/>
+        <w:suppressLineNumbers w:val="0"/>
+        <w:shd w:val="clear" w:fill="FFFFFF"/>
+        <w:ind w:left="0" w:firstLine="0"/>
+        <w:jc w:val="left"/>
+        <w:rPr>
+          <w:rFonts w:ascii="微软雅黑" w:hAnsi="微软雅黑" w:eastAsia="微软雅黑" w:cs="微软雅黑"/>
+          <w:b w:val="0"/>
+          <w:i w:val="0"/>
+          <w:caps w:val="0"/>
+          <w:color w:val="555555"/>
+          <w:spacing w:val="0"/>
+          <w:sz w:val="22"/>
+          <w:szCs w:val="22"/>
+        </w:rPr>
+      </w:pPr>
+      <w:r>
+        <w:rPr>
+          <w:rFonts w:ascii="微软雅黑" w:hAnsi="微软雅黑" w:eastAsia="微软雅黑" w:cs="微软雅黑"/>
+          <w:b w:val="0"/>
+          <w:i w:val="0"/>
+          <w:caps w:val="0"/>
+          <w:color w:val="FF0000"/>
+          <w:spacing w:val="0"/>
+          <w:kern w:val="0"/>
+          <w:sz w:val="24"/>
+          <w:szCs w:val="24"/>
+          <w:shd w:val="clear" w:fill="FFFFFF"/>
+          <w:lang w:val="en-US" w:eastAsia="zh-CN" w:bidi="ar"/>
+        </w:rPr>
+        <w:t>78、String,StringBuffer区别（概率30%）</w:t>
+      </w:r>
+    </w:p>
+    <w:p>
+      <w:pPr>
+        <w:keepNext w:val="0"/>
+        <w:keepLines w:val="0"/>
+        <w:widowControl/>
+        <w:suppressLineNumbers w:val="0"/>
+        <w:shd w:val="clear" w:fill="FFFFFF"/>
+        <w:ind w:left="0" w:firstLine="0"/>
+        <w:jc w:val="left"/>
+        <w:rPr>
+          <w:rFonts w:hint="eastAsia" w:ascii="微软雅黑" w:hAnsi="微软雅黑" w:eastAsia="微软雅黑" w:cs="微软雅黑"/>
+          <w:b w:val="0"/>
+          <w:i w:val="0"/>
+          <w:caps w:val="0"/>
+          <w:color w:val="555555"/>
+          <w:spacing w:val="0"/>
+          <w:sz w:val="22"/>
+          <w:szCs w:val="22"/>
+        </w:rPr>
+      </w:pPr>
+      <w:r>
+        <w:rPr>
+          <w:rFonts w:hint="eastAsia" w:ascii="微软雅黑" w:hAnsi="微软雅黑" w:eastAsia="微软雅黑" w:cs="微软雅黑"/>
+          <w:b w:val="0"/>
+          <w:i w:val="0"/>
+          <w:caps w:val="0"/>
+          <w:color w:val="555555"/>
+          <w:spacing w:val="0"/>
+          <w:kern w:val="0"/>
+          <w:sz w:val="19"/>
+          <w:szCs w:val="19"/>
+          <w:shd w:val="clear" w:fill="FFFFFF"/>
+          <w:lang w:val="en-US" w:eastAsia="zh-CN" w:bidi="ar"/>
+        </w:rPr>
+        <w:t>JAVA平台提供了两个类：String和StringBuffer，它们可以储存和操作字符串，</w:t>
+      </w:r>
+    </w:p>
+    <w:p>
+      <w:pPr>
+        <w:keepNext w:val="0"/>
+        <w:keepLines w:val="0"/>
+        <w:widowControl/>
+        <w:suppressLineNumbers w:val="0"/>
+        <w:shd w:val="clear" w:fill="FFFFFF"/>
+        <w:ind w:left="0" w:firstLine="0"/>
+        <w:jc w:val="left"/>
+        <w:rPr>
+          <w:rFonts w:hint="eastAsia" w:ascii="微软雅黑" w:hAnsi="微软雅黑" w:eastAsia="微软雅黑" w:cs="微软雅黑"/>
+          <w:b w:val="0"/>
+          <w:i w:val="0"/>
+          <w:caps w:val="0"/>
+          <w:color w:val="555555"/>
+          <w:spacing w:val="0"/>
+          <w:sz w:val="22"/>
+          <w:szCs w:val="22"/>
+        </w:rPr>
+      </w:pPr>
+      <w:r>
+        <w:rPr>
+          <w:rFonts w:hint="eastAsia" w:ascii="微软雅黑" w:hAnsi="微软雅黑" w:eastAsia="微软雅黑" w:cs="微软雅黑"/>
+          <w:b w:val="0"/>
+          <w:i w:val="0"/>
+          <w:caps w:val="0"/>
+          <w:color w:val="555555"/>
+          <w:spacing w:val="0"/>
+          <w:kern w:val="0"/>
+          <w:sz w:val="19"/>
+          <w:szCs w:val="19"/>
+          <w:shd w:val="clear" w:fill="FFFFFF"/>
+          <w:lang w:val="en-US" w:eastAsia="zh-CN" w:bidi="ar"/>
+        </w:rPr>
+        <w:t>即包含多个字符的字符数据。这个String类提供了数值不可改变的字符串。而这个</w:t>
+      </w:r>
+    </w:p>
+    <w:p>
+      <w:pPr>
+        <w:keepNext w:val="0"/>
+        <w:keepLines w:val="0"/>
+        <w:widowControl/>
+        <w:suppressLineNumbers w:val="0"/>
+        <w:shd w:val="clear" w:fill="FFFFFF"/>
+        <w:ind w:left="0" w:firstLine="0"/>
+        <w:jc w:val="left"/>
+        <w:rPr>
+          <w:rFonts w:hint="eastAsia" w:ascii="微软雅黑" w:hAnsi="微软雅黑" w:eastAsia="微软雅黑" w:cs="微软雅黑"/>
+          <w:b w:val="0"/>
+          <w:i w:val="0"/>
+          <w:caps w:val="0"/>
+          <w:color w:val="555555"/>
+          <w:spacing w:val="0"/>
+          <w:sz w:val="22"/>
+          <w:szCs w:val="22"/>
+        </w:rPr>
+      </w:pPr>
+      <w:r>
+        <w:rPr>
+          <w:rFonts w:hint="eastAsia" w:ascii="微软雅黑" w:hAnsi="微软雅黑" w:eastAsia="微软雅黑" w:cs="微软雅黑"/>
+          <w:b w:val="0"/>
+          <w:i w:val="0"/>
+          <w:caps w:val="0"/>
+          <w:color w:val="555555"/>
+          <w:spacing w:val="0"/>
+          <w:kern w:val="0"/>
+          <w:sz w:val="19"/>
+          <w:szCs w:val="19"/>
+          <w:shd w:val="clear" w:fill="FFFFFF"/>
+          <w:lang w:val="en-US" w:eastAsia="zh-CN" w:bidi="ar"/>
+        </w:rPr>
+        <w:t>StringBuffer类提供的字符串进行修改。</w:t>
+      </w:r>
+    </w:p>
+    <w:p>
+      <w:pPr>
+        <w:keepNext w:val="0"/>
+        <w:keepLines w:val="0"/>
+        <w:widowControl/>
+        <w:suppressLineNumbers w:val="0"/>
+        <w:shd w:val="clear" w:fill="FFFFFF"/>
+        <w:ind w:left="0" w:firstLine="0"/>
+        <w:jc w:val="left"/>
+        <w:rPr>
+          <w:rFonts w:hint="eastAsia" w:ascii="微软雅黑" w:hAnsi="微软雅黑" w:eastAsia="微软雅黑" w:cs="微软雅黑"/>
+          <w:b w:val="0"/>
+          <w:i w:val="0"/>
+          <w:caps w:val="0"/>
+          <w:color w:val="555555"/>
+          <w:spacing w:val="0"/>
+          <w:sz w:val="22"/>
+          <w:szCs w:val="22"/>
+        </w:rPr>
+      </w:pPr>
+      <w:r>
+        <w:rPr>
+          <w:rFonts w:hint="eastAsia" w:ascii="微软雅黑" w:hAnsi="微软雅黑" w:eastAsia="微软雅黑" w:cs="微软雅黑"/>
+          <w:b w:val="0"/>
+          <w:i w:val="0"/>
+          <w:caps w:val="0"/>
+          <w:color w:val="555555"/>
+          <w:spacing w:val="0"/>
+          <w:kern w:val="0"/>
+          <w:sz w:val="19"/>
+          <w:szCs w:val="19"/>
+          <w:shd w:val="clear" w:fill="FFFFFF"/>
+          <w:lang w:val="en-US" w:eastAsia="zh-CN" w:bidi="ar"/>
+        </w:rPr>
+        <w:t>StringBuilder与StringBuffer的区别 。</w:t>
+      </w:r>
+    </w:p>
+    <w:p>
+      <w:pPr>
+        <w:keepNext w:val="0"/>
+        <w:keepLines w:val="0"/>
+        <w:widowControl/>
+        <w:suppressLineNumbers w:val="0"/>
+        <w:shd w:val="clear" w:fill="FFFFFF"/>
+        <w:ind w:left="0" w:firstLine="0"/>
+        <w:jc w:val="left"/>
+        <w:rPr>
+          <w:rFonts w:hint="eastAsia" w:ascii="微软雅黑" w:hAnsi="微软雅黑" w:eastAsia="微软雅黑" w:cs="微软雅黑"/>
+          <w:b w:val="0"/>
+          <w:i w:val="0"/>
+          <w:caps w:val="0"/>
+          <w:color w:val="555555"/>
+          <w:spacing w:val="0"/>
+          <w:sz w:val="22"/>
+          <w:szCs w:val="22"/>
+        </w:rPr>
+      </w:pPr>
+      <w:r>
+        <w:rPr>
+          <w:rFonts w:hint="eastAsia" w:ascii="微软雅黑" w:hAnsi="微软雅黑" w:eastAsia="微软雅黑" w:cs="微软雅黑"/>
+          <w:b w:val="0"/>
+          <w:i w:val="0"/>
+          <w:caps w:val="0"/>
+          <w:color w:val="555555"/>
+          <w:spacing w:val="0"/>
+          <w:kern w:val="0"/>
+          <w:sz w:val="19"/>
+          <w:szCs w:val="19"/>
+          <w:shd w:val="clear" w:fill="FFFFFF"/>
+          <w:lang w:val="en-US" w:eastAsia="zh-CN" w:bidi="ar"/>
+        </w:rPr>
+        <w:t>StringBuffer</w:t>
+      </w:r>
+    </w:p>
+    <w:p>
+      <w:pPr>
+        <w:keepNext w:val="0"/>
+        <w:keepLines w:val="0"/>
+        <w:widowControl/>
+        <w:suppressLineNumbers w:val="0"/>
+        <w:shd w:val="clear" w:fill="FFFFFF"/>
+        <w:ind w:left="0" w:firstLine="0"/>
+        <w:jc w:val="left"/>
+        <w:rPr>
+          <w:rFonts w:hint="eastAsia" w:ascii="微软雅黑" w:hAnsi="微软雅黑" w:eastAsia="微软雅黑" w:cs="微软雅黑"/>
+          <w:b w:val="0"/>
+          <w:i w:val="0"/>
+          <w:caps w:val="0"/>
+          <w:color w:val="555555"/>
+          <w:spacing w:val="0"/>
+          <w:sz w:val="22"/>
+          <w:szCs w:val="22"/>
+        </w:rPr>
+      </w:pPr>
+      <w:r>
+        <w:rPr>
+          <w:rFonts w:hint="eastAsia" w:ascii="微软雅黑" w:hAnsi="微软雅黑" w:eastAsia="微软雅黑" w:cs="微软雅黑"/>
+          <w:b w:val="0"/>
+          <w:i w:val="0"/>
+          <w:caps w:val="0"/>
+          <w:color w:val="555555"/>
+          <w:spacing w:val="0"/>
+          <w:kern w:val="0"/>
+          <w:sz w:val="19"/>
+          <w:szCs w:val="19"/>
+          <w:shd w:val="clear" w:fill="FFFFFF"/>
+          <w:lang w:val="en-US" w:eastAsia="zh-CN" w:bidi="ar"/>
+        </w:rPr>
+        <w:t>1，一个类似于 String 的字符串缓冲区，对它的修改不会像String那样重创建对象。</w:t>
+      </w:r>
+    </w:p>
+    <w:p>
+      <w:pPr>
+        <w:keepNext w:val="0"/>
+        <w:keepLines w:val="0"/>
+        <w:widowControl/>
+        <w:suppressLineNumbers w:val="0"/>
+        <w:shd w:val="clear" w:fill="FFFFFF"/>
+        <w:ind w:left="0" w:firstLine="0"/>
+        <w:jc w:val="left"/>
+        <w:rPr>
+          <w:rFonts w:hint="eastAsia" w:ascii="微软雅黑" w:hAnsi="微软雅黑" w:eastAsia="微软雅黑" w:cs="微软雅黑"/>
+          <w:b w:val="0"/>
+          <w:i w:val="0"/>
+          <w:caps w:val="0"/>
+          <w:color w:val="555555"/>
+          <w:spacing w:val="0"/>
+          <w:sz w:val="22"/>
+          <w:szCs w:val="22"/>
+        </w:rPr>
+      </w:pPr>
+      <w:r>
+        <w:rPr>
+          <w:rFonts w:hint="eastAsia" w:ascii="微软雅黑" w:hAnsi="微软雅黑" w:eastAsia="微软雅黑" w:cs="微软雅黑"/>
+          <w:b w:val="0"/>
+          <w:i w:val="0"/>
+          <w:caps w:val="0"/>
+          <w:color w:val="555555"/>
+          <w:spacing w:val="0"/>
+          <w:kern w:val="0"/>
+          <w:sz w:val="19"/>
+          <w:szCs w:val="19"/>
+          <w:shd w:val="clear" w:fill="FFFFFF"/>
+          <w:lang w:val="en-US" w:eastAsia="zh-CN" w:bidi="ar"/>
+        </w:rPr>
+        <w:t>2，使用append()方法修改Stringbuffer的值，使用toString()方法转换为字符串。</w:t>
+      </w:r>
+    </w:p>
+    <w:p>
+      <w:pPr>
+        <w:keepNext w:val="0"/>
+        <w:keepLines w:val="0"/>
+        <w:widowControl/>
+        <w:suppressLineNumbers w:val="0"/>
+        <w:shd w:val="clear" w:fill="FFFFFF"/>
+        <w:ind w:left="0" w:firstLine="0"/>
+        <w:jc w:val="left"/>
+        <w:rPr>
+          <w:rFonts w:hint="eastAsia" w:ascii="微软雅黑" w:hAnsi="微软雅黑" w:eastAsia="微软雅黑" w:cs="微软雅黑"/>
+          <w:b w:val="0"/>
+          <w:i w:val="0"/>
+          <w:caps w:val="0"/>
+          <w:color w:val="555555"/>
+          <w:spacing w:val="0"/>
+          <w:sz w:val="22"/>
+          <w:szCs w:val="22"/>
+        </w:rPr>
+      </w:pPr>
+      <w:r>
+        <w:rPr>
+          <w:rFonts w:hint="eastAsia" w:ascii="微软雅黑" w:hAnsi="微软雅黑" w:eastAsia="微软雅黑" w:cs="微软雅黑"/>
+          <w:b w:val="0"/>
+          <w:i w:val="0"/>
+          <w:caps w:val="0"/>
+          <w:color w:val="555555"/>
+          <w:spacing w:val="0"/>
+          <w:kern w:val="0"/>
+          <w:sz w:val="19"/>
+          <w:szCs w:val="19"/>
+          <w:shd w:val="clear" w:fill="FFFFFF"/>
+          <w:lang w:val="en-US" w:eastAsia="zh-CN" w:bidi="ar"/>
+        </w:rPr>
+        <w:t>Stringbuild是jdk1.5后用来替换stringBuffer的一个类，大多数时候可以替换</w:t>
+      </w:r>
+    </w:p>
+    <w:p>
+      <w:pPr>
+        <w:keepNext w:val="0"/>
+        <w:keepLines w:val="0"/>
+        <w:widowControl/>
+        <w:suppressLineNumbers w:val="0"/>
+        <w:shd w:val="clear" w:fill="FFFFFF"/>
+        <w:ind w:left="0" w:firstLine="0"/>
+        <w:jc w:val="left"/>
+        <w:rPr>
+          <w:rFonts w:hint="eastAsia" w:ascii="微软雅黑" w:hAnsi="微软雅黑" w:eastAsia="微软雅黑" w:cs="微软雅黑"/>
+          <w:b w:val="0"/>
+          <w:i w:val="0"/>
+          <w:caps w:val="0"/>
+          <w:color w:val="555555"/>
+          <w:spacing w:val="0"/>
+          <w:sz w:val="22"/>
+          <w:szCs w:val="22"/>
+        </w:rPr>
+      </w:pPr>
+      <w:r>
+        <w:rPr>
+          <w:rFonts w:hint="eastAsia" w:ascii="微软雅黑" w:hAnsi="微软雅黑" w:eastAsia="微软雅黑" w:cs="微软雅黑"/>
+          <w:b w:val="0"/>
+          <w:i w:val="0"/>
+          <w:caps w:val="0"/>
+          <w:color w:val="555555"/>
+          <w:spacing w:val="0"/>
+          <w:kern w:val="0"/>
+          <w:sz w:val="19"/>
+          <w:szCs w:val="19"/>
+          <w:shd w:val="clear" w:fill="FFFFFF"/>
+          <w:lang w:val="en-US" w:eastAsia="zh-CN" w:bidi="ar"/>
+        </w:rPr>
+        <w:t>StringBuffer。和StringBuffer的区别在于Stringbuild是一个单线程使用的类，不值</w:t>
+      </w:r>
+    </w:p>
+    <w:p>
+      <w:pPr>
+        <w:keepNext w:val="0"/>
+        <w:keepLines w:val="0"/>
+        <w:widowControl/>
+        <w:suppressLineNumbers w:val="0"/>
+        <w:shd w:val="clear" w:fill="FFFFFF"/>
+        <w:ind w:left="0" w:firstLine="0"/>
+        <w:jc w:val="left"/>
+        <w:rPr>
+          <w:rFonts w:hint="eastAsia" w:ascii="微软雅黑" w:hAnsi="微软雅黑" w:eastAsia="微软雅黑" w:cs="微软雅黑"/>
+          <w:b w:val="0"/>
+          <w:i w:val="0"/>
+          <w:caps w:val="0"/>
+          <w:color w:val="555555"/>
+          <w:spacing w:val="0"/>
+          <w:kern w:val="0"/>
+          <w:sz w:val="19"/>
+          <w:szCs w:val="19"/>
+          <w:shd w:val="clear" w:fill="FFFFFF"/>
+          <w:lang w:val="en-US" w:eastAsia="zh-CN" w:bidi="ar"/>
+        </w:rPr>
+      </w:pPr>
+      <w:r>
+        <w:rPr>
+          <w:rFonts w:hint="eastAsia" w:ascii="微软雅黑" w:hAnsi="微软雅黑" w:eastAsia="微软雅黑" w:cs="微软雅黑"/>
+          <w:b w:val="0"/>
+          <w:i w:val="0"/>
+          <w:caps w:val="0"/>
+          <w:color w:val="555555"/>
+          <w:spacing w:val="0"/>
+          <w:kern w:val="0"/>
+          <w:sz w:val="19"/>
+          <w:szCs w:val="19"/>
+          <w:shd w:val="clear" w:fill="FFFFFF"/>
+          <w:lang w:val="en-US" w:eastAsia="zh-CN" w:bidi="ar"/>
+        </w:rPr>
+        <w:t>执行线程同步所以比StringBuffer的速度快，效率高。</w:t>
+      </w:r>
+    </w:p>
+    <w:p>
+      <w:pPr>
+        <w:keepNext w:val="0"/>
+        <w:keepLines w:val="0"/>
+        <w:widowControl/>
+        <w:suppressLineNumbers w:val="0"/>
+        <w:shd w:val="clear" w:fill="FFFFFF"/>
+        <w:ind w:left="0" w:firstLine="0"/>
+        <w:jc w:val="left"/>
+        <w:rPr>
+          <w:rFonts w:ascii="微软雅黑" w:hAnsi="微软雅黑" w:eastAsia="微软雅黑" w:cs="微软雅黑"/>
+          <w:b w:val="0"/>
+          <w:i w:val="0"/>
+          <w:caps w:val="0"/>
+          <w:color w:val="555555"/>
+          <w:spacing w:val="0"/>
+          <w:sz w:val="22"/>
+          <w:szCs w:val="22"/>
+        </w:rPr>
+      </w:pPr>
+      <w:r>
+        <w:rPr>
+          <w:rFonts w:ascii="微软雅黑" w:hAnsi="微软雅黑" w:eastAsia="微软雅黑" w:cs="微软雅黑"/>
+          <w:b w:val="0"/>
+          <w:i w:val="0"/>
+          <w:caps w:val="0"/>
+          <w:color w:val="FF0000"/>
+          <w:spacing w:val="0"/>
+          <w:kern w:val="0"/>
+          <w:sz w:val="24"/>
+          <w:szCs w:val="24"/>
+          <w:shd w:val="clear" w:fill="FFFFFF"/>
+          <w:lang w:val="en-US" w:eastAsia="zh-CN" w:bidi="ar"/>
+        </w:rPr>
+        <w:t>82.io流读取输出方法（概率20%）</w:t>
+      </w:r>
+    </w:p>
+    <w:p>
+      <w:pPr>
+        <w:keepNext w:val="0"/>
+        <w:keepLines w:val="0"/>
+        <w:widowControl/>
+        <w:suppressLineNumbers w:val="0"/>
+        <w:shd w:val="clear" w:fill="FFFFFF"/>
+        <w:ind w:left="0" w:firstLine="0"/>
+        <w:jc w:val="left"/>
+        <w:rPr>
+          <w:rFonts w:hint="eastAsia" w:ascii="微软雅黑" w:hAnsi="微软雅黑" w:eastAsia="微软雅黑" w:cs="微软雅黑"/>
+          <w:b w:val="0"/>
+          <w:i w:val="0"/>
+          <w:caps w:val="0"/>
+          <w:color w:val="555555"/>
+          <w:spacing w:val="0"/>
+          <w:sz w:val="22"/>
+          <w:szCs w:val="22"/>
+        </w:rPr>
+      </w:pPr>
+      <w:r>
+        <w:rPr>
+          <w:rFonts w:hint="eastAsia" w:ascii="微软雅黑" w:hAnsi="微软雅黑" w:eastAsia="微软雅黑" w:cs="微软雅黑"/>
+          <w:b w:val="0"/>
+          <w:i w:val="0"/>
+          <w:caps w:val="0"/>
+          <w:color w:val="555555"/>
+          <w:spacing w:val="0"/>
+          <w:kern w:val="0"/>
+          <w:sz w:val="19"/>
+          <w:szCs w:val="19"/>
+          <w:shd w:val="clear" w:fill="FFFFFF"/>
+          <w:lang w:val="en-US" w:eastAsia="zh-CN" w:bidi="ar"/>
+        </w:rPr>
+        <w:t>文件读取：</w:t>
+      </w:r>
+    </w:p>
+    <w:p>
+      <w:pPr>
+        <w:keepNext w:val="0"/>
+        <w:keepLines w:val="0"/>
+        <w:widowControl/>
+        <w:suppressLineNumbers w:val="0"/>
+        <w:shd w:val="clear" w:fill="FFFFFF"/>
+        <w:ind w:left="0" w:firstLine="0"/>
+        <w:jc w:val="left"/>
+        <w:rPr>
+          <w:rFonts w:hint="eastAsia" w:ascii="微软雅黑" w:hAnsi="微软雅黑" w:eastAsia="微软雅黑" w:cs="微软雅黑"/>
+          <w:b w:val="0"/>
+          <w:i w:val="0"/>
+          <w:caps w:val="0"/>
+          <w:color w:val="555555"/>
+          <w:spacing w:val="0"/>
+          <w:sz w:val="22"/>
+          <w:szCs w:val="22"/>
+        </w:rPr>
+      </w:pPr>
+      <w:r>
+        <w:rPr>
+          <w:rFonts w:hint="eastAsia" w:ascii="微软雅黑" w:hAnsi="微软雅黑" w:eastAsia="微软雅黑" w:cs="微软雅黑"/>
+          <w:b w:val="0"/>
+          <w:i w:val="0"/>
+          <w:caps w:val="0"/>
+          <w:color w:val="555555"/>
+          <w:spacing w:val="0"/>
+          <w:kern w:val="0"/>
+          <w:sz w:val="19"/>
+          <w:szCs w:val="19"/>
+          <w:shd w:val="clear" w:fill="FFFFFF"/>
+          <w:lang w:val="en-US" w:eastAsia="zh-CN" w:bidi="ar"/>
+        </w:rPr>
+        <w:t>public static void main(String[] args) throws IOException</w:t>
+      </w:r>
+    </w:p>
+    <w:p>
+      <w:pPr>
+        <w:keepNext w:val="0"/>
+        <w:keepLines w:val="0"/>
+        <w:widowControl/>
+        <w:suppressLineNumbers w:val="0"/>
+        <w:shd w:val="clear" w:fill="FFFFFF"/>
+        <w:ind w:left="0" w:firstLine="0"/>
+        <w:jc w:val="left"/>
+        <w:rPr>
+          <w:rFonts w:hint="eastAsia" w:ascii="微软雅黑" w:hAnsi="微软雅黑" w:eastAsia="微软雅黑" w:cs="微软雅黑"/>
+          <w:b w:val="0"/>
+          <w:i w:val="0"/>
+          <w:caps w:val="0"/>
+          <w:color w:val="555555"/>
+          <w:spacing w:val="0"/>
+          <w:sz w:val="22"/>
+          <w:szCs w:val="22"/>
+        </w:rPr>
+      </w:pPr>
+      <w:r>
+        <w:rPr>
+          <w:rFonts w:hint="eastAsia" w:ascii="微软雅黑" w:hAnsi="微软雅黑" w:eastAsia="微软雅黑" w:cs="微软雅黑"/>
+          <w:b w:val="0"/>
+          <w:i w:val="0"/>
+          <w:caps w:val="0"/>
+          <w:color w:val="555555"/>
+          <w:spacing w:val="0"/>
+          <w:kern w:val="0"/>
+          <w:sz w:val="19"/>
+          <w:szCs w:val="19"/>
+          <w:shd w:val="clear" w:fill="FFFFFF"/>
+          <w:lang w:val="en-US" w:eastAsia="zh-CN" w:bidi="ar"/>
+        </w:rPr>
+        <w:t>{</w:t>
+      </w:r>
+    </w:p>
+    <w:p>
+      <w:pPr>
+        <w:keepNext w:val="0"/>
+        <w:keepLines w:val="0"/>
+        <w:widowControl/>
+        <w:suppressLineNumbers w:val="0"/>
+        <w:shd w:val="clear" w:fill="FFFFFF"/>
+        <w:ind w:left="0" w:firstLine="0"/>
+        <w:jc w:val="left"/>
+        <w:rPr>
+          <w:rFonts w:hint="eastAsia" w:ascii="微软雅黑" w:hAnsi="微软雅黑" w:eastAsia="微软雅黑" w:cs="微软雅黑"/>
+          <w:b w:val="0"/>
+          <w:i w:val="0"/>
+          <w:caps w:val="0"/>
+          <w:color w:val="555555"/>
+          <w:spacing w:val="0"/>
+          <w:sz w:val="22"/>
+          <w:szCs w:val="22"/>
+        </w:rPr>
+      </w:pPr>
+      <w:r>
+        <w:rPr>
+          <w:rFonts w:hint="eastAsia" w:ascii="微软雅黑" w:hAnsi="微软雅黑" w:eastAsia="微软雅黑" w:cs="微软雅黑"/>
+          <w:b w:val="0"/>
+          <w:i w:val="0"/>
+          <w:caps w:val="0"/>
+          <w:color w:val="555555"/>
+          <w:spacing w:val="0"/>
+          <w:kern w:val="0"/>
+          <w:sz w:val="19"/>
+          <w:szCs w:val="19"/>
+          <w:shd w:val="clear" w:fill="FFFFFF"/>
+          <w:lang w:val="en-US" w:eastAsia="zh-CN" w:bidi="ar"/>
+        </w:rPr>
+        <w:t>//创建一个文件读取流对象，并初始化时指定名称的文件相关联。</w:t>
+      </w:r>
+    </w:p>
+    <w:p>
+      <w:pPr>
+        <w:keepNext w:val="0"/>
+        <w:keepLines w:val="0"/>
+        <w:widowControl/>
+        <w:suppressLineNumbers w:val="0"/>
+        <w:shd w:val="clear" w:fill="FFFFFF"/>
+        <w:ind w:left="0" w:firstLine="0"/>
+        <w:jc w:val="left"/>
+        <w:rPr>
+          <w:rFonts w:hint="eastAsia" w:ascii="微软雅黑" w:hAnsi="微软雅黑" w:eastAsia="微软雅黑" w:cs="微软雅黑"/>
+          <w:b w:val="0"/>
+          <w:i w:val="0"/>
+          <w:caps w:val="0"/>
+          <w:color w:val="555555"/>
+          <w:spacing w:val="0"/>
+          <w:sz w:val="22"/>
+          <w:szCs w:val="22"/>
+        </w:rPr>
+      </w:pPr>
+      <w:r>
+        <w:rPr>
+          <w:rFonts w:hint="eastAsia" w:ascii="微软雅黑" w:hAnsi="微软雅黑" w:eastAsia="微软雅黑" w:cs="微软雅黑"/>
+          <w:b w:val="0"/>
+          <w:i w:val="0"/>
+          <w:caps w:val="0"/>
+          <w:color w:val="555555"/>
+          <w:spacing w:val="0"/>
+          <w:kern w:val="0"/>
+          <w:sz w:val="19"/>
+          <w:szCs w:val="19"/>
+          <w:shd w:val="clear" w:fill="FFFFFF"/>
+          <w:lang w:val="en-US" w:eastAsia="zh-CN" w:bidi="ar"/>
+        </w:rPr>
+        <w:t>//要保证此文件是已存在，如不存在会发生异常：FileNotFoundException</w:t>
+      </w:r>
+    </w:p>
+    <w:p>
+      <w:pPr>
+        <w:keepNext w:val="0"/>
+        <w:keepLines w:val="0"/>
+        <w:widowControl/>
+        <w:suppressLineNumbers w:val="0"/>
+        <w:shd w:val="clear" w:fill="FFFFFF"/>
+        <w:ind w:left="0" w:firstLine="0"/>
+        <w:jc w:val="left"/>
+        <w:rPr>
+          <w:rFonts w:hint="eastAsia" w:ascii="微软雅黑" w:hAnsi="微软雅黑" w:eastAsia="微软雅黑" w:cs="微软雅黑"/>
+          <w:b w:val="0"/>
+          <w:i w:val="0"/>
+          <w:caps w:val="0"/>
+          <w:color w:val="555555"/>
+          <w:spacing w:val="0"/>
+          <w:sz w:val="22"/>
+          <w:szCs w:val="22"/>
+        </w:rPr>
+      </w:pPr>
+      <w:r>
+        <w:rPr>
+          <w:rFonts w:hint="eastAsia" w:ascii="微软雅黑" w:hAnsi="微软雅黑" w:eastAsia="微软雅黑" w:cs="微软雅黑"/>
+          <w:b w:val="0"/>
+          <w:i w:val="0"/>
+          <w:caps w:val="0"/>
+          <w:color w:val="555555"/>
+          <w:spacing w:val="0"/>
+          <w:kern w:val="0"/>
+          <w:sz w:val="19"/>
+          <w:szCs w:val="19"/>
+          <w:shd w:val="clear" w:fill="FFFFFF"/>
+          <w:lang w:val="en-US" w:eastAsia="zh-CN" w:bidi="ar"/>
+        </w:rPr>
+        <w:t>FileReader fr = new FileReader("demo.txt");</w:t>
+      </w:r>
+    </w:p>
+    <w:p>
+      <w:pPr>
+        <w:keepNext w:val="0"/>
+        <w:keepLines w:val="0"/>
+        <w:widowControl/>
+        <w:suppressLineNumbers w:val="0"/>
+        <w:shd w:val="clear" w:fill="FFFFFF"/>
+        <w:ind w:left="0" w:firstLine="0"/>
+        <w:jc w:val="left"/>
+        <w:rPr>
+          <w:rFonts w:hint="eastAsia" w:ascii="微软雅黑" w:hAnsi="微软雅黑" w:eastAsia="微软雅黑" w:cs="微软雅黑"/>
+          <w:b w:val="0"/>
+          <w:i w:val="0"/>
+          <w:caps w:val="0"/>
+          <w:color w:val="555555"/>
+          <w:spacing w:val="0"/>
+          <w:sz w:val="22"/>
+          <w:szCs w:val="22"/>
+        </w:rPr>
+      </w:pPr>
+      <w:r>
+        <w:rPr>
+          <w:rFonts w:hint="eastAsia" w:ascii="微软雅黑" w:hAnsi="微软雅黑" w:eastAsia="微软雅黑" w:cs="微软雅黑"/>
+          <w:b w:val="0"/>
+          <w:i w:val="0"/>
+          <w:caps w:val="0"/>
+          <w:color w:val="555555"/>
+          <w:spacing w:val="0"/>
+          <w:kern w:val="0"/>
+          <w:sz w:val="19"/>
+          <w:szCs w:val="19"/>
+          <w:shd w:val="clear" w:fill="FFFFFF"/>
+          <w:lang w:val="en-US" w:eastAsia="zh-CN" w:bidi="ar"/>
+        </w:rPr>
+        <w:t>//调用读取流对象的read方法。</w:t>
+      </w:r>
+    </w:p>
+    <w:p>
+      <w:pPr>
+        <w:keepNext w:val="0"/>
+        <w:keepLines w:val="0"/>
+        <w:widowControl/>
+        <w:suppressLineNumbers w:val="0"/>
+        <w:shd w:val="clear" w:fill="FFFFFF"/>
+        <w:ind w:left="0" w:firstLine="0"/>
+        <w:jc w:val="left"/>
+        <w:rPr>
+          <w:rFonts w:hint="eastAsia" w:ascii="微软雅黑" w:hAnsi="微软雅黑" w:eastAsia="微软雅黑" w:cs="微软雅黑"/>
+          <w:b w:val="0"/>
+          <w:i w:val="0"/>
+          <w:caps w:val="0"/>
+          <w:color w:val="555555"/>
+          <w:spacing w:val="0"/>
+          <w:sz w:val="22"/>
+          <w:szCs w:val="22"/>
+        </w:rPr>
+      </w:pPr>
+      <w:r>
+        <w:rPr>
+          <w:rFonts w:hint="eastAsia" w:ascii="微软雅黑" w:hAnsi="微软雅黑" w:eastAsia="微软雅黑" w:cs="微软雅黑"/>
+          <w:b w:val="0"/>
+          <w:i w:val="0"/>
+          <w:caps w:val="0"/>
+          <w:color w:val="555555"/>
+          <w:spacing w:val="0"/>
+          <w:kern w:val="0"/>
+          <w:sz w:val="19"/>
+          <w:szCs w:val="19"/>
+          <w:shd w:val="clear" w:fill="FFFFFF"/>
+          <w:lang w:val="en-US" w:eastAsia="zh-CN" w:bidi="ar"/>
+        </w:rPr>
+        <w:t>//read方法一次只读一个字符，而且会自动向下读取。当读取完后会返回-1.</w:t>
+      </w:r>
+    </w:p>
+    <w:p>
+      <w:pPr>
+        <w:keepNext w:val="0"/>
+        <w:keepLines w:val="0"/>
+        <w:widowControl/>
+        <w:suppressLineNumbers w:val="0"/>
+        <w:shd w:val="clear" w:fill="FFFFFF"/>
+        <w:ind w:left="0" w:firstLine="0"/>
+        <w:jc w:val="left"/>
+        <w:rPr>
+          <w:rFonts w:hint="eastAsia" w:ascii="微软雅黑" w:hAnsi="微软雅黑" w:eastAsia="微软雅黑" w:cs="微软雅黑"/>
+          <w:b w:val="0"/>
+          <w:i w:val="0"/>
+          <w:caps w:val="0"/>
+          <w:color w:val="555555"/>
+          <w:spacing w:val="0"/>
+          <w:sz w:val="22"/>
+          <w:szCs w:val="22"/>
+        </w:rPr>
+      </w:pPr>
+      <w:r>
+        <w:rPr>
+          <w:rFonts w:hint="eastAsia" w:ascii="微软雅黑" w:hAnsi="微软雅黑" w:eastAsia="微软雅黑" w:cs="微软雅黑"/>
+          <w:b w:val="0"/>
+          <w:i w:val="0"/>
+          <w:caps w:val="0"/>
+          <w:color w:val="555555"/>
+          <w:spacing w:val="0"/>
+          <w:kern w:val="0"/>
+          <w:sz w:val="19"/>
+          <w:szCs w:val="19"/>
+          <w:shd w:val="clear" w:fill="FFFFFF"/>
+          <w:lang w:val="en-US" w:eastAsia="zh-CN" w:bidi="ar"/>
+        </w:rPr>
+        <w:t>int ch = 0;</w:t>
+      </w:r>
+    </w:p>
+    <w:p>
+      <w:pPr>
+        <w:keepNext w:val="0"/>
+        <w:keepLines w:val="0"/>
+        <w:widowControl/>
+        <w:suppressLineNumbers w:val="0"/>
+        <w:shd w:val="clear" w:fill="FFFFFF"/>
+        <w:ind w:left="0" w:firstLine="0"/>
+        <w:jc w:val="left"/>
+        <w:rPr>
+          <w:rFonts w:hint="eastAsia" w:ascii="微软雅黑" w:hAnsi="微软雅黑" w:eastAsia="微软雅黑" w:cs="微软雅黑"/>
+          <w:b w:val="0"/>
+          <w:i w:val="0"/>
+          <w:caps w:val="0"/>
+          <w:color w:val="555555"/>
+          <w:spacing w:val="0"/>
+          <w:sz w:val="22"/>
+          <w:szCs w:val="22"/>
+        </w:rPr>
+      </w:pPr>
+      <w:r>
+        <w:rPr>
+          <w:rFonts w:hint="eastAsia" w:ascii="微软雅黑" w:hAnsi="微软雅黑" w:eastAsia="微软雅黑" w:cs="微软雅黑"/>
+          <w:b w:val="0"/>
+          <w:i w:val="0"/>
+          <w:caps w:val="0"/>
+          <w:color w:val="555555"/>
+          <w:spacing w:val="0"/>
+          <w:kern w:val="0"/>
+          <w:sz w:val="19"/>
+          <w:szCs w:val="19"/>
+          <w:shd w:val="clear" w:fill="FFFFFF"/>
+          <w:lang w:val="en-US" w:eastAsia="zh-CN" w:bidi="ar"/>
+        </w:rPr>
+        <w:t>while((ch = fr.read())!=-1)</w:t>
+      </w:r>
+    </w:p>
+    <w:p>
+      <w:pPr>
+        <w:keepNext w:val="0"/>
+        <w:keepLines w:val="0"/>
+        <w:widowControl/>
+        <w:suppressLineNumbers w:val="0"/>
+        <w:shd w:val="clear" w:fill="FFFFFF"/>
+        <w:ind w:left="0" w:firstLine="0"/>
+        <w:jc w:val="left"/>
+        <w:rPr>
+          <w:rFonts w:hint="eastAsia" w:ascii="微软雅黑" w:hAnsi="微软雅黑" w:eastAsia="微软雅黑" w:cs="微软雅黑"/>
+          <w:b w:val="0"/>
+          <w:i w:val="0"/>
+          <w:caps w:val="0"/>
+          <w:color w:val="555555"/>
+          <w:spacing w:val="0"/>
+          <w:sz w:val="22"/>
+          <w:szCs w:val="22"/>
+        </w:rPr>
+      </w:pPr>
+      <w:r>
+        <w:rPr>
+          <w:rFonts w:hint="eastAsia" w:ascii="微软雅黑" w:hAnsi="微软雅黑" w:eastAsia="微软雅黑" w:cs="微软雅黑"/>
+          <w:b w:val="0"/>
+          <w:i w:val="0"/>
+          <w:caps w:val="0"/>
+          <w:color w:val="555555"/>
+          <w:spacing w:val="0"/>
+          <w:kern w:val="0"/>
+          <w:sz w:val="19"/>
+          <w:szCs w:val="19"/>
+          <w:shd w:val="clear" w:fill="FFFFFF"/>
+          <w:lang w:val="en-US" w:eastAsia="zh-CN" w:bidi="ar"/>
+        </w:rPr>
+        <w:t>System.out.print((char)ch);</w:t>
+      </w:r>
+    </w:p>
+    <w:p>
+      <w:pPr>
+        <w:keepNext w:val="0"/>
+        <w:keepLines w:val="0"/>
+        <w:widowControl/>
+        <w:suppressLineNumbers w:val="0"/>
+        <w:shd w:val="clear" w:fill="FFFFFF"/>
+        <w:ind w:left="0" w:firstLine="0"/>
+        <w:jc w:val="left"/>
+        <w:rPr>
+          <w:rFonts w:hint="eastAsia" w:ascii="微软雅黑" w:hAnsi="微软雅黑" w:eastAsia="微软雅黑" w:cs="微软雅黑"/>
+          <w:b w:val="0"/>
+          <w:i w:val="0"/>
+          <w:caps w:val="0"/>
+          <w:color w:val="555555"/>
+          <w:spacing w:val="0"/>
+          <w:sz w:val="22"/>
+          <w:szCs w:val="22"/>
+        </w:rPr>
+      </w:pPr>
+      <w:r>
+        <w:rPr>
+          <w:rFonts w:hint="eastAsia" w:ascii="微软雅黑" w:hAnsi="微软雅黑" w:eastAsia="微软雅黑" w:cs="微软雅黑"/>
+          <w:b w:val="0"/>
+          <w:i w:val="0"/>
+          <w:caps w:val="0"/>
+          <w:color w:val="555555"/>
+          <w:spacing w:val="0"/>
+          <w:kern w:val="0"/>
+          <w:sz w:val="19"/>
+          <w:szCs w:val="19"/>
+          <w:shd w:val="clear" w:fill="FFFFFF"/>
+          <w:lang w:val="en-US" w:eastAsia="zh-CN" w:bidi="ar"/>
+        </w:rPr>
+        <w:t>fr.close();</w:t>
+      </w:r>
+    </w:p>
+    <w:p>
+      <w:pPr>
+        <w:keepNext w:val="0"/>
+        <w:keepLines w:val="0"/>
+        <w:widowControl/>
+        <w:suppressLineNumbers w:val="0"/>
+        <w:shd w:val="clear" w:fill="FFFFFF"/>
+        <w:ind w:left="0" w:firstLine="0"/>
+        <w:jc w:val="left"/>
+        <w:rPr>
+          <w:rFonts w:hint="eastAsia" w:ascii="微软雅黑" w:hAnsi="微软雅黑" w:eastAsia="微软雅黑" w:cs="微软雅黑"/>
+          <w:b w:val="0"/>
+          <w:i w:val="0"/>
+          <w:caps w:val="0"/>
+          <w:color w:val="555555"/>
+          <w:spacing w:val="0"/>
+          <w:kern w:val="0"/>
+          <w:sz w:val="19"/>
+          <w:szCs w:val="19"/>
+          <w:shd w:val="clear" w:fill="FFFFFF"/>
+          <w:lang w:val="en-US" w:eastAsia="zh-CN" w:bidi="ar"/>
+        </w:rPr>
+      </w:pPr>
+      <w:r>
+        <w:rPr>
+          <w:rFonts w:hint="eastAsia" w:ascii="微软雅黑" w:hAnsi="微软雅黑" w:eastAsia="微软雅黑" w:cs="微软雅黑"/>
+          <w:b w:val="0"/>
+          <w:i w:val="0"/>
+          <w:caps w:val="0"/>
+          <w:color w:val="555555"/>
+          <w:spacing w:val="0"/>
+          <w:kern w:val="0"/>
+          <w:sz w:val="19"/>
+          <w:szCs w:val="19"/>
+          <w:shd w:val="clear" w:fill="FFFFFF"/>
+          <w:lang w:val="en-US" w:eastAsia="zh-CN" w:bidi="ar"/>
+        </w:rPr>
+        <w:t>}</w:t>
       </w:r>
     </w:p>
     <w:p>
@@ -2205,40 +4750,36 @@
         <w:bidi w:val="0"/>
         <w:adjustRightInd/>
         <w:snapToGrid/>
-        <w:spacing w:line="360" w:lineRule="exact"/>
-        <w:ind w:left="0" w:leftChars="0" w:right="0" w:rightChars="0" w:firstLine="0" w:firstLineChars="0"/>
+        <w:spacing w:beforeAutospacing="0" w:afterAutospacing="0" w:line="360" w:lineRule="exact"/>
+        <w:ind w:left="0" w:right="0" w:rightChars="0" w:firstLine="0"/>
         <w:jc w:val="both"/>
         <w:textAlignment w:val="auto"/>
-        <w:outlineLvl w:val="9"/>
-        <w:rPr>
-          <w:rFonts w:hint="eastAsia" w:ascii="微软雅黑" w:hAnsi="微软雅黑" w:eastAsia="微软雅黑" w:cs="微软雅黑"/>
-          <w:b w:val="0"/>
-          <w:i w:val="0"/>
-          <w:caps w:val="0"/>
-          <w:color w:val="555555"/>
-          <w:spacing w:val="0"/>
-          <w:kern w:val="0"/>
-          <w:sz w:val="19"/>
-          <w:szCs w:val="19"/>
-          <w:shd w:val="clear" w:fill="FFFFFF"/>
-          <w:lang w:val="en-US" w:eastAsia="zh-CN" w:bidi="ar"/>
-        </w:rPr>
-      </w:pPr>
-      <w:r>
-        <w:rPr>
-          <w:rFonts w:hint="eastAsia" w:ascii="微软雅黑" w:hAnsi="微软雅黑" w:eastAsia="微软雅黑" w:cs="微软雅黑"/>
-          <w:b w:val="0"/>
-          <w:i w:val="0"/>
-          <w:caps w:val="0"/>
-          <w:color w:val="555555"/>
-          <w:spacing w:val="0"/>
-          <w:kern w:val="0"/>
-          <w:sz w:val="19"/>
-          <w:szCs w:val="19"/>
-          <w:shd w:val="clear" w:fill="FFFFFF"/>
-          <w:lang w:val="en-US" w:eastAsia="zh-CN" w:bidi="ar"/>
-        </w:rPr>
-        <w:t>ArrayList的空间浪费主要体现在在list列表的结尾预留一定的容量空间，而LinkedList的空间花费则体现在它的每一个元素都需要消耗相当的空间</w:t>
+        <w:rPr>
+          <w:rFonts w:ascii="微软雅黑" w:hAnsi="微软雅黑" w:eastAsia="微软雅黑" w:cs="微软雅黑"/>
+          <w:b w:val="0"/>
+          <w:i w:val="0"/>
+          <w:caps w:val="0"/>
+          <w:color w:val="555555"/>
+          <w:spacing w:val="0"/>
+          <w:sz w:val="22"/>
+          <w:szCs w:val="22"/>
+        </w:rPr>
+      </w:pPr>
+      <w:r>
+        <w:rPr>
+          <w:rFonts w:ascii="微软雅黑" w:hAnsi="微软雅黑" w:eastAsia="微软雅黑" w:cs="微软雅黑"/>
+          <w:b w:val="0"/>
+          <w:i w:val="0"/>
+          <w:caps w:val="0"/>
+          <w:color w:val="FF0000"/>
+          <w:spacing w:val="0"/>
+          <w:kern w:val="0"/>
+          <w:sz w:val="24"/>
+          <w:szCs w:val="24"/>
+          <w:shd w:val="clear" w:fill="FFFFFF"/>
+          <w:lang w:val="en-US" w:eastAsia="zh-CN" w:bidi="ar"/>
+        </w:rPr>
+        <w:t>53.什么是线程（概率60%）</w:t>
       </w:r>
     </w:p>
     <w:p>
@@ -2258,25 +4799,1237 @@
         <w:bidi w:val="0"/>
         <w:adjustRightInd/>
         <w:snapToGrid/>
-        <w:spacing w:line="360" w:lineRule="exact"/>
-        <w:ind w:left="0" w:leftChars="0" w:right="0" w:rightChars="0" w:firstLine="0" w:firstLineChars="0"/>
+        <w:spacing w:beforeAutospacing="0" w:afterAutospacing="0" w:line="360" w:lineRule="exact"/>
+        <w:ind w:left="0" w:right="0" w:rightChars="0" w:firstLine="0"/>
         <w:jc w:val="both"/>
         <w:textAlignment w:val="auto"/>
-        <w:outlineLvl w:val="9"/>
-        <w:rPr>
-          <w:rFonts w:hint="eastAsia" w:ascii="微软雅黑" w:hAnsi="微软雅黑" w:eastAsia="微软雅黑" w:cs="微软雅黑"/>
-          <w:b w:val="0"/>
-          <w:i w:val="0"/>
-          <w:caps w:val="0"/>
-          <w:color w:val="555555"/>
-          <w:spacing w:val="0"/>
-          <w:kern w:val="0"/>
-          <w:sz w:val="19"/>
-          <w:szCs w:val="19"/>
-          <w:shd w:val="clear" w:fill="FFFFFF"/>
-          <w:lang w:val="en-US" w:eastAsia="zh-CN" w:bidi="ar"/>
-        </w:rPr>
-      </w:pPr>
+        <w:rPr>
+          <w:rFonts w:hint="eastAsia" w:ascii="微软雅黑" w:hAnsi="微软雅黑" w:eastAsia="微软雅黑" w:cs="微软雅黑"/>
+          <w:b w:val="0"/>
+          <w:i w:val="0"/>
+          <w:caps w:val="0"/>
+          <w:color w:val="555555"/>
+          <w:spacing w:val="0"/>
+          <w:sz w:val="22"/>
+          <w:szCs w:val="22"/>
+        </w:rPr>
+      </w:pPr>
+      <w:r>
+        <w:rPr>
+          <w:rFonts w:hint="eastAsia" w:ascii="微软雅黑" w:hAnsi="微软雅黑" w:eastAsia="微软雅黑" w:cs="微软雅黑"/>
+          <w:b w:val="0"/>
+          <w:i w:val="0"/>
+          <w:caps w:val="0"/>
+          <w:color w:val="555555"/>
+          <w:spacing w:val="0"/>
+          <w:kern w:val="0"/>
+          <w:sz w:val="19"/>
+          <w:szCs w:val="19"/>
+          <w:shd w:val="clear" w:fill="FFFFFF"/>
+          <w:lang w:val="en-US" w:eastAsia="zh-CN" w:bidi="ar"/>
+        </w:rPr>
+        <w:t>线程，有时被称为</w:t>
+      </w:r>
+      <w:r>
+        <w:rPr>
+          <w:rFonts w:hint="eastAsia" w:ascii="微软雅黑" w:hAnsi="微软雅黑" w:eastAsia="微软雅黑" w:cs="微软雅黑"/>
+          <w:b w:val="0"/>
+          <w:i w:val="0"/>
+          <w:caps w:val="0"/>
+          <w:color w:val="0C89CF"/>
+          <w:spacing w:val="0"/>
+          <w:kern w:val="0"/>
+          <w:sz w:val="22"/>
+          <w:szCs w:val="22"/>
+          <w:u w:val="none"/>
+          <w:shd w:val="clear" w:fill="FFFFFF"/>
+          <w:lang w:val="en-US" w:eastAsia="zh-CN" w:bidi="ar"/>
+        </w:rPr>
+        <w:fldChar w:fldCharType="begin"/>
+      </w:r>
+      <w:r>
+        <w:rPr>
+          <w:rFonts w:hint="eastAsia" w:ascii="微软雅黑" w:hAnsi="微软雅黑" w:eastAsia="微软雅黑" w:cs="微软雅黑"/>
+          <w:b w:val="0"/>
+          <w:i w:val="0"/>
+          <w:caps w:val="0"/>
+          <w:color w:val="0C89CF"/>
+          <w:spacing w:val="0"/>
+          <w:kern w:val="0"/>
+          <w:sz w:val="22"/>
+          <w:szCs w:val="22"/>
+          <w:u w:val="none"/>
+          <w:shd w:val="clear" w:fill="FFFFFF"/>
+          <w:lang w:val="en-US" w:eastAsia="zh-CN" w:bidi="ar"/>
+        </w:rPr>
+        <w:instrText xml:space="preserve"> HYPERLINK "http://baike.sogou.com/lemma/ShowInnerLink.htm?lemmaId=65949654" \t "http://blog.csdn.net/dangai0201/article/details/_blank" </w:instrText>
+      </w:r>
+      <w:r>
+        <w:rPr>
+          <w:rFonts w:hint="eastAsia" w:ascii="微软雅黑" w:hAnsi="微软雅黑" w:eastAsia="微软雅黑" w:cs="微软雅黑"/>
+          <w:b w:val="0"/>
+          <w:i w:val="0"/>
+          <w:caps w:val="0"/>
+          <w:color w:val="0C89CF"/>
+          <w:spacing w:val="0"/>
+          <w:kern w:val="0"/>
+          <w:sz w:val="22"/>
+          <w:szCs w:val="22"/>
+          <w:u w:val="none"/>
+          <w:shd w:val="clear" w:fill="FFFFFF"/>
+          <w:lang w:val="en-US" w:eastAsia="zh-CN" w:bidi="ar"/>
+        </w:rPr>
+        <w:fldChar w:fldCharType="separate"/>
+      </w:r>
+      <w:r>
+        <w:rPr>
+          <w:rStyle w:val="3"/>
+          <w:rFonts w:hint="eastAsia" w:ascii="微软雅黑" w:hAnsi="微软雅黑" w:eastAsia="微软雅黑" w:cs="微软雅黑"/>
+          <w:b w:val="0"/>
+          <w:i w:val="0"/>
+          <w:caps w:val="0"/>
+          <w:color w:val="0C89CF"/>
+          <w:spacing w:val="0"/>
+          <w:sz w:val="19"/>
+          <w:szCs w:val="19"/>
+          <w:u w:val="single"/>
+          <w:shd w:val="clear" w:fill="FFFFFF"/>
+        </w:rPr>
+        <w:t>轻量级进程</w:t>
+      </w:r>
+      <w:r>
+        <w:rPr>
+          <w:rFonts w:hint="eastAsia" w:ascii="微软雅黑" w:hAnsi="微软雅黑" w:eastAsia="微软雅黑" w:cs="微软雅黑"/>
+          <w:b w:val="0"/>
+          <w:i w:val="0"/>
+          <w:caps w:val="0"/>
+          <w:color w:val="0C89CF"/>
+          <w:spacing w:val="0"/>
+          <w:kern w:val="0"/>
+          <w:sz w:val="22"/>
+          <w:szCs w:val="22"/>
+          <w:u w:val="none"/>
+          <w:shd w:val="clear" w:fill="FFFFFF"/>
+          <w:lang w:val="en-US" w:eastAsia="zh-CN" w:bidi="ar"/>
+        </w:rPr>
+        <w:fldChar w:fldCharType="end"/>
+      </w:r>
+      <w:r>
+        <w:rPr>
+          <w:rFonts w:hint="eastAsia" w:ascii="微软雅黑" w:hAnsi="微软雅黑" w:eastAsia="微软雅黑" w:cs="微软雅黑"/>
+          <w:b w:val="0"/>
+          <w:i w:val="0"/>
+          <w:caps w:val="0"/>
+          <w:color w:val="555555"/>
+          <w:spacing w:val="0"/>
+          <w:kern w:val="0"/>
+          <w:sz w:val="19"/>
+          <w:szCs w:val="19"/>
+          <w:shd w:val="clear" w:fill="FFFFFF"/>
+          <w:lang w:val="en-US" w:eastAsia="zh-CN" w:bidi="ar"/>
+        </w:rPr>
+        <w:t>(Lightweight Process，LWP)，是程序执行流的最小</w:t>
+      </w:r>
+      <w:r>
+        <w:rPr>
+          <w:rFonts w:hint="eastAsia" w:ascii="微软雅黑" w:hAnsi="微软雅黑" w:eastAsia="微软雅黑" w:cs="微软雅黑"/>
+          <w:b w:val="0"/>
+          <w:i w:val="0"/>
+          <w:caps w:val="0"/>
+          <w:color w:val="0C89CF"/>
+          <w:spacing w:val="0"/>
+          <w:kern w:val="0"/>
+          <w:sz w:val="22"/>
+          <w:szCs w:val="22"/>
+          <w:u w:val="none"/>
+          <w:shd w:val="clear" w:fill="FFFFFF"/>
+          <w:lang w:val="en-US" w:eastAsia="zh-CN" w:bidi="ar"/>
+        </w:rPr>
+        <w:fldChar w:fldCharType="begin"/>
+      </w:r>
+      <w:r>
+        <w:rPr>
+          <w:rFonts w:hint="eastAsia" w:ascii="微软雅黑" w:hAnsi="微软雅黑" w:eastAsia="微软雅黑" w:cs="微软雅黑"/>
+          <w:b w:val="0"/>
+          <w:i w:val="0"/>
+          <w:caps w:val="0"/>
+          <w:color w:val="0C89CF"/>
+          <w:spacing w:val="0"/>
+          <w:kern w:val="0"/>
+          <w:sz w:val="22"/>
+          <w:szCs w:val="22"/>
+          <w:u w:val="none"/>
+          <w:shd w:val="clear" w:fill="FFFFFF"/>
+          <w:lang w:val="en-US" w:eastAsia="zh-CN" w:bidi="ar"/>
+        </w:rPr>
+        <w:instrText xml:space="preserve"> HYPERLINK "http://baike.sogou.com/lemma/ShowInnerLink.htm?lemmaId=275431" \t "http://blog.csdn.net/dangai0201/article/details/_blank" </w:instrText>
+      </w:r>
+      <w:r>
+        <w:rPr>
+          <w:rFonts w:hint="eastAsia" w:ascii="微软雅黑" w:hAnsi="微软雅黑" w:eastAsia="微软雅黑" w:cs="微软雅黑"/>
+          <w:b w:val="0"/>
+          <w:i w:val="0"/>
+          <w:caps w:val="0"/>
+          <w:color w:val="0C89CF"/>
+          <w:spacing w:val="0"/>
+          <w:kern w:val="0"/>
+          <w:sz w:val="22"/>
+          <w:szCs w:val="22"/>
+          <w:u w:val="none"/>
+          <w:shd w:val="clear" w:fill="FFFFFF"/>
+          <w:lang w:val="en-US" w:eastAsia="zh-CN" w:bidi="ar"/>
+        </w:rPr>
+        <w:fldChar w:fldCharType="separate"/>
+      </w:r>
+      <w:r>
+        <w:rPr>
+          <w:rStyle w:val="3"/>
+          <w:rFonts w:hint="eastAsia" w:ascii="微软雅黑" w:hAnsi="微软雅黑" w:eastAsia="微软雅黑" w:cs="微软雅黑"/>
+          <w:b w:val="0"/>
+          <w:i w:val="0"/>
+          <w:caps w:val="0"/>
+          <w:color w:val="0C89CF"/>
+          <w:spacing w:val="0"/>
+          <w:sz w:val="19"/>
+          <w:szCs w:val="19"/>
+          <w:u w:val="single"/>
+          <w:shd w:val="clear" w:fill="FFFFFF"/>
+        </w:rPr>
+        <w:t>单元</w:t>
+      </w:r>
+      <w:r>
+        <w:rPr>
+          <w:rFonts w:hint="eastAsia" w:ascii="微软雅黑" w:hAnsi="微软雅黑" w:eastAsia="微软雅黑" w:cs="微软雅黑"/>
+          <w:b w:val="0"/>
+          <w:i w:val="0"/>
+          <w:caps w:val="0"/>
+          <w:color w:val="0C89CF"/>
+          <w:spacing w:val="0"/>
+          <w:kern w:val="0"/>
+          <w:sz w:val="22"/>
+          <w:szCs w:val="22"/>
+          <w:u w:val="none"/>
+          <w:shd w:val="clear" w:fill="FFFFFF"/>
+          <w:lang w:val="en-US" w:eastAsia="zh-CN" w:bidi="ar"/>
+        </w:rPr>
+        <w:fldChar w:fldCharType="end"/>
+      </w:r>
+      <w:r>
+        <w:rPr>
+          <w:rFonts w:hint="eastAsia" w:ascii="微软雅黑" w:hAnsi="微软雅黑" w:eastAsia="微软雅黑" w:cs="微软雅黑"/>
+          <w:b w:val="0"/>
+          <w:i w:val="0"/>
+          <w:caps w:val="0"/>
+          <w:color w:val="555555"/>
+          <w:spacing w:val="0"/>
+          <w:kern w:val="0"/>
+          <w:sz w:val="19"/>
+          <w:szCs w:val="19"/>
+          <w:shd w:val="clear" w:fill="FFFFFF"/>
+          <w:lang w:val="en-US" w:eastAsia="zh-CN" w:bidi="ar"/>
+        </w:rPr>
+        <w:t>。一个标准的线程由线程</w:t>
+      </w:r>
+      <w:r>
+        <w:rPr>
+          <w:rFonts w:hint="eastAsia" w:ascii="微软雅黑" w:hAnsi="微软雅黑" w:eastAsia="微软雅黑" w:cs="微软雅黑"/>
+          <w:b w:val="0"/>
+          <w:i w:val="0"/>
+          <w:caps w:val="0"/>
+          <w:color w:val="0C89CF"/>
+          <w:spacing w:val="0"/>
+          <w:kern w:val="0"/>
+          <w:sz w:val="22"/>
+          <w:szCs w:val="22"/>
+          <w:u w:val="none"/>
+          <w:shd w:val="clear" w:fill="FFFFFF"/>
+          <w:lang w:val="en-US" w:eastAsia="zh-CN" w:bidi="ar"/>
+        </w:rPr>
+        <w:fldChar w:fldCharType="begin"/>
+      </w:r>
+      <w:r>
+        <w:rPr>
+          <w:rFonts w:hint="eastAsia" w:ascii="微软雅黑" w:hAnsi="微软雅黑" w:eastAsia="微软雅黑" w:cs="微软雅黑"/>
+          <w:b w:val="0"/>
+          <w:i w:val="0"/>
+          <w:caps w:val="0"/>
+          <w:color w:val="0C89CF"/>
+          <w:spacing w:val="0"/>
+          <w:kern w:val="0"/>
+          <w:sz w:val="22"/>
+          <w:szCs w:val="22"/>
+          <w:u w:val="none"/>
+          <w:shd w:val="clear" w:fill="FFFFFF"/>
+          <w:lang w:val="en-US" w:eastAsia="zh-CN" w:bidi="ar"/>
+        </w:rPr>
+        <w:instrText xml:space="preserve"> HYPERLINK "http://baike.sogou.com/lemma/ShowInnerLink.htm?lemmaId=265569" \t "http://blog.csdn.net/dangai0201/article/details/_blank" </w:instrText>
+      </w:r>
+      <w:r>
+        <w:rPr>
+          <w:rFonts w:hint="eastAsia" w:ascii="微软雅黑" w:hAnsi="微软雅黑" w:eastAsia="微软雅黑" w:cs="微软雅黑"/>
+          <w:b w:val="0"/>
+          <w:i w:val="0"/>
+          <w:caps w:val="0"/>
+          <w:color w:val="0C89CF"/>
+          <w:spacing w:val="0"/>
+          <w:kern w:val="0"/>
+          <w:sz w:val="22"/>
+          <w:szCs w:val="22"/>
+          <w:u w:val="none"/>
+          <w:shd w:val="clear" w:fill="FFFFFF"/>
+          <w:lang w:val="en-US" w:eastAsia="zh-CN" w:bidi="ar"/>
+        </w:rPr>
+        <w:fldChar w:fldCharType="separate"/>
+      </w:r>
+      <w:r>
+        <w:rPr>
+          <w:rStyle w:val="3"/>
+          <w:rFonts w:hint="eastAsia" w:ascii="微软雅黑" w:hAnsi="微软雅黑" w:eastAsia="微软雅黑" w:cs="微软雅黑"/>
+          <w:b w:val="0"/>
+          <w:i w:val="0"/>
+          <w:caps w:val="0"/>
+          <w:color w:val="0C89CF"/>
+          <w:spacing w:val="0"/>
+          <w:sz w:val="19"/>
+          <w:szCs w:val="19"/>
+          <w:u w:val="single"/>
+          <w:shd w:val="clear" w:fill="FFFFFF"/>
+        </w:rPr>
+        <w:t>ID</w:t>
+      </w:r>
+      <w:r>
+        <w:rPr>
+          <w:rFonts w:hint="eastAsia" w:ascii="微软雅黑" w:hAnsi="微软雅黑" w:eastAsia="微软雅黑" w:cs="微软雅黑"/>
+          <w:b w:val="0"/>
+          <w:i w:val="0"/>
+          <w:caps w:val="0"/>
+          <w:color w:val="0C89CF"/>
+          <w:spacing w:val="0"/>
+          <w:kern w:val="0"/>
+          <w:sz w:val="22"/>
+          <w:szCs w:val="22"/>
+          <w:u w:val="none"/>
+          <w:shd w:val="clear" w:fill="FFFFFF"/>
+          <w:lang w:val="en-US" w:eastAsia="zh-CN" w:bidi="ar"/>
+        </w:rPr>
+        <w:fldChar w:fldCharType="end"/>
+      </w:r>
+      <w:r>
+        <w:rPr>
+          <w:rFonts w:hint="eastAsia" w:ascii="微软雅黑" w:hAnsi="微软雅黑" w:eastAsia="微软雅黑" w:cs="微软雅黑"/>
+          <w:b w:val="0"/>
+          <w:i w:val="0"/>
+          <w:caps w:val="0"/>
+          <w:color w:val="555555"/>
+          <w:spacing w:val="0"/>
+          <w:kern w:val="0"/>
+          <w:sz w:val="19"/>
+          <w:szCs w:val="19"/>
+          <w:shd w:val="clear" w:fill="FFFFFF"/>
+          <w:lang w:val="en-US" w:eastAsia="zh-CN" w:bidi="ar"/>
+        </w:rPr>
+        <w:t>，当前指令指针(PC)，</w:t>
+      </w:r>
+      <w:r>
+        <w:rPr>
+          <w:rFonts w:hint="eastAsia" w:ascii="微软雅黑" w:hAnsi="微软雅黑" w:eastAsia="微软雅黑" w:cs="微软雅黑"/>
+          <w:b w:val="0"/>
+          <w:i w:val="0"/>
+          <w:caps w:val="0"/>
+          <w:color w:val="0C89CF"/>
+          <w:spacing w:val="0"/>
+          <w:kern w:val="0"/>
+          <w:sz w:val="22"/>
+          <w:szCs w:val="22"/>
+          <w:u w:val="none"/>
+          <w:shd w:val="clear" w:fill="FFFFFF"/>
+          <w:lang w:val="en-US" w:eastAsia="zh-CN" w:bidi="ar"/>
+        </w:rPr>
+        <w:fldChar w:fldCharType="begin"/>
+      </w:r>
+      <w:r>
+        <w:rPr>
+          <w:rFonts w:hint="eastAsia" w:ascii="微软雅黑" w:hAnsi="微软雅黑" w:eastAsia="微软雅黑" w:cs="微软雅黑"/>
+          <w:b w:val="0"/>
+          <w:i w:val="0"/>
+          <w:caps w:val="0"/>
+          <w:color w:val="0C89CF"/>
+          <w:spacing w:val="0"/>
+          <w:kern w:val="0"/>
+          <w:sz w:val="22"/>
+          <w:szCs w:val="22"/>
+          <w:u w:val="none"/>
+          <w:shd w:val="clear" w:fill="FFFFFF"/>
+          <w:lang w:val="en-US" w:eastAsia="zh-CN" w:bidi="ar"/>
+        </w:rPr>
+        <w:instrText xml:space="preserve"> HYPERLINK "http://baike.sogou.com/lemma/ShowInnerLink.htm?lemmaId=35071" \t "http://blog.csdn.net/dangai0201/article/details/_blank" </w:instrText>
+      </w:r>
+      <w:r>
+        <w:rPr>
+          <w:rFonts w:hint="eastAsia" w:ascii="微软雅黑" w:hAnsi="微软雅黑" w:eastAsia="微软雅黑" w:cs="微软雅黑"/>
+          <w:b w:val="0"/>
+          <w:i w:val="0"/>
+          <w:caps w:val="0"/>
+          <w:color w:val="0C89CF"/>
+          <w:spacing w:val="0"/>
+          <w:kern w:val="0"/>
+          <w:sz w:val="22"/>
+          <w:szCs w:val="22"/>
+          <w:u w:val="none"/>
+          <w:shd w:val="clear" w:fill="FFFFFF"/>
+          <w:lang w:val="en-US" w:eastAsia="zh-CN" w:bidi="ar"/>
+        </w:rPr>
+        <w:fldChar w:fldCharType="separate"/>
+      </w:r>
+      <w:r>
+        <w:rPr>
+          <w:rStyle w:val="3"/>
+          <w:rFonts w:hint="eastAsia" w:ascii="微软雅黑" w:hAnsi="微软雅黑" w:eastAsia="微软雅黑" w:cs="微软雅黑"/>
+          <w:b w:val="0"/>
+          <w:i w:val="0"/>
+          <w:caps w:val="0"/>
+          <w:color w:val="0C89CF"/>
+          <w:spacing w:val="0"/>
+          <w:sz w:val="19"/>
+          <w:szCs w:val="19"/>
+          <w:u w:val="single"/>
+          <w:shd w:val="clear" w:fill="FFFFFF"/>
+        </w:rPr>
+        <w:t>寄存器</w:t>
+      </w:r>
+      <w:r>
+        <w:rPr>
+          <w:rFonts w:hint="eastAsia" w:ascii="微软雅黑" w:hAnsi="微软雅黑" w:eastAsia="微软雅黑" w:cs="微软雅黑"/>
+          <w:b w:val="0"/>
+          <w:i w:val="0"/>
+          <w:caps w:val="0"/>
+          <w:color w:val="0C89CF"/>
+          <w:spacing w:val="0"/>
+          <w:kern w:val="0"/>
+          <w:sz w:val="22"/>
+          <w:szCs w:val="22"/>
+          <w:u w:val="none"/>
+          <w:shd w:val="clear" w:fill="FFFFFF"/>
+          <w:lang w:val="en-US" w:eastAsia="zh-CN" w:bidi="ar"/>
+        </w:rPr>
+        <w:fldChar w:fldCharType="end"/>
+      </w:r>
+      <w:r>
+        <w:rPr>
+          <w:rFonts w:hint="eastAsia" w:ascii="微软雅黑" w:hAnsi="微软雅黑" w:eastAsia="微软雅黑" w:cs="微软雅黑"/>
+          <w:b w:val="0"/>
+          <w:i w:val="0"/>
+          <w:caps w:val="0"/>
+          <w:color w:val="555555"/>
+          <w:spacing w:val="0"/>
+          <w:kern w:val="0"/>
+          <w:sz w:val="19"/>
+          <w:szCs w:val="19"/>
+          <w:shd w:val="clear" w:fill="FFFFFF"/>
+          <w:lang w:val="en-US" w:eastAsia="zh-CN" w:bidi="ar"/>
+        </w:rPr>
+        <w:t>集合和</w:t>
+      </w:r>
+      <w:r>
+        <w:rPr>
+          <w:rFonts w:hint="eastAsia" w:ascii="微软雅黑" w:hAnsi="微软雅黑" w:eastAsia="微软雅黑" w:cs="微软雅黑"/>
+          <w:b w:val="0"/>
+          <w:i w:val="0"/>
+          <w:caps w:val="0"/>
+          <w:color w:val="0C89CF"/>
+          <w:spacing w:val="0"/>
+          <w:kern w:val="0"/>
+          <w:sz w:val="22"/>
+          <w:szCs w:val="22"/>
+          <w:u w:val="none"/>
+          <w:shd w:val="clear" w:fill="FFFFFF"/>
+          <w:lang w:val="en-US" w:eastAsia="zh-CN" w:bidi="ar"/>
+        </w:rPr>
+        <w:fldChar w:fldCharType="begin"/>
+      </w:r>
+      <w:r>
+        <w:rPr>
+          <w:rFonts w:hint="eastAsia" w:ascii="微软雅黑" w:hAnsi="微软雅黑" w:eastAsia="微软雅黑" w:cs="微软雅黑"/>
+          <w:b w:val="0"/>
+          <w:i w:val="0"/>
+          <w:caps w:val="0"/>
+          <w:color w:val="0C89CF"/>
+          <w:spacing w:val="0"/>
+          <w:kern w:val="0"/>
+          <w:sz w:val="22"/>
+          <w:szCs w:val="22"/>
+          <w:u w:val="none"/>
+          <w:shd w:val="clear" w:fill="FFFFFF"/>
+          <w:lang w:val="en-US" w:eastAsia="zh-CN" w:bidi="ar"/>
+        </w:rPr>
+        <w:instrText xml:space="preserve"> HYPERLINK "http://baike.sogou.com/lemma/ShowInnerLink.htm?lemmaId=331232" \t "http://blog.csdn.net/dangai0201/article/details/_blank" </w:instrText>
+      </w:r>
+      <w:r>
+        <w:rPr>
+          <w:rFonts w:hint="eastAsia" w:ascii="微软雅黑" w:hAnsi="微软雅黑" w:eastAsia="微软雅黑" w:cs="微软雅黑"/>
+          <w:b w:val="0"/>
+          <w:i w:val="0"/>
+          <w:caps w:val="0"/>
+          <w:color w:val="0C89CF"/>
+          <w:spacing w:val="0"/>
+          <w:kern w:val="0"/>
+          <w:sz w:val="22"/>
+          <w:szCs w:val="22"/>
+          <w:u w:val="none"/>
+          <w:shd w:val="clear" w:fill="FFFFFF"/>
+          <w:lang w:val="en-US" w:eastAsia="zh-CN" w:bidi="ar"/>
+        </w:rPr>
+        <w:fldChar w:fldCharType="separate"/>
+      </w:r>
+      <w:r>
+        <w:rPr>
+          <w:rStyle w:val="3"/>
+          <w:rFonts w:hint="eastAsia" w:ascii="微软雅黑" w:hAnsi="微软雅黑" w:eastAsia="微软雅黑" w:cs="微软雅黑"/>
+          <w:b w:val="0"/>
+          <w:i w:val="0"/>
+          <w:caps w:val="0"/>
+          <w:color w:val="0C89CF"/>
+          <w:spacing w:val="0"/>
+          <w:sz w:val="19"/>
+          <w:szCs w:val="19"/>
+          <w:u w:val="single"/>
+          <w:shd w:val="clear" w:fill="FFFFFF"/>
+        </w:rPr>
+        <w:t>堆栈</w:t>
+      </w:r>
+      <w:r>
+        <w:rPr>
+          <w:rFonts w:hint="eastAsia" w:ascii="微软雅黑" w:hAnsi="微软雅黑" w:eastAsia="微软雅黑" w:cs="微软雅黑"/>
+          <w:b w:val="0"/>
+          <w:i w:val="0"/>
+          <w:caps w:val="0"/>
+          <w:color w:val="0C89CF"/>
+          <w:spacing w:val="0"/>
+          <w:kern w:val="0"/>
+          <w:sz w:val="22"/>
+          <w:szCs w:val="22"/>
+          <w:u w:val="none"/>
+          <w:shd w:val="clear" w:fill="FFFFFF"/>
+          <w:lang w:val="en-US" w:eastAsia="zh-CN" w:bidi="ar"/>
+        </w:rPr>
+        <w:fldChar w:fldCharType="end"/>
+      </w:r>
+      <w:r>
+        <w:rPr>
+          <w:rFonts w:hint="eastAsia" w:ascii="微软雅黑" w:hAnsi="微软雅黑" w:eastAsia="微软雅黑" w:cs="微软雅黑"/>
+          <w:b w:val="0"/>
+          <w:i w:val="0"/>
+          <w:caps w:val="0"/>
+          <w:color w:val="555555"/>
+          <w:spacing w:val="0"/>
+          <w:kern w:val="0"/>
+          <w:sz w:val="19"/>
+          <w:szCs w:val="19"/>
+          <w:shd w:val="clear" w:fill="FFFFFF"/>
+          <w:lang w:val="en-US" w:eastAsia="zh-CN" w:bidi="ar"/>
+        </w:rPr>
+        <w:t>组成。另外，线程是</w:t>
+      </w:r>
+      <w:r>
+        <w:rPr>
+          <w:rFonts w:hint="eastAsia" w:ascii="微软雅黑" w:hAnsi="微软雅黑" w:eastAsia="微软雅黑" w:cs="微软雅黑"/>
+          <w:b w:val="0"/>
+          <w:i w:val="0"/>
+          <w:caps w:val="0"/>
+          <w:color w:val="0C89CF"/>
+          <w:spacing w:val="0"/>
+          <w:kern w:val="0"/>
+          <w:sz w:val="22"/>
+          <w:szCs w:val="22"/>
+          <w:u w:val="none"/>
+          <w:shd w:val="clear" w:fill="FFFFFF"/>
+          <w:lang w:val="en-US" w:eastAsia="zh-CN" w:bidi="ar"/>
+        </w:rPr>
+        <w:fldChar w:fldCharType="begin"/>
+      </w:r>
+      <w:r>
+        <w:rPr>
+          <w:rFonts w:hint="eastAsia" w:ascii="微软雅黑" w:hAnsi="微软雅黑" w:eastAsia="微软雅黑" w:cs="微软雅黑"/>
+          <w:b w:val="0"/>
+          <w:i w:val="0"/>
+          <w:caps w:val="0"/>
+          <w:color w:val="0C89CF"/>
+          <w:spacing w:val="0"/>
+          <w:kern w:val="0"/>
+          <w:sz w:val="22"/>
+          <w:szCs w:val="22"/>
+          <w:u w:val="none"/>
+          <w:shd w:val="clear" w:fill="FFFFFF"/>
+          <w:lang w:val="en-US" w:eastAsia="zh-CN" w:bidi="ar"/>
+        </w:rPr>
+        <w:instrText xml:space="preserve"> HYPERLINK "http://baike.sogou.com/lemma/ShowInnerLink.htm?lemmaId=288622" \t "http://blog.csdn.net/dangai0201/article/details/_blank" </w:instrText>
+      </w:r>
+      <w:r>
+        <w:rPr>
+          <w:rFonts w:hint="eastAsia" w:ascii="微软雅黑" w:hAnsi="微软雅黑" w:eastAsia="微软雅黑" w:cs="微软雅黑"/>
+          <w:b w:val="0"/>
+          <w:i w:val="0"/>
+          <w:caps w:val="0"/>
+          <w:color w:val="0C89CF"/>
+          <w:spacing w:val="0"/>
+          <w:kern w:val="0"/>
+          <w:sz w:val="22"/>
+          <w:szCs w:val="22"/>
+          <w:u w:val="none"/>
+          <w:shd w:val="clear" w:fill="FFFFFF"/>
+          <w:lang w:val="en-US" w:eastAsia="zh-CN" w:bidi="ar"/>
+        </w:rPr>
+        <w:fldChar w:fldCharType="separate"/>
+      </w:r>
+      <w:r>
+        <w:rPr>
+          <w:rStyle w:val="3"/>
+          <w:rFonts w:hint="eastAsia" w:ascii="微软雅黑" w:hAnsi="微软雅黑" w:eastAsia="微软雅黑" w:cs="微软雅黑"/>
+          <w:b w:val="0"/>
+          <w:i w:val="0"/>
+          <w:caps w:val="0"/>
+          <w:color w:val="0C89CF"/>
+          <w:spacing w:val="0"/>
+          <w:sz w:val="19"/>
+          <w:szCs w:val="19"/>
+          <w:u w:val="single"/>
+          <w:shd w:val="clear" w:fill="FFFFFF"/>
+        </w:rPr>
+        <w:t>进程</w:t>
+      </w:r>
+      <w:r>
+        <w:rPr>
+          <w:rFonts w:hint="eastAsia" w:ascii="微软雅黑" w:hAnsi="微软雅黑" w:eastAsia="微软雅黑" w:cs="微软雅黑"/>
+          <w:b w:val="0"/>
+          <w:i w:val="0"/>
+          <w:caps w:val="0"/>
+          <w:color w:val="0C89CF"/>
+          <w:spacing w:val="0"/>
+          <w:kern w:val="0"/>
+          <w:sz w:val="22"/>
+          <w:szCs w:val="22"/>
+          <w:u w:val="none"/>
+          <w:shd w:val="clear" w:fill="FFFFFF"/>
+          <w:lang w:val="en-US" w:eastAsia="zh-CN" w:bidi="ar"/>
+        </w:rPr>
+        <w:fldChar w:fldCharType="end"/>
+      </w:r>
+      <w:r>
+        <w:rPr>
+          <w:rFonts w:hint="eastAsia" w:ascii="微软雅黑" w:hAnsi="微软雅黑" w:eastAsia="微软雅黑" w:cs="微软雅黑"/>
+          <w:b w:val="0"/>
+          <w:i w:val="0"/>
+          <w:caps w:val="0"/>
+          <w:color w:val="555555"/>
+          <w:spacing w:val="0"/>
+          <w:kern w:val="0"/>
+          <w:sz w:val="19"/>
+          <w:szCs w:val="19"/>
+          <w:shd w:val="clear" w:fill="FFFFFF"/>
+          <w:lang w:val="en-US" w:eastAsia="zh-CN" w:bidi="ar"/>
+        </w:rPr>
+        <w:t>中的一个实体，是被系统独立调度和分派的基本单位，线程自己不拥有</w:t>
+      </w:r>
+      <w:r>
+        <w:rPr>
+          <w:rFonts w:hint="eastAsia" w:ascii="微软雅黑" w:hAnsi="微软雅黑" w:eastAsia="微软雅黑" w:cs="微软雅黑"/>
+          <w:b w:val="0"/>
+          <w:i w:val="0"/>
+          <w:caps w:val="0"/>
+          <w:color w:val="0C89CF"/>
+          <w:spacing w:val="0"/>
+          <w:kern w:val="0"/>
+          <w:sz w:val="22"/>
+          <w:szCs w:val="22"/>
+          <w:u w:val="none"/>
+          <w:shd w:val="clear" w:fill="FFFFFF"/>
+          <w:lang w:val="en-US" w:eastAsia="zh-CN" w:bidi="ar"/>
+        </w:rPr>
+        <w:fldChar w:fldCharType="begin"/>
+      </w:r>
+      <w:r>
+        <w:rPr>
+          <w:rFonts w:hint="eastAsia" w:ascii="微软雅黑" w:hAnsi="微软雅黑" w:eastAsia="微软雅黑" w:cs="微软雅黑"/>
+          <w:b w:val="0"/>
+          <w:i w:val="0"/>
+          <w:caps w:val="0"/>
+          <w:color w:val="0C89CF"/>
+          <w:spacing w:val="0"/>
+          <w:kern w:val="0"/>
+          <w:sz w:val="22"/>
+          <w:szCs w:val="22"/>
+          <w:u w:val="none"/>
+          <w:shd w:val="clear" w:fill="FFFFFF"/>
+          <w:lang w:val="en-US" w:eastAsia="zh-CN" w:bidi="ar"/>
+        </w:rPr>
+        <w:instrText xml:space="preserve"> HYPERLINK "http://baike.sogou.com/lemma/ShowInnerLink.htm?lemmaId=349837" \t "http://blog.csdn.net/dangai0201/article/details/_blank" </w:instrText>
+      </w:r>
+      <w:r>
+        <w:rPr>
+          <w:rFonts w:hint="eastAsia" w:ascii="微软雅黑" w:hAnsi="微软雅黑" w:eastAsia="微软雅黑" w:cs="微软雅黑"/>
+          <w:b w:val="0"/>
+          <w:i w:val="0"/>
+          <w:caps w:val="0"/>
+          <w:color w:val="0C89CF"/>
+          <w:spacing w:val="0"/>
+          <w:kern w:val="0"/>
+          <w:sz w:val="22"/>
+          <w:szCs w:val="22"/>
+          <w:u w:val="none"/>
+          <w:shd w:val="clear" w:fill="FFFFFF"/>
+          <w:lang w:val="en-US" w:eastAsia="zh-CN" w:bidi="ar"/>
+        </w:rPr>
+        <w:fldChar w:fldCharType="separate"/>
+      </w:r>
+      <w:r>
+        <w:rPr>
+          <w:rStyle w:val="3"/>
+          <w:rFonts w:hint="eastAsia" w:ascii="微软雅黑" w:hAnsi="微软雅黑" w:eastAsia="微软雅黑" w:cs="微软雅黑"/>
+          <w:b w:val="0"/>
+          <w:i w:val="0"/>
+          <w:caps w:val="0"/>
+          <w:color w:val="0C89CF"/>
+          <w:spacing w:val="0"/>
+          <w:sz w:val="19"/>
+          <w:szCs w:val="19"/>
+          <w:u w:val="single"/>
+          <w:shd w:val="clear" w:fill="FFFFFF"/>
+        </w:rPr>
+        <w:t>系统</w:t>
+      </w:r>
+      <w:r>
+        <w:rPr>
+          <w:rFonts w:hint="eastAsia" w:ascii="微软雅黑" w:hAnsi="微软雅黑" w:eastAsia="微软雅黑" w:cs="微软雅黑"/>
+          <w:b w:val="0"/>
+          <w:i w:val="0"/>
+          <w:caps w:val="0"/>
+          <w:color w:val="0C89CF"/>
+          <w:spacing w:val="0"/>
+          <w:kern w:val="0"/>
+          <w:sz w:val="22"/>
+          <w:szCs w:val="22"/>
+          <w:u w:val="none"/>
+          <w:shd w:val="clear" w:fill="FFFFFF"/>
+          <w:lang w:val="en-US" w:eastAsia="zh-CN" w:bidi="ar"/>
+        </w:rPr>
+        <w:fldChar w:fldCharType="end"/>
+      </w:r>
+      <w:r>
+        <w:rPr>
+          <w:rFonts w:hint="eastAsia" w:ascii="微软雅黑" w:hAnsi="微软雅黑" w:eastAsia="微软雅黑" w:cs="微软雅黑"/>
+          <w:b w:val="0"/>
+          <w:i w:val="0"/>
+          <w:caps w:val="0"/>
+          <w:color w:val="555555"/>
+          <w:spacing w:val="0"/>
+          <w:kern w:val="0"/>
+          <w:sz w:val="19"/>
+          <w:szCs w:val="19"/>
+          <w:shd w:val="clear" w:fill="FFFFFF"/>
+          <w:lang w:val="en-US" w:eastAsia="zh-CN" w:bidi="ar"/>
+        </w:rPr>
+        <w:t>资源，只拥有一点在运行中必不可少的资源，但它可与同属一个进程的其它线程共享进程所拥有的全部资源。一个线程可以</w:t>
+      </w:r>
+      <w:r>
+        <w:rPr>
+          <w:rFonts w:hint="eastAsia" w:ascii="微软雅黑" w:hAnsi="微软雅黑" w:eastAsia="微软雅黑" w:cs="微软雅黑"/>
+          <w:b w:val="0"/>
+          <w:i w:val="0"/>
+          <w:caps w:val="0"/>
+          <w:color w:val="0C89CF"/>
+          <w:spacing w:val="0"/>
+          <w:kern w:val="0"/>
+          <w:sz w:val="22"/>
+          <w:szCs w:val="22"/>
+          <w:u w:val="none"/>
+          <w:shd w:val="clear" w:fill="FFFFFF"/>
+          <w:lang w:val="en-US" w:eastAsia="zh-CN" w:bidi="ar"/>
+        </w:rPr>
+        <w:fldChar w:fldCharType="begin"/>
+      </w:r>
+      <w:r>
+        <w:rPr>
+          <w:rFonts w:hint="eastAsia" w:ascii="微软雅黑" w:hAnsi="微软雅黑" w:eastAsia="微软雅黑" w:cs="微软雅黑"/>
+          <w:b w:val="0"/>
+          <w:i w:val="0"/>
+          <w:caps w:val="0"/>
+          <w:color w:val="0C89CF"/>
+          <w:spacing w:val="0"/>
+          <w:kern w:val="0"/>
+          <w:sz w:val="22"/>
+          <w:szCs w:val="22"/>
+          <w:u w:val="none"/>
+          <w:shd w:val="clear" w:fill="FFFFFF"/>
+          <w:lang w:val="en-US" w:eastAsia="zh-CN" w:bidi="ar"/>
+        </w:rPr>
+        <w:instrText xml:space="preserve"> HYPERLINK "http://baike.sogou.com/lemma/ShowInnerLink.htm?lemmaId=100768" \t "http://blog.csdn.net/dangai0201/article/details/_blank" </w:instrText>
+      </w:r>
+      <w:r>
+        <w:rPr>
+          <w:rFonts w:hint="eastAsia" w:ascii="微软雅黑" w:hAnsi="微软雅黑" w:eastAsia="微软雅黑" w:cs="微软雅黑"/>
+          <w:b w:val="0"/>
+          <w:i w:val="0"/>
+          <w:caps w:val="0"/>
+          <w:color w:val="0C89CF"/>
+          <w:spacing w:val="0"/>
+          <w:kern w:val="0"/>
+          <w:sz w:val="22"/>
+          <w:szCs w:val="22"/>
+          <w:u w:val="none"/>
+          <w:shd w:val="clear" w:fill="FFFFFF"/>
+          <w:lang w:val="en-US" w:eastAsia="zh-CN" w:bidi="ar"/>
+        </w:rPr>
+        <w:fldChar w:fldCharType="separate"/>
+      </w:r>
+      <w:r>
+        <w:rPr>
+          <w:rStyle w:val="3"/>
+          <w:rFonts w:hint="eastAsia" w:ascii="微软雅黑" w:hAnsi="微软雅黑" w:eastAsia="微软雅黑" w:cs="微软雅黑"/>
+          <w:b w:val="0"/>
+          <w:i w:val="0"/>
+          <w:caps w:val="0"/>
+          <w:color w:val="0C89CF"/>
+          <w:spacing w:val="0"/>
+          <w:sz w:val="19"/>
+          <w:szCs w:val="19"/>
+          <w:u w:val="single"/>
+          <w:shd w:val="clear" w:fill="FFFFFF"/>
+        </w:rPr>
+        <w:t>创建</w:t>
+      </w:r>
+      <w:r>
+        <w:rPr>
+          <w:rFonts w:hint="eastAsia" w:ascii="微软雅黑" w:hAnsi="微软雅黑" w:eastAsia="微软雅黑" w:cs="微软雅黑"/>
+          <w:b w:val="0"/>
+          <w:i w:val="0"/>
+          <w:caps w:val="0"/>
+          <w:color w:val="0C89CF"/>
+          <w:spacing w:val="0"/>
+          <w:kern w:val="0"/>
+          <w:sz w:val="22"/>
+          <w:szCs w:val="22"/>
+          <w:u w:val="none"/>
+          <w:shd w:val="clear" w:fill="FFFFFF"/>
+          <w:lang w:val="en-US" w:eastAsia="zh-CN" w:bidi="ar"/>
+        </w:rPr>
+        <w:fldChar w:fldCharType="end"/>
+      </w:r>
+      <w:r>
+        <w:rPr>
+          <w:rFonts w:hint="eastAsia" w:ascii="微软雅黑" w:hAnsi="微软雅黑" w:eastAsia="微软雅黑" w:cs="微软雅黑"/>
+          <w:b w:val="0"/>
+          <w:i w:val="0"/>
+          <w:caps w:val="0"/>
+          <w:color w:val="555555"/>
+          <w:spacing w:val="0"/>
+          <w:kern w:val="0"/>
+          <w:sz w:val="19"/>
+          <w:szCs w:val="19"/>
+          <w:shd w:val="clear" w:fill="FFFFFF"/>
+          <w:lang w:val="en-US" w:eastAsia="zh-CN" w:bidi="ar"/>
+        </w:rPr>
+        <w:t>和</w:t>
+      </w:r>
+      <w:r>
+        <w:rPr>
+          <w:rFonts w:hint="eastAsia" w:ascii="微软雅黑" w:hAnsi="微软雅黑" w:eastAsia="微软雅黑" w:cs="微软雅黑"/>
+          <w:b w:val="0"/>
+          <w:i w:val="0"/>
+          <w:caps w:val="0"/>
+          <w:color w:val="0C89CF"/>
+          <w:spacing w:val="0"/>
+          <w:kern w:val="0"/>
+          <w:sz w:val="22"/>
+          <w:szCs w:val="22"/>
+          <w:u w:val="none"/>
+          <w:shd w:val="clear" w:fill="FFFFFF"/>
+          <w:lang w:val="en-US" w:eastAsia="zh-CN" w:bidi="ar"/>
+        </w:rPr>
+        <w:fldChar w:fldCharType="begin"/>
+      </w:r>
+      <w:r>
+        <w:rPr>
+          <w:rFonts w:hint="eastAsia" w:ascii="微软雅黑" w:hAnsi="微软雅黑" w:eastAsia="微软雅黑" w:cs="微软雅黑"/>
+          <w:b w:val="0"/>
+          <w:i w:val="0"/>
+          <w:caps w:val="0"/>
+          <w:color w:val="0C89CF"/>
+          <w:spacing w:val="0"/>
+          <w:kern w:val="0"/>
+          <w:sz w:val="22"/>
+          <w:szCs w:val="22"/>
+          <w:u w:val="none"/>
+          <w:shd w:val="clear" w:fill="FFFFFF"/>
+          <w:lang w:val="en-US" w:eastAsia="zh-CN" w:bidi="ar"/>
+        </w:rPr>
+        <w:instrText xml:space="preserve"> HYPERLINK "http://baike.sogou.com/lemma/ShowInnerLink.htm?lemmaId=126328" \t "http://blog.csdn.net/dangai0201/article/details/_blank" </w:instrText>
+      </w:r>
+      <w:r>
+        <w:rPr>
+          <w:rFonts w:hint="eastAsia" w:ascii="微软雅黑" w:hAnsi="微软雅黑" w:eastAsia="微软雅黑" w:cs="微软雅黑"/>
+          <w:b w:val="0"/>
+          <w:i w:val="0"/>
+          <w:caps w:val="0"/>
+          <w:color w:val="0C89CF"/>
+          <w:spacing w:val="0"/>
+          <w:kern w:val="0"/>
+          <w:sz w:val="22"/>
+          <w:szCs w:val="22"/>
+          <w:u w:val="none"/>
+          <w:shd w:val="clear" w:fill="FFFFFF"/>
+          <w:lang w:val="en-US" w:eastAsia="zh-CN" w:bidi="ar"/>
+        </w:rPr>
+        <w:fldChar w:fldCharType="separate"/>
+      </w:r>
+      <w:r>
+        <w:rPr>
+          <w:rStyle w:val="3"/>
+          <w:rFonts w:hint="eastAsia" w:ascii="微软雅黑" w:hAnsi="微软雅黑" w:eastAsia="微软雅黑" w:cs="微软雅黑"/>
+          <w:b w:val="0"/>
+          <w:i w:val="0"/>
+          <w:caps w:val="0"/>
+          <w:color w:val="0C89CF"/>
+          <w:spacing w:val="0"/>
+          <w:sz w:val="19"/>
+          <w:szCs w:val="19"/>
+          <w:u w:val="single"/>
+          <w:shd w:val="clear" w:fill="FFFFFF"/>
+        </w:rPr>
+        <w:t>撤消</w:t>
+      </w:r>
+      <w:r>
+        <w:rPr>
+          <w:rFonts w:hint="eastAsia" w:ascii="微软雅黑" w:hAnsi="微软雅黑" w:eastAsia="微软雅黑" w:cs="微软雅黑"/>
+          <w:b w:val="0"/>
+          <w:i w:val="0"/>
+          <w:caps w:val="0"/>
+          <w:color w:val="0C89CF"/>
+          <w:spacing w:val="0"/>
+          <w:kern w:val="0"/>
+          <w:sz w:val="22"/>
+          <w:szCs w:val="22"/>
+          <w:u w:val="none"/>
+          <w:shd w:val="clear" w:fill="FFFFFF"/>
+          <w:lang w:val="en-US" w:eastAsia="zh-CN" w:bidi="ar"/>
+        </w:rPr>
+        <w:fldChar w:fldCharType="end"/>
+      </w:r>
+      <w:r>
+        <w:rPr>
+          <w:rFonts w:hint="eastAsia" w:ascii="微软雅黑" w:hAnsi="微软雅黑" w:eastAsia="微软雅黑" w:cs="微软雅黑"/>
+          <w:b w:val="0"/>
+          <w:i w:val="0"/>
+          <w:caps w:val="0"/>
+          <w:color w:val="555555"/>
+          <w:spacing w:val="0"/>
+          <w:kern w:val="0"/>
+          <w:sz w:val="19"/>
+          <w:szCs w:val="19"/>
+          <w:shd w:val="clear" w:fill="FFFFFF"/>
+          <w:lang w:val="en-US" w:eastAsia="zh-CN" w:bidi="ar"/>
+        </w:rPr>
+        <w:t>另一个线程，同一进程中的多个线程之间可以并发执行。由于线程之间的相互制约，致使线程在运行中呈现出间断性。线程也有</w:t>
+      </w:r>
+      <w:r>
+        <w:rPr>
+          <w:rFonts w:hint="eastAsia" w:ascii="微软雅黑" w:hAnsi="微软雅黑" w:eastAsia="微软雅黑" w:cs="微软雅黑"/>
+          <w:b w:val="0"/>
+          <w:i w:val="0"/>
+          <w:caps w:val="0"/>
+          <w:color w:val="0C89CF"/>
+          <w:spacing w:val="0"/>
+          <w:kern w:val="0"/>
+          <w:sz w:val="22"/>
+          <w:szCs w:val="22"/>
+          <w:u w:val="none"/>
+          <w:shd w:val="clear" w:fill="FFFFFF"/>
+          <w:lang w:val="en-US" w:eastAsia="zh-CN" w:bidi="ar"/>
+        </w:rPr>
+        <w:fldChar w:fldCharType="begin"/>
+      </w:r>
+      <w:r>
+        <w:rPr>
+          <w:rFonts w:hint="eastAsia" w:ascii="微软雅黑" w:hAnsi="微软雅黑" w:eastAsia="微软雅黑" w:cs="微软雅黑"/>
+          <w:b w:val="0"/>
+          <w:i w:val="0"/>
+          <w:caps w:val="0"/>
+          <w:color w:val="0C89CF"/>
+          <w:spacing w:val="0"/>
+          <w:kern w:val="0"/>
+          <w:sz w:val="22"/>
+          <w:szCs w:val="22"/>
+          <w:u w:val="none"/>
+          <w:shd w:val="clear" w:fill="FFFFFF"/>
+          <w:lang w:val="en-US" w:eastAsia="zh-CN" w:bidi="ar"/>
+        </w:rPr>
+        <w:instrText xml:space="preserve"> HYPERLINK "http://baike.sogou.com/lemma/ShowInnerLink.htm?lemmaId=425221" \t "http://blog.csdn.net/dangai0201/article/details/_blank" </w:instrText>
+      </w:r>
+      <w:r>
+        <w:rPr>
+          <w:rFonts w:hint="eastAsia" w:ascii="微软雅黑" w:hAnsi="微软雅黑" w:eastAsia="微软雅黑" w:cs="微软雅黑"/>
+          <w:b w:val="0"/>
+          <w:i w:val="0"/>
+          <w:caps w:val="0"/>
+          <w:color w:val="0C89CF"/>
+          <w:spacing w:val="0"/>
+          <w:kern w:val="0"/>
+          <w:sz w:val="22"/>
+          <w:szCs w:val="22"/>
+          <w:u w:val="none"/>
+          <w:shd w:val="clear" w:fill="FFFFFF"/>
+          <w:lang w:val="en-US" w:eastAsia="zh-CN" w:bidi="ar"/>
+        </w:rPr>
+        <w:fldChar w:fldCharType="separate"/>
+      </w:r>
+      <w:r>
+        <w:rPr>
+          <w:rStyle w:val="3"/>
+          <w:rFonts w:hint="eastAsia" w:ascii="微软雅黑" w:hAnsi="微软雅黑" w:eastAsia="微软雅黑" w:cs="微软雅黑"/>
+          <w:b w:val="0"/>
+          <w:i w:val="0"/>
+          <w:caps w:val="0"/>
+          <w:color w:val="0C89CF"/>
+          <w:spacing w:val="0"/>
+          <w:sz w:val="19"/>
+          <w:szCs w:val="19"/>
+          <w:u w:val="single"/>
+          <w:shd w:val="clear" w:fill="FFFFFF"/>
+        </w:rPr>
+        <w:t>就绪</w:t>
+      </w:r>
+      <w:r>
+        <w:rPr>
+          <w:rFonts w:hint="eastAsia" w:ascii="微软雅黑" w:hAnsi="微软雅黑" w:eastAsia="微软雅黑" w:cs="微软雅黑"/>
+          <w:b w:val="0"/>
+          <w:i w:val="0"/>
+          <w:caps w:val="0"/>
+          <w:color w:val="0C89CF"/>
+          <w:spacing w:val="0"/>
+          <w:kern w:val="0"/>
+          <w:sz w:val="22"/>
+          <w:szCs w:val="22"/>
+          <w:u w:val="none"/>
+          <w:shd w:val="clear" w:fill="FFFFFF"/>
+          <w:lang w:val="en-US" w:eastAsia="zh-CN" w:bidi="ar"/>
+        </w:rPr>
+        <w:fldChar w:fldCharType="end"/>
+      </w:r>
+      <w:r>
+        <w:rPr>
+          <w:rFonts w:hint="eastAsia" w:ascii="微软雅黑" w:hAnsi="微软雅黑" w:eastAsia="微软雅黑" w:cs="微软雅黑"/>
+          <w:b w:val="0"/>
+          <w:i w:val="0"/>
+          <w:caps w:val="0"/>
+          <w:color w:val="555555"/>
+          <w:spacing w:val="0"/>
+          <w:kern w:val="0"/>
+          <w:sz w:val="19"/>
+          <w:szCs w:val="19"/>
+          <w:shd w:val="clear" w:fill="FFFFFF"/>
+          <w:lang w:val="en-US" w:eastAsia="zh-CN" w:bidi="ar"/>
+        </w:rPr>
+        <w:t>、</w:t>
+      </w:r>
+      <w:r>
+        <w:rPr>
+          <w:rFonts w:hint="eastAsia" w:ascii="微软雅黑" w:hAnsi="微软雅黑" w:eastAsia="微软雅黑" w:cs="微软雅黑"/>
+          <w:b w:val="0"/>
+          <w:i w:val="0"/>
+          <w:caps w:val="0"/>
+          <w:color w:val="0C89CF"/>
+          <w:spacing w:val="0"/>
+          <w:kern w:val="0"/>
+          <w:sz w:val="22"/>
+          <w:szCs w:val="22"/>
+          <w:u w:val="none"/>
+          <w:shd w:val="clear" w:fill="FFFFFF"/>
+          <w:lang w:val="en-US" w:eastAsia="zh-CN" w:bidi="ar"/>
+        </w:rPr>
+        <w:fldChar w:fldCharType="begin"/>
+      </w:r>
+      <w:r>
+        <w:rPr>
+          <w:rFonts w:hint="eastAsia" w:ascii="微软雅黑" w:hAnsi="微软雅黑" w:eastAsia="微软雅黑" w:cs="微软雅黑"/>
+          <w:b w:val="0"/>
+          <w:i w:val="0"/>
+          <w:caps w:val="0"/>
+          <w:color w:val="0C89CF"/>
+          <w:spacing w:val="0"/>
+          <w:kern w:val="0"/>
+          <w:sz w:val="22"/>
+          <w:szCs w:val="22"/>
+          <w:u w:val="none"/>
+          <w:shd w:val="clear" w:fill="FFFFFF"/>
+          <w:lang w:val="en-US" w:eastAsia="zh-CN" w:bidi="ar"/>
+        </w:rPr>
+        <w:instrText xml:space="preserve"> HYPERLINK "http://baike.sogou.com/lemma/ShowInnerLink.htm?lemmaId=646488" \t "http://blog.csdn.net/dangai0201/article/details/_blank" </w:instrText>
+      </w:r>
+      <w:r>
+        <w:rPr>
+          <w:rFonts w:hint="eastAsia" w:ascii="微软雅黑" w:hAnsi="微软雅黑" w:eastAsia="微软雅黑" w:cs="微软雅黑"/>
+          <w:b w:val="0"/>
+          <w:i w:val="0"/>
+          <w:caps w:val="0"/>
+          <w:color w:val="0C89CF"/>
+          <w:spacing w:val="0"/>
+          <w:kern w:val="0"/>
+          <w:sz w:val="22"/>
+          <w:szCs w:val="22"/>
+          <w:u w:val="none"/>
+          <w:shd w:val="clear" w:fill="FFFFFF"/>
+          <w:lang w:val="en-US" w:eastAsia="zh-CN" w:bidi="ar"/>
+        </w:rPr>
+        <w:fldChar w:fldCharType="separate"/>
+      </w:r>
+      <w:r>
+        <w:rPr>
+          <w:rStyle w:val="3"/>
+          <w:rFonts w:hint="eastAsia" w:ascii="微软雅黑" w:hAnsi="微软雅黑" w:eastAsia="微软雅黑" w:cs="微软雅黑"/>
+          <w:b w:val="0"/>
+          <w:i w:val="0"/>
+          <w:caps w:val="0"/>
+          <w:color w:val="0C89CF"/>
+          <w:spacing w:val="0"/>
+          <w:sz w:val="19"/>
+          <w:szCs w:val="19"/>
+          <w:u w:val="single"/>
+          <w:shd w:val="clear" w:fill="FFFFFF"/>
+        </w:rPr>
+        <w:t>阻塞</w:t>
+      </w:r>
+      <w:r>
+        <w:rPr>
+          <w:rFonts w:hint="eastAsia" w:ascii="微软雅黑" w:hAnsi="微软雅黑" w:eastAsia="微软雅黑" w:cs="微软雅黑"/>
+          <w:b w:val="0"/>
+          <w:i w:val="0"/>
+          <w:caps w:val="0"/>
+          <w:color w:val="0C89CF"/>
+          <w:spacing w:val="0"/>
+          <w:kern w:val="0"/>
+          <w:sz w:val="22"/>
+          <w:szCs w:val="22"/>
+          <w:u w:val="none"/>
+          <w:shd w:val="clear" w:fill="FFFFFF"/>
+          <w:lang w:val="en-US" w:eastAsia="zh-CN" w:bidi="ar"/>
+        </w:rPr>
+        <w:fldChar w:fldCharType="end"/>
+      </w:r>
+      <w:r>
+        <w:rPr>
+          <w:rFonts w:hint="eastAsia" w:ascii="微软雅黑" w:hAnsi="微软雅黑" w:eastAsia="微软雅黑" w:cs="微软雅黑"/>
+          <w:b w:val="0"/>
+          <w:i w:val="0"/>
+          <w:caps w:val="0"/>
+          <w:color w:val="555555"/>
+          <w:spacing w:val="0"/>
+          <w:kern w:val="0"/>
+          <w:sz w:val="19"/>
+          <w:szCs w:val="19"/>
+          <w:shd w:val="clear" w:fill="FFFFFF"/>
+          <w:lang w:val="en-US" w:eastAsia="zh-CN" w:bidi="ar"/>
+        </w:rPr>
+        <w:t>和</w:t>
+      </w:r>
+      <w:r>
+        <w:rPr>
+          <w:rFonts w:hint="eastAsia" w:ascii="微软雅黑" w:hAnsi="微软雅黑" w:eastAsia="微软雅黑" w:cs="微软雅黑"/>
+          <w:b w:val="0"/>
+          <w:i w:val="0"/>
+          <w:caps w:val="0"/>
+          <w:color w:val="0C89CF"/>
+          <w:spacing w:val="0"/>
+          <w:kern w:val="0"/>
+          <w:sz w:val="22"/>
+          <w:szCs w:val="22"/>
+          <w:u w:val="none"/>
+          <w:shd w:val="clear" w:fill="FFFFFF"/>
+          <w:lang w:val="en-US" w:eastAsia="zh-CN" w:bidi="ar"/>
+        </w:rPr>
+        <w:fldChar w:fldCharType="begin"/>
+      </w:r>
+      <w:r>
+        <w:rPr>
+          <w:rFonts w:hint="eastAsia" w:ascii="微软雅黑" w:hAnsi="微软雅黑" w:eastAsia="微软雅黑" w:cs="微软雅黑"/>
+          <w:b w:val="0"/>
+          <w:i w:val="0"/>
+          <w:caps w:val="0"/>
+          <w:color w:val="0C89CF"/>
+          <w:spacing w:val="0"/>
+          <w:kern w:val="0"/>
+          <w:sz w:val="22"/>
+          <w:szCs w:val="22"/>
+          <w:u w:val="none"/>
+          <w:shd w:val="clear" w:fill="FFFFFF"/>
+          <w:lang w:val="en-US" w:eastAsia="zh-CN" w:bidi="ar"/>
+        </w:rPr>
+        <w:instrText xml:space="preserve"> HYPERLINK "http://baike.sogou.com/lemma/ShowInnerLink.htm?lemmaId=493544" \t "http://blog.csdn.net/dangai0201/article/details/_blank" </w:instrText>
+      </w:r>
+      <w:r>
+        <w:rPr>
+          <w:rFonts w:hint="eastAsia" w:ascii="微软雅黑" w:hAnsi="微软雅黑" w:eastAsia="微软雅黑" w:cs="微软雅黑"/>
+          <w:b w:val="0"/>
+          <w:i w:val="0"/>
+          <w:caps w:val="0"/>
+          <w:color w:val="0C89CF"/>
+          <w:spacing w:val="0"/>
+          <w:kern w:val="0"/>
+          <w:sz w:val="22"/>
+          <w:szCs w:val="22"/>
+          <w:u w:val="none"/>
+          <w:shd w:val="clear" w:fill="FFFFFF"/>
+          <w:lang w:val="en-US" w:eastAsia="zh-CN" w:bidi="ar"/>
+        </w:rPr>
+        <w:fldChar w:fldCharType="separate"/>
+      </w:r>
+      <w:r>
+        <w:rPr>
+          <w:rStyle w:val="3"/>
+          <w:rFonts w:hint="eastAsia" w:ascii="微软雅黑" w:hAnsi="微软雅黑" w:eastAsia="微软雅黑" w:cs="微软雅黑"/>
+          <w:b w:val="0"/>
+          <w:i w:val="0"/>
+          <w:caps w:val="0"/>
+          <w:color w:val="0C89CF"/>
+          <w:spacing w:val="0"/>
+          <w:sz w:val="19"/>
+          <w:szCs w:val="19"/>
+          <w:u w:val="single"/>
+          <w:shd w:val="clear" w:fill="FFFFFF"/>
+        </w:rPr>
+        <w:t>运行</w:t>
+      </w:r>
+      <w:r>
+        <w:rPr>
+          <w:rFonts w:hint="eastAsia" w:ascii="微软雅黑" w:hAnsi="微软雅黑" w:eastAsia="微软雅黑" w:cs="微软雅黑"/>
+          <w:b w:val="0"/>
+          <w:i w:val="0"/>
+          <w:caps w:val="0"/>
+          <w:color w:val="0C89CF"/>
+          <w:spacing w:val="0"/>
+          <w:kern w:val="0"/>
+          <w:sz w:val="22"/>
+          <w:szCs w:val="22"/>
+          <w:u w:val="none"/>
+          <w:shd w:val="clear" w:fill="FFFFFF"/>
+          <w:lang w:val="en-US" w:eastAsia="zh-CN" w:bidi="ar"/>
+        </w:rPr>
+        <w:fldChar w:fldCharType="end"/>
+      </w:r>
+      <w:r>
+        <w:rPr>
+          <w:rFonts w:hint="eastAsia" w:ascii="微软雅黑" w:hAnsi="微软雅黑" w:eastAsia="微软雅黑" w:cs="微软雅黑"/>
+          <w:b w:val="0"/>
+          <w:i w:val="0"/>
+          <w:caps w:val="0"/>
+          <w:color w:val="555555"/>
+          <w:spacing w:val="0"/>
+          <w:kern w:val="0"/>
+          <w:sz w:val="19"/>
+          <w:szCs w:val="19"/>
+          <w:shd w:val="clear" w:fill="FFFFFF"/>
+          <w:lang w:val="en-US" w:eastAsia="zh-CN" w:bidi="ar"/>
+        </w:rPr>
+        <w:t>三种基本状态。每一个程序都至少有一个线程，那就是程序本身。</w:t>
+      </w:r>
     </w:p>
     <w:p>
       <w:pPr>
@@ -2295,36 +6048,136 @@
         <w:bidi w:val="0"/>
         <w:adjustRightInd/>
         <w:snapToGrid/>
-        <w:spacing w:line="360" w:lineRule="exact"/>
-        <w:ind w:left="0" w:leftChars="0" w:right="0" w:rightChars="0" w:firstLine="0" w:firstLineChars="0"/>
+        <w:spacing w:beforeAutospacing="0" w:afterAutospacing="0" w:line="360" w:lineRule="exact"/>
+        <w:ind w:left="0" w:right="0" w:rightChars="0" w:firstLine="0"/>
         <w:jc w:val="both"/>
         <w:textAlignment w:val="auto"/>
         <w:rPr>
-          <w:rFonts w:ascii="微软雅黑" w:hAnsi="微软雅黑" w:eastAsia="微软雅黑" w:cs="微软雅黑"/>
-          <w:b w:val="0"/>
-          <w:i w:val="0"/>
-          <w:caps w:val="0"/>
-          <w:color w:val="555555"/>
-          <w:spacing w:val="0"/>
-          <w:sz w:val="22"/>
-          <w:szCs w:val="22"/>
-        </w:rPr>
-      </w:pPr>
-      <w:r>
-        <w:rPr>
-          <w:rFonts w:ascii="微软雅黑" w:hAnsi="微软雅黑" w:eastAsia="微软雅黑" w:cs="微软雅黑"/>
-          <w:b w:val="0"/>
-          <w:i w:val="0"/>
-          <w:caps w:val="0"/>
-          <w:color w:val="FF0000"/>
-          <w:spacing w:val="0"/>
-          <w:kern w:val="0"/>
-          <w:sz w:val="24"/>
-          <w:szCs w:val="24"/>
-          <w:shd w:val="clear" w:fill="FFFFFF"/>
-          <w:lang w:val="en-US" w:eastAsia="zh-CN" w:bidi="ar"/>
-        </w:rPr>
-        <w:t>47.Sleep和wait的区别（概率30%）</w:t>
+          <w:rFonts w:hint="eastAsia" w:ascii="微软雅黑" w:hAnsi="微软雅黑" w:eastAsia="微软雅黑" w:cs="微软雅黑"/>
+          <w:b w:val="0"/>
+          <w:i w:val="0"/>
+          <w:caps w:val="0"/>
+          <w:color w:val="555555"/>
+          <w:spacing w:val="0"/>
+          <w:sz w:val="22"/>
+          <w:szCs w:val="22"/>
+        </w:rPr>
+      </w:pPr>
+      <w:r>
+        <w:rPr>
+          <w:rFonts w:hint="eastAsia" w:ascii="微软雅黑" w:hAnsi="微软雅黑" w:eastAsia="微软雅黑" w:cs="微软雅黑"/>
+          <w:b w:val="0"/>
+          <w:i w:val="0"/>
+          <w:caps w:val="0"/>
+          <w:color w:val="555555"/>
+          <w:spacing w:val="0"/>
+          <w:kern w:val="0"/>
+          <w:sz w:val="19"/>
+          <w:szCs w:val="19"/>
+          <w:shd w:val="clear" w:fill="FFFFFF"/>
+          <w:lang w:val="en-US" w:eastAsia="zh-CN" w:bidi="ar"/>
+        </w:rPr>
+        <w:t>线程是程序中一个单一的顺序控制流程。在单个程序中同时运行多个线程完成不同的工作，称为</w:t>
+      </w:r>
+      <w:r>
+        <w:rPr>
+          <w:rFonts w:hint="eastAsia" w:ascii="微软雅黑" w:hAnsi="微软雅黑" w:eastAsia="微软雅黑" w:cs="微软雅黑"/>
+          <w:b w:val="0"/>
+          <w:i w:val="0"/>
+          <w:caps w:val="0"/>
+          <w:color w:val="0C89CF"/>
+          <w:spacing w:val="0"/>
+          <w:kern w:val="0"/>
+          <w:sz w:val="22"/>
+          <w:szCs w:val="22"/>
+          <w:u w:val="none"/>
+          <w:shd w:val="clear" w:fill="FFFFFF"/>
+          <w:lang w:val="en-US" w:eastAsia="zh-CN" w:bidi="ar"/>
+        </w:rPr>
+        <w:fldChar w:fldCharType="begin"/>
+      </w:r>
+      <w:r>
+        <w:rPr>
+          <w:rFonts w:hint="eastAsia" w:ascii="微软雅黑" w:hAnsi="微软雅黑" w:eastAsia="微软雅黑" w:cs="微软雅黑"/>
+          <w:b w:val="0"/>
+          <w:i w:val="0"/>
+          <w:caps w:val="0"/>
+          <w:color w:val="0C89CF"/>
+          <w:spacing w:val="0"/>
+          <w:kern w:val="0"/>
+          <w:sz w:val="22"/>
+          <w:szCs w:val="22"/>
+          <w:u w:val="none"/>
+          <w:shd w:val="clear" w:fill="FFFFFF"/>
+          <w:lang w:val="en-US" w:eastAsia="zh-CN" w:bidi="ar"/>
+        </w:rPr>
+        <w:instrText xml:space="preserve"> HYPERLINK "http://baike.sogou.com/lemma/ShowInnerLink.htm?lemmaId=452880" \t "http://blog.csdn.net/dangai0201/article/details/_blank" </w:instrText>
+      </w:r>
+      <w:r>
+        <w:rPr>
+          <w:rFonts w:hint="eastAsia" w:ascii="微软雅黑" w:hAnsi="微软雅黑" w:eastAsia="微软雅黑" w:cs="微软雅黑"/>
+          <w:b w:val="0"/>
+          <w:i w:val="0"/>
+          <w:caps w:val="0"/>
+          <w:color w:val="0C89CF"/>
+          <w:spacing w:val="0"/>
+          <w:kern w:val="0"/>
+          <w:sz w:val="22"/>
+          <w:szCs w:val="22"/>
+          <w:u w:val="none"/>
+          <w:shd w:val="clear" w:fill="FFFFFF"/>
+          <w:lang w:val="en-US" w:eastAsia="zh-CN" w:bidi="ar"/>
+        </w:rPr>
+        <w:fldChar w:fldCharType="separate"/>
+      </w:r>
+      <w:r>
+        <w:rPr>
+          <w:rStyle w:val="3"/>
+          <w:rFonts w:hint="eastAsia" w:ascii="微软雅黑" w:hAnsi="微软雅黑" w:eastAsia="微软雅黑" w:cs="微软雅黑"/>
+          <w:b w:val="0"/>
+          <w:i w:val="0"/>
+          <w:caps w:val="0"/>
+          <w:color w:val="0C89CF"/>
+          <w:spacing w:val="0"/>
+          <w:sz w:val="19"/>
+          <w:szCs w:val="19"/>
+          <w:u w:val="single"/>
+          <w:shd w:val="clear" w:fill="FFFFFF"/>
+        </w:rPr>
+        <w:t>多线程</w:t>
+      </w:r>
+      <w:r>
+        <w:rPr>
+          <w:rFonts w:hint="eastAsia" w:ascii="微软雅黑" w:hAnsi="微软雅黑" w:eastAsia="微软雅黑" w:cs="微软雅黑"/>
+          <w:b w:val="0"/>
+          <w:i w:val="0"/>
+          <w:caps w:val="0"/>
+          <w:color w:val="0C89CF"/>
+          <w:spacing w:val="0"/>
+          <w:kern w:val="0"/>
+          <w:sz w:val="22"/>
+          <w:szCs w:val="22"/>
+          <w:u w:val="none"/>
+          <w:shd w:val="clear" w:fill="FFFFFF"/>
+          <w:lang w:val="en-US" w:eastAsia="zh-CN" w:bidi="ar"/>
+        </w:rPr>
+        <w:fldChar w:fldCharType="end"/>
+      </w:r>
+      <w:r>
+        <w:rPr>
+          <w:rFonts w:hint="eastAsia" w:ascii="微软雅黑" w:hAnsi="微软雅黑" w:eastAsia="微软雅黑" w:cs="微软雅黑"/>
+          <w:b w:val="0"/>
+          <w:i w:val="0"/>
+          <w:caps w:val="0"/>
+          <w:color w:val="555555"/>
+          <w:spacing w:val="0"/>
+          <w:kern w:val="0"/>
+          <w:sz w:val="19"/>
+          <w:szCs w:val="19"/>
+          <w:shd w:val="clear" w:fill="FFFFFF"/>
+          <w:lang w:val="en-US" w:eastAsia="zh-CN" w:bidi="ar"/>
+        </w:rPr>
+        <w:t>。</w:t>
       </w:r>
     </w:p>
     <w:p>
@@ -2344,8 +6197,8 @@
         <w:bidi w:val="0"/>
         <w:adjustRightInd/>
         <w:snapToGrid/>
-        <w:spacing w:line="360" w:lineRule="exact"/>
-        <w:ind w:left="0" w:leftChars="0" w:right="0" w:rightChars="0" w:firstLine="0" w:firstLineChars="0"/>
+        <w:spacing w:beforeAutospacing="0" w:afterAutospacing="0" w:line="360" w:lineRule="exact"/>
+        <w:ind w:left="0" w:right="0" w:rightChars="0" w:firstLine="0"/>
         <w:jc w:val="both"/>
         <w:textAlignment w:val="auto"/>
         <w:rPr>
@@ -2365,15 +6218,15 @@
           <w:b w:val="0"/>
           <w:i w:val="0"/>
           <w:caps w:val="0"/>
-          <w:color w:val="555555"/>
-          <w:spacing w:val="0"/>
-          <w:kern w:val="0"/>
-          <w:sz w:val="19"/>
-          <w:szCs w:val="19"/>
-          <w:shd w:val="clear" w:fill="FFFFFF"/>
-          <w:lang w:val="en-US" w:eastAsia="zh-CN" w:bidi="ar"/>
-        </w:rPr>
-        <w:t>1.这两个方法来自不同的类分别是，sleep来自Thread类，和wait来自Object</w:t>
+          <w:color w:val="FF0000"/>
+          <w:spacing w:val="0"/>
+          <w:kern w:val="0"/>
+          <w:sz w:val="24"/>
+          <w:szCs w:val="24"/>
+          <w:shd w:val="clear" w:fill="FFFFFF"/>
+          <w:lang w:val="en-US" w:eastAsia="zh-CN" w:bidi="ar"/>
+        </w:rPr>
+        <w:t>54.线程和进程的区别（概率60%）</w:t>
       </w:r>
     </w:p>
     <w:p>
@@ -2393,8 +6246,8 @@
         <w:bidi w:val="0"/>
         <w:adjustRightInd/>
         <w:snapToGrid/>
-        <w:spacing w:line="360" w:lineRule="exact"/>
-        <w:ind w:left="0" w:leftChars="0" w:right="0" w:rightChars="0" w:firstLine="0" w:firstLineChars="0"/>
+        <w:spacing w:beforeAutospacing="0" w:afterAutospacing="0" w:line="360" w:lineRule="exact"/>
+        <w:ind w:left="0" w:right="0" w:rightChars="0" w:firstLine="0"/>
         <w:jc w:val="both"/>
         <w:textAlignment w:val="auto"/>
         <w:rPr>
@@ -2422,7 +6275,7 @@
           <w:shd w:val="clear" w:fill="FFFFFF"/>
           <w:lang w:val="en-US" w:eastAsia="zh-CN" w:bidi="ar"/>
         </w:rPr>
-        <w:t>类。</w:t>
+        <w:t>// 线程与进程的区别:</w:t>
       </w:r>
     </w:p>
     <w:p>
@@ -2442,8 +6295,8 @@
         <w:bidi w:val="0"/>
         <w:adjustRightInd/>
         <w:snapToGrid/>
-        <w:spacing w:line="360" w:lineRule="exact"/>
-        <w:ind w:left="0" w:leftChars="0" w:right="0" w:rightChars="0" w:firstLine="0" w:firstLineChars="0"/>
+        <w:spacing w:beforeAutospacing="0" w:afterAutospacing="0" w:line="360" w:lineRule="exact"/>
+        <w:ind w:left="0" w:right="0" w:rightChars="0" w:firstLine="0"/>
         <w:jc w:val="both"/>
         <w:textAlignment w:val="auto"/>
         <w:rPr>
@@ -2471,7 +6324,7 @@
           <w:shd w:val="clear" w:fill="FFFFFF"/>
           <w:lang w:val="en-US" w:eastAsia="zh-CN" w:bidi="ar"/>
         </w:rPr>
-        <w:t>2.最主要是sleep方法没有释放锁，而wait方法释放了锁，使得其他线程可</w:t>
+        <w:t>定义:</w:t>
       </w:r>
     </w:p>
     <w:p>
@@ -2480,8 +6333,11 @@
         <w:keepLines w:val="0"/>
         <w:pageBreakBefore w:val="0"/>
         <w:widowControl/>
-        <w:suppressLineNumbers w:val="0"/>
-        <w:shd w:val="clear" w:fill="FFFFFF"/>
+        <w:numPr>
+          <w:ilvl w:val="0"/>
+          <w:numId w:val="2"/>
+        </w:numPr>
+        <w:suppressLineNumbers w:val="0"/>
         <w:kinsoku/>
         <w:wordWrap/>
         <w:overflowPunct/>
@@ -2491,36 +6347,24 @@
         <w:bidi w:val="0"/>
         <w:adjustRightInd/>
         <w:snapToGrid/>
-        <w:spacing w:line="360" w:lineRule="exact"/>
-        <w:ind w:left="0" w:leftChars="0" w:right="0" w:rightChars="0" w:firstLine="0" w:firstLineChars="0"/>
+        <w:spacing w:beforeAutospacing="0" w:afterAutospacing="0" w:line="360" w:lineRule="exact"/>
+        <w:ind w:left="720" w:right="0" w:rightChars="0" w:hanging="360"/>
         <w:jc w:val="both"/>
         <w:textAlignment w:val="auto"/>
-        <w:rPr>
-          <w:rFonts w:hint="eastAsia" w:ascii="微软雅黑" w:hAnsi="微软雅黑" w:eastAsia="微软雅黑" w:cs="微软雅黑"/>
-          <w:b w:val="0"/>
-          <w:i w:val="0"/>
-          <w:caps w:val="0"/>
-          <w:color w:val="555555"/>
-          <w:spacing w:val="0"/>
-          <w:sz w:val="22"/>
-          <w:szCs w:val="22"/>
-        </w:rPr>
-      </w:pPr>
-      <w:r>
-        <w:rPr>
-          <w:rFonts w:hint="eastAsia" w:ascii="微软雅黑" w:hAnsi="微软雅黑" w:eastAsia="微软雅黑" w:cs="微软雅黑"/>
-          <w:b w:val="0"/>
-          <w:i w:val="0"/>
-          <w:caps w:val="0"/>
-          <w:color w:val="555555"/>
-          <w:spacing w:val="0"/>
-          <w:kern w:val="0"/>
-          <w:sz w:val="19"/>
-          <w:szCs w:val="19"/>
-          <w:shd w:val="clear" w:fill="FFFFFF"/>
-          <w:lang w:val="en-US" w:eastAsia="zh-CN" w:bidi="ar"/>
-        </w:rPr>
-        <w:t>以使用同步控制块或者方法。sleep不出让系统资源；wait是进入线程等待池</w:t>
+      </w:pPr>
+      <w:r>
+        <w:rPr>
+          <w:rFonts w:hint="eastAsia" w:ascii="微软雅黑" w:hAnsi="微软雅黑" w:eastAsia="微软雅黑" w:cs="微软雅黑"/>
+          <w:b w:val="0"/>
+          <w:i w:val="0"/>
+          <w:caps w:val="0"/>
+          <w:color w:val="555555"/>
+          <w:spacing w:val="0"/>
+          <w:sz w:val="19"/>
+          <w:szCs w:val="19"/>
+          <w:shd w:val="clear" w:fill="FFFFFF"/>
+        </w:rPr>
+        <w:t>进程是系统进行资源分配和调度的一个独立单位</w:t>
       </w:r>
     </w:p>
     <w:p>
@@ -2529,8 +6373,11 @@
         <w:keepLines w:val="0"/>
         <w:pageBreakBefore w:val="0"/>
         <w:widowControl/>
-        <w:suppressLineNumbers w:val="0"/>
-        <w:shd w:val="clear" w:fill="FFFFFF"/>
+        <w:numPr>
+          <w:ilvl w:val="0"/>
+          <w:numId w:val="2"/>
+        </w:numPr>
+        <w:suppressLineNumbers w:val="0"/>
         <w:kinsoku/>
         <w:wordWrap/>
         <w:overflowPunct/>
@@ -2540,36 +6387,24 @@
         <w:bidi w:val="0"/>
         <w:adjustRightInd/>
         <w:snapToGrid/>
-        <w:spacing w:line="360" w:lineRule="exact"/>
-        <w:ind w:left="0" w:leftChars="0" w:right="0" w:rightChars="0" w:firstLine="0" w:firstLineChars="0"/>
+        <w:spacing w:beforeAutospacing="0" w:afterAutospacing="0" w:line="360" w:lineRule="exact"/>
+        <w:ind w:left="720" w:right="0" w:rightChars="0" w:hanging="360"/>
         <w:jc w:val="both"/>
         <w:textAlignment w:val="auto"/>
-        <w:rPr>
-          <w:rFonts w:hint="eastAsia" w:ascii="微软雅黑" w:hAnsi="微软雅黑" w:eastAsia="微软雅黑" w:cs="微软雅黑"/>
-          <w:b w:val="0"/>
-          <w:i w:val="0"/>
-          <w:caps w:val="0"/>
-          <w:color w:val="555555"/>
-          <w:spacing w:val="0"/>
-          <w:sz w:val="22"/>
-          <w:szCs w:val="22"/>
-        </w:rPr>
-      </w:pPr>
-      <w:r>
-        <w:rPr>
-          <w:rFonts w:hint="eastAsia" w:ascii="微软雅黑" w:hAnsi="微软雅黑" w:eastAsia="微软雅黑" w:cs="微软雅黑"/>
-          <w:b w:val="0"/>
-          <w:i w:val="0"/>
-          <w:caps w:val="0"/>
-          <w:color w:val="555555"/>
-          <w:spacing w:val="0"/>
-          <w:kern w:val="0"/>
-          <w:sz w:val="19"/>
-          <w:szCs w:val="19"/>
-          <w:shd w:val="clear" w:fill="FFFFFF"/>
-          <w:lang w:val="en-US" w:eastAsia="zh-CN" w:bidi="ar"/>
-        </w:rPr>
-        <w:t xml:space="preserve">等待，出让系统资源，其他线程可以占用CPU。一般wait不会加时间限制， </w:t>
+      </w:pPr>
+      <w:r>
+        <w:rPr>
+          <w:rFonts w:hint="eastAsia" w:ascii="微软雅黑" w:hAnsi="微软雅黑" w:eastAsia="微软雅黑" w:cs="微软雅黑"/>
+          <w:b w:val="0"/>
+          <w:i w:val="0"/>
+          <w:caps w:val="0"/>
+          <w:color w:val="555555"/>
+          <w:spacing w:val="0"/>
+          <w:sz w:val="19"/>
+          <w:szCs w:val="19"/>
+          <w:shd w:val="clear" w:fill="FFFFFF"/>
+        </w:rPr>
+        <w:t>线程是进程的一个实体，是CPU调度和分派的基本单位，线程自己基本上不拥有系统资源，只拥有一点在系统运行中必不可少的资源，但是它可与同属一个进程的其他线程共享进程所拥有的全部资源</w:t>
       </w:r>
     </w:p>
     <w:p>
@@ -2589,8 +6424,8 @@
         <w:bidi w:val="0"/>
         <w:adjustRightInd/>
         <w:snapToGrid/>
-        <w:spacing w:line="360" w:lineRule="exact"/>
-        <w:ind w:left="0" w:leftChars="0" w:right="0" w:rightChars="0" w:firstLine="0" w:firstLineChars="0"/>
+        <w:spacing w:beforeAutospacing="0" w:afterAutospacing="0" w:line="360" w:lineRule="exact"/>
+        <w:ind w:left="0" w:right="0" w:rightChars="0" w:firstLine="0"/>
         <w:jc w:val="both"/>
         <w:textAlignment w:val="auto"/>
         <w:rPr>
@@ -2618,7 +6453,7 @@
           <w:shd w:val="clear" w:fill="FFFFFF"/>
           <w:lang w:val="en-US" w:eastAsia="zh-CN" w:bidi="ar"/>
         </w:rPr>
-        <w:t>因为如果wait线程的运行资源不够，再出来也没用，要等待其他线程调用</w:t>
+        <w:t>关系:</w:t>
       </w:r>
     </w:p>
     <w:p>
@@ -2627,8 +6462,11 @@
         <w:keepLines w:val="0"/>
         <w:pageBreakBefore w:val="0"/>
         <w:widowControl/>
-        <w:suppressLineNumbers w:val="0"/>
-        <w:shd w:val="clear" w:fill="FFFFFF"/>
+        <w:numPr>
+          <w:ilvl w:val="0"/>
+          <w:numId w:val="3"/>
+        </w:numPr>
+        <w:suppressLineNumbers w:val="0"/>
         <w:kinsoku/>
         <w:wordWrap/>
         <w:overflowPunct/>
@@ -2638,36 +6476,24 @@
         <w:bidi w:val="0"/>
         <w:adjustRightInd/>
         <w:snapToGrid/>
-        <w:spacing w:line="360" w:lineRule="exact"/>
-        <w:ind w:left="0" w:leftChars="0" w:right="0" w:rightChars="0" w:firstLine="0" w:firstLineChars="0"/>
+        <w:spacing w:beforeAutospacing="0" w:afterAutospacing="0" w:line="360" w:lineRule="exact"/>
+        <w:ind w:left="720" w:right="0" w:rightChars="0" w:hanging="360"/>
         <w:jc w:val="both"/>
         <w:textAlignment w:val="auto"/>
-        <w:rPr>
-          <w:rFonts w:hint="eastAsia" w:ascii="微软雅黑" w:hAnsi="微软雅黑" w:eastAsia="微软雅黑" w:cs="微软雅黑"/>
-          <w:b w:val="0"/>
-          <w:i w:val="0"/>
-          <w:caps w:val="0"/>
-          <w:color w:val="555555"/>
-          <w:spacing w:val="0"/>
-          <w:sz w:val="22"/>
-          <w:szCs w:val="22"/>
-        </w:rPr>
-      </w:pPr>
-      <w:r>
-        <w:rPr>
-          <w:rFonts w:hint="eastAsia" w:ascii="微软雅黑" w:hAnsi="微软雅黑" w:eastAsia="微软雅黑" w:cs="微软雅黑"/>
-          <w:b w:val="0"/>
-          <w:i w:val="0"/>
-          <w:caps w:val="0"/>
-          <w:color w:val="555555"/>
-          <w:spacing w:val="0"/>
-          <w:kern w:val="0"/>
-          <w:sz w:val="19"/>
-          <w:szCs w:val="19"/>
-          <w:shd w:val="clear" w:fill="FFFFFF"/>
-          <w:lang w:val="en-US" w:eastAsia="zh-CN" w:bidi="ar"/>
-        </w:rPr>
-        <w:t>notify/notifyAll唤醒等待池中的所有线程，才会进入就绪队列等待OS分配系</w:t>
+      </w:pPr>
+      <w:r>
+        <w:rPr>
+          <w:rFonts w:hint="eastAsia" w:ascii="微软雅黑" w:hAnsi="微软雅黑" w:eastAsia="微软雅黑" w:cs="微软雅黑"/>
+          <w:b w:val="0"/>
+          <w:i w:val="0"/>
+          <w:caps w:val="0"/>
+          <w:color w:val="555555"/>
+          <w:spacing w:val="0"/>
+          <w:sz w:val="19"/>
+          <w:szCs w:val="19"/>
+          <w:shd w:val="clear" w:fill="FFFFFF"/>
+        </w:rPr>
+        <w:t>一个线程可以创建和撤销另一个线程，同一个进程中的多个线程可以同时并发执行，他可以与同进程中的其他线程共享数据，但拥有自己的栈空间，拥有独立的执行顺序</w:t>
       </w:r>
     </w:p>
     <w:p>
@@ -2687,8 +6513,8 @@
         <w:bidi w:val="0"/>
         <w:adjustRightInd/>
         <w:snapToGrid/>
-        <w:spacing w:line="360" w:lineRule="exact"/>
-        <w:ind w:left="0" w:leftChars="0" w:right="0" w:rightChars="0" w:firstLine="0" w:firstLineChars="0"/>
+        <w:spacing w:beforeAutospacing="0" w:afterAutospacing="0" w:line="360" w:lineRule="exact"/>
+        <w:ind w:left="0" w:right="0" w:rightChars="0" w:firstLine="0"/>
         <w:jc w:val="both"/>
         <w:textAlignment w:val="auto"/>
         <w:rPr>
@@ -2716,7 +6542,7 @@
           <w:shd w:val="clear" w:fill="FFFFFF"/>
           <w:lang w:val="en-US" w:eastAsia="zh-CN" w:bidi="ar"/>
         </w:rPr>
-        <w:t>统资源。sleep(milliseconds)可以用时间指定使它自动唤醒过来，如果时间不到</w:t>
+        <w:t>区别:</w:t>
       </w:r>
     </w:p>
     <w:p>
@@ -2736,8 +6562,8 @@
         <w:bidi w:val="0"/>
         <w:adjustRightInd/>
         <w:snapToGrid/>
-        <w:spacing w:line="360" w:lineRule="exact"/>
-        <w:ind w:left="0" w:leftChars="0" w:right="0" w:rightChars="0" w:firstLine="0" w:firstLineChars="0"/>
+        <w:spacing w:beforeAutospacing="0" w:afterAutospacing="0" w:line="360" w:lineRule="exact"/>
+        <w:ind w:left="0" w:right="0" w:rightChars="0" w:firstLine="0"/>
         <w:jc w:val="both"/>
         <w:textAlignment w:val="auto"/>
         <w:rPr>
@@ -2765,7 +6591,7 @@
           <w:shd w:val="clear" w:fill="FFFFFF"/>
           <w:lang w:val="en-US" w:eastAsia="zh-CN" w:bidi="ar"/>
         </w:rPr>
-        <w:t>只能调用interrupt()强行打断。</w:t>
+        <w:t>进程和线程区别: 他们是不同的操作系统资源管理方式。</w:t>
       </w:r>
     </w:p>
     <w:p>
@@ -2785,8 +6611,8 @@
         <w:bidi w:val="0"/>
         <w:adjustRightInd/>
         <w:snapToGrid/>
-        <w:spacing w:line="360" w:lineRule="exact"/>
-        <w:ind w:left="0" w:leftChars="0" w:right="0" w:rightChars="0" w:firstLine="0" w:firstLineChars="0"/>
+        <w:spacing w:beforeAutospacing="0" w:afterAutospacing="0" w:line="360" w:lineRule="exact"/>
+        <w:ind w:left="0" w:right="0" w:rightChars="0" w:firstLine="0"/>
         <w:jc w:val="both"/>
         <w:textAlignment w:val="auto"/>
         <w:rPr>
@@ -2814,7 +6640,7 @@
           <w:shd w:val="clear" w:fill="FFFFFF"/>
           <w:lang w:val="en-US" w:eastAsia="zh-CN" w:bidi="ar"/>
         </w:rPr>
-        <w:t>3.wait，notify和notifyAll只能在同步控制方法或者同步控制块里面使用，而</w:t>
+        <w:t>进程有独立的地址空间，一个进程崩溃后，不会对其他进程产生影响</w:t>
       </w:r>
     </w:p>
     <w:p>
@@ -2834,8 +6660,8 @@
         <w:bidi w:val="0"/>
         <w:adjustRightInd/>
         <w:snapToGrid/>
-        <w:spacing w:line="360" w:lineRule="exact"/>
-        <w:ind w:left="0" w:leftChars="0" w:right="0" w:rightChars="0" w:firstLine="0" w:firstLineChars="0"/>
+        <w:spacing w:beforeAutospacing="0" w:afterAutospacing="0" w:line="360" w:lineRule="exact"/>
+        <w:ind w:left="0" w:right="0" w:rightChars="0" w:firstLine="0"/>
         <w:jc w:val="both"/>
         <w:textAlignment w:val="auto"/>
         <w:rPr>
@@ -2863,7 +6689,7 @@
           <w:shd w:val="clear" w:fill="FFFFFF"/>
           <w:lang w:val="en-US" w:eastAsia="zh-CN" w:bidi="ar"/>
         </w:rPr>
-        <w:t>sleep可以在任何地方使用</w:t>
+        <w:t>线程只是一个进程中不同的执行路径，线程有自己的堆栈和局部变量，线程之间没有单独的地址空间，一个线程死掉就等于整个进程死掉， 所以多线程的操作要比多进程的程序健壮。 但在进程切换时耗费资源较大，效率要差一些</w:t>
       </w:r>
     </w:p>
     <w:p>
@@ -2883,36 +6709,2075 @@
         <w:bidi w:val="0"/>
         <w:adjustRightInd/>
         <w:snapToGrid/>
-        <w:spacing w:line="360" w:lineRule="exact"/>
+        <w:spacing w:beforeAutospacing="0" w:afterAutospacing="0" w:line="360" w:lineRule="exact"/>
+        <w:ind w:left="0" w:right="0" w:rightChars="0" w:firstLine="0"/>
+        <w:jc w:val="both"/>
+        <w:textAlignment w:val="auto"/>
+        <w:rPr>
+          <w:rFonts w:hint="eastAsia" w:ascii="微软雅黑" w:hAnsi="微软雅黑" w:eastAsia="微软雅黑" w:cs="微软雅黑"/>
+          <w:b w:val="0"/>
+          <w:i w:val="0"/>
+          <w:caps w:val="0"/>
+          <w:color w:val="555555"/>
+          <w:spacing w:val="0"/>
+          <w:sz w:val="22"/>
+          <w:szCs w:val="22"/>
+        </w:rPr>
+      </w:pPr>
+      <w:r>
+        <w:rPr>
+          <w:rFonts w:hint="eastAsia" w:ascii="微软雅黑" w:hAnsi="微软雅黑" w:eastAsia="微软雅黑" w:cs="微软雅黑"/>
+          <w:b w:val="0"/>
+          <w:i w:val="0"/>
+          <w:caps w:val="0"/>
+          <w:color w:val="555555"/>
+          <w:spacing w:val="0"/>
+          <w:kern w:val="0"/>
+          <w:sz w:val="19"/>
+          <w:szCs w:val="19"/>
+          <w:shd w:val="clear" w:fill="FFFFFF"/>
+          <w:lang w:val="en-US" w:eastAsia="zh-CN" w:bidi="ar"/>
+        </w:rPr>
+        <w:t>对于一些要求同时进行并且又要共享某些变量的并发操作，只能用线程，不能用进程，（因为进程在切换时耗费的资源要大一些，效率差一些）</w:t>
+      </w:r>
+    </w:p>
+    <w:p>
+      <w:pPr>
+        <w:keepNext w:val="0"/>
+        <w:keepLines w:val="0"/>
+        <w:pageBreakBefore w:val="0"/>
+        <w:widowControl/>
+        <w:suppressLineNumbers w:val="0"/>
+        <w:shd w:val="clear" w:fill="FFFFFF"/>
+        <w:kinsoku/>
+        <w:wordWrap/>
+        <w:overflowPunct/>
+        <w:topLinePunct w:val="0"/>
+        <w:autoSpaceDE/>
+        <w:autoSpaceDN/>
+        <w:bidi w:val="0"/>
+        <w:adjustRightInd/>
+        <w:snapToGrid/>
+        <w:spacing w:beforeAutospacing="0" w:afterAutospacing="0" w:line="360" w:lineRule="exact"/>
+        <w:ind w:left="0" w:right="0" w:rightChars="0" w:firstLine="0"/>
+        <w:jc w:val="both"/>
+        <w:textAlignment w:val="auto"/>
+        <w:rPr>
+          <w:rFonts w:hint="eastAsia" w:ascii="微软雅黑" w:hAnsi="微软雅黑" w:eastAsia="微软雅黑" w:cs="微软雅黑"/>
+          <w:b w:val="0"/>
+          <w:i w:val="0"/>
+          <w:caps w:val="0"/>
+          <w:color w:val="555555"/>
+          <w:spacing w:val="0"/>
+          <w:sz w:val="22"/>
+          <w:szCs w:val="22"/>
+        </w:rPr>
+      </w:pPr>
+      <w:r>
+        <w:rPr>
+          <w:rFonts w:hint="eastAsia" w:ascii="微软雅黑" w:hAnsi="微软雅黑" w:eastAsia="微软雅黑" w:cs="微软雅黑"/>
+          <w:b w:val="0"/>
+          <w:i w:val="0"/>
+          <w:caps w:val="0"/>
+          <w:color w:val="555555"/>
+          <w:spacing w:val="0"/>
+          <w:kern w:val="0"/>
+          <w:sz w:val="19"/>
+          <w:szCs w:val="19"/>
+          <w:shd w:val="clear" w:fill="FFFFFF"/>
+          <w:lang w:val="en-US" w:eastAsia="zh-CN" w:bidi="ar"/>
+        </w:rPr>
+        <w:t>进程是表示资源分配的基本单位，又是调度运行的基本单位。</w:t>
+      </w:r>
+    </w:p>
+    <w:p>
+      <w:pPr>
+        <w:keepNext w:val="0"/>
+        <w:keepLines w:val="0"/>
+        <w:pageBreakBefore w:val="0"/>
+        <w:widowControl/>
+        <w:suppressLineNumbers w:val="0"/>
+        <w:shd w:val="clear" w:fill="FFFFFF"/>
+        <w:kinsoku/>
+        <w:wordWrap/>
+        <w:overflowPunct/>
+        <w:topLinePunct w:val="0"/>
+        <w:autoSpaceDE/>
+        <w:autoSpaceDN/>
+        <w:bidi w:val="0"/>
+        <w:adjustRightInd/>
+        <w:snapToGrid/>
+        <w:spacing w:beforeAutospacing="0" w:afterAutospacing="0" w:line="360" w:lineRule="exact"/>
+        <w:ind w:left="0" w:right="0" w:rightChars="0" w:firstLine="0"/>
+        <w:jc w:val="both"/>
+        <w:textAlignment w:val="auto"/>
+        <w:rPr>
+          <w:rFonts w:hint="eastAsia" w:ascii="微软雅黑" w:hAnsi="微软雅黑" w:eastAsia="微软雅黑" w:cs="微软雅黑"/>
+          <w:b w:val="0"/>
+          <w:i w:val="0"/>
+          <w:caps w:val="0"/>
+          <w:color w:val="555555"/>
+          <w:spacing w:val="0"/>
+          <w:sz w:val="22"/>
+          <w:szCs w:val="22"/>
+        </w:rPr>
+      </w:pPr>
+      <w:r>
+        <w:rPr>
+          <w:rFonts w:hint="eastAsia" w:ascii="微软雅黑" w:hAnsi="微软雅黑" w:eastAsia="微软雅黑" w:cs="微软雅黑"/>
+          <w:b w:val="0"/>
+          <w:i w:val="0"/>
+          <w:caps w:val="0"/>
+          <w:color w:val="555555"/>
+          <w:spacing w:val="0"/>
+          <w:kern w:val="0"/>
+          <w:sz w:val="19"/>
+          <w:szCs w:val="19"/>
+          <w:shd w:val="clear" w:fill="FFFFFF"/>
+          <w:lang w:val="en-US" w:eastAsia="zh-CN" w:bidi="ar"/>
+        </w:rPr>
+        <w:t>线程是进程中执行运算的最小单位，亦即执行处理机调度的基本单位。</w:t>
+      </w:r>
+    </w:p>
+    <w:p>
+      <w:pPr>
+        <w:keepNext w:val="0"/>
+        <w:keepLines w:val="0"/>
+        <w:pageBreakBefore w:val="0"/>
+        <w:widowControl/>
+        <w:suppressLineNumbers w:val="0"/>
+        <w:shd w:val="clear" w:fill="FFFFFF"/>
+        <w:kinsoku/>
+        <w:wordWrap/>
+        <w:overflowPunct/>
+        <w:topLinePunct w:val="0"/>
+        <w:autoSpaceDE/>
+        <w:autoSpaceDN/>
+        <w:bidi w:val="0"/>
+        <w:adjustRightInd/>
+        <w:snapToGrid/>
+        <w:spacing w:beforeAutospacing="0" w:afterAutospacing="0" w:line="360" w:lineRule="exact"/>
+        <w:ind w:left="0" w:right="0" w:rightChars="0" w:firstLine="0"/>
+        <w:jc w:val="both"/>
+        <w:textAlignment w:val="auto"/>
+        <w:rPr>
+          <w:rFonts w:hint="eastAsia" w:ascii="微软雅黑" w:hAnsi="微软雅黑" w:eastAsia="微软雅黑" w:cs="微软雅黑"/>
+          <w:b w:val="0"/>
+          <w:i w:val="0"/>
+          <w:caps w:val="0"/>
+          <w:color w:val="555555"/>
+          <w:spacing w:val="0"/>
+          <w:sz w:val="22"/>
+          <w:szCs w:val="22"/>
+        </w:rPr>
+      </w:pPr>
+      <w:r>
+        <w:rPr>
+          <w:rFonts w:hint="eastAsia" w:ascii="微软雅黑" w:hAnsi="微软雅黑" w:eastAsia="微软雅黑" w:cs="微软雅黑"/>
+          <w:b w:val="0"/>
+          <w:i w:val="0"/>
+          <w:caps w:val="0"/>
+          <w:color w:val="555555"/>
+          <w:spacing w:val="0"/>
+          <w:kern w:val="0"/>
+          <w:sz w:val="19"/>
+          <w:szCs w:val="19"/>
+          <w:shd w:val="clear" w:fill="FFFFFF"/>
+          <w:lang w:val="en-US" w:eastAsia="zh-CN" w:bidi="ar"/>
+        </w:rPr>
+        <w:t>线程的优点：</w:t>
+      </w:r>
+    </w:p>
+    <w:p>
+      <w:pPr>
+        <w:keepNext w:val="0"/>
+        <w:keepLines w:val="0"/>
+        <w:pageBreakBefore w:val="0"/>
+        <w:widowControl/>
+        <w:suppressLineNumbers w:val="0"/>
+        <w:shd w:val="clear" w:fill="FFFFFF"/>
+        <w:kinsoku/>
+        <w:wordWrap/>
+        <w:overflowPunct/>
+        <w:topLinePunct w:val="0"/>
+        <w:autoSpaceDE/>
+        <w:autoSpaceDN/>
+        <w:bidi w:val="0"/>
+        <w:adjustRightInd/>
+        <w:snapToGrid/>
+        <w:spacing w:beforeAutospacing="0" w:afterAutospacing="0" w:line="360" w:lineRule="exact"/>
+        <w:ind w:left="0" w:right="0" w:rightChars="0" w:firstLine="0"/>
+        <w:jc w:val="both"/>
+        <w:textAlignment w:val="auto"/>
+        <w:rPr>
+          <w:rFonts w:hint="eastAsia" w:ascii="微软雅黑" w:hAnsi="微软雅黑" w:eastAsia="微软雅黑" w:cs="微软雅黑"/>
+          <w:b w:val="0"/>
+          <w:i w:val="0"/>
+          <w:caps w:val="0"/>
+          <w:color w:val="555555"/>
+          <w:spacing w:val="0"/>
+          <w:sz w:val="22"/>
+          <w:szCs w:val="22"/>
+        </w:rPr>
+      </w:pPr>
+      <w:r>
+        <w:rPr>
+          <w:rFonts w:hint="eastAsia" w:ascii="微软雅黑" w:hAnsi="微软雅黑" w:eastAsia="微软雅黑" w:cs="微软雅黑"/>
+          <w:b w:val="0"/>
+          <w:i w:val="0"/>
+          <w:caps w:val="0"/>
+          <w:color w:val="555555"/>
+          <w:spacing w:val="0"/>
+          <w:kern w:val="0"/>
+          <w:sz w:val="19"/>
+          <w:szCs w:val="19"/>
+          <w:shd w:val="clear" w:fill="FFFFFF"/>
+          <w:lang w:val="en-US" w:eastAsia="zh-CN" w:bidi="ar"/>
+        </w:rPr>
+        <w:t xml:space="preserve">（1）易于调度。 </w:t>
+      </w:r>
+    </w:p>
+    <w:p>
+      <w:pPr>
+        <w:keepNext w:val="0"/>
+        <w:keepLines w:val="0"/>
+        <w:pageBreakBefore w:val="0"/>
+        <w:widowControl/>
+        <w:suppressLineNumbers w:val="0"/>
+        <w:shd w:val="clear" w:fill="FFFFFF"/>
+        <w:kinsoku/>
+        <w:wordWrap/>
+        <w:overflowPunct/>
+        <w:topLinePunct w:val="0"/>
+        <w:autoSpaceDE/>
+        <w:autoSpaceDN/>
+        <w:bidi w:val="0"/>
+        <w:adjustRightInd/>
+        <w:snapToGrid/>
+        <w:spacing w:beforeAutospacing="0" w:afterAutospacing="0" w:line="360" w:lineRule="exact"/>
+        <w:ind w:left="0" w:right="0" w:rightChars="0" w:firstLine="0"/>
+        <w:jc w:val="both"/>
+        <w:textAlignment w:val="auto"/>
+        <w:rPr>
+          <w:rFonts w:hint="eastAsia" w:ascii="微软雅黑" w:hAnsi="微软雅黑" w:eastAsia="微软雅黑" w:cs="微软雅黑"/>
+          <w:b w:val="0"/>
+          <w:i w:val="0"/>
+          <w:caps w:val="0"/>
+          <w:color w:val="555555"/>
+          <w:spacing w:val="0"/>
+          <w:sz w:val="22"/>
+          <w:szCs w:val="22"/>
+        </w:rPr>
+      </w:pPr>
+      <w:r>
+        <w:rPr>
+          <w:rFonts w:hint="eastAsia" w:ascii="微软雅黑" w:hAnsi="微软雅黑" w:eastAsia="微软雅黑" w:cs="微软雅黑"/>
+          <w:b w:val="0"/>
+          <w:i w:val="0"/>
+          <w:caps w:val="0"/>
+          <w:color w:val="555555"/>
+          <w:spacing w:val="0"/>
+          <w:kern w:val="0"/>
+          <w:sz w:val="19"/>
+          <w:szCs w:val="19"/>
+          <w:shd w:val="clear" w:fill="FFFFFF"/>
+          <w:lang w:val="en-US" w:eastAsia="zh-CN" w:bidi="ar"/>
+        </w:rPr>
+        <w:t xml:space="preserve">（2）提高并发性。通过线程可方便有效地实现并发性。进程可创建多个线程来执行同一程序的不同部分。 </w:t>
+      </w:r>
+    </w:p>
+    <w:p>
+      <w:pPr>
+        <w:keepNext w:val="0"/>
+        <w:keepLines w:val="0"/>
+        <w:pageBreakBefore w:val="0"/>
+        <w:widowControl/>
+        <w:suppressLineNumbers w:val="0"/>
+        <w:shd w:val="clear" w:fill="FFFFFF"/>
+        <w:kinsoku/>
+        <w:wordWrap/>
+        <w:overflowPunct/>
+        <w:topLinePunct w:val="0"/>
+        <w:autoSpaceDE/>
+        <w:autoSpaceDN/>
+        <w:bidi w:val="0"/>
+        <w:adjustRightInd/>
+        <w:snapToGrid/>
+        <w:spacing w:beforeAutospacing="0" w:afterAutospacing="0" w:line="360" w:lineRule="exact"/>
+        <w:ind w:left="0" w:right="0" w:rightChars="0" w:firstLine="0"/>
+        <w:jc w:val="both"/>
+        <w:textAlignment w:val="auto"/>
+        <w:rPr>
+          <w:rFonts w:hint="eastAsia" w:ascii="微软雅黑" w:hAnsi="微软雅黑" w:eastAsia="微软雅黑" w:cs="微软雅黑"/>
+          <w:b w:val="0"/>
+          <w:i w:val="0"/>
+          <w:caps w:val="0"/>
+          <w:color w:val="555555"/>
+          <w:spacing w:val="0"/>
+          <w:sz w:val="22"/>
+          <w:szCs w:val="22"/>
+        </w:rPr>
+      </w:pPr>
+      <w:r>
+        <w:rPr>
+          <w:rFonts w:hint="eastAsia" w:ascii="微软雅黑" w:hAnsi="微软雅黑" w:eastAsia="微软雅黑" w:cs="微软雅黑"/>
+          <w:b w:val="0"/>
+          <w:i w:val="0"/>
+          <w:caps w:val="0"/>
+          <w:color w:val="555555"/>
+          <w:spacing w:val="0"/>
+          <w:kern w:val="0"/>
+          <w:sz w:val="19"/>
+          <w:szCs w:val="19"/>
+          <w:shd w:val="clear" w:fill="FFFFFF"/>
+          <w:lang w:val="en-US" w:eastAsia="zh-CN" w:bidi="ar"/>
+        </w:rPr>
+        <w:t xml:space="preserve">（3）开销少。创建线程比创建进程要快，所需开销很少。。 </w:t>
+      </w:r>
+    </w:p>
+    <w:p>
+      <w:pPr>
+        <w:keepNext w:val="0"/>
+        <w:keepLines w:val="0"/>
+        <w:pageBreakBefore w:val="0"/>
+        <w:widowControl/>
+        <w:suppressLineNumbers w:val="0"/>
+        <w:shd w:val="clear" w:fill="FFFFFF"/>
+        <w:kinsoku/>
+        <w:wordWrap/>
+        <w:overflowPunct/>
+        <w:topLinePunct w:val="0"/>
+        <w:autoSpaceDE/>
+        <w:autoSpaceDN/>
+        <w:bidi w:val="0"/>
+        <w:adjustRightInd/>
+        <w:snapToGrid/>
+        <w:spacing w:beforeAutospacing="0" w:afterAutospacing="0" w:line="360" w:lineRule="exact"/>
+        <w:ind w:left="0" w:right="0" w:rightChars="0" w:firstLine="0"/>
+        <w:jc w:val="both"/>
+        <w:textAlignment w:val="auto"/>
+        <w:rPr>
+          <w:rFonts w:hint="eastAsia" w:ascii="微软雅黑" w:hAnsi="微软雅黑" w:eastAsia="微软雅黑" w:cs="微软雅黑"/>
+          <w:b w:val="0"/>
+          <w:i w:val="0"/>
+          <w:caps w:val="0"/>
+          <w:color w:val="555555"/>
+          <w:spacing w:val="0"/>
+          <w:sz w:val="22"/>
+          <w:szCs w:val="22"/>
+        </w:rPr>
+      </w:pPr>
+      <w:r>
+        <w:rPr>
+          <w:rFonts w:hint="eastAsia" w:ascii="微软雅黑" w:hAnsi="微软雅黑" w:eastAsia="微软雅黑" w:cs="微软雅黑"/>
+          <w:b w:val="0"/>
+          <w:i w:val="0"/>
+          <w:caps w:val="0"/>
+          <w:color w:val="555555"/>
+          <w:spacing w:val="0"/>
+          <w:kern w:val="0"/>
+          <w:sz w:val="19"/>
+          <w:szCs w:val="19"/>
+          <w:shd w:val="clear" w:fill="FFFFFF"/>
+          <w:lang w:val="en-US" w:eastAsia="zh-CN" w:bidi="ar"/>
+        </w:rPr>
+        <w:t xml:space="preserve">（4）利于充分发挥多处理器的功能。通过创建多线程进程（即一个进程可具有两个或更多个线程），每个线程在一个处理器上运行，从而实现应用程序的并发性，使每个处理器都得到充分运行。 </w:t>
+      </w:r>
+    </w:p>
+    <w:p>
+      <w:pPr>
+        <w:keepNext w:val="0"/>
+        <w:keepLines w:val="0"/>
+        <w:pageBreakBefore w:val="0"/>
+        <w:widowControl/>
+        <w:suppressLineNumbers w:val="0"/>
+        <w:shd w:val="clear" w:fill="FFFFFF"/>
+        <w:kinsoku/>
+        <w:wordWrap/>
+        <w:overflowPunct/>
+        <w:topLinePunct w:val="0"/>
+        <w:autoSpaceDE/>
+        <w:autoSpaceDN/>
+        <w:bidi w:val="0"/>
+        <w:adjustRightInd/>
+        <w:snapToGrid/>
+        <w:spacing w:beforeAutospacing="0" w:afterAutospacing="0" w:line="360" w:lineRule="exact"/>
+        <w:ind w:left="0" w:right="0" w:rightChars="0" w:firstLine="0"/>
+        <w:jc w:val="both"/>
+        <w:textAlignment w:val="auto"/>
+        <w:rPr>
+          <w:rFonts w:hint="eastAsia" w:ascii="微软雅黑" w:hAnsi="微软雅黑" w:eastAsia="微软雅黑" w:cs="微软雅黑"/>
+          <w:b w:val="0"/>
+          <w:i w:val="0"/>
+          <w:caps w:val="0"/>
+          <w:color w:val="555555"/>
+          <w:spacing w:val="0"/>
+          <w:sz w:val="22"/>
+          <w:szCs w:val="22"/>
+        </w:rPr>
+      </w:pPr>
+      <w:r>
+        <w:rPr>
+          <w:rFonts w:hint="eastAsia" w:ascii="微软雅黑" w:hAnsi="微软雅黑" w:eastAsia="微软雅黑" w:cs="微软雅黑"/>
+          <w:b w:val="0"/>
+          <w:i w:val="0"/>
+          <w:caps w:val="0"/>
+          <w:color w:val="555555"/>
+          <w:spacing w:val="0"/>
+          <w:kern w:val="0"/>
+          <w:sz w:val="19"/>
+          <w:szCs w:val="19"/>
+          <w:shd w:val="clear" w:fill="FFFFFF"/>
+          <w:lang w:val="en-US" w:eastAsia="zh-CN" w:bidi="ar"/>
+        </w:rPr>
+        <w:t xml:space="preserve">进程和线程的关系： </w:t>
+      </w:r>
+    </w:p>
+    <w:p>
+      <w:pPr>
+        <w:keepNext w:val="0"/>
+        <w:keepLines w:val="0"/>
+        <w:pageBreakBefore w:val="0"/>
+        <w:widowControl/>
+        <w:suppressLineNumbers w:val="0"/>
+        <w:shd w:val="clear" w:fill="FFFFFF"/>
+        <w:kinsoku/>
+        <w:wordWrap/>
+        <w:overflowPunct/>
+        <w:topLinePunct w:val="0"/>
+        <w:autoSpaceDE/>
+        <w:autoSpaceDN/>
+        <w:bidi w:val="0"/>
+        <w:adjustRightInd/>
+        <w:snapToGrid/>
+        <w:spacing w:beforeAutospacing="0" w:afterAutospacing="0" w:line="360" w:lineRule="exact"/>
+        <w:ind w:left="0" w:right="0" w:rightChars="0" w:firstLine="0"/>
+        <w:jc w:val="both"/>
+        <w:textAlignment w:val="auto"/>
+        <w:rPr>
+          <w:rFonts w:hint="eastAsia" w:ascii="微软雅黑" w:hAnsi="微软雅黑" w:eastAsia="微软雅黑" w:cs="微软雅黑"/>
+          <w:b w:val="0"/>
+          <w:i w:val="0"/>
+          <w:caps w:val="0"/>
+          <w:color w:val="555555"/>
+          <w:spacing w:val="0"/>
+          <w:sz w:val="22"/>
+          <w:szCs w:val="22"/>
+        </w:rPr>
+      </w:pPr>
+      <w:r>
+        <w:rPr>
+          <w:rFonts w:hint="eastAsia" w:ascii="微软雅黑" w:hAnsi="微软雅黑" w:eastAsia="微软雅黑" w:cs="微软雅黑"/>
+          <w:b w:val="0"/>
+          <w:i w:val="0"/>
+          <w:caps w:val="0"/>
+          <w:color w:val="555555"/>
+          <w:spacing w:val="0"/>
+          <w:kern w:val="0"/>
+          <w:sz w:val="19"/>
+          <w:szCs w:val="19"/>
+          <w:shd w:val="clear" w:fill="FFFFFF"/>
+          <w:lang w:val="en-US" w:eastAsia="zh-CN" w:bidi="ar"/>
+        </w:rPr>
+        <w:t xml:space="preserve">（1）一个线程只能属于一个进程，而一个进程可以有多个线程，但至少有一个线程。 （2）资源分配给进程，同一进程的所有线程共享该进程的所有资源。 </w:t>
+      </w:r>
+    </w:p>
+    <w:p>
+      <w:pPr>
+        <w:keepNext w:val="0"/>
+        <w:keepLines w:val="0"/>
+        <w:pageBreakBefore w:val="0"/>
+        <w:widowControl/>
+        <w:suppressLineNumbers w:val="0"/>
+        <w:shd w:val="clear" w:fill="FFFFFF"/>
+        <w:kinsoku/>
+        <w:wordWrap/>
+        <w:overflowPunct/>
+        <w:topLinePunct w:val="0"/>
+        <w:autoSpaceDE/>
+        <w:autoSpaceDN/>
+        <w:bidi w:val="0"/>
+        <w:adjustRightInd/>
+        <w:snapToGrid/>
+        <w:spacing w:beforeAutospacing="0" w:afterAutospacing="0" w:line="360" w:lineRule="exact"/>
+        <w:ind w:left="0" w:right="0" w:rightChars="0" w:firstLine="0"/>
+        <w:jc w:val="both"/>
+        <w:textAlignment w:val="auto"/>
+        <w:rPr>
+          <w:rFonts w:hint="eastAsia" w:ascii="微软雅黑" w:hAnsi="微软雅黑" w:eastAsia="微软雅黑" w:cs="微软雅黑"/>
+          <w:b w:val="0"/>
+          <w:i w:val="0"/>
+          <w:caps w:val="0"/>
+          <w:color w:val="555555"/>
+          <w:spacing w:val="0"/>
+          <w:sz w:val="22"/>
+          <w:szCs w:val="22"/>
+        </w:rPr>
+      </w:pPr>
+      <w:r>
+        <w:rPr>
+          <w:rFonts w:hint="eastAsia" w:ascii="微软雅黑" w:hAnsi="微软雅黑" w:eastAsia="微软雅黑" w:cs="微软雅黑"/>
+          <w:b w:val="0"/>
+          <w:i w:val="0"/>
+          <w:caps w:val="0"/>
+          <w:color w:val="555555"/>
+          <w:spacing w:val="0"/>
+          <w:kern w:val="0"/>
+          <w:sz w:val="19"/>
+          <w:szCs w:val="19"/>
+          <w:shd w:val="clear" w:fill="FFFFFF"/>
+          <w:lang w:val="en-US" w:eastAsia="zh-CN" w:bidi="ar"/>
+        </w:rPr>
+        <w:t xml:space="preserve">（3）处理机分给线程，即真正在处理机上运行的是线程。 </w:t>
+      </w:r>
+    </w:p>
+    <w:p>
+      <w:pPr>
+        <w:keepNext w:val="0"/>
+        <w:keepLines w:val="0"/>
+        <w:pageBreakBefore w:val="0"/>
+        <w:widowControl/>
+        <w:suppressLineNumbers w:val="0"/>
+        <w:shd w:val="clear" w:fill="FFFFFF"/>
+        <w:kinsoku/>
+        <w:wordWrap/>
+        <w:overflowPunct/>
+        <w:topLinePunct w:val="0"/>
+        <w:autoSpaceDE/>
+        <w:autoSpaceDN/>
+        <w:bidi w:val="0"/>
+        <w:adjustRightInd/>
+        <w:snapToGrid/>
+        <w:spacing w:beforeAutospacing="0" w:afterAutospacing="0" w:line="360" w:lineRule="exact"/>
+        <w:ind w:left="0" w:right="0" w:rightChars="0" w:firstLine="0"/>
+        <w:jc w:val="both"/>
+        <w:textAlignment w:val="auto"/>
+        <w:rPr>
+          <w:rFonts w:hint="eastAsia" w:ascii="微软雅黑" w:hAnsi="微软雅黑" w:eastAsia="微软雅黑" w:cs="微软雅黑"/>
+          <w:b w:val="0"/>
+          <w:i w:val="0"/>
+          <w:caps w:val="0"/>
+          <w:color w:val="555555"/>
+          <w:spacing w:val="0"/>
+          <w:sz w:val="22"/>
+          <w:szCs w:val="22"/>
+        </w:rPr>
+      </w:pPr>
+      <w:r>
+        <w:rPr>
+          <w:rFonts w:hint="eastAsia" w:ascii="微软雅黑" w:hAnsi="微软雅黑" w:eastAsia="微软雅黑" w:cs="微软雅黑"/>
+          <w:b w:val="0"/>
+          <w:i w:val="0"/>
+          <w:caps w:val="0"/>
+          <w:color w:val="555555"/>
+          <w:spacing w:val="0"/>
+          <w:kern w:val="0"/>
+          <w:sz w:val="19"/>
+          <w:szCs w:val="19"/>
+          <w:shd w:val="clear" w:fill="FFFFFF"/>
+          <w:lang w:val="en-US" w:eastAsia="zh-CN" w:bidi="ar"/>
+        </w:rPr>
+        <w:t>（4）线程在执行过程中，需要协作同步。不同进程的线程间要利用消息通信的办法实现同步。</w:t>
+      </w:r>
+    </w:p>
+    <w:p>
+      <w:pPr>
+        <w:keepNext w:val="0"/>
+        <w:keepLines w:val="0"/>
+        <w:pageBreakBefore w:val="0"/>
+        <w:widowControl/>
+        <w:suppressLineNumbers w:val="0"/>
+        <w:shd w:val="clear" w:fill="FFFFFF"/>
+        <w:kinsoku/>
+        <w:wordWrap/>
+        <w:overflowPunct/>
+        <w:topLinePunct w:val="0"/>
+        <w:autoSpaceDE/>
+        <w:autoSpaceDN/>
+        <w:bidi w:val="0"/>
+        <w:adjustRightInd/>
+        <w:snapToGrid/>
+        <w:spacing w:beforeAutospacing="0" w:afterAutospacing="0" w:line="360" w:lineRule="exact"/>
         <w:ind w:left="0" w:leftChars="0" w:right="0" w:rightChars="0" w:firstLine="0" w:firstLineChars="0"/>
         <w:jc w:val="both"/>
         <w:textAlignment w:val="auto"/>
-        <w:rPr>
-          <w:rFonts w:hint="eastAsia" w:ascii="微软雅黑" w:hAnsi="微软雅黑" w:eastAsia="微软雅黑" w:cs="微软雅黑"/>
-          <w:b w:val="0"/>
-          <w:i w:val="0"/>
-          <w:caps w:val="0"/>
-          <w:color w:val="555555"/>
-          <w:spacing w:val="0"/>
-          <w:sz w:val="22"/>
-          <w:szCs w:val="22"/>
-        </w:rPr>
-      </w:pPr>
-      <w:r>
-        <w:rPr>
-          <w:rFonts w:hint="eastAsia" w:ascii="微软雅黑" w:hAnsi="微软雅黑" w:eastAsia="微软雅黑" w:cs="微软雅黑"/>
-          <w:b w:val="0"/>
-          <w:i w:val="0"/>
-          <w:caps w:val="0"/>
-          <w:color w:val="555555"/>
-          <w:spacing w:val="0"/>
-          <w:kern w:val="0"/>
-          <w:sz w:val="19"/>
-          <w:szCs w:val="19"/>
-          <w:shd w:val="clear" w:fill="FFFFFF"/>
-          <w:lang w:val="en-US" w:eastAsia="zh-CN" w:bidi="ar"/>
-        </w:rPr>
-        <w:t>4. Sleep需要捕获异常,而wait不需要</w:t>
+        <w:outlineLvl w:val="9"/>
+        <w:rPr>
+          <w:rFonts w:hint="eastAsia" w:ascii="微软雅黑" w:hAnsi="微软雅黑" w:eastAsia="微软雅黑" w:cs="微软雅黑"/>
+          <w:b w:val="0"/>
+          <w:i w:val="0"/>
+          <w:caps w:val="0"/>
+          <w:color w:val="555555"/>
+          <w:spacing w:val="0"/>
+          <w:kern w:val="0"/>
+          <w:sz w:val="19"/>
+          <w:szCs w:val="19"/>
+          <w:shd w:val="clear" w:fill="FFFFFF"/>
+          <w:lang w:val="en-US" w:eastAsia="zh-CN" w:bidi="ar"/>
+        </w:rPr>
+      </w:pPr>
+    </w:p>
+    <w:p>
+      <w:pPr>
+        <w:keepNext w:val="0"/>
+        <w:keepLines w:val="0"/>
+        <w:pageBreakBefore w:val="0"/>
+        <w:widowControl/>
+        <w:suppressLineNumbers w:val="0"/>
+        <w:shd w:val="clear" w:fill="FFFFFF"/>
+        <w:kinsoku/>
+        <w:wordWrap/>
+        <w:overflowPunct/>
+        <w:topLinePunct w:val="0"/>
+        <w:autoSpaceDE/>
+        <w:autoSpaceDN/>
+        <w:bidi w:val="0"/>
+        <w:adjustRightInd/>
+        <w:snapToGrid/>
+        <w:spacing w:beforeAutospacing="0" w:afterAutospacing="0" w:line="360" w:lineRule="exact"/>
+        <w:ind w:left="0" w:leftChars="0" w:right="0" w:rightChars="0" w:firstLine="0" w:firstLineChars="0"/>
+        <w:jc w:val="both"/>
+        <w:textAlignment w:val="auto"/>
+        <w:rPr>
+          <w:rFonts w:ascii="微软雅黑" w:hAnsi="微软雅黑" w:eastAsia="微软雅黑" w:cs="微软雅黑"/>
+          <w:b w:val="0"/>
+          <w:i w:val="0"/>
+          <w:caps w:val="0"/>
+          <w:color w:val="555555"/>
+          <w:spacing w:val="0"/>
+          <w:sz w:val="22"/>
+          <w:szCs w:val="22"/>
+        </w:rPr>
+      </w:pPr>
+      <w:r>
+        <w:rPr>
+          <w:rFonts w:ascii="微软雅黑" w:hAnsi="微软雅黑" w:eastAsia="微软雅黑" w:cs="微软雅黑"/>
+          <w:b w:val="0"/>
+          <w:i w:val="0"/>
+          <w:caps w:val="0"/>
+          <w:color w:val="FF0000"/>
+          <w:spacing w:val="0"/>
+          <w:kern w:val="0"/>
+          <w:sz w:val="24"/>
+          <w:szCs w:val="24"/>
+          <w:shd w:val="clear" w:fill="FFFFFF"/>
+          <w:lang w:val="en-US" w:eastAsia="zh-CN" w:bidi="ar"/>
+        </w:rPr>
+        <w:t>47.Sleep和wait的区别（概率30%）</w:t>
+      </w:r>
+    </w:p>
+    <w:p>
+      <w:pPr>
+        <w:keepNext w:val="0"/>
+        <w:keepLines w:val="0"/>
+        <w:pageBreakBefore w:val="0"/>
+        <w:widowControl/>
+        <w:suppressLineNumbers w:val="0"/>
+        <w:shd w:val="clear" w:fill="FFFFFF"/>
+        <w:kinsoku/>
+        <w:wordWrap/>
+        <w:overflowPunct/>
+        <w:topLinePunct w:val="0"/>
+        <w:autoSpaceDE/>
+        <w:autoSpaceDN/>
+        <w:bidi w:val="0"/>
+        <w:adjustRightInd/>
+        <w:snapToGrid/>
+        <w:spacing w:beforeAutospacing="0" w:afterAutospacing="0" w:line="360" w:lineRule="exact"/>
+        <w:ind w:left="0" w:leftChars="0" w:right="0" w:rightChars="0" w:firstLine="0" w:firstLineChars="0"/>
+        <w:jc w:val="both"/>
+        <w:textAlignment w:val="auto"/>
+        <w:rPr>
+          <w:rFonts w:hint="eastAsia" w:ascii="微软雅黑" w:hAnsi="微软雅黑" w:eastAsia="微软雅黑" w:cs="微软雅黑"/>
+          <w:b w:val="0"/>
+          <w:i w:val="0"/>
+          <w:caps w:val="0"/>
+          <w:color w:val="555555"/>
+          <w:spacing w:val="0"/>
+          <w:sz w:val="22"/>
+          <w:szCs w:val="22"/>
+        </w:rPr>
+      </w:pPr>
+      <w:r>
+        <w:rPr>
+          <w:rFonts w:hint="eastAsia" w:ascii="微软雅黑" w:hAnsi="微软雅黑" w:eastAsia="微软雅黑" w:cs="微软雅黑"/>
+          <w:b w:val="0"/>
+          <w:i w:val="0"/>
+          <w:caps w:val="0"/>
+          <w:color w:val="555555"/>
+          <w:spacing w:val="0"/>
+          <w:kern w:val="0"/>
+          <w:sz w:val="19"/>
+          <w:szCs w:val="19"/>
+          <w:shd w:val="clear" w:fill="FFFFFF"/>
+          <w:lang w:val="en-US" w:eastAsia="zh-CN" w:bidi="ar"/>
+        </w:rPr>
+        <w:t>1.这两个方法来自不同的类分别是，sleep来自Thread类，和wait来自Object</w:t>
+      </w:r>
+    </w:p>
+    <w:p>
+      <w:pPr>
+        <w:keepNext w:val="0"/>
+        <w:keepLines w:val="0"/>
+        <w:pageBreakBefore w:val="0"/>
+        <w:widowControl/>
+        <w:suppressLineNumbers w:val="0"/>
+        <w:shd w:val="clear" w:fill="FFFFFF"/>
+        <w:kinsoku/>
+        <w:wordWrap/>
+        <w:overflowPunct/>
+        <w:topLinePunct w:val="0"/>
+        <w:autoSpaceDE/>
+        <w:autoSpaceDN/>
+        <w:bidi w:val="0"/>
+        <w:adjustRightInd/>
+        <w:snapToGrid/>
+        <w:spacing w:beforeAutospacing="0" w:afterAutospacing="0" w:line="360" w:lineRule="exact"/>
+        <w:ind w:left="0" w:leftChars="0" w:right="0" w:rightChars="0" w:firstLine="0" w:firstLineChars="0"/>
+        <w:jc w:val="both"/>
+        <w:textAlignment w:val="auto"/>
+        <w:rPr>
+          <w:rFonts w:hint="eastAsia" w:ascii="微软雅黑" w:hAnsi="微软雅黑" w:eastAsia="微软雅黑" w:cs="微软雅黑"/>
+          <w:b w:val="0"/>
+          <w:i w:val="0"/>
+          <w:caps w:val="0"/>
+          <w:color w:val="555555"/>
+          <w:spacing w:val="0"/>
+          <w:sz w:val="22"/>
+          <w:szCs w:val="22"/>
+        </w:rPr>
+      </w:pPr>
+      <w:r>
+        <w:rPr>
+          <w:rFonts w:hint="eastAsia" w:ascii="微软雅黑" w:hAnsi="微软雅黑" w:eastAsia="微软雅黑" w:cs="微软雅黑"/>
+          <w:b w:val="0"/>
+          <w:i w:val="0"/>
+          <w:caps w:val="0"/>
+          <w:color w:val="555555"/>
+          <w:spacing w:val="0"/>
+          <w:kern w:val="0"/>
+          <w:sz w:val="19"/>
+          <w:szCs w:val="19"/>
+          <w:shd w:val="clear" w:fill="FFFFFF"/>
+          <w:lang w:val="en-US" w:eastAsia="zh-CN" w:bidi="ar"/>
+        </w:rPr>
+        <w:t>类。</w:t>
+      </w:r>
+    </w:p>
+    <w:p>
+      <w:pPr>
+        <w:keepNext w:val="0"/>
+        <w:keepLines w:val="0"/>
+        <w:pageBreakBefore w:val="0"/>
+        <w:widowControl/>
+        <w:suppressLineNumbers w:val="0"/>
+        <w:shd w:val="clear" w:fill="FFFFFF"/>
+        <w:kinsoku/>
+        <w:wordWrap/>
+        <w:overflowPunct/>
+        <w:topLinePunct w:val="0"/>
+        <w:autoSpaceDE/>
+        <w:autoSpaceDN/>
+        <w:bidi w:val="0"/>
+        <w:adjustRightInd/>
+        <w:snapToGrid/>
+        <w:spacing w:beforeAutospacing="0" w:afterAutospacing="0" w:line="360" w:lineRule="exact"/>
+        <w:ind w:left="0" w:leftChars="0" w:right="0" w:rightChars="0" w:firstLine="0" w:firstLineChars="0"/>
+        <w:jc w:val="both"/>
+        <w:textAlignment w:val="auto"/>
+        <w:rPr>
+          <w:rFonts w:hint="eastAsia" w:ascii="微软雅黑" w:hAnsi="微软雅黑" w:eastAsia="微软雅黑" w:cs="微软雅黑"/>
+          <w:b w:val="0"/>
+          <w:i w:val="0"/>
+          <w:caps w:val="0"/>
+          <w:color w:val="555555"/>
+          <w:spacing w:val="0"/>
+          <w:sz w:val="22"/>
+          <w:szCs w:val="22"/>
+        </w:rPr>
+      </w:pPr>
+      <w:r>
+        <w:rPr>
+          <w:rFonts w:hint="eastAsia" w:ascii="微软雅黑" w:hAnsi="微软雅黑" w:eastAsia="微软雅黑" w:cs="微软雅黑"/>
+          <w:b w:val="0"/>
+          <w:i w:val="0"/>
+          <w:caps w:val="0"/>
+          <w:color w:val="555555"/>
+          <w:spacing w:val="0"/>
+          <w:kern w:val="0"/>
+          <w:sz w:val="19"/>
+          <w:szCs w:val="19"/>
+          <w:shd w:val="clear" w:fill="FFFFFF"/>
+          <w:lang w:val="en-US" w:eastAsia="zh-CN" w:bidi="ar"/>
+        </w:rPr>
+        <w:t>2.最主要是sleep方法没有释放锁，而wait方法释放了锁，使得其他线程可</w:t>
+      </w:r>
+    </w:p>
+    <w:p>
+      <w:pPr>
+        <w:keepNext w:val="0"/>
+        <w:keepLines w:val="0"/>
+        <w:pageBreakBefore w:val="0"/>
+        <w:widowControl/>
+        <w:suppressLineNumbers w:val="0"/>
+        <w:shd w:val="clear" w:fill="FFFFFF"/>
+        <w:kinsoku/>
+        <w:wordWrap/>
+        <w:overflowPunct/>
+        <w:topLinePunct w:val="0"/>
+        <w:autoSpaceDE/>
+        <w:autoSpaceDN/>
+        <w:bidi w:val="0"/>
+        <w:adjustRightInd/>
+        <w:snapToGrid/>
+        <w:spacing w:beforeAutospacing="0" w:afterAutospacing="0" w:line="360" w:lineRule="exact"/>
+        <w:ind w:left="0" w:leftChars="0" w:right="0" w:rightChars="0" w:firstLine="0" w:firstLineChars="0"/>
+        <w:jc w:val="both"/>
+        <w:textAlignment w:val="auto"/>
+        <w:rPr>
+          <w:rFonts w:hint="eastAsia" w:ascii="微软雅黑" w:hAnsi="微软雅黑" w:eastAsia="微软雅黑" w:cs="微软雅黑"/>
+          <w:b w:val="0"/>
+          <w:i w:val="0"/>
+          <w:caps w:val="0"/>
+          <w:color w:val="555555"/>
+          <w:spacing w:val="0"/>
+          <w:sz w:val="22"/>
+          <w:szCs w:val="22"/>
+        </w:rPr>
+      </w:pPr>
+      <w:r>
+        <w:rPr>
+          <w:rFonts w:hint="eastAsia" w:ascii="微软雅黑" w:hAnsi="微软雅黑" w:eastAsia="微软雅黑" w:cs="微软雅黑"/>
+          <w:b w:val="0"/>
+          <w:i w:val="0"/>
+          <w:caps w:val="0"/>
+          <w:color w:val="555555"/>
+          <w:spacing w:val="0"/>
+          <w:kern w:val="0"/>
+          <w:sz w:val="19"/>
+          <w:szCs w:val="19"/>
+          <w:shd w:val="clear" w:fill="FFFFFF"/>
+          <w:lang w:val="en-US" w:eastAsia="zh-CN" w:bidi="ar"/>
+        </w:rPr>
+        <w:t>以使用同步控制块或者方法。sleep不出让系统资源；wait是进入线程等待池</w:t>
+      </w:r>
+    </w:p>
+    <w:p>
+      <w:pPr>
+        <w:keepNext w:val="0"/>
+        <w:keepLines w:val="0"/>
+        <w:pageBreakBefore w:val="0"/>
+        <w:widowControl/>
+        <w:suppressLineNumbers w:val="0"/>
+        <w:shd w:val="clear" w:fill="FFFFFF"/>
+        <w:kinsoku/>
+        <w:wordWrap/>
+        <w:overflowPunct/>
+        <w:topLinePunct w:val="0"/>
+        <w:autoSpaceDE/>
+        <w:autoSpaceDN/>
+        <w:bidi w:val="0"/>
+        <w:adjustRightInd/>
+        <w:snapToGrid/>
+        <w:spacing w:beforeAutospacing="0" w:afterAutospacing="0" w:line="360" w:lineRule="exact"/>
+        <w:ind w:left="0" w:leftChars="0" w:right="0" w:rightChars="0" w:firstLine="0" w:firstLineChars="0"/>
+        <w:jc w:val="both"/>
+        <w:textAlignment w:val="auto"/>
+        <w:rPr>
+          <w:rFonts w:hint="eastAsia" w:ascii="微软雅黑" w:hAnsi="微软雅黑" w:eastAsia="微软雅黑" w:cs="微软雅黑"/>
+          <w:b w:val="0"/>
+          <w:i w:val="0"/>
+          <w:caps w:val="0"/>
+          <w:color w:val="555555"/>
+          <w:spacing w:val="0"/>
+          <w:sz w:val="22"/>
+          <w:szCs w:val="22"/>
+        </w:rPr>
+      </w:pPr>
+      <w:r>
+        <w:rPr>
+          <w:rFonts w:hint="eastAsia" w:ascii="微软雅黑" w:hAnsi="微软雅黑" w:eastAsia="微软雅黑" w:cs="微软雅黑"/>
+          <w:b w:val="0"/>
+          <w:i w:val="0"/>
+          <w:caps w:val="0"/>
+          <w:color w:val="555555"/>
+          <w:spacing w:val="0"/>
+          <w:kern w:val="0"/>
+          <w:sz w:val="19"/>
+          <w:szCs w:val="19"/>
+          <w:shd w:val="clear" w:fill="FFFFFF"/>
+          <w:lang w:val="en-US" w:eastAsia="zh-CN" w:bidi="ar"/>
+        </w:rPr>
+        <w:t xml:space="preserve">等待，出让系统资源，其他线程可以占用CPU。一般wait不会加时间限制， </w:t>
+      </w:r>
+    </w:p>
+    <w:p>
+      <w:pPr>
+        <w:keepNext w:val="0"/>
+        <w:keepLines w:val="0"/>
+        <w:pageBreakBefore w:val="0"/>
+        <w:widowControl/>
+        <w:suppressLineNumbers w:val="0"/>
+        <w:shd w:val="clear" w:fill="FFFFFF"/>
+        <w:kinsoku/>
+        <w:wordWrap/>
+        <w:overflowPunct/>
+        <w:topLinePunct w:val="0"/>
+        <w:autoSpaceDE/>
+        <w:autoSpaceDN/>
+        <w:bidi w:val="0"/>
+        <w:adjustRightInd/>
+        <w:snapToGrid/>
+        <w:spacing w:beforeAutospacing="0" w:afterAutospacing="0" w:line="360" w:lineRule="exact"/>
+        <w:ind w:left="0" w:leftChars="0" w:right="0" w:rightChars="0" w:firstLine="0" w:firstLineChars="0"/>
+        <w:jc w:val="both"/>
+        <w:textAlignment w:val="auto"/>
+        <w:rPr>
+          <w:rFonts w:hint="eastAsia" w:ascii="微软雅黑" w:hAnsi="微软雅黑" w:eastAsia="微软雅黑" w:cs="微软雅黑"/>
+          <w:b w:val="0"/>
+          <w:i w:val="0"/>
+          <w:caps w:val="0"/>
+          <w:color w:val="555555"/>
+          <w:spacing w:val="0"/>
+          <w:sz w:val="22"/>
+          <w:szCs w:val="22"/>
+        </w:rPr>
+      </w:pPr>
+      <w:r>
+        <w:rPr>
+          <w:rFonts w:hint="eastAsia" w:ascii="微软雅黑" w:hAnsi="微软雅黑" w:eastAsia="微软雅黑" w:cs="微软雅黑"/>
+          <w:b w:val="0"/>
+          <w:i w:val="0"/>
+          <w:caps w:val="0"/>
+          <w:color w:val="555555"/>
+          <w:spacing w:val="0"/>
+          <w:kern w:val="0"/>
+          <w:sz w:val="19"/>
+          <w:szCs w:val="19"/>
+          <w:shd w:val="clear" w:fill="FFFFFF"/>
+          <w:lang w:val="en-US" w:eastAsia="zh-CN" w:bidi="ar"/>
+        </w:rPr>
+        <w:t>因为如果wait线程的运行资源不够，再出来也没用，要等待其他线程调用</w:t>
+      </w:r>
+    </w:p>
+    <w:p>
+      <w:pPr>
+        <w:keepNext w:val="0"/>
+        <w:keepLines w:val="0"/>
+        <w:pageBreakBefore w:val="0"/>
+        <w:widowControl/>
+        <w:suppressLineNumbers w:val="0"/>
+        <w:shd w:val="clear" w:fill="FFFFFF"/>
+        <w:kinsoku/>
+        <w:wordWrap/>
+        <w:overflowPunct/>
+        <w:topLinePunct w:val="0"/>
+        <w:autoSpaceDE/>
+        <w:autoSpaceDN/>
+        <w:bidi w:val="0"/>
+        <w:adjustRightInd/>
+        <w:snapToGrid/>
+        <w:spacing w:beforeAutospacing="0" w:afterAutospacing="0" w:line="360" w:lineRule="exact"/>
+        <w:ind w:left="0" w:leftChars="0" w:right="0" w:rightChars="0" w:firstLine="0" w:firstLineChars="0"/>
+        <w:jc w:val="both"/>
+        <w:textAlignment w:val="auto"/>
+        <w:rPr>
+          <w:rFonts w:hint="eastAsia" w:ascii="微软雅黑" w:hAnsi="微软雅黑" w:eastAsia="微软雅黑" w:cs="微软雅黑"/>
+          <w:b w:val="0"/>
+          <w:i w:val="0"/>
+          <w:caps w:val="0"/>
+          <w:color w:val="555555"/>
+          <w:spacing w:val="0"/>
+          <w:sz w:val="22"/>
+          <w:szCs w:val="22"/>
+        </w:rPr>
+      </w:pPr>
+      <w:r>
+        <w:rPr>
+          <w:rFonts w:hint="eastAsia" w:ascii="微软雅黑" w:hAnsi="微软雅黑" w:eastAsia="微软雅黑" w:cs="微软雅黑"/>
+          <w:b w:val="0"/>
+          <w:i w:val="0"/>
+          <w:caps w:val="0"/>
+          <w:color w:val="555555"/>
+          <w:spacing w:val="0"/>
+          <w:kern w:val="0"/>
+          <w:sz w:val="19"/>
+          <w:szCs w:val="19"/>
+          <w:shd w:val="clear" w:fill="FFFFFF"/>
+          <w:lang w:val="en-US" w:eastAsia="zh-CN" w:bidi="ar"/>
+        </w:rPr>
+        <w:t>notify/notifyAll唤醒等待池中的所有线程，才会进入就绪队列等待OS分配系</w:t>
+      </w:r>
+    </w:p>
+    <w:p>
+      <w:pPr>
+        <w:keepNext w:val="0"/>
+        <w:keepLines w:val="0"/>
+        <w:pageBreakBefore w:val="0"/>
+        <w:widowControl/>
+        <w:suppressLineNumbers w:val="0"/>
+        <w:shd w:val="clear" w:fill="FFFFFF"/>
+        <w:kinsoku/>
+        <w:wordWrap/>
+        <w:overflowPunct/>
+        <w:topLinePunct w:val="0"/>
+        <w:autoSpaceDE/>
+        <w:autoSpaceDN/>
+        <w:bidi w:val="0"/>
+        <w:adjustRightInd/>
+        <w:snapToGrid/>
+        <w:spacing w:beforeAutospacing="0" w:afterAutospacing="0" w:line="360" w:lineRule="exact"/>
+        <w:ind w:left="0" w:leftChars="0" w:right="0" w:rightChars="0" w:firstLine="0" w:firstLineChars="0"/>
+        <w:jc w:val="both"/>
+        <w:textAlignment w:val="auto"/>
+        <w:rPr>
+          <w:rFonts w:hint="eastAsia" w:ascii="微软雅黑" w:hAnsi="微软雅黑" w:eastAsia="微软雅黑" w:cs="微软雅黑"/>
+          <w:b w:val="0"/>
+          <w:i w:val="0"/>
+          <w:caps w:val="0"/>
+          <w:color w:val="555555"/>
+          <w:spacing w:val="0"/>
+          <w:sz w:val="22"/>
+          <w:szCs w:val="22"/>
+        </w:rPr>
+      </w:pPr>
+      <w:r>
+        <w:rPr>
+          <w:rFonts w:hint="eastAsia" w:ascii="微软雅黑" w:hAnsi="微软雅黑" w:eastAsia="微软雅黑" w:cs="微软雅黑"/>
+          <w:b w:val="0"/>
+          <w:i w:val="0"/>
+          <w:caps w:val="0"/>
+          <w:color w:val="555555"/>
+          <w:spacing w:val="0"/>
+          <w:kern w:val="0"/>
+          <w:sz w:val="19"/>
+          <w:szCs w:val="19"/>
+          <w:shd w:val="clear" w:fill="FFFFFF"/>
+          <w:lang w:val="en-US" w:eastAsia="zh-CN" w:bidi="ar"/>
+        </w:rPr>
+        <w:t>统资源。sleep(milliseconds)可以用时间指定使它自动唤醒过来，如果时间不到</w:t>
+      </w:r>
+    </w:p>
+    <w:p>
+      <w:pPr>
+        <w:keepNext w:val="0"/>
+        <w:keepLines w:val="0"/>
+        <w:pageBreakBefore w:val="0"/>
+        <w:widowControl/>
+        <w:suppressLineNumbers w:val="0"/>
+        <w:shd w:val="clear" w:fill="FFFFFF"/>
+        <w:kinsoku/>
+        <w:wordWrap/>
+        <w:overflowPunct/>
+        <w:topLinePunct w:val="0"/>
+        <w:autoSpaceDE/>
+        <w:autoSpaceDN/>
+        <w:bidi w:val="0"/>
+        <w:adjustRightInd/>
+        <w:snapToGrid/>
+        <w:spacing w:beforeAutospacing="0" w:afterAutospacing="0" w:line="360" w:lineRule="exact"/>
+        <w:ind w:left="0" w:leftChars="0" w:right="0" w:rightChars="0" w:firstLine="0" w:firstLineChars="0"/>
+        <w:jc w:val="both"/>
+        <w:textAlignment w:val="auto"/>
+        <w:rPr>
+          <w:rFonts w:hint="eastAsia" w:ascii="微软雅黑" w:hAnsi="微软雅黑" w:eastAsia="微软雅黑" w:cs="微软雅黑"/>
+          <w:b w:val="0"/>
+          <w:i w:val="0"/>
+          <w:caps w:val="0"/>
+          <w:color w:val="555555"/>
+          <w:spacing w:val="0"/>
+          <w:sz w:val="22"/>
+          <w:szCs w:val="22"/>
+        </w:rPr>
+      </w:pPr>
+      <w:r>
+        <w:rPr>
+          <w:rFonts w:hint="eastAsia" w:ascii="微软雅黑" w:hAnsi="微软雅黑" w:eastAsia="微软雅黑" w:cs="微软雅黑"/>
+          <w:b w:val="0"/>
+          <w:i w:val="0"/>
+          <w:caps w:val="0"/>
+          <w:color w:val="555555"/>
+          <w:spacing w:val="0"/>
+          <w:kern w:val="0"/>
+          <w:sz w:val="19"/>
+          <w:szCs w:val="19"/>
+          <w:shd w:val="clear" w:fill="FFFFFF"/>
+          <w:lang w:val="en-US" w:eastAsia="zh-CN" w:bidi="ar"/>
+        </w:rPr>
+        <w:t>只能调用interrupt()强行打断。</w:t>
+      </w:r>
+    </w:p>
+    <w:p>
+      <w:pPr>
+        <w:keepNext w:val="0"/>
+        <w:keepLines w:val="0"/>
+        <w:pageBreakBefore w:val="0"/>
+        <w:widowControl/>
+        <w:suppressLineNumbers w:val="0"/>
+        <w:shd w:val="clear" w:fill="FFFFFF"/>
+        <w:kinsoku/>
+        <w:wordWrap/>
+        <w:overflowPunct/>
+        <w:topLinePunct w:val="0"/>
+        <w:autoSpaceDE/>
+        <w:autoSpaceDN/>
+        <w:bidi w:val="0"/>
+        <w:adjustRightInd/>
+        <w:snapToGrid/>
+        <w:spacing w:beforeAutospacing="0" w:afterAutospacing="0" w:line="360" w:lineRule="exact"/>
+        <w:ind w:left="0" w:leftChars="0" w:right="0" w:rightChars="0" w:firstLine="0" w:firstLineChars="0"/>
+        <w:jc w:val="both"/>
+        <w:textAlignment w:val="auto"/>
+        <w:rPr>
+          <w:rFonts w:hint="eastAsia" w:ascii="微软雅黑" w:hAnsi="微软雅黑" w:eastAsia="微软雅黑" w:cs="微软雅黑"/>
+          <w:b w:val="0"/>
+          <w:i w:val="0"/>
+          <w:caps w:val="0"/>
+          <w:color w:val="555555"/>
+          <w:spacing w:val="0"/>
+          <w:sz w:val="22"/>
+          <w:szCs w:val="22"/>
+        </w:rPr>
+      </w:pPr>
+      <w:r>
+        <w:rPr>
+          <w:rFonts w:hint="eastAsia" w:ascii="微软雅黑" w:hAnsi="微软雅黑" w:eastAsia="微软雅黑" w:cs="微软雅黑"/>
+          <w:b w:val="0"/>
+          <w:i w:val="0"/>
+          <w:caps w:val="0"/>
+          <w:color w:val="555555"/>
+          <w:spacing w:val="0"/>
+          <w:kern w:val="0"/>
+          <w:sz w:val="19"/>
+          <w:szCs w:val="19"/>
+          <w:shd w:val="clear" w:fill="FFFFFF"/>
+          <w:lang w:val="en-US" w:eastAsia="zh-CN" w:bidi="ar"/>
+        </w:rPr>
+        <w:t>3.wait，notify和notifyAll只能在同步控制方法或者同步控制块里面使用，而</w:t>
+      </w:r>
+    </w:p>
+    <w:p>
+      <w:pPr>
+        <w:keepNext w:val="0"/>
+        <w:keepLines w:val="0"/>
+        <w:pageBreakBefore w:val="0"/>
+        <w:widowControl/>
+        <w:suppressLineNumbers w:val="0"/>
+        <w:shd w:val="clear" w:fill="FFFFFF"/>
+        <w:kinsoku/>
+        <w:wordWrap/>
+        <w:overflowPunct/>
+        <w:topLinePunct w:val="0"/>
+        <w:autoSpaceDE/>
+        <w:autoSpaceDN/>
+        <w:bidi w:val="0"/>
+        <w:adjustRightInd/>
+        <w:snapToGrid/>
+        <w:spacing w:beforeAutospacing="0" w:afterAutospacing="0" w:line="360" w:lineRule="exact"/>
+        <w:ind w:left="0" w:leftChars="0" w:right="0" w:rightChars="0" w:firstLine="0" w:firstLineChars="0"/>
+        <w:jc w:val="both"/>
+        <w:textAlignment w:val="auto"/>
+        <w:rPr>
+          <w:rFonts w:hint="eastAsia" w:ascii="微软雅黑" w:hAnsi="微软雅黑" w:eastAsia="微软雅黑" w:cs="微软雅黑"/>
+          <w:b w:val="0"/>
+          <w:i w:val="0"/>
+          <w:caps w:val="0"/>
+          <w:color w:val="555555"/>
+          <w:spacing w:val="0"/>
+          <w:sz w:val="22"/>
+          <w:szCs w:val="22"/>
+        </w:rPr>
+      </w:pPr>
+      <w:r>
+        <w:rPr>
+          <w:rFonts w:hint="eastAsia" w:ascii="微软雅黑" w:hAnsi="微软雅黑" w:eastAsia="微软雅黑" w:cs="微软雅黑"/>
+          <w:b w:val="0"/>
+          <w:i w:val="0"/>
+          <w:caps w:val="0"/>
+          <w:color w:val="555555"/>
+          <w:spacing w:val="0"/>
+          <w:kern w:val="0"/>
+          <w:sz w:val="19"/>
+          <w:szCs w:val="19"/>
+          <w:shd w:val="clear" w:fill="FFFFFF"/>
+          <w:lang w:val="en-US" w:eastAsia="zh-CN" w:bidi="ar"/>
+        </w:rPr>
+        <w:t>sleep可以在任何地方使用</w:t>
+      </w:r>
+    </w:p>
+    <w:p>
+      <w:pPr>
+        <w:keepNext w:val="0"/>
+        <w:keepLines w:val="0"/>
+        <w:pageBreakBefore w:val="0"/>
+        <w:widowControl/>
+        <w:numPr>
+          <w:numId w:val="0"/>
+        </w:numPr>
+        <w:suppressLineNumbers w:val="0"/>
+        <w:shd w:val="clear" w:fill="FFFFFF"/>
+        <w:kinsoku/>
+        <w:wordWrap/>
+        <w:overflowPunct/>
+        <w:topLinePunct w:val="0"/>
+        <w:autoSpaceDE/>
+        <w:autoSpaceDN/>
+        <w:bidi w:val="0"/>
+        <w:adjustRightInd/>
+        <w:snapToGrid/>
+        <w:spacing w:beforeAutospacing="0" w:afterAutospacing="0" w:line="360" w:lineRule="exact"/>
+        <w:ind w:left="360" w:leftChars="0" w:right="0" w:rightChars="0"/>
+        <w:jc w:val="both"/>
+        <w:textAlignment w:val="auto"/>
+        <w:rPr>
+          <w:rFonts w:hint="eastAsia" w:ascii="微软雅黑" w:hAnsi="微软雅黑" w:eastAsia="微软雅黑" w:cs="微软雅黑"/>
+          <w:b w:val="0"/>
+          <w:i w:val="0"/>
+          <w:caps w:val="0"/>
+          <w:color w:val="555555"/>
+          <w:spacing w:val="0"/>
+          <w:kern w:val="0"/>
+          <w:sz w:val="19"/>
+          <w:szCs w:val="19"/>
+          <w:shd w:val="clear" w:fill="FFFFFF"/>
+          <w:lang w:val="en-US" w:eastAsia="zh-CN" w:bidi="ar"/>
+        </w:rPr>
+      </w:pPr>
+      <w:r>
+        <w:rPr>
+          <w:rFonts w:hint="eastAsia" w:ascii="微软雅黑" w:hAnsi="微软雅黑" w:eastAsia="微软雅黑" w:cs="微软雅黑"/>
+          <w:b w:val="0"/>
+          <w:i w:val="0"/>
+          <w:caps w:val="0"/>
+          <w:color w:val="555555"/>
+          <w:spacing w:val="0"/>
+          <w:kern w:val="0"/>
+          <w:sz w:val="19"/>
+          <w:szCs w:val="19"/>
+          <w:shd w:val="clear" w:fill="FFFFFF"/>
+          <w:lang w:val="en-US" w:eastAsia="zh-CN" w:bidi="ar"/>
+        </w:rPr>
+        <w:t>Sleep需要捕获异常,而wait不需要</w:t>
+      </w:r>
+    </w:p>
+    <w:p>
+      <w:pPr>
+        <w:keepNext w:val="0"/>
+        <w:keepLines w:val="0"/>
+        <w:widowControl/>
+        <w:suppressLineNumbers w:val="0"/>
+        <w:shd w:val="clear" w:fill="FFFFFF"/>
+        <w:ind w:left="0" w:firstLine="0"/>
+        <w:jc w:val="left"/>
+        <w:rPr>
+          <w:rFonts w:ascii="微软雅黑" w:hAnsi="微软雅黑" w:eastAsia="微软雅黑" w:cs="微软雅黑"/>
+          <w:b w:val="0"/>
+          <w:i w:val="0"/>
+          <w:caps w:val="0"/>
+          <w:color w:val="555555"/>
+          <w:spacing w:val="0"/>
+          <w:sz w:val="22"/>
+          <w:szCs w:val="22"/>
+        </w:rPr>
+      </w:pPr>
+      <w:r>
+        <w:rPr>
+          <w:rFonts w:ascii="微软雅黑" w:hAnsi="微软雅黑" w:eastAsia="微软雅黑" w:cs="微软雅黑"/>
+          <w:b w:val="0"/>
+          <w:i w:val="0"/>
+          <w:caps w:val="0"/>
+          <w:color w:val="FF0000"/>
+          <w:spacing w:val="0"/>
+          <w:kern w:val="0"/>
+          <w:sz w:val="24"/>
+          <w:szCs w:val="24"/>
+          <w:shd w:val="clear" w:fill="FFFFFF"/>
+          <w:lang w:val="en-US" w:eastAsia="zh-CN" w:bidi="ar"/>
+        </w:rPr>
+        <w:t>72、说说java的反射机制原理以及应用场合（概率40%）</w:t>
+      </w:r>
+    </w:p>
+    <w:p>
+      <w:pPr>
+        <w:keepNext w:val="0"/>
+        <w:keepLines w:val="0"/>
+        <w:widowControl/>
+        <w:suppressLineNumbers w:val="0"/>
+        <w:shd w:val="clear" w:fill="FFFFFF"/>
+        <w:ind w:left="0" w:firstLine="0"/>
+        <w:jc w:val="left"/>
+        <w:rPr>
+          <w:rFonts w:hint="eastAsia" w:ascii="微软雅黑" w:hAnsi="微软雅黑" w:eastAsia="微软雅黑" w:cs="微软雅黑"/>
+          <w:b w:val="0"/>
+          <w:i w:val="0"/>
+          <w:caps w:val="0"/>
+          <w:color w:val="555555"/>
+          <w:spacing w:val="0"/>
+          <w:sz w:val="22"/>
+          <w:szCs w:val="22"/>
+        </w:rPr>
+      </w:pPr>
+      <w:r>
+        <w:rPr>
+          <w:rFonts w:hint="eastAsia" w:ascii="微软雅黑" w:hAnsi="微软雅黑" w:eastAsia="微软雅黑" w:cs="微软雅黑"/>
+          <w:b w:val="0"/>
+          <w:i w:val="0"/>
+          <w:caps w:val="0"/>
+          <w:color w:val="555555"/>
+          <w:spacing w:val="0"/>
+          <w:kern w:val="0"/>
+          <w:sz w:val="19"/>
+          <w:szCs w:val="19"/>
+          <w:shd w:val="clear" w:fill="FFFFFF"/>
+          <w:lang w:val="en-US" w:eastAsia="zh-CN" w:bidi="ar"/>
+        </w:rPr>
+        <w:t>JAVA反射机制是在运行状态中，对于任意一个类，都能够知道这个类的所有</w:t>
+      </w:r>
+    </w:p>
+    <w:p>
+      <w:pPr>
+        <w:keepNext w:val="0"/>
+        <w:keepLines w:val="0"/>
+        <w:widowControl/>
+        <w:suppressLineNumbers w:val="0"/>
+        <w:shd w:val="clear" w:fill="FFFFFF"/>
+        <w:ind w:left="0" w:firstLine="0"/>
+        <w:jc w:val="left"/>
+        <w:rPr>
+          <w:rFonts w:hint="eastAsia" w:ascii="微软雅黑" w:hAnsi="微软雅黑" w:eastAsia="微软雅黑" w:cs="微软雅黑"/>
+          <w:b w:val="0"/>
+          <w:i w:val="0"/>
+          <w:caps w:val="0"/>
+          <w:color w:val="555555"/>
+          <w:spacing w:val="0"/>
+          <w:sz w:val="22"/>
+          <w:szCs w:val="22"/>
+        </w:rPr>
+      </w:pPr>
+      <w:r>
+        <w:rPr>
+          <w:rFonts w:hint="eastAsia" w:ascii="微软雅黑" w:hAnsi="微软雅黑" w:eastAsia="微软雅黑" w:cs="微软雅黑"/>
+          <w:b w:val="0"/>
+          <w:i w:val="0"/>
+          <w:caps w:val="0"/>
+          <w:color w:val="555555"/>
+          <w:spacing w:val="0"/>
+          <w:kern w:val="0"/>
+          <w:sz w:val="19"/>
+          <w:szCs w:val="19"/>
+          <w:shd w:val="clear" w:fill="FFFFFF"/>
+          <w:lang w:val="en-US" w:eastAsia="zh-CN" w:bidi="ar"/>
+        </w:rPr>
+        <w:t>属性和方法；对于任意一个对象，都能够调用它的任意一个方法和属性；这种动态</w:t>
+      </w:r>
+    </w:p>
+    <w:p>
+      <w:pPr>
+        <w:keepNext w:val="0"/>
+        <w:keepLines w:val="0"/>
+        <w:widowControl/>
+        <w:suppressLineNumbers w:val="0"/>
+        <w:shd w:val="clear" w:fill="FFFFFF"/>
+        <w:ind w:left="0" w:firstLine="0"/>
+        <w:jc w:val="left"/>
+        <w:rPr>
+          <w:rFonts w:hint="eastAsia" w:ascii="微软雅黑" w:hAnsi="微软雅黑" w:eastAsia="微软雅黑" w:cs="微软雅黑"/>
+          <w:b w:val="0"/>
+          <w:i w:val="0"/>
+          <w:caps w:val="0"/>
+          <w:color w:val="555555"/>
+          <w:spacing w:val="0"/>
+          <w:sz w:val="22"/>
+          <w:szCs w:val="22"/>
+        </w:rPr>
+      </w:pPr>
+      <w:r>
+        <w:rPr>
+          <w:rFonts w:hint="eastAsia" w:ascii="微软雅黑" w:hAnsi="微软雅黑" w:eastAsia="微软雅黑" w:cs="微软雅黑"/>
+          <w:b w:val="0"/>
+          <w:i w:val="0"/>
+          <w:caps w:val="0"/>
+          <w:color w:val="555555"/>
+          <w:spacing w:val="0"/>
+          <w:kern w:val="0"/>
+          <w:sz w:val="19"/>
+          <w:szCs w:val="19"/>
+          <w:shd w:val="clear" w:fill="FFFFFF"/>
+          <w:lang w:val="en-US" w:eastAsia="zh-CN" w:bidi="ar"/>
+        </w:rPr>
+        <w:t>获取的信息以及动态调用对象的方法的功能称为java语言的反射机制。</w:t>
+      </w:r>
+    </w:p>
+    <w:p>
+      <w:pPr>
+        <w:keepNext w:val="0"/>
+        <w:keepLines w:val="0"/>
+        <w:widowControl/>
+        <w:suppressLineNumbers w:val="0"/>
+        <w:shd w:val="clear" w:fill="FFFFFF"/>
+        <w:ind w:left="0" w:firstLine="0"/>
+        <w:jc w:val="left"/>
+        <w:rPr>
+          <w:rFonts w:hint="eastAsia" w:ascii="微软雅黑" w:hAnsi="微软雅黑" w:eastAsia="微软雅黑" w:cs="微软雅黑"/>
+          <w:b w:val="0"/>
+          <w:i w:val="0"/>
+          <w:caps w:val="0"/>
+          <w:color w:val="555555"/>
+          <w:spacing w:val="0"/>
+          <w:sz w:val="22"/>
+          <w:szCs w:val="22"/>
+        </w:rPr>
+      </w:pPr>
+      <w:r>
+        <w:rPr>
+          <w:rFonts w:hint="eastAsia" w:ascii="微软雅黑" w:hAnsi="微软雅黑" w:eastAsia="微软雅黑" w:cs="微软雅黑"/>
+          <w:b w:val="0"/>
+          <w:i w:val="0"/>
+          <w:caps w:val="0"/>
+          <w:color w:val="555555"/>
+          <w:spacing w:val="0"/>
+          <w:kern w:val="0"/>
+          <w:sz w:val="19"/>
+          <w:szCs w:val="19"/>
+          <w:shd w:val="clear" w:fill="FFFFFF"/>
+          <w:lang w:val="en-US" w:eastAsia="zh-CN" w:bidi="ar"/>
+        </w:rPr>
+        <w:t xml:space="preserve">类对象: 封装了类的描述信息的对象,类加载的产物,由jvm创建java.lang.Class </w:t>
+      </w:r>
+    </w:p>
+    <w:p>
+      <w:pPr>
+        <w:keepNext w:val="0"/>
+        <w:keepLines w:val="0"/>
+        <w:widowControl/>
+        <w:suppressLineNumbers w:val="0"/>
+        <w:shd w:val="clear" w:fill="FFFFFF"/>
+        <w:ind w:left="0" w:firstLine="0"/>
+        <w:jc w:val="left"/>
+        <w:rPr>
+          <w:rFonts w:hint="eastAsia" w:ascii="微软雅黑" w:hAnsi="微软雅黑" w:eastAsia="微软雅黑" w:cs="微软雅黑"/>
+          <w:b w:val="0"/>
+          <w:i w:val="0"/>
+          <w:caps w:val="0"/>
+          <w:color w:val="555555"/>
+          <w:spacing w:val="0"/>
+          <w:sz w:val="22"/>
+          <w:szCs w:val="22"/>
+        </w:rPr>
+      </w:pPr>
+      <w:r>
+        <w:rPr>
+          <w:rFonts w:hint="eastAsia" w:ascii="微软雅黑" w:hAnsi="微软雅黑" w:eastAsia="微软雅黑" w:cs="微软雅黑"/>
+          <w:b w:val="0"/>
+          <w:i w:val="0"/>
+          <w:caps w:val="0"/>
+          <w:color w:val="555555"/>
+          <w:spacing w:val="0"/>
+          <w:kern w:val="0"/>
+          <w:sz w:val="19"/>
+          <w:szCs w:val="19"/>
+          <w:shd w:val="clear" w:fill="FFFFFF"/>
+          <w:lang w:val="en-US" w:eastAsia="zh-CN" w:bidi="ar"/>
+        </w:rPr>
+        <w:t>应用场景: Gson 序列化反序列化</w:t>
+      </w:r>
+    </w:p>
+    <w:p>
+      <w:pPr>
+        <w:keepNext w:val="0"/>
+        <w:keepLines w:val="0"/>
+        <w:widowControl/>
+        <w:suppressLineNumbers w:val="0"/>
+        <w:shd w:val="clear" w:fill="FFFFFF"/>
+        <w:ind w:left="0" w:firstLine="0"/>
+        <w:jc w:val="left"/>
+        <w:rPr>
+          <w:rFonts w:hint="eastAsia" w:ascii="微软雅黑" w:hAnsi="微软雅黑" w:eastAsia="微软雅黑" w:cs="微软雅黑"/>
+          <w:b w:val="0"/>
+          <w:i w:val="0"/>
+          <w:caps w:val="0"/>
+          <w:color w:val="555555"/>
+          <w:spacing w:val="0"/>
+          <w:sz w:val="22"/>
+          <w:szCs w:val="22"/>
+        </w:rPr>
+      </w:pPr>
+      <w:r>
+        <w:rPr>
+          <w:rFonts w:hint="eastAsia" w:ascii="微软雅黑" w:hAnsi="微软雅黑" w:eastAsia="微软雅黑" w:cs="微软雅黑"/>
+          <w:b w:val="0"/>
+          <w:i w:val="0"/>
+          <w:caps w:val="0"/>
+          <w:color w:val="555555"/>
+          <w:spacing w:val="0"/>
+          <w:kern w:val="0"/>
+          <w:sz w:val="19"/>
+          <w:szCs w:val="19"/>
+          <w:shd w:val="clear" w:fill="FFFFFF"/>
+          <w:lang w:val="en-US" w:eastAsia="zh-CN" w:bidi="ar"/>
+        </w:rPr>
+        <w:t>获取类对象的方式:1. 类名.class2. 类的对象.getClass()3. Class.forName("</w:t>
+      </w:r>
+    </w:p>
+    <w:p>
+      <w:pPr>
+        <w:keepNext w:val="0"/>
+        <w:keepLines w:val="0"/>
+        <w:widowControl/>
+        <w:suppressLineNumbers w:val="0"/>
+        <w:shd w:val="clear" w:fill="FFFFFF"/>
+        <w:ind w:left="0" w:firstLine="0"/>
+        <w:jc w:val="left"/>
+        <w:rPr>
+          <w:rFonts w:hint="eastAsia" w:ascii="微软雅黑" w:hAnsi="微软雅黑" w:eastAsia="微软雅黑" w:cs="微软雅黑"/>
+          <w:b w:val="0"/>
+          <w:i w:val="0"/>
+          <w:caps w:val="0"/>
+          <w:color w:val="555555"/>
+          <w:spacing w:val="0"/>
+          <w:kern w:val="0"/>
+          <w:sz w:val="19"/>
+          <w:szCs w:val="19"/>
+          <w:shd w:val="clear" w:fill="FFFFFF"/>
+          <w:lang w:val="en-US" w:eastAsia="zh-CN" w:bidi="ar"/>
+        </w:rPr>
+      </w:pPr>
+      <w:r>
+        <w:rPr>
+          <w:rFonts w:hint="eastAsia" w:ascii="微软雅黑" w:hAnsi="微软雅黑" w:eastAsia="微软雅黑" w:cs="微软雅黑"/>
+          <w:b w:val="0"/>
+          <w:i w:val="0"/>
+          <w:caps w:val="0"/>
+          <w:color w:val="555555"/>
+          <w:spacing w:val="0"/>
+          <w:kern w:val="0"/>
+          <w:sz w:val="19"/>
+          <w:szCs w:val="19"/>
+          <w:shd w:val="clear" w:fill="FFFFFF"/>
+          <w:lang w:val="en-US" w:eastAsia="zh-CN" w:bidi="ar"/>
+        </w:rPr>
+        <w:t>包名.类名")</w:t>
+      </w:r>
+    </w:p>
+    <w:p>
+      <w:pPr>
+        <w:keepNext w:val="0"/>
+        <w:keepLines w:val="0"/>
+        <w:widowControl/>
+        <w:suppressLineNumbers w:val="0"/>
+        <w:shd w:val="clear" w:fill="FFFFFF"/>
+        <w:ind w:left="0" w:firstLine="0"/>
+        <w:jc w:val="left"/>
+        <w:rPr>
+          <w:rFonts w:ascii="微软雅黑" w:hAnsi="微软雅黑" w:eastAsia="微软雅黑" w:cs="微软雅黑"/>
+          <w:b w:val="0"/>
+          <w:i w:val="0"/>
+          <w:caps w:val="0"/>
+          <w:color w:val="555555"/>
+          <w:spacing w:val="0"/>
+          <w:sz w:val="22"/>
+          <w:szCs w:val="22"/>
+        </w:rPr>
+      </w:pPr>
+      <w:r>
+        <w:rPr>
+          <w:rFonts w:ascii="微软雅黑" w:hAnsi="微软雅黑" w:eastAsia="微软雅黑" w:cs="微软雅黑"/>
+          <w:b w:val="0"/>
+          <w:i w:val="0"/>
+          <w:caps w:val="0"/>
+          <w:color w:val="FF0000"/>
+          <w:spacing w:val="0"/>
+          <w:kern w:val="0"/>
+          <w:sz w:val="24"/>
+          <w:szCs w:val="24"/>
+          <w:shd w:val="clear" w:fill="FFFFFF"/>
+          <w:lang w:val="en-US" w:eastAsia="zh-CN" w:bidi="ar"/>
+        </w:rPr>
+        <w:t>74、java有几种引用类型（概率40%）</w:t>
+      </w:r>
+    </w:p>
+    <w:p>
+      <w:pPr>
+        <w:keepNext w:val="0"/>
+        <w:keepLines w:val="0"/>
+        <w:widowControl/>
+        <w:suppressLineNumbers w:val="0"/>
+        <w:shd w:val="clear" w:fill="FFFFFF"/>
+        <w:ind w:left="0" w:firstLine="0"/>
+        <w:jc w:val="left"/>
+        <w:rPr>
+          <w:rFonts w:hint="eastAsia" w:ascii="微软雅黑" w:hAnsi="微软雅黑" w:eastAsia="微软雅黑" w:cs="微软雅黑"/>
+          <w:b w:val="0"/>
+          <w:i w:val="0"/>
+          <w:caps w:val="0"/>
+          <w:color w:val="555555"/>
+          <w:spacing w:val="0"/>
+          <w:kern w:val="0"/>
+          <w:sz w:val="19"/>
+          <w:szCs w:val="19"/>
+          <w:shd w:val="clear" w:fill="FFFFFF"/>
+          <w:lang w:val="en-US" w:eastAsia="zh-CN" w:bidi="ar"/>
+        </w:rPr>
+      </w:pPr>
+      <w:r>
+        <w:rPr>
+          <w:rFonts w:hint="eastAsia" w:ascii="微软雅黑" w:hAnsi="微软雅黑" w:eastAsia="微软雅黑" w:cs="微软雅黑"/>
+          <w:b w:val="0"/>
+          <w:i w:val="0"/>
+          <w:caps w:val="0"/>
+          <w:color w:val="555555"/>
+          <w:spacing w:val="0"/>
+          <w:kern w:val="0"/>
+          <w:sz w:val="19"/>
+          <w:szCs w:val="19"/>
+          <w:shd w:val="clear" w:fill="FFFFFF"/>
+          <w:lang w:val="en-US" w:eastAsia="zh-CN" w:bidi="ar"/>
+        </w:rPr>
+        <w:t>强引用，软引用、弱引用、幽灵引用、</w:t>
+      </w:r>
+    </w:p>
+    <w:p>
+      <w:pPr>
+        <w:keepNext w:val="0"/>
+        <w:keepLines w:val="0"/>
+        <w:widowControl/>
+        <w:suppressLineNumbers w:val="0"/>
+        <w:shd w:val="clear" w:fill="FFFFFF"/>
+        <w:ind w:left="0" w:firstLine="0"/>
+        <w:jc w:val="left"/>
+        <w:rPr>
+          <w:rFonts w:ascii="微软雅黑" w:hAnsi="微软雅黑" w:eastAsia="微软雅黑" w:cs="微软雅黑"/>
+          <w:b w:val="0"/>
+          <w:i w:val="0"/>
+          <w:caps w:val="0"/>
+          <w:color w:val="555555"/>
+          <w:spacing w:val="0"/>
+          <w:sz w:val="22"/>
+          <w:szCs w:val="22"/>
+        </w:rPr>
+      </w:pPr>
+      <w:r>
+        <w:rPr>
+          <w:rFonts w:ascii="微软雅黑" w:hAnsi="微软雅黑" w:eastAsia="微软雅黑" w:cs="微软雅黑"/>
+          <w:b w:val="0"/>
+          <w:i w:val="0"/>
+          <w:caps w:val="0"/>
+          <w:color w:val="FF0000"/>
+          <w:spacing w:val="0"/>
+          <w:kern w:val="0"/>
+          <w:sz w:val="24"/>
+          <w:szCs w:val="24"/>
+          <w:shd w:val="clear" w:fill="FFFFFF"/>
+          <w:lang w:val="en-US" w:eastAsia="zh-CN" w:bidi="ar"/>
+        </w:rPr>
+        <w:t>68.gc是什么（概率70%）</w:t>
+      </w:r>
+    </w:p>
+    <w:p>
+      <w:pPr>
+        <w:keepNext w:val="0"/>
+        <w:keepLines w:val="0"/>
+        <w:widowControl/>
+        <w:suppressLineNumbers w:val="0"/>
+        <w:shd w:val="clear" w:fill="FFFFFF"/>
+        <w:ind w:left="0" w:firstLine="0"/>
+        <w:jc w:val="left"/>
+        <w:rPr>
+          <w:rFonts w:hint="eastAsia" w:ascii="微软雅黑" w:hAnsi="微软雅黑" w:eastAsia="微软雅黑" w:cs="微软雅黑"/>
+          <w:b w:val="0"/>
+          <w:i w:val="0"/>
+          <w:caps w:val="0"/>
+          <w:color w:val="555555"/>
+          <w:spacing w:val="0"/>
+          <w:sz w:val="22"/>
+          <w:szCs w:val="22"/>
+        </w:rPr>
+      </w:pPr>
+      <w:r>
+        <w:rPr>
+          <w:rFonts w:hint="eastAsia" w:ascii="微软雅黑" w:hAnsi="微软雅黑" w:eastAsia="微软雅黑" w:cs="微软雅黑"/>
+          <w:b w:val="0"/>
+          <w:i w:val="0"/>
+          <w:caps w:val="0"/>
+          <w:color w:val="555555"/>
+          <w:spacing w:val="0"/>
+          <w:kern w:val="0"/>
+          <w:sz w:val="19"/>
+          <w:szCs w:val="19"/>
+          <w:shd w:val="clear" w:fill="FFFFFF"/>
+          <w:lang w:val="en-US" w:eastAsia="zh-CN" w:bidi="ar"/>
+        </w:rPr>
+        <w:t>GC是垃圾收集的意思（Gabage Collection）,内存处理是编程人员容易出现问题的地方，忘记或者错误的内存回收会导致程序或系统的不稳定甚至崩溃，Java提供的GC功能可以自动监测对象是否超过作用域从而达到自动回收内存的目的，Java语言没有提供释放已分配内存的显示操作方法。</w:t>
+      </w:r>
+    </w:p>
+    <w:p>
+      <w:pPr>
+        <w:keepNext w:val="0"/>
+        <w:keepLines w:val="0"/>
+        <w:widowControl/>
+        <w:suppressLineNumbers w:val="0"/>
+        <w:shd w:val="clear" w:fill="FFFFFF"/>
+        <w:ind w:left="0" w:firstLine="0"/>
+        <w:jc w:val="left"/>
+        <w:rPr>
+          <w:rFonts w:ascii="微软雅黑" w:hAnsi="微软雅黑" w:eastAsia="微软雅黑" w:cs="微软雅黑"/>
+          <w:b w:val="0"/>
+          <w:i w:val="0"/>
+          <w:caps w:val="0"/>
+          <w:color w:val="555555"/>
+          <w:spacing w:val="0"/>
+          <w:sz w:val="22"/>
+          <w:szCs w:val="22"/>
+        </w:rPr>
+      </w:pPr>
+      <w:r>
+        <w:rPr>
+          <w:rFonts w:ascii="微软雅黑" w:hAnsi="微软雅黑" w:eastAsia="微软雅黑" w:cs="微软雅黑"/>
+          <w:b w:val="0"/>
+          <w:i w:val="0"/>
+          <w:caps w:val="0"/>
+          <w:color w:val="FF0000"/>
+          <w:spacing w:val="0"/>
+          <w:kern w:val="0"/>
+          <w:sz w:val="24"/>
+          <w:szCs w:val="24"/>
+          <w:shd w:val="clear" w:fill="FFFFFF"/>
+          <w:lang w:val="en-US" w:eastAsia="zh-CN" w:bidi="ar"/>
+        </w:rPr>
+        <w:t>97、什么时候用递归（概率30%）</w:t>
+      </w:r>
+    </w:p>
+    <w:p>
+      <w:pPr>
+        <w:keepNext w:val="0"/>
+        <w:keepLines w:val="0"/>
+        <w:widowControl/>
+        <w:suppressLineNumbers w:val="0"/>
+        <w:shd w:val="clear" w:fill="FFFFFF"/>
+        <w:ind w:left="0" w:firstLine="0"/>
+        <w:jc w:val="left"/>
+        <w:rPr>
+          <w:rFonts w:hint="eastAsia" w:ascii="微软雅黑" w:hAnsi="微软雅黑" w:eastAsia="微软雅黑" w:cs="微软雅黑"/>
+          <w:b w:val="0"/>
+          <w:i w:val="0"/>
+          <w:caps w:val="0"/>
+          <w:color w:val="555555"/>
+          <w:spacing w:val="0"/>
+          <w:sz w:val="22"/>
+          <w:szCs w:val="22"/>
+        </w:rPr>
+      </w:pPr>
+      <w:r>
+        <w:rPr>
+          <w:rFonts w:hint="eastAsia" w:ascii="微软雅黑" w:hAnsi="微软雅黑" w:eastAsia="微软雅黑" w:cs="微软雅黑"/>
+          <w:b w:val="0"/>
+          <w:i w:val="0"/>
+          <w:caps w:val="0"/>
+          <w:color w:val="555555"/>
+          <w:spacing w:val="0"/>
+          <w:kern w:val="0"/>
+          <w:sz w:val="19"/>
+          <w:szCs w:val="19"/>
+          <w:shd w:val="clear" w:fill="FFFFFF"/>
+          <w:lang w:val="en-US" w:eastAsia="zh-CN" w:bidi="ar"/>
+        </w:rPr>
+        <w:t>树用递归方便，用其它方法好像跟本不可能．</w:t>
+      </w:r>
+    </w:p>
+    <w:p>
+      <w:pPr>
+        <w:keepNext w:val="0"/>
+        <w:keepLines w:val="0"/>
+        <w:widowControl/>
+        <w:suppressLineNumbers w:val="0"/>
+        <w:shd w:val="clear" w:fill="FFFFFF"/>
+        <w:ind w:left="0" w:firstLine="0"/>
+        <w:jc w:val="left"/>
+        <w:rPr>
+          <w:rFonts w:hint="eastAsia" w:ascii="微软雅黑" w:hAnsi="微软雅黑" w:eastAsia="微软雅黑" w:cs="微软雅黑"/>
+          <w:b w:val="0"/>
+          <w:i w:val="0"/>
+          <w:caps w:val="0"/>
+          <w:color w:val="555555"/>
+          <w:spacing w:val="0"/>
+          <w:sz w:val="22"/>
+          <w:szCs w:val="22"/>
+        </w:rPr>
+      </w:pPr>
+      <w:r>
+        <w:rPr>
+          <w:rFonts w:hint="eastAsia" w:ascii="微软雅黑" w:hAnsi="微软雅黑" w:eastAsia="微软雅黑" w:cs="微软雅黑"/>
+          <w:b w:val="0"/>
+          <w:i w:val="0"/>
+          <w:caps w:val="0"/>
+          <w:color w:val="555555"/>
+          <w:spacing w:val="0"/>
+          <w:kern w:val="0"/>
+          <w:sz w:val="19"/>
+          <w:szCs w:val="19"/>
+          <w:shd w:val="clear" w:fill="FFFFFF"/>
+          <w:lang w:val="en-US" w:eastAsia="zh-CN" w:bidi="ar"/>
+        </w:rPr>
+        <w:t>递归用在特定的函数如 f(x)= f(x-1) + 2</w:t>
+      </w:r>
+    </w:p>
+    <w:p>
+      <w:pPr>
+        <w:keepNext w:val="0"/>
+        <w:keepLines w:val="0"/>
+        <w:widowControl/>
+        <w:suppressLineNumbers w:val="0"/>
+        <w:shd w:val="clear" w:fill="FFFFFF"/>
+        <w:ind w:left="0" w:firstLine="0"/>
+        <w:jc w:val="left"/>
+        <w:rPr>
+          <w:rFonts w:hint="eastAsia" w:ascii="微软雅黑" w:hAnsi="微软雅黑" w:eastAsia="微软雅黑" w:cs="微软雅黑"/>
+          <w:b w:val="0"/>
+          <w:i w:val="0"/>
+          <w:caps w:val="0"/>
+          <w:color w:val="555555"/>
+          <w:spacing w:val="0"/>
+          <w:sz w:val="22"/>
+          <w:szCs w:val="22"/>
+        </w:rPr>
+      </w:pPr>
+      <w:r>
+        <w:rPr>
+          <w:rFonts w:hint="eastAsia" w:ascii="微软雅黑" w:hAnsi="微软雅黑" w:eastAsia="微软雅黑" w:cs="微软雅黑"/>
+          <w:b w:val="0"/>
+          <w:i w:val="0"/>
+          <w:caps w:val="0"/>
+          <w:color w:val="555555"/>
+          <w:spacing w:val="0"/>
+          <w:kern w:val="0"/>
+          <w:sz w:val="19"/>
+          <w:szCs w:val="19"/>
+          <w:shd w:val="clear" w:fill="FFFFFF"/>
+          <w:lang w:val="en-US" w:eastAsia="zh-CN" w:bidi="ar"/>
+        </w:rPr>
+        <w:t>像这种情况，你想算出f(x)就必需算出f(x-1)，而f(x)和f(x-1)实际上都是用共一个方法，只是参数相差一．这种时候用递归就很快．</w:t>
+      </w:r>
+    </w:p>
+    <w:p>
+      <w:pPr>
+        <w:keepNext w:val="0"/>
+        <w:keepLines w:val="0"/>
+        <w:widowControl/>
+        <w:suppressLineNumbers w:val="0"/>
+        <w:shd w:val="clear" w:fill="FFFFFF"/>
+        <w:ind w:left="0" w:firstLine="0"/>
+        <w:jc w:val="left"/>
+        <w:rPr>
+          <w:rFonts w:ascii="微软雅黑" w:hAnsi="微软雅黑" w:eastAsia="微软雅黑" w:cs="微软雅黑"/>
+          <w:b w:val="0"/>
+          <w:i w:val="0"/>
+          <w:caps w:val="0"/>
+          <w:color w:val="555555"/>
+          <w:spacing w:val="0"/>
+          <w:sz w:val="22"/>
+          <w:szCs w:val="22"/>
+        </w:rPr>
+      </w:pPr>
+      <w:r>
+        <w:rPr>
+          <w:rFonts w:ascii="微软雅黑" w:hAnsi="微软雅黑" w:eastAsia="微软雅黑" w:cs="微软雅黑"/>
+          <w:b w:val="0"/>
+          <w:i w:val="0"/>
+          <w:caps w:val="0"/>
+          <w:color w:val="FF0000"/>
+          <w:spacing w:val="0"/>
+          <w:kern w:val="0"/>
+          <w:sz w:val="24"/>
+          <w:szCs w:val="24"/>
+          <w:shd w:val="clear" w:fill="FFFFFF"/>
+          <w:lang w:val="en-US" w:eastAsia="zh-CN" w:bidi="ar"/>
+        </w:rPr>
+        <w:t>98、jdbc中怎么处理事物（概率50%）</w:t>
+      </w:r>
+    </w:p>
+    <w:p>
+      <w:pPr>
+        <w:keepNext w:val="0"/>
+        <w:keepLines w:val="0"/>
+        <w:widowControl/>
+        <w:suppressLineNumbers w:val="0"/>
+        <w:shd w:val="clear" w:fill="FFFFFF"/>
+        <w:ind w:left="0" w:firstLine="0"/>
+        <w:jc w:val="left"/>
+        <w:rPr>
+          <w:rFonts w:hint="eastAsia" w:ascii="微软雅黑" w:hAnsi="微软雅黑" w:eastAsia="微软雅黑" w:cs="微软雅黑"/>
+          <w:b w:val="0"/>
+          <w:i w:val="0"/>
+          <w:caps w:val="0"/>
+          <w:color w:val="555555"/>
+          <w:spacing w:val="0"/>
+          <w:sz w:val="22"/>
+          <w:szCs w:val="22"/>
+        </w:rPr>
+      </w:pPr>
+      <w:r>
+        <w:rPr>
+          <w:rFonts w:hint="eastAsia" w:ascii="微软雅黑" w:hAnsi="微软雅黑" w:eastAsia="微软雅黑" w:cs="微软雅黑"/>
+          <w:b w:val="0"/>
+          <w:i w:val="0"/>
+          <w:caps w:val="0"/>
+          <w:color w:val="555555"/>
+          <w:spacing w:val="0"/>
+          <w:kern w:val="0"/>
+          <w:sz w:val="19"/>
+          <w:szCs w:val="19"/>
+          <w:shd w:val="clear" w:fill="FFFFFF"/>
+          <w:lang w:val="en-US" w:eastAsia="zh-CN" w:bidi="ar"/>
+        </w:rPr>
+        <w:t>事务，也是数据库事务，指的是作为单个逻辑工作单元执行的一系列操作。正常的情况下，操作应该顺利进行，与操作相关的所有数据库信息也成功地更新；</w:t>
+      </w:r>
+    </w:p>
+    <w:p>
+      <w:pPr>
+        <w:keepNext w:val="0"/>
+        <w:keepLines w:val="0"/>
+        <w:widowControl/>
+        <w:suppressLineNumbers w:val="0"/>
+        <w:shd w:val="clear" w:fill="FFFFFF"/>
+        <w:ind w:left="0" w:firstLine="0"/>
+        <w:jc w:val="left"/>
+        <w:rPr>
+          <w:rFonts w:hint="eastAsia" w:ascii="微软雅黑" w:hAnsi="微软雅黑" w:eastAsia="微软雅黑" w:cs="微软雅黑"/>
+          <w:b w:val="0"/>
+          <w:i w:val="0"/>
+          <w:caps w:val="0"/>
+          <w:color w:val="555555"/>
+          <w:spacing w:val="0"/>
+          <w:sz w:val="22"/>
+          <w:szCs w:val="22"/>
+        </w:rPr>
+      </w:pPr>
+      <w:r>
+        <w:rPr>
+          <w:rFonts w:hint="eastAsia" w:ascii="微软雅黑" w:hAnsi="微软雅黑" w:eastAsia="微软雅黑" w:cs="微软雅黑"/>
+          <w:b w:val="0"/>
+          <w:i w:val="0"/>
+          <w:caps w:val="0"/>
+          <w:color w:val="555555"/>
+          <w:spacing w:val="0"/>
+          <w:kern w:val="0"/>
+          <w:sz w:val="19"/>
+          <w:szCs w:val="19"/>
+          <w:shd w:val="clear" w:fill="FFFFFF"/>
+          <w:lang w:val="en-US" w:eastAsia="zh-CN" w:bidi="ar"/>
+        </w:rPr>
+        <w:t>但是，如果在这一系列过程中任何一个环节出了差错，导致操作失败了，数据库中所有信息都必须保持操作前的状态不变。否则，数据库的信息将会一片混乱而不可预测。</w:t>
+      </w:r>
+    </w:p>
+    <w:p>
+      <w:pPr>
+        <w:keepNext w:val="0"/>
+        <w:keepLines w:val="0"/>
+        <w:widowControl/>
+        <w:suppressLineNumbers w:val="0"/>
+        <w:shd w:val="clear" w:fill="FFFFFF"/>
+        <w:ind w:left="0" w:firstLine="0"/>
+        <w:jc w:val="left"/>
+        <w:rPr>
+          <w:rFonts w:hint="eastAsia" w:ascii="微软雅黑" w:hAnsi="微软雅黑" w:eastAsia="微软雅黑" w:cs="微软雅黑"/>
+          <w:b w:val="0"/>
+          <w:i w:val="0"/>
+          <w:caps w:val="0"/>
+          <w:color w:val="555555"/>
+          <w:spacing w:val="0"/>
+          <w:sz w:val="22"/>
+          <w:szCs w:val="22"/>
+        </w:rPr>
+      </w:pPr>
+      <w:r>
+        <w:rPr>
+          <w:rFonts w:hint="eastAsia" w:ascii="微软雅黑" w:hAnsi="微软雅黑" w:eastAsia="微软雅黑" w:cs="微软雅黑"/>
+          <w:b w:val="0"/>
+          <w:i w:val="0"/>
+          <w:caps w:val="0"/>
+          <w:color w:val="555555"/>
+          <w:spacing w:val="0"/>
+          <w:kern w:val="0"/>
+          <w:sz w:val="19"/>
+          <w:szCs w:val="19"/>
+          <w:shd w:val="clear" w:fill="FFFFFF"/>
+          <w:lang w:val="en-US" w:eastAsia="zh-CN" w:bidi="ar"/>
+        </w:rPr>
+        <w:t>一个逻辑工作单元要称为事务，必须满足ACID（原子性，一致性，隔离性和持久性）</w:t>
+      </w:r>
+    </w:p>
+    <w:p>
+      <w:pPr>
+        <w:keepNext w:val="0"/>
+        <w:keepLines w:val="0"/>
+        <w:widowControl/>
+        <w:suppressLineNumbers w:val="0"/>
+        <w:shd w:val="clear" w:fill="FFFFFF"/>
+        <w:ind w:left="0" w:firstLine="0"/>
+        <w:jc w:val="left"/>
+        <w:rPr>
+          <w:rFonts w:hint="eastAsia" w:ascii="微软雅黑" w:hAnsi="微软雅黑" w:eastAsia="微软雅黑" w:cs="微软雅黑"/>
+          <w:b w:val="0"/>
+          <w:i w:val="0"/>
+          <w:caps w:val="0"/>
+          <w:color w:val="555555"/>
+          <w:spacing w:val="0"/>
+          <w:sz w:val="22"/>
+          <w:szCs w:val="22"/>
+        </w:rPr>
+      </w:pPr>
+      <w:r>
+        <w:rPr>
+          <w:rFonts w:hint="eastAsia" w:ascii="微软雅黑" w:hAnsi="微软雅黑" w:eastAsia="微软雅黑" w:cs="微软雅黑"/>
+          <w:b w:val="0"/>
+          <w:i w:val="0"/>
+          <w:caps w:val="0"/>
+          <w:color w:val="555555"/>
+          <w:spacing w:val="0"/>
+          <w:kern w:val="0"/>
+          <w:sz w:val="19"/>
+          <w:szCs w:val="19"/>
+          <w:shd w:val="clear" w:fill="FFFFFF"/>
+          <w:lang w:val="en-US" w:eastAsia="zh-CN" w:bidi="ar"/>
+        </w:rPr>
+        <w:t>事务的结束只能有两种形式：提交和回滚。操作完全成功则提交，产生永久性的修改；操作不完全成功则回滚，恢复到事务开始前的状态。它们将结束一个事务。</w:t>
+      </w:r>
+    </w:p>
+    <w:p>
+      <w:pPr>
+        <w:keepNext w:val="0"/>
+        <w:keepLines w:val="0"/>
+        <w:widowControl/>
+        <w:suppressLineNumbers w:val="0"/>
+        <w:shd w:val="clear" w:fill="FFFFFF"/>
+        <w:ind w:left="0" w:firstLine="0"/>
+        <w:jc w:val="left"/>
+        <w:rPr>
+          <w:rFonts w:hint="eastAsia" w:ascii="微软雅黑" w:hAnsi="微软雅黑" w:eastAsia="微软雅黑" w:cs="微软雅黑"/>
+          <w:b w:val="0"/>
+          <w:i w:val="0"/>
+          <w:caps w:val="0"/>
+          <w:color w:val="555555"/>
+          <w:spacing w:val="0"/>
+          <w:sz w:val="22"/>
+          <w:szCs w:val="22"/>
+        </w:rPr>
+      </w:pPr>
+      <w:r>
+        <w:rPr>
+          <w:rFonts w:hint="eastAsia" w:ascii="微软雅黑" w:hAnsi="微软雅黑" w:eastAsia="微软雅黑" w:cs="微软雅黑"/>
+          <w:b w:val="0"/>
+          <w:i w:val="0"/>
+          <w:caps w:val="0"/>
+          <w:color w:val="555555"/>
+          <w:spacing w:val="0"/>
+          <w:kern w:val="0"/>
+          <w:sz w:val="19"/>
+          <w:szCs w:val="19"/>
+          <w:shd w:val="clear" w:fill="FFFFFF"/>
+          <w:lang w:val="en-US" w:eastAsia="zh-CN" w:bidi="ar"/>
+        </w:rPr>
+        <w:t>（1）关闭自动提交事务。通过设置连接的自动提交事务属性为false，</w:t>
       </w:r>
     </w:p>
     <w:p>
@@ -2929,12 +8794,14 @@
         <w:bidi w:val="0"/>
         <w:adjustRightInd/>
         <w:snapToGrid/>
-        <w:spacing w:line="360" w:lineRule="exact"/>
+        <w:spacing w:beforeAutospacing="0" w:afterAutospacing="0" w:line="360" w:lineRule="exact"/>
         <w:ind w:left="0" w:leftChars="0" w:right="0" w:rightChars="0" w:firstLine="0" w:firstLineChars="0"/>
         <w:jc w:val="both"/>
         <w:textAlignment w:val="auto"/>
         <w:outlineLvl w:val="9"/>
       </w:pPr>
+      <w:bookmarkStart w:id="0" w:name="_GoBack"/>
+      <w:bookmarkEnd w:id="0"/>
     </w:p>
     <w:sectPr>
       <w:pgSz w:w="11906" w:h="16838"/>
@@ -2944,6 +8811,334 @@
     </w:sectPr>
   </w:body>
 </w:document>
+</file>
+
+<file path=word/numbering.xml><?xml version="1.0" encoding="utf-8"?>
+<w:numbering xmlns:wpc="http://schemas.microsoft.com/office/word/2010/wordprocessingCanvas" xmlns:mc="http://schemas.openxmlformats.org/markup-compatibility/2006" xmlns:o="urn:schemas-microsoft-com:office:office" xmlns:r="http://schemas.openxmlformats.org/officeDocument/2006/relationships" xmlns:m="http://schemas.openxmlformats.org/officeDocument/2006/math" xmlns:v="urn:schemas-microsoft-com:vml" xmlns:wp14="http://schemas.microsoft.com/office/word/2010/wordprocessingDrawing" xmlns:wp="http://schemas.openxmlformats.org/drawingml/2006/wordprocessingDrawing" xmlns:w10="urn:schemas-microsoft-com:office:word" xmlns:w="http://schemas.openxmlformats.org/wordprocessingml/2006/main" xmlns:w14="http://schemas.microsoft.com/office/word/2010/wordml" xmlns:wpg="http://schemas.microsoft.com/office/word/2010/wordprocessingGroup" xmlns:wpi="http://schemas.microsoft.com/office/word/2010/wordprocessingInk" xmlns:wne="http://schemas.microsoft.com/office/word/2006/wordml" xmlns:wps="http://schemas.microsoft.com/office/word/2010/wordprocessingShape" mc:Ignorable="w14 wp14">
+  <w:abstractNum w:abstractNumId="0">
+    <w:nsid w:val="5A6DBBFC"/>
+    <w:multiLevelType w:val="multilevel"/>
+    <w:tmpl w:val="5A6DBBFC"/>
+    <w:lvl w:ilvl="0" w:tentative="0">
+      <w:start w:val="1"/>
+      <w:numFmt w:val="decimal"/>
+      <w:lvlText w:val="%1."/>
+      <w:lvlJc w:val="left"/>
+      <w:pPr>
+        <w:tabs>
+          <w:tab w:val="left" w:pos="720"/>
+        </w:tabs>
+        <w:ind w:left="720" w:hanging="360"/>
+      </w:pPr>
+      <w:rPr>
+        <w:sz w:val="24"/>
+        <w:szCs w:val="24"/>
+      </w:rPr>
+    </w:lvl>
+    <w:lvl w:ilvl="1" w:tentative="0">
+      <w:start w:val="1"/>
+      <w:numFmt w:val="decimal"/>
+      <w:lvlText w:val="%2."/>
+      <w:lvlJc w:val="left"/>
+      <w:pPr>
+        <w:tabs>
+          <w:tab w:val="left" w:pos="1440"/>
+        </w:tabs>
+        <w:ind w:left="1440" w:hanging="360"/>
+      </w:pPr>
+      <w:rPr>
+        <w:sz w:val="24"/>
+        <w:szCs w:val="24"/>
+      </w:rPr>
+    </w:lvl>
+    <w:lvl w:ilvl="2" w:tentative="0">
+      <w:start w:val="1"/>
+      <w:numFmt w:val="decimal"/>
+      <w:lvlText w:val="%3."/>
+      <w:lvlJc w:val="left"/>
+      <w:pPr>
+        <w:tabs>
+          <w:tab w:val="left" w:pos="2160"/>
+        </w:tabs>
+        <w:ind w:left="2160" w:hanging="360"/>
+      </w:pPr>
+      <w:rPr>
+        <w:sz w:val="24"/>
+        <w:szCs w:val="24"/>
+      </w:rPr>
+    </w:lvl>
+    <w:lvl w:ilvl="3" w:tentative="0">
+      <w:start w:val="1"/>
+      <w:numFmt w:val="decimal"/>
+      <w:lvlText w:val="%4."/>
+      <w:lvlJc w:val="left"/>
+      <w:pPr>
+        <w:tabs>
+          <w:tab w:val="left" w:pos="2517"/>
+        </w:tabs>
+        <w:ind w:left="2880" w:hanging="360"/>
+      </w:pPr>
+      <w:rPr>
+        <w:sz w:val="24"/>
+        <w:szCs w:val="24"/>
+      </w:rPr>
+    </w:lvl>
+    <w:lvl w:ilvl="4" w:tentative="0">
+      <w:start w:val="1"/>
+      <w:numFmt w:val="decimal"/>
+      <w:lvlText w:val="%5."/>
+      <w:lvlJc w:val="left"/>
+      <w:pPr>
+        <w:tabs>
+          <w:tab w:val="left" w:pos="3238"/>
+        </w:tabs>
+        <w:ind w:left="3600" w:hanging="360"/>
+      </w:pPr>
+      <w:rPr>
+        <w:sz w:val="24"/>
+        <w:szCs w:val="24"/>
+      </w:rPr>
+    </w:lvl>
+    <w:lvl w:ilvl="5" w:tentative="0">
+      <w:start w:val="1"/>
+      <w:numFmt w:val="decimal"/>
+      <w:lvlText w:val="%6."/>
+      <w:lvlJc w:val="left"/>
+      <w:pPr>
+        <w:tabs>
+          <w:tab w:val="left" w:pos="3958"/>
+        </w:tabs>
+        <w:ind w:left="4320" w:hanging="360"/>
+      </w:pPr>
+      <w:rPr>
+        <w:sz w:val="24"/>
+        <w:szCs w:val="24"/>
+      </w:rPr>
+    </w:lvl>
+    <w:lvl w:ilvl="6" w:tentative="0">
+      <w:start w:val="1"/>
+      <w:numFmt w:val="decimal"/>
+      <w:lvlText w:val="%7."/>
+      <w:lvlJc w:val="left"/>
+      <w:pPr>
+        <w:tabs>
+          <w:tab w:val="left" w:pos="4678"/>
+        </w:tabs>
+        <w:ind w:left="5040" w:hanging="360"/>
+      </w:pPr>
+      <w:rPr>
+        <w:sz w:val="24"/>
+        <w:szCs w:val="24"/>
+      </w:rPr>
+    </w:lvl>
+    <w:lvl w:ilvl="7" w:tentative="0">
+      <w:start w:val="1"/>
+      <w:numFmt w:val="decimal"/>
+      <w:lvlText w:val="%8."/>
+      <w:lvlJc w:val="left"/>
+      <w:pPr>
+        <w:tabs>
+          <w:tab w:val="left" w:pos="5398"/>
+        </w:tabs>
+        <w:ind w:left="5760" w:hanging="360"/>
+      </w:pPr>
+      <w:rPr>
+        <w:sz w:val="24"/>
+        <w:szCs w:val="24"/>
+      </w:rPr>
+    </w:lvl>
+    <w:lvl w:ilvl="8" w:tentative="0">
+      <w:start w:val="1"/>
+      <w:numFmt w:val="decimal"/>
+      <w:lvlText w:val="%9."/>
+      <w:lvlJc w:val="left"/>
+      <w:pPr>
+        <w:tabs>
+          <w:tab w:val="left" w:pos="6118"/>
+        </w:tabs>
+        <w:ind w:left="6480" w:hanging="360"/>
+      </w:pPr>
+      <w:rPr>
+        <w:sz w:val="24"/>
+        <w:szCs w:val="24"/>
+      </w:rPr>
+    </w:lvl>
+  </w:abstractNum>
+  <w:abstractNum w:abstractNumId="1">
+    <w:nsid w:val="5A6DBC07"/>
+    <w:multiLevelType w:val="multilevel"/>
+    <w:tmpl w:val="5A6DBC07"/>
+    <w:lvl w:ilvl="0" w:tentative="0">
+      <w:start w:val="1"/>
+      <w:numFmt w:val="decimal"/>
+      <w:lvlText w:val="%1."/>
+      <w:lvlJc w:val="left"/>
+      <w:pPr>
+        <w:tabs>
+          <w:tab w:val="left" w:pos="720"/>
+        </w:tabs>
+        <w:ind w:left="720" w:hanging="360"/>
+      </w:pPr>
+      <w:rPr>
+        <w:sz w:val="24"/>
+        <w:szCs w:val="24"/>
+      </w:rPr>
+    </w:lvl>
+    <w:lvl w:ilvl="1" w:tentative="0">
+      <w:start w:val="1"/>
+      <w:numFmt w:val="decimal"/>
+      <w:lvlText w:val="%2."/>
+      <w:lvlJc w:val="left"/>
+      <w:pPr>
+        <w:tabs>
+          <w:tab w:val="left" w:pos="1440"/>
+        </w:tabs>
+        <w:ind w:left="1440" w:hanging="360"/>
+      </w:pPr>
+      <w:rPr>
+        <w:sz w:val="24"/>
+        <w:szCs w:val="24"/>
+      </w:rPr>
+    </w:lvl>
+    <w:lvl w:ilvl="2" w:tentative="0">
+      <w:start w:val="1"/>
+      <w:numFmt w:val="decimal"/>
+      <w:lvlText w:val="%3."/>
+      <w:lvlJc w:val="left"/>
+      <w:pPr>
+        <w:tabs>
+          <w:tab w:val="left" w:pos="2160"/>
+        </w:tabs>
+        <w:ind w:left="2160" w:hanging="360"/>
+      </w:pPr>
+      <w:rPr>
+        <w:sz w:val="24"/>
+        <w:szCs w:val="24"/>
+      </w:rPr>
+    </w:lvl>
+    <w:lvl w:ilvl="3" w:tentative="0">
+      <w:start w:val="1"/>
+      <w:numFmt w:val="decimal"/>
+      <w:lvlText w:val="%4."/>
+      <w:lvlJc w:val="left"/>
+      <w:pPr>
+        <w:tabs>
+          <w:tab w:val="left" w:pos="2517"/>
+        </w:tabs>
+        <w:ind w:left="2880" w:hanging="360"/>
+      </w:pPr>
+      <w:rPr>
+        <w:sz w:val="24"/>
+        <w:szCs w:val="24"/>
+      </w:rPr>
+    </w:lvl>
+    <w:lvl w:ilvl="4" w:tentative="0">
+      <w:start w:val="1"/>
+      <w:numFmt w:val="decimal"/>
+      <w:lvlText w:val="%5."/>
+      <w:lvlJc w:val="left"/>
+      <w:pPr>
+        <w:tabs>
+          <w:tab w:val="left" w:pos="3238"/>
+        </w:tabs>
+        <w:ind w:left="3600" w:hanging="360"/>
+      </w:pPr>
+      <w:rPr>
+        <w:sz w:val="24"/>
+        <w:szCs w:val="24"/>
+      </w:rPr>
+    </w:lvl>
+    <w:lvl w:ilvl="5" w:tentative="0">
+      <w:start w:val="1"/>
+      <w:numFmt w:val="decimal"/>
+      <w:lvlText w:val="%6."/>
+      <w:lvlJc w:val="left"/>
+      <w:pPr>
+        <w:tabs>
+          <w:tab w:val="left" w:pos="3958"/>
+        </w:tabs>
+        <w:ind w:left="4320" w:hanging="360"/>
+      </w:pPr>
+      <w:rPr>
+        <w:sz w:val="24"/>
+        <w:szCs w:val="24"/>
+      </w:rPr>
+    </w:lvl>
+    <w:lvl w:ilvl="6" w:tentative="0">
+      <w:start w:val="1"/>
+      <w:numFmt w:val="decimal"/>
+      <w:lvlText w:val="%7."/>
+      <w:lvlJc w:val="left"/>
+      <w:pPr>
+        <w:tabs>
+          <w:tab w:val="left" w:pos="4678"/>
+        </w:tabs>
+        <w:ind w:left="5040" w:hanging="360"/>
+      </w:pPr>
+      <w:rPr>
+        <w:sz w:val="24"/>
+        <w:szCs w:val="24"/>
+      </w:rPr>
+    </w:lvl>
+    <w:lvl w:ilvl="7" w:tentative="0">
+      <w:start w:val="1"/>
+      <w:numFmt w:val="decimal"/>
+      <w:lvlText w:val="%8."/>
+      <w:lvlJc w:val="left"/>
+      <w:pPr>
+        <w:tabs>
+          <w:tab w:val="left" w:pos="5398"/>
+        </w:tabs>
+        <w:ind w:left="5760" w:hanging="360"/>
+      </w:pPr>
+      <w:rPr>
+        <w:sz w:val="24"/>
+        <w:szCs w:val="24"/>
+      </w:rPr>
+    </w:lvl>
+    <w:lvl w:ilvl="8" w:tentative="0">
+      <w:start w:val="1"/>
+      <w:numFmt w:val="decimal"/>
+      <w:lvlText w:val="%9."/>
+      <w:lvlJc w:val="left"/>
+      <w:pPr>
+        <w:tabs>
+          <w:tab w:val="left" w:pos="6118"/>
+        </w:tabs>
+        <w:ind w:left="6480" w:hanging="360"/>
+      </w:pPr>
+      <w:rPr>
+        <w:sz w:val="24"/>
+        <w:szCs w:val="24"/>
+      </w:rPr>
+    </w:lvl>
+  </w:abstractNum>
+  <w:abstractNum w:abstractNumId="2">
+    <w:nsid w:val="5A6DC1EF"/>
+    <w:multiLevelType w:val="singleLevel"/>
+    <w:tmpl w:val="5A6DC1EF"/>
+    <w:lvl w:ilvl="0" w:tentative="0">
+      <w:start w:val="4"/>
+      <w:numFmt w:val="decimal"/>
+      <w:lvlText w:val="%1."/>
+      <w:lvlJc w:val="left"/>
+      <w:pPr>
+        <w:tabs>
+          <w:tab w:val="left" w:pos="312"/>
+        </w:tabs>
+      </w:pPr>
+    </w:lvl>
+  </w:abstractNum>
+  <w:num w:numId="1">
+    <w:abstractNumId w:val="2"/>
+  </w:num>
+  <w:num w:numId="2">
+    <w:abstractNumId w:val="0"/>
+  </w:num>
+  <w:num w:numId="3">
+    <w:abstractNumId w:val="1"/>
+  </w:num>
+</w:numbering>
 </file>
 
 <file path=word/styles.xml><?xml version="1.0" encoding="utf-8"?>
@@ -3021,7 +9216,7 @@
     <w:lsdException w:qFormat="1" w:unhideWhenUsed="0" w:uiPriority="0" w:semiHidden="0" w:name="Title"/>
     <w:lsdException w:unhideWhenUsed="0" w:uiPriority="0" w:semiHidden="0" w:name="Closing"/>
     <w:lsdException w:unhideWhenUsed="0" w:uiPriority="0" w:semiHidden="0" w:name="Signature"/>
-    <w:lsdException w:unhideWhenUsed="0" w:uiPriority="0" w:name="Default Paragraph Font"/>
+    <w:lsdException w:qFormat="1" w:unhideWhenUsed="0" w:uiPriority="0" w:name="Default Paragraph Font"/>
     <w:lsdException w:unhideWhenUsed="0" w:uiPriority="0" w:semiHidden="0" w:name="Body Text"/>
     <w:lsdException w:unhideWhenUsed="0" w:uiPriority="0" w:semiHidden="0" w:name="Body Text Indent"/>
     <w:lsdException w:unhideWhenUsed="0" w:uiPriority="0" w:semiHidden="0" w:name="List Continue"/>
@@ -3059,7 +9254,7 @@
     <w:lsdException w:unhideWhenUsed="0" w:uiPriority="0" w:semiHidden="0" w:name="HTML Sample"/>
     <w:lsdException w:unhideWhenUsed="0" w:uiPriority="0" w:semiHidden="0" w:name="HTML Typewriter"/>
     <w:lsdException w:unhideWhenUsed="0" w:uiPriority="0" w:semiHidden="0" w:name="HTML Variable"/>
-    <w:lsdException w:unhideWhenUsed="0" w:uiPriority="0" w:name="Normal Table"/>
+    <w:lsdException w:qFormat="1" w:unhideWhenUsed="0" w:uiPriority="0" w:name="Normal Table"/>
     <w:lsdException w:unhideWhenUsed="0" w:uiPriority="0" w:semiHidden="0" w:name="annotation subject"/>
     <w:lsdException w:unhideWhenUsed="0" w:uiPriority="0" w:semiHidden="0" w:name="Table Simple 1"/>
     <w:lsdException w:unhideWhenUsed="0" w:uiPriority="0" w:semiHidden="0" w:name="Table Simple 2"/>
@@ -3224,11 +9419,13 @@
   <w:style w:type="character" w:default="1" w:styleId="2">
     <w:name w:val="Default Paragraph Font"/>
     <w:semiHidden/>
+    <w:qFormat/>
     <w:uiPriority w:val="0"/>
   </w:style>
-  <w:style w:type="table" w:default="1" w:styleId="3">
+  <w:style w:type="table" w:default="1" w:styleId="4">
     <w:name w:val="Normal Table"/>
     <w:semiHidden/>
+    <w:qFormat/>
     <w:uiPriority w:val="0"/>
     <w:tblPr>
       <w:tblLayout w:type="fixed"/>
@@ -3239,6 +9436,15 @@
         <w:right w:w="108" w:type="dxa"/>
       </w:tblCellMar>
     </w:tblPr>
+  </w:style>
+  <w:style w:type="character" w:styleId="3">
+    <w:name w:val="Hyperlink"/>
+    <w:basedOn w:val="2"/>
+    <w:uiPriority w:val="0"/>
+    <w:rPr>
+      <w:color w:val="0000FF"/>
+      <w:u w:val="single"/>
+    </w:rPr>
   </w:style>
 </w:styles>
 </file>

--- a/面试/面试3.docx
+++ b/面试/面试3.docx
@@ -74,6 +74,379 @@
           <w:lang w:val="en-US" w:eastAsia="zh-CN" w:bidi="ar"/>
         </w:rPr>
         <w:t>byte、short、int、long、float、double、char、boolean</w:t>
+      </w:r>
+    </w:p>
+    <w:p>
+      <w:pPr>
+        <w:keepNext w:val="0"/>
+        <w:keepLines w:val="0"/>
+        <w:widowControl/>
+        <w:suppressLineNumbers w:val="0"/>
+        <w:shd w:val="clear" w:fill="FFFFFF"/>
+        <w:ind w:left="0" w:firstLine="0"/>
+        <w:jc w:val="left"/>
+        <w:rPr>
+          <w:rFonts w:ascii="微软雅黑" w:hAnsi="微软雅黑" w:eastAsia="微软雅黑" w:cs="微软雅黑"/>
+          <w:b w:val="0"/>
+          <w:i w:val="0"/>
+          <w:caps w:val="0"/>
+          <w:color w:val="555555"/>
+          <w:spacing w:val="0"/>
+          <w:sz w:val="22"/>
+          <w:szCs w:val="22"/>
+        </w:rPr>
+      </w:pPr>
+      <w:r>
+        <w:rPr>
+          <w:rFonts w:ascii="微软雅黑" w:hAnsi="微软雅黑" w:eastAsia="微软雅黑" w:cs="微软雅黑"/>
+          <w:b w:val="0"/>
+          <w:i w:val="0"/>
+          <w:caps w:val="0"/>
+          <w:color w:val="FF0000"/>
+          <w:spacing w:val="0"/>
+          <w:kern w:val="0"/>
+          <w:sz w:val="24"/>
+          <w:szCs w:val="24"/>
+          <w:shd w:val="clear" w:fill="FFFFFF"/>
+          <w:lang w:val="en-US" w:eastAsia="zh-CN" w:bidi="ar"/>
+        </w:rPr>
+        <w:t>122.Int Integer的区别 （概率30%）</w:t>
+      </w:r>
+    </w:p>
+    <w:p>
+      <w:pPr>
+        <w:keepNext w:val="0"/>
+        <w:keepLines w:val="0"/>
+        <w:widowControl/>
+        <w:suppressLineNumbers w:val="0"/>
+        <w:shd w:val="clear" w:fill="FFFFFF"/>
+        <w:ind w:left="0" w:firstLine="0"/>
+        <w:jc w:val="left"/>
+        <w:rPr>
+          <w:rFonts w:hint="eastAsia" w:ascii="微软雅黑" w:hAnsi="微软雅黑" w:eastAsia="微软雅黑" w:cs="微软雅黑"/>
+          <w:b w:val="0"/>
+          <w:i w:val="0"/>
+          <w:caps w:val="0"/>
+          <w:color w:val="555555"/>
+          <w:spacing w:val="0"/>
+          <w:sz w:val="22"/>
+          <w:szCs w:val="22"/>
+        </w:rPr>
+      </w:pPr>
+      <w:r>
+        <w:rPr>
+          <w:rFonts w:hint="eastAsia" w:ascii="微软雅黑" w:hAnsi="微软雅黑" w:eastAsia="微软雅黑" w:cs="微软雅黑"/>
+          <w:b w:val="0"/>
+          <w:i w:val="0"/>
+          <w:caps w:val="0"/>
+          <w:color w:val="555555"/>
+          <w:spacing w:val="0"/>
+          <w:kern w:val="0"/>
+          <w:sz w:val="19"/>
+          <w:szCs w:val="19"/>
+          <w:shd w:val="clear" w:fill="FFFFFF"/>
+          <w:lang w:val="en-US" w:eastAsia="zh-CN" w:bidi="ar"/>
+        </w:rPr>
+        <w:t>int 是基本类型，直接存数值</w:t>
+      </w:r>
+    </w:p>
+    <w:p>
+      <w:pPr>
+        <w:keepNext w:val="0"/>
+        <w:keepLines w:val="0"/>
+        <w:widowControl/>
+        <w:suppressLineNumbers w:val="0"/>
+        <w:shd w:val="clear" w:fill="FFFFFF"/>
+        <w:ind w:left="0" w:firstLine="0"/>
+        <w:jc w:val="left"/>
+        <w:rPr>
+          <w:rFonts w:hint="eastAsia" w:ascii="微软雅黑" w:hAnsi="微软雅黑" w:eastAsia="微软雅黑" w:cs="微软雅黑"/>
+          <w:b w:val="0"/>
+          <w:i w:val="0"/>
+          <w:caps w:val="0"/>
+          <w:color w:val="555555"/>
+          <w:spacing w:val="0"/>
+          <w:sz w:val="22"/>
+          <w:szCs w:val="22"/>
+        </w:rPr>
+      </w:pPr>
+      <w:r>
+        <w:rPr>
+          <w:rFonts w:hint="eastAsia" w:ascii="微软雅黑" w:hAnsi="微软雅黑" w:eastAsia="微软雅黑" w:cs="微软雅黑"/>
+          <w:b w:val="0"/>
+          <w:i w:val="0"/>
+          <w:caps w:val="0"/>
+          <w:color w:val="555555"/>
+          <w:spacing w:val="0"/>
+          <w:kern w:val="0"/>
+          <w:sz w:val="19"/>
+          <w:szCs w:val="19"/>
+          <w:shd w:val="clear" w:fill="FFFFFF"/>
+          <w:lang w:val="en-US" w:eastAsia="zh-CN" w:bidi="ar"/>
+        </w:rPr>
+        <w:t>1.Java 中的数据类型分为基本数据类型和复杂数据类型</w:t>
+      </w:r>
+    </w:p>
+    <w:p>
+      <w:pPr>
+        <w:keepNext w:val="0"/>
+        <w:keepLines w:val="0"/>
+        <w:widowControl/>
+        <w:suppressLineNumbers w:val="0"/>
+        <w:shd w:val="clear" w:fill="FFFFFF"/>
+        <w:ind w:left="0" w:firstLine="0"/>
+        <w:jc w:val="left"/>
+        <w:rPr>
+          <w:rFonts w:hint="eastAsia" w:ascii="微软雅黑" w:hAnsi="微软雅黑" w:eastAsia="微软雅黑" w:cs="微软雅黑"/>
+          <w:b w:val="0"/>
+          <w:i w:val="0"/>
+          <w:caps w:val="0"/>
+          <w:color w:val="555555"/>
+          <w:spacing w:val="0"/>
+          <w:sz w:val="22"/>
+          <w:szCs w:val="22"/>
+        </w:rPr>
+      </w:pPr>
+      <w:r>
+        <w:rPr>
+          <w:rFonts w:hint="eastAsia" w:ascii="微软雅黑" w:hAnsi="微软雅黑" w:eastAsia="微软雅黑" w:cs="微软雅黑"/>
+          <w:b w:val="0"/>
+          <w:i w:val="0"/>
+          <w:caps w:val="0"/>
+          <w:color w:val="555555"/>
+          <w:spacing w:val="0"/>
+          <w:kern w:val="0"/>
+          <w:sz w:val="19"/>
+          <w:szCs w:val="19"/>
+          <w:shd w:val="clear" w:fill="FFFFFF"/>
+          <w:lang w:val="en-US" w:eastAsia="zh-CN" w:bidi="ar"/>
+        </w:rPr>
+        <w:t>int 是前者&gt;&gt;integer 是后者（也就是一个类）</w:t>
+      </w:r>
+    </w:p>
+    <w:p>
+      <w:pPr>
+        <w:keepNext w:val="0"/>
+        <w:keepLines w:val="0"/>
+        <w:widowControl/>
+        <w:suppressLineNumbers w:val="0"/>
+        <w:shd w:val="clear" w:fill="FFFFFF"/>
+        <w:ind w:left="0" w:firstLine="0"/>
+        <w:jc w:val="left"/>
+        <w:rPr>
+          <w:rFonts w:hint="eastAsia" w:ascii="微软雅黑" w:hAnsi="微软雅黑" w:eastAsia="微软雅黑" w:cs="微软雅黑"/>
+          <w:b w:val="0"/>
+          <w:i w:val="0"/>
+          <w:caps w:val="0"/>
+          <w:color w:val="555555"/>
+          <w:spacing w:val="0"/>
+          <w:sz w:val="22"/>
+          <w:szCs w:val="22"/>
+        </w:rPr>
+      </w:pPr>
+      <w:r>
+        <w:rPr>
+          <w:rFonts w:hint="eastAsia" w:ascii="微软雅黑" w:hAnsi="微软雅黑" w:eastAsia="微软雅黑" w:cs="微软雅黑"/>
+          <w:b w:val="0"/>
+          <w:i w:val="0"/>
+          <w:caps w:val="0"/>
+          <w:color w:val="555555"/>
+          <w:spacing w:val="0"/>
+          <w:kern w:val="0"/>
+          <w:sz w:val="19"/>
+          <w:szCs w:val="19"/>
+          <w:shd w:val="clear" w:fill="FFFFFF"/>
+          <w:lang w:val="en-US" w:eastAsia="zh-CN" w:bidi="ar"/>
+        </w:rPr>
+        <w:t>2.初始化时&gt;&gt;</w:t>
+      </w:r>
+    </w:p>
+    <w:p>
+      <w:pPr>
+        <w:keepNext w:val="0"/>
+        <w:keepLines w:val="0"/>
+        <w:widowControl/>
+        <w:suppressLineNumbers w:val="0"/>
+        <w:shd w:val="clear" w:fill="FFFFFF"/>
+        <w:ind w:left="0" w:firstLine="0"/>
+        <w:jc w:val="left"/>
+        <w:rPr>
+          <w:rFonts w:hint="eastAsia" w:ascii="微软雅黑" w:hAnsi="微软雅黑" w:eastAsia="微软雅黑" w:cs="微软雅黑"/>
+          <w:b w:val="0"/>
+          <w:i w:val="0"/>
+          <w:caps w:val="0"/>
+          <w:color w:val="555555"/>
+          <w:spacing w:val="0"/>
+          <w:sz w:val="22"/>
+          <w:szCs w:val="22"/>
+        </w:rPr>
+      </w:pPr>
+      <w:r>
+        <w:rPr>
+          <w:rFonts w:hint="eastAsia" w:ascii="微软雅黑" w:hAnsi="微软雅黑" w:eastAsia="微软雅黑" w:cs="微软雅黑"/>
+          <w:b w:val="0"/>
+          <w:i w:val="0"/>
+          <w:caps w:val="0"/>
+          <w:color w:val="555555"/>
+          <w:spacing w:val="0"/>
+          <w:kern w:val="0"/>
+          <w:sz w:val="19"/>
+          <w:szCs w:val="19"/>
+          <w:shd w:val="clear" w:fill="FFFFFF"/>
+          <w:lang w:val="en-US" w:eastAsia="zh-CN" w:bidi="ar"/>
+        </w:rPr>
+        <w:t>int i =1;</w:t>
+      </w:r>
+    </w:p>
+    <w:p>
+      <w:pPr>
+        <w:keepNext w:val="0"/>
+        <w:keepLines w:val="0"/>
+        <w:widowControl/>
+        <w:suppressLineNumbers w:val="0"/>
+        <w:shd w:val="clear" w:fill="FFFFFF"/>
+        <w:ind w:left="0" w:firstLine="0"/>
+        <w:jc w:val="left"/>
+        <w:rPr>
+          <w:rFonts w:hint="eastAsia" w:ascii="微软雅黑" w:hAnsi="微软雅黑" w:eastAsia="微软雅黑" w:cs="微软雅黑"/>
+          <w:b w:val="0"/>
+          <w:i w:val="0"/>
+          <w:caps w:val="0"/>
+          <w:color w:val="555555"/>
+          <w:spacing w:val="0"/>
+          <w:sz w:val="22"/>
+          <w:szCs w:val="22"/>
+        </w:rPr>
+      </w:pPr>
+      <w:r>
+        <w:rPr>
+          <w:rFonts w:hint="eastAsia" w:ascii="微软雅黑" w:hAnsi="微软雅黑" w:eastAsia="微软雅黑" w:cs="微软雅黑"/>
+          <w:b w:val="0"/>
+          <w:i w:val="0"/>
+          <w:caps w:val="0"/>
+          <w:color w:val="555555"/>
+          <w:spacing w:val="0"/>
+          <w:kern w:val="0"/>
+          <w:sz w:val="19"/>
+          <w:szCs w:val="19"/>
+          <w:shd w:val="clear" w:fill="FFFFFF"/>
+          <w:lang w:val="en-US" w:eastAsia="zh-CN" w:bidi="ar"/>
+        </w:rPr>
+        <w:t>Integer i= new Integer(1);(要把integer 当做一个类看)</w:t>
+      </w:r>
+    </w:p>
+    <w:p>
+      <w:pPr>
+        <w:keepNext w:val="0"/>
+        <w:keepLines w:val="0"/>
+        <w:widowControl/>
+        <w:suppressLineNumbers w:val="0"/>
+        <w:shd w:val="clear" w:fill="FFFFFF"/>
+        <w:ind w:left="0" w:firstLine="0"/>
+        <w:jc w:val="left"/>
+        <w:rPr>
+          <w:rFonts w:hint="eastAsia" w:ascii="微软雅黑" w:hAnsi="微软雅黑" w:eastAsia="微软雅黑" w:cs="微软雅黑"/>
+          <w:b w:val="0"/>
+          <w:i w:val="0"/>
+          <w:caps w:val="0"/>
+          <w:color w:val="555555"/>
+          <w:spacing w:val="0"/>
+          <w:sz w:val="22"/>
+          <w:szCs w:val="22"/>
+        </w:rPr>
+      </w:pPr>
+      <w:r>
+        <w:rPr>
+          <w:rFonts w:hint="eastAsia" w:ascii="微软雅黑" w:hAnsi="微软雅黑" w:eastAsia="微软雅黑" w:cs="微软雅黑"/>
+          <w:b w:val="0"/>
+          <w:i w:val="0"/>
+          <w:caps w:val="0"/>
+          <w:color w:val="555555"/>
+          <w:spacing w:val="0"/>
+          <w:kern w:val="0"/>
+          <w:sz w:val="19"/>
+          <w:szCs w:val="19"/>
+          <w:shd w:val="clear" w:fill="FFFFFF"/>
+          <w:lang w:val="en-US" w:eastAsia="zh-CN" w:bidi="ar"/>
+        </w:rPr>
+        <w:t>int 是基本数据类型（面向过程留下的痕迹，不过是对java的有益补充）</w:t>
+      </w:r>
+    </w:p>
+    <w:p>
+      <w:pPr>
+        <w:keepNext w:val="0"/>
+        <w:keepLines w:val="0"/>
+        <w:widowControl/>
+        <w:suppressLineNumbers w:val="0"/>
+        <w:shd w:val="clear" w:fill="FFFFFF"/>
+        <w:ind w:left="0" w:firstLine="0"/>
+        <w:jc w:val="left"/>
+        <w:rPr>
+          <w:rFonts w:hint="eastAsia" w:ascii="微软雅黑" w:hAnsi="微软雅黑" w:eastAsia="微软雅黑" w:cs="微软雅黑"/>
+          <w:b w:val="0"/>
+          <w:i w:val="0"/>
+          <w:caps w:val="0"/>
+          <w:color w:val="555555"/>
+          <w:spacing w:val="0"/>
+          <w:sz w:val="22"/>
+          <w:szCs w:val="22"/>
+        </w:rPr>
+      </w:pPr>
+      <w:r>
+        <w:rPr>
+          <w:rFonts w:hint="eastAsia" w:ascii="微软雅黑" w:hAnsi="微软雅黑" w:eastAsia="微软雅黑" w:cs="微软雅黑"/>
+          <w:b w:val="0"/>
+          <w:i w:val="0"/>
+          <w:caps w:val="0"/>
+          <w:color w:val="555555"/>
+          <w:spacing w:val="0"/>
+          <w:kern w:val="0"/>
+          <w:sz w:val="19"/>
+          <w:szCs w:val="19"/>
+          <w:shd w:val="clear" w:fill="FFFFFF"/>
+          <w:lang w:val="en-US" w:eastAsia="zh-CN" w:bidi="ar"/>
+        </w:rPr>
+        <w:t>Integer 是一个类，是int的扩展，定义了很多的转换方法</w:t>
+      </w:r>
+    </w:p>
+    <w:p>
+      <w:pPr>
+        <w:keepNext w:val="0"/>
+        <w:keepLines w:val="0"/>
+        <w:widowControl/>
+        <w:suppressLineNumbers w:val="0"/>
+        <w:shd w:val="clear" w:fill="FFFFFF"/>
+        <w:ind w:left="0" w:firstLine="0"/>
+        <w:jc w:val="left"/>
+        <w:rPr>
+          <w:rFonts w:hint="eastAsia" w:ascii="微软雅黑" w:hAnsi="微软雅黑" w:eastAsia="微软雅黑" w:cs="微软雅黑"/>
+          <w:b w:val="0"/>
+          <w:i w:val="0"/>
+          <w:caps w:val="0"/>
+          <w:color w:val="555555"/>
+          <w:spacing w:val="0"/>
+          <w:kern w:val="0"/>
+          <w:sz w:val="19"/>
+          <w:szCs w:val="19"/>
+          <w:shd w:val="clear" w:fill="FFFFFF"/>
+          <w:lang w:val="en-US" w:eastAsia="zh-CN" w:bidi="ar"/>
+        </w:rPr>
+      </w:pPr>
+      <w:r>
+        <w:rPr>
+          <w:rFonts w:hint="eastAsia" w:ascii="微软雅黑" w:hAnsi="微软雅黑" w:eastAsia="微软雅黑" w:cs="微软雅黑"/>
+          <w:b w:val="0"/>
+          <w:i w:val="0"/>
+          <w:caps w:val="0"/>
+          <w:color w:val="555555"/>
+          <w:spacing w:val="0"/>
+          <w:kern w:val="0"/>
+          <w:sz w:val="19"/>
+          <w:szCs w:val="19"/>
+          <w:shd w:val="clear" w:fill="FFFFFF"/>
+          <w:lang w:val="en-US" w:eastAsia="zh-CN" w:bidi="ar"/>
+        </w:rPr>
+        <w:t>类似的还有：float Float;double Double;string String等</w:t>
       </w:r>
     </w:p>
     <w:p>
@@ -98,19 +471,32 @@
         <w:jc w:val="both"/>
         <w:textAlignment w:val="auto"/>
         <w:rPr>
-          <w:rFonts w:hint="eastAsia" w:ascii="微软雅黑" w:hAnsi="微软雅黑" w:eastAsia="微软雅黑" w:cs="微软雅黑"/>
-          <w:b w:val="0"/>
-          <w:i w:val="0"/>
-          <w:caps w:val="0"/>
-          <w:color w:val="555555"/>
-          <w:spacing w:val="0"/>
-          <w:kern w:val="0"/>
-          <w:sz w:val="19"/>
-          <w:szCs w:val="19"/>
-          <w:shd w:val="clear" w:fill="FFFFFF"/>
-          <w:lang w:val="en-US" w:eastAsia="zh-CN" w:bidi="ar"/>
-        </w:rPr>
-      </w:pPr>
+          <w:rFonts w:ascii="微软雅黑" w:hAnsi="微软雅黑" w:eastAsia="微软雅黑" w:cs="微软雅黑"/>
+          <w:b w:val="0"/>
+          <w:i w:val="0"/>
+          <w:caps w:val="0"/>
+          <w:color w:val="555555"/>
+          <w:spacing w:val="0"/>
+          <w:sz w:val="22"/>
+          <w:szCs w:val="22"/>
+        </w:rPr>
+      </w:pPr>
+      <w:r>
+        <w:rPr>
+          <w:rFonts w:ascii="微软雅黑" w:hAnsi="微软雅黑" w:eastAsia="微软雅黑" w:cs="微软雅黑"/>
+          <w:b w:val="0"/>
+          <w:i w:val="0"/>
+          <w:caps w:val="0"/>
+          <w:color w:val="FF0000"/>
+          <w:spacing w:val="0"/>
+          <w:kern w:val="0"/>
+          <w:sz w:val="24"/>
+          <w:szCs w:val="24"/>
+          <w:shd w:val="clear" w:fill="FFFFFF"/>
+          <w:lang w:val="en-US" w:eastAsia="zh-CN" w:bidi="ar"/>
+        </w:rPr>
+        <w:t>31·&amp;和&amp;&amp;的区别（概率10%）</w:t>
+      </w:r>
     </w:p>
     <w:p>
       <w:pPr>
@@ -134,31 +520,31 @@
         <w:jc w:val="both"/>
         <w:textAlignment w:val="auto"/>
         <w:rPr>
-          <w:rFonts w:ascii="微软雅黑" w:hAnsi="微软雅黑" w:eastAsia="微软雅黑" w:cs="微软雅黑"/>
-          <w:b w:val="0"/>
-          <w:i w:val="0"/>
-          <w:caps w:val="0"/>
-          <w:color w:val="555555"/>
-          <w:spacing w:val="0"/>
-          <w:sz w:val="22"/>
-          <w:szCs w:val="22"/>
-        </w:rPr>
-      </w:pPr>
-      <w:r>
-        <w:rPr>
-          <w:rFonts w:ascii="微软雅黑" w:hAnsi="微软雅黑" w:eastAsia="微软雅黑" w:cs="微软雅黑"/>
-          <w:b w:val="0"/>
-          <w:i w:val="0"/>
-          <w:caps w:val="0"/>
-          <w:color w:val="FF0000"/>
-          <w:spacing w:val="0"/>
-          <w:kern w:val="0"/>
-          <w:sz w:val="24"/>
-          <w:szCs w:val="24"/>
-          <w:shd w:val="clear" w:fill="FFFFFF"/>
-          <w:lang w:val="en-US" w:eastAsia="zh-CN" w:bidi="ar"/>
-        </w:rPr>
-        <w:t>31·&amp;和&amp;&amp;的区别（概率10%）</w:t>
+          <w:rFonts w:hint="eastAsia" w:ascii="微软雅黑" w:hAnsi="微软雅黑" w:eastAsia="微软雅黑" w:cs="微软雅黑"/>
+          <w:b w:val="0"/>
+          <w:i w:val="0"/>
+          <w:caps w:val="0"/>
+          <w:color w:val="555555"/>
+          <w:spacing w:val="0"/>
+          <w:sz w:val="22"/>
+          <w:szCs w:val="22"/>
+        </w:rPr>
+      </w:pPr>
+      <w:r>
+        <w:rPr>
+          <w:rFonts w:hint="eastAsia" w:ascii="微软雅黑" w:hAnsi="微软雅黑" w:eastAsia="微软雅黑" w:cs="微软雅黑"/>
+          <w:b w:val="0"/>
+          <w:i w:val="0"/>
+          <w:caps w:val="0"/>
+          <w:color w:val="555555"/>
+          <w:spacing w:val="0"/>
+          <w:kern w:val="0"/>
+          <w:sz w:val="19"/>
+          <w:szCs w:val="19"/>
+          <w:shd w:val="clear" w:fill="FFFFFF"/>
+          <w:lang w:val="en-US" w:eastAsia="zh-CN" w:bidi="ar"/>
+        </w:rPr>
+        <w:t>一个位运算符，一个是逻辑运算符</w:t>
       </w:r>
     </w:p>
     <w:p>
@@ -207,7 +593,7 @@
           <w:shd w:val="clear" w:fill="FFFFFF"/>
           <w:lang w:val="en-US" w:eastAsia="zh-CN" w:bidi="ar"/>
         </w:rPr>
-        <w:t>一个位运算符，一个是逻辑运算符</w:t>
+        <w:t>具体代码中&amp;&amp;具有短路的作用(前面如果条件不成立,后面就不走了), &amp;没有,</w:t>
       </w:r>
     </w:p>
     <w:p>
@@ -232,32 +618,19 @@
         <w:jc w:val="both"/>
         <w:textAlignment w:val="auto"/>
         <w:rPr>
-          <w:rFonts w:hint="eastAsia" w:ascii="微软雅黑" w:hAnsi="微软雅黑" w:eastAsia="微软雅黑" w:cs="微软雅黑"/>
-          <w:b w:val="0"/>
-          <w:i w:val="0"/>
-          <w:caps w:val="0"/>
-          <w:color w:val="555555"/>
-          <w:spacing w:val="0"/>
-          <w:sz w:val="22"/>
-          <w:szCs w:val="22"/>
-        </w:rPr>
-      </w:pPr>
-      <w:r>
-        <w:rPr>
-          <w:rFonts w:hint="eastAsia" w:ascii="微软雅黑" w:hAnsi="微软雅黑" w:eastAsia="微软雅黑" w:cs="微软雅黑"/>
-          <w:b w:val="0"/>
-          <w:i w:val="0"/>
-          <w:caps w:val="0"/>
-          <w:color w:val="555555"/>
-          <w:spacing w:val="0"/>
-          <w:kern w:val="0"/>
-          <w:sz w:val="19"/>
-          <w:szCs w:val="19"/>
-          <w:shd w:val="clear" w:fill="FFFFFF"/>
-          <w:lang w:val="en-US" w:eastAsia="zh-CN" w:bidi="ar"/>
-        </w:rPr>
-        <w:t>具体代码中&amp;&amp;具有短路的作用(前面如果条件不成立,后面就不走了), &amp;没有,</w:t>
-      </w:r>
+          <w:rFonts w:ascii="微软雅黑" w:hAnsi="微软雅黑" w:eastAsia="微软雅黑" w:cs="微软雅黑"/>
+          <w:b w:val="0"/>
+          <w:i w:val="0"/>
+          <w:caps w:val="0"/>
+          <w:color w:val="FF0000"/>
+          <w:spacing w:val="0"/>
+          <w:kern w:val="0"/>
+          <w:sz w:val="24"/>
+          <w:szCs w:val="24"/>
+          <w:shd w:val="clear" w:fill="FFFFFF"/>
+          <w:lang w:val="en-US" w:eastAsia="zh-CN" w:bidi="ar"/>
+        </w:rPr>
+      </w:pPr>
     </w:p>
     <w:p>
       <w:pPr>
@@ -285,6 +658,18 @@
           <w:b w:val="0"/>
           <w:i w:val="0"/>
           <w:caps w:val="0"/>
+          <w:color w:val="555555"/>
+          <w:spacing w:val="0"/>
+          <w:sz w:val="22"/>
+          <w:szCs w:val="22"/>
+        </w:rPr>
+      </w:pPr>
+      <w:r>
+        <w:rPr>
+          <w:rFonts w:ascii="微软雅黑" w:hAnsi="微软雅黑" w:eastAsia="微软雅黑" w:cs="微软雅黑"/>
+          <w:b w:val="0"/>
+          <w:i w:val="0"/>
+          <w:caps w:val="0"/>
           <w:color w:val="FF0000"/>
           <w:spacing w:val="0"/>
           <w:kern w:val="0"/>
@@ -293,7 +678,8 @@
           <w:shd w:val="clear" w:fill="FFFFFF"/>
           <w:lang w:val="en-US" w:eastAsia="zh-CN" w:bidi="ar"/>
         </w:rPr>
-      </w:pPr>
+        <w:t>16·面向对象的特征？（概率60%）</w:t>
+      </w:r>
     </w:p>
     <w:p>
       <w:pPr>
@@ -317,31 +703,33 @@
         <w:jc w:val="both"/>
         <w:textAlignment w:val="auto"/>
         <w:rPr>
-          <w:rFonts w:ascii="微软雅黑" w:hAnsi="微软雅黑" w:eastAsia="微软雅黑" w:cs="微软雅黑"/>
-          <w:b w:val="0"/>
-          <w:i w:val="0"/>
-          <w:caps w:val="0"/>
-          <w:color w:val="555555"/>
-          <w:spacing w:val="0"/>
-          <w:sz w:val="22"/>
-          <w:szCs w:val="22"/>
-        </w:rPr>
-      </w:pPr>
-      <w:r>
-        <w:rPr>
-          <w:rFonts w:ascii="微软雅黑" w:hAnsi="微软雅黑" w:eastAsia="微软雅黑" w:cs="微软雅黑"/>
-          <w:b w:val="0"/>
-          <w:i w:val="0"/>
-          <w:caps w:val="0"/>
-          <w:color w:val="FF0000"/>
-          <w:spacing w:val="0"/>
-          <w:kern w:val="0"/>
-          <w:sz w:val="24"/>
-          <w:szCs w:val="24"/>
-          <w:shd w:val="clear" w:fill="FFFFFF"/>
-          <w:lang w:val="en-US" w:eastAsia="zh-CN" w:bidi="ar"/>
-        </w:rPr>
-        <w:t>16·面向对象的特征？（概率60%）</w:t>
+          <w:rFonts w:hint="eastAsia" w:ascii="微软雅黑" w:hAnsi="微软雅黑" w:eastAsia="微软雅黑" w:cs="微软雅黑"/>
+          <w:b/>
+          <w:bCs/>
+          <w:i w:val="0"/>
+          <w:caps w:val="0"/>
+          <w:color w:val="555555"/>
+          <w:spacing w:val="0"/>
+          <w:sz w:val="22"/>
+          <w:szCs w:val="22"/>
+        </w:rPr>
+      </w:pPr>
+      <w:r>
+        <w:rPr>
+          <w:rFonts w:hint="eastAsia" w:ascii="微软雅黑" w:hAnsi="微软雅黑" w:eastAsia="微软雅黑" w:cs="微软雅黑"/>
+          <w:b/>
+          <w:bCs/>
+          <w:i w:val="0"/>
+          <w:caps w:val="0"/>
+          <w:color w:val="555555"/>
+          <w:spacing w:val="0"/>
+          <w:kern w:val="0"/>
+          <w:sz w:val="19"/>
+          <w:szCs w:val="19"/>
+          <w:shd w:val="clear" w:fill="FFFFFF"/>
+          <w:lang w:val="en-US" w:eastAsia="zh-CN" w:bidi="ar"/>
+        </w:rPr>
+        <w:t>封装</w:t>
       </w:r>
     </w:p>
     <w:p>
@@ -367,32 +755,30 @@
         <w:textAlignment w:val="auto"/>
         <w:rPr>
           <w:rFonts w:hint="eastAsia" w:ascii="微软雅黑" w:hAnsi="微软雅黑" w:eastAsia="微软雅黑" w:cs="微软雅黑"/>
-          <w:b/>
-          <w:bCs/>
-          <w:i w:val="0"/>
-          <w:caps w:val="0"/>
-          <w:color w:val="555555"/>
-          <w:spacing w:val="0"/>
-          <w:sz w:val="22"/>
-          <w:szCs w:val="22"/>
-        </w:rPr>
-      </w:pPr>
-      <w:r>
-        <w:rPr>
-          <w:rFonts w:hint="eastAsia" w:ascii="微软雅黑" w:hAnsi="微软雅黑" w:eastAsia="微软雅黑" w:cs="微软雅黑"/>
-          <w:b/>
-          <w:bCs/>
-          <w:i w:val="0"/>
-          <w:caps w:val="0"/>
-          <w:color w:val="555555"/>
-          <w:spacing w:val="0"/>
-          <w:kern w:val="0"/>
-          <w:sz w:val="19"/>
-          <w:szCs w:val="19"/>
-          <w:shd w:val="clear" w:fill="FFFFFF"/>
-          <w:lang w:val="en-US" w:eastAsia="zh-CN" w:bidi="ar"/>
-        </w:rPr>
-        <w:t>封装</w:t>
+          <w:b w:val="0"/>
+          <w:i w:val="0"/>
+          <w:caps w:val="0"/>
+          <w:color w:val="555555"/>
+          <w:spacing w:val="0"/>
+          <w:sz w:val="22"/>
+          <w:szCs w:val="22"/>
+        </w:rPr>
+      </w:pPr>
+      <w:r>
+        <w:rPr>
+          <w:rFonts w:hint="eastAsia" w:ascii="微软雅黑" w:hAnsi="微软雅黑" w:eastAsia="微软雅黑" w:cs="微软雅黑"/>
+          <w:b w:val="0"/>
+          <w:i w:val="0"/>
+          <w:caps w:val="0"/>
+          <w:color w:val="555555"/>
+          <w:spacing w:val="0"/>
+          <w:kern w:val="0"/>
+          <w:sz w:val="19"/>
+          <w:szCs w:val="19"/>
+          <w:shd w:val="clear" w:fill="FFFFFF"/>
+          <w:lang w:val="en-US" w:eastAsia="zh-CN" w:bidi="ar"/>
+        </w:rPr>
+        <w:t>封装最好理解了。封装是面向对象的特征之一，是对象和类概念的主要特性。</w:t>
       </w:r>
     </w:p>
     <w:p>
@@ -441,7 +827,7 @@
           <w:shd w:val="clear" w:fill="FFFFFF"/>
           <w:lang w:val="en-US" w:eastAsia="zh-CN" w:bidi="ar"/>
         </w:rPr>
-        <w:t>封装最好理解了。封装是面向对象的特征之一，是对象和类概念的主要特性。</w:t>
+        <w:t>封装，也就是把客观事物封装成抽象的类，并且类可以把自己的数据和方法只让可信的类或者对象操作，对不可信的进行信息隐藏。</w:t>
       </w:r>
     </w:p>
     <w:p>
@@ -467,30 +853,32 @@
         <w:textAlignment w:val="auto"/>
         <w:rPr>
           <w:rFonts w:hint="eastAsia" w:ascii="微软雅黑" w:hAnsi="微软雅黑" w:eastAsia="微软雅黑" w:cs="微软雅黑"/>
-          <w:b w:val="0"/>
-          <w:i w:val="0"/>
-          <w:caps w:val="0"/>
-          <w:color w:val="555555"/>
-          <w:spacing w:val="0"/>
-          <w:sz w:val="22"/>
-          <w:szCs w:val="22"/>
-        </w:rPr>
-      </w:pPr>
-      <w:r>
-        <w:rPr>
-          <w:rFonts w:hint="eastAsia" w:ascii="微软雅黑" w:hAnsi="微软雅黑" w:eastAsia="微软雅黑" w:cs="微软雅黑"/>
-          <w:b w:val="0"/>
-          <w:i w:val="0"/>
-          <w:caps w:val="0"/>
-          <w:color w:val="555555"/>
-          <w:spacing w:val="0"/>
-          <w:kern w:val="0"/>
-          <w:sz w:val="19"/>
-          <w:szCs w:val="19"/>
-          <w:shd w:val="clear" w:fill="FFFFFF"/>
-          <w:lang w:val="en-US" w:eastAsia="zh-CN" w:bidi="ar"/>
-        </w:rPr>
-        <w:t>封装，也就是把客观事物封装成抽象的类，并且类可以把自己的数据和方法只让可信的类或者对象操作，对不可信的进行信息隐藏。</w:t>
+          <w:b/>
+          <w:bCs/>
+          <w:i w:val="0"/>
+          <w:caps w:val="0"/>
+          <w:color w:val="555555"/>
+          <w:spacing w:val="0"/>
+          <w:sz w:val="22"/>
+          <w:szCs w:val="22"/>
+        </w:rPr>
+      </w:pPr>
+      <w:r>
+        <w:rPr>
+          <w:rFonts w:hint="eastAsia" w:ascii="微软雅黑" w:hAnsi="微软雅黑" w:eastAsia="微软雅黑" w:cs="微软雅黑"/>
+          <w:b/>
+          <w:bCs/>
+          <w:i w:val="0"/>
+          <w:caps w:val="0"/>
+          <w:color w:val="555555"/>
+          <w:spacing w:val="0"/>
+          <w:kern w:val="0"/>
+          <w:sz w:val="19"/>
+          <w:szCs w:val="19"/>
+          <w:shd w:val="clear" w:fill="FFFFFF"/>
+          <w:lang w:val="en-US" w:eastAsia="zh-CN" w:bidi="ar"/>
+        </w:rPr>
+        <w:t>继承</w:t>
       </w:r>
     </w:p>
     <w:p>
@@ -516,32 +904,30 @@
         <w:textAlignment w:val="auto"/>
         <w:rPr>
           <w:rFonts w:hint="eastAsia" w:ascii="微软雅黑" w:hAnsi="微软雅黑" w:eastAsia="微软雅黑" w:cs="微软雅黑"/>
-          <w:b/>
-          <w:bCs/>
-          <w:i w:val="0"/>
-          <w:caps w:val="0"/>
-          <w:color w:val="555555"/>
-          <w:spacing w:val="0"/>
-          <w:sz w:val="22"/>
-          <w:szCs w:val="22"/>
-        </w:rPr>
-      </w:pPr>
-      <w:r>
-        <w:rPr>
-          <w:rFonts w:hint="eastAsia" w:ascii="微软雅黑" w:hAnsi="微软雅黑" w:eastAsia="微软雅黑" w:cs="微软雅黑"/>
-          <w:b/>
-          <w:bCs/>
-          <w:i w:val="0"/>
-          <w:caps w:val="0"/>
-          <w:color w:val="555555"/>
-          <w:spacing w:val="0"/>
-          <w:kern w:val="0"/>
-          <w:sz w:val="19"/>
-          <w:szCs w:val="19"/>
-          <w:shd w:val="clear" w:fill="FFFFFF"/>
-          <w:lang w:val="en-US" w:eastAsia="zh-CN" w:bidi="ar"/>
-        </w:rPr>
-        <w:t>继承</w:t>
+          <w:b w:val="0"/>
+          <w:i w:val="0"/>
+          <w:caps w:val="0"/>
+          <w:color w:val="555555"/>
+          <w:spacing w:val="0"/>
+          <w:sz w:val="22"/>
+          <w:szCs w:val="22"/>
+        </w:rPr>
+      </w:pPr>
+      <w:r>
+        <w:rPr>
+          <w:rFonts w:hint="eastAsia" w:ascii="微软雅黑" w:hAnsi="微软雅黑" w:eastAsia="微软雅黑" w:cs="微软雅黑"/>
+          <w:b w:val="0"/>
+          <w:i w:val="0"/>
+          <w:caps w:val="0"/>
+          <w:color w:val="555555"/>
+          <w:spacing w:val="0"/>
+          <w:kern w:val="0"/>
+          <w:sz w:val="19"/>
+          <w:szCs w:val="19"/>
+          <w:shd w:val="clear" w:fill="FFFFFF"/>
+          <w:lang w:val="en-US" w:eastAsia="zh-CN" w:bidi="ar"/>
+        </w:rPr>
+        <w:t>面向对象编程 (OOP) 语言的一个主要功能就是“继承”。继承是指这样一种能力：它可以使用现有类的所有功能，并在无需重新编写原来的类的情况下对这些功能进行扩展。</w:t>
       </w:r>
     </w:p>
     <w:p>
@@ -567,30 +953,32 @@
         <w:textAlignment w:val="auto"/>
         <w:rPr>
           <w:rFonts w:hint="eastAsia" w:ascii="微软雅黑" w:hAnsi="微软雅黑" w:eastAsia="微软雅黑" w:cs="微软雅黑"/>
-          <w:b w:val="0"/>
-          <w:i w:val="0"/>
-          <w:caps w:val="0"/>
-          <w:color w:val="555555"/>
-          <w:spacing w:val="0"/>
-          <w:sz w:val="22"/>
-          <w:szCs w:val="22"/>
-        </w:rPr>
-      </w:pPr>
-      <w:r>
-        <w:rPr>
-          <w:rFonts w:hint="eastAsia" w:ascii="微软雅黑" w:hAnsi="微软雅黑" w:eastAsia="微软雅黑" w:cs="微软雅黑"/>
-          <w:b w:val="0"/>
-          <w:i w:val="0"/>
-          <w:caps w:val="0"/>
-          <w:color w:val="555555"/>
-          <w:spacing w:val="0"/>
-          <w:kern w:val="0"/>
-          <w:sz w:val="19"/>
-          <w:szCs w:val="19"/>
-          <w:shd w:val="clear" w:fill="FFFFFF"/>
-          <w:lang w:val="en-US" w:eastAsia="zh-CN" w:bidi="ar"/>
-        </w:rPr>
-        <w:t>面向对象编程 (OOP) 语言的一个主要功能就是“继承”。继承是指这样一种能力：它可以使用现有类的所有功能，并在无需重新编写原来的类的情况下对这些功能进行扩展。</w:t>
+          <w:b/>
+          <w:bCs/>
+          <w:i w:val="0"/>
+          <w:caps w:val="0"/>
+          <w:color w:val="555555"/>
+          <w:spacing w:val="0"/>
+          <w:sz w:val="22"/>
+          <w:szCs w:val="22"/>
+        </w:rPr>
+      </w:pPr>
+      <w:r>
+        <w:rPr>
+          <w:rFonts w:hint="eastAsia" w:ascii="微软雅黑" w:hAnsi="微软雅黑" w:eastAsia="微软雅黑" w:cs="微软雅黑"/>
+          <w:b/>
+          <w:bCs/>
+          <w:i w:val="0"/>
+          <w:caps w:val="0"/>
+          <w:color w:val="555555"/>
+          <w:spacing w:val="0"/>
+          <w:kern w:val="0"/>
+          <w:sz w:val="19"/>
+          <w:szCs w:val="19"/>
+          <w:shd w:val="clear" w:fill="FFFFFF"/>
+          <w:lang w:val="en-US" w:eastAsia="zh-CN" w:bidi="ar"/>
+        </w:rPr>
+        <w:t>多态</w:t>
       </w:r>
     </w:p>
     <w:p>
@@ -616,32 +1004,30 @@
         <w:textAlignment w:val="auto"/>
         <w:rPr>
           <w:rFonts w:hint="eastAsia" w:ascii="微软雅黑" w:hAnsi="微软雅黑" w:eastAsia="微软雅黑" w:cs="微软雅黑"/>
-          <w:b/>
-          <w:bCs/>
-          <w:i w:val="0"/>
-          <w:caps w:val="0"/>
-          <w:color w:val="555555"/>
-          <w:spacing w:val="0"/>
-          <w:sz w:val="22"/>
-          <w:szCs w:val="22"/>
-        </w:rPr>
-      </w:pPr>
-      <w:r>
-        <w:rPr>
-          <w:rFonts w:hint="eastAsia" w:ascii="微软雅黑" w:hAnsi="微软雅黑" w:eastAsia="微软雅黑" w:cs="微软雅黑"/>
-          <w:b/>
-          <w:bCs/>
-          <w:i w:val="0"/>
-          <w:caps w:val="0"/>
-          <w:color w:val="555555"/>
-          <w:spacing w:val="0"/>
-          <w:kern w:val="0"/>
-          <w:sz w:val="19"/>
-          <w:szCs w:val="19"/>
-          <w:shd w:val="clear" w:fill="FFFFFF"/>
-          <w:lang w:val="en-US" w:eastAsia="zh-CN" w:bidi="ar"/>
-        </w:rPr>
-        <w:t>多态</w:t>
+          <w:b w:val="0"/>
+          <w:i w:val="0"/>
+          <w:caps w:val="0"/>
+          <w:color w:val="555555"/>
+          <w:spacing w:val="0"/>
+          <w:sz w:val="22"/>
+          <w:szCs w:val="22"/>
+        </w:rPr>
+      </w:pPr>
+      <w:r>
+        <w:rPr>
+          <w:rFonts w:hint="eastAsia" w:ascii="微软雅黑" w:hAnsi="微软雅黑" w:eastAsia="微软雅黑" w:cs="微软雅黑"/>
+          <w:b w:val="0"/>
+          <w:i w:val="0"/>
+          <w:caps w:val="0"/>
+          <w:color w:val="555555"/>
+          <w:spacing w:val="0"/>
+          <w:kern w:val="0"/>
+          <w:sz w:val="19"/>
+          <w:szCs w:val="19"/>
+          <w:shd w:val="clear" w:fill="FFFFFF"/>
+          <w:lang w:val="en-US" w:eastAsia="zh-CN" w:bidi="ar"/>
+        </w:rPr>
+        <w:t>多态性（polymorphisn）是允许你将父对象设置成为和一个或更多的他的子对象相等的技术，赋值之后，父对象就可以根据当前赋值给它的子对象的特性以不同的方式运作。简单的说，就是一句话：允许将子类类型的指针赋值给父类类型的指针。</w:t>
       </w:r>
     </w:p>
     <w:p>
@@ -690,7 +1076,7 @@
           <w:shd w:val="clear" w:fill="FFFFFF"/>
           <w:lang w:val="en-US" w:eastAsia="zh-CN" w:bidi="ar"/>
         </w:rPr>
-        <w:t>多态性（polymorphisn）是允许你将父对象设置成为和一个或更多的他的子对象相等的技术，赋值之后，父对象就可以根据当前赋值给它的子对象的特性以不同的方式运作。简单的说，就是一句话：允许将子类类型的指针赋值给父类类型的指针。</w:t>
+        <w:t>实现多态，有二种方式，覆盖，重载。</w:t>
       </w:r>
     </w:p>
     <w:p>
@@ -728,18 +1114,35 @@
       <w:r>
         <w:rPr>
           <w:rFonts w:hint="eastAsia" w:ascii="微软雅黑" w:hAnsi="微软雅黑" w:eastAsia="微软雅黑" w:cs="微软雅黑"/>
-          <w:b w:val="0"/>
-          <w:i w:val="0"/>
-          <w:caps w:val="0"/>
-          <w:color w:val="555555"/>
-          <w:spacing w:val="0"/>
-          <w:kern w:val="0"/>
-          <w:sz w:val="19"/>
-          <w:szCs w:val="19"/>
-          <w:shd w:val="clear" w:fill="FFFFFF"/>
-          <w:lang w:val="en-US" w:eastAsia="zh-CN" w:bidi="ar"/>
-        </w:rPr>
-        <w:t>实现多态，有二种方式，覆盖，重载。</w:t>
+          <w:b/>
+          <w:bCs/>
+          <w:i w:val="0"/>
+          <w:caps w:val="0"/>
+          <w:color w:val="555555"/>
+          <w:spacing w:val="0"/>
+          <w:kern w:val="0"/>
+          <w:sz w:val="19"/>
+          <w:szCs w:val="19"/>
+          <w:shd w:val="clear" w:fill="FFFFFF"/>
+          <w:lang w:val="en-US" w:eastAsia="zh-CN" w:bidi="ar"/>
+        </w:rPr>
+        <w:t>覆盖</w:t>
+      </w:r>
+      <w:r>
+        <w:rPr>
+          <w:rFonts w:hint="eastAsia" w:ascii="微软雅黑" w:hAnsi="微软雅黑" w:eastAsia="微软雅黑" w:cs="微软雅黑"/>
+          <w:b w:val="0"/>
+          <w:i w:val="0"/>
+          <w:caps w:val="0"/>
+          <w:color w:val="555555"/>
+          <w:spacing w:val="0"/>
+          <w:kern w:val="0"/>
+          <w:sz w:val="19"/>
+          <w:szCs w:val="19"/>
+          <w:shd w:val="clear" w:fill="FFFFFF"/>
+          <w:lang w:val="en-US" w:eastAsia="zh-CN" w:bidi="ar"/>
+        </w:rPr>
+        <w:t>，是指子类重新定义父类的虚函数的做法。</w:t>
       </w:r>
     </w:p>
     <w:p>
@@ -777,35 +1180,18 @@
       <w:r>
         <w:rPr>
           <w:rFonts w:hint="eastAsia" w:ascii="微软雅黑" w:hAnsi="微软雅黑" w:eastAsia="微软雅黑" w:cs="微软雅黑"/>
-          <w:b/>
-          <w:bCs/>
-          <w:i w:val="0"/>
-          <w:caps w:val="0"/>
-          <w:color w:val="555555"/>
-          <w:spacing w:val="0"/>
-          <w:kern w:val="0"/>
-          <w:sz w:val="19"/>
-          <w:szCs w:val="19"/>
-          <w:shd w:val="clear" w:fill="FFFFFF"/>
-          <w:lang w:val="en-US" w:eastAsia="zh-CN" w:bidi="ar"/>
-        </w:rPr>
-        <w:t>覆盖</w:t>
-      </w:r>
-      <w:r>
-        <w:rPr>
-          <w:rFonts w:hint="eastAsia" w:ascii="微软雅黑" w:hAnsi="微软雅黑" w:eastAsia="微软雅黑" w:cs="微软雅黑"/>
-          <w:b w:val="0"/>
-          <w:i w:val="0"/>
-          <w:caps w:val="0"/>
-          <w:color w:val="555555"/>
-          <w:spacing w:val="0"/>
-          <w:kern w:val="0"/>
-          <w:sz w:val="19"/>
-          <w:szCs w:val="19"/>
-          <w:shd w:val="clear" w:fill="FFFFFF"/>
-          <w:lang w:val="en-US" w:eastAsia="zh-CN" w:bidi="ar"/>
-        </w:rPr>
-        <w:t>，是指子类重新定义父类的虚函数的做法。</w:t>
+          <w:b w:val="0"/>
+          <w:i w:val="0"/>
+          <w:caps w:val="0"/>
+          <w:color w:val="555555"/>
+          <w:spacing w:val="0"/>
+          <w:kern w:val="0"/>
+          <w:sz w:val="19"/>
+          <w:szCs w:val="19"/>
+          <w:shd w:val="clear" w:fill="FFFFFF"/>
+          <w:lang w:val="en-US" w:eastAsia="zh-CN" w:bidi="ar"/>
+        </w:rPr>
+        <w:t>1:方法名相同,参数类型相同,子类的返回值类型大于等于父类,修饰符子类的访问权限要大于等于父类,子类抛出的异常不能大于父类.</w:t>
       </w:r>
     </w:p>
     <w:p>
@@ -843,18 +1229,35 @@
       <w:r>
         <w:rPr>
           <w:rFonts w:hint="eastAsia" w:ascii="微软雅黑" w:hAnsi="微软雅黑" w:eastAsia="微软雅黑" w:cs="微软雅黑"/>
-          <w:b w:val="0"/>
-          <w:i w:val="0"/>
-          <w:caps w:val="0"/>
-          <w:color w:val="555555"/>
-          <w:spacing w:val="0"/>
-          <w:kern w:val="0"/>
-          <w:sz w:val="19"/>
-          <w:szCs w:val="19"/>
-          <w:shd w:val="clear" w:fill="FFFFFF"/>
-          <w:lang w:val="en-US" w:eastAsia="zh-CN" w:bidi="ar"/>
-        </w:rPr>
-        <w:t>1:方法名相同,参数类型相同,子类的返回值类型大于等于父类,修饰符子类的访问权限要大于等于父类,子类抛出的异常不能大于父类.</w:t>
+          <w:b/>
+          <w:bCs/>
+          <w:i w:val="0"/>
+          <w:caps w:val="0"/>
+          <w:color w:val="555555"/>
+          <w:spacing w:val="0"/>
+          <w:kern w:val="0"/>
+          <w:sz w:val="19"/>
+          <w:szCs w:val="19"/>
+          <w:shd w:val="clear" w:fill="FFFFFF"/>
+          <w:lang w:val="en-US" w:eastAsia="zh-CN" w:bidi="ar"/>
+        </w:rPr>
+        <w:t>重载</w:t>
+      </w:r>
+      <w:r>
+        <w:rPr>
+          <w:rFonts w:hint="eastAsia" w:ascii="微软雅黑" w:hAnsi="微软雅黑" w:eastAsia="微软雅黑" w:cs="微软雅黑"/>
+          <w:b w:val="0"/>
+          <w:i w:val="0"/>
+          <w:caps w:val="0"/>
+          <w:color w:val="555555"/>
+          <w:spacing w:val="0"/>
+          <w:kern w:val="0"/>
+          <w:sz w:val="19"/>
+          <w:szCs w:val="19"/>
+          <w:shd w:val="clear" w:fill="FFFFFF"/>
+          <w:lang w:val="en-US" w:eastAsia="zh-CN" w:bidi="ar"/>
+        </w:rPr>
+        <w:t>，是指允许存在多个同名函数，而这些函数的参数表不同（或许参数个数不同，或许参数类型不同，或许两者都不同）。</w:t>
       </w:r>
     </w:p>
     <w:p>
@@ -885,42 +1288,105 @@
           <w:caps w:val="0"/>
           <w:color w:val="555555"/>
           <w:spacing w:val="0"/>
-          <w:sz w:val="22"/>
-          <w:szCs w:val="22"/>
-        </w:rPr>
-      </w:pPr>
-      <w:r>
-        <w:rPr>
-          <w:rFonts w:hint="eastAsia" w:ascii="微软雅黑" w:hAnsi="微软雅黑" w:eastAsia="微软雅黑" w:cs="微软雅黑"/>
-          <w:b/>
-          <w:bCs/>
-          <w:i w:val="0"/>
-          <w:caps w:val="0"/>
-          <w:color w:val="555555"/>
-          <w:spacing w:val="0"/>
-          <w:kern w:val="0"/>
-          <w:sz w:val="19"/>
-          <w:szCs w:val="19"/>
-          <w:shd w:val="clear" w:fill="FFFFFF"/>
-          <w:lang w:val="en-US" w:eastAsia="zh-CN" w:bidi="ar"/>
-        </w:rPr>
-        <w:t>重载</w:t>
-      </w:r>
-      <w:r>
-        <w:rPr>
-          <w:rFonts w:hint="eastAsia" w:ascii="微软雅黑" w:hAnsi="微软雅黑" w:eastAsia="微软雅黑" w:cs="微软雅黑"/>
-          <w:b w:val="0"/>
-          <w:i w:val="0"/>
-          <w:caps w:val="0"/>
-          <w:color w:val="555555"/>
-          <w:spacing w:val="0"/>
-          <w:kern w:val="0"/>
-          <w:sz w:val="19"/>
-          <w:szCs w:val="19"/>
-          <w:shd w:val="clear" w:fill="FFFFFF"/>
-          <w:lang w:val="en-US" w:eastAsia="zh-CN" w:bidi="ar"/>
-        </w:rPr>
-        <w:t>，是指允许存在多个同名函数，而这些函数的参数表不同（或许参数个数不同，或许参数类型不同，或许两者都不同）。</w:t>
+          <w:kern w:val="0"/>
+          <w:sz w:val="19"/>
+          <w:szCs w:val="19"/>
+          <w:shd w:val="clear" w:fill="FFFFFF"/>
+          <w:lang w:val="en-US" w:eastAsia="zh-CN" w:bidi="ar"/>
+        </w:rPr>
+      </w:pPr>
+      <w:r>
+        <w:rPr>
+          <w:rFonts w:hint="eastAsia" w:ascii="微软雅黑" w:hAnsi="微软雅黑" w:eastAsia="微软雅黑" w:cs="微软雅黑"/>
+          <w:b w:val="0"/>
+          <w:i w:val="0"/>
+          <w:caps w:val="0"/>
+          <w:color w:val="555555"/>
+          <w:spacing w:val="0"/>
+          <w:kern w:val="0"/>
+          <w:sz w:val="19"/>
+          <w:szCs w:val="19"/>
+          <w:shd w:val="clear" w:fill="FFFFFF"/>
+          <w:lang w:val="en-US" w:eastAsia="zh-CN" w:bidi="ar"/>
+        </w:rPr>
+        <w:t>1:同一方法中方法名相同,参数列表不同,参数的个数,类型,顺序(具体使用自定义adapter)</w:t>
+      </w:r>
+    </w:p>
+    <w:p>
+      <w:pPr>
+        <w:keepNext w:val="0"/>
+        <w:keepLines w:val="0"/>
+        <w:widowControl/>
+        <w:suppressLineNumbers w:val="0"/>
+        <w:shd w:val="clear" w:fill="FFFFFF"/>
+        <w:ind w:left="0" w:firstLine="0"/>
+        <w:jc w:val="left"/>
+        <w:rPr>
+          <w:rFonts w:ascii="微软雅黑" w:hAnsi="微软雅黑" w:eastAsia="微软雅黑" w:cs="微软雅黑"/>
+          <w:b w:val="0"/>
+          <w:i w:val="0"/>
+          <w:caps w:val="0"/>
+          <w:color w:val="555555"/>
+          <w:spacing w:val="0"/>
+          <w:sz w:val="22"/>
+          <w:szCs w:val="22"/>
+        </w:rPr>
+      </w:pPr>
+      <w:r>
+        <w:rPr>
+          <w:rFonts w:ascii="微软雅黑" w:hAnsi="微软雅黑" w:eastAsia="微软雅黑" w:cs="微软雅黑"/>
+          <w:b w:val="0"/>
+          <w:i w:val="0"/>
+          <w:caps w:val="0"/>
+          <w:color w:val="FF0000"/>
+          <w:spacing w:val="0"/>
+          <w:kern w:val="0"/>
+          <w:sz w:val="24"/>
+          <w:szCs w:val="24"/>
+          <w:shd w:val="clear" w:fill="FFFFFF"/>
+          <w:lang w:val="en-US" w:eastAsia="zh-CN" w:bidi="ar"/>
+        </w:rPr>
+        <w:t>109.重载和重写的区别（概率30%）</w:t>
+      </w:r>
+    </w:p>
+    <w:p>
+      <w:pPr>
+        <w:keepNext w:val="0"/>
+        <w:keepLines w:val="0"/>
+        <w:widowControl/>
+        <w:suppressLineNumbers w:val="0"/>
+        <w:shd w:val="clear" w:fill="FFFFFF"/>
+        <w:ind w:left="0" w:firstLine="0"/>
+        <w:jc w:val="left"/>
+        <w:rPr>
+          <w:rFonts w:hint="eastAsia" w:ascii="微软雅黑" w:hAnsi="微软雅黑" w:eastAsia="微软雅黑" w:cs="微软雅黑"/>
+          <w:b w:val="0"/>
+          <w:i w:val="0"/>
+          <w:caps w:val="0"/>
+          <w:color w:val="555555"/>
+          <w:spacing w:val="0"/>
+          <w:kern w:val="0"/>
+          <w:sz w:val="19"/>
+          <w:szCs w:val="19"/>
+          <w:shd w:val="clear" w:fill="FFFFFF"/>
+          <w:lang w:val="en-US" w:eastAsia="zh-CN" w:bidi="ar"/>
+        </w:rPr>
+      </w:pPr>
+      <w:r>
+        <w:rPr>
+          <w:rFonts w:hint="eastAsia" w:ascii="微软雅黑" w:hAnsi="微软雅黑" w:eastAsia="微软雅黑" w:cs="微软雅黑"/>
+          <w:b w:val="0"/>
+          <w:i w:val="0"/>
+          <w:caps w:val="0"/>
+          <w:color w:val="555555"/>
+          <w:spacing w:val="0"/>
+          <w:kern w:val="0"/>
+          <w:sz w:val="19"/>
+          <w:szCs w:val="19"/>
+          <w:shd w:val="clear" w:fill="FFFFFF"/>
+          <w:lang w:val="en-US" w:eastAsia="zh-CN" w:bidi="ar"/>
+        </w:rPr>
+        <w:t>方法的重载属于,编译时多态,方法名相同参数列表不同，返回值必须相同或都没有返回值类型。 方法的覆盖属于运行时多态，子类覆盖父类的方法,子类指向父类引用,在调用方法的时候用父类的引用调用。</w:t>
       </w:r>
     </w:p>
     <w:p>
@@ -945,34 +1411,31 @@
         <w:jc w:val="both"/>
         <w:textAlignment w:val="auto"/>
         <w:rPr>
-          <w:rFonts w:hint="eastAsia" w:ascii="微软雅黑" w:hAnsi="微软雅黑" w:eastAsia="微软雅黑" w:cs="微软雅黑"/>
-          <w:b w:val="0"/>
-          <w:i w:val="0"/>
-          <w:caps w:val="0"/>
-          <w:color w:val="555555"/>
-          <w:spacing w:val="0"/>
-          <w:kern w:val="0"/>
-          <w:sz w:val="19"/>
-          <w:szCs w:val="19"/>
-          <w:shd w:val="clear" w:fill="FFFFFF"/>
-          <w:lang w:val="en-US" w:eastAsia="zh-CN" w:bidi="ar"/>
-        </w:rPr>
-      </w:pPr>
-      <w:r>
-        <w:rPr>
-          <w:rFonts w:hint="eastAsia" w:ascii="微软雅黑" w:hAnsi="微软雅黑" w:eastAsia="微软雅黑" w:cs="微软雅黑"/>
-          <w:b w:val="0"/>
-          <w:i w:val="0"/>
-          <w:caps w:val="0"/>
-          <w:color w:val="555555"/>
-          <w:spacing w:val="0"/>
-          <w:kern w:val="0"/>
-          <w:sz w:val="19"/>
-          <w:szCs w:val="19"/>
-          <w:shd w:val="clear" w:fill="FFFFFF"/>
-          <w:lang w:val="en-US" w:eastAsia="zh-CN" w:bidi="ar"/>
-        </w:rPr>
-        <w:t>1:同一方法中方法名相同,参数列表不同,参数的个数,类型,顺序(具体使用自定义adapter)</w:t>
+          <w:rFonts w:ascii="微软雅黑" w:hAnsi="微软雅黑" w:eastAsia="微软雅黑" w:cs="微软雅黑"/>
+          <w:b w:val="0"/>
+          <w:i w:val="0"/>
+          <w:caps w:val="0"/>
+          <w:color w:val="555555"/>
+          <w:spacing w:val="0"/>
+          <w:sz w:val="22"/>
+          <w:szCs w:val="22"/>
+        </w:rPr>
+      </w:pPr>
+      <w:r>
+        <w:rPr>
+          <w:rFonts w:ascii="微软雅黑" w:hAnsi="微软雅黑" w:eastAsia="微软雅黑" w:cs="微软雅黑"/>
+          <w:b w:val="0"/>
+          <w:i w:val="0"/>
+          <w:caps w:val="0"/>
+          <w:color w:val="FF0000"/>
+          <w:spacing w:val="0"/>
+          <w:kern w:val="0"/>
+          <w:sz w:val="24"/>
+          <w:szCs w:val="24"/>
+          <w:shd w:val="clear" w:fill="FFFFFF"/>
+          <w:lang w:val="en-US" w:eastAsia="zh-CN" w:bidi="ar"/>
+        </w:rPr>
+        <w:t>49.静态变量合实例变量的区别（概率30%）</w:t>
       </w:r>
     </w:p>
     <w:p>
@@ -997,31 +1460,31 @@
         <w:jc w:val="both"/>
         <w:textAlignment w:val="auto"/>
         <w:rPr>
-          <w:rFonts w:ascii="微软雅黑" w:hAnsi="微软雅黑" w:eastAsia="微软雅黑" w:cs="微软雅黑"/>
-          <w:b w:val="0"/>
-          <w:i w:val="0"/>
-          <w:caps w:val="0"/>
-          <w:color w:val="555555"/>
-          <w:spacing w:val="0"/>
-          <w:sz w:val="22"/>
-          <w:szCs w:val="22"/>
-        </w:rPr>
-      </w:pPr>
-      <w:r>
-        <w:rPr>
-          <w:rFonts w:ascii="微软雅黑" w:hAnsi="微软雅黑" w:eastAsia="微软雅黑" w:cs="微软雅黑"/>
-          <w:b w:val="0"/>
-          <w:i w:val="0"/>
-          <w:caps w:val="0"/>
-          <w:color w:val="FF0000"/>
-          <w:spacing w:val="0"/>
-          <w:kern w:val="0"/>
-          <w:sz w:val="24"/>
-          <w:szCs w:val="24"/>
-          <w:shd w:val="clear" w:fill="FFFFFF"/>
-          <w:lang w:val="en-US" w:eastAsia="zh-CN" w:bidi="ar"/>
-        </w:rPr>
-        <w:t>49.静态变量合实例变量的区别（概率30%）</w:t>
+          <w:rFonts w:hint="eastAsia" w:ascii="微软雅黑" w:hAnsi="微软雅黑" w:eastAsia="微软雅黑" w:cs="微软雅黑"/>
+          <w:b w:val="0"/>
+          <w:i w:val="0"/>
+          <w:caps w:val="0"/>
+          <w:color w:val="555555"/>
+          <w:spacing w:val="0"/>
+          <w:sz w:val="22"/>
+          <w:szCs w:val="22"/>
+        </w:rPr>
+      </w:pPr>
+      <w:r>
+        <w:rPr>
+          <w:rFonts w:hint="eastAsia" w:ascii="微软雅黑" w:hAnsi="微软雅黑" w:eastAsia="微软雅黑" w:cs="微软雅黑"/>
+          <w:b w:val="0"/>
+          <w:i w:val="0"/>
+          <w:caps w:val="0"/>
+          <w:color w:val="555555"/>
+          <w:spacing w:val="0"/>
+          <w:kern w:val="0"/>
+          <w:sz w:val="19"/>
+          <w:szCs w:val="19"/>
+          <w:shd w:val="clear" w:fill="FFFFFF"/>
+          <w:lang w:val="en-US" w:eastAsia="zh-CN" w:bidi="ar"/>
+        </w:rPr>
+        <w:t>语法：静态变量前要加static来修饰，而实例变量前则不加；</w:t>
       </w:r>
     </w:p>
     <w:p>
@@ -1052,25 +1515,589 @@
           <w:caps w:val="0"/>
           <w:color w:val="555555"/>
           <w:spacing w:val="0"/>
-          <w:sz w:val="22"/>
-          <w:szCs w:val="22"/>
-        </w:rPr>
-      </w:pPr>
-      <w:r>
-        <w:rPr>
-          <w:rFonts w:hint="eastAsia" w:ascii="微软雅黑" w:hAnsi="微软雅黑" w:eastAsia="微软雅黑" w:cs="微软雅黑"/>
-          <w:b w:val="0"/>
-          <w:i w:val="0"/>
-          <w:caps w:val="0"/>
-          <w:color w:val="555555"/>
-          <w:spacing w:val="0"/>
-          <w:kern w:val="0"/>
-          <w:sz w:val="19"/>
-          <w:szCs w:val="19"/>
-          <w:shd w:val="clear" w:fill="FFFFFF"/>
-          <w:lang w:val="en-US" w:eastAsia="zh-CN" w:bidi="ar"/>
-        </w:rPr>
-        <w:t>语法：静态变量前要加static来修饰，而实例变量前则不加；</w:t>
+          <w:kern w:val="0"/>
+          <w:sz w:val="19"/>
+          <w:szCs w:val="19"/>
+          <w:shd w:val="clear" w:fill="FFFFFF"/>
+          <w:lang w:val="en-US" w:eastAsia="zh-CN" w:bidi="ar"/>
+        </w:rPr>
+      </w:pPr>
+      <w:r>
+        <w:rPr>
+          <w:rFonts w:hint="eastAsia" w:ascii="微软雅黑" w:hAnsi="微软雅黑" w:eastAsia="微软雅黑" w:cs="微软雅黑"/>
+          <w:b w:val="0"/>
+          <w:i w:val="0"/>
+          <w:caps w:val="0"/>
+          <w:color w:val="555555"/>
+          <w:spacing w:val="0"/>
+          <w:kern w:val="0"/>
+          <w:sz w:val="19"/>
+          <w:szCs w:val="19"/>
+          <w:shd w:val="clear" w:fill="FFFFFF"/>
+          <w:lang w:val="en-US" w:eastAsia="zh-CN" w:bidi="ar"/>
+        </w:rPr>
+        <w:t>程序运行时的区别：实例变量属于某个对象的属性，必须创建了实例对象，其中的实例变量才会被分配空间，才能使用这个实例变量；静态变量不属于某个实例对象，而是属于类，所以也称为类变量，静态变量就会被分配空间，静态变量就可以被使用了。</w:t>
+      </w:r>
+    </w:p>
+    <w:p>
+      <w:pPr>
+        <w:keepNext w:val="0"/>
+        <w:keepLines w:val="0"/>
+        <w:widowControl/>
+        <w:suppressLineNumbers w:val="0"/>
+        <w:shd w:val="clear" w:fill="FFFFFF"/>
+        <w:ind w:left="0" w:firstLine="0"/>
+        <w:jc w:val="left"/>
+        <w:rPr>
+          <w:rFonts w:ascii="微软雅黑" w:hAnsi="微软雅黑" w:eastAsia="微软雅黑" w:cs="微软雅黑"/>
+          <w:b w:val="0"/>
+          <w:i w:val="0"/>
+          <w:caps w:val="0"/>
+          <w:color w:val="555555"/>
+          <w:spacing w:val="0"/>
+          <w:sz w:val="22"/>
+          <w:szCs w:val="22"/>
+        </w:rPr>
+      </w:pPr>
+      <w:r>
+        <w:rPr>
+          <w:rFonts w:ascii="微软雅黑" w:hAnsi="微软雅黑" w:eastAsia="微软雅黑" w:cs="微软雅黑"/>
+          <w:b w:val="0"/>
+          <w:i w:val="0"/>
+          <w:caps w:val="0"/>
+          <w:color w:val="FF0000"/>
+          <w:spacing w:val="0"/>
+          <w:kern w:val="0"/>
+          <w:sz w:val="24"/>
+          <w:szCs w:val="24"/>
+          <w:shd w:val="clear" w:fill="FFFFFF"/>
+          <w:lang w:val="en-US" w:eastAsia="zh-CN" w:bidi="ar"/>
+        </w:rPr>
+        <w:t>55.接口和抽象类的区别（概率40%）</w:t>
+      </w:r>
+    </w:p>
+    <w:p>
+      <w:pPr>
+        <w:keepNext w:val="0"/>
+        <w:keepLines w:val="0"/>
+        <w:widowControl/>
+        <w:suppressLineNumbers w:val="0"/>
+        <w:shd w:val="clear" w:fill="FFFFFF"/>
+        <w:ind w:left="0" w:firstLine="0"/>
+        <w:jc w:val="left"/>
+        <w:rPr>
+          <w:rFonts w:hint="eastAsia" w:ascii="微软雅黑" w:hAnsi="微软雅黑" w:eastAsia="微软雅黑" w:cs="微软雅黑"/>
+          <w:b w:val="0"/>
+          <w:i w:val="0"/>
+          <w:caps w:val="0"/>
+          <w:color w:val="555555"/>
+          <w:spacing w:val="0"/>
+          <w:sz w:val="22"/>
+          <w:szCs w:val="22"/>
+        </w:rPr>
+      </w:pPr>
+      <w:r>
+        <w:rPr>
+          <w:rFonts w:hint="eastAsia" w:ascii="微软雅黑" w:hAnsi="微软雅黑" w:eastAsia="微软雅黑" w:cs="微软雅黑"/>
+          <w:b w:val="0"/>
+          <w:i w:val="0"/>
+          <w:caps w:val="0"/>
+          <w:color w:val="555555"/>
+          <w:spacing w:val="0"/>
+          <w:kern w:val="0"/>
+          <w:sz w:val="19"/>
+          <w:szCs w:val="19"/>
+          <w:shd w:val="clear" w:fill="FFFFFF"/>
+          <w:lang w:val="en-US" w:eastAsia="zh-CN" w:bidi="ar"/>
+        </w:rPr>
+        <w:t>abstract可以修饰抽象方法，而一个类只要有一个抽象方法，就必须用</w:t>
+      </w:r>
+    </w:p>
+    <w:p>
+      <w:pPr>
+        <w:keepNext w:val="0"/>
+        <w:keepLines w:val="0"/>
+        <w:widowControl/>
+        <w:suppressLineNumbers w:val="0"/>
+        <w:shd w:val="clear" w:fill="FFFFFF"/>
+        <w:ind w:left="0" w:firstLine="0"/>
+        <w:jc w:val="left"/>
+        <w:rPr>
+          <w:rFonts w:hint="eastAsia" w:ascii="微软雅黑" w:hAnsi="微软雅黑" w:eastAsia="微软雅黑" w:cs="微软雅黑"/>
+          <w:b w:val="0"/>
+          <w:i w:val="0"/>
+          <w:caps w:val="0"/>
+          <w:color w:val="555555"/>
+          <w:spacing w:val="0"/>
+          <w:sz w:val="22"/>
+          <w:szCs w:val="22"/>
+        </w:rPr>
+      </w:pPr>
+      <w:r>
+        <w:rPr>
+          <w:rFonts w:hint="eastAsia" w:ascii="微软雅黑" w:hAnsi="微软雅黑" w:eastAsia="微软雅黑" w:cs="微软雅黑"/>
+          <w:b w:val="0"/>
+          <w:i w:val="0"/>
+          <w:caps w:val="0"/>
+          <w:color w:val="555555"/>
+          <w:spacing w:val="0"/>
+          <w:kern w:val="0"/>
+          <w:sz w:val="19"/>
+          <w:szCs w:val="19"/>
+          <w:shd w:val="clear" w:fill="FFFFFF"/>
+          <w:lang w:val="en-US" w:eastAsia="zh-CN" w:bidi="ar"/>
+        </w:rPr>
+        <w:t>abstract定义该类，即抽象类。</w:t>
+      </w:r>
+    </w:p>
+    <w:p>
+      <w:pPr>
+        <w:keepNext w:val="0"/>
+        <w:keepLines w:val="0"/>
+        <w:widowControl/>
+        <w:suppressLineNumbers w:val="0"/>
+        <w:shd w:val="clear" w:fill="FFFFFF"/>
+        <w:ind w:left="0" w:firstLine="0"/>
+        <w:jc w:val="left"/>
+        <w:rPr>
+          <w:rFonts w:hint="eastAsia" w:ascii="微软雅黑" w:hAnsi="微软雅黑" w:eastAsia="微软雅黑" w:cs="微软雅黑"/>
+          <w:b w:val="0"/>
+          <w:i w:val="0"/>
+          <w:caps w:val="0"/>
+          <w:color w:val="555555"/>
+          <w:spacing w:val="0"/>
+          <w:sz w:val="22"/>
+          <w:szCs w:val="22"/>
+        </w:rPr>
+      </w:pPr>
+      <w:r>
+        <w:rPr>
+          <w:rFonts w:hint="eastAsia" w:ascii="微软雅黑" w:hAnsi="微软雅黑" w:eastAsia="微软雅黑" w:cs="微软雅黑"/>
+          <w:b w:val="0"/>
+          <w:i w:val="0"/>
+          <w:caps w:val="0"/>
+          <w:color w:val="555555"/>
+          <w:spacing w:val="0"/>
+          <w:kern w:val="0"/>
+          <w:sz w:val="19"/>
+          <w:szCs w:val="19"/>
+          <w:shd w:val="clear" w:fill="FFFFFF"/>
+          <w:lang w:val="en-US" w:eastAsia="zh-CN" w:bidi="ar"/>
+        </w:rPr>
+        <w:t>用interface修饰的类，里面的方法都是抽象方法，因此在定义接口的时候，可以</w:t>
+      </w:r>
+    </w:p>
+    <w:p>
+      <w:pPr>
+        <w:keepNext w:val="0"/>
+        <w:keepLines w:val="0"/>
+        <w:widowControl/>
+        <w:suppressLineNumbers w:val="0"/>
+        <w:shd w:val="clear" w:fill="FFFFFF"/>
+        <w:ind w:left="0" w:firstLine="0"/>
+        <w:jc w:val="left"/>
+        <w:rPr>
+          <w:rFonts w:hint="eastAsia" w:ascii="微软雅黑" w:hAnsi="微软雅黑" w:eastAsia="微软雅黑" w:cs="微软雅黑"/>
+          <w:b w:val="0"/>
+          <w:i w:val="0"/>
+          <w:caps w:val="0"/>
+          <w:color w:val="555555"/>
+          <w:spacing w:val="0"/>
+          <w:sz w:val="22"/>
+          <w:szCs w:val="22"/>
+        </w:rPr>
+      </w:pPr>
+      <w:r>
+        <w:rPr>
+          <w:rFonts w:hint="eastAsia" w:ascii="微软雅黑" w:hAnsi="微软雅黑" w:eastAsia="微软雅黑" w:cs="微软雅黑"/>
+          <w:b w:val="0"/>
+          <w:i w:val="0"/>
+          <w:caps w:val="0"/>
+          <w:color w:val="555555"/>
+          <w:spacing w:val="0"/>
+          <w:kern w:val="0"/>
+          <w:sz w:val="19"/>
+          <w:szCs w:val="19"/>
+          <w:shd w:val="clear" w:fill="FFFFFF"/>
+          <w:lang w:val="en-US" w:eastAsia="zh-CN" w:bidi="ar"/>
+        </w:rPr>
+        <w:t>直接不加那些修饰，系统会默认的添上去。接口里面的字段都是公有常量，即</w:t>
+      </w:r>
+    </w:p>
+    <w:p>
+      <w:pPr>
+        <w:keepNext w:val="0"/>
+        <w:keepLines w:val="0"/>
+        <w:widowControl/>
+        <w:suppressLineNumbers w:val="0"/>
+        <w:shd w:val="clear" w:fill="FFFFFF"/>
+        <w:ind w:left="0" w:firstLine="0"/>
+        <w:jc w:val="left"/>
+        <w:rPr>
+          <w:rFonts w:hint="eastAsia" w:ascii="微软雅黑" w:hAnsi="微软雅黑" w:eastAsia="微软雅黑" w:cs="微软雅黑"/>
+          <w:b w:val="0"/>
+          <w:i w:val="0"/>
+          <w:caps w:val="0"/>
+          <w:color w:val="555555"/>
+          <w:spacing w:val="0"/>
+          <w:sz w:val="22"/>
+          <w:szCs w:val="22"/>
+        </w:rPr>
+      </w:pPr>
+      <w:r>
+        <w:rPr>
+          <w:rFonts w:hint="eastAsia" w:ascii="微软雅黑" w:hAnsi="微软雅黑" w:eastAsia="微软雅黑" w:cs="微软雅黑"/>
+          <w:b w:val="0"/>
+          <w:i w:val="0"/>
+          <w:caps w:val="0"/>
+          <w:color w:val="555555"/>
+          <w:spacing w:val="0"/>
+          <w:kern w:val="0"/>
+          <w:sz w:val="19"/>
+          <w:szCs w:val="19"/>
+          <w:shd w:val="clear" w:fill="FFFFFF"/>
+          <w:lang w:val="en-US" w:eastAsia="zh-CN" w:bidi="ar"/>
+        </w:rPr>
+        <w:t>public static final修饰的字段。</w:t>
+      </w:r>
+    </w:p>
+    <w:p>
+      <w:pPr>
+        <w:keepNext w:val="0"/>
+        <w:keepLines w:val="0"/>
+        <w:widowControl/>
+        <w:suppressLineNumbers w:val="0"/>
+        <w:shd w:val="clear" w:fill="FFFFFF"/>
+        <w:ind w:left="0" w:firstLine="0"/>
+        <w:jc w:val="left"/>
+        <w:rPr>
+          <w:rFonts w:hint="eastAsia" w:ascii="微软雅黑" w:hAnsi="微软雅黑" w:eastAsia="微软雅黑" w:cs="微软雅黑"/>
+          <w:b w:val="0"/>
+          <w:i w:val="0"/>
+          <w:caps w:val="0"/>
+          <w:color w:val="555555"/>
+          <w:spacing w:val="0"/>
+          <w:sz w:val="22"/>
+          <w:szCs w:val="22"/>
+        </w:rPr>
+      </w:pPr>
+      <w:r>
+        <w:rPr>
+          <w:rFonts w:hint="eastAsia" w:ascii="微软雅黑" w:hAnsi="微软雅黑" w:eastAsia="微软雅黑" w:cs="微软雅黑"/>
+          <w:b w:val="0"/>
+          <w:i w:val="0"/>
+          <w:caps w:val="0"/>
+          <w:color w:val="555555"/>
+          <w:spacing w:val="0"/>
+          <w:kern w:val="0"/>
+          <w:sz w:val="19"/>
+          <w:szCs w:val="19"/>
+          <w:shd w:val="clear" w:fill="FFFFFF"/>
+          <w:lang w:val="en-US" w:eastAsia="zh-CN" w:bidi="ar"/>
+        </w:rPr>
+        <w:t>//接口是多继承 、抽象类是单继承</w:t>
+      </w:r>
+    </w:p>
+    <w:p>
+      <w:pPr>
+        <w:keepNext w:val="0"/>
+        <w:keepLines w:val="0"/>
+        <w:widowControl/>
+        <w:suppressLineNumbers w:val="0"/>
+        <w:shd w:val="clear" w:fill="FFFFFF"/>
+        <w:ind w:left="0" w:firstLine="0"/>
+        <w:jc w:val="left"/>
+        <w:rPr>
+          <w:rFonts w:hint="eastAsia" w:ascii="微软雅黑" w:hAnsi="微软雅黑" w:eastAsia="微软雅黑" w:cs="微软雅黑"/>
+          <w:b w:val="0"/>
+          <w:i w:val="0"/>
+          <w:caps w:val="0"/>
+          <w:color w:val="555555"/>
+          <w:spacing w:val="0"/>
+          <w:sz w:val="22"/>
+          <w:szCs w:val="22"/>
+        </w:rPr>
+      </w:pPr>
+      <w:r>
+        <w:rPr>
+          <w:rFonts w:hint="eastAsia" w:ascii="微软雅黑" w:hAnsi="微软雅黑" w:eastAsia="微软雅黑" w:cs="微软雅黑"/>
+          <w:b w:val="0"/>
+          <w:i w:val="0"/>
+          <w:caps w:val="0"/>
+          <w:color w:val="555555"/>
+          <w:spacing w:val="0"/>
+          <w:kern w:val="0"/>
+          <w:sz w:val="19"/>
+          <w:szCs w:val="19"/>
+          <w:shd w:val="clear" w:fill="FFFFFF"/>
+          <w:lang w:val="en-US" w:eastAsia="zh-CN" w:bidi="ar"/>
+        </w:rPr>
+        <w:t>//接口里面只有抽象方法</w:t>
+      </w:r>
+    </w:p>
+    <w:p>
+      <w:pPr>
+        <w:keepNext w:val="0"/>
+        <w:keepLines w:val="0"/>
+        <w:widowControl/>
+        <w:suppressLineNumbers w:val="0"/>
+        <w:shd w:val="clear" w:fill="FFFFFF"/>
+        <w:ind w:left="0" w:firstLine="0"/>
+        <w:jc w:val="left"/>
+        <w:rPr>
+          <w:rFonts w:hint="eastAsia" w:ascii="微软雅黑" w:hAnsi="微软雅黑" w:eastAsia="微软雅黑" w:cs="微软雅黑"/>
+          <w:b w:val="0"/>
+          <w:i w:val="0"/>
+          <w:caps w:val="0"/>
+          <w:color w:val="555555"/>
+          <w:spacing w:val="0"/>
+          <w:sz w:val="22"/>
+          <w:szCs w:val="22"/>
+        </w:rPr>
+      </w:pPr>
+      <w:r>
+        <w:rPr>
+          <w:rFonts w:hint="eastAsia" w:ascii="微软雅黑" w:hAnsi="微软雅黑" w:eastAsia="微软雅黑" w:cs="微软雅黑"/>
+          <w:b w:val="0"/>
+          <w:i w:val="0"/>
+          <w:caps w:val="0"/>
+          <w:color w:val="555555"/>
+          <w:spacing w:val="0"/>
+          <w:kern w:val="0"/>
+          <w:sz w:val="19"/>
+          <w:szCs w:val="19"/>
+          <w:shd w:val="clear" w:fill="FFFFFF"/>
+          <w:lang w:val="en-US" w:eastAsia="zh-CN" w:bidi="ar"/>
+        </w:rPr>
+        <w:t xml:space="preserve">// 抽象类: 有抽象方法和普通方法 、 抽象类==父类( 抽象类是 顶级父类 ) </w:t>
+      </w:r>
+    </w:p>
+    <w:p>
+      <w:pPr>
+        <w:keepNext w:val="0"/>
+        <w:keepLines w:val="0"/>
+        <w:widowControl/>
+        <w:suppressLineNumbers w:val="0"/>
+        <w:shd w:val="clear" w:fill="FFFFFF"/>
+        <w:ind w:left="0" w:firstLine="0"/>
+        <w:jc w:val="left"/>
+        <w:rPr>
+          <w:rFonts w:hint="eastAsia" w:ascii="微软雅黑" w:hAnsi="微软雅黑" w:eastAsia="微软雅黑" w:cs="微软雅黑"/>
+          <w:b w:val="0"/>
+          <w:i w:val="0"/>
+          <w:caps w:val="0"/>
+          <w:color w:val="555555"/>
+          <w:spacing w:val="0"/>
+          <w:sz w:val="22"/>
+          <w:szCs w:val="22"/>
+        </w:rPr>
+      </w:pPr>
+      <w:r>
+        <w:rPr>
+          <w:rFonts w:hint="eastAsia" w:ascii="微软雅黑" w:hAnsi="微软雅黑" w:eastAsia="微软雅黑" w:cs="微软雅黑"/>
+          <w:b w:val="0"/>
+          <w:i w:val="0"/>
+          <w:caps w:val="0"/>
+          <w:color w:val="555555"/>
+          <w:spacing w:val="0"/>
+          <w:kern w:val="0"/>
+          <w:sz w:val="19"/>
+          <w:szCs w:val="19"/>
+          <w:shd w:val="clear" w:fill="FFFFFF"/>
+          <w:lang w:val="en-US" w:eastAsia="zh-CN" w:bidi="ar"/>
+        </w:rPr>
+        <w:t>// 比较两个对象是否相等 == 比较的是地址、 = 比较的是值</w:t>
+      </w:r>
+    </w:p>
+    <w:p>
+      <w:pPr>
+        <w:keepNext w:val="0"/>
+        <w:keepLines w:val="0"/>
+        <w:widowControl/>
+        <w:suppressLineNumbers w:val="0"/>
+        <w:shd w:val="clear" w:fill="FFFFFF"/>
+        <w:ind w:left="0" w:firstLine="0"/>
+        <w:jc w:val="left"/>
+        <w:rPr>
+          <w:rFonts w:hint="eastAsia" w:ascii="微软雅黑" w:hAnsi="微软雅黑" w:eastAsia="微软雅黑" w:cs="微软雅黑"/>
+          <w:b w:val="0"/>
+          <w:i w:val="0"/>
+          <w:caps w:val="0"/>
+          <w:color w:val="555555"/>
+          <w:spacing w:val="0"/>
+          <w:kern w:val="0"/>
+          <w:sz w:val="19"/>
+          <w:szCs w:val="19"/>
+          <w:shd w:val="clear" w:fill="FFFFFF"/>
+          <w:lang w:val="en-US" w:eastAsia="zh-CN" w:bidi="ar"/>
+        </w:rPr>
+      </w:pPr>
+      <w:r>
+        <w:rPr>
+          <w:rFonts w:hint="eastAsia" w:ascii="微软雅黑" w:hAnsi="微软雅黑" w:eastAsia="微软雅黑" w:cs="微软雅黑"/>
+          <w:b w:val="0"/>
+          <w:i w:val="0"/>
+          <w:caps w:val="0"/>
+          <w:color w:val="555555"/>
+          <w:spacing w:val="0"/>
+          <w:kern w:val="0"/>
+          <w:sz w:val="19"/>
+          <w:szCs w:val="19"/>
+          <w:shd w:val="clear" w:fill="FFFFFF"/>
+          <w:lang w:val="en-US" w:eastAsia="zh-CN" w:bidi="ar"/>
+        </w:rPr>
+        <w:t>//final不能和 static 、actaret 一起使用</w:t>
+      </w:r>
+    </w:p>
+    <w:p>
+      <w:pPr>
+        <w:keepNext w:val="0"/>
+        <w:keepLines w:val="0"/>
+        <w:widowControl/>
+        <w:suppressLineNumbers w:val="0"/>
+        <w:shd w:val="clear" w:fill="FFFFFF"/>
+        <w:ind w:left="0" w:firstLine="0"/>
+        <w:jc w:val="left"/>
+        <w:rPr>
+          <w:rFonts w:ascii="微软雅黑" w:hAnsi="微软雅黑" w:eastAsia="微软雅黑" w:cs="微软雅黑"/>
+          <w:b w:val="0"/>
+          <w:i w:val="0"/>
+          <w:caps w:val="0"/>
+          <w:color w:val="555555"/>
+          <w:spacing w:val="0"/>
+          <w:sz w:val="22"/>
+          <w:szCs w:val="22"/>
+        </w:rPr>
+      </w:pPr>
+      <w:r>
+        <w:rPr>
+          <w:rFonts w:ascii="微软雅黑" w:hAnsi="微软雅黑" w:eastAsia="微软雅黑" w:cs="微软雅黑"/>
+          <w:b w:val="0"/>
+          <w:i w:val="0"/>
+          <w:caps w:val="0"/>
+          <w:color w:val="FF0000"/>
+          <w:spacing w:val="0"/>
+          <w:kern w:val="0"/>
+          <w:sz w:val="24"/>
+          <w:szCs w:val="24"/>
+          <w:shd w:val="clear" w:fill="FFFFFF"/>
+          <w:lang w:val="en-US" w:eastAsia="zh-CN" w:bidi="ar"/>
+        </w:rPr>
+        <w:t>134.抽象类和接口的区别（概率20%）</w:t>
+      </w:r>
+    </w:p>
+    <w:p>
+      <w:pPr>
+        <w:keepNext w:val="0"/>
+        <w:keepLines w:val="0"/>
+        <w:widowControl/>
+        <w:suppressLineNumbers w:val="0"/>
+        <w:shd w:val="clear" w:fill="FFFFFF"/>
+        <w:ind w:left="0" w:firstLine="0"/>
+        <w:jc w:val="left"/>
+        <w:rPr>
+          <w:rFonts w:hint="eastAsia" w:ascii="微软雅黑" w:hAnsi="微软雅黑" w:eastAsia="微软雅黑" w:cs="微软雅黑"/>
+          <w:b w:val="0"/>
+          <w:i w:val="0"/>
+          <w:caps w:val="0"/>
+          <w:color w:val="555555"/>
+          <w:spacing w:val="0"/>
+          <w:sz w:val="22"/>
+          <w:szCs w:val="22"/>
+        </w:rPr>
+      </w:pPr>
+      <w:r>
+        <w:rPr>
+          <w:rFonts w:hint="eastAsia" w:ascii="微软雅黑" w:hAnsi="微软雅黑" w:eastAsia="微软雅黑" w:cs="微软雅黑"/>
+          <w:b w:val="0"/>
+          <w:i w:val="0"/>
+          <w:caps w:val="0"/>
+          <w:color w:val="555555"/>
+          <w:spacing w:val="0"/>
+          <w:kern w:val="0"/>
+          <w:sz w:val="19"/>
+          <w:szCs w:val="19"/>
+          <w:shd w:val="clear" w:fill="FFFFFF"/>
+          <w:lang w:val="en-US" w:eastAsia="zh-CN" w:bidi="ar"/>
+        </w:rPr>
+        <w:t>abstract可以修饰抽象方法，而一个类只要有一个抽象方法，就必须用abstract定义该类，即抽象类。抽象类，被继承，实现它里面的方法，可以只有普通方法</w:t>
+      </w:r>
+    </w:p>
+    <w:p>
+      <w:pPr>
+        <w:keepNext w:val="0"/>
+        <w:keepLines w:val="0"/>
+        <w:widowControl/>
+        <w:suppressLineNumbers w:val="0"/>
+        <w:shd w:val="clear" w:fill="FFFFFF"/>
+        <w:ind w:left="0" w:firstLine="0"/>
+        <w:jc w:val="left"/>
+        <w:rPr>
+          <w:rFonts w:hint="eastAsia" w:ascii="微软雅黑" w:hAnsi="微软雅黑" w:eastAsia="微软雅黑" w:cs="微软雅黑"/>
+          <w:b w:val="0"/>
+          <w:i w:val="0"/>
+          <w:caps w:val="0"/>
+          <w:color w:val="555555"/>
+          <w:spacing w:val="0"/>
+          <w:sz w:val="22"/>
+          <w:szCs w:val="22"/>
+        </w:rPr>
+      </w:pPr>
+      <w:r>
+        <w:rPr>
+          <w:rFonts w:hint="eastAsia" w:ascii="微软雅黑" w:hAnsi="微软雅黑" w:eastAsia="微软雅黑" w:cs="微软雅黑"/>
+          <w:b w:val="0"/>
+          <w:i w:val="0"/>
+          <w:caps w:val="0"/>
+          <w:color w:val="555555"/>
+          <w:spacing w:val="0"/>
+          <w:kern w:val="0"/>
+          <w:sz w:val="19"/>
+          <w:szCs w:val="19"/>
+          <w:shd w:val="clear" w:fill="FFFFFF"/>
+          <w:lang w:val="en-US" w:eastAsia="zh-CN" w:bidi="ar"/>
+        </w:rPr>
+        <w:t>用interface修饰的类，里面的方法都是抽象方法（不能实例化），因此在定义接口的时候，可以直接不加那些修饰，系统会默认的添上去。接口里面的字段都是公有常量，即public static final修</w:t>
+      </w:r>
+    </w:p>
+    <w:p>
+      <w:pPr>
+        <w:keepNext w:val="0"/>
+        <w:keepLines w:val="0"/>
+        <w:widowControl/>
+        <w:suppressLineNumbers w:val="0"/>
+        <w:shd w:val="clear" w:fill="FFFFFF"/>
+        <w:ind w:left="0" w:firstLine="0"/>
+        <w:jc w:val="left"/>
+        <w:rPr>
+          <w:rFonts w:hint="eastAsia" w:ascii="微软雅黑" w:hAnsi="微软雅黑" w:eastAsia="微软雅黑" w:cs="微软雅黑"/>
+          <w:b w:val="0"/>
+          <w:i w:val="0"/>
+          <w:caps w:val="0"/>
+          <w:color w:val="555555"/>
+          <w:spacing w:val="0"/>
+          <w:kern w:val="0"/>
+          <w:sz w:val="19"/>
+          <w:szCs w:val="19"/>
+          <w:shd w:val="clear" w:fill="FFFFFF"/>
+          <w:lang w:val="en-US" w:eastAsia="zh-CN" w:bidi="ar"/>
+        </w:rPr>
+      </w:pPr>
+      <w:r>
+        <w:rPr>
+          <w:rFonts w:hint="eastAsia" w:ascii="微软雅黑" w:hAnsi="微软雅黑" w:eastAsia="微软雅黑" w:cs="微软雅黑"/>
+          <w:b w:val="0"/>
+          <w:i w:val="0"/>
+          <w:caps w:val="0"/>
+          <w:color w:val="555555"/>
+          <w:spacing w:val="0"/>
+          <w:kern w:val="0"/>
+          <w:sz w:val="19"/>
+          <w:szCs w:val="19"/>
+          <w:shd w:val="clear" w:fill="FFFFFF"/>
+          <w:lang w:val="en-US" w:eastAsia="zh-CN" w:bidi="ar"/>
+        </w:rPr>
+        <w:t>饰的字段。可以没有函数原型，里面可以是空的。</w:t>
       </w:r>
     </w:p>
     <w:p>
@@ -1095,46 +2122,6 @@
         <w:jc w:val="both"/>
         <w:textAlignment w:val="auto"/>
         <w:rPr>
-          <w:rFonts w:hint="eastAsia" w:ascii="微软雅黑" w:hAnsi="微软雅黑" w:eastAsia="微软雅黑" w:cs="微软雅黑"/>
-          <w:b w:val="0"/>
-          <w:i w:val="0"/>
-          <w:caps w:val="0"/>
-          <w:color w:val="555555"/>
-          <w:spacing w:val="0"/>
-          <w:kern w:val="0"/>
-          <w:sz w:val="19"/>
-          <w:szCs w:val="19"/>
-          <w:shd w:val="clear" w:fill="FFFFFF"/>
-          <w:lang w:val="en-US" w:eastAsia="zh-CN" w:bidi="ar"/>
-        </w:rPr>
-      </w:pPr>
-      <w:r>
-        <w:rPr>
-          <w:rFonts w:hint="eastAsia" w:ascii="微软雅黑" w:hAnsi="微软雅黑" w:eastAsia="微软雅黑" w:cs="微软雅黑"/>
-          <w:b w:val="0"/>
-          <w:i w:val="0"/>
-          <w:caps w:val="0"/>
-          <w:color w:val="555555"/>
-          <w:spacing w:val="0"/>
-          <w:kern w:val="0"/>
-          <w:sz w:val="19"/>
-          <w:szCs w:val="19"/>
-          <w:shd w:val="clear" w:fill="FFFFFF"/>
-          <w:lang w:val="en-US" w:eastAsia="zh-CN" w:bidi="ar"/>
-        </w:rPr>
-        <w:t>程序运行时的区别：实例变量属于某个对象的属性，必须创建了实例对象，其中的实例变量才会被分配空间，才能使用这个实例变量；静态变量不属于某个实例对象，而是属于类，所以也称为类变量，静态变量就会被分配空间，静态变量就可以被使用了。</w:t>
-      </w:r>
-    </w:p>
-    <w:p>
-      <w:pPr>
-        <w:keepNext w:val="0"/>
-        <w:keepLines w:val="0"/>
-        <w:widowControl/>
-        <w:suppressLineNumbers w:val="0"/>
-        <w:shd w:val="clear" w:fill="FFFFFF"/>
-        <w:ind w:left="0" w:firstLine="0"/>
-        <w:jc w:val="left"/>
-        <w:rPr>
           <w:rFonts w:ascii="微软雅黑" w:hAnsi="微软雅黑" w:eastAsia="微软雅黑" w:cs="微软雅黑"/>
           <w:b w:val="0"/>
           <w:i w:val="0"/>
@@ -1159,380 +2146,7 @@
           <w:shd w:val="clear" w:fill="FFFFFF"/>
           <w:lang w:val="en-US" w:eastAsia="zh-CN" w:bidi="ar"/>
         </w:rPr>
-        <w:t>55.接口和抽象类的区别（概率40%）</w:t>
-      </w:r>
-    </w:p>
-    <w:p>
-      <w:pPr>
-        <w:keepNext w:val="0"/>
-        <w:keepLines w:val="0"/>
-        <w:widowControl/>
-        <w:suppressLineNumbers w:val="0"/>
-        <w:shd w:val="clear" w:fill="FFFFFF"/>
-        <w:ind w:left="0" w:firstLine="0"/>
-        <w:jc w:val="left"/>
-        <w:rPr>
-          <w:rFonts w:hint="eastAsia" w:ascii="微软雅黑" w:hAnsi="微软雅黑" w:eastAsia="微软雅黑" w:cs="微软雅黑"/>
-          <w:b w:val="0"/>
-          <w:i w:val="0"/>
-          <w:caps w:val="0"/>
-          <w:color w:val="555555"/>
-          <w:spacing w:val="0"/>
-          <w:sz w:val="22"/>
-          <w:szCs w:val="22"/>
-        </w:rPr>
-      </w:pPr>
-      <w:r>
-        <w:rPr>
-          <w:rFonts w:hint="eastAsia" w:ascii="微软雅黑" w:hAnsi="微软雅黑" w:eastAsia="微软雅黑" w:cs="微软雅黑"/>
-          <w:b w:val="0"/>
-          <w:i w:val="0"/>
-          <w:caps w:val="0"/>
-          <w:color w:val="555555"/>
-          <w:spacing w:val="0"/>
-          <w:kern w:val="0"/>
-          <w:sz w:val="19"/>
-          <w:szCs w:val="19"/>
-          <w:shd w:val="clear" w:fill="FFFFFF"/>
-          <w:lang w:val="en-US" w:eastAsia="zh-CN" w:bidi="ar"/>
-        </w:rPr>
-        <w:t>abstract可以修饰抽象方法，而一个类只要有一个抽象方法，就必须用</w:t>
-      </w:r>
-    </w:p>
-    <w:p>
-      <w:pPr>
-        <w:keepNext w:val="0"/>
-        <w:keepLines w:val="0"/>
-        <w:widowControl/>
-        <w:suppressLineNumbers w:val="0"/>
-        <w:shd w:val="clear" w:fill="FFFFFF"/>
-        <w:ind w:left="0" w:firstLine="0"/>
-        <w:jc w:val="left"/>
-        <w:rPr>
-          <w:rFonts w:hint="eastAsia" w:ascii="微软雅黑" w:hAnsi="微软雅黑" w:eastAsia="微软雅黑" w:cs="微软雅黑"/>
-          <w:b w:val="0"/>
-          <w:i w:val="0"/>
-          <w:caps w:val="0"/>
-          <w:color w:val="555555"/>
-          <w:spacing w:val="0"/>
-          <w:sz w:val="22"/>
-          <w:szCs w:val="22"/>
-        </w:rPr>
-      </w:pPr>
-      <w:r>
-        <w:rPr>
-          <w:rFonts w:hint="eastAsia" w:ascii="微软雅黑" w:hAnsi="微软雅黑" w:eastAsia="微软雅黑" w:cs="微软雅黑"/>
-          <w:b w:val="0"/>
-          <w:i w:val="0"/>
-          <w:caps w:val="0"/>
-          <w:color w:val="555555"/>
-          <w:spacing w:val="0"/>
-          <w:kern w:val="0"/>
-          <w:sz w:val="19"/>
-          <w:szCs w:val="19"/>
-          <w:shd w:val="clear" w:fill="FFFFFF"/>
-          <w:lang w:val="en-US" w:eastAsia="zh-CN" w:bidi="ar"/>
-        </w:rPr>
-        <w:t>abstract定义该类，即抽象类。</w:t>
-      </w:r>
-    </w:p>
-    <w:p>
-      <w:pPr>
-        <w:keepNext w:val="0"/>
-        <w:keepLines w:val="0"/>
-        <w:widowControl/>
-        <w:suppressLineNumbers w:val="0"/>
-        <w:shd w:val="clear" w:fill="FFFFFF"/>
-        <w:ind w:left="0" w:firstLine="0"/>
-        <w:jc w:val="left"/>
-        <w:rPr>
-          <w:rFonts w:hint="eastAsia" w:ascii="微软雅黑" w:hAnsi="微软雅黑" w:eastAsia="微软雅黑" w:cs="微软雅黑"/>
-          <w:b w:val="0"/>
-          <w:i w:val="0"/>
-          <w:caps w:val="0"/>
-          <w:color w:val="555555"/>
-          <w:spacing w:val="0"/>
-          <w:sz w:val="22"/>
-          <w:szCs w:val="22"/>
-        </w:rPr>
-      </w:pPr>
-      <w:r>
-        <w:rPr>
-          <w:rFonts w:hint="eastAsia" w:ascii="微软雅黑" w:hAnsi="微软雅黑" w:eastAsia="微软雅黑" w:cs="微软雅黑"/>
-          <w:b w:val="0"/>
-          <w:i w:val="0"/>
-          <w:caps w:val="0"/>
-          <w:color w:val="555555"/>
-          <w:spacing w:val="0"/>
-          <w:kern w:val="0"/>
-          <w:sz w:val="19"/>
-          <w:szCs w:val="19"/>
-          <w:shd w:val="clear" w:fill="FFFFFF"/>
-          <w:lang w:val="en-US" w:eastAsia="zh-CN" w:bidi="ar"/>
-        </w:rPr>
-        <w:t>用interface修饰的类，里面的方法都是抽象方法，因此在定义接口的时候，可以</w:t>
-      </w:r>
-    </w:p>
-    <w:p>
-      <w:pPr>
-        <w:keepNext w:val="0"/>
-        <w:keepLines w:val="0"/>
-        <w:widowControl/>
-        <w:suppressLineNumbers w:val="0"/>
-        <w:shd w:val="clear" w:fill="FFFFFF"/>
-        <w:ind w:left="0" w:firstLine="0"/>
-        <w:jc w:val="left"/>
-        <w:rPr>
-          <w:rFonts w:hint="eastAsia" w:ascii="微软雅黑" w:hAnsi="微软雅黑" w:eastAsia="微软雅黑" w:cs="微软雅黑"/>
-          <w:b w:val="0"/>
-          <w:i w:val="0"/>
-          <w:caps w:val="0"/>
-          <w:color w:val="555555"/>
-          <w:spacing w:val="0"/>
-          <w:sz w:val="22"/>
-          <w:szCs w:val="22"/>
-        </w:rPr>
-      </w:pPr>
-      <w:r>
-        <w:rPr>
-          <w:rFonts w:hint="eastAsia" w:ascii="微软雅黑" w:hAnsi="微软雅黑" w:eastAsia="微软雅黑" w:cs="微软雅黑"/>
-          <w:b w:val="0"/>
-          <w:i w:val="0"/>
-          <w:caps w:val="0"/>
-          <w:color w:val="555555"/>
-          <w:spacing w:val="0"/>
-          <w:kern w:val="0"/>
-          <w:sz w:val="19"/>
-          <w:szCs w:val="19"/>
-          <w:shd w:val="clear" w:fill="FFFFFF"/>
-          <w:lang w:val="en-US" w:eastAsia="zh-CN" w:bidi="ar"/>
-        </w:rPr>
-        <w:t>直接不加那些修饰，系统会默认的添上去。接口里面的字段都是公有常量，即</w:t>
-      </w:r>
-    </w:p>
-    <w:p>
-      <w:pPr>
-        <w:keepNext w:val="0"/>
-        <w:keepLines w:val="0"/>
-        <w:widowControl/>
-        <w:suppressLineNumbers w:val="0"/>
-        <w:shd w:val="clear" w:fill="FFFFFF"/>
-        <w:ind w:left="0" w:firstLine="0"/>
-        <w:jc w:val="left"/>
-        <w:rPr>
-          <w:rFonts w:hint="eastAsia" w:ascii="微软雅黑" w:hAnsi="微软雅黑" w:eastAsia="微软雅黑" w:cs="微软雅黑"/>
-          <w:b w:val="0"/>
-          <w:i w:val="0"/>
-          <w:caps w:val="0"/>
-          <w:color w:val="555555"/>
-          <w:spacing w:val="0"/>
-          <w:sz w:val="22"/>
-          <w:szCs w:val="22"/>
-        </w:rPr>
-      </w:pPr>
-      <w:r>
-        <w:rPr>
-          <w:rFonts w:hint="eastAsia" w:ascii="微软雅黑" w:hAnsi="微软雅黑" w:eastAsia="微软雅黑" w:cs="微软雅黑"/>
-          <w:b w:val="0"/>
-          <w:i w:val="0"/>
-          <w:caps w:val="0"/>
-          <w:color w:val="555555"/>
-          <w:spacing w:val="0"/>
-          <w:kern w:val="0"/>
-          <w:sz w:val="19"/>
-          <w:szCs w:val="19"/>
-          <w:shd w:val="clear" w:fill="FFFFFF"/>
-          <w:lang w:val="en-US" w:eastAsia="zh-CN" w:bidi="ar"/>
-        </w:rPr>
-        <w:t>public static final修饰的字段。</w:t>
-      </w:r>
-    </w:p>
-    <w:p>
-      <w:pPr>
-        <w:keepNext w:val="0"/>
-        <w:keepLines w:val="0"/>
-        <w:widowControl/>
-        <w:suppressLineNumbers w:val="0"/>
-        <w:shd w:val="clear" w:fill="FFFFFF"/>
-        <w:ind w:left="0" w:firstLine="0"/>
-        <w:jc w:val="left"/>
-        <w:rPr>
-          <w:rFonts w:hint="eastAsia" w:ascii="微软雅黑" w:hAnsi="微软雅黑" w:eastAsia="微软雅黑" w:cs="微软雅黑"/>
-          <w:b w:val="0"/>
-          <w:i w:val="0"/>
-          <w:caps w:val="0"/>
-          <w:color w:val="555555"/>
-          <w:spacing w:val="0"/>
-          <w:sz w:val="22"/>
-          <w:szCs w:val="22"/>
-        </w:rPr>
-      </w:pPr>
-      <w:r>
-        <w:rPr>
-          <w:rFonts w:hint="eastAsia" w:ascii="微软雅黑" w:hAnsi="微软雅黑" w:eastAsia="微软雅黑" w:cs="微软雅黑"/>
-          <w:b w:val="0"/>
-          <w:i w:val="0"/>
-          <w:caps w:val="0"/>
-          <w:color w:val="555555"/>
-          <w:spacing w:val="0"/>
-          <w:kern w:val="0"/>
-          <w:sz w:val="19"/>
-          <w:szCs w:val="19"/>
-          <w:shd w:val="clear" w:fill="FFFFFF"/>
-          <w:lang w:val="en-US" w:eastAsia="zh-CN" w:bidi="ar"/>
-        </w:rPr>
-        <w:t>//接口是多继承 、抽象类是单继承</w:t>
-      </w:r>
-    </w:p>
-    <w:p>
-      <w:pPr>
-        <w:keepNext w:val="0"/>
-        <w:keepLines w:val="0"/>
-        <w:widowControl/>
-        <w:suppressLineNumbers w:val="0"/>
-        <w:shd w:val="clear" w:fill="FFFFFF"/>
-        <w:ind w:left="0" w:firstLine="0"/>
-        <w:jc w:val="left"/>
-        <w:rPr>
-          <w:rFonts w:hint="eastAsia" w:ascii="微软雅黑" w:hAnsi="微软雅黑" w:eastAsia="微软雅黑" w:cs="微软雅黑"/>
-          <w:b w:val="0"/>
-          <w:i w:val="0"/>
-          <w:caps w:val="0"/>
-          <w:color w:val="555555"/>
-          <w:spacing w:val="0"/>
-          <w:sz w:val="22"/>
-          <w:szCs w:val="22"/>
-        </w:rPr>
-      </w:pPr>
-      <w:r>
-        <w:rPr>
-          <w:rFonts w:hint="eastAsia" w:ascii="微软雅黑" w:hAnsi="微软雅黑" w:eastAsia="微软雅黑" w:cs="微软雅黑"/>
-          <w:b w:val="0"/>
-          <w:i w:val="0"/>
-          <w:caps w:val="0"/>
-          <w:color w:val="555555"/>
-          <w:spacing w:val="0"/>
-          <w:kern w:val="0"/>
-          <w:sz w:val="19"/>
-          <w:szCs w:val="19"/>
-          <w:shd w:val="clear" w:fill="FFFFFF"/>
-          <w:lang w:val="en-US" w:eastAsia="zh-CN" w:bidi="ar"/>
-        </w:rPr>
-        <w:t>//接口里面只有抽象方法</w:t>
-      </w:r>
-    </w:p>
-    <w:p>
-      <w:pPr>
-        <w:keepNext w:val="0"/>
-        <w:keepLines w:val="0"/>
-        <w:widowControl/>
-        <w:suppressLineNumbers w:val="0"/>
-        <w:shd w:val="clear" w:fill="FFFFFF"/>
-        <w:ind w:left="0" w:firstLine="0"/>
-        <w:jc w:val="left"/>
-        <w:rPr>
-          <w:rFonts w:hint="eastAsia" w:ascii="微软雅黑" w:hAnsi="微软雅黑" w:eastAsia="微软雅黑" w:cs="微软雅黑"/>
-          <w:b w:val="0"/>
-          <w:i w:val="0"/>
-          <w:caps w:val="0"/>
-          <w:color w:val="555555"/>
-          <w:spacing w:val="0"/>
-          <w:sz w:val="22"/>
-          <w:szCs w:val="22"/>
-        </w:rPr>
-      </w:pPr>
-      <w:r>
-        <w:rPr>
-          <w:rFonts w:hint="eastAsia" w:ascii="微软雅黑" w:hAnsi="微软雅黑" w:eastAsia="微软雅黑" w:cs="微软雅黑"/>
-          <w:b w:val="0"/>
-          <w:i w:val="0"/>
-          <w:caps w:val="0"/>
-          <w:color w:val="555555"/>
-          <w:spacing w:val="0"/>
-          <w:kern w:val="0"/>
-          <w:sz w:val="19"/>
-          <w:szCs w:val="19"/>
-          <w:shd w:val="clear" w:fill="FFFFFF"/>
-          <w:lang w:val="en-US" w:eastAsia="zh-CN" w:bidi="ar"/>
-        </w:rPr>
-        <w:t xml:space="preserve">// 抽象类: 有抽象方法和普通方法 、 抽象类==父类( 抽象类是 顶级父类 ) </w:t>
-      </w:r>
-    </w:p>
-    <w:p>
-      <w:pPr>
-        <w:keepNext w:val="0"/>
-        <w:keepLines w:val="0"/>
-        <w:widowControl/>
-        <w:suppressLineNumbers w:val="0"/>
-        <w:shd w:val="clear" w:fill="FFFFFF"/>
-        <w:ind w:left="0" w:firstLine="0"/>
-        <w:jc w:val="left"/>
-        <w:rPr>
-          <w:rFonts w:hint="eastAsia" w:ascii="微软雅黑" w:hAnsi="微软雅黑" w:eastAsia="微软雅黑" w:cs="微软雅黑"/>
-          <w:b w:val="0"/>
-          <w:i w:val="0"/>
-          <w:caps w:val="0"/>
-          <w:color w:val="555555"/>
-          <w:spacing w:val="0"/>
-          <w:sz w:val="22"/>
-          <w:szCs w:val="22"/>
-        </w:rPr>
-      </w:pPr>
-      <w:r>
-        <w:rPr>
-          <w:rFonts w:hint="eastAsia" w:ascii="微软雅黑" w:hAnsi="微软雅黑" w:eastAsia="微软雅黑" w:cs="微软雅黑"/>
-          <w:b w:val="0"/>
-          <w:i w:val="0"/>
-          <w:caps w:val="0"/>
-          <w:color w:val="555555"/>
-          <w:spacing w:val="0"/>
-          <w:kern w:val="0"/>
-          <w:sz w:val="19"/>
-          <w:szCs w:val="19"/>
-          <w:shd w:val="clear" w:fill="FFFFFF"/>
-          <w:lang w:val="en-US" w:eastAsia="zh-CN" w:bidi="ar"/>
-        </w:rPr>
-        <w:t>// 比较两个对象是否相等 == 比较的是地址、 = 比较的是值</w:t>
-      </w:r>
-    </w:p>
-    <w:p>
-      <w:pPr>
-        <w:keepNext w:val="0"/>
-        <w:keepLines w:val="0"/>
-        <w:widowControl/>
-        <w:suppressLineNumbers w:val="0"/>
-        <w:shd w:val="clear" w:fill="FFFFFF"/>
-        <w:ind w:left="0" w:firstLine="0"/>
-        <w:jc w:val="left"/>
-        <w:rPr>
-          <w:rFonts w:hint="eastAsia" w:ascii="微软雅黑" w:hAnsi="微软雅黑" w:eastAsia="微软雅黑" w:cs="微软雅黑"/>
-          <w:b w:val="0"/>
-          <w:i w:val="0"/>
-          <w:caps w:val="0"/>
-          <w:color w:val="555555"/>
-          <w:spacing w:val="0"/>
-          <w:kern w:val="0"/>
-          <w:sz w:val="19"/>
-          <w:szCs w:val="19"/>
-          <w:shd w:val="clear" w:fill="FFFFFF"/>
-          <w:lang w:val="en-US" w:eastAsia="zh-CN" w:bidi="ar"/>
-        </w:rPr>
-      </w:pPr>
-      <w:r>
-        <w:rPr>
-          <w:rFonts w:hint="eastAsia" w:ascii="微软雅黑" w:hAnsi="微软雅黑" w:eastAsia="微软雅黑" w:cs="微软雅黑"/>
-          <w:b w:val="0"/>
-          <w:i w:val="0"/>
-          <w:caps w:val="0"/>
-          <w:color w:val="555555"/>
-          <w:spacing w:val="0"/>
-          <w:kern w:val="0"/>
-          <w:sz w:val="19"/>
-          <w:szCs w:val="19"/>
-          <w:shd w:val="clear" w:fill="FFFFFF"/>
-          <w:lang w:val="en-US" w:eastAsia="zh-CN" w:bidi="ar"/>
-        </w:rPr>
-        <w:t>//final不能和 static 、actaret 一起使用</w:t>
+        <w:t>51.什么是匿名内部类，在什么时候调用（概率30%）</w:t>
       </w:r>
     </w:p>
     <w:p>
@@ -1557,31 +2171,31 @@
         <w:jc w:val="both"/>
         <w:textAlignment w:val="auto"/>
         <w:rPr>
-          <w:rFonts w:ascii="微软雅黑" w:hAnsi="微软雅黑" w:eastAsia="微软雅黑" w:cs="微软雅黑"/>
-          <w:b w:val="0"/>
-          <w:i w:val="0"/>
-          <w:caps w:val="0"/>
-          <w:color w:val="555555"/>
-          <w:spacing w:val="0"/>
-          <w:sz w:val="22"/>
-          <w:szCs w:val="22"/>
-        </w:rPr>
-      </w:pPr>
-      <w:r>
-        <w:rPr>
-          <w:rFonts w:ascii="微软雅黑" w:hAnsi="微软雅黑" w:eastAsia="微软雅黑" w:cs="微软雅黑"/>
-          <w:b w:val="0"/>
-          <w:i w:val="0"/>
-          <w:caps w:val="0"/>
-          <w:color w:val="FF0000"/>
-          <w:spacing w:val="0"/>
-          <w:kern w:val="0"/>
-          <w:sz w:val="24"/>
-          <w:szCs w:val="24"/>
-          <w:shd w:val="clear" w:fill="FFFFFF"/>
-          <w:lang w:val="en-US" w:eastAsia="zh-CN" w:bidi="ar"/>
-        </w:rPr>
-        <w:t>51.什么是匿名内部类，在什么时候调用（概率30%）</w:t>
+          <w:rFonts w:hint="eastAsia" w:ascii="微软雅黑" w:hAnsi="微软雅黑" w:eastAsia="微软雅黑" w:cs="微软雅黑"/>
+          <w:b w:val="0"/>
+          <w:i w:val="0"/>
+          <w:caps w:val="0"/>
+          <w:color w:val="555555"/>
+          <w:spacing w:val="0"/>
+          <w:sz w:val="22"/>
+          <w:szCs w:val="22"/>
+        </w:rPr>
+      </w:pPr>
+      <w:r>
+        <w:rPr>
+          <w:rFonts w:hint="eastAsia" w:ascii="微软雅黑" w:hAnsi="微软雅黑" w:eastAsia="微软雅黑" w:cs="微软雅黑"/>
+          <w:b w:val="0"/>
+          <w:i w:val="0"/>
+          <w:caps w:val="0"/>
+          <w:color w:val="555555"/>
+          <w:spacing w:val="0"/>
+          <w:kern w:val="0"/>
+          <w:sz w:val="19"/>
+          <w:szCs w:val="19"/>
+          <w:shd w:val="clear" w:fill="FFFFFF"/>
+          <w:lang w:val="en-US" w:eastAsia="zh-CN" w:bidi="ar"/>
+        </w:rPr>
+        <w:t xml:space="preserve">内部类：内部类可以是static的或者非static的，static内部类只能包含静态方法和静态类变量，只能访问外部类的静态元素，内部类可以实例化，多次使用。 </w:t>
       </w:r>
     </w:p>
     <w:p>
@@ -1630,7 +2244,7 @@
           <w:shd w:val="clear" w:fill="FFFFFF"/>
           <w:lang w:val="en-US" w:eastAsia="zh-CN" w:bidi="ar"/>
         </w:rPr>
-        <w:t xml:space="preserve">内部类：内部类可以是static的或者非static的，static内部类只能包含静态方法和静态类变量，只能访问外部类的静态元素，内部类可以实例化，多次使用。 </w:t>
+        <w:t>匿名内部类：它只能使用一次，不区分static和非static。如果用到外部类的变量的话，必须是类变量或者实例变量，就是必须是类定义的变量，或者final的局部变量。匿名内部类如果是继承某个类的话是可以重写那个类的方法的，这个和普通内部类一样。</w:t>
       </w:r>
     </w:p>
     <w:p>
@@ -1679,7 +2293,7 @@
           <w:shd w:val="clear" w:fill="FFFFFF"/>
           <w:lang w:val="en-US" w:eastAsia="zh-CN" w:bidi="ar"/>
         </w:rPr>
-        <w:t>匿名内部类：它只能使用一次，不区分static和非static。如果用到外部类的变量的话，必须是类变量或者实例变量，就是必须是类定义的变量，或者final的局部变量。匿名内部类如果是继承某个类的话是可以重写那个类的方法的，这个和普通内部类一样。</w:t>
+        <w:t>实现事件监听器的时候</w:t>
       </w:r>
     </w:p>
     <w:p>
@@ -1728,7 +2342,195 @@
           <w:shd w:val="clear" w:fill="FFFFFF"/>
           <w:lang w:val="en-US" w:eastAsia="zh-CN" w:bidi="ar"/>
         </w:rPr>
-        <w:t>实现事件监听器的时候</w:t>
+        <w:t>用匿名内部类编码非常简洁，也容易读懂，不重复利用时使用。</w:t>
+      </w:r>
+    </w:p>
+    <w:p>
+      <w:pPr>
+        <w:keepNext w:val="0"/>
+        <w:keepLines w:val="0"/>
+        <w:widowControl/>
+        <w:suppressLineNumbers w:val="0"/>
+        <w:shd w:val="clear" w:fill="FFFFFF"/>
+        <w:ind w:left="0" w:firstLine="0"/>
+        <w:jc w:val="left"/>
+        <w:rPr>
+          <w:rFonts w:ascii="微软雅黑" w:hAnsi="微软雅黑" w:eastAsia="微软雅黑" w:cs="微软雅黑"/>
+          <w:b w:val="0"/>
+          <w:i w:val="0"/>
+          <w:caps w:val="0"/>
+          <w:color w:val="555555"/>
+          <w:spacing w:val="0"/>
+          <w:sz w:val="22"/>
+          <w:szCs w:val="22"/>
+        </w:rPr>
+      </w:pPr>
+      <w:r>
+        <w:rPr>
+          <w:rFonts w:ascii="微软雅黑" w:hAnsi="微软雅黑" w:eastAsia="微软雅黑" w:cs="微软雅黑"/>
+          <w:b w:val="0"/>
+          <w:i w:val="0"/>
+          <w:caps w:val="0"/>
+          <w:color w:val="FF0000"/>
+          <w:spacing w:val="0"/>
+          <w:kern w:val="0"/>
+          <w:sz w:val="24"/>
+          <w:szCs w:val="24"/>
+          <w:shd w:val="clear" w:fill="FFFFFF"/>
+          <w:lang w:val="en-US" w:eastAsia="zh-CN" w:bidi="ar"/>
+        </w:rPr>
+        <w:t>94 public，private，protect权限（概率40%）</w:t>
+      </w:r>
+    </w:p>
+    <w:p>
+      <w:pPr>
+        <w:keepNext w:val="0"/>
+        <w:keepLines w:val="0"/>
+        <w:widowControl/>
+        <w:suppressLineNumbers w:val="0"/>
+        <w:shd w:val="clear" w:fill="FFFFFF"/>
+        <w:ind w:left="0" w:firstLine="0"/>
+        <w:jc w:val="left"/>
+        <w:rPr>
+          <w:rFonts w:hint="eastAsia" w:ascii="微软雅黑" w:hAnsi="微软雅黑" w:eastAsia="微软雅黑" w:cs="微软雅黑"/>
+          <w:b w:val="0"/>
+          <w:i w:val="0"/>
+          <w:caps w:val="0"/>
+          <w:color w:val="555555"/>
+          <w:spacing w:val="0"/>
+          <w:sz w:val="22"/>
+          <w:szCs w:val="22"/>
+        </w:rPr>
+      </w:pPr>
+      <w:r>
+        <w:rPr>
+          <w:rFonts w:hint="eastAsia" w:ascii="微软雅黑" w:hAnsi="微软雅黑" w:eastAsia="微软雅黑" w:cs="微软雅黑"/>
+          <w:b w:val="0"/>
+          <w:i w:val="0"/>
+          <w:caps w:val="0"/>
+          <w:color w:val="555555"/>
+          <w:spacing w:val="0"/>
+          <w:kern w:val="0"/>
+          <w:sz w:val="19"/>
+          <w:szCs w:val="19"/>
+          <w:shd w:val="clear" w:fill="FFFFFF"/>
+          <w:lang w:val="en-US" w:eastAsia="zh-CN" w:bidi="ar"/>
+        </w:rPr>
+        <w:t>public在任何情况下都可用；</w:t>
+      </w:r>
+    </w:p>
+    <w:p>
+      <w:pPr>
+        <w:keepNext w:val="0"/>
+        <w:keepLines w:val="0"/>
+        <w:widowControl/>
+        <w:suppressLineNumbers w:val="0"/>
+        <w:shd w:val="clear" w:fill="FFFFFF"/>
+        <w:ind w:left="0" w:firstLine="0"/>
+        <w:jc w:val="left"/>
+        <w:rPr>
+          <w:rFonts w:hint="eastAsia" w:ascii="微软雅黑" w:hAnsi="微软雅黑" w:eastAsia="微软雅黑" w:cs="微软雅黑"/>
+          <w:b w:val="0"/>
+          <w:i w:val="0"/>
+          <w:caps w:val="0"/>
+          <w:color w:val="555555"/>
+          <w:spacing w:val="0"/>
+          <w:sz w:val="22"/>
+          <w:szCs w:val="22"/>
+        </w:rPr>
+      </w:pPr>
+      <w:r>
+        <w:rPr>
+          <w:rFonts w:hint="eastAsia" w:ascii="微软雅黑" w:hAnsi="微软雅黑" w:eastAsia="微软雅黑" w:cs="微软雅黑"/>
+          <w:b w:val="0"/>
+          <w:i w:val="0"/>
+          <w:caps w:val="0"/>
+          <w:color w:val="555555"/>
+          <w:spacing w:val="0"/>
+          <w:kern w:val="0"/>
+          <w:sz w:val="19"/>
+          <w:szCs w:val="19"/>
+          <w:shd w:val="clear" w:fill="FFFFFF"/>
+          <w:lang w:val="en-US" w:eastAsia="zh-CN" w:bidi="ar"/>
+        </w:rPr>
+        <w:t>protect可在当前类，同一个包中和子孙类中使用；</w:t>
+      </w:r>
+    </w:p>
+    <w:p>
+      <w:pPr>
+        <w:keepNext w:val="0"/>
+        <w:keepLines w:val="0"/>
+        <w:widowControl/>
+        <w:suppressLineNumbers w:val="0"/>
+        <w:shd w:val="clear" w:fill="FFFFFF"/>
+        <w:ind w:left="0" w:firstLine="0"/>
+        <w:jc w:val="left"/>
+        <w:rPr>
+          <w:rFonts w:hint="eastAsia" w:ascii="微软雅黑" w:hAnsi="微软雅黑" w:eastAsia="微软雅黑" w:cs="微软雅黑"/>
+          <w:b w:val="0"/>
+          <w:i w:val="0"/>
+          <w:caps w:val="0"/>
+          <w:color w:val="555555"/>
+          <w:spacing w:val="0"/>
+          <w:sz w:val="22"/>
+          <w:szCs w:val="22"/>
+        </w:rPr>
+      </w:pPr>
+      <w:r>
+        <w:rPr>
+          <w:rFonts w:hint="eastAsia" w:ascii="微软雅黑" w:hAnsi="微软雅黑" w:eastAsia="微软雅黑" w:cs="微软雅黑"/>
+          <w:b w:val="0"/>
+          <w:i w:val="0"/>
+          <w:caps w:val="0"/>
+          <w:color w:val="555555"/>
+          <w:spacing w:val="0"/>
+          <w:kern w:val="0"/>
+          <w:sz w:val="19"/>
+          <w:szCs w:val="19"/>
+          <w:shd w:val="clear" w:fill="FFFFFF"/>
+          <w:lang w:val="en-US" w:eastAsia="zh-CN" w:bidi="ar"/>
+        </w:rPr>
+        <w:t>default：可在当前类和同一个包中使用</w:t>
+      </w:r>
+    </w:p>
+    <w:p>
+      <w:pPr>
+        <w:keepNext w:val="0"/>
+        <w:keepLines w:val="0"/>
+        <w:widowControl/>
+        <w:suppressLineNumbers w:val="0"/>
+        <w:shd w:val="clear" w:fill="FFFFFF"/>
+        <w:ind w:left="0" w:firstLine="0"/>
+        <w:jc w:val="left"/>
+        <w:rPr>
+          <w:rFonts w:hint="eastAsia" w:ascii="微软雅黑" w:hAnsi="微软雅黑" w:eastAsia="微软雅黑" w:cs="微软雅黑"/>
+          <w:b w:val="0"/>
+          <w:i w:val="0"/>
+          <w:caps w:val="0"/>
+          <w:color w:val="555555"/>
+          <w:spacing w:val="0"/>
+          <w:kern w:val="0"/>
+          <w:sz w:val="19"/>
+          <w:szCs w:val="19"/>
+          <w:shd w:val="clear" w:fill="FFFFFF"/>
+          <w:lang w:val="en-US" w:eastAsia="zh-CN" w:bidi="ar"/>
+        </w:rPr>
+      </w:pPr>
+      <w:r>
+        <w:rPr>
+          <w:rFonts w:hint="eastAsia" w:ascii="微软雅黑" w:hAnsi="微软雅黑" w:eastAsia="微软雅黑" w:cs="微软雅黑"/>
+          <w:b w:val="0"/>
+          <w:i w:val="0"/>
+          <w:caps w:val="0"/>
+          <w:color w:val="555555"/>
+          <w:spacing w:val="0"/>
+          <w:kern w:val="0"/>
+          <w:sz w:val="19"/>
+          <w:szCs w:val="19"/>
+          <w:shd w:val="clear" w:fill="FFFFFF"/>
+          <w:lang w:val="en-US" w:eastAsia="zh-CN" w:bidi="ar"/>
+        </w:rPr>
+        <w:t>private只能在当前类中使用</w:t>
       </w:r>
     </w:p>
     <w:p>
@@ -1753,43 +2555,6 @@
         <w:jc w:val="both"/>
         <w:textAlignment w:val="auto"/>
         <w:rPr>
-          <w:rFonts w:hint="eastAsia" w:ascii="微软雅黑" w:hAnsi="微软雅黑" w:eastAsia="微软雅黑" w:cs="微软雅黑"/>
-          <w:b w:val="0"/>
-          <w:i w:val="0"/>
-          <w:caps w:val="0"/>
-          <w:color w:val="555555"/>
-          <w:spacing w:val="0"/>
-          <w:sz w:val="22"/>
-          <w:szCs w:val="22"/>
-        </w:rPr>
-      </w:pPr>
-      <w:r>
-        <w:rPr>
-          <w:rFonts w:hint="eastAsia" w:ascii="微软雅黑" w:hAnsi="微软雅黑" w:eastAsia="微软雅黑" w:cs="微软雅黑"/>
-          <w:b w:val="0"/>
-          <w:i w:val="0"/>
-          <w:caps w:val="0"/>
-          <w:color w:val="555555"/>
-          <w:spacing w:val="0"/>
-          <w:kern w:val="0"/>
-          <w:sz w:val="19"/>
-          <w:szCs w:val="19"/>
-          <w:shd w:val="clear" w:fill="FFFFFF"/>
-          <w:lang w:val="en-US" w:eastAsia="zh-CN" w:bidi="ar"/>
-        </w:rPr>
-        <w:t>用匿名内部类编码非常简洁，也容易读懂，不重复利用时使用。</w:t>
-      </w:r>
-    </w:p>
-    <w:p>
-      <w:pPr>
-        <w:keepNext w:val="0"/>
-        <w:keepLines w:val="0"/>
-        <w:widowControl/>
-        <w:suppressLineNumbers w:val="0"/>
-        <w:shd w:val="clear" w:fill="FFFFFF"/>
-        <w:ind w:left="0" w:firstLine="0"/>
-        <w:jc w:val="left"/>
-        <w:rPr>
           <w:rFonts w:ascii="微软雅黑" w:hAnsi="微软雅黑" w:eastAsia="微软雅黑" w:cs="微软雅黑"/>
           <w:b w:val="0"/>
           <w:i w:val="0"/>
@@ -1814,158 +2579,7 @@
           <w:shd w:val="clear" w:fill="FFFFFF"/>
           <w:lang w:val="en-US" w:eastAsia="zh-CN" w:bidi="ar"/>
         </w:rPr>
-        <w:t>94 public，private，protect权限（概率40%）</w:t>
-      </w:r>
-    </w:p>
-    <w:p>
-      <w:pPr>
-        <w:keepNext w:val="0"/>
-        <w:keepLines w:val="0"/>
-        <w:widowControl/>
-        <w:suppressLineNumbers w:val="0"/>
-        <w:shd w:val="clear" w:fill="FFFFFF"/>
-        <w:ind w:left="0" w:firstLine="0"/>
-        <w:jc w:val="left"/>
-        <w:rPr>
-          <w:rFonts w:hint="eastAsia" w:ascii="微软雅黑" w:hAnsi="微软雅黑" w:eastAsia="微软雅黑" w:cs="微软雅黑"/>
-          <w:b w:val="0"/>
-          <w:i w:val="0"/>
-          <w:caps w:val="0"/>
-          <w:color w:val="555555"/>
-          <w:spacing w:val="0"/>
-          <w:sz w:val="22"/>
-          <w:szCs w:val="22"/>
-        </w:rPr>
-      </w:pPr>
-      <w:r>
-        <w:rPr>
-          <w:rFonts w:hint="eastAsia" w:ascii="微软雅黑" w:hAnsi="微软雅黑" w:eastAsia="微软雅黑" w:cs="微软雅黑"/>
-          <w:b w:val="0"/>
-          <w:i w:val="0"/>
-          <w:caps w:val="0"/>
-          <w:color w:val="555555"/>
-          <w:spacing w:val="0"/>
-          <w:kern w:val="0"/>
-          <w:sz w:val="19"/>
-          <w:szCs w:val="19"/>
-          <w:shd w:val="clear" w:fill="FFFFFF"/>
-          <w:lang w:val="en-US" w:eastAsia="zh-CN" w:bidi="ar"/>
-        </w:rPr>
-        <w:t>public在任何情况下都可用；</w:t>
-      </w:r>
-    </w:p>
-    <w:p>
-      <w:pPr>
-        <w:keepNext w:val="0"/>
-        <w:keepLines w:val="0"/>
-        <w:widowControl/>
-        <w:suppressLineNumbers w:val="0"/>
-        <w:shd w:val="clear" w:fill="FFFFFF"/>
-        <w:ind w:left="0" w:firstLine="0"/>
-        <w:jc w:val="left"/>
-        <w:rPr>
-          <w:rFonts w:hint="eastAsia" w:ascii="微软雅黑" w:hAnsi="微软雅黑" w:eastAsia="微软雅黑" w:cs="微软雅黑"/>
-          <w:b w:val="0"/>
-          <w:i w:val="0"/>
-          <w:caps w:val="0"/>
-          <w:color w:val="555555"/>
-          <w:spacing w:val="0"/>
-          <w:sz w:val="22"/>
-          <w:szCs w:val="22"/>
-        </w:rPr>
-      </w:pPr>
-      <w:r>
-        <w:rPr>
-          <w:rFonts w:hint="eastAsia" w:ascii="微软雅黑" w:hAnsi="微软雅黑" w:eastAsia="微软雅黑" w:cs="微软雅黑"/>
-          <w:b w:val="0"/>
-          <w:i w:val="0"/>
-          <w:caps w:val="0"/>
-          <w:color w:val="555555"/>
-          <w:spacing w:val="0"/>
-          <w:kern w:val="0"/>
-          <w:sz w:val="19"/>
-          <w:szCs w:val="19"/>
-          <w:shd w:val="clear" w:fill="FFFFFF"/>
-          <w:lang w:val="en-US" w:eastAsia="zh-CN" w:bidi="ar"/>
-        </w:rPr>
-        <w:t>protect可在当前类，同一个包中和子孙类中使用；</w:t>
-      </w:r>
-    </w:p>
-    <w:p>
-      <w:pPr>
-        <w:keepNext w:val="0"/>
-        <w:keepLines w:val="0"/>
-        <w:widowControl/>
-        <w:suppressLineNumbers w:val="0"/>
-        <w:shd w:val="clear" w:fill="FFFFFF"/>
-        <w:ind w:left="0" w:firstLine="0"/>
-        <w:jc w:val="left"/>
-        <w:rPr>
-          <w:rFonts w:hint="eastAsia" w:ascii="微软雅黑" w:hAnsi="微软雅黑" w:eastAsia="微软雅黑" w:cs="微软雅黑"/>
-          <w:b w:val="0"/>
-          <w:i w:val="0"/>
-          <w:caps w:val="0"/>
-          <w:color w:val="555555"/>
-          <w:spacing w:val="0"/>
-          <w:sz w:val="22"/>
-          <w:szCs w:val="22"/>
-        </w:rPr>
-      </w:pPr>
-      <w:r>
-        <w:rPr>
-          <w:rFonts w:hint="eastAsia" w:ascii="微软雅黑" w:hAnsi="微软雅黑" w:eastAsia="微软雅黑" w:cs="微软雅黑"/>
-          <w:b w:val="0"/>
-          <w:i w:val="0"/>
-          <w:caps w:val="0"/>
-          <w:color w:val="555555"/>
-          <w:spacing w:val="0"/>
-          <w:kern w:val="0"/>
-          <w:sz w:val="19"/>
-          <w:szCs w:val="19"/>
-          <w:shd w:val="clear" w:fill="FFFFFF"/>
-          <w:lang w:val="en-US" w:eastAsia="zh-CN" w:bidi="ar"/>
-        </w:rPr>
-        <w:t>default：可在当前类和同一个包中使用</w:t>
-      </w:r>
-    </w:p>
-    <w:p>
-      <w:pPr>
-        <w:keepNext w:val="0"/>
-        <w:keepLines w:val="0"/>
-        <w:widowControl/>
-        <w:suppressLineNumbers w:val="0"/>
-        <w:shd w:val="clear" w:fill="FFFFFF"/>
-        <w:ind w:left="0" w:firstLine="0"/>
-        <w:jc w:val="left"/>
-        <w:rPr>
-          <w:rFonts w:hint="eastAsia" w:ascii="微软雅黑" w:hAnsi="微软雅黑" w:eastAsia="微软雅黑" w:cs="微软雅黑"/>
-          <w:b w:val="0"/>
-          <w:i w:val="0"/>
-          <w:caps w:val="0"/>
-          <w:color w:val="555555"/>
-          <w:spacing w:val="0"/>
-          <w:kern w:val="0"/>
-          <w:sz w:val="19"/>
-          <w:szCs w:val="19"/>
-          <w:shd w:val="clear" w:fill="FFFFFF"/>
-          <w:lang w:val="en-US" w:eastAsia="zh-CN" w:bidi="ar"/>
-        </w:rPr>
-      </w:pPr>
-      <w:r>
-        <w:rPr>
-          <w:rFonts w:hint="eastAsia" w:ascii="微软雅黑" w:hAnsi="微软雅黑" w:eastAsia="微软雅黑" w:cs="微软雅黑"/>
-          <w:b w:val="0"/>
-          <w:i w:val="0"/>
-          <w:caps w:val="0"/>
-          <w:color w:val="555555"/>
-          <w:spacing w:val="0"/>
-          <w:kern w:val="0"/>
-          <w:sz w:val="19"/>
-          <w:szCs w:val="19"/>
-          <w:shd w:val="clear" w:fill="FFFFFF"/>
-          <w:lang w:val="en-US" w:eastAsia="zh-CN" w:bidi="ar"/>
-        </w:rPr>
-        <w:t>private只能在当前类中使用</w:t>
+        <w:t>19·Final，finally，finalized，区别；（概率30%）</w:t>
       </w:r>
     </w:p>
     <w:p>
@@ -1990,31 +2604,31 @@
         <w:jc w:val="both"/>
         <w:textAlignment w:val="auto"/>
         <w:rPr>
-          <w:rFonts w:ascii="微软雅黑" w:hAnsi="微软雅黑" w:eastAsia="微软雅黑" w:cs="微软雅黑"/>
-          <w:b w:val="0"/>
-          <w:i w:val="0"/>
-          <w:caps w:val="0"/>
-          <w:color w:val="555555"/>
-          <w:spacing w:val="0"/>
-          <w:sz w:val="22"/>
-          <w:szCs w:val="22"/>
-        </w:rPr>
-      </w:pPr>
-      <w:r>
-        <w:rPr>
-          <w:rFonts w:ascii="微软雅黑" w:hAnsi="微软雅黑" w:eastAsia="微软雅黑" w:cs="微软雅黑"/>
-          <w:b w:val="0"/>
-          <w:i w:val="0"/>
-          <w:caps w:val="0"/>
-          <w:color w:val="FF0000"/>
-          <w:spacing w:val="0"/>
-          <w:kern w:val="0"/>
-          <w:sz w:val="24"/>
-          <w:szCs w:val="24"/>
-          <w:shd w:val="clear" w:fill="FFFFFF"/>
-          <w:lang w:val="en-US" w:eastAsia="zh-CN" w:bidi="ar"/>
-        </w:rPr>
-        <w:t>19·Final，finally，finalized，区别；（概率30%）</w:t>
+          <w:rFonts w:hint="eastAsia" w:ascii="微软雅黑" w:hAnsi="微软雅黑" w:eastAsia="微软雅黑" w:cs="微软雅黑"/>
+          <w:b w:val="0"/>
+          <w:i w:val="0"/>
+          <w:caps w:val="0"/>
+          <w:color w:val="555555"/>
+          <w:spacing w:val="0"/>
+          <w:sz w:val="22"/>
+          <w:szCs w:val="22"/>
+        </w:rPr>
+      </w:pPr>
+      <w:r>
+        <w:rPr>
+          <w:rFonts w:hint="eastAsia" w:ascii="微软雅黑" w:hAnsi="微软雅黑" w:eastAsia="微软雅黑" w:cs="微软雅黑"/>
+          <w:b w:val="0"/>
+          <w:i w:val="0"/>
+          <w:caps w:val="0"/>
+          <w:color w:val="555555"/>
+          <w:spacing w:val="0"/>
+          <w:kern w:val="0"/>
+          <w:sz w:val="19"/>
+          <w:szCs w:val="19"/>
+          <w:shd w:val="clear" w:fill="FFFFFF"/>
+          <w:lang w:val="en-US" w:eastAsia="zh-CN" w:bidi="ar"/>
+        </w:rPr>
+        <w:t>final用于声明属性，方法和类，分别表示属性不可变，方法不可覆盖，类不可继承。(geitview内部类访问外部类的时候需要加final)</w:t>
       </w:r>
     </w:p>
     <w:p>
@@ -2063,7 +2677,7 @@
           <w:shd w:val="clear" w:fill="FFFFFF"/>
           <w:lang w:val="en-US" w:eastAsia="zh-CN" w:bidi="ar"/>
         </w:rPr>
-        <w:t>final用于声明属性，方法和类，分别表示属性不可变，方法不可覆盖，类不可继承。(geitview内部类访问外部类的时候需要加final)</w:t>
+        <w:t>finally是异常处理语句结构的一部分，表示总是执行。(捕获异常的时候用过)</w:t>
       </w:r>
     </w:p>
     <w:p>
@@ -2112,7 +2726,7 @@
           <w:shd w:val="clear" w:fill="FFFFFF"/>
           <w:lang w:val="en-US" w:eastAsia="zh-CN" w:bidi="ar"/>
         </w:rPr>
-        <w:t>finally是异常处理语句结构的一部分，表示总是执行。(捕获异常的时候用过)</w:t>
+        <w:t>finalize是Object类的一个方法，在垃圾收集器执行的时候会调用被回收对象的此</w:t>
       </w:r>
     </w:p>
     <w:p>
@@ -2143,57 +2757,11 @@
           <w:caps w:val="0"/>
           <w:color w:val="555555"/>
           <w:spacing w:val="0"/>
-          <w:sz w:val="22"/>
-          <w:szCs w:val="22"/>
-        </w:rPr>
-      </w:pPr>
-      <w:r>
-        <w:rPr>
-          <w:rFonts w:hint="eastAsia" w:ascii="微软雅黑" w:hAnsi="微软雅黑" w:eastAsia="微软雅黑" w:cs="微软雅黑"/>
-          <w:b w:val="0"/>
-          <w:i w:val="0"/>
-          <w:caps w:val="0"/>
-          <w:color w:val="555555"/>
-          <w:spacing w:val="0"/>
-          <w:kern w:val="0"/>
-          <w:sz w:val="19"/>
-          <w:szCs w:val="19"/>
-          <w:shd w:val="clear" w:fill="FFFFFF"/>
-          <w:lang w:val="en-US" w:eastAsia="zh-CN" w:bidi="ar"/>
-        </w:rPr>
-        <w:t>finalize是Object类的一个方法，在垃圾收集器执行的时候会调用被回收对象的此</w:t>
-      </w:r>
-    </w:p>
-    <w:p>
-      <w:pPr>
-        <w:keepNext w:val="0"/>
-        <w:keepLines w:val="0"/>
-        <w:pageBreakBefore w:val="0"/>
-        <w:widowControl/>
-        <w:suppressLineNumbers w:val="0"/>
-        <w:shd w:val="clear" w:fill="FFFFFF"/>
-        <w:kinsoku/>
-        <w:wordWrap/>
-        <w:overflowPunct/>
-        <w:topLinePunct w:val="0"/>
-        <w:autoSpaceDE/>
-        <w:autoSpaceDN/>
-        <w:bidi w:val="0"/>
-        <w:adjustRightInd/>
-        <w:snapToGrid/>
-        <w:spacing w:beforeAutospacing="0" w:afterAutospacing="0" w:line="360" w:lineRule="exact"/>
-        <w:ind w:left="0" w:leftChars="0" w:right="0" w:rightChars="0" w:firstLine="0" w:firstLineChars="0"/>
-        <w:jc w:val="both"/>
-        <w:textAlignment w:val="auto"/>
-        <w:rPr>
-          <w:rFonts w:hint="eastAsia" w:ascii="微软雅黑" w:hAnsi="微软雅黑" w:eastAsia="微软雅黑" w:cs="微软雅黑"/>
-          <w:b w:val="0"/>
-          <w:i w:val="0"/>
-          <w:caps w:val="0"/>
-          <w:color w:val="555555"/>
-          <w:spacing w:val="0"/>
-          <w:sz w:val="22"/>
-          <w:szCs w:val="22"/>
+          <w:kern w:val="0"/>
+          <w:sz w:val="19"/>
+          <w:szCs w:val="19"/>
+          <w:shd w:val="clear" w:fill="FFFFFF"/>
+          <w:lang w:val="en-US" w:eastAsia="zh-CN" w:bidi="ar"/>
         </w:rPr>
       </w:pPr>
       <w:r>
@@ -2211,6 +2779,234 @@
           <w:lang w:val="en-US" w:eastAsia="zh-CN" w:bidi="ar"/>
         </w:rPr>
         <w:t>方法，可以覆盖此方法提供垃圾收集时的其他资源回收，例如关闭文件等。</w:t>
+      </w:r>
+    </w:p>
+    <w:p>
+      <w:pPr>
+        <w:keepNext w:val="0"/>
+        <w:keepLines w:val="0"/>
+        <w:widowControl/>
+        <w:suppressLineNumbers w:val="0"/>
+        <w:shd w:val="clear" w:fill="FFFFFF"/>
+        <w:ind w:left="0" w:firstLine="0"/>
+        <w:jc w:val="left"/>
+        <w:rPr>
+          <w:rFonts w:ascii="微软雅黑" w:hAnsi="微软雅黑" w:eastAsia="微软雅黑" w:cs="微软雅黑"/>
+          <w:b w:val="0"/>
+          <w:i w:val="0"/>
+          <w:caps w:val="0"/>
+          <w:color w:val="555555"/>
+          <w:spacing w:val="0"/>
+          <w:sz w:val="22"/>
+          <w:szCs w:val="22"/>
+        </w:rPr>
+      </w:pPr>
+      <w:r>
+        <w:rPr>
+          <w:rFonts w:ascii="微软雅黑" w:hAnsi="微软雅黑" w:eastAsia="微软雅黑" w:cs="微软雅黑"/>
+          <w:b w:val="0"/>
+          <w:i w:val="0"/>
+          <w:caps w:val="0"/>
+          <w:color w:val="FF0000"/>
+          <w:spacing w:val="0"/>
+          <w:kern w:val="0"/>
+          <w:sz w:val="24"/>
+          <w:szCs w:val="24"/>
+          <w:shd w:val="clear" w:fill="FFFFFF"/>
+          <w:lang w:val="en-US" w:eastAsia="zh-CN" w:bidi="ar"/>
+        </w:rPr>
+        <w:t>136. Final和Finally的区别（概率30%）</w:t>
+      </w:r>
+    </w:p>
+    <w:p>
+      <w:pPr>
+        <w:keepNext w:val="0"/>
+        <w:keepLines w:val="0"/>
+        <w:widowControl/>
+        <w:suppressLineNumbers w:val="0"/>
+        <w:shd w:val="clear" w:fill="FFFFFF"/>
+        <w:ind w:left="0" w:firstLine="0"/>
+        <w:jc w:val="left"/>
+        <w:rPr>
+          <w:rFonts w:hint="eastAsia" w:ascii="微软雅黑" w:hAnsi="微软雅黑" w:eastAsia="微软雅黑" w:cs="微软雅黑"/>
+          <w:b w:val="0"/>
+          <w:i w:val="0"/>
+          <w:caps w:val="0"/>
+          <w:color w:val="555555"/>
+          <w:spacing w:val="0"/>
+          <w:sz w:val="22"/>
+          <w:szCs w:val="22"/>
+        </w:rPr>
+      </w:pPr>
+      <w:r>
+        <w:rPr>
+          <w:rFonts w:hint="eastAsia" w:ascii="微软雅黑" w:hAnsi="微软雅黑" w:eastAsia="微软雅黑" w:cs="微软雅黑"/>
+          <w:b w:val="0"/>
+          <w:i w:val="0"/>
+          <w:caps w:val="0"/>
+          <w:color w:val="555555"/>
+          <w:spacing w:val="0"/>
+          <w:kern w:val="0"/>
+          <w:sz w:val="19"/>
+          <w:szCs w:val="19"/>
+          <w:shd w:val="clear" w:fill="FFFFFF"/>
+          <w:lang w:val="en-US" w:eastAsia="zh-CN" w:bidi="ar"/>
+        </w:rPr>
+        <w:t>final用于声明属性，方法和类，分别表示属性不可变，方法不可覆盖，类不可继承。</w:t>
+      </w:r>
+    </w:p>
+    <w:p>
+      <w:pPr>
+        <w:keepNext w:val="0"/>
+        <w:keepLines w:val="0"/>
+        <w:widowControl/>
+        <w:suppressLineNumbers w:val="0"/>
+        <w:shd w:val="clear" w:fill="FFFFFF"/>
+        <w:ind w:left="0" w:firstLine="0"/>
+        <w:jc w:val="left"/>
+        <w:rPr>
+          <w:rFonts w:hint="eastAsia" w:ascii="微软雅黑" w:hAnsi="微软雅黑" w:eastAsia="微软雅黑" w:cs="微软雅黑"/>
+          <w:b w:val="0"/>
+          <w:i w:val="0"/>
+          <w:caps w:val="0"/>
+          <w:color w:val="555555"/>
+          <w:spacing w:val="0"/>
+          <w:sz w:val="22"/>
+          <w:szCs w:val="22"/>
+        </w:rPr>
+      </w:pPr>
+      <w:r>
+        <w:rPr>
+          <w:rFonts w:hint="eastAsia" w:ascii="微软雅黑" w:hAnsi="微软雅黑" w:eastAsia="微软雅黑" w:cs="微软雅黑"/>
+          <w:b w:val="0"/>
+          <w:i w:val="0"/>
+          <w:caps w:val="0"/>
+          <w:color w:val="555555"/>
+          <w:spacing w:val="0"/>
+          <w:kern w:val="0"/>
+          <w:sz w:val="19"/>
+          <w:szCs w:val="19"/>
+          <w:shd w:val="clear" w:fill="FFFFFF"/>
+          <w:lang w:val="en-US" w:eastAsia="zh-CN" w:bidi="ar"/>
+        </w:rPr>
+        <w:t>finally是异常处理语句结构的一部分，表示总是执行。</w:t>
+      </w:r>
+    </w:p>
+    <w:p>
+      <w:pPr>
+        <w:keepNext w:val="0"/>
+        <w:keepLines w:val="0"/>
+        <w:widowControl/>
+        <w:suppressLineNumbers w:val="0"/>
+        <w:shd w:val="clear" w:fill="FFFFFF"/>
+        <w:ind w:left="0" w:firstLine="0"/>
+        <w:jc w:val="left"/>
+        <w:rPr>
+          <w:rFonts w:hint="eastAsia" w:ascii="微软雅黑" w:hAnsi="微软雅黑" w:eastAsia="微软雅黑" w:cs="微软雅黑"/>
+          <w:b w:val="0"/>
+          <w:i w:val="0"/>
+          <w:caps w:val="0"/>
+          <w:color w:val="555555"/>
+          <w:spacing w:val="0"/>
+          <w:kern w:val="0"/>
+          <w:sz w:val="19"/>
+          <w:szCs w:val="19"/>
+          <w:shd w:val="clear" w:fill="FFFFFF"/>
+          <w:lang w:val="en-US" w:eastAsia="zh-CN" w:bidi="ar"/>
+        </w:rPr>
+      </w:pPr>
+      <w:r>
+        <w:rPr>
+          <w:rFonts w:hint="eastAsia" w:ascii="微软雅黑" w:hAnsi="微软雅黑" w:eastAsia="微软雅黑" w:cs="微软雅黑"/>
+          <w:b w:val="0"/>
+          <w:i w:val="0"/>
+          <w:caps w:val="0"/>
+          <w:color w:val="555555"/>
+          <w:spacing w:val="0"/>
+          <w:kern w:val="0"/>
+          <w:sz w:val="19"/>
+          <w:szCs w:val="19"/>
+          <w:shd w:val="clear" w:fill="FFFFFF"/>
+          <w:lang w:val="en-US" w:eastAsia="zh-CN" w:bidi="ar"/>
+        </w:rPr>
+        <w:t>finalize是Object类的一个方法，在垃圾收集器执行的时候会调用被回收对象的此方法，可以覆盖此方法提供垃圾收集时的其他资源回收，例如关闭文件等。</w:t>
+      </w:r>
+    </w:p>
+    <w:p>
+      <w:pPr>
+        <w:keepNext w:val="0"/>
+        <w:keepLines w:val="0"/>
+        <w:widowControl/>
+        <w:suppressLineNumbers w:val="0"/>
+        <w:shd w:val="clear" w:fill="FFFFFF"/>
+        <w:ind w:left="0" w:firstLine="0"/>
+        <w:jc w:val="left"/>
+        <w:rPr>
+          <w:rFonts w:ascii="微软雅黑" w:hAnsi="微软雅黑" w:eastAsia="微软雅黑" w:cs="微软雅黑"/>
+          <w:b w:val="0"/>
+          <w:i w:val="0"/>
+          <w:caps w:val="0"/>
+          <w:color w:val="555555"/>
+          <w:spacing w:val="0"/>
+          <w:sz w:val="22"/>
+          <w:szCs w:val="22"/>
+        </w:rPr>
+      </w:pPr>
+      <w:r>
+        <w:rPr>
+          <w:rFonts w:ascii="微软雅黑" w:hAnsi="微软雅黑" w:eastAsia="微软雅黑" w:cs="微软雅黑"/>
+          <w:b w:val="0"/>
+          <w:i w:val="0"/>
+          <w:caps w:val="0"/>
+          <w:color w:val="FF0000"/>
+          <w:spacing w:val="0"/>
+          <w:kern w:val="0"/>
+          <w:sz w:val="24"/>
+          <w:szCs w:val="24"/>
+          <w:shd w:val="clear" w:fill="FFFFFF"/>
+          <w:lang w:val="en-US" w:eastAsia="zh-CN" w:bidi="ar"/>
+        </w:rPr>
+        <w:t>115.什么方法不能被重写（概率30%）</w:t>
+      </w:r>
+    </w:p>
+    <w:p>
+      <w:pPr>
+        <w:keepNext w:val="0"/>
+        <w:keepLines w:val="0"/>
+        <w:widowControl/>
+        <w:suppressLineNumbers w:val="0"/>
+        <w:shd w:val="clear" w:fill="FFFFFF"/>
+        <w:ind w:left="0" w:firstLine="0"/>
+        <w:jc w:val="left"/>
+        <w:rPr>
+          <w:rFonts w:hint="eastAsia" w:ascii="微软雅黑" w:hAnsi="微软雅黑" w:eastAsia="微软雅黑" w:cs="微软雅黑"/>
+          <w:b w:val="0"/>
+          <w:i w:val="0"/>
+          <w:caps w:val="0"/>
+          <w:color w:val="555555"/>
+          <w:spacing w:val="0"/>
+          <w:kern w:val="0"/>
+          <w:sz w:val="19"/>
+          <w:szCs w:val="19"/>
+          <w:shd w:val="clear" w:fill="FFFFFF"/>
+          <w:lang w:val="en-US" w:eastAsia="zh-CN" w:bidi="ar"/>
+        </w:rPr>
+      </w:pPr>
+      <w:r>
+        <w:rPr>
+          <w:rFonts w:hint="eastAsia" w:ascii="微软雅黑" w:hAnsi="微软雅黑" w:eastAsia="微软雅黑" w:cs="微软雅黑"/>
+          <w:b w:val="0"/>
+          <w:i w:val="0"/>
+          <w:caps w:val="0"/>
+          <w:color w:val="555555"/>
+          <w:spacing w:val="0"/>
+          <w:kern w:val="0"/>
+          <w:sz w:val="19"/>
+          <w:szCs w:val="19"/>
+          <w:shd w:val="clear" w:fill="FFFFFF"/>
+          <w:lang w:val="en-US" w:eastAsia="zh-CN" w:bidi="ar"/>
+        </w:rPr>
+        <w:t>被final修饰的方法，构造方法，</w:t>
       </w:r>
     </w:p>
     <w:p>
@@ -2812,232 +3608,47 @@
           <w:shd w:val="clear" w:fill="FFFFFF"/>
           <w:lang w:val="en-US" w:eastAsia="zh-CN" w:bidi="ar"/>
         </w:rPr>
-        <w:t>93、==equals区别（概率40%）</w:t>
-      </w:r>
-    </w:p>
-    <w:p>
-      <w:pPr>
-        <w:keepNext w:val="0"/>
-        <w:keepLines w:val="0"/>
-        <w:widowControl/>
-        <w:suppressLineNumbers w:val="0"/>
-        <w:shd w:val="clear" w:fill="FFFFFF"/>
-        <w:ind w:left="0" w:firstLine="0"/>
-        <w:jc w:val="left"/>
-        <w:rPr>
-          <w:rFonts w:hint="eastAsia" w:ascii="微软雅黑" w:hAnsi="微软雅黑" w:eastAsia="微软雅黑" w:cs="微软雅黑"/>
-          <w:b w:val="0"/>
-          <w:i w:val="0"/>
-          <w:caps w:val="0"/>
-          <w:color w:val="555555"/>
-          <w:spacing w:val="0"/>
-          <w:sz w:val="22"/>
-          <w:szCs w:val="22"/>
-        </w:rPr>
-      </w:pPr>
-      <w:r>
-        <w:rPr>
-          <w:rFonts w:hint="eastAsia" w:ascii="微软雅黑" w:hAnsi="微软雅黑" w:eastAsia="微软雅黑" w:cs="微软雅黑"/>
-          <w:b w:val="0"/>
-          <w:i w:val="0"/>
-          <w:caps w:val="0"/>
-          <w:color w:val="555555"/>
-          <w:spacing w:val="0"/>
-          <w:kern w:val="0"/>
-          <w:sz w:val="19"/>
-          <w:szCs w:val="19"/>
-          <w:shd w:val="clear" w:fill="FFFFFF"/>
-          <w:lang w:val="en-US" w:eastAsia="zh-CN" w:bidi="ar"/>
-        </w:rPr>
-        <w:t>1、 ==是判断两个变量或实例是不是指向同一个内存空间</w:t>
-      </w:r>
-    </w:p>
-    <w:p>
-      <w:pPr>
-        <w:keepNext w:val="0"/>
-        <w:keepLines w:val="0"/>
-        <w:widowControl/>
-        <w:suppressLineNumbers w:val="0"/>
-        <w:shd w:val="clear" w:fill="FFFFFF"/>
-        <w:ind w:left="0" w:firstLine="0"/>
-        <w:jc w:val="left"/>
-        <w:rPr>
-          <w:rFonts w:hint="eastAsia" w:ascii="微软雅黑" w:hAnsi="微软雅黑" w:eastAsia="微软雅黑" w:cs="微软雅黑"/>
-          <w:b w:val="0"/>
-          <w:i w:val="0"/>
-          <w:caps w:val="0"/>
-          <w:color w:val="555555"/>
-          <w:spacing w:val="0"/>
-          <w:sz w:val="22"/>
-          <w:szCs w:val="22"/>
-        </w:rPr>
-      </w:pPr>
-      <w:r>
-        <w:rPr>
-          <w:rFonts w:hint="eastAsia" w:ascii="微软雅黑" w:hAnsi="微软雅黑" w:eastAsia="微软雅黑" w:cs="微软雅黑"/>
-          <w:b w:val="0"/>
-          <w:i w:val="0"/>
-          <w:caps w:val="0"/>
-          <w:color w:val="555555"/>
-          <w:spacing w:val="0"/>
-          <w:kern w:val="0"/>
-          <w:sz w:val="19"/>
-          <w:szCs w:val="19"/>
-          <w:shd w:val="clear" w:fill="FFFFFF"/>
-          <w:lang w:val="en-US" w:eastAsia="zh-CN" w:bidi="ar"/>
-        </w:rPr>
-        <w:t>equals是判断两个变量或实例所指向的内存空间的值是不是相同</w:t>
-      </w:r>
-    </w:p>
-    <w:p>
-      <w:pPr>
-        <w:keepNext w:val="0"/>
-        <w:keepLines w:val="0"/>
-        <w:widowControl/>
-        <w:suppressLineNumbers w:val="0"/>
-        <w:shd w:val="clear" w:fill="FFFFFF"/>
-        <w:ind w:left="0" w:firstLine="0"/>
-        <w:jc w:val="left"/>
-        <w:rPr>
-          <w:rFonts w:hint="eastAsia" w:ascii="微软雅黑" w:hAnsi="微软雅黑" w:eastAsia="微软雅黑" w:cs="微软雅黑"/>
-          <w:b w:val="0"/>
-          <w:i w:val="0"/>
-          <w:caps w:val="0"/>
-          <w:color w:val="555555"/>
-          <w:spacing w:val="0"/>
-          <w:sz w:val="22"/>
-          <w:szCs w:val="22"/>
-        </w:rPr>
-      </w:pPr>
-      <w:r>
-        <w:rPr>
-          <w:rFonts w:hint="eastAsia" w:ascii="微软雅黑" w:hAnsi="微软雅黑" w:eastAsia="微软雅黑" w:cs="微软雅黑"/>
-          <w:b w:val="0"/>
-          <w:i w:val="0"/>
-          <w:caps w:val="0"/>
-          <w:color w:val="555555"/>
-          <w:spacing w:val="0"/>
-          <w:kern w:val="0"/>
-          <w:sz w:val="19"/>
-          <w:szCs w:val="19"/>
-          <w:shd w:val="clear" w:fill="FFFFFF"/>
-          <w:lang w:val="en-US" w:eastAsia="zh-CN" w:bidi="ar"/>
-        </w:rPr>
-        <w:t>2、==是指对内存地址进行比较</w:t>
-      </w:r>
-    </w:p>
-    <w:p>
-      <w:pPr>
-        <w:keepNext w:val="0"/>
-        <w:keepLines w:val="0"/>
-        <w:widowControl/>
-        <w:suppressLineNumbers w:val="0"/>
-        <w:shd w:val="clear" w:fill="FFFFFF"/>
-        <w:ind w:left="0" w:firstLine="0"/>
-        <w:jc w:val="left"/>
-        <w:rPr>
-          <w:rFonts w:hint="eastAsia" w:ascii="微软雅黑" w:hAnsi="微软雅黑" w:eastAsia="微软雅黑" w:cs="微软雅黑"/>
-          <w:b w:val="0"/>
-          <w:i w:val="0"/>
-          <w:caps w:val="0"/>
-          <w:color w:val="555555"/>
-          <w:spacing w:val="0"/>
-          <w:sz w:val="22"/>
-          <w:szCs w:val="22"/>
-        </w:rPr>
-      </w:pPr>
-      <w:r>
-        <w:rPr>
-          <w:rFonts w:hint="eastAsia" w:ascii="微软雅黑" w:hAnsi="微软雅黑" w:eastAsia="微软雅黑" w:cs="微软雅黑"/>
-          <w:b w:val="0"/>
-          <w:i w:val="0"/>
-          <w:caps w:val="0"/>
-          <w:color w:val="555555"/>
-          <w:spacing w:val="0"/>
-          <w:kern w:val="0"/>
-          <w:sz w:val="19"/>
-          <w:szCs w:val="19"/>
-          <w:shd w:val="clear" w:fill="FFFFFF"/>
-          <w:lang w:val="en-US" w:eastAsia="zh-CN" w:bidi="ar"/>
-        </w:rPr>
-        <w:t>equals()是对字符串的内容进行比较</w:t>
-      </w:r>
-    </w:p>
-    <w:p>
-      <w:pPr>
-        <w:keepNext w:val="0"/>
-        <w:keepLines w:val="0"/>
-        <w:widowControl/>
-        <w:suppressLineNumbers w:val="0"/>
-        <w:shd w:val="clear" w:fill="FFFFFF"/>
-        <w:ind w:left="0" w:firstLine="0"/>
-        <w:jc w:val="left"/>
-        <w:rPr>
-          <w:rFonts w:hint="eastAsia" w:ascii="微软雅黑" w:hAnsi="微软雅黑" w:eastAsia="微软雅黑" w:cs="微软雅黑"/>
-          <w:b w:val="0"/>
-          <w:i w:val="0"/>
-          <w:caps w:val="0"/>
-          <w:color w:val="555555"/>
-          <w:spacing w:val="0"/>
-          <w:sz w:val="22"/>
-          <w:szCs w:val="22"/>
-        </w:rPr>
-      </w:pPr>
-      <w:r>
-        <w:rPr>
-          <w:rFonts w:hint="eastAsia" w:ascii="微软雅黑" w:hAnsi="微软雅黑" w:eastAsia="微软雅黑" w:cs="微软雅黑"/>
-          <w:b w:val="0"/>
-          <w:i w:val="0"/>
-          <w:caps w:val="0"/>
-          <w:color w:val="555555"/>
-          <w:spacing w:val="0"/>
-          <w:kern w:val="0"/>
-          <w:sz w:val="19"/>
-          <w:szCs w:val="19"/>
-          <w:shd w:val="clear" w:fill="FFFFFF"/>
-          <w:lang w:val="en-US" w:eastAsia="zh-CN" w:bidi="ar"/>
-        </w:rPr>
-        <w:t>3、==指引用是否相同</w:t>
-      </w:r>
-    </w:p>
-    <w:p>
-      <w:pPr>
-        <w:keepNext w:val="0"/>
-        <w:keepLines w:val="0"/>
-        <w:widowControl/>
-        <w:suppressLineNumbers w:val="0"/>
-        <w:shd w:val="clear" w:fill="FFFFFF"/>
-        <w:ind w:left="0" w:firstLine="0"/>
-        <w:jc w:val="left"/>
-        <w:rPr>
-          <w:rFonts w:hint="eastAsia" w:ascii="微软雅黑" w:hAnsi="微软雅黑" w:eastAsia="微软雅黑" w:cs="微软雅黑"/>
-          <w:b w:val="0"/>
-          <w:i w:val="0"/>
-          <w:caps w:val="0"/>
-          <w:color w:val="555555"/>
-          <w:spacing w:val="0"/>
-          <w:kern w:val="0"/>
-          <w:sz w:val="19"/>
-          <w:szCs w:val="19"/>
-          <w:shd w:val="clear" w:fill="FFFFFF"/>
-          <w:lang w:val="en-US" w:eastAsia="zh-CN" w:bidi="ar"/>
-        </w:rPr>
-      </w:pPr>
-      <w:r>
-        <w:rPr>
-          <w:rFonts w:hint="eastAsia" w:ascii="微软雅黑" w:hAnsi="微软雅黑" w:eastAsia="微软雅黑" w:cs="微软雅黑"/>
-          <w:b w:val="0"/>
-          <w:i w:val="0"/>
-          <w:caps w:val="0"/>
-          <w:color w:val="555555"/>
-          <w:spacing w:val="0"/>
-          <w:kern w:val="0"/>
-          <w:sz w:val="19"/>
-          <w:szCs w:val="19"/>
-          <w:shd w:val="clear" w:fill="FFFFFF"/>
-          <w:lang w:val="en-US" w:eastAsia="zh-CN" w:bidi="ar"/>
-        </w:rPr>
-        <w:t>equals（）指的是值是否相同</w:t>
+        <w:t>116.编译时异常和运行时异常的区别（概率30%）</w:t>
+      </w:r>
+    </w:p>
+    <w:p>
+      <w:pPr>
+        <w:keepNext w:val="0"/>
+        <w:keepLines w:val="0"/>
+        <w:widowControl/>
+        <w:suppressLineNumbers w:val="0"/>
+        <w:shd w:val="clear" w:fill="FFFFFF"/>
+        <w:ind w:left="0" w:firstLine="0"/>
+        <w:jc w:val="left"/>
+        <w:rPr>
+          <w:rFonts w:hint="eastAsia" w:ascii="微软雅黑" w:hAnsi="微软雅黑" w:eastAsia="微软雅黑" w:cs="微软雅黑"/>
+          <w:b w:val="0"/>
+          <w:i w:val="0"/>
+          <w:caps w:val="0"/>
+          <w:color w:val="555555"/>
+          <w:spacing w:val="0"/>
+          <w:kern w:val="0"/>
+          <w:sz w:val="19"/>
+          <w:szCs w:val="19"/>
+          <w:shd w:val="clear" w:fill="FFFFFF"/>
+          <w:lang w:val="en-US" w:eastAsia="zh-CN" w:bidi="ar"/>
+        </w:rPr>
+      </w:pPr>
+      <w:r>
+        <w:rPr>
+          <w:rFonts w:hint="eastAsia" w:ascii="微软雅黑" w:hAnsi="微软雅黑" w:eastAsia="微软雅黑" w:cs="微软雅黑"/>
+          <w:b w:val="0"/>
+          <w:i w:val="0"/>
+          <w:caps w:val="0"/>
+          <w:color w:val="555555"/>
+          <w:spacing w:val="0"/>
+          <w:kern w:val="0"/>
+          <w:sz w:val="19"/>
+          <w:szCs w:val="19"/>
+          <w:shd w:val="clear" w:fill="FFFFFF"/>
+          <w:lang w:val="en-US" w:eastAsia="zh-CN" w:bidi="ar"/>
+        </w:rPr>
+        <w:t>异常表示程序运行过程中可能出现的非正常状态，运行时异常表示虚拟机的通常操作中可能遇到的异常，是一种常见运行错误。java编译器要求方法必须声明抛出可能发生的非运行时异常，但是并不要求必须声明抛出未被捕获的运行时异常。</w:t>
       </w:r>
     </w:p>
     <w:p>
@@ -3074,55 +3685,255 @@
           <w:shd w:val="clear" w:fill="FFFFFF"/>
           <w:lang w:val="en-US" w:eastAsia="zh-CN" w:bidi="ar"/>
         </w:rPr>
-        <w:t>79、集合的实现类（概率40%）</w:t>
-      </w:r>
-    </w:p>
-    <w:p>
-      <w:pPr>
-        <w:keepNext w:val="0"/>
-        <w:keepLines w:val="0"/>
-        <w:widowControl/>
-        <w:suppressLineNumbers w:val="0"/>
-        <w:shd w:val="clear" w:fill="FFFFFF"/>
-        <w:ind w:left="0" w:firstLine="0"/>
-        <w:jc w:val="left"/>
-        <w:rPr>
-          <w:rFonts w:hint="eastAsia" w:ascii="微软雅黑" w:hAnsi="微软雅黑" w:eastAsia="微软雅黑" w:cs="微软雅黑"/>
-          <w:b w:val="0"/>
-          <w:i w:val="0"/>
-          <w:caps w:val="0"/>
-          <w:color w:val="555555"/>
-          <w:spacing w:val="0"/>
-          <w:sz w:val="22"/>
-          <w:szCs w:val="22"/>
-        </w:rPr>
-      </w:pPr>
-      <w:r>
-        <w:rPr>
-          <w:rFonts w:hint="eastAsia" w:ascii="微软雅黑" w:hAnsi="微软雅黑" w:eastAsia="微软雅黑" w:cs="微软雅黑"/>
-          <w:b w:val="0"/>
-          <w:i w:val="0"/>
-          <w:caps w:val="0"/>
-          <w:color w:val="555555"/>
-          <w:spacing w:val="0"/>
-          <w:kern w:val="0"/>
-          <w:sz w:val="19"/>
-          <w:szCs w:val="19"/>
-          <w:shd w:val="clear" w:fill="FFFFFF"/>
-          <w:lang w:val="en-US" w:eastAsia="zh-CN" w:bidi="ar"/>
-        </w:rPr>
-        <w:t>HashSet：元素无需、不可重复；ArrayList：元素有序，可重复</w:t>
-      </w:r>
-    </w:p>
-    <w:p>
-      <w:pPr>
-        <w:keepNext w:val="0"/>
-        <w:keepLines w:val="0"/>
-        <w:widowControl/>
-        <w:suppressLineNumbers w:val="0"/>
-        <w:shd w:val="clear" w:fill="FFFFFF"/>
-        <w:ind w:left="0" w:firstLine="0"/>
-        <w:jc w:val="left"/>
+        <w:t>93、==equals区别（概率40%）</w:t>
+      </w:r>
+    </w:p>
+    <w:p>
+      <w:pPr>
+        <w:keepNext w:val="0"/>
+        <w:keepLines w:val="0"/>
+        <w:widowControl/>
+        <w:suppressLineNumbers w:val="0"/>
+        <w:shd w:val="clear" w:fill="FFFFFF"/>
+        <w:ind w:left="0" w:firstLine="0"/>
+        <w:jc w:val="left"/>
+        <w:rPr>
+          <w:rFonts w:hint="eastAsia" w:ascii="微软雅黑" w:hAnsi="微软雅黑" w:eastAsia="微软雅黑" w:cs="微软雅黑"/>
+          <w:b w:val="0"/>
+          <w:i w:val="0"/>
+          <w:caps w:val="0"/>
+          <w:color w:val="555555"/>
+          <w:spacing w:val="0"/>
+          <w:sz w:val="22"/>
+          <w:szCs w:val="22"/>
+        </w:rPr>
+      </w:pPr>
+      <w:r>
+        <w:rPr>
+          <w:rFonts w:hint="eastAsia" w:ascii="微软雅黑" w:hAnsi="微软雅黑" w:eastAsia="微软雅黑" w:cs="微软雅黑"/>
+          <w:b w:val="0"/>
+          <w:i w:val="0"/>
+          <w:caps w:val="0"/>
+          <w:color w:val="555555"/>
+          <w:spacing w:val="0"/>
+          <w:kern w:val="0"/>
+          <w:sz w:val="19"/>
+          <w:szCs w:val="19"/>
+          <w:shd w:val="clear" w:fill="FFFFFF"/>
+          <w:lang w:val="en-US" w:eastAsia="zh-CN" w:bidi="ar"/>
+        </w:rPr>
+        <w:t>1、 ==是判断两个变量或实例是不是指向同一个内存空间</w:t>
+      </w:r>
+    </w:p>
+    <w:p>
+      <w:pPr>
+        <w:keepNext w:val="0"/>
+        <w:keepLines w:val="0"/>
+        <w:widowControl/>
+        <w:suppressLineNumbers w:val="0"/>
+        <w:shd w:val="clear" w:fill="FFFFFF"/>
+        <w:ind w:left="0" w:firstLine="0"/>
+        <w:jc w:val="left"/>
+        <w:rPr>
+          <w:rFonts w:hint="eastAsia" w:ascii="微软雅黑" w:hAnsi="微软雅黑" w:eastAsia="微软雅黑" w:cs="微软雅黑"/>
+          <w:b w:val="0"/>
+          <w:i w:val="0"/>
+          <w:caps w:val="0"/>
+          <w:color w:val="555555"/>
+          <w:spacing w:val="0"/>
+          <w:sz w:val="22"/>
+          <w:szCs w:val="22"/>
+        </w:rPr>
+      </w:pPr>
+      <w:r>
+        <w:rPr>
+          <w:rFonts w:hint="eastAsia" w:ascii="微软雅黑" w:hAnsi="微软雅黑" w:eastAsia="微软雅黑" w:cs="微软雅黑"/>
+          <w:b w:val="0"/>
+          <w:i w:val="0"/>
+          <w:caps w:val="0"/>
+          <w:color w:val="555555"/>
+          <w:spacing w:val="0"/>
+          <w:kern w:val="0"/>
+          <w:sz w:val="19"/>
+          <w:szCs w:val="19"/>
+          <w:shd w:val="clear" w:fill="FFFFFF"/>
+          <w:lang w:val="en-US" w:eastAsia="zh-CN" w:bidi="ar"/>
+        </w:rPr>
+        <w:t>equals是判断两个变量或实例所指向的内存空间的值是不是相同</w:t>
+      </w:r>
+    </w:p>
+    <w:p>
+      <w:pPr>
+        <w:keepNext w:val="0"/>
+        <w:keepLines w:val="0"/>
+        <w:widowControl/>
+        <w:suppressLineNumbers w:val="0"/>
+        <w:shd w:val="clear" w:fill="FFFFFF"/>
+        <w:ind w:left="0" w:firstLine="0"/>
+        <w:jc w:val="left"/>
+        <w:rPr>
+          <w:rFonts w:hint="eastAsia" w:ascii="微软雅黑" w:hAnsi="微软雅黑" w:eastAsia="微软雅黑" w:cs="微软雅黑"/>
+          <w:b w:val="0"/>
+          <w:i w:val="0"/>
+          <w:caps w:val="0"/>
+          <w:color w:val="555555"/>
+          <w:spacing w:val="0"/>
+          <w:sz w:val="22"/>
+          <w:szCs w:val="22"/>
+        </w:rPr>
+      </w:pPr>
+      <w:r>
+        <w:rPr>
+          <w:rFonts w:hint="eastAsia" w:ascii="微软雅黑" w:hAnsi="微软雅黑" w:eastAsia="微软雅黑" w:cs="微软雅黑"/>
+          <w:b w:val="0"/>
+          <w:i w:val="0"/>
+          <w:caps w:val="0"/>
+          <w:color w:val="555555"/>
+          <w:spacing w:val="0"/>
+          <w:kern w:val="0"/>
+          <w:sz w:val="19"/>
+          <w:szCs w:val="19"/>
+          <w:shd w:val="clear" w:fill="FFFFFF"/>
+          <w:lang w:val="en-US" w:eastAsia="zh-CN" w:bidi="ar"/>
+        </w:rPr>
+        <w:t>2、==是指对内存地址进行比较</w:t>
+      </w:r>
+    </w:p>
+    <w:p>
+      <w:pPr>
+        <w:keepNext w:val="0"/>
+        <w:keepLines w:val="0"/>
+        <w:widowControl/>
+        <w:suppressLineNumbers w:val="0"/>
+        <w:shd w:val="clear" w:fill="FFFFFF"/>
+        <w:ind w:left="0" w:firstLine="0"/>
+        <w:jc w:val="left"/>
+        <w:rPr>
+          <w:rFonts w:hint="eastAsia" w:ascii="微软雅黑" w:hAnsi="微软雅黑" w:eastAsia="微软雅黑" w:cs="微软雅黑"/>
+          <w:b w:val="0"/>
+          <w:i w:val="0"/>
+          <w:caps w:val="0"/>
+          <w:color w:val="555555"/>
+          <w:spacing w:val="0"/>
+          <w:sz w:val="22"/>
+          <w:szCs w:val="22"/>
+        </w:rPr>
+      </w:pPr>
+      <w:r>
+        <w:rPr>
+          <w:rFonts w:hint="eastAsia" w:ascii="微软雅黑" w:hAnsi="微软雅黑" w:eastAsia="微软雅黑" w:cs="微软雅黑"/>
+          <w:b w:val="0"/>
+          <w:i w:val="0"/>
+          <w:caps w:val="0"/>
+          <w:color w:val="555555"/>
+          <w:spacing w:val="0"/>
+          <w:kern w:val="0"/>
+          <w:sz w:val="19"/>
+          <w:szCs w:val="19"/>
+          <w:shd w:val="clear" w:fill="FFFFFF"/>
+          <w:lang w:val="en-US" w:eastAsia="zh-CN" w:bidi="ar"/>
+        </w:rPr>
+        <w:t>equals()是对字符串的内容进行比较</w:t>
+      </w:r>
+    </w:p>
+    <w:p>
+      <w:pPr>
+        <w:keepNext w:val="0"/>
+        <w:keepLines w:val="0"/>
+        <w:widowControl/>
+        <w:suppressLineNumbers w:val="0"/>
+        <w:shd w:val="clear" w:fill="FFFFFF"/>
+        <w:ind w:left="0" w:firstLine="0"/>
+        <w:jc w:val="left"/>
+        <w:rPr>
+          <w:rFonts w:hint="eastAsia" w:ascii="微软雅黑" w:hAnsi="微软雅黑" w:eastAsia="微软雅黑" w:cs="微软雅黑"/>
+          <w:b w:val="0"/>
+          <w:i w:val="0"/>
+          <w:caps w:val="0"/>
+          <w:color w:val="555555"/>
+          <w:spacing w:val="0"/>
+          <w:sz w:val="22"/>
+          <w:szCs w:val="22"/>
+        </w:rPr>
+      </w:pPr>
+      <w:r>
+        <w:rPr>
+          <w:rFonts w:hint="eastAsia" w:ascii="微软雅黑" w:hAnsi="微软雅黑" w:eastAsia="微软雅黑" w:cs="微软雅黑"/>
+          <w:b w:val="0"/>
+          <w:i w:val="0"/>
+          <w:caps w:val="0"/>
+          <w:color w:val="555555"/>
+          <w:spacing w:val="0"/>
+          <w:kern w:val="0"/>
+          <w:sz w:val="19"/>
+          <w:szCs w:val="19"/>
+          <w:shd w:val="clear" w:fill="FFFFFF"/>
+          <w:lang w:val="en-US" w:eastAsia="zh-CN" w:bidi="ar"/>
+        </w:rPr>
+        <w:t>3、==指引用是否相同</w:t>
+      </w:r>
+    </w:p>
+    <w:p>
+      <w:pPr>
+        <w:keepNext w:val="0"/>
+        <w:keepLines w:val="0"/>
+        <w:widowControl/>
+        <w:suppressLineNumbers w:val="0"/>
+        <w:shd w:val="clear" w:fill="FFFFFF"/>
+        <w:ind w:left="0" w:firstLine="0"/>
+        <w:jc w:val="left"/>
+        <w:rPr>
+          <w:rFonts w:hint="eastAsia" w:ascii="微软雅黑" w:hAnsi="微软雅黑" w:eastAsia="微软雅黑" w:cs="微软雅黑"/>
+          <w:b w:val="0"/>
+          <w:i w:val="0"/>
+          <w:caps w:val="0"/>
+          <w:color w:val="555555"/>
+          <w:spacing w:val="0"/>
+          <w:kern w:val="0"/>
+          <w:sz w:val="19"/>
+          <w:szCs w:val="19"/>
+          <w:shd w:val="clear" w:fill="FFFFFF"/>
+          <w:lang w:val="en-US" w:eastAsia="zh-CN" w:bidi="ar"/>
+        </w:rPr>
+      </w:pPr>
+      <w:r>
+        <w:rPr>
+          <w:rFonts w:hint="eastAsia" w:ascii="微软雅黑" w:hAnsi="微软雅黑" w:eastAsia="微软雅黑" w:cs="微软雅黑"/>
+          <w:b w:val="0"/>
+          <w:i w:val="0"/>
+          <w:caps w:val="0"/>
+          <w:color w:val="555555"/>
+          <w:spacing w:val="0"/>
+          <w:kern w:val="0"/>
+          <w:sz w:val="19"/>
+          <w:szCs w:val="19"/>
+          <w:shd w:val="clear" w:fill="FFFFFF"/>
+          <w:lang w:val="en-US" w:eastAsia="zh-CN" w:bidi="ar"/>
+        </w:rPr>
+        <w:t>equals（）指的是值是否相同</w:t>
+      </w:r>
+    </w:p>
+    <w:p>
+      <w:pPr>
+        <w:keepNext w:val="0"/>
+        <w:keepLines w:val="0"/>
+        <w:widowControl/>
+        <w:suppressLineNumbers w:val="0"/>
+        <w:shd w:val="clear" w:fill="FFFFFF"/>
+        <w:ind w:left="0" w:firstLine="0"/>
+        <w:jc w:val="left"/>
+        <w:rPr>
+          <w:rFonts w:ascii="微软雅黑" w:hAnsi="微软雅黑" w:eastAsia="微软雅黑" w:cs="微软雅黑"/>
+          <w:b w:val="0"/>
+          <w:i w:val="0"/>
+          <w:caps w:val="0"/>
+          <w:color w:val="555555"/>
+          <w:spacing w:val="0"/>
+          <w:sz w:val="22"/>
+          <w:szCs w:val="22"/>
+        </w:rPr>
+      </w:pPr>
+      <w:r>
         <w:rPr>
           <w:rFonts w:ascii="微软雅黑" w:hAnsi="微软雅黑" w:eastAsia="微软雅黑" w:cs="微软雅黑"/>
           <w:b w:val="0"/>
@@ -3136,6 +3947,256 @@
           <w:shd w:val="clear" w:fill="FFFFFF"/>
           <w:lang w:val="en-US" w:eastAsia="zh-CN" w:bidi="ar"/>
         </w:rPr>
+        <w:t>126.定义数组的几种方式（概率30%）</w:t>
+      </w:r>
+    </w:p>
+    <w:p>
+      <w:pPr>
+        <w:keepNext w:val="0"/>
+        <w:keepLines w:val="0"/>
+        <w:widowControl/>
+        <w:suppressLineNumbers w:val="0"/>
+        <w:shd w:val="clear" w:fill="FFFFFF"/>
+        <w:ind w:left="0" w:firstLine="0"/>
+        <w:jc w:val="left"/>
+        <w:rPr>
+          <w:rFonts w:hint="eastAsia" w:ascii="微软雅黑" w:hAnsi="微软雅黑" w:eastAsia="微软雅黑" w:cs="微软雅黑"/>
+          <w:b w:val="0"/>
+          <w:i w:val="0"/>
+          <w:caps w:val="0"/>
+          <w:color w:val="555555"/>
+          <w:spacing w:val="0"/>
+          <w:sz w:val="22"/>
+          <w:szCs w:val="22"/>
+        </w:rPr>
+      </w:pPr>
+      <w:r>
+        <w:rPr>
+          <w:rFonts w:hint="eastAsia" w:ascii="微软雅黑" w:hAnsi="微软雅黑" w:eastAsia="微软雅黑" w:cs="微软雅黑"/>
+          <w:b w:val="0"/>
+          <w:i w:val="0"/>
+          <w:caps w:val="0"/>
+          <w:color w:val="555555"/>
+          <w:spacing w:val="0"/>
+          <w:kern w:val="0"/>
+          <w:sz w:val="19"/>
+          <w:szCs w:val="19"/>
+          <w:shd w:val="clear" w:fill="FFFFFF"/>
+          <w:lang w:val="en-US" w:eastAsia="zh-CN" w:bidi="ar"/>
+        </w:rPr>
+        <w:t>int a[]; //声明未初始化</w:t>
+      </w:r>
+    </w:p>
+    <w:p>
+      <w:pPr>
+        <w:keepNext w:val="0"/>
+        <w:keepLines w:val="0"/>
+        <w:widowControl/>
+        <w:suppressLineNumbers w:val="0"/>
+        <w:shd w:val="clear" w:fill="FFFFFF"/>
+        <w:ind w:left="0" w:firstLine="0"/>
+        <w:jc w:val="left"/>
+        <w:rPr>
+          <w:rFonts w:hint="eastAsia" w:ascii="微软雅黑" w:hAnsi="微软雅黑" w:eastAsia="微软雅黑" w:cs="微软雅黑"/>
+          <w:b w:val="0"/>
+          <w:i w:val="0"/>
+          <w:caps w:val="0"/>
+          <w:color w:val="555555"/>
+          <w:spacing w:val="0"/>
+          <w:sz w:val="22"/>
+          <w:szCs w:val="22"/>
+        </w:rPr>
+      </w:pPr>
+      <w:r>
+        <w:rPr>
+          <w:rFonts w:hint="eastAsia" w:ascii="微软雅黑" w:hAnsi="微软雅黑" w:eastAsia="微软雅黑" w:cs="微软雅黑"/>
+          <w:b w:val="0"/>
+          <w:i w:val="0"/>
+          <w:caps w:val="0"/>
+          <w:color w:val="555555"/>
+          <w:spacing w:val="0"/>
+          <w:kern w:val="0"/>
+          <w:sz w:val="19"/>
+          <w:szCs w:val="19"/>
+          <w:shd w:val="clear" w:fill="FFFFFF"/>
+          <w:lang w:val="en-US" w:eastAsia="zh-CN" w:bidi="ar"/>
+        </w:rPr>
+        <w:t>a = new int [10]; // 定义占用空间大小（10个int）</w:t>
+      </w:r>
+    </w:p>
+    <w:p>
+      <w:pPr>
+        <w:keepNext w:val="0"/>
+        <w:keepLines w:val="0"/>
+        <w:widowControl/>
+        <w:suppressLineNumbers w:val="0"/>
+        <w:shd w:val="clear" w:fill="FFFFFF"/>
+        <w:ind w:left="0" w:firstLine="0"/>
+        <w:jc w:val="left"/>
+        <w:rPr>
+          <w:rFonts w:hint="eastAsia" w:ascii="微软雅黑" w:hAnsi="微软雅黑" w:eastAsia="微软雅黑" w:cs="微软雅黑"/>
+          <w:b w:val="0"/>
+          <w:i w:val="0"/>
+          <w:caps w:val="0"/>
+          <w:color w:val="555555"/>
+          <w:spacing w:val="0"/>
+          <w:sz w:val="22"/>
+          <w:szCs w:val="22"/>
+        </w:rPr>
+      </w:pPr>
+      <w:r>
+        <w:rPr>
+          <w:rFonts w:hint="eastAsia" w:ascii="微软雅黑" w:hAnsi="微软雅黑" w:eastAsia="微软雅黑" w:cs="微软雅黑"/>
+          <w:b w:val="0"/>
+          <w:i w:val="0"/>
+          <w:caps w:val="0"/>
+          <w:color w:val="555555"/>
+          <w:spacing w:val="0"/>
+          <w:kern w:val="0"/>
+          <w:sz w:val="19"/>
+          <w:szCs w:val="19"/>
+          <w:shd w:val="clear" w:fill="FFFFFF"/>
+          <w:lang w:val="en-US" w:eastAsia="zh-CN" w:bidi="ar"/>
+        </w:rPr>
+        <w:t>int a[] = new int [10]; //声明并定义大小（即分配了指定大小的空间）</w:t>
+      </w:r>
+    </w:p>
+    <w:p>
+      <w:pPr>
+        <w:keepNext w:val="0"/>
+        <w:keepLines w:val="0"/>
+        <w:widowControl/>
+        <w:suppressLineNumbers w:val="0"/>
+        <w:shd w:val="clear" w:fill="FFFFFF"/>
+        <w:ind w:left="0" w:firstLine="0"/>
+        <w:jc w:val="left"/>
+        <w:rPr>
+          <w:rFonts w:hint="eastAsia" w:ascii="微软雅黑" w:hAnsi="微软雅黑" w:eastAsia="微软雅黑" w:cs="微软雅黑"/>
+          <w:b w:val="0"/>
+          <w:i w:val="0"/>
+          <w:caps w:val="0"/>
+          <w:color w:val="555555"/>
+          <w:spacing w:val="0"/>
+          <w:kern w:val="0"/>
+          <w:sz w:val="19"/>
+          <w:szCs w:val="19"/>
+          <w:shd w:val="clear" w:fill="FFFFFF"/>
+          <w:lang w:val="en-US" w:eastAsia="zh-CN" w:bidi="ar"/>
+        </w:rPr>
+      </w:pPr>
+      <w:r>
+        <w:rPr>
+          <w:rFonts w:hint="eastAsia" w:ascii="微软雅黑" w:hAnsi="微软雅黑" w:eastAsia="微软雅黑" w:cs="微软雅黑"/>
+          <w:b w:val="0"/>
+          <w:i w:val="0"/>
+          <w:caps w:val="0"/>
+          <w:color w:val="555555"/>
+          <w:spacing w:val="0"/>
+          <w:kern w:val="0"/>
+          <w:sz w:val="19"/>
+          <w:szCs w:val="19"/>
+          <w:shd w:val="clear" w:fill="FFFFFF"/>
+          <w:lang w:val="en-US" w:eastAsia="zh-CN" w:bidi="ar"/>
+        </w:rPr>
+        <w:t>int a[] = {1,2,3}; // 声明并初始化，占用空间大小是3个int。</w:t>
+      </w:r>
+    </w:p>
+    <w:p>
+      <w:pPr>
+        <w:keepNext w:val="0"/>
+        <w:keepLines w:val="0"/>
+        <w:widowControl/>
+        <w:suppressLineNumbers w:val="0"/>
+        <w:shd w:val="clear" w:fill="FFFFFF"/>
+        <w:ind w:left="0" w:firstLine="0"/>
+        <w:jc w:val="left"/>
+        <w:rPr>
+          <w:rFonts w:ascii="微软雅黑" w:hAnsi="微软雅黑" w:eastAsia="微软雅黑" w:cs="微软雅黑"/>
+          <w:b w:val="0"/>
+          <w:i w:val="0"/>
+          <w:caps w:val="0"/>
+          <w:color w:val="555555"/>
+          <w:spacing w:val="0"/>
+          <w:sz w:val="22"/>
+          <w:szCs w:val="22"/>
+        </w:rPr>
+      </w:pPr>
+      <w:r>
+        <w:rPr>
+          <w:rFonts w:ascii="微软雅黑" w:hAnsi="微软雅黑" w:eastAsia="微软雅黑" w:cs="微软雅黑"/>
+          <w:b w:val="0"/>
+          <w:i w:val="0"/>
+          <w:caps w:val="0"/>
+          <w:color w:val="FF0000"/>
+          <w:spacing w:val="0"/>
+          <w:kern w:val="0"/>
+          <w:sz w:val="24"/>
+          <w:szCs w:val="24"/>
+          <w:shd w:val="clear" w:fill="FFFFFF"/>
+          <w:lang w:val="en-US" w:eastAsia="zh-CN" w:bidi="ar"/>
+        </w:rPr>
+        <w:t>79、集合的实现类（概率40%）</w:t>
+      </w:r>
+    </w:p>
+    <w:p>
+      <w:pPr>
+        <w:keepNext w:val="0"/>
+        <w:keepLines w:val="0"/>
+        <w:widowControl/>
+        <w:suppressLineNumbers w:val="0"/>
+        <w:shd w:val="clear" w:fill="FFFFFF"/>
+        <w:ind w:left="0" w:firstLine="0"/>
+        <w:jc w:val="left"/>
+        <w:rPr>
+          <w:rFonts w:hint="eastAsia" w:ascii="微软雅黑" w:hAnsi="微软雅黑" w:eastAsia="微软雅黑" w:cs="微软雅黑"/>
+          <w:b w:val="0"/>
+          <w:i w:val="0"/>
+          <w:caps w:val="0"/>
+          <w:color w:val="555555"/>
+          <w:spacing w:val="0"/>
+          <w:sz w:val="22"/>
+          <w:szCs w:val="22"/>
+        </w:rPr>
+      </w:pPr>
+      <w:r>
+        <w:rPr>
+          <w:rFonts w:hint="eastAsia" w:ascii="微软雅黑" w:hAnsi="微软雅黑" w:eastAsia="微软雅黑" w:cs="微软雅黑"/>
+          <w:b w:val="0"/>
+          <w:i w:val="0"/>
+          <w:caps w:val="0"/>
+          <w:color w:val="555555"/>
+          <w:spacing w:val="0"/>
+          <w:kern w:val="0"/>
+          <w:sz w:val="19"/>
+          <w:szCs w:val="19"/>
+          <w:shd w:val="clear" w:fill="FFFFFF"/>
+          <w:lang w:val="en-US" w:eastAsia="zh-CN" w:bidi="ar"/>
+        </w:rPr>
+        <w:t>HashSet：元素无需、不可重复；ArrayList：元素有序，可重复</w:t>
+      </w:r>
+    </w:p>
+    <w:p>
+      <w:pPr>
+        <w:keepNext w:val="0"/>
+        <w:keepLines w:val="0"/>
+        <w:widowControl/>
+        <w:suppressLineNumbers w:val="0"/>
+        <w:shd w:val="clear" w:fill="FFFFFF"/>
+        <w:ind w:left="0" w:firstLine="0"/>
+        <w:jc w:val="left"/>
+        <w:rPr>
+          <w:rFonts w:hint="eastAsia" w:ascii="微软雅黑" w:hAnsi="微软雅黑" w:eastAsia="微软雅黑" w:cs="微软雅黑"/>
+          <w:b w:val="0"/>
+          <w:i w:val="0"/>
+          <w:caps w:val="0"/>
+          <w:color w:val="555555"/>
+          <w:spacing w:val="0"/>
+          <w:kern w:val="0"/>
+          <w:sz w:val="19"/>
+          <w:szCs w:val="19"/>
+          <w:shd w:val="clear" w:fill="FFFFFF"/>
+          <w:lang w:val="en-US" w:eastAsia="zh-CN" w:bidi="ar"/>
+        </w:rPr>
       </w:pPr>
       <w:r>
         <w:rPr>
@@ -3152,6 +4213,271 @@
           <w:lang w:val="en-US" w:eastAsia="zh-CN" w:bidi="ar"/>
         </w:rPr>
         <w:t>HashMap以键值对的形式存取数据，key值不可重复，value值可重复</w:t>
+      </w:r>
+    </w:p>
+    <w:p>
+      <w:pPr>
+        <w:keepNext w:val="0"/>
+        <w:keepLines w:val="0"/>
+        <w:widowControl/>
+        <w:suppressLineNumbers w:val="0"/>
+        <w:shd w:val="clear" w:fill="FFFFFF"/>
+        <w:ind w:left="0" w:firstLine="0"/>
+        <w:jc w:val="left"/>
+        <w:rPr>
+          <w:rFonts w:ascii="微软雅黑" w:hAnsi="微软雅黑" w:eastAsia="微软雅黑" w:cs="微软雅黑"/>
+          <w:b w:val="0"/>
+          <w:i w:val="0"/>
+          <w:caps w:val="0"/>
+          <w:color w:val="555555"/>
+          <w:spacing w:val="0"/>
+          <w:sz w:val="22"/>
+          <w:szCs w:val="22"/>
+        </w:rPr>
+      </w:pPr>
+      <w:r>
+        <w:rPr>
+          <w:rFonts w:ascii="微软雅黑" w:hAnsi="微软雅黑" w:eastAsia="微软雅黑" w:cs="微软雅黑"/>
+          <w:b w:val="0"/>
+          <w:i w:val="0"/>
+          <w:caps w:val="0"/>
+          <w:color w:val="FF0000"/>
+          <w:spacing w:val="0"/>
+          <w:kern w:val="0"/>
+          <w:sz w:val="24"/>
+          <w:szCs w:val="24"/>
+          <w:shd w:val="clear" w:fill="FFFFFF"/>
+          <w:lang w:val="en-US" w:eastAsia="zh-CN" w:bidi="ar"/>
+        </w:rPr>
+        <w:t>118.Collection 和 Collections的区别（概率30%）</w:t>
+      </w:r>
+    </w:p>
+    <w:p>
+      <w:pPr>
+        <w:keepNext w:val="0"/>
+        <w:keepLines w:val="0"/>
+        <w:widowControl/>
+        <w:suppressLineNumbers w:val="0"/>
+        <w:shd w:val="clear" w:fill="FFFFFF"/>
+        <w:ind w:left="0" w:firstLine="0"/>
+        <w:jc w:val="left"/>
+        <w:rPr>
+          <w:rFonts w:hint="eastAsia" w:ascii="微软雅黑" w:hAnsi="微软雅黑" w:eastAsia="微软雅黑" w:cs="微软雅黑"/>
+          <w:b w:val="0"/>
+          <w:i w:val="0"/>
+          <w:caps w:val="0"/>
+          <w:color w:val="555555"/>
+          <w:spacing w:val="0"/>
+          <w:sz w:val="22"/>
+          <w:szCs w:val="22"/>
+        </w:rPr>
+      </w:pPr>
+      <w:r>
+        <w:rPr>
+          <w:rFonts w:hint="eastAsia" w:ascii="微软雅黑" w:hAnsi="微软雅黑" w:eastAsia="微软雅黑" w:cs="微软雅黑"/>
+          <w:b w:val="0"/>
+          <w:i w:val="0"/>
+          <w:caps w:val="0"/>
+          <w:color w:val="555555"/>
+          <w:spacing w:val="0"/>
+          <w:kern w:val="0"/>
+          <w:sz w:val="19"/>
+          <w:szCs w:val="19"/>
+          <w:shd w:val="clear" w:fill="FFFFFF"/>
+          <w:lang w:val="en-US" w:eastAsia="zh-CN" w:bidi="ar"/>
+        </w:rPr>
+        <w:t>Collection是集合类的上级接口，继承与他的接口主要有Set 和List</w:t>
+      </w:r>
+    </w:p>
+    <w:p>
+      <w:pPr>
+        <w:keepNext w:val="0"/>
+        <w:keepLines w:val="0"/>
+        <w:widowControl/>
+        <w:suppressLineNumbers w:val="0"/>
+        <w:shd w:val="clear" w:fill="FFFFFF"/>
+        <w:ind w:left="0" w:firstLine="0"/>
+        <w:jc w:val="left"/>
+        <w:rPr>
+          <w:rFonts w:hint="eastAsia" w:ascii="微软雅黑" w:hAnsi="微软雅黑" w:eastAsia="微软雅黑" w:cs="微软雅黑"/>
+          <w:b w:val="0"/>
+          <w:i w:val="0"/>
+          <w:caps w:val="0"/>
+          <w:color w:val="555555"/>
+          <w:spacing w:val="0"/>
+          <w:sz w:val="22"/>
+          <w:szCs w:val="22"/>
+        </w:rPr>
+      </w:pPr>
+      <w:r>
+        <w:rPr>
+          <w:rFonts w:hint="eastAsia" w:ascii="微软雅黑" w:hAnsi="微软雅黑" w:eastAsia="微软雅黑" w:cs="微软雅黑"/>
+          <w:b w:val="0"/>
+          <w:i w:val="0"/>
+          <w:caps w:val="0"/>
+          <w:color w:val="555555"/>
+          <w:spacing w:val="0"/>
+          <w:kern w:val="0"/>
+          <w:sz w:val="19"/>
+          <w:szCs w:val="19"/>
+          <w:shd w:val="clear" w:fill="FFFFFF"/>
+          <w:lang w:val="en-US" w:eastAsia="zh-CN" w:bidi="ar"/>
+        </w:rPr>
+        <w:t>Collections是针对集合类的一个帮助类，他提供一系列静态方法实现对各种集合的搜索、排序、线程安全化等操作。</w:t>
+      </w:r>
+    </w:p>
+    <w:p>
+      <w:pPr>
+        <w:keepNext w:val="0"/>
+        <w:keepLines w:val="0"/>
+        <w:widowControl/>
+        <w:suppressLineNumbers w:val="0"/>
+        <w:shd w:val="clear" w:fill="FFFFFF"/>
+        <w:ind w:left="0" w:firstLine="0"/>
+        <w:jc w:val="left"/>
+        <w:rPr>
+          <w:rFonts w:hint="eastAsia" w:ascii="微软雅黑" w:hAnsi="微软雅黑" w:eastAsia="微软雅黑" w:cs="微软雅黑"/>
+          <w:b w:val="0"/>
+          <w:i w:val="0"/>
+          <w:caps w:val="0"/>
+          <w:color w:val="555555"/>
+          <w:spacing w:val="0"/>
+          <w:kern w:val="0"/>
+          <w:sz w:val="19"/>
+          <w:szCs w:val="19"/>
+          <w:shd w:val="clear" w:fill="FFFFFF"/>
+          <w:lang w:val="en-US" w:eastAsia="zh-CN" w:bidi="ar"/>
+        </w:rPr>
+      </w:pPr>
+      <w:r>
+        <w:rPr>
+          <w:rFonts w:hint="eastAsia" w:ascii="微软雅黑" w:hAnsi="微软雅黑" w:eastAsia="微软雅黑" w:cs="微软雅黑"/>
+          <w:b w:val="0"/>
+          <w:i w:val="0"/>
+          <w:caps w:val="0"/>
+          <w:color w:val="555555"/>
+          <w:spacing w:val="0"/>
+          <w:kern w:val="0"/>
+          <w:sz w:val="19"/>
+          <w:szCs w:val="19"/>
+          <w:shd w:val="clear" w:fill="FFFFFF"/>
+          <w:lang w:val="en-US" w:eastAsia="zh-CN" w:bidi="ar"/>
+        </w:rPr>
+        <w:t>Native是啥</w:t>
+      </w:r>
+    </w:p>
+    <w:p>
+      <w:pPr>
+        <w:keepNext w:val="0"/>
+        <w:keepLines w:val="0"/>
+        <w:widowControl/>
+        <w:suppressLineNumbers w:val="0"/>
+        <w:shd w:val="clear" w:fill="FFFFFF"/>
+        <w:ind w:left="0" w:firstLine="0"/>
+        <w:jc w:val="left"/>
+        <w:rPr>
+          <w:rFonts w:ascii="微软雅黑" w:hAnsi="微软雅黑" w:eastAsia="微软雅黑" w:cs="微软雅黑"/>
+          <w:b w:val="0"/>
+          <w:i w:val="0"/>
+          <w:caps w:val="0"/>
+          <w:color w:val="555555"/>
+          <w:spacing w:val="0"/>
+          <w:sz w:val="22"/>
+          <w:szCs w:val="22"/>
+        </w:rPr>
+      </w:pPr>
+      <w:r>
+        <w:rPr>
+          <w:rFonts w:ascii="微软雅黑" w:hAnsi="微软雅黑" w:eastAsia="微软雅黑" w:cs="微软雅黑"/>
+          <w:b w:val="0"/>
+          <w:i w:val="0"/>
+          <w:caps w:val="0"/>
+          <w:color w:val="FF0000"/>
+          <w:spacing w:val="0"/>
+          <w:kern w:val="0"/>
+          <w:sz w:val="24"/>
+          <w:szCs w:val="24"/>
+          <w:shd w:val="clear" w:fill="FFFFFF"/>
+          <w:lang w:val="en-US" w:eastAsia="zh-CN" w:bidi="ar"/>
+        </w:rPr>
+        <w:t>114.集合和数组的区别（概率30%）</w:t>
+      </w:r>
+    </w:p>
+    <w:p>
+      <w:pPr>
+        <w:keepNext w:val="0"/>
+        <w:keepLines w:val="0"/>
+        <w:widowControl/>
+        <w:suppressLineNumbers w:val="0"/>
+        <w:shd w:val="clear" w:fill="FFFFFF"/>
+        <w:ind w:left="0" w:firstLine="0"/>
+        <w:jc w:val="left"/>
+        <w:rPr>
+          <w:rFonts w:hint="eastAsia" w:ascii="微软雅黑" w:hAnsi="微软雅黑" w:eastAsia="微软雅黑" w:cs="微软雅黑"/>
+          <w:b w:val="0"/>
+          <w:i w:val="0"/>
+          <w:caps w:val="0"/>
+          <w:color w:val="555555"/>
+          <w:spacing w:val="0"/>
+          <w:sz w:val="22"/>
+          <w:szCs w:val="22"/>
+        </w:rPr>
+      </w:pPr>
+      <w:r>
+        <w:rPr>
+          <w:rFonts w:hint="eastAsia" w:ascii="微软雅黑" w:hAnsi="微软雅黑" w:eastAsia="微软雅黑" w:cs="微软雅黑"/>
+          <w:b w:val="0"/>
+          <w:i w:val="0"/>
+          <w:caps w:val="0"/>
+          <w:color w:val="555555"/>
+          <w:spacing w:val="0"/>
+          <w:kern w:val="0"/>
+          <w:sz w:val="19"/>
+          <w:szCs w:val="19"/>
+          <w:shd w:val="clear" w:fill="FFFFFF"/>
+          <w:lang w:val="en-US" w:eastAsia="zh-CN" w:bidi="ar"/>
+        </w:rPr>
+        <w:t>1）：数组在定义时必须定义长度，而集合在定义时不必定义长度。</w:t>
+      </w:r>
+    </w:p>
+    <w:p>
+      <w:pPr>
+        <w:keepNext w:val="0"/>
+        <w:keepLines w:val="0"/>
+        <w:widowControl/>
+        <w:suppressLineNumbers w:val="0"/>
+        <w:shd w:val="clear" w:fill="FFFFFF"/>
+        <w:ind w:left="0" w:firstLine="0"/>
+        <w:jc w:val="left"/>
+        <w:rPr>
+          <w:rFonts w:hint="eastAsia" w:ascii="微软雅黑" w:hAnsi="微软雅黑" w:eastAsia="微软雅黑" w:cs="微软雅黑"/>
+          <w:b w:val="0"/>
+          <w:i w:val="0"/>
+          <w:caps w:val="0"/>
+          <w:color w:val="555555"/>
+          <w:spacing w:val="0"/>
+          <w:kern w:val="0"/>
+          <w:sz w:val="19"/>
+          <w:szCs w:val="19"/>
+          <w:shd w:val="clear" w:fill="FFFFFF"/>
+          <w:lang w:val="en-US" w:eastAsia="zh-CN" w:bidi="ar"/>
+        </w:rPr>
+      </w:pPr>
+      <w:r>
+        <w:rPr>
+          <w:rFonts w:hint="eastAsia" w:ascii="微软雅黑" w:hAnsi="微软雅黑" w:eastAsia="微软雅黑" w:cs="微软雅黑"/>
+          <w:b w:val="0"/>
+          <w:i w:val="0"/>
+          <w:caps w:val="0"/>
+          <w:color w:val="555555"/>
+          <w:spacing w:val="0"/>
+          <w:kern w:val="0"/>
+          <w:sz w:val="19"/>
+          <w:szCs w:val="19"/>
+          <w:shd w:val="clear" w:fill="FFFFFF"/>
+          <w:lang w:val="en-US" w:eastAsia="zh-CN" w:bidi="ar"/>
+        </w:rPr>
+        <w:t>2）：数组在定义时必须要声明数组的数据类型，而集合不必。但是一般情况下我们都是存储统一数据类型的数据，我们可以使用泛型的写法来限制集合里面的数据类型。</w:t>
       </w:r>
     </w:p>
     <w:p>
@@ -3836,380 +5162,639 @@
           <w:shd w:val="clear" w:fill="FFFFFF"/>
           <w:lang w:val="en-US" w:eastAsia="zh-CN" w:bidi="ar"/>
         </w:rPr>
-        <w:t>78、String,StringBuffer区别（概率30%）</w:t>
-      </w:r>
-    </w:p>
-    <w:p>
-      <w:pPr>
-        <w:keepNext w:val="0"/>
-        <w:keepLines w:val="0"/>
-        <w:widowControl/>
-        <w:suppressLineNumbers w:val="0"/>
-        <w:shd w:val="clear" w:fill="FFFFFF"/>
-        <w:ind w:left="0" w:firstLine="0"/>
-        <w:jc w:val="left"/>
-        <w:rPr>
-          <w:rFonts w:hint="eastAsia" w:ascii="微软雅黑" w:hAnsi="微软雅黑" w:eastAsia="微软雅黑" w:cs="微软雅黑"/>
-          <w:b w:val="0"/>
-          <w:i w:val="0"/>
-          <w:caps w:val="0"/>
-          <w:color w:val="555555"/>
-          <w:spacing w:val="0"/>
-          <w:sz w:val="22"/>
-          <w:szCs w:val="22"/>
-        </w:rPr>
-      </w:pPr>
-      <w:r>
-        <w:rPr>
-          <w:rFonts w:hint="eastAsia" w:ascii="微软雅黑" w:hAnsi="微软雅黑" w:eastAsia="微软雅黑" w:cs="微软雅黑"/>
-          <w:b w:val="0"/>
-          <w:i w:val="0"/>
-          <w:caps w:val="0"/>
-          <w:color w:val="555555"/>
-          <w:spacing w:val="0"/>
-          <w:kern w:val="0"/>
-          <w:sz w:val="19"/>
-          <w:szCs w:val="19"/>
-          <w:shd w:val="clear" w:fill="FFFFFF"/>
-          <w:lang w:val="en-US" w:eastAsia="zh-CN" w:bidi="ar"/>
-        </w:rPr>
-        <w:t>JAVA平台提供了两个类：String和StringBuffer，它们可以储存和操作字符串，</w:t>
-      </w:r>
-    </w:p>
-    <w:p>
-      <w:pPr>
-        <w:keepNext w:val="0"/>
-        <w:keepLines w:val="0"/>
-        <w:widowControl/>
-        <w:suppressLineNumbers w:val="0"/>
-        <w:shd w:val="clear" w:fill="FFFFFF"/>
-        <w:ind w:left="0" w:firstLine="0"/>
-        <w:jc w:val="left"/>
-        <w:rPr>
-          <w:rFonts w:hint="eastAsia" w:ascii="微软雅黑" w:hAnsi="微软雅黑" w:eastAsia="微软雅黑" w:cs="微软雅黑"/>
-          <w:b w:val="0"/>
-          <w:i w:val="0"/>
-          <w:caps w:val="0"/>
-          <w:color w:val="555555"/>
-          <w:spacing w:val="0"/>
-          <w:sz w:val="22"/>
-          <w:szCs w:val="22"/>
-        </w:rPr>
-      </w:pPr>
-      <w:r>
-        <w:rPr>
-          <w:rFonts w:hint="eastAsia" w:ascii="微软雅黑" w:hAnsi="微软雅黑" w:eastAsia="微软雅黑" w:cs="微软雅黑"/>
-          <w:b w:val="0"/>
-          <w:i w:val="0"/>
-          <w:caps w:val="0"/>
-          <w:color w:val="555555"/>
-          <w:spacing w:val="0"/>
-          <w:kern w:val="0"/>
-          <w:sz w:val="19"/>
-          <w:szCs w:val="19"/>
-          <w:shd w:val="clear" w:fill="FFFFFF"/>
-          <w:lang w:val="en-US" w:eastAsia="zh-CN" w:bidi="ar"/>
-        </w:rPr>
-        <w:t>即包含多个字符的字符数据。这个String类提供了数值不可改变的字符串。而这个</w:t>
-      </w:r>
-    </w:p>
-    <w:p>
-      <w:pPr>
-        <w:keepNext w:val="0"/>
-        <w:keepLines w:val="0"/>
-        <w:widowControl/>
-        <w:suppressLineNumbers w:val="0"/>
-        <w:shd w:val="clear" w:fill="FFFFFF"/>
-        <w:ind w:left="0" w:firstLine="0"/>
-        <w:jc w:val="left"/>
-        <w:rPr>
-          <w:rFonts w:hint="eastAsia" w:ascii="微软雅黑" w:hAnsi="微软雅黑" w:eastAsia="微软雅黑" w:cs="微软雅黑"/>
-          <w:b w:val="0"/>
-          <w:i w:val="0"/>
-          <w:caps w:val="0"/>
-          <w:color w:val="555555"/>
-          <w:spacing w:val="0"/>
-          <w:sz w:val="22"/>
-          <w:szCs w:val="22"/>
-        </w:rPr>
-      </w:pPr>
-      <w:r>
-        <w:rPr>
-          <w:rFonts w:hint="eastAsia" w:ascii="微软雅黑" w:hAnsi="微软雅黑" w:eastAsia="微软雅黑" w:cs="微软雅黑"/>
-          <w:b w:val="0"/>
-          <w:i w:val="0"/>
-          <w:caps w:val="0"/>
-          <w:color w:val="555555"/>
-          <w:spacing w:val="0"/>
-          <w:kern w:val="0"/>
-          <w:sz w:val="19"/>
-          <w:szCs w:val="19"/>
-          <w:shd w:val="clear" w:fill="FFFFFF"/>
-          <w:lang w:val="en-US" w:eastAsia="zh-CN" w:bidi="ar"/>
-        </w:rPr>
-        <w:t>StringBuffer类提供的字符串进行修改。</w:t>
-      </w:r>
-    </w:p>
-    <w:p>
-      <w:pPr>
-        <w:keepNext w:val="0"/>
-        <w:keepLines w:val="0"/>
-        <w:widowControl/>
-        <w:suppressLineNumbers w:val="0"/>
-        <w:shd w:val="clear" w:fill="FFFFFF"/>
-        <w:ind w:left="0" w:firstLine="0"/>
-        <w:jc w:val="left"/>
-        <w:rPr>
-          <w:rFonts w:hint="eastAsia" w:ascii="微软雅黑" w:hAnsi="微软雅黑" w:eastAsia="微软雅黑" w:cs="微软雅黑"/>
-          <w:b w:val="0"/>
-          <w:i w:val="0"/>
-          <w:caps w:val="0"/>
-          <w:color w:val="555555"/>
-          <w:spacing w:val="0"/>
-          <w:sz w:val="22"/>
-          <w:szCs w:val="22"/>
-        </w:rPr>
-      </w:pPr>
-      <w:r>
-        <w:rPr>
-          <w:rFonts w:hint="eastAsia" w:ascii="微软雅黑" w:hAnsi="微软雅黑" w:eastAsia="微软雅黑" w:cs="微软雅黑"/>
-          <w:b w:val="0"/>
-          <w:i w:val="0"/>
-          <w:caps w:val="0"/>
-          <w:color w:val="555555"/>
-          <w:spacing w:val="0"/>
-          <w:kern w:val="0"/>
-          <w:sz w:val="19"/>
-          <w:szCs w:val="19"/>
-          <w:shd w:val="clear" w:fill="FFFFFF"/>
-          <w:lang w:val="en-US" w:eastAsia="zh-CN" w:bidi="ar"/>
-        </w:rPr>
-        <w:t>StringBuilder与StringBuffer的区别 。</w:t>
-      </w:r>
-    </w:p>
-    <w:p>
-      <w:pPr>
-        <w:keepNext w:val="0"/>
-        <w:keepLines w:val="0"/>
-        <w:widowControl/>
-        <w:suppressLineNumbers w:val="0"/>
-        <w:shd w:val="clear" w:fill="FFFFFF"/>
-        <w:ind w:left="0" w:firstLine="0"/>
-        <w:jc w:val="left"/>
-        <w:rPr>
-          <w:rFonts w:hint="eastAsia" w:ascii="微软雅黑" w:hAnsi="微软雅黑" w:eastAsia="微软雅黑" w:cs="微软雅黑"/>
-          <w:b w:val="0"/>
-          <w:i w:val="0"/>
-          <w:caps w:val="0"/>
-          <w:color w:val="555555"/>
-          <w:spacing w:val="0"/>
-          <w:sz w:val="22"/>
-          <w:szCs w:val="22"/>
-        </w:rPr>
-      </w:pPr>
-      <w:r>
-        <w:rPr>
-          <w:rFonts w:hint="eastAsia" w:ascii="微软雅黑" w:hAnsi="微软雅黑" w:eastAsia="微软雅黑" w:cs="微软雅黑"/>
-          <w:b w:val="0"/>
-          <w:i w:val="0"/>
-          <w:caps w:val="0"/>
-          <w:color w:val="555555"/>
-          <w:spacing w:val="0"/>
-          <w:kern w:val="0"/>
-          <w:sz w:val="19"/>
-          <w:szCs w:val="19"/>
-          <w:shd w:val="clear" w:fill="FFFFFF"/>
-          <w:lang w:val="en-US" w:eastAsia="zh-CN" w:bidi="ar"/>
-        </w:rPr>
-        <w:t>StringBuffer</w:t>
-      </w:r>
-    </w:p>
-    <w:p>
-      <w:pPr>
-        <w:keepNext w:val="0"/>
-        <w:keepLines w:val="0"/>
-        <w:widowControl/>
-        <w:suppressLineNumbers w:val="0"/>
-        <w:shd w:val="clear" w:fill="FFFFFF"/>
-        <w:ind w:left="0" w:firstLine="0"/>
-        <w:jc w:val="left"/>
-        <w:rPr>
-          <w:rFonts w:hint="eastAsia" w:ascii="微软雅黑" w:hAnsi="微软雅黑" w:eastAsia="微软雅黑" w:cs="微软雅黑"/>
-          <w:b w:val="0"/>
-          <w:i w:val="0"/>
-          <w:caps w:val="0"/>
-          <w:color w:val="555555"/>
-          <w:spacing w:val="0"/>
-          <w:sz w:val="22"/>
-          <w:szCs w:val="22"/>
-        </w:rPr>
-      </w:pPr>
-      <w:r>
-        <w:rPr>
-          <w:rFonts w:hint="eastAsia" w:ascii="微软雅黑" w:hAnsi="微软雅黑" w:eastAsia="微软雅黑" w:cs="微软雅黑"/>
-          <w:b w:val="0"/>
-          <w:i w:val="0"/>
-          <w:caps w:val="0"/>
-          <w:color w:val="555555"/>
-          <w:spacing w:val="0"/>
-          <w:kern w:val="0"/>
-          <w:sz w:val="19"/>
-          <w:szCs w:val="19"/>
-          <w:shd w:val="clear" w:fill="FFFFFF"/>
-          <w:lang w:val="en-US" w:eastAsia="zh-CN" w:bidi="ar"/>
-        </w:rPr>
-        <w:t>1，一个类似于 String 的字符串缓冲区，对它的修改不会像String那样重创建对象。</w:t>
-      </w:r>
-    </w:p>
-    <w:p>
-      <w:pPr>
-        <w:keepNext w:val="0"/>
-        <w:keepLines w:val="0"/>
-        <w:widowControl/>
-        <w:suppressLineNumbers w:val="0"/>
-        <w:shd w:val="clear" w:fill="FFFFFF"/>
-        <w:ind w:left="0" w:firstLine="0"/>
-        <w:jc w:val="left"/>
-        <w:rPr>
-          <w:rFonts w:hint="eastAsia" w:ascii="微软雅黑" w:hAnsi="微软雅黑" w:eastAsia="微软雅黑" w:cs="微软雅黑"/>
-          <w:b w:val="0"/>
-          <w:i w:val="0"/>
-          <w:caps w:val="0"/>
-          <w:color w:val="555555"/>
-          <w:spacing w:val="0"/>
-          <w:sz w:val="22"/>
-          <w:szCs w:val="22"/>
-        </w:rPr>
-      </w:pPr>
-      <w:r>
-        <w:rPr>
-          <w:rFonts w:hint="eastAsia" w:ascii="微软雅黑" w:hAnsi="微软雅黑" w:eastAsia="微软雅黑" w:cs="微软雅黑"/>
-          <w:b w:val="0"/>
-          <w:i w:val="0"/>
-          <w:caps w:val="0"/>
-          <w:color w:val="555555"/>
-          <w:spacing w:val="0"/>
-          <w:kern w:val="0"/>
-          <w:sz w:val="19"/>
-          <w:szCs w:val="19"/>
-          <w:shd w:val="clear" w:fill="FFFFFF"/>
-          <w:lang w:val="en-US" w:eastAsia="zh-CN" w:bidi="ar"/>
-        </w:rPr>
-        <w:t>2，使用append()方法修改Stringbuffer的值，使用toString()方法转换为字符串。</w:t>
-      </w:r>
-    </w:p>
-    <w:p>
-      <w:pPr>
-        <w:keepNext w:val="0"/>
-        <w:keepLines w:val="0"/>
-        <w:widowControl/>
-        <w:suppressLineNumbers w:val="0"/>
-        <w:shd w:val="clear" w:fill="FFFFFF"/>
-        <w:ind w:left="0" w:firstLine="0"/>
-        <w:jc w:val="left"/>
-        <w:rPr>
-          <w:rFonts w:hint="eastAsia" w:ascii="微软雅黑" w:hAnsi="微软雅黑" w:eastAsia="微软雅黑" w:cs="微软雅黑"/>
-          <w:b w:val="0"/>
-          <w:i w:val="0"/>
-          <w:caps w:val="0"/>
-          <w:color w:val="555555"/>
-          <w:spacing w:val="0"/>
-          <w:sz w:val="22"/>
-          <w:szCs w:val="22"/>
-        </w:rPr>
-      </w:pPr>
-      <w:r>
-        <w:rPr>
-          <w:rFonts w:hint="eastAsia" w:ascii="微软雅黑" w:hAnsi="微软雅黑" w:eastAsia="微软雅黑" w:cs="微软雅黑"/>
-          <w:b w:val="0"/>
-          <w:i w:val="0"/>
-          <w:caps w:val="0"/>
-          <w:color w:val="555555"/>
-          <w:spacing w:val="0"/>
-          <w:kern w:val="0"/>
-          <w:sz w:val="19"/>
-          <w:szCs w:val="19"/>
-          <w:shd w:val="clear" w:fill="FFFFFF"/>
-          <w:lang w:val="en-US" w:eastAsia="zh-CN" w:bidi="ar"/>
-        </w:rPr>
-        <w:t>Stringbuild是jdk1.5后用来替换stringBuffer的一个类，大多数时候可以替换</w:t>
-      </w:r>
-    </w:p>
-    <w:p>
-      <w:pPr>
-        <w:keepNext w:val="0"/>
-        <w:keepLines w:val="0"/>
-        <w:widowControl/>
-        <w:suppressLineNumbers w:val="0"/>
-        <w:shd w:val="clear" w:fill="FFFFFF"/>
-        <w:ind w:left="0" w:firstLine="0"/>
-        <w:jc w:val="left"/>
-        <w:rPr>
-          <w:rFonts w:hint="eastAsia" w:ascii="微软雅黑" w:hAnsi="微软雅黑" w:eastAsia="微软雅黑" w:cs="微软雅黑"/>
-          <w:b w:val="0"/>
-          <w:i w:val="0"/>
-          <w:caps w:val="0"/>
-          <w:color w:val="555555"/>
-          <w:spacing w:val="0"/>
-          <w:sz w:val="22"/>
-          <w:szCs w:val="22"/>
-        </w:rPr>
-      </w:pPr>
-      <w:r>
-        <w:rPr>
-          <w:rFonts w:hint="eastAsia" w:ascii="微软雅黑" w:hAnsi="微软雅黑" w:eastAsia="微软雅黑" w:cs="微软雅黑"/>
-          <w:b w:val="0"/>
-          <w:i w:val="0"/>
-          <w:caps w:val="0"/>
-          <w:color w:val="555555"/>
-          <w:spacing w:val="0"/>
-          <w:kern w:val="0"/>
-          <w:sz w:val="19"/>
-          <w:szCs w:val="19"/>
-          <w:shd w:val="clear" w:fill="FFFFFF"/>
-          <w:lang w:val="en-US" w:eastAsia="zh-CN" w:bidi="ar"/>
-        </w:rPr>
-        <w:t>StringBuffer。和StringBuffer的区别在于Stringbuild是一个单线程使用的类，不值</w:t>
-      </w:r>
-    </w:p>
-    <w:p>
-      <w:pPr>
-        <w:keepNext w:val="0"/>
-        <w:keepLines w:val="0"/>
-        <w:widowControl/>
-        <w:suppressLineNumbers w:val="0"/>
-        <w:shd w:val="clear" w:fill="FFFFFF"/>
-        <w:ind w:left="0" w:firstLine="0"/>
-        <w:jc w:val="left"/>
-        <w:rPr>
-          <w:rFonts w:hint="eastAsia" w:ascii="微软雅黑" w:hAnsi="微软雅黑" w:eastAsia="微软雅黑" w:cs="微软雅黑"/>
-          <w:b w:val="0"/>
-          <w:i w:val="0"/>
-          <w:caps w:val="0"/>
-          <w:color w:val="555555"/>
-          <w:spacing w:val="0"/>
-          <w:kern w:val="0"/>
-          <w:sz w:val="19"/>
-          <w:szCs w:val="19"/>
-          <w:shd w:val="clear" w:fill="FFFFFF"/>
-          <w:lang w:val="en-US" w:eastAsia="zh-CN" w:bidi="ar"/>
-        </w:rPr>
-      </w:pPr>
-      <w:r>
-        <w:rPr>
-          <w:rFonts w:hint="eastAsia" w:ascii="微软雅黑" w:hAnsi="微软雅黑" w:eastAsia="微软雅黑" w:cs="微软雅黑"/>
-          <w:b w:val="0"/>
-          <w:i w:val="0"/>
-          <w:caps w:val="0"/>
-          <w:color w:val="555555"/>
-          <w:spacing w:val="0"/>
-          <w:kern w:val="0"/>
-          <w:sz w:val="19"/>
-          <w:szCs w:val="19"/>
-          <w:shd w:val="clear" w:fill="FFFFFF"/>
-          <w:lang w:val="en-US" w:eastAsia="zh-CN" w:bidi="ar"/>
-        </w:rPr>
-        <w:t>执行线程同步所以比StringBuffer的速度快，效率高。</w:t>
+        <w:t>110.Set list map集合的特点（概率30%）</w:t>
+      </w:r>
+    </w:p>
+    <w:p>
+      <w:pPr>
+        <w:keepNext w:val="0"/>
+        <w:keepLines w:val="0"/>
+        <w:widowControl/>
+        <w:suppressLineNumbers w:val="0"/>
+        <w:shd w:val="clear" w:fill="FFFFFF"/>
+        <w:ind w:left="0" w:firstLine="0"/>
+        <w:jc w:val="left"/>
+        <w:rPr>
+          <w:rFonts w:hint="eastAsia" w:ascii="微软雅黑" w:hAnsi="微软雅黑" w:eastAsia="微软雅黑" w:cs="微软雅黑"/>
+          <w:b w:val="0"/>
+          <w:i w:val="0"/>
+          <w:caps w:val="0"/>
+          <w:color w:val="555555"/>
+          <w:spacing w:val="0"/>
+          <w:sz w:val="22"/>
+          <w:szCs w:val="22"/>
+        </w:rPr>
+      </w:pPr>
+      <w:r>
+        <w:rPr>
+          <w:rFonts w:hint="eastAsia" w:ascii="微软雅黑" w:hAnsi="微软雅黑" w:eastAsia="微软雅黑" w:cs="微软雅黑"/>
+          <w:b w:val="0"/>
+          <w:i w:val="0"/>
+          <w:caps w:val="0"/>
+          <w:color w:val="555555"/>
+          <w:spacing w:val="0"/>
+          <w:kern w:val="0"/>
+          <w:sz w:val="19"/>
+          <w:szCs w:val="19"/>
+          <w:shd w:val="clear" w:fill="FFFFFF"/>
+          <w:lang w:val="en-US" w:eastAsia="zh-CN" w:bidi="ar"/>
+        </w:rPr>
+        <w:t>List接口 元素有序可重复.</w:t>
+      </w:r>
+    </w:p>
+    <w:p>
+      <w:pPr>
+        <w:keepNext w:val="0"/>
+        <w:keepLines w:val="0"/>
+        <w:widowControl/>
+        <w:suppressLineNumbers w:val="0"/>
+        <w:shd w:val="clear" w:fill="FFFFFF"/>
+        <w:ind w:left="0" w:firstLine="0"/>
+        <w:jc w:val="left"/>
+        <w:rPr>
+          <w:rFonts w:hint="eastAsia" w:ascii="微软雅黑" w:hAnsi="微软雅黑" w:eastAsia="微软雅黑" w:cs="微软雅黑"/>
+          <w:b w:val="0"/>
+          <w:i w:val="0"/>
+          <w:caps w:val="0"/>
+          <w:color w:val="555555"/>
+          <w:spacing w:val="0"/>
+          <w:sz w:val="22"/>
+          <w:szCs w:val="22"/>
+        </w:rPr>
+      </w:pPr>
+      <w:r>
+        <w:rPr>
+          <w:rFonts w:hint="eastAsia" w:ascii="微软雅黑" w:hAnsi="微软雅黑" w:eastAsia="微软雅黑" w:cs="微软雅黑"/>
+          <w:b w:val="0"/>
+          <w:i w:val="0"/>
+          <w:caps w:val="0"/>
+          <w:color w:val="555555"/>
+          <w:spacing w:val="0"/>
+          <w:kern w:val="0"/>
+          <w:sz w:val="19"/>
+          <w:szCs w:val="19"/>
+          <w:shd w:val="clear" w:fill="FFFFFF"/>
+          <w:lang w:val="en-US" w:eastAsia="zh-CN" w:bidi="ar"/>
+        </w:rPr>
+        <w:t>实现类有：ArrayList 数组实现轻量级，运行快，线程不安全。JDK1.2 查询快</w:t>
+      </w:r>
+    </w:p>
+    <w:p>
+      <w:pPr>
+        <w:keepNext w:val="0"/>
+        <w:keepLines w:val="0"/>
+        <w:widowControl/>
+        <w:suppressLineNumbers w:val="0"/>
+        <w:shd w:val="clear" w:fill="FFFFFF"/>
+        <w:ind w:left="0" w:firstLine="0"/>
+        <w:jc w:val="left"/>
+        <w:rPr>
+          <w:rFonts w:hint="eastAsia" w:ascii="微软雅黑" w:hAnsi="微软雅黑" w:eastAsia="微软雅黑" w:cs="微软雅黑"/>
+          <w:b w:val="0"/>
+          <w:i w:val="0"/>
+          <w:caps w:val="0"/>
+          <w:color w:val="555555"/>
+          <w:spacing w:val="0"/>
+          <w:sz w:val="22"/>
+          <w:szCs w:val="22"/>
+        </w:rPr>
+      </w:pPr>
+      <w:r>
+        <w:rPr>
+          <w:rFonts w:hint="eastAsia" w:ascii="微软雅黑" w:hAnsi="微软雅黑" w:eastAsia="微软雅黑" w:cs="微软雅黑"/>
+          <w:b w:val="0"/>
+          <w:i w:val="0"/>
+          <w:caps w:val="0"/>
+          <w:color w:val="555555"/>
+          <w:spacing w:val="0"/>
+          <w:kern w:val="0"/>
+          <w:sz w:val="19"/>
+          <w:szCs w:val="19"/>
+          <w:shd w:val="clear" w:fill="FFFFFF"/>
+          <w:lang w:val="en-US" w:eastAsia="zh-CN" w:bidi="ar"/>
+        </w:rPr>
+        <w:t>Vector 数组实现重量级，运行慢，线程安全。JDK1.0保证元素的无序唯一，自定义对象存进HashSet为了保证元素内容不重复需要覆盖hashCode()与equals()方法。</w:t>
+      </w:r>
+    </w:p>
+    <w:p>
+      <w:pPr>
+        <w:keepNext w:val="0"/>
+        <w:keepLines w:val="0"/>
+        <w:widowControl/>
+        <w:suppressLineNumbers w:val="0"/>
+        <w:shd w:val="clear" w:fill="FFFFFF"/>
+        <w:ind w:left="0" w:firstLine="0"/>
+        <w:jc w:val="left"/>
+        <w:rPr>
+          <w:rFonts w:hint="eastAsia" w:ascii="微软雅黑" w:hAnsi="微软雅黑" w:eastAsia="微软雅黑" w:cs="微软雅黑"/>
+          <w:b w:val="0"/>
+          <w:i w:val="0"/>
+          <w:caps w:val="0"/>
+          <w:color w:val="555555"/>
+          <w:spacing w:val="0"/>
+          <w:sz w:val="22"/>
+          <w:szCs w:val="22"/>
+        </w:rPr>
+      </w:pPr>
+      <w:r>
+        <w:rPr>
+          <w:rFonts w:hint="eastAsia" w:ascii="微软雅黑" w:hAnsi="微软雅黑" w:eastAsia="微软雅黑" w:cs="微软雅黑"/>
+          <w:b w:val="0"/>
+          <w:i w:val="0"/>
+          <w:caps w:val="0"/>
+          <w:color w:val="555555"/>
+          <w:spacing w:val="0"/>
+          <w:kern w:val="0"/>
+          <w:sz w:val="19"/>
+          <w:szCs w:val="19"/>
+          <w:shd w:val="clear" w:fill="FFFFFF"/>
+          <w:lang w:val="en-US" w:eastAsia="zh-CN" w:bidi="ar"/>
+        </w:rPr>
+        <w:t>SortedSet(不重要) 元素有序（Unicode升序）唯一</w:t>
+      </w:r>
+    </w:p>
+    <w:p>
+      <w:pPr>
+        <w:keepNext w:val="0"/>
+        <w:keepLines w:val="0"/>
+        <w:widowControl/>
+        <w:suppressLineNumbers w:val="0"/>
+        <w:shd w:val="clear" w:fill="FFFFFF"/>
+        <w:ind w:left="0" w:firstLine="0"/>
+        <w:jc w:val="left"/>
+        <w:rPr>
+          <w:rFonts w:hint="eastAsia" w:ascii="微软雅黑" w:hAnsi="微软雅黑" w:eastAsia="微软雅黑" w:cs="微软雅黑"/>
+          <w:b w:val="0"/>
+          <w:i w:val="0"/>
+          <w:caps w:val="0"/>
+          <w:color w:val="555555"/>
+          <w:spacing w:val="0"/>
+          <w:sz w:val="22"/>
+          <w:szCs w:val="22"/>
+        </w:rPr>
+      </w:pPr>
+      <w:r>
+        <w:rPr>
+          <w:rFonts w:hint="eastAsia" w:ascii="微软雅黑" w:hAnsi="微软雅黑" w:eastAsia="微软雅黑" w:cs="微软雅黑"/>
+          <w:b w:val="0"/>
+          <w:i w:val="0"/>
+          <w:caps w:val="0"/>
+          <w:color w:val="555555"/>
+          <w:spacing w:val="0"/>
+          <w:kern w:val="0"/>
+          <w:sz w:val="19"/>
+          <w:szCs w:val="19"/>
+          <w:shd w:val="clear" w:fill="FFFFFF"/>
+          <w:lang w:val="en-US" w:eastAsia="zh-CN" w:bidi="ar"/>
+        </w:rPr>
+        <w:t>LinkedList 链表实现 常用语堆栈与队列的实现 增删操作快</w:t>
+      </w:r>
+    </w:p>
+    <w:p>
+      <w:pPr>
+        <w:keepNext w:val="0"/>
+        <w:keepLines w:val="0"/>
+        <w:widowControl/>
+        <w:suppressLineNumbers w:val="0"/>
+        <w:shd w:val="clear" w:fill="FFFFFF"/>
+        <w:ind w:left="0" w:firstLine="0"/>
+        <w:jc w:val="left"/>
+        <w:rPr>
+          <w:rFonts w:hint="eastAsia" w:ascii="微软雅黑" w:hAnsi="微软雅黑" w:eastAsia="微软雅黑" w:cs="微软雅黑"/>
+          <w:b w:val="0"/>
+          <w:i w:val="0"/>
+          <w:caps w:val="0"/>
+          <w:color w:val="555555"/>
+          <w:spacing w:val="0"/>
+          <w:sz w:val="22"/>
+          <w:szCs w:val="22"/>
+        </w:rPr>
+      </w:pPr>
+      <w:r>
+        <w:rPr>
+          <w:rFonts w:hint="eastAsia" w:ascii="微软雅黑" w:hAnsi="微软雅黑" w:eastAsia="微软雅黑" w:cs="微软雅黑"/>
+          <w:b w:val="0"/>
+          <w:i w:val="0"/>
+          <w:caps w:val="0"/>
+          <w:color w:val="555555"/>
+          <w:spacing w:val="0"/>
+          <w:kern w:val="0"/>
+          <w:sz w:val="19"/>
+          <w:szCs w:val="19"/>
+          <w:shd w:val="clear" w:fill="FFFFFF"/>
+          <w:lang w:val="en-US" w:eastAsia="zh-CN" w:bidi="ar"/>
+        </w:rPr>
+        <w:t>Set 接口 元素无序不可重复</w:t>
+      </w:r>
+    </w:p>
+    <w:p>
+      <w:pPr>
+        <w:keepNext w:val="0"/>
+        <w:keepLines w:val="0"/>
+        <w:widowControl/>
+        <w:suppressLineNumbers w:val="0"/>
+        <w:shd w:val="clear" w:fill="FFFFFF"/>
+        <w:ind w:left="0" w:firstLine="0"/>
+        <w:jc w:val="left"/>
+        <w:rPr>
+          <w:rFonts w:hint="eastAsia" w:ascii="微软雅黑" w:hAnsi="微软雅黑" w:eastAsia="微软雅黑" w:cs="微软雅黑"/>
+          <w:b w:val="0"/>
+          <w:i w:val="0"/>
+          <w:caps w:val="0"/>
+          <w:color w:val="555555"/>
+          <w:spacing w:val="0"/>
+          <w:sz w:val="22"/>
+          <w:szCs w:val="22"/>
+        </w:rPr>
+      </w:pPr>
+      <w:r>
+        <w:rPr>
+          <w:rFonts w:hint="eastAsia" w:ascii="微软雅黑" w:hAnsi="微软雅黑" w:eastAsia="微软雅黑" w:cs="微软雅黑"/>
+          <w:b w:val="0"/>
+          <w:i w:val="0"/>
+          <w:caps w:val="0"/>
+          <w:color w:val="555555"/>
+          <w:spacing w:val="0"/>
+          <w:kern w:val="0"/>
+          <w:sz w:val="19"/>
+          <w:szCs w:val="19"/>
+          <w:shd w:val="clear" w:fill="FFFFFF"/>
+          <w:lang w:val="en-US" w:eastAsia="zh-CN" w:bidi="ar"/>
+        </w:rPr>
+        <w:t>实现类有：HashSet，底层用hashCode()算法实现，</w:t>
+      </w:r>
+    </w:p>
+    <w:p>
+      <w:pPr>
+        <w:keepNext w:val="0"/>
+        <w:keepLines w:val="0"/>
+        <w:widowControl/>
+        <w:suppressLineNumbers w:val="0"/>
+        <w:shd w:val="clear" w:fill="FFFFFF"/>
+        <w:ind w:left="0" w:firstLine="0"/>
+        <w:jc w:val="left"/>
+        <w:rPr>
+          <w:rFonts w:hint="eastAsia" w:ascii="微软雅黑" w:hAnsi="微软雅黑" w:eastAsia="微软雅黑" w:cs="微软雅黑"/>
+          <w:b w:val="0"/>
+          <w:i w:val="0"/>
+          <w:caps w:val="0"/>
+          <w:color w:val="555555"/>
+          <w:spacing w:val="0"/>
+          <w:sz w:val="22"/>
+          <w:szCs w:val="22"/>
+        </w:rPr>
+      </w:pPr>
+      <w:r>
+        <w:rPr>
+          <w:rFonts w:hint="eastAsia" w:ascii="微软雅黑" w:hAnsi="微软雅黑" w:eastAsia="微软雅黑" w:cs="微软雅黑"/>
+          <w:b w:val="0"/>
+          <w:i w:val="0"/>
+          <w:caps w:val="0"/>
+          <w:color w:val="555555"/>
+          <w:spacing w:val="0"/>
+          <w:kern w:val="0"/>
+          <w:sz w:val="19"/>
+          <w:szCs w:val="19"/>
+          <w:shd w:val="clear" w:fill="FFFFFF"/>
+          <w:lang w:val="en-US" w:eastAsia="zh-CN" w:bidi="ar"/>
+        </w:rPr>
+        <w:t>TreeSet要求元素有序，自定义的对象需要实</w:t>
+      </w:r>
+    </w:p>
+    <w:p>
+      <w:pPr>
+        <w:keepNext w:val="0"/>
+        <w:keepLines w:val="0"/>
+        <w:widowControl/>
+        <w:suppressLineNumbers w:val="0"/>
+        <w:shd w:val="clear" w:fill="FFFFFF"/>
+        <w:ind w:left="0" w:firstLine="0"/>
+        <w:jc w:val="left"/>
+        <w:rPr>
+          <w:rFonts w:hint="eastAsia" w:ascii="微软雅黑" w:hAnsi="微软雅黑" w:eastAsia="微软雅黑" w:cs="微软雅黑"/>
+          <w:b w:val="0"/>
+          <w:i w:val="0"/>
+          <w:caps w:val="0"/>
+          <w:color w:val="555555"/>
+          <w:spacing w:val="0"/>
+          <w:sz w:val="22"/>
+          <w:szCs w:val="22"/>
+        </w:rPr>
+      </w:pPr>
+      <w:r>
+        <w:rPr>
+          <w:rFonts w:hint="eastAsia" w:ascii="微软雅黑" w:hAnsi="微软雅黑" w:eastAsia="微软雅黑" w:cs="微软雅黑"/>
+          <w:b w:val="0"/>
+          <w:i w:val="0"/>
+          <w:caps w:val="0"/>
+          <w:color w:val="555555"/>
+          <w:spacing w:val="0"/>
+          <w:kern w:val="0"/>
+          <w:sz w:val="19"/>
+          <w:szCs w:val="19"/>
+          <w:shd w:val="clear" w:fill="FFFFFF"/>
+          <w:lang w:val="en-US" w:eastAsia="zh-CN" w:bidi="ar"/>
+        </w:rPr>
+        <w:t>现Comparable接口的 compareTo（object o）方法</w:t>
+      </w:r>
+    </w:p>
+    <w:p>
+      <w:pPr>
+        <w:keepNext w:val="0"/>
+        <w:keepLines w:val="0"/>
+        <w:widowControl/>
+        <w:suppressLineNumbers w:val="0"/>
+        <w:shd w:val="clear" w:fill="FFFFFF"/>
+        <w:ind w:left="0" w:firstLine="0"/>
+        <w:jc w:val="left"/>
+        <w:rPr>
+          <w:rFonts w:hint="eastAsia" w:ascii="微软雅黑" w:hAnsi="微软雅黑" w:eastAsia="微软雅黑" w:cs="微软雅黑"/>
+          <w:b w:val="0"/>
+          <w:i w:val="0"/>
+          <w:caps w:val="0"/>
+          <w:color w:val="555555"/>
+          <w:spacing w:val="0"/>
+          <w:sz w:val="22"/>
+          <w:szCs w:val="22"/>
+        </w:rPr>
+      </w:pPr>
+      <w:r>
+        <w:rPr>
+          <w:rFonts w:hint="eastAsia" w:ascii="微软雅黑" w:hAnsi="微软雅黑" w:eastAsia="微软雅黑" w:cs="微软雅黑"/>
+          <w:b w:val="0"/>
+          <w:i w:val="0"/>
+          <w:caps w:val="0"/>
+          <w:color w:val="555555"/>
+          <w:spacing w:val="0"/>
+          <w:kern w:val="0"/>
+          <w:sz w:val="19"/>
+          <w:szCs w:val="19"/>
+          <w:shd w:val="clear" w:fill="FFFFFF"/>
+          <w:lang w:val="en-US" w:eastAsia="zh-CN" w:bidi="ar"/>
+        </w:rPr>
+        <w:t xml:space="preserve">Map(接口): 与Collection接口无关,有一个子接口SortedMap特点: 元素是key-value, key </w:t>
+      </w:r>
+    </w:p>
+    <w:p>
+      <w:pPr>
+        <w:keepNext w:val="0"/>
+        <w:keepLines w:val="0"/>
+        <w:widowControl/>
+        <w:suppressLineNumbers w:val="0"/>
+        <w:shd w:val="clear" w:fill="FFFFFF"/>
+        <w:ind w:left="0" w:firstLine="0"/>
+        <w:jc w:val="left"/>
+        <w:rPr>
+          <w:rFonts w:hint="eastAsia" w:ascii="微软雅黑" w:hAnsi="微软雅黑" w:eastAsia="微软雅黑" w:cs="微软雅黑"/>
+          <w:b w:val="0"/>
+          <w:i w:val="0"/>
+          <w:caps w:val="0"/>
+          <w:color w:val="555555"/>
+          <w:spacing w:val="0"/>
+          <w:sz w:val="22"/>
+          <w:szCs w:val="22"/>
+        </w:rPr>
+      </w:pPr>
+      <w:r>
+        <w:rPr>
+          <w:rFonts w:hint="eastAsia" w:ascii="微软雅黑" w:hAnsi="微软雅黑" w:eastAsia="微软雅黑" w:cs="微软雅黑"/>
+          <w:b w:val="0"/>
+          <w:i w:val="0"/>
+          <w:caps w:val="0"/>
+          <w:color w:val="555555"/>
+          <w:spacing w:val="0"/>
+          <w:kern w:val="0"/>
+          <w:sz w:val="19"/>
+          <w:szCs w:val="19"/>
+          <w:shd w:val="clear" w:fill="FFFFFF"/>
+          <w:lang w:val="en-US" w:eastAsia="zh-CN" w:bidi="ar"/>
+        </w:rPr>
+        <w:t>唯一,无序; value可重复</w:t>
+      </w:r>
+    </w:p>
+    <w:p>
+      <w:pPr>
+        <w:keepNext w:val="0"/>
+        <w:keepLines w:val="0"/>
+        <w:widowControl/>
+        <w:suppressLineNumbers w:val="0"/>
+        <w:shd w:val="clear" w:fill="FFFFFF"/>
+        <w:ind w:left="0" w:firstLine="0"/>
+        <w:jc w:val="left"/>
+        <w:rPr>
+          <w:rFonts w:hint="eastAsia" w:ascii="微软雅黑" w:hAnsi="微软雅黑" w:eastAsia="微软雅黑" w:cs="微软雅黑"/>
+          <w:b w:val="0"/>
+          <w:i w:val="0"/>
+          <w:caps w:val="0"/>
+          <w:color w:val="555555"/>
+          <w:spacing w:val="0"/>
+          <w:sz w:val="22"/>
+          <w:szCs w:val="22"/>
+        </w:rPr>
+      </w:pPr>
+      <w:r>
+        <w:rPr>
+          <w:rFonts w:hint="eastAsia" w:ascii="微软雅黑" w:hAnsi="微软雅黑" w:eastAsia="微软雅黑" w:cs="微软雅黑"/>
+          <w:b w:val="0"/>
+          <w:i w:val="0"/>
+          <w:caps w:val="0"/>
+          <w:color w:val="555555"/>
+          <w:spacing w:val="0"/>
+          <w:kern w:val="0"/>
+          <w:sz w:val="19"/>
+          <w:szCs w:val="19"/>
+          <w:shd w:val="clear" w:fill="FFFFFF"/>
+          <w:lang w:val="en-US" w:eastAsia="zh-CN" w:bidi="ar"/>
+        </w:rPr>
+        <w:t>实现类: HashMap 轻量级 线程不安全的,允许key或value为null JDK1.2</w:t>
+      </w:r>
+    </w:p>
+    <w:p>
+      <w:pPr>
+        <w:keepNext w:val="0"/>
+        <w:keepLines w:val="0"/>
+        <w:widowControl/>
+        <w:suppressLineNumbers w:val="0"/>
+        <w:shd w:val="clear" w:fill="FFFFFF"/>
+        <w:ind w:left="0" w:firstLine="0"/>
+        <w:jc w:val="left"/>
+        <w:rPr>
+          <w:rFonts w:hint="eastAsia" w:ascii="微软雅黑" w:hAnsi="微软雅黑" w:eastAsia="微软雅黑" w:cs="微软雅黑"/>
+          <w:b w:val="0"/>
+          <w:i w:val="0"/>
+          <w:caps w:val="0"/>
+          <w:color w:val="555555"/>
+          <w:spacing w:val="0"/>
+          <w:sz w:val="22"/>
+          <w:szCs w:val="22"/>
+        </w:rPr>
+      </w:pPr>
+      <w:r>
+        <w:rPr>
+          <w:rFonts w:hint="eastAsia" w:ascii="微软雅黑" w:hAnsi="微软雅黑" w:eastAsia="微软雅黑" w:cs="微软雅黑"/>
+          <w:b w:val="0"/>
+          <w:i w:val="0"/>
+          <w:caps w:val="0"/>
+          <w:color w:val="555555"/>
+          <w:spacing w:val="0"/>
+          <w:kern w:val="0"/>
+          <w:sz w:val="19"/>
+          <w:szCs w:val="19"/>
+          <w:shd w:val="clear" w:fill="FFFFFF"/>
+          <w:lang w:val="en-US" w:eastAsia="zh-CN" w:bidi="ar"/>
+        </w:rPr>
+        <w:t>HashTable 重量级 线程安全的 不允许key或value为null JDK1.0</w:t>
+      </w:r>
+    </w:p>
+    <w:p>
+      <w:pPr>
+        <w:keepNext w:val="0"/>
+        <w:keepLines w:val="0"/>
+        <w:widowControl/>
+        <w:suppressLineNumbers w:val="0"/>
+        <w:shd w:val="clear" w:fill="FFFFFF"/>
+        <w:ind w:left="0" w:firstLine="0"/>
+        <w:jc w:val="left"/>
+        <w:rPr>
+          <w:rFonts w:hint="eastAsia" w:ascii="微软雅黑" w:hAnsi="微软雅黑" w:eastAsia="微软雅黑" w:cs="微软雅黑"/>
+          <w:b w:val="0"/>
+          <w:i w:val="0"/>
+          <w:caps w:val="0"/>
+          <w:color w:val="555555"/>
+          <w:spacing w:val="0"/>
+          <w:sz w:val="22"/>
+          <w:szCs w:val="22"/>
+        </w:rPr>
+      </w:pPr>
+      <w:r>
+        <w:rPr>
+          <w:rFonts w:hint="eastAsia" w:ascii="微软雅黑" w:hAnsi="微软雅黑" w:eastAsia="微软雅黑" w:cs="微软雅黑"/>
+          <w:b w:val="0"/>
+          <w:i w:val="0"/>
+          <w:caps w:val="0"/>
+          <w:color w:val="555555"/>
+          <w:spacing w:val="0"/>
+          <w:kern w:val="0"/>
+          <w:sz w:val="19"/>
+          <w:szCs w:val="19"/>
+          <w:shd w:val="clear" w:fill="FFFFFF"/>
+          <w:lang w:val="en-US" w:eastAsia="zh-CN" w:bidi="ar"/>
+        </w:rPr>
+        <w:t>Properties是HashTable的子类,主键和值都是字符串</w:t>
+      </w:r>
+    </w:p>
+    <w:p>
+      <w:pPr>
+        <w:keepNext w:val="0"/>
+        <w:keepLines w:val="0"/>
+        <w:widowControl/>
+        <w:suppressLineNumbers w:val="0"/>
+        <w:shd w:val="clear" w:fill="FFFFFF"/>
+        <w:ind w:left="0" w:firstLine="0"/>
+        <w:jc w:val="left"/>
+        <w:rPr>
+          <w:rFonts w:hint="eastAsia" w:ascii="微软雅黑" w:hAnsi="微软雅黑" w:eastAsia="微软雅黑" w:cs="微软雅黑"/>
+          <w:b w:val="0"/>
+          <w:i w:val="0"/>
+          <w:caps w:val="0"/>
+          <w:color w:val="555555"/>
+          <w:spacing w:val="0"/>
+          <w:sz w:val="22"/>
+          <w:szCs w:val="22"/>
+        </w:rPr>
+      </w:pPr>
+      <w:r>
+        <w:rPr>
+          <w:rFonts w:hint="eastAsia" w:ascii="微软雅黑" w:hAnsi="微软雅黑" w:eastAsia="微软雅黑" w:cs="微软雅黑"/>
+          <w:b w:val="0"/>
+          <w:i w:val="0"/>
+          <w:caps w:val="0"/>
+          <w:color w:val="555555"/>
+          <w:spacing w:val="0"/>
+          <w:kern w:val="0"/>
+          <w:sz w:val="19"/>
+          <w:szCs w:val="19"/>
+          <w:shd w:val="clear" w:fill="FFFFFF"/>
+          <w:lang w:val="en-US" w:eastAsia="zh-CN" w:bidi="ar"/>
+        </w:rPr>
+        <w:t>SortedMap:(不重要)</w:t>
+      </w:r>
+    </w:p>
+    <w:p>
+      <w:pPr>
+        <w:keepNext w:val="0"/>
+        <w:keepLines w:val="0"/>
+        <w:widowControl/>
+        <w:suppressLineNumbers w:val="0"/>
+        <w:shd w:val="clear" w:fill="FFFFFF"/>
+        <w:ind w:left="0" w:firstLine="0"/>
+        <w:jc w:val="left"/>
+        <w:rPr>
+          <w:rFonts w:hint="eastAsia" w:ascii="微软雅黑" w:hAnsi="微软雅黑" w:eastAsia="微软雅黑" w:cs="微软雅黑"/>
+          <w:b w:val="0"/>
+          <w:i w:val="0"/>
+          <w:caps w:val="0"/>
+          <w:color w:val="555555"/>
+          <w:spacing w:val="0"/>
+          <w:sz w:val="22"/>
+          <w:szCs w:val="22"/>
+        </w:rPr>
+      </w:pPr>
+      <w:r>
+        <w:rPr>
+          <w:rFonts w:hint="eastAsia" w:ascii="微软雅黑" w:hAnsi="微软雅黑" w:eastAsia="微软雅黑" w:cs="微软雅黑"/>
+          <w:b w:val="0"/>
+          <w:i w:val="0"/>
+          <w:caps w:val="0"/>
+          <w:color w:val="555555"/>
+          <w:spacing w:val="0"/>
+          <w:kern w:val="0"/>
+          <w:sz w:val="19"/>
+          <w:szCs w:val="19"/>
+          <w:shd w:val="clear" w:fill="FFFFFF"/>
+          <w:lang w:val="en-US" w:eastAsia="zh-CN" w:bidi="ar"/>
+        </w:rPr>
+        <w:t>特点: key唯一,有序(Unicode升序)</w:t>
+      </w:r>
+    </w:p>
+    <w:p>
+      <w:pPr>
+        <w:keepNext w:val="0"/>
+        <w:keepLines w:val="0"/>
+        <w:widowControl/>
+        <w:suppressLineNumbers w:val="0"/>
+        <w:shd w:val="clear" w:fill="FFFFFF"/>
+        <w:ind w:left="0" w:firstLine="0"/>
+        <w:jc w:val="left"/>
+        <w:rPr>
+          <w:rFonts w:hint="eastAsia" w:ascii="微软雅黑" w:hAnsi="微软雅黑" w:eastAsia="微软雅黑" w:cs="微软雅黑"/>
+          <w:b w:val="0"/>
+          <w:i w:val="0"/>
+          <w:caps w:val="0"/>
+          <w:color w:val="555555"/>
+          <w:spacing w:val="0"/>
+          <w:kern w:val="0"/>
+          <w:sz w:val="19"/>
+          <w:szCs w:val="19"/>
+          <w:shd w:val="clear" w:fill="FFFFFF"/>
+          <w:lang w:val="en-US" w:eastAsia="zh-CN" w:bidi="ar"/>
+        </w:rPr>
+      </w:pPr>
+      <w:r>
+        <w:rPr>
+          <w:rFonts w:hint="eastAsia" w:ascii="微软雅黑" w:hAnsi="微软雅黑" w:eastAsia="微软雅黑" w:cs="微软雅黑"/>
+          <w:b w:val="0"/>
+          <w:i w:val="0"/>
+          <w:caps w:val="0"/>
+          <w:color w:val="555555"/>
+          <w:spacing w:val="0"/>
+          <w:kern w:val="0"/>
+          <w:sz w:val="19"/>
+          <w:szCs w:val="19"/>
+          <w:shd w:val="clear" w:fill="FFFFFF"/>
+          <w:lang w:val="en-US" w:eastAsia="zh-CN" w:bidi="ar"/>
+        </w:rPr>
+        <w:t>实现类:TreeMap</w:t>
       </w:r>
     </w:p>
     <w:p>
@@ -4246,6 +5831,416 @@
           <w:shd w:val="clear" w:fill="FFFFFF"/>
           <w:lang w:val="en-US" w:eastAsia="zh-CN" w:bidi="ar"/>
         </w:rPr>
+        <w:t>78、String,StringBuffer区别（概率30%）</w:t>
+      </w:r>
+    </w:p>
+    <w:p>
+      <w:pPr>
+        <w:keepNext w:val="0"/>
+        <w:keepLines w:val="0"/>
+        <w:widowControl/>
+        <w:suppressLineNumbers w:val="0"/>
+        <w:shd w:val="clear" w:fill="FFFFFF"/>
+        <w:ind w:left="0" w:firstLine="0"/>
+        <w:jc w:val="left"/>
+        <w:rPr>
+          <w:rFonts w:hint="eastAsia" w:ascii="微软雅黑" w:hAnsi="微软雅黑" w:eastAsia="微软雅黑" w:cs="微软雅黑"/>
+          <w:b w:val="0"/>
+          <w:i w:val="0"/>
+          <w:caps w:val="0"/>
+          <w:color w:val="555555"/>
+          <w:spacing w:val="0"/>
+          <w:sz w:val="22"/>
+          <w:szCs w:val="22"/>
+        </w:rPr>
+      </w:pPr>
+      <w:r>
+        <w:rPr>
+          <w:rFonts w:hint="eastAsia" w:ascii="微软雅黑" w:hAnsi="微软雅黑" w:eastAsia="微软雅黑" w:cs="微软雅黑"/>
+          <w:b w:val="0"/>
+          <w:i w:val="0"/>
+          <w:caps w:val="0"/>
+          <w:color w:val="555555"/>
+          <w:spacing w:val="0"/>
+          <w:kern w:val="0"/>
+          <w:sz w:val="19"/>
+          <w:szCs w:val="19"/>
+          <w:shd w:val="clear" w:fill="FFFFFF"/>
+          <w:lang w:val="en-US" w:eastAsia="zh-CN" w:bidi="ar"/>
+        </w:rPr>
+        <w:t>JAVA平台提供了两个类：String和StringBuffer，它们可以储存和操作字符串，</w:t>
+      </w:r>
+    </w:p>
+    <w:p>
+      <w:pPr>
+        <w:keepNext w:val="0"/>
+        <w:keepLines w:val="0"/>
+        <w:widowControl/>
+        <w:suppressLineNumbers w:val="0"/>
+        <w:shd w:val="clear" w:fill="FFFFFF"/>
+        <w:ind w:left="0" w:firstLine="0"/>
+        <w:jc w:val="left"/>
+        <w:rPr>
+          <w:rFonts w:hint="eastAsia" w:ascii="微软雅黑" w:hAnsi="微软雅黑" w:eastAsia="微软雅黑" w:cs="微软雅黑"/>
+          <w:b w:val="0"/>
+          <w:i w:val="0"/>
+          <w:caps w:val="0"/>
+          <w:color w:val="555555"/>
+          <w:spacing w:val="0"/>
+          <w:sz w:val="22"/>
+          <w:szCs w:val="22"/>
+        </w:rPr>
+      </w:pPr>
+      <w:r>
+        <w:rPr>
+          <w:rFonts w:hint="eastAsia" w:ascii="微软雅黑" w:hAnsi="微软雅黑" w:eastAsia="微软雅黑" w:cs="微软雅黑"/>
+          <w:b w:val="0"/>
+          <w:i w:val="0"/>
+          <w:caps w:val="0"/>
+          <w:color w:val="555555"/>
+          <w:spacing w:val="0"/>
+          <w:kern w:val="0"/>
+          <w:sz w:val="19"/>
+          <w:szCs w:val="19"/>
+          <w:shd w:val="clear" w:fill="FFFFFF"/>
+          <w:lang w:val="en-US" w:eastAsia="zh-CN" w:bidi="ar"/>
+        </w:rPr>
+        <w:t>即包含多个字符的字符数据。这个String类提供了数值不可改变的字符串。而这个</w:t>
+      </w:r>
+    </w:p>
+    <w:p>
+      <w:pPr>
+        <w:keepNext w:val="0"/>
+        <w:keepLines w:val="0"/>
+        <w:widowControl/>
+        <w:suppressLineNumbers w:val="0"/>
+        <w:shd w:val="clear" w:fill="FFFFFF"/>
+        <w:ind w:left="0" w:firstLine="0"/>
+        <w:jc w:val="left"/>
+        <w:rPr>
+          <w:rFonts w:hint="eastAsia" w:ascii="微软雅黑" w:hAnsi="微软雅黑" w:eastAsia="微软雅黑" w:cs="微软雅黑"/>
+          <w:b w:val="0"/>
+          <w:i w:val="0"/>
+          <w:caps w:val="0"/>
+          <w:color w:val="555555"/>
+          <w:spacing w:val="0"/>
+          <w:sz w:val="22"/>
+          <w:szCs w:val="22"/>
+        </w:rPr>
+      </w:pPr>
+      <w:r>
+        <w:rPr>
+          <w:rFonts w:hint="eastAsia" w:ascii="微软雅黑" w:hAnsi="微软雅黑" w:eastAsia="微软雅黑" w:cs="微软雅黑"/>
+          <w:b w:val="0"/>
+          <w:i w:val="0"/>
+          <w:caps w:val="0"/>
+          <w:color w:val="555555"/>
+          <w:spacing w:val="0"/>
+          <w:kern w:val="0"/>
+          <w:sz w:val="19"/>
+          <w:szCs w:val="19"/>
+          <w:shd w:val="clear" w:fill="FFFFFF"/>
+          <w:lang w:val="en-US" w:eastAsia="zh-CN" w:bidi="ar"/>
+        </w:rPr>
+        <w:t>StringBuffer类提供的字符串进行修改。</w:t>
+      </w:r>
+    </w:p>
+    <w:p>
+      <w:pPr>
+        <w:keepNext w:val="0"/>
+        <w:keepLines w:val="0"/>
+        <w:widowControl/>
+        <w:suppressLineNumbers w:val="0"/>
+        <w:shd w:val="clear" w:fill="FFFFFF"/>
+        <w:ind w:left="0" w:firstLine="0"/>
+        <w:jc w:val="left"/>
+        <w:rPr>
+          <w:rFonts w:hint="eastAsia" w:ascii="微软雅黑" w:hAnsi="微软雅黑" w:eastAsia="微软雅黑" w:cs="微软雅黑"/>
+          <w:b w:val="0"/>
+          <w:i w:val="0"/>
+          <w:caps w:val="0"/>
+          <w:color w:val="555555"/>
+          <w:spacing w:val="0"/>
+          <w:sz w:val="22"/>
+          <w:szCs w:val="22"/>
+        </w:rPr>
+      </w:pPr>
+      <w:r>
+        <w:rPr>
+          <w:rFonts w:hint="eastAsia" w:ascii="微软雅黑" w:hAnsi="微软雅黑" w:eastAsia="微软雅黑" w:cs="微软雅黑"/>
+          <w:b w:val="0"/>
+          <w:i w:val="0"/>
+          <w:caps w:val="0"/>
+          <w:color w:val="555555"/>
+          <w:spacing w:val="0"/>
+          <w:kern w:val="0"/>
+          <w:sz w:val="19"/>
+          <w:szCs w:val="19"/>
+          <w:shd w:val="clear" w:fill="FFFFFF"/>
+          <w:lang w:val="en-US" w:eastAsia="zh-CN" w:bidi="ar"/>
+        </w:rPr>
+        <w:t>StringBuilder与StringBuffer的区别 。</w:t>
+      </w:r>
+    </w:p>
+    <w:p>
+      <w:pPr>
+        <w:keepNext w:val="0"/>
+        <w:keepLines w:val="0"/>
+        <w:widowControl/>
+        <w:suppressLineNumbers w:val="0"/>
+        <w:shd w:val="clear" w:fill="FFFFFF"/>
+        <w:ind w:left="0" w:firstLine="0"/>
+        <w:jc w:val="left"/>
+        <w:rPr>
+          <w:rFonts w:hint="eastAsia" w:ascii="微软雅黑" w:hAnsi="微软雅黑" w:eastAsia="微软雅黑" w:cs="微软雅黑"/>
+          <w:b w:val="0"/>
+          <w:i w:val="0"/>
+          <w:caps w:val="0"/>
+          <w:color w:val="555555"/>
+          <w:spacing w:val="0"/>
+          <w:sz w:val="22"/>
+          <w:szCs w:val="22"/>
+        </w:rPr>
+      </w:pPr>
+      <w:r>
+        <w:rPr>
+          <w:rFonts w:hint="eastAsia" w:ascii="微软雅黑" w:hAnsi="微软雅黑" w:eastAsia="微软雅黑" w:cs="微软雅黑"/>
+          <w:b w:val="0"/>
+          <w:i w:val="0"/>
+          <w:caps w:val="0"/>
+          <w:color w:val="555555"/>
+          <w:spacing w:val="0"/>
+          <w:kern w:val="0"/>
+          <w:sz w:val="19"/>
+          <w:szCs w:val="19"/>
+          <w:shd w:val="clear" w:fill="FFFFFF"/>
+          <w:lang w:val="en-US" w:eastAsia="zh-CN" w:bidi="ar"/>
+        </w:rPr>
+        <w:t>StringBuffer</w:t>
+      </w:r>
+    </w:p>
+    <w:p>
+      <w:pPr>
+        <w:keepNext w:val="0"/>
+        <w:keepLines w:val="0"/>
+        <w:widowControl/>
+        <w:suppressLineNumbers w:val="0"/>
+        <w:shd w:val="clear" w:fill="FFFFFF"/>
+        <w:ind w:left="0" w:firstLine="0"/>
+        <w:jc w:val="left"/>
+        <w:rPr>
+          <w:rFonts w:hint="eastAsia" w:ascii="微软雅黑" w:hAnsi="微软雅黑" w:eastAsia="微软雅黑" w:cs="微软雅黑"/>
+          <w:b w:val="0"/>
+          <w:i w:val="0"/>
+          <w:caps w:val="0"/>
+          <w:color w:val="555555"/>
+          <w:spacing w:val="0"/>
+          <w:sz w:val="22"/>
+          <w:szCs w:val="22"/>
+        </w:rPr>
+      </w:pPr>
+      <w:r>
+        <w:rPr>
+          <w:rFonts w:hint="eastAsia" w:ascii="微软雅黑" w:hAnsi="微软雅黑" w:eastAsia="微软雅黑" w:cs="微软雅黑"/>
+          <w:b w:val="0"/>
+          <w:i w:val="0"/>
+          <w:caps w:val="0"/>
+          <w:color w:val="555555"/>
+          <w:spacing w:val="0"/>
+          <w:kern w:val="0"/>
+          <w:sz w:val="19"/>
+          <w:szCs w:val="19"/>
+          <w:shd w:val="clear" w:fill="FFFFFF"/>
+          <w:lang w:val="en-US" w:eastAsia="zh-CN" w:bidi="ar"/>
+        </w:rPr>
+        <w:t>1，一个类似于 String 的字符串缓冲区，对它的修改不会像String那样重创建对象。</w:t>
+      </w:r>
+    </w:p>
+    <w:p>
+      <w:pPr>
+        <w:keepNext w:val="0"/>
+        <w:keepLines w:val="0"/>
+        <w:widowControl/>
+        <w:suppressLineNumbers w:val="0"/>
+        <w:shd w:val="clear" w:fill="FFFFFF"/>
+        <w:ind w:left="0" w:firstLine="0"/>
+        <w:jc w:val="left"/>
+        <w:rPr>
+          <w:rFonts w:hint="eastAsia" w:ascii="微软雅黑" w:hAnsi="微软雅黑" w:eastAsia="微软雅黑" w:cs="微软雅黑"/>
+          <w:b w:val="0"/>
+          <w:i w:val="0"/>
+          <w:caps w:val="0"/>
+          <w:color w:val="555555"/>
+          <w:spacing w:val="0"/>
+          <w:sz w:val="22"/>
+          <w:szCs w:val="22"/>
+        </w:rPr>
+      </w:pPr>
+      <w:r>
+        <w:rPr>
+          <w:rFonts w:hint="eastAsia" w:ascii="微软雅黑" w:hAnsi="微软雅黑" w:eastAsia="微软雅黑" w:cs="微软雅黑"/>
+          <w:b w:val="0"/>
+          <w:i w:val="0"/>
+          <w:caps w:val="0"/>
+          <w:color w:val="555555"/>
+          <w:spacing w:val="0"/>
+          <w:kern w:val="0"/>
+          <w:sz w:val="19"/>
+          <w:szCs w:val="19"/>
+          <w:shd w:val="clear" w:fill="FFFFFF"/>
+          <w:lang w:val="en-US" w:eastAsia="zh-CN" w:bidi="ar"/>
+        </w:rPr>
+        <w:t>2，使用append()方法修改Stringbuffer的值，使用toString()方法转换为字符串。</w:t>
+      </w:r>
+    </w:p>
+    <w:p>
+      <w:pPr>
+        <w:keepNext w:val="0"/>
+        <w:keepLines w:val="0"/>
+        <w:widowControl/>
+        <w:suppressLineNumbers w:val="0"/>
+        <w:shd w:val="clear" w:fill="FFFFFF"/>
+        <w:ind w:left="0" w:firstLine="0"/>
+        <w:jc w:val="left"/>
+        <w:rPr>
+          <w:rFonts w:hint="eastAsia" w:ascii="微软雅黑" w:hAnsi="微软雅黑" w:eastAsia="微软雅黑" w:cs="微软雅黑"/>
+          <w:b w:val="0"/>
+          <w:i w:val="0"/>
+          <w:caps w:val="0"/>
+          <w:color w:val="555555"/>
+          <w:spacing w:val="0"/>
+          <w:sz w:val="22"/>
+          <w:szCs w:val="22"/>
+        </w:rPr>
+      </w:pPr>
+      <w:r>
+        <w:rPr>
+          <w:rFonts w:hint="eastAsia" w:ascii="微软雅黑" w:hAnsi="微软雅黑" w:eastAsia="微软雅黑" w:cs="微软雅黑"/>
+          <w:b w:val="0"/>
+          <w:i w:val="0"/>
+          <w:caps w:val="0"/>
+          <w:color w:val="555555"/>
+          <w:spacing w:val="0"/>
+          <w:kern w:val="0"/>
+          <w:sz w:val="19"/>
+          <w:szCs w:val="19"/>
+          <w:shd w:val="clear" w:fill="FFFFFF"/>
+          <w:lang w:val="en-US" w:eastAsia="zh-CN" w:bidi="ar"/>
+        </w:rPr>
+        <w:t>Stringbuild是jdk1.5后用来替换stringBuffer的一个类，大多数时候可以替换</w:t>
+      </w:r>
+    </w:p>
+    <w:p>
+      <w:pPr>
+        <w:keepNext w:val="0"/>
+        <w:keepLines w:val="0"/>
+        <w:widowControl/>
+        <w:suppressLineNumbers w:val="0"/>
+        <w:shd w:val="clear" w:fill="FFFFFF"/>
+        <w:ind w:left="0" w:firstLine="0"/>
+        <w:jc w:val="left"/>
+        <w:rPr>
+          <w:rFonts w:hint="eastAsia" w:ascii="微软雅黑" w:hAnsi="微软雅黑" w:eastAsia="微软雅黑" w:cs="微软雅黑"/>
+          <w:b w:val="0"/>
+          <w:i w:val="0"/>
+          <w:caps w:val="0"/>
+          <w:color w:val="555555"/>
+          <w:spacing w:val="0"/>
+          <w:sz w:val="22"/>
+          <w:szCs w:val="22"/>
+        </w:rPr>
+      </w:pPr>
+      <w:r>
+        <w:rPr>
+          <w:rFonts w:hint="eastAsia" w:ascii="微软雅黑" w:hAnsi="微软雅黑" w:eastAsia="微软雅黑" w:cs="微软雅黑"/>
+          <w:b w:val="0"/>
+          <w:i w:val="0"/>
+          <w:caps w:val="0"/>
+          <w:color w:val="555555"/>
+          <w:spacing w:val="0"/>
+          <w:kern w:val="0"/>
+          <w:sz w:val="19"/>
+          <w:szCs w:val="19"/>
+          <w:shd w:val="clear" w:fill="FFFFFF"/>
+          <w:lang w:val="en-US" w:eastAsia="zh-CN" w:bidi="ar"/>
+        </w:rPr>
+        <w:t>StringBuffer。和StringBuffer的区别在于Stringbuild是一个单线程使用的类，不值</w:t>
+      </w:r>
+    </w:p>
+    <w:p>
+      <w:pPr>
+        <w:keepNext w:val="0"/>
+        <w:keepLines w:val="0"/>
+        <w:widowControl/>
+        <w:suppressLineNumbers w:val="0"/>
+        <w:shd w:val="clear" w:fill="FFFFFF"/>
+        <w:ind w:left="0" w:firstLine="0"/>
+        <w:jc w:val="left"/>
+        <w:rPr>
+          <w:rFonts w:hint="eastAsia" w:ascii="微软雅黑" w:hAnsi="微软雅黑" w:eastAsia="微软雅黑" w:cs="微软雅黑"/>
+          <w:b w:val="0"/>
+          <w:i w:val="0"/>
+          <w:caps w:val="0"/>
+          <w:color w:val="555555"/>
+          <w:spacing w:val="0"/>
+          <w:kern w:val="0"/>
+          <w:sz w:val="19"/>
+          <w:szCs w:val="19"/>
+          <w:shd w:val="clear" w:fill="FFFFFF"/>
+          <w:lang w:val="en-US" w:eastAsia="zh-CN" w:bidi="ar"/>
+        </w:rPr>
+      </w:pPr>
+      <w:r>
+        <w:rPr>
+          <w:rFonts w:hint="eastAsia" w:ascii="微软雅黑" w:hAnsi="微软雅黑" w:eastAsia="微软雅黑" w:cs="微软雅黑"/>
+          <w:b w:val="0"/>
+          <w:i w:val="0"/>
+          <w:caps w:val="0"/>
+          <w:color w:val="555555"/>
+          <w:spacing w:val="0"/>
+          <w:kern w:val="0"/>
+          <w:sz w:val="19"/>
+          <w:szCs w:val="19"/>
+          <w:shd w:val="clear" w:fill="FFFFFF"/>
+          <w:lang w:val="en-US" w:eastAsia="zh-CN" w:bidi="ar"/>
+        </w:rPr>
+        <w:t>执行线程同步所以比StringBuffer的速度快，效率高。</w:t>
+      </w:r>
+    </w:p>
+    <w:p>
+      <w:pPr>
+        <w:keepNext w:val="0"/>
+        <w:keepLines w:val="0"/>
+        <w:widowControl/>
+        <w:suppressLineNumbers w:val="0"/>
+        <w:shd w:val="clear" w:fill="FFFFFF"/>
+        <w:ind w:left="0" w:firstLine="0"/>
+        <w:jc w:val="left"/>
+        <w:rPr>
+          <w:rFonts w:ascii="微软雅黑" w:hAnsi="微软雅黑" w:eastAsia="微软雅黑" w:cs="微软雅黑"/>
+          <w:b w:val="0"/>
+          <w:i w:val="0"/>
+          <w:caps w:val="0"/>
+          <w:color w:val="555555"/>
+          <w:spacing w:val="0"/>
+          <w:sz w:val="22"/>
+          <w:szCs w:val="22"/>
+        </w:rPr>
+      </w:pPr>
+      <w:r>
+        <w:rPr>
+          <w:rFonts w:ascii="微软雅黑" w:hAnsi="微软雅黑" w:eastAsia="微软雅黑" w:cs="微软雅黑"/>
+          <w:b w:val="0"/>
+          <w:i w:val="0"/>
+          <w:caps w:val="0"/>
+          <w:color w:val="FF0000"/>
+          <w:spacing w:val="0"/>
+          <w:kern w:val="0"/>
+          <w:sz w:val="24"/>
+          <w:szCs w:val="24"/>
+          <w:shd w:val="clear" w:fill="FFFFFF"/>
+          <w:lang w:val="en-US" w:eastAsia="zh-CN" w:bidi="ar"/>
+        </w:rPr>
         <w:t>82.io流读取输出方法（概率20%）</w:t>
       </w:r>
     </w:p>
@@ -4732,6 +6727,122 @@
         </w:rPr>
         <w:t>}</w:t>
       </w:r>
+    </w:p>
+    <w:p>
+      <w:pPr>
+        <w:keepNext w:val="0"/>
+        <w:keepLines w:val="0"/>
+        <w:widowControl/>
+        <w:suppressLineNumbers w:val="0"/>
+        <w:shd w:val="clear" w:fill="FFFFFF"/>
+        <w:ind w:left="0" w:firstLine="0"/>
+        <w:jc w:val="left"/>
+        <w:rPr>
+          <w:rFonts w:ascii="微软雅黑" w:hAnsi="微软雅黑" w:eastAsia="微软雅黑" w:cs="微软雅黑"/>
+          <w:b w:val="0"/>
+          <w:i w:val="0"/>
+          <w:caps w:val="0"/>
+          <w:color w:val="555555"/>
+          <w:spacing w:val="0"/>
+          <w:sz w:val="22"/>
+          <w:szCs w:val="22"/>
+        </w:rPr>
+      </w:pPr>
+      <w:r>
+        <w:rPr>
+          <w:rFonts w:ascii="微软雅黑" w:hAnsi="微软雅黑" w:eastAsia="微软雅黑" w:cs="微软雅黑"/>
+          <w:b w:val="0"/>
+          <w:i w:val="0"/>
+          <w:caps w:val="0"/>
+          <w:color w:val="FF0000"/>
+          <w:spacing w:val="0"/>
+          <w:kern w:val="0"/>
+          <w:sz w:val="24"/>
+          <w:szCs w:val="24"/>
+          <w:shd w:val="clear" w:fill="FFFFFF"/>
+          <w:lang w:val="en-US" w:eastAsia="zh-CN" w:bidi="ar"/>
+        </w:rPr>
+        <w:t xml:space="preserve">225.同步 异步的区别（概率80%） </w:t>
+      </w:r>
+    </w:p>
+    <w:p>
+      <w:pPr>
+        <w:keepNext w:val="0"/>
+        <w:keepLines w:val="0"/>
+        <w:widowControl/>
+        <w:suppressLineNumbers w:val="0"/>
+        <w:shd w:val="clear" w:fill="FFFFFF"/>
+        <w:ind w:left="0" w:firstLine="0"/>
+        <w:jc w:val="left"/>
+        <w:rPr>
+          <w:rFonts w:hint="eastAsia" w:ascii="微软雅黑" w:hAnsi="微软雅黑" w:eastAsia="微软雅黑" w:cs="微软雅黑"/>
+          <w:b w:val="0"/>
+          <w:i w:val="0"/>
+          <w:caps w:val="0"/>
+          <w:color w:val="555555"/>
+          <w:spacing w:val="0"/>
+          <w:sz w:val="22"/>
+          <w:szCs w:val="22"/>
+        </w:rPr>
+      </w:pPr>
+      <w:r>
+        <w:rPr>
+          <w:rFonts w:hint="eastAsia" w:ascii="微软雅黑" w:hAnsi="微软雅黑" w:eastAsia="微软雅黑" w:cs="微软雅黑"/>
+          <w:b w:val="0"/>
+          <w:i w:val="0"/>
+          <w:caps w:val="0"/>
+          <w:color w:val="555555"/>
+          <w:spacing w:val="0"/>
+          <w:kern w:val="0"/>
+          <w:sz w:val="19"/>
+          <w:szCs w:val="19"/>
+          <w:shd w:val="clear" w:fill="FFFFFF"/>
+          <w:lang w:val="en-US" w:eastAsia="zh-CN" w:bidi="ar"/>
+        </w:rPr>
+        <w:t>发出一个功能调用时，在没有得到结果之前，该调用就不返回。也就是必须一件一件事做,等前一件做完了才能做下一件事</w:t>
+      </w:r>
+    </w:p>
+    <w:p>
+      <w:pPr>
+        <w:keepNext w:val="0"/>
+        <w:keepLines w:val="0"/>
+        <w:widowControl/>
+        <w:suppressLineNumbers w:val="0"/>
+        <w:shd w:val="clear" w:fill="FFFFFF"/>
+        <w:ind w:left="0" w:firstLine="0"/>
+        <w:jc w:val="left"/>
+        <w:rPr>
+          <w:rFonts w:hint="eastAsia" w:ascii="微软雅黑" w:hAnsi="微软雅黑" w:eastAsia="微软雅黑" w:cs="微软雅黑"/>
+          <w:b w:val="0"/>
+          <w:i w:val="0"/>
+          <w:caps w:val="0"/>
+          <w:color w:val="555555"/>
+          <w:spacing w:val="0"/>
+          <w:kern w:val="0"/>
+          <w:sz w:val="19"/>
+          <w:szCs w:val="19"/>
+          <w:shd w:val="clear" w:fill="FFFFFF"/>
+          <w:lang w:val="en-US" w:eastAsia="zh-CN" w:bidi="ar"/>
+        </w:rPr>
+      </w:pPr>
+      <w:r>
+        <w:rPr>
+          <w:rFonts w:hint="eastAsia" w:ascii="微软雅黑" w:hAnsi="微软雅黑" w:eastAsia="微软雅黑" w:cs="微软雅黑"/>
+          <w:b w:val="0"/>
+          <w:i w:val="0"/>
+          <w:caps w:val="0"/>
+          <w:color w:val="555555"/>
+          <w:spacing w:val="0"/>
+          <w:kern w:val="0"/>
+          <w:sz w:val="19"/>
+          <w:szCs w:val="19"/>
+          <w:shd w:val="clear" w:fill="FFFFFF"/>
+          <w:lang w:val="en-US" w:eastAsia="zh-CN" w:bidi="ar"/>
+        </w:rPr>
+        <w:t>当一个异步过程调用发出后，调用者不能立刻得到结果。实际处理这个调用的部件在完成后，通过状态、通知和回调来通知调用者。</w:t>
+      </w:r>
+      <w:bookmarkStart w:id="0" w:name="_GoBack"/>
+      <w:bookmarkEnd w:id="0"/>
     </w:p>
     <w:p>
       <w:pPr>
@@ -7912,6 +10023,7 @@
         <w:pageBreakBefore w:val="0"/>
         <w:widowControl/>
         <w:numPr>
+          <w:ilvl w:val="0"/>
           <w:numId w:val="0"/>
         </w:numPr>
         <w:suppressLineNumbers w:val="0"/>
@@ -7958,6 +10070,479 @@
           <w:lang w:val="en-US" w:eastAsia="zh-CN" w:bidi="ar"/>
         </w:rPr>
         <w:t>Sleep需要捕获异常,而wait不需要</w:t>
+      </w:r>
+    </w:p>
+    <w:p>
+      <w:pPr>
+        <w:keepNext w:val="0"/>
+        <w:keepLines w:val="0"/>
+        <w:widowControl/>
+        <w:suppressLineNumbers w:val="0"/>
+        <w:shd w:val="clear" w:fill="FFFFFF"/>
+        <w:ind w:left="0" w:firstLine="0"/>
+        <w:jc w:val="left"/>
+        <w:rPr>
+          <w:rFonts w:ascii="微软雅黑" w:hAnsi="微软雅黑" w:eastAsia="微软雅黑" w:cs="微软雅黑"/>
+          <w:b w:val="0"/>
+          <w:i w:val="0"/>
+          <w:caps w:val="0"/>
+          <w:color w:val="555555"/>
+          <w:spacing w:val="0"/>
+          <w:sz w:val="22"/>
+          <w:szCs w:val="22"/>
+        </w:rPr>
+      </w:pPr>
+      <w:r>
+        <w:rPr>
+          <w:rFonts w:ascii="微软雅黑" w:hAnsi="微软雅黑" w:eastAsia="微软雅黑" w:cs="微软雅黑"/>
+          <w:b w:val="0"/>
+          <w:i w:val="0"/>
+          <w:caps w:val="0"/>
+          <w:color w:val="FF0000"/>
+          <w:spacing w:val="0"/>
+          <w:kern w:val="0"/>
+          <w:sz w:val="24"/>
+          <w:szCs w:val="24"/>
+          <w:shd w:val="clear" w:fill="FFFFFF"/>
+          <w:lang w:val="en-US" w:eastAsia="zh-CN" w:bidi="ar"/>
+        </w:rPr>
+        <w:t>139. 线程的几种状态（概率30%）</w:t>
+      </w:r>
+    </w:p>
+    <w:p>
+      <w:pPr>
+        <w:keepNext w:val="0"/>
+        <w:keepLines w:val="0"/>
+        <w:widowControl/>
+        <w:suppressLineNumbers w:val="0"/>
+        <w:shd w:val="clear" w:fill="FFFFFF"/>
+        <w:ind w:left="0" w:firstLine="0"/>
+        <w:jc w:val="left"/>
+        <w:rPr>
+          <w:rFonts w:hint="eastAsia" w:ascii="微软雅黑" w:hAnsi="微软雅黑" w:eastAsia="微软雅黑" w:cs="微软雅黑"/>
+          <w:b w:val="0"/>
+          <w:i w:val="0"/>
+          <w:caps w:val="0"/>
+          <w:color w:val="555555"/>
+          <w:spacing w:val="0"/>
+          <w:sz w:val="22"/>
+          <w:szCs w:val="22"/>
+        </w:rPr>
+      </w:pPr>
+      <w:r>
+        <w:rPr>
+          <w:rFonts w:hint="eastAsia" w:ascii="微软雅黑" w:hAnsi="微软雅黑" w:eastAsia="微软雅黑" w:cs="微软雅黑"/>
+          <w:b w:val="0"/>
+          <w:i w:val="0"/>
+          <w:caps w:val="0"/>
+          <w:color w:val="555555"/>
+          <w:spacing w:val="0"/>
+          <w:kern w:val="0"/>
+          <w:sz w:val="19"/>
+          <w:szCs w:val="19"/>
+          <w:shd w:val="clear" w:fill="FFFFFF"/>
+          <w:lang w:val="en-US" w:eastAsia="zh-CN" w:bidi="ar"/>
+        </w:rPr>
+        <w:t>1)新建状态(New)：新创建了一个线程对象。</w:t>
+      </w:r>
+    </w:p>
+    <w:p>
+      <w:pPr>
+        <w:keepNext w:val="0"/>
+        <w:keepLines w:val="0"/>
+        <w:widowControl/>
+        <w:suppressLineNumbers w:val="0"/>
+        <w:shd w:val="clear" w:fill="FFFFFF"/>
+        <w:ind w:left="0" w:firstLine="0"/>
+        <w:jc w:val="left"/>
+        <w:rPr>
+          <w:rFonts w:hint="eastAsia" w:ascii="微软雅黑" w:hAnsi="微软雅黑" w:eastAsia="微软雅黑" w:cs="微软雅黑"/>
+          <w:b w:val="0"/>
+          <w:i w:val="0"/>
+          <w:caps w:val="0"/>
+          <w:color w:val="555555"/>
+          <w:spacing w:val="0"/>
+          <w:sz w:val="22"/>
+          <w:szCs w:val="22"/>
+        </w:rPr>
+      </w:pPr>
+      <w:r>
+        <w:rPr>
+          <w:rFonts w:hint="eastAsia" w:ascii="微软雅黑" w:hAnsi="微软雅黑" w:eastAsia="微软雅黑" w:cs="微软雅黑"/>
+          <w:b w:val="0"/>
+          <w:i w:val="0"/>
+          <w:caps w:val="0"/>
+          <w:color w:val="555555"/>
+          <w:spacing w:val="0"/>
+          <w:kern w:val="0"/>
+          <w:sz w:val="19"/>
+          <w:szCs w:val="19"/>
+          <w:shd w:val="clear" w:fill="FFFFFF"/>
+          <w:lang w:val="en-US" w:eastAsia="zh-CN" w:bidi="ar"/>
+        </w:rPr>
+        <w:t>2)就绪状态(Runnable)：线程对象创建后，其他线程调用了该对象的start()方法。该状态的线程位于可运行线程池中，变得可运行，等待获取</w:t>
+      </w:r>
+      <w:r>
+        <w:rPr>
+          <w:rFonts w:hint="eastAsia" w:ascii="微软雅黑" w:hAnsi="微软雅黑" w:eastAsia="微软雅黑" w:cs="微软雅黑"/>
+          <w:b w:val="0"/>
+          <w:i w:val="0"/>
+          <w:caps w:val="0"/>
+          <w:color w:val="0C89CF"/>
+          <w:spacing w:val="0"/>
+          <w:kern w:val="0"/>
+          <w:sz w:val="22"/>
+          <w:szCs w:val="22"/>
+          <w:u w:val="none"/>
+          <w:shd w:val="clear" w:fill="FFFFFF"/>
+          <w:lang w:val="en-US" w:eastAsia="zh-CN" w:bidi="ar"/>
+        </w:rPr>
+        <w:fldChar w:fldCharType="begin"/>
+      </w:r>
+      <w:r>
+        <w:rPr>
+          <w:rFonts w:hint="eastAsia" w:ascii="微软雅黑" w:hAnsi="微软雅黑" w:eastAsia="微软雅黑" w:cs="微软雅黑"/>
+          <w:b w:val="0"/>
+          <w:i w:val="0"/>
+          <w:caps w:val="0"/>
+          <w:color w:val="0C89CF"/>
+          <w:spacing w:val="0"/>
+          <w:kern w:val="0"/>
+          <w:sz w:val="22"/>
+          <w:szCs w:val="22"/>
+          <w:u w:val="none"/>
+          <w:shd w:val="clear" w:fill="FFFFFF"/>
+          <w:lang w:val="en-US" w:eastAsia="zh-CN" w:bidi="ar"/>
+        </w:rPr>
+        <w:instrText xml:space="preserve"> HYPERLINK "http://product.it168.com/list/b/0217_1.shtml" \t "http://blog.csdn.net/dangai0201/article/details/_blank" </w:instrText>
+      </w:r>
+      <w:r>
+        <w:rPr>
+          <w:rFonts w:hint="eastAsia" w:ascii="微软雅黑" w:hAnsi="微软雅黑" w:eastAsia="微软雅黑" w:cs="微软雅黑"/>
+          <w:b w:val="0"/>
+          <w:i w:val="0"/>
+          <w:caps w:val="0"/>
+          <w:color w:val="0C89CF"/>
+          <w:spacing w:val="0"/>
+          <w:kern w:val="0"/>
+          <w:sz w:val="22"/>
+          <w:szCs w:val="22"/>
+          <w:u w:val="none"/>
+          <w:shd w:val="clear" w:fill="FFFFFF"/>
+          <w:lang w:val="en-US" w:eastAsia="zh-CN" w:bidi="ar"/>
+        </w:rPr>
+        <w:fldChar w:fldCharType="separate"/>
+      </w:r>
+      <w:r>
+        <w:rPr>
+          <w:rStyle w:val="3"/>
+          <w:rFonts w:hint="eastAsia" w:ascii="微软雅黑" w:hAnsi="微软雅黑" w:eastAsia="微软雅黑" w:cs="微软雅黑"/>
+          <w:b w:val="0"/>
+          <w:i w:val="0"/>
+          <w:caps w:val="0"/>
+          <w:color w:val="0C89CF"/>
+          <w:spacing w:val="0"/>
+          <w:sz w:val="19"/>
+          <w:szCs w:val="19"/>
+          <w:u w:val="single"/>
+          <w:shd w:val="clear" w:fill="FFFFFF"/>
+        </w:rPr>
+        <w:t>CPU</w:t>
+      </w:r>
+      <w:r>
+        <w:rPr>
+          <w:rFonts w:hint="eastAsia" w:ascii="微软雅黑" w:hAnsi="微软雅黑" w:eastAsia="微软雅黑" w:cs="微软雅黑"/>
+          <w:b w:val="0"/>
+          <w:i w:val="0"/>
+          <w:caps w:val="0"/>
+          <w:color w:val="0C89CF"/>
+          <w:spacing w:val="0"/>
+          <w:kern w:val="0"/>
+          <w:sz w:val="22"/>
+          <w:szCs w:val="22"/>
+          <w:u w:val="none"/>
+          <w:shd w:val="clear" w:fill="FFFFFF"/>
+          <w:lang w:val="en-US" w:eastAsia="zh-CN" w:bidi="ar"/>
+        </w:rPr>
+        <w:fldChar w:fldCharType="end"/>
+      </w:r>
+      <w:r>
+        <w:rPr>
+          <w:rFonts w:hint="eastAsia" w:ascii="微软雅黑" w:hAnsi="微软雅黑" w:eastAsia="微软雅黑" w:cs="微软雅黑"/>
+          <w:b w:val="0"/>
+          <w:i w:val="0"/>
+          <w:caps w:val="0"/>
+          <w:color w:val="555555"/>
+          <w:spacing w:val="0"/>
+          <w:kern w:val="0"/>
+          <w:sz w:val="19"/>
+          <w:szCs w:val="19"/>
+          <w:shd w:val="clear" w:fill="FFFFFF"/>
+          <w:lang w:val="en-US" w:eastAsia="zh-CN" w:bidi="ar"/>
+        </w:rPr>
+        <w:t>的使用权。</w:t>
+      </w:r>
+    </w:p>
+    <w:p>
+      <w:pPr>
+        <w:keepNext w:val="0"/>
+        <w:keepLines w:val="0"/>
+        <w:widowControl/>
+        <w:suppressLineNumbers w:val="0"/>
+        <w:shd w:val="clear" w:fill="FFFFFF"/>
+        <w:ind w:left="0" w:firstLine="0"/>
+        <w:jc w:val="left"/>
+        <w:rPr>
+          <w:rFonts w:hint="eastAsia" w:ascii="微软雅黑" w:hAnsi="微软雅黑" w:eastAsia="微软雅黑" w:cs="微软雅黑"/>
+          <w:b w:val="0"/>
+          <w:i w:val="0"/>
+          <w:caps w:val="0"/>
+          <w:color w:val="555555"/>
+          <w:spacing w:val="0"/>
+          <w:sz w:val="22"/>
+          <w:szCs w:val="22"/>
+        </w:rPr>
+      </w:pPr>
+      <w:r>
+        <w:rPr>
+          <w:rFonts w:hint="eastAsia" w:ascii="微软雅黑" w:hAnsi="微软雅黑" w:eastAsia="微软雅黑" w:cs="微软雅黑"/>
+          <w:b w:val="0"/>
+          <w:i w:val="0"/>
+          <w:caps w:val="0"/>
+          <w:color w:val="555555"/>
+          <w:spacing w:val="0"/>
+          <w:kern w:val="0"/>
+          <w:sz w:val="19"/>
+          <w:szCs w:val="19"/>
+          <w:shd w:val="clear" w:fill="FFFFFF"/>
+          <w:lang w:val="en-US" w:eastAsia="zh-CN" w:bidi="ar"/>
+        </w:rPr>
+        <w:t>3)运行状态(Running)：就绪状态的线程获取了CPU，执行run()方法。</w:t>
+      </w:r>
+    </w:p>
+    <w:p>
+      <w:pPr>
+        <w:keepNext w:val="0"/>
+        <w:keepLines w:val="0"/>
+        <w:widowControl/>
+        <w:suppressLineNumbers w:val="0"/>
+        <w:shd w:val="clear" w:fill="FFFFFF"/>
+        <w:ind w:left="0" w:firstLine="0"/>
+        <w:jc w:val="left"/>
+        <w:rPr>
+          <w:rFonts w:hint="eastAsia" w:ascii="微软雅黑" w:hAnsi="微软雅黑" w:eastAsia="微软雅黑" w:cs="微软雅黑"/>
+          <w:b w:val="0"/>
+          <w:i w:val="0"/>
+          <w:caps w:val="0"/>
+          <w:color w:val="555555"/>
+          <w:spacing w:val="0"/>
+          <w:sz w:val="22"/>
+          <w:szCs w:val="22"/>
+        </w:rPr>
+      </w:pPr>
+      <w:r>
+        <w:rPr>
+          <w:rFonts w:hint="eastAsia" w:ascii="微软雅黑" w:hAnsi="微软雅黑" w:eastAsia="微软雅黑" w:cs="微软雅黑"/>
+          <w:b w:val="0"/>
+          <w:i w:val="0"/>
+          <w:caps w:val="0"/>
+          <w:color w:val="555555"/>
+          <w:spacing w:val="0"/>
+          <w:kern w:val="0"/>
+          <w:sz w:val="19"/>
+          <w:szCs w:val="19"/>
+          <w:shd w:val="clear" w:fill="FFFFFF"/>
+          <w:lang w:val="en-US" w:eastAsia="zh-CN" w:bidi="ar"/>
+        </w:rPr>
+        <w:t>4)阻塞状态(Blocked)：阻塞状态是线程因为某种原因放弃CPU使用权，暂时停止运行。直到线程进入就绪状态，才有机会转到运行状态。阻塞的情况分三种：</w:t>
+      </w:r>
+    </w:p>
+    <w:p>
+      <w:pPr>
+        <w:keepNext w:val="0"/>
+        <w:keepLines w:val="0"/>
+        <w:widowControl/>
+        <w:suppressLineNumbers w:val="0"/>
+        <w:shd w:val="clear" w:fill="FFFFFF"/>
+        <w:ind w:left="0" w:firstLine="0"/>
+        <w:jc w:val="left"/>
+        <w:rPr>
+          <w:rFonts w:hint="eastAsia" w:ascii="微软雅黑" w:hAnsi="微软雅黑" w:eastAsia="微软雅黑" w:cs="微软雅黑"/>
+          <w:b w:val="0"/>
+          <w:i w:val="0"/>
+          <w:caps w:val="0"/>
+          <w:color w:val="555555"/>
+          <w:spacing w:val="0"/>
+          <w:sz w:val="22"/>
+          <w:szCs w:val="22"/>
+        </w:rPr>
+      </w:pPr>
+      <w:r>
+        <w:rPr>
+          <w:rFonts w:hint="eastAsia" w:ascii="微软雅黑" w:hAnsi="微软雅黑" w:eastAsia="微软雅黑" w:cs="微软雅黑"/>
+          <w:b w:val="0"/>
+          <w:i w:val="0"/>
+          <w:caps w:val="0"/>
+          <w:color w:val="555555"/>
+          <w:spacing w:val="0"/>
+          <w:kern w:val="0"/>
+          <w:sz w:val="19"/>
+          <w:szCs w:val="19"/>
+          <w:shd w:val="clear" w:fill="FFFFFF"/>
+          <w:lang w:val="en-US" w:eastAsia="zh-CN" w:bidi="ar"/>
+        </w:rPr>
+        <w:t>等待阻塞：运行的线程执行wait()方法，JVM会把该线程放入等待池中。</w:t>
+      </w:r>
+    </w:p>
+    <w:p>
+      <w:pPr>
+        <w:keepNext w:val="0"/>
+        <w:keepLines w:val="0"/>
+        <w:widowControl/>
+        <w:suppressLineNumbers w:val="0"/>
+        <w:shd w:val="clear" w:fill="FFFFFF"/>
+        <w:ind w:left="0" w:firstLine="0"/>
+        <w:jc w:val="left"/>
+        <w:rPr>
+          <w:rFonts w:hint="eastAsia" w:ascii="微软雅黑" w:hAnsi="微软雅黑" w:eastAsia="微软雅黑" w:cs="微软雅黑"/>
+          <w:b w:val="0"/>
+          <w:i w:val="0"/>
+          <w:caps w:val="0"/>
+          <w:color w:val="555555"/>
+          <w:spacing w:val="0"/>
+          <w:sz w:val="22"/>
+          <w:szCs w:val="22"/>
+        </w:rPr>
+      </w:pPr>
+      <w:r>
+        <w:rPr>
+          <w:rFonts w:hint="eastAsia" w:ascii="微软雅黑" w:hAnsi="微软雅黑" w:eastAsia="微软雅黑" w:cs="微软雅黑"/>
+          <w:b w:val="0"/>
+          <w:i w:val="0"/>
+          <w:caps w:val="0"/>
+          <w:color w:val="555555"/>
+          <w:spacing w:val="0"/>
+          <w:kern w:val="0"/>
+          <w:sz w:val="19"/>
+          <w:szCs w:val="19"/>
+          <w:shd w:val="clear" w:fill="FFFFFF"/>
+          <w:lang w:val="en-US" w:eastAsia="zh-CN" w:bidi="ar"/>
+        </w:rPr>
+        <w:t>同步阻塞：运行的线程在获取对象的同步锁时，若该同步锁被别的线程占用，则JVM会把该线程放入锁池中。</w:t>
+      </w:r>
+    </w:p>
+    <w:p>
+      <w:pPr>
+        <w:keepNext w:val="0"/>
+        <w:keepLines w:val="0"/>
+        <w:widowControl/>
+        <w:suppressLineNumbers w:val="0"/>
+        <w:shd w:val="clear" w:fill="FFFFFF"/>
+        <w:ind w:left="0" w:firstLine="0"/>
+        <w:jc w:val="left"/>
+        <w:rPr>
+          <w:rFonts w:hint="eastAsia" w:ascii="微软雅黑" w:hAnsi="微软雅黑" w:eastAsia="微软雅黑" w:cs="微软雅黑"/>
+          <w:b w:val="0"/>
+          <w:i w:val="0"/>
+          <w:caps w:val="0"/>
+          <w:color w:val="555555"/>
+          <w:spacing w:val="0"/>
+          <w:sz w:val="22"/>
+          <w:szCs w:val="22"/>
+        </w:rPr>
+      </w:pPr>
+      <w:r>
+        <w:rPr>
+          <w:rFonts w:hint="eastAsia" w:ascii="微软雅黑" w:hAnsi="微软雅黑" w:eastAsia="微软雅黑" w:cs="微软雅黑"/>
+          <w:b w:val="0"/>
+          <w:i w:val="0"/>
+          <w:caps w:val="0"/>
+          <w:color w:val="555555"/>
+          <w:spacing w:val="0"/>
+          <w:kern w:val="0"/>
+          <w:sz w:val="19"/>
+          <w:szCs w:val="19"/>
+          <w:shd w:val="clear" w:fill="FFFFFF"/>
+          <w:lang w:val="en-US" w:eastAsia="zh-CN" w:bidi="ar"/>
+        </w:rPr>
+        <w:t>其他阻塞：运行的线程执行sleep()或join()方法，或者发出了I/O请求时，JVM会把该线程置为阻塞状态。当sleep()状态超时、join()等待线程终止或者超时、或者I/O处理完毕时，线程重新转入就绪状态。</w:t>
+      </w:r>
+    </w:p>
+    <w:p>
+      <w:pPr>
+        <w:keepNext w:val="0"/>
+        <w:keepLines w:val="0"/>
+        <w:widowControl/>
+        <w:suppressLineNumbers w:val="0"/>
+        <w:shd w:val="clear" w:fill="FFFFFF"/>
+        <w:ind w:left="0" w:firstLine="0"/>
+        <w:jc w:val="left"/>
+        <w:rPr>
+          <w:rFonts w:hint="eastAsia" w:ascii="微软雅黑" w:hAnsi="微软雅黑" w:eastAsia="微软雅黑" w:cs="微软雅黑"/>
+          <w:b w:val="0"/>
+          <w:i w:val="0"/>
+          <w:caps w:val="0"/>
+          <w:color w:val="555555"/>
+          <w:spacing w:val="0"/>
+          <w:sz w:val="22"/>
+          <w:szCs w:val="22"/>
+        </w:rPr>
+      </w:pPr>
+      <w:r>
+        <w:rPr>
+          <w:rFonts w:hint="eastAsia" w:ascii="微软雅黑" w:hAnsi="微软雅黑" w:eastAsia="微软雅黑" w:cs="微软雅黑"/>
+          <w:b w:val="0"/>
+          <w:i w:val="0"/>
+          <w:caps w:val="0"/>
+          <w:color w:val="555555"/>
+          <w:spacing w:val="0"/>
+          <w:kern w:val="0"/>
+          <w:sz w:val="19"/>
+          <w:szCs w:val="19"/>
+          <w:shd w:val="clear" w:fill="FFFFFF"/>
+          <w:lang w:val="en-US" w:eastAsia="zh-CN" w:bidi="ar"/>
+        </w:rPr>
+        <w:t>5)死亡状态(Dead)：线程执行完了或者因异常退出了run()方法，该线程结束生命周期。</w:t>
+      </w:r>
+    </w:p>
+    <w:p>
+      <w:pPr>
+        <w:keepNext w:val="0"/>
+        <w:keepLines w:val="0"/>
+        <w:widowControl/>
+        <w:suppressLineNumbers w:val="0"/>
+        <w:shd w:val="clear" w:fill="FFFFFF"/>
+        <w:ind w:left="0" w:firstLine="0"/>
+        <w:jc w:val="left"/>
+        <w:rPr>
+          <w:rFonts w:hint="eastAsia" w:ascii="微软雅黑" w:hAnsi="微软雅黑" w:eastAsia="微软雅黑" w:cs="微软雅黑"/>
+          <w:b w:val="0"/>
+          <w:i w:val="0"/>
+          <w:caps w:val="0"/>
+          <w:color w:val="555555"/>
+          <w:spacing w:val="0"/>
+          <w:kern w:val="0"/>
+          <w:sz w:val="19"/>
+          <w:szCs w:val="19"/>
+          <w:shd w:val="clear" w:fill="FFFFFF"/>
+          <w:lang w:val="en-US" w:eastAsia="zh-CN" w:bidi="ar"/>
+        </w:rPr>
+      </w:pPr>
+      <w:r>
+        <w:rPr>
+          <w:rFonts w:hint="eastAsia" w:ascii="微软雅黑" w:hAnsi="微软雅黑" w:eastAsia="微软雅黑" w:cs="微软雅黑"/>
+          <w:b w:val="0"/>
+          <w:i w:val="0"/>
+          <w:caps w:val="0"/>
+          <w:color w:val="555555"/>
+          <w:spacing w:val="0"/>
+          <w:kern w:val="0"/>
+          <w:sz w:val="19"/>
+          <w:szCs w:val="19"/>
+          <w:shd w:val="clear" w:fill="FFFFFF"/>
+          <w:lang w:val="en-US" w:eastAsia="zh-CN" w:bidi="ar"/>
+        </w:rPr>
+        <w:t>当调用start方法的时候，该线程就进入就绪状态。等待CPU进行调度执行，此时还没有真正执行线程。</w:t>
       </w:r>
     </w:p>
     <w:p>
@@ -8800,8 +11385,1480 @@
         <w:textAlignment w:val="auto"/>
         <w:outlineLvl w:val="9"/>
       </w:pPr>
-      <w:bookmarkStart w:id="0" w:name="_GoBack"/>
-      <w:bookmarkEnd w:id="0"/>
+    </w:p>
+    <w:p>
+      <w:pPr>
+        <w:keepNext w:val="0"/>
+        <w:keepLines w:val="0"/>
+        <w:pageBreakBefore w:val="0"/>
+        <w:kinsoku/>
+        <w:wordWrap/>
+        <w:overflowPunct/>
+        <w:topLinePunct w:val="0"/>
+        <w:autoSpaceDE/>
+        <w:autoSpaceDN/>
+        <w:bidi w:val="0"/>
+        <w:adjustRightInd/>
+        <w:snapToGrid/>
+        <w:spacing w:beforeAutospacing="0" w:afterAutospacing="0" w:line="360" w:lineRule="exact"/>
+        <w:ind w:left="0" w:leftChars="0" w:right="0" w:rightChars="0" w:firstLine="0" w:firstLineChars="0"/>
+        <w:jc w:val="both"/>
+        <w:textAlignment w:val="auto"/>
+        <w:outlineLvl w:val="9"/>
+      </w:pPr>
+    </w:p>
+    <w:p>
+      <w:pPr>
+        <w:keepNext w:val="0"/>
+        <w:keepLines w:val="0"/>
+        <w:widowControl/>
+        <w:suppressLineNumbers w:val="0"/>
+        <w:shd w:val="clear" w:fill="FFFFFF"/>
+        <w:ind w:left="0" w:firstLine="0"/>
+        <w:jc w:val="left"/>
+        <w:rPr>
+          <w:rFonts w:ascii="微软雅黑" w:hAnsi="微软雅黑" w:eastAsia="微软雅黑" w:cs="微软雅黑"/>
+          <w:b w:val="0"/>
+          <w:i w:val="0"/>
+          <w:caps w:val="0"/>
+          <w:color w:val="555555"/>
+          <w:spacing w:val="0"/>
+          <w:sz w:val="22"/>
+          <w:szCs w:val="22"/>
+        </w:rPr>
+      </w:pPr>
+      <w:r>
+        <w:rPr>
+          <w:rFonts w:ascii="微软雅黑" w:hAnsi="微软雅黑" w:eastAsia="微软雅黑" w:cs="微软雅黑"/>
+          <w:b w:val="0"/>
+          <w:i w:val="0"/>
+          <w:caps w:val="0"/>
+          <w:color w:val="FF0000"/>
+          <w:spacing w:val="0"/>
+          <w:kern w:val="0"/>
+          <w:sz w:val="24"/>
+          <w:szCs w:val="24"/>
+          <w:shd w:val="clear" w:fill="FFFFFF"/>
+          <w:lang w:val="en-US" w:eastAsia="zh-CN" w:bidi="ar"/>
+        </w:rPr>
+        <w:t>130.常遇到的异常、如何解决（概率80%）</w:t>
+      </w:r>
+    </w:p>
+    <w:p>
+      <w:pPr>
+        <w:keepNext w:val="0"/>
+        <w:keepLines w:val="0"/>
+        <w:widowControl/>
+        <w:suppressLineNumbers w:val="0"/>
+        <w:shd w:val="clear" w:fill="FFFFFF"/>
+        <w:ind w:left="0" w:firstLine="0"/>
+        <w:jc w:val="left"/>
+        <w:rPr>
+          <w:rFonts w:hint="eastAsia" w:ascii="微软雅黑" w:hAnsi="微软雅黑" w:eastAsia="微软雅黑" w:cs="微软雅黑"/>
+          <w:b w:val="0"/>
+          <w:i w:val="0"/>
+          <w:caps w:val="0"/>
+          <w:color w:val="555555"/>
+          <w:spacing w:val="0"/>
+          <w:sz w:val="22"/>
+          <w:szCs w:val="22"/>
+        </w:rPr>
+      </w:pPr>
+      <w:r>
+        <w:rPr>
+          <w:rFonts w:hint="eastAsia" w:ascii="微软雅黑" w:hAnsi="微软雅黑" w:eastAsia="微软雅黑" w:cs="微软雅黑"/>
+          <w:b w:val="0"/>
+          <w:i w:val="0"/>
+          <w:caps w:val="0"/>
+          <w:color w:val="555555"/>
+          <w:spacing w:val="0"/>
+          <w:kern w:val="0"/>
+          <w:sz w:val="19"/>
+          <w:szCs w:val="19"/>
+          <w:shd w:val="clear" w:fill="FFFFFF"/>
+          <w:lang w:val="en-US" w:eastAsia="zh-CN" w:bidi="ar"/>
+        </w:rPr>
+        <w:t>异常的继承结构：</w:t>
+      </w:r>
+    </w:p>
+    <w:p>
+      <w:pPr>
+        <w:keepNext w:val="0"/>
+        <w:keepLines w:val="0"/>
+        <w:widowControl/>
+        <w:suppressLineNumbers w:val="0"/>
+        <w:shd w:val="clear" w:fill="FFFFFF"/>
+        <w:ind w:left="0" w:firstLine="0"/>
+        <w:jc w:val="left"/>
+        <w:rPr>
+          <w:rFonts w:hint="eastAsia" w:ascii="微软雅黑" w:hAnsi="微软雅黑" w:eastAsia="微软雅黑" w:cs="微软雅黑"/>
+          <w:b w:val="0"/>
+          <w:i w:val="0"/>
+          <w:caps w:val="0"/>
+          <w:color w:val="555555"/>
+          <w:spacing w:val="0"/>
+          <w:sz w:val="22"/>
+          <w:szCs w:val="22"/>
+        </w:rPr>
+      </w:pPr>
+      <w:r>
+        <w:rPr>
+          <w:rFonts w:hint="eastAsia" w:ascii="微软雅黑" w:hAnsi="微软雅黑" w:eastAsia="微软雅黑" w:cs="微软雅黑"/>
+          <w:b w:val="0"/>
+          <w:i w:val="0"/>
+          <w:caps w:val="0"/>
+          <w:color w:val="555555"/>
+          <w:spacing w:val="0"/>
+          <w:kern w:val="0"/>
+          <w:sz w:val="19"/>
+          <w:szCs w:val="19"/>
+          <w:shd w:val="clear" w:fill="FFFFFF"/>
+          <w:lang w:val="en-US" w:eastAsia="zh-CN" w:bidi="ar"/>
+        </w:rPr>
+        <w:t>基类为Throwable，Error和Exception继承Throwable，RuntimeException和IOException等继承Exception，具体的RuntimeException继承RuntimeException。</w:t>
+      </w:r>
+    </w:p>
+    <w:p>
+      <w:pPr>
+        <w:keepNext w:val="0"/>
+        <w:keepLines w:val="0"/>
+        <w:widowControl/>
+        <w:suppressLineNumbers w:val="0"/>
+        <w:shd w:val="clear" w:fill="FFFFFF"/>
+        <w:ind w:left="0" w:firstLine="0"/>
+        <w:jc w:val="left"/>
+        <w:rPr>
+          <w:rFonts w:hint="eastAsia" w:ascii="微软雅黑" w:hAnsi="微软雅黑" w:eastAsia="微软雅黑" w:cs="微软雅黑"/>
+          <w:b w:val="0"/>
+          <w:i w:val="0"/>
+          <w:caps w:val="0"/>
+          <w:color w:val="555555"/>
+          <w:spacing w:val="0"/>
+          <w:sz w:val="22"/>
+          <w:szCs w:val="22"/>
+        </w:rPr>
+      </w:pPr>
+      <w:r>
+        <w:rPr>
+          <w:rFonts w:hint="eastAsia" w:ascii="微软雅黑" w:hAnsi="微软雅黑" w:eastAsia="微软雅黑" w:cs="微软雅黑"/>
+          <w:b w:val="0"/>
+          <w:i w:val="0"/>
+          <w:caps w:val="0"/>
+          <w:color w:val="555555"/>
+          <w:spacing w:val="0"/>
+          <w:kern w:val="0"/>
+          <w:sz w:val="19"/>
+          <w:szCs w:val="19"/>
+          <w:shd w:val="clear" w:fill="FFFFFF"/>
+          <w:lang w:val="en-US" w:eastAsia="zh-CN" w:bidi="ar"/>
+        </w:rPr>
+        <w:t>Error和RuntimeException及其子类成为未检查异常（unchecked），其它异常成为已检查异常（checked）。</w:t>
+      </w:r>
+    </w:p>
+    <w:p>
+      <w:pPr>
+        <w:keepNext w:val="0"/>
+        <w:keepLines w:val="0"/>
+        <w:widowControl/>
+        <w:suppressLineNumbers w:val="0"/>
+        <w:shd w:val="clear" w:fill="FFFFFF"/>
+        <w:ind w:left="0" w:firstLine="0"/>
+        <w:jc w:val="left"/>
+        <w:rPr>
+          <w:rFonts w:hint="eastAsia" w:ascii="微软雅黑" w:hAnsi="微软雅黑" w:eastAsia="微软雅黑" w:cs="微软雅黑"/>
+          <w:b w:val="0"/>
+          <w:i w:val="0"/>
+          <w:caps w:val="0"/>
+          <w:color w:val="555555"/>
+          <w:spacing w:val="0"/>
+          <w:sz w:val="22"/>
+          <w:szCs w:val="22"/>
+        </w:rPr>
+      </w:pPr>
+      <w:r>
+        <w:rPr>
+          <w:rFonts w:hint="eastAsia" w:ascii="微软雅黑" w:hAnsi="微软雅黑" w:eastAsia="微软雅黑" w:cs="微软雅黑"/>
+          <w:b w:val="0"/>
+          <w:i w:val="0"/>
+          <w:caps w:val="0"/>
+          <w:color w:val="555555"/>
+          <w:spacing w:val="0"/>
+          <w:kern w:val="0"/>
+          <w:sz w:val="19"/>
+          <w:szCs w:val="19"/>
+          <w:shd w:val="clear" w:fill="FFFFFF"/>
+          <w:lang w:val="en-US" w:eastAsia="zh-CN" w:bidi="ar"/>
+        </w:rPr>
+        <w:t>1、 SQLException：操作数据库异常类。</w:t>
+      </w:r>
+    </w:p>
+    <w:p>
+      <w:pPr>
+        <w:keepNext w:val="0"/>
+        <w:keepLines w:val="0"/>
+        <w:widowControl/>
+        <w:suppressLineNumbers w:val="0"/>
+        <w:shd w:val="clear" w:fill="FFFFFF"/>
+        <w:ind w:left="0" w:firstLine="0"/>
+        <w:jc w:val="left"/>
+        <w:rPr>
+          <w:rFonts w:hint="eastAsia" w:ascii="微软雅黑" w:hAnsi="微软雅黑" w:eastAsia="微软雅黑" w:cs="微软雅黑"/>
+          <w:b w:val="0"/>
+          <w:i w:val="0"/>
+          <w:caps w:val="0"/>
+          <w:color w:val="555555"/>
+          <w:spacing w:val="0"/>
+          <w:sz w:val="22"/>
+          <w:szCs w:val="22"/>
+        </w:rPr>
+      </w:pPr>
+      <w:r>
+        <w:rPr>
+          <w:rFonts w:hint="eastAsia" w:ascii="微软雅黑" w:hAnsi="微软雅黑" w:eastAsia="微软雅黑" w:cs="微软雅黑"/>
+          <w:b w:val="0"/>
+          <w:i w:val="0"/>
+          <w:caps w:val="0"/>
+          <w:color w:val="555555"/>
+          <w:spacing w:val="0"/>
+          <w:kern w:val="0"/>
+          <w:sz w:val="19"/>
+          <w:szCs w:val="19"/>
+          <w:shd w:val="clear" w:fill="FFFFFF"/>
+          <w:lang w:val="en-US" w:eastAsia="zh-CN" w:bidi="ar"/>
+        </w:rPr>
+        <w:t>问题：当Java应用程序与数据库进行沟通时如果产生了错误，就会触发这个类。同时会将数据库的错误信息通过这个类显示给用户。当用户插入数据的时候，如果这个字段的值跟现有的纪录重复了，违反了数据库的唯一性约束，此时数据库就会跑出一个异常信息。这个信息一般用户可能看不到，因为其发生在数据库层面的。此时这个操作数据库异常类就会捕捉到数据库的这个异常信息，并将这个异常信息传递到前台。如此的话，前台用户就可以根据这个异常信息来分析发生错误的原因。</w:t>
+      </w:r>
+    </w:p>
+    <w:p>
+      <w:pPr>
+        <w:keepNext w:val="0"/>
+        <w:keepLines w:val="0"/>
+        <w:widowControl/>
+        <w:suppressLineNumbers w:val="0"/>
+        <w:shd w:val="clear" w:fill="FFFFFF"/>
+        <w:ind w:left="0" w:firstLine="0"/>
+        <w:jc w:val="left"/>
+        <w:rPr>
+          <w:rFonts w:hint="eastAsia" w:ascii="微软雅黑" w:hAnsi="微软雅黑" w:eastAsia="微软雅黑" w:cs="微软雅黑"/>
+          <w:b w:val="0"/>
+          <w:i w:val="0"/>
+          <w:caps w:val="0"/>
+          <w:color w:val="555555"/>
+          <w:spacing w:val="0"/>
+          <w:sz w:val="22"/>
+          <w:szCs w:val="22"/>
+        </w:rPr>
+      </w:pPr>
+      <w:r>
+        <w:rPr>
+          <w:rFonts w:hint="eastAsia" w:ascii="微软雅黑" w:hAnsi="微软雅黑" w:eastAsia="微软雅黑" w:cs="微软雅黑"/>
+          <w:b w:val="0"/>
+          <w:i w:val="0"/>
+          <w:caps w:val="0"/>
+          <w:color w:val="555555"/>
+          <w:spacing w:val="0"/>
+          <w:kern w:val="0"/>
+          <w:sz w:val="19"/>
+          <w:szCs w:val="19"/>
+          <w:shd w:val="clear" w:fill="FFFFFF"/>
+          <w:lang w:val="en-US" w:eastAsia="zh-CN" w:bidi="ar"/>
+        </w:rPr>
+        <w:t>解决方案：检查插入的数据是否重复。</w:t>
+      </w:r>
+    </w:p>
+    <w:p>
+      <w:pPr>
+        <w:keepNext w:val="0"/>
+        <w:keepLines w:val="0"/>
+        <w:widowControl/>
+        <w:suppressLineNumbers w:val="0"/>
+        <w:shd w:val="clear" w:fill="FFFFFF"/>
+        <w:ind w:left="0" w:firstLine="0"/>
+        <w:jc w:val="left"/>
+        <w:rPr>
+          <w:rFonts w:hint="eastAsia" w:ascii="微软雅黑" w:hAnsi="微软雅黑" w:eastAsia="微软雅黑" w:cs="微软雅黑"/>
+          <w:b w:val="0"/>
+          <w:i w:val="0"/>
+          <w:caps w:val="0"/>
+          <w:color w:val="555555"/>
+          <w:spacing w:val="0"/>
+          <w:sz w:val="22"/>
+          <w:szCs w:val="22"/>
+        </w:rPr>
+      </w:pPr>
+      <w:r>
+        <w:rPr>
+          <w:rFonts w:hint="eastAsia" w:ascii="微软雅黑" w:hAnsi="微软雅黑" w:eastAsia="微软雅黑" w:cs="微软雅黑"/>
+          <w:b w:val="0"/>
+          <w:i w:val="0"/>
+          <w:caps w:val="0"/>
+          <w:color w:val="555555"/>
+          <w:spacing w:val="0"/>
+          <w:kern w:val="0"/>
+          <w:sz w:val="19"/>
+          <w:szCs w:val="19"/>
+          <w:shd w:val="clear" w:fill="FFFFFF"/>
+          <w:lang w:val="en-US" w:eastAsia="zh-CN" w:bidi="ar"/>
+        </w:rPr>
+        <w:t>2、 ClassCastException：数据类型转换异常。</w:t>
+      </w:r>
+    </w:p>
+    <w:p>
+      <w:pPr>
+        <w:keepNext w:val="0"/>
+        <w:keepLines w:val="0"/>
+        <w:widowControl/>
+        <w:suppressLineNumbers w:val="0"/>
+        <w:shd w:val="clear" w:fill="FFFFFF"/>
+        <w:ind w:left="0" w:firstLine="0"/>
+        <w:jc w:val="left"/>
+        <w:rPr>
+          <w:rFonts w:hint="eastAsia" w:ascii="微软雅黑" w:hAnsi="微软雅黑" w:eastAsia="微软雅黑" w:cs="微软雅黑"/>
+          <w:b w:val="0"/>
+          <w:i w:val="0"/>
+          <w:caps w:val="0"/>
+          <w:color w:val="555555"/>
+          <w:spacing w:val="0"/>
+          <w:sz w:val="22"/>
+          <w:szCs w:val="22"/>
+        </w:rPr>
+      </w:pPr>
+      <w:r>
+        <w:rPr>
+          <w:rFonts w:hint="eastAsia" w:ascii="微软雅黑" w:hAnsi="微软雅黑" w:eastAsia="微软雅黑" w:cs="微软雅黑"/>
+          <w:b w:val="0"/>
+          <w:i w:val="0"/>
+          <w:caps w:val="0"/>
+          <w:color w:val="555555"/>
+          <w:spacing w:val="0"/>
+          <w:kern w:val="0"/>
+          <w:sz w:val="19"/>
+          <w:szCs w:val="19"/>
+          <w:shd w:val="clear" w:fill="FFFFFF"/>
+          <w:lang w:val="en-US" w:eastAsia="zh-CN" w:bidi="ar"/>
+        </w:rPr>
+        <w:t>问题：在Java应用程序中，有时候需要对数据类型进行转换。这个转换包括显示的转换与隐式的转换。不过无论怎么转换，都必须要符合一个前提的条件，即数据类型的兼容性。在数据类型进行转换之前，就保证数据类型的兼容性。如此的话，就不容易造成数据类型的转换异常。如在只允许数值类型的字段中，可以设置不允许用户输入数值以外的字符。</w:t>
+      </w:r>
+    </w:p>
+    <w:p>
+      <w:pPr>
+        <w:keepNext w:val="0"/>
+        <w:keepLines w:val="0"/>
+        <w:widowControl/>
+        <w:suppressLineNumbers w:val="0"/>
+        <w:shd w:val="clear" w:fill="FFFFFF"/>
+        <w:ind w:left="0" w:firstLine="0"/>
+        <w:jc w:val="left"/>
+        <w:rPr>
+          <w:rFonts w:hint="eastAsia" w:ascii="微软雅黑" w:hAnsi="微软雅黑" w:eastAsia="微软雅黑" w:cs="微软雅黑"/>
+          <w:b w:val="0"/>
+          <w:i w:val="0"/>
+          <w:caps w:val="0"/>
+          <w:color w:val="555555"/>
+          <w:spacing w:val="0"/>
+          <w:sz w:val="22"/>
+          <w:szCs w:val="22"/>
+        </w:rPr>
+      </w:pPr>
+      <w:r>
+        <w:rPr>
+          <w:rFonts w:hint="eastAsia" w:ascii="微软雅黑" w:hAnsi="微软雅黑" w:eastAsia="微软雅黑" w:cs="微软雅黑"/>
+          <w:b w:val="0"/>
+          <w:i w:val="0"/>
+          <w:caps w:val="0"/>
+          <w:color w:val="555555"/>
+          <w:spacing w:val="0"/>
+          <w:kern w:val="0"/>
+          <w:sz w:val="19"/>
+          <w:szCs w:val="19"/>
+          <w:shd w:val="clear" w:fill="FFFFFF"/>
+          <w:lang w:val="en-US" w:eastAsia="zh-CN" w:bidi="ar"/>
+        </w:rPr>
+        <w:t>解决方案：注意相应的组件在初始化的时候，是否相对应。</w:t>
+      </w:r>
+    </w:p>
+    <w:p>
+      <w:pPr>
+        <w:keepNext w:val="0"/>
+        <w:keepLines w:val="0"/>
+        <w:widowControl/>
+        <w:suppressLineNumbers w:val="0"/>
+        <w:shd w:val="clear" w:fill="FFFFFF"/>
+        <w:ind w:left="0" w:firstLine="0"/>
+        <w:jc w:val="left"/>
+        <w:rPr>
+          <w:rFonts w:hint="eastAsia" w:ascii="微软雅黑" w:hAnsi="微软雅黑" w:eastAsia="微软雅黑" w:cs="微软雅黑"/>
+          <w:b w:val="0"/>
+          <w:i w:val="0"/>
+          <w:caps w:val="0"/>
+          <w:color w:val="555555"/>
+          <w:spacing w:val="0"/>
+          <w:sz w:val="22"/>
+          <w:szCs w:val="22"/>
+        </w:rPr>
+      </w:pPr>
+      <w:r>
+        <w:rPr>
+          <w:rFonts w:hint="eastAsia" w:ascii="微软雅黑" w:hAnsi="微软雅黑" w:eastAsia="微软雅黑" w:cs="微软雅黑"/>
+          <w:b w:val="0"/>
+          <w:i w:val="0"/>
+          <w:caps w:val="0"/>
+          <w:color w:val="555555"/>
+          <w:spacing w:val="0"/>
+          <w:kern w:val="0"/>
+          <w:sz w:val="19"/>
+          <w:szCs w:val="19"/>
+          <w:shd w:val="clear" w:fill="FFFFFF"/>
+          <w:lang w:val="en-US" w:eastAsia="zh-CN" w:bidi="ar"/>
+        </w:rPr>
+        <w:t>3、 NumberFormatException：字符串转换为数字类型时抛出的异常。</w:t>
+      </w:r>
+    </w:p>
+    <w:p>
+      <w:pPr>
+        <w:keepNext w:val="0"/>
+        <w:keepLines w:val="0"/>
+        <w:widowControl/>
+        <w:suppressLineNumbers w:val="0"/>
+        <w:shd w:val="clear" w:fill="FFFFFF"/>
+        <w:ind w:left="0" w:firstLine="0"/>
+        <w:jc w:val="left"/>
+        <w:rPr>
+          <w:rFonts w:hint="eastAsia" w:ascii="微软雅黑" w:hAnsi="微软雅黑" w:eastAsia="微软雅黑" w:cs="微软雅黑"/>
+          <w:b w:val="0"/>
+          <w:i w:val="0"/>
+          <w:caps w:val="0"/>
+          <w:color w:val="555555"/>
+          <w:spacing w:val="0"/>
+          <w:sz w:val="22"/>
+          <w:szCs w:val="22"/>
+        </w:rPr>
+      </w:pPr>
+    </w:p>
+    <w:p>
+      <w:pPr>
+        <w:keepNext w:val="0"/>
+        <w:keepLines w:val="0"/>
+        <w:widowControl/>
+        <w:suppressLineNumbers w:val="0"/>
+        <w:shd w:val="clear" w:fill="FFFFFF"/>
+        <w:ind w:left="0" w:firstLine="0"/>
+        <w:jc w:val="left"/>
+        <w:rPr>
+          <w:rFonts w:hint="eastAsia" w:ascii="微软雅黑" w:hAnsi="微软雅黑" w:eastAsia="微软雅黑" w:cs="微软雅黑"/>
+          <w:b w:val="0"/>
+          <w:i w:val="0"/>
+          <w:caps w:val="0"/>
+          <w:color w:val="555555"/>
+          <w:spacing w:val="0"/>
+          <w:sz w:val="22"/>
+          <w:szCs w:val="22"/>
+        </w:rPr>
+      </w:pPr>
+      <w:r>
+        <w:rPr>
+          <w:rFonts w:hint="eastAsia" w:ascii="微软雅黑" w:hAnsi="微软雅黑" w:eastAsia="微软雅黑" w:cs="微软雅黑"/>
+          <w:b w:val="0"/>
+          <w:i w:val="0"/>
+          <w:caps w:val="0"/>
+          <w:color w:val="555555"/>
+          <w:spacing w:val="0"/>
+          <w:kern w:val="0"/>
+          <w:sz w:val="19"/>
+          <w:szCs w:val="19"/>
+          <w:shd w:val="clear" w:fill="FFFFFF"/>
+          <w:lang w:val="en-US" w:eastAsia="zh-CN" w:bidi="ar"/>
+        </w:rPr>
+        <w:t>在数据类型转换过程中，如果是字符型转换为数字型过程中出现的问题，对于这个异常在Java程序中采用了一个独立的异常，即NumberFormatException.如现在讲字符型的数据“123456”转换为数值型数据时，是允许的。但是如果字符型数据中包含了非数字型的字符，如123#56，此时转换为数值型时就会出现异常。系统就会捕捉到这个异常，并进行处理。</w:t>
+      </w:r>
+    </w:p>
+    <w:p>
+      <w:pPr>
+        <w:keepNext w:val="0"/>
+        <w:keepLines w:val="0"/>
+        <w:widowControl/>
+        <w:suppressLineNumbers w:val="0"/>
+        <w:shd w:val="clear" w:fill="FFFFFF"/>
+        <w:ind w:left="0" w:firstLine="0"/>
+        <w:jc w:val="left"/>
+        <w:rPr>
+          <w:rFonts w:hint="eastAsia" w:ascii="微软雅黑" w:hAnsi="微软雅黑" w:eastAsia="微软雅黑" w:cs="微软雅黑"/>
+          <w:b w:val="0"/>
+          <w:i w:val="0"/>
+          <w:caps w:val="0"/>
+          <w:color w:val="555555"/>
+          <w:spacing w:val="0"/>
+          <w:sz w:val="22"/>
+          <w:szCs w:val="22"/>
+        </w:rPr>
+      </w:pPr>
+      <w:r>
+        <w:rPr>
+          <w:rFonts w:hint="eastAsia" w:ascii="微软雅黑" w:hAnsi="微软雅黑" w:eastAsia="微软雅黑" w:cs="微软雅黑"/>
+          <w:b w:val="0"/>
+          <w:i w:val="0"/>
+          <w:caps w:val="0"/>
+          <w:color w:val="555555"/>
+          <w:spacing w:val="0"/>
+          <w:kern w:val="0"/>
+          <w:sz w:val="19"/>
+          <w:szCs w:val="19"/>
+          <w:shd w:val="clear" w:fill="FFFFFF"/>
+          <w:lang w:val="en-US" w:eastAsia="zh-CN" w:bidi="ar"/>
+        </w:rPr>
+        <w:t>解决方案：检查数据是否正确。</w:t>
+      </w:r>
+    </w:p>
+    <w:p>
+      <w:pPr>
+        <w:keepNext w:val="0"/>
+        <w:keepLines w:val="0"/>
+        <w:widowControl/>
+        <w:suppressLineNumbers w:val="0"/>
+        <w:shd w:val="clear" w:fill="FFFFFF"/>
+        <w:ind w:left="0" w:firstLine="0"/>
+        <w:jc w:val="left"/>
+        <w:rPr>
+          <w:rFonts w:hint="eastAsia" w:ascii="微软雅黑" w:hAnsi="微软雅黑" w:eastAsia="微软雅黑" w:cs="微软雅黑"/>
+          <w:b w:val="0"/>
+          <w:i w:val="0"/>
+          <w:caps w:val="0"/>
+          <w:color w:val="555555"/>
+          <w:spacing w:val="0"/>
+          <w:sz w:val="22"/>
+          <w:szCs w:val="22"/>
+        </w:rPr>
+      </w:pPr>
+    </w:p>
+    <w:p>
+      <w:pPr>
+        <w:keepNext w:val="0"/>
+        <w:keepLines w:val="0"/>
+        <w:widowControl/>
+        <w:suppressLineNumbers w:val="0"/>
+        <w:shd w:val="clear" w:fill="FFFFFF"/>
+        <w:ind w:left="0" w:firstLine="0"/>
+        <w:jc w:val="left"/>
+        <w:rPr>
+          <w:rFonts w:hint="eastAsia" w:ascii="微软雅黑" w:hAnsi="微软雅黑" w:eastAsia="微软雅黑" w:cs="微软雅黑"/>
+          <w:b w:val="0"/>
+          <w:i w:val="0"/>
+          <w:caps w:val="0"/>
+          <w:color w:val="555555"/>
+          <w:spacing w:val="0"/>
+          <w:sz w:val="22"/>
+          <w:szCs w:val="22"/>
+        </w:rPr>
+      </w:pPr>
+    </w:p>
+    <w:p>
+      <w:pPr>
+        <w:keepNext w:val="0"/>
+        <w:keepLines w:val="0"/>
+        <w:widowControl/>
+        <w:suppressLineNumbers w:val="0"/>
+        <w:shd w:val="clear" w:fill="FFFFFF"/>
+        <w:ind w:left="0" w:firstLine="0"/>
+        <w:jc w:val="left"/>
+        <w:rPr>
+          <w:rFonts w:hint="eastAsia" w:ascii="微软雅黑" w:hAnsi="微软雅黑" w:eastAsia="微软雅黑" w:cs="微软雅黑"/>
+          <w:b w:val="0"/>
+          <w:i w:val="0"/>
+          <w:caps w:val="0"/>
+          <w:color w:val="555555"/>
+          <w:spacing w:val="0"/>
+          <w:sz w:val="22"/>
+          <w:szCs w:val="22"/>
+        </w:rPr>
+      </w:pPr>
+      <w:r>
+        <w:rPr>
+          <w:rFonts w:hint="eastAsia" w:ascii="微软雅黑" w:hAnsi="微软雅黑" w:eastAsia="微软雅黑" w:cs="微软雅黑"/>
+          <w:b w:val="0"/>
+          <w:i w:val="0"/>
+          <w:caps w:val="0"/>
+          <w:color w:val="555555"/>
+          <w:spacing w:val="0"/>
+          <w:kern w:val="0"/>
+          <w:sz w:val="19"/>
+          <w:szCs w:val="19"/>
+          <w:shd w:val="clear" w:fill="FFFFFF"/>
+          <w:lang w:val="en-US" w:eastAsia="zh-CN" w:bidi="ar"/>
+        </w:rPr>
+        <w:t>4. java.lang.NullPointerException</w:t>
+      </w:r>
+    </w:p>
+    <w:p>
+      <w:pPr>
+        <w:keepNext w:val="0"/>
+        <w:keepLines w:val="0"/>
+        <w:widowControl/>
+        <w:suppressLineNumbers w:val="0"/>
+        <w:shd w:val="clear" w:fill="FFFFFF"/>
+        <w:ind w:left="0" w:firstLine="0"/>
+        <w:jc w:val="left"/>
+        <w:rPr>
+          <w:rFonts w:hint="eastAsia" w:ascii="微软雅黑" w:hAnsi="微软雅黑" w:eastAsia="微软雅黑" w:cs="微软雅黑"/>
+          <w:b w:val="0"/>
+          <w:i w:val="0"/>
+          <w:caps w:val="0"/>
+          <w:color w:val="555555"/>
+          <w:spacing w:val="0"/>
+          <w:sz w:val="22"/>
+          <w:szCs w:val="22"/>
+        </w:rPr>
+      </w:pPr>
+      <w:r>
+        <w:rPr>
+          <w:rFonts w:hint="eastAsia" w:ascii="微软雅黑" w:hAnsi="微软雅黑" w:eastAsia="微软雅黑" w:cs="微软雅黑"/>
+          <w:b w:val="0"/>
+          <w:i w:val="0"/>
+          <w:caps w:val="0"/>
+          <w:color w:val="555555"/>
+          <w:spacing w:val="0"/>
+          <w:kern w:val="0"/>
+          <w:sz w:val="19"/>
+          <w:szCs w:val="19"/>
+          <w:shd w:val="clear" w:fill="FFFFFF"/>
+          <w:lang w:val="en-US" w:eastAsia="zh-CN" w:bidi="ar"/>
+        </w:rPr>
+        <w:t>(1).如果使用第三包的jar包，jar包中有错误</w:t>
+      </w:r>
+    </w:p>
+    <w:p>
+      <w:pPr>
+        <w:keepNext w:val="0"/>
+        <w:keepLines w:val="0"/>
+        <w:widowControl/>
+        <w:suppressLineNumbers w:val="0"/>
+        <w:shd w:val="clear" w:fill="FFFFFF"/>
+        <w:ind w:left="0" w:firstLine="0"/>
+        <w:jc w:val="left"/>
+        <w:rPr>
+          <w:rFonts w:hint="eastAsia" w:ascii="微软雅黑" w:hAnsi="微软雅黑" w:eastAsia="微软雅黑" w:cs="微软雅黑"/>
+          <w:b w:val="0"/>
+          <w:i w:val="0"/>
+          <w:caps w:val="0"/>
+          <w:color w:val="555555"/>
+          <w:spacing w:val="0"/>
+          <w:sz w:val="22"/>
+          <w:szCs w:val="22"/>
+        </w:rPr>
+      </w:pPr>
+      <w:r>
+        <w:rPr>
+          <w:rFonts w:hint="eastAsia" w:ascii="微软雅黑" w:hAnsi="微软雅黑" w:eastAsia="微软雅黑" w:cs="微软雅黑"/>
+          <w:b w:val="0"/>
+          <w:i w:val="0"/>
+          <w:caps w:val="0"/>
+          <w:color w:val="555555"/>
+          <w:spacing w:val="0"/>
+          <w:kern w:val="0"/>
+          <w:sz w:val="19"/>
+          <w:szCs w:val="19"/>
+          <w:shd w:val="clear" w:fill="FFFFFF"/>
+          <w:lang w:val="en-US" w:eastAsia="zh-CN" w:bidi="ar"/>
+        </w:rPr>
+        <w:t>(2).没有实例化组件</w:t>
+      </w:r>
+    </w:p>
+    <w:p>
+      <w:pPr>
+        <w:keepNext w:val="0"/>
+        <w:keepLines w:val="0"/>
+        <w:widowControl/>
+        <w:suppressLineNumbers w:val="0"/>
+        <w:shd w:val="clear" w:fill="FFFFFF"/>
+        <w:ind w:left="0" w:firstLine="0"/>
+        <w:jc w:val="left"/>
+        <w:rPr>
+          <w:rFonts w:hint="eastAsia" w:ascii="微软雅黑" w:hAnsi="微软雅黑" w:eastAsia="微软雅黑" w:cs="微软雅黑"/>
+          <w:b w:val="0"/>
+          <w:i w:val="0"/>
+          <w:caps w:val="0"/>
+          <w:color w:val="555555"/>
+          <w:spacing w:val="0"/>
+          <w:sz w:val="22"/>
+          <w:szCs w:val="22"/>
+        </w:rPr>
+      </w:pPr>
+      <w:r>
+        <w:rPr>
+          <w:rFonts w:hint="eastAsia" w:ascii="微软雅黑" w:hAnsi="微软雅黑" w:eastAsia="微软雅黑" w:cs="微软雅黑"/>
+          <w:b w:val="0"/>
+          <w:i w:val="0"/>
+          <w:caps w:val="0"/>
+          <w:color w:val="555555"/>
+          <w:spacing w:val="0"/>
+          <w:kern w:val="0"/>
+          <w:sz w:val="19"/>
+          <w:szCs w:val="19"/>
+          <w:shd w:val="clear" w:fill="FFFFFF"/>
+          <w:lang w:val="en-US" w:eastAsia="zh-CN" w:bidi="ar"/>
+        </w:rPr>
+        <w:t>(3).没有把Adapter和值绑定；</w:t>
+      </w:r>
+    </w:p>
+    <w:p>
+      <w:pPr>
+        <w:keepNext w:val="0"/>
+        <w:keepLines w:val="0"/>
+        <w:widowControl/>
+        <w:suppressLineNumbers w:val="0"/>
+        <w:shd w:val="clear" w:fill="FFFFFF"/>
+        <w:ind w:left="0" w:firstLine="0"/>
+        <w:jc w:val="left"/>
+        <w:rPr>
+          <w:rFonts w:hint="eastAsia" w:ascii="微软雅黑" w:hAnsi="微软雅黑" w:eastAsia="微软雅黑" w:cs="微软雅黑"/>
+          <w:b w:val="0"/>
+          <w:i w:val="0"/>
+          <w:caps w:val="0"/>
+          <w:color w:val="555555"/>
+          <w:spacing w:val="0"/>
+          <w:sz w:val="22"/>
+          <w:szCs w:val="22"/>
+        </w:rPr>
+      </w:pPr>
+      <w:r>
+        <w:rPr>
+          <w:rFonts w:hint="eastAsia" w:ascii="微软雅黑" w:hAnsi="微软雅黑" w:eastAsia="微软雅黑" w:cs="微软雅黑"/>
+          <w:b w:val="0"/>
+          <w:i w:val="0"/>
+          <w:caps w:val="0"/>
+          <w:color w:val="555555"/>
+          <w:spacing w:val="0"/>
+          <w:kern w:val="0"/>
+          <w:sz w:val="19"/>
+          <w:szCs w:val="19"/>
+          <w:shd w:val="clear" w:fill="FFFFFF"/>
+          <w:lang w:val="en-US" w:eastAsia="zh-CN" w:bidi="ar"/>
+        </w:rPr>
+        <w:t>(4)．当页面中某个组件赋值为null时activity会出现错误，程序崩溃后其他页面的数据就会被重新初始化</w:t>
+      </w:r>
+    </w:p>
+    <w:p>
+      <w:pPr>
+        <w:keepNext w:val="0"/>
+        <w:keepLines w:val="0"/>
+        <w:widowControl/>
+        <w:suppressLineNumbers w:val="0"/>
+        <w:shd w:val="clear" w:fill="FFFFFF"/>
+        <w:ind w:left="0" w:firstLine="0"/>
+        <w:jc w:val="left"/>
+        <w:rPr>
+          <w:rFonts w:hint="eastAsia" w:ascii="微软雅黑" w:hAnsi="微软雅黑" w:eastAsia="微软雅黑" w:cs="微软雅黑"/>
+          <w:b w:val="0"/>
+          <w:i w:val="0"/>
+          <w:caps w:val="0"/>
+          <w:color w:val="555555"/>
+          <w:spacing w:val="0"/>
+          <w:sz w:val="22"/>
+          <w:szCs w:val="22"/>
+        </w:rPr>
+      </w:pPr>
+      <w:r>
+        <w:rPr>
+          <w:rFonts w:hint="eastAsia" w:ascii="微软雅黑" w:hAnsi="微软雅黑" w:eastAsia="微软雅黑" w:cs="微软雅黑"/>
+          <w:b w:val="0"/>
+          <w:i w:val="0"/>
+          <w:caps w:val="0"/>
+          <w:color w:val="555555"/>
+          <w:spacing w:val="0"/>
+          <w:kern w:val="0"/>
+          <w:sz w:val="19"/>
+          <w:szCs w:val="19"/>
+          <w:shd w:val="clear" w:fill="FFFFFF"/>
+          <w:lang w:val="en-US" w:eastAsia="zh-CN" w:bidi="ar"/>
+        </w:rPr>
+        <w:t>(5).用Intent传值时，获取的key不存在</w:t>
+      </w:r>
+    </w:p>
+    <w:p>
+      <w:pPr>
+        <w:keepNext w:val="0"/>
+        <w:keepLines w:val="0"/>
+        <w:widowControl/>
+        <w:suppressLineNumbers w:val="0"/>
+        <w:shd w:val="clear" w:fill="FFFFFF"/>
+        <w:ind w:left="0" w:firstLine="0"/>
+        <w:jc w:val="left"/>
+        <w:rPr>
+          <w:rFonts w:hint="eastAsia" w:ascii="微软雅黑" w:hAnsi="微软雅黑" w:eastAsia="微软雅黑" w:cs="微软雅黑"/>
+          <w:b w:val="0"/>
+          <w:i w:val="0"/>
+          <w:caps w:val="0"/>
+          <w:color w:val="555555"/>
+          <w:spacing w:val="0"/>
+          <w:sz w:val="22"/>
+          <w:szCs w:val="22"/>
+        </w:rPr>
+      </w:pPr>
+      <w:r>
+        <w:rPr>
+          <w:rFonts w:hint="eastAsia" w:ascii="微软雅黑" w:hAnsi="微软雅黑" w:eastAsia="微软雅黑" w:cs="微软雅黑"/>
+          <w:b w:val="0"/>
+          <w:i w:val="0"/>
+          <w:caps w:val="0"/>
+          <w:color w:val="555555"/>
+          <w:spacing w:val="0"/>
+          <w:kern w:val="0"/>
+          <w:sz w:val="19"/>
+          <w:szCs w:val="19"/>
+          <w:shd w:val="clear" w:fill="FFFFFF"/>
+          <w:lang w:val="en-US" w:eastAsia="zh-CN" w:bidi="ar"/>
+        </w:rPr>
+        <w:t>(6).没有赋初始值</w:t>
+      </w:r>
+    </w:p>
+    <w:p>
+      <w:pPr>
+        <w:keepNext w:val="0"/>
+        <w:keepLines w:val="0"/>
+        <w:widowControl/>
+        <w:suppressLineNumbers w:val="0"/>
+        <w:shd w:val="clear" w:fill="FFFFFF"/>
+        <w:ind w:left="0" w:firstLine="0"/>
+        <w:jc w:val="left"/>
+        <w:rPr>
+          <w:rFonts w:hint="eastAsia" w:ascii="微软雅黑" w:hAnsi="微软雅黑" w:eastAsia="微软雅黑" w:cs="微软雅黑"/>
+          <w:b w:val="0"/>
+          <w:i w:val="0"/>
+          <w:caps w:val="0"/>
+          <w:color w:val="555555"/>
+          <w:spacing w:val="0"/>
+          <w:sz w:val="22"/>
+          <w:szCs w:val="22"/>
+        </w:rPr>
+      </w:pPr>
+      <w:r>
+        <w:rPr>
+          <w:rFonts w:hint="eastAsia" w:ascii="微软雅黑" w:hAnsi="微软雅黑" w:eastAsia="微软雅黑" w:cs="微软雅黑"/>
+          <w:b w:val="0"/>
+          <w:i w:val="0"/>
+          <w:caps w:val="0"/>
+          <w:color w:val="555555"/>
+          <w:spacing w:val="0"/>
+          <w:kern w:val="0"/>
+          <w:sz w:val="19"/>
+          <w:szCs w:val="19"/>
+          <w:shd w:val="clear" w:fill="FFFFFF"/>
+          <w:lang w:val="en-US" w:eastAsia="zh-CN" w:bidi="ar"/>
+        </w:rPr>
+        <w:t>5. java.lang.ClassNotFoundException　　异常的解释是"指定的类不存在"。</w:t>
+      </w:r>
+    </w:p>
+    <w:p>
+      <w:pPr>
+        <w:keepNext w:val="0"/>
+        <w:keepLines w:val="0"/>
+        <w:widowControl/>
+        <w:suppressLineNumbers w:val="0"/>
+        <w:shd w:val="clear" w:fill="FFFFFF"/>
+        <w:ind w:left="0" w:firstLine="0"/>
+        <w:jc w:val="left"/>
+        <w:rPr>
+          <w:rFonts w:hint="eastAsia" w:ascii="微软雅黑" w:hAnsi="微软雅黑" w:eastAsia="微软雅黑" w:cs="微软雅黑"/>
+          <w:b w:val="0"/>
+          <w:i w:val="0"/>
+          <w:caps w:val="0"/>
+          <w:color w:val="555555"/>
+          <w:spacing w:val="0"/>
+          <w:sz w:val="22"/>
+          <w:szCs w:val="22"/>
+        </w:rPr>
+      </w:pPr>
+      <w:r>
+        <w:rPr>
+          <w:rFonts w:hint="eastAsia" w:ascii="微软雅黑" w:hAnsi="微软雅黑" w:eastAsia="微软雅黑" w:cs="微软雅黑"/>
+          <w:b w:val="0"/>
+          <w:i w:val="0"/>
+          <w:caps w:val="0"/>
+          <w:color w:val="555555"/>
+          <w:spacing w:val="0"/>
+          <w:kern w:val="0"/>
+          <w:sz w:val="19"/>
+          <w:szCs w:val="19"/>
+          <w:shd w:val="clear" w:fill="FFFFFF"/>
+          <w:lang w:val="en-US" w:eastAsia="zh-CN" w:bidi="ar"/>
+        </w:rPr>
+        <w:t>6. java.lang.ArithmeticException　　这个异常的解释是"数学运算异常"，比如程序中出现了除以零这样的运算就会出这样的异常。</w:t>
+      </w:r>
+    </w:p>
+    <w:p>
+      <w:pPr>
+        <w:keepNext w:val="0"/>
+        <w:keepLines w:val="0"/>
+        <w:widowControl/>
+        <w:suppressLineNumbers w:val="0"/>
+        <w:shd w:val="clear" w:fill="FFFFFF"/>
+        <w:ind w:left="0" w:firstLine="0"/>
+        <w:jc w:val="left"/>
+        <w:rPr>
+          <w:rFonts w:hint="eastAsia" w:ascii="微软雅黑" w:hAnsi="微软雅黑" w:eastAsia="微软雅黑" w:cs="微软雅黑"/>
+          <w:b w:val="0"/>
+          <w:i w:val="0"/>
+          <w:caps w:val="0"/>
+          <w:color w:val="555555"/>
+          <w:spacing w:val="0"/>
+          <w:sz w:val="22"/>
+          <w:szCs w:val="22"/>
+        </w:rPr>
+      </w:pPr>
+      <w:r>
+        <w:rPr>
+          <w:rFonts w:hint="eastAsia" w:ascii="微软雅黑" w:hAnsi="微软雅黑" w:eastAsia="微软雅黑" w:cs="微软雅黑"/>
+          <w:b w:val="0"/>
+          <w:i w:val="0"/>
+          <w:caps w:val="0"/>
+          <w:color w:val="555555"/>
+          <w:spacing w:val="0"/>
+          <w:kern w:val="0"/>
+          <w:sz w:val="19"/>
+          <w:szCs w:val="19"/>
+          <w:shd w:val="clear" w:fill="FFFFFF"/>
+          <w:lang w:val="en-US" w:eastAsia="zh-CN" w:bidi="ar"/>
+        </w:rPr>
+        <w:t>7. java.lang.ArrayIndexOutOfBoundsException</w:t>
+      </w:r>
+    </w:p>
+    <w:p>
+      <w:pPr>
+        <w:keepNext w:val="0"/>
+        <w:keepLines w:val="0"/>
+        <w:widowControl/>
+        <w:suppressLineNumbers w:val="0"/>
+        <w:shd w:val="clear" w:fill="FFFFFF"/>
+        <w:ind w:left="0" w:firstLine="0"/>
+        <w:jc w:val="left"/>
+        <w:rPr>
+          <w:rFonts w:hint="eastAsia" w:ascii="微软雅黑" w:hAnsi="微软雅黑" w:eastAsia="微软雅黑" w:cs="微软雅黑"/>
+          <w:b w:val="0"/>
+          <w:i w:val="0"/>
+          <w:caps w:val="0"/>
+          <w:color w:val="555555"/>
+          <w:spacing w:val="0"/>
+          <w:sz w:val="22"/>
+          <w:szCs w:val="22"/>
+        </w:rPr>
+      </w:pPr>
+      <w:r>
+        <w:rPr>
+          <w:rFonts w:hint="eastAsia" w:ascii="微软雅黑" w:hAnsi="微软雅黑" w:eastAsia="微软雅黑" w:cs="微软雅黑"/>
+          <w:b w:val="0"/>
+          <w:i w:val="0"/>
+          <w:caps w:val="0"/>
+          <w:color w:val="555555"/>
+          <w:spacing w:val="0"/>
+          <w:kern w:val="0"/>
+          <w:sz w:val="19"/>
+          <w:szCs w:val="19"/>
+          <w:shd w:val="clear" w:fill="FFFFFF"/>
+          <w:lang w:val="en-US" w:eastAsia="zh-CN" w:bidi="ar"/>
+        </w:rPr>
+        <w:t>　　异常的解释是"数组下标越界"，现在程序中大多都有对数组的操作，因此在调用数组的时候一定要认真检查，看自己调用的下标是不是超出了数组的范围，一般来说，显示（即直接用常数当下标）调用不太容易出这样的错，但隐式（即用变量表示下标）调用就经常出错了，还有一种情况，是程序中定义的数组的长度是通过某些特定方法决定的，不是事先声明的，这个时候，最好先查看一下数组的length，以免出现这个异常。</w:t>
+      </w:r>
+    </w:p>
+    <w:p>
+      <w:pPr>
+        <w:keepNext w:val="0"/>
+        <w:keepLines w:val="0"/>
+        <w:widowControl/>
+        <w:suppressLineNumbers w:val="0"/>
+        <w:shd w:val="clear" w:fill="FFFFFF"/>
+        <w:ind w:left="0" w:firstLine="0"/>
+        <w:jc w:val="left"/>
+        <w:rPr>
+          <w:rFonts w:hint="eastAsia" w:ascii="微软雅黑" w:hAnsi="微软雅黑" w:eastAsia="微软雅黑" w:cs="微软雅黑"/>
+          <w:b w:val="0"/>
+          <w:i w:val="0"/>
+          <w:caps w:val="0"/>
+          <w:color w:val="555555"/>
+          <w:spacing w:val="0"/>
+          <w:sz w:val="22"/>
+          <w:szCs w:val="22"/>
+        </w:rPr>
+      </w:pPr>
+      <w:r>
+        <w:rPr>
+          <w:rFonts w:hint="eastAsia" w:ascii="微软雅黑" w:hAnsi="微软雅黑" w:eastAsia="微软雅黑" w:cs="微软雅黑"/>
+          <w:b w:val="0"/>
+          <w:i w:val="0"/>
+          <w:caps w:val="0"/>
+          <w:color w:val="555555"/>
+          <w:spacing w:val="0"/>
+          <w:kern w:val="0"/>
+          <w:sz w:val="19"/>
+          <w:szCs w:val="19"/>
+          <w:shd w:val="clear" w:fill="FFFFFF"/>
+          <w:lang w:val="en-US" w:eastAsia="zh-CN" w:bidi="ar"/>
+        </w:rPr>
+        <w:t>8. java.lang.IllegalArgumentException</w:t>
+      </w:r>
+    </w:p>
+    <w:p>
+      <w:pPr>
+        <w:keepNext w:val="0"/>
+        <w:keepLines w:val="0"/>
+        <w:widowControl/>
+        <w:suppressLineNumbers w:val="0"/>
+        <w:shd w:val="clear" w:fill="FFFFFF"/>
+        <w:ind w:left="0" w:firstLine="0"/>
+        <w:jc w:val="left"/>
+        <w:rPr>
+          <w:rFonts w:hint="eastAsia" w:ascii="微软雅黑" w:hAnsi="微软雅黑" w:eastAsia="微软雅黑" w:cs="微软雅黑"/>
+          <w:b w:val="0"/>
+          <w:i w:val="0"/>
+          <w:caps w:val="0"/>
+          <w:color w:val="555555"/>
+          <w:spacing w:val="0"/>
+          <w:sz w:val="22"/>
+          <w:szCs w:val="22"/>
+        </w:rPr>
+      </w:pPr>
+      <w:r>
+        <w:rPr>
+          <w:rFonts w:hint="eastAsia" w:ascii="微软雅黑" w:hAnsi="微软雅黑" w:eastAsia="微软雅黑" w:cs="微软雅黑"/>
+          <w:b w:val="0"/>
+          <w:i w:val="0"/>
+          <w:caps w:val="0"/>
+          <w:color w:val="555555"/>
+          <w:spacing w:val="0"/>
+          <w:kern w:val="0"/>
+          <w:sz w:val="19"/>
+          <w:szCs w:val="19"/>
+          <w:shd w:val="clear" w:fill="FFFFFF"/>
+          <w:lang w:val="en-US" w:eastAsia="zh-CN" w:bidi="ar"/>
+        </w:rPr>
+        <w:t>这个异常的解释是"方法的参数错误"，比如g.setColor(int red,int green,int blue)这个方法中的三个值，如果有超过２５５的也会出现这个异常，因此一旦发现这个异常，我们要做的，就是赶紧去检查一下方法调用中的参数传递是不是出现了错误。</w:t>
+      </w:r>
+    </w:p>
+    <w:p>
+      <w:pPr>
+        <w:keepNext w:val="0"/>
+        <w:keepLines w:val="0"/>
+        <w:widowControl/>
+        <w:suppressLineNumbers w:val="0"/>
+        <w:shd w:val="clear" w:fill="FFFFFF"/>
+        <w:ind w:left="0" w:firstLine="0"/>
+        <w:jc w:val="left"/>
+        <w:rPr>
+          <w:rFonts w:hint="eastAsia" w:ascii="微软雅黑" w:hAnsi="微软雅黑" w:eastAsia="微软雅黑" w:cs="微软雅黑"/>
+          <w:b w:val="0"/>
+          <w:i w:val="0"/>
+          <w:caps w:val="0"/>
+          <w:color w:val="555555"/>
+          <w:spacing w:val="0"/>
+          <w:sz w:val="22"/>
+          <w:szCs w:val="22"/>
+        </w:rPr>
+      </w:pPr>
+      <w:r>
+        <w:rPr>
+          <w:rFonts w:hint="eastAsia" w:ascii="微软雅黑" w:hAnsi="微软雅黑" w:eastAsia="微软雅黑" w:cs="微软雅黑"/>
+          <w:b w:val="0"/>
+          <w:i w:val="0"/>
+          <w:caps w:val="0"/>
+          <w:color w:val="555555"/>
+          <w:spacing w:val="0"/>
+          <w:kern w:val="0"/>
+          <w:sz w:val="19"/>
+          <w:szCs w:val="19"/>
+          <w:shd w:val="clear" w:fill="FFFFFF"/>
+          <w:lang w:val="en-US" w:eastAsia="zh-CN" w:bidi="ar"/>
+        </w:rPr>
+        <w:t>9. java.lang.IllegalAccessException</w:t>
+      </w:r>
+    </w:p>
+    <w:p>
+      <w:pPr>
+        <w:keepNext w:val="0"/>
+        <w:keepLines w:val="0"/>
+        <w:widowControl/>
+        <w:suppressLineNumbers w:val="0"/>
+        <w:shd w:val="clear" w:fill="FFFFFF"/>
+        <w:ind w:left="0" w:firstLine="0"/>
+        <w:jc w:val="left"/>
+        <w:rPr>
+          <w:rFonts w:hint="eastAsia" w:ascii="微软雅黑" w:hAnsi="微软雅黑" w:eastAsia="微软雅黑" w:cs="微软雅黑"/>
+          <w:b w:val="0"/>
+          <w:i w:val="0"/>
+          <w:caps w:val="0"/>
+          <w:color w:val="555555"/>
+          <w:spacing w:val="0"/>
+          <w:sz w:val="22"/>
+          <w:szCs w:val="22"/>
+        </w:rPr>
+      </w:pPr>
+      <w:r>
+        <w:rPr>
+          <w:rFonts w:hint="eastAsia" w:ascii="微软雅黑" w:hAnsi="微软雅黑" w:eastAsia="微软雅黑" w:cs="微软雅黑"/>
+          <w:b w:val="0"/>
+          <w:i w:val="0"/>
+          <w:caps w:val="0"/>
+          <w:color w:val="555555"/>
+          <w:spacing w:val="0"/>
+          <w:kern w:val="0"/>
+          <w:sz w:val="19"/>
+          <w:szCs w:val="19"/>
+          <w:shd w:val="clear" w:fill="FFFFFF"/>
+          <w:lang w:val="en-US" w:eastAsia="zh-CN" w:bidi="ar"/>
+        </w:rPr>
+        <w:t>　　这个异常的解释是"没有访问权限"，当应用程序要调用一个类，但当前的方法即没有对该类的访问权限便会出现这个异常。对程序中用了Package的情况下要注意这个异常</w:t>
+      </w:r>
+    </w:p>
+    <w:p>
+      <w:pPr>
+        <w:keepNext w:val="0"/>
+        <w:keepLines w:val="0"/>
+        <w:widowControl/>
+        <w:suppressLineNumbers w:val="0"/>
+        <w:shd w:val="clear" w:fill="FFFFFF"/>
+        <w:ind w:left="0" w:firstLine="0"/>
+        <w:jc w:val="left"/>
+        <w:rPr>
+          <w:rFonts w:hint="eastAsia" w:ascii="微软雅黑" w:hAnsi="微软雅黑" w:eastAsia="微软雅黑" w:cs="微软雅黑"/>
+          <w:b w:val="0"/>
+          <w:i w:val="0"/>
+          <w:caps w:val="0"/>
+          <w:color w:val="555555"/>
+          <w:spacing w:val="0"/>
+          <w:sz w:val="22"/>
+          <w:szCs w:val="22"/>
+        </w:rPr>
+      </w:pPr>
+      <w:r>
+        <w:rPr>
+          <w:rFonts w:hint="eastAsia" w:ascii="微软雅黑" w:hAnsi="微软雅黑" w:eastAsia="微软雅黑" w:cs="微软雅黑"/>
+          <w:b w:val="0"/>
+          <w:i w:val="0"/>
+          <w:caps w:val="0"/>
+          <w:color w:val="555555"/>
+          <w:spacing w:val="0"/>
+          <w:kern w:val="0"/>
+          <w:sz w:val="19"/>
+          <w:szCs w:val="19"/>
+          <w:shd w:val="clear" w:fill="FFFFFF"/>
+          <w:lang w:val="en-US" w:eastAsia="zh-CN" w:bidi="ar"/>
+        </w:rPr>
+        <w:t>10.安全异常：产生的原因是由于当前的设备不支持当前程序，这个是由于机型产生的问题，我们应该换一个设备进行测试，检测当前程序存在什么样的异常；另一种原因是获取激活的网络信息实体类，需要添加权限，否则会出现此异常</w:t>
+      </w:r>
+    </w:p>
+    <w:p>
+      <w:pPr>
+        <w:keepNext w:val="0"/>
+        <w:keepLines w:val="0"/>
+        <w:widowControl/>
+        <w:suppressLineNumbers w:val="0"/>
+        <w:shd w:val="clear" w:fill="FFFFFF"/>
+        <w:ind w:left="0" w:firstLine="0"/>
+        <w:jc w:val="left"/>
+        <w:rPr>
+          <w:rFonts w:hint="eastAsia" w:ascii="微软雅黑" w:hAnsi="微软雅黑" w:eastAsia="微软雅黑" w:cs="微软雅黑"/>
+          <w:b w:val="0"/>
+          <w:i w:val="0"/>
+          <w:caps w:val="0"/>
+          <w:color w:val="555555"/>
+          <w:spacing w:val="0"/>
+          <w:sz w:val="22"/>
+          <w:szCs w:val="22"/>
+        </w:rPr>
+      </w:pPr>
+      <w:r>
+        <w:rPr>
+          <w:rFonts w:hint="eastAsia" w:ascii="微软雅黑" w:hAnsi="微软雅黑" w:eastAsia="微软雅黑" w:cs="微软雅黑"/>
+          <w:b w:val="0"/>
+          <w:i w:val="0"/>
+          <w:caps w:val="0"/>
+          <w:color w:val="555555"/>
+          <w:spacing w:val="0"/>
+          <w:kern w:val="0"/>
+          <w:sz w:val="19"/>
+          <w:szCs w:val="19"/>
+          <w:shd w:val="clear" w:fill="FFFFFF"/>
+          <w:lang w:val="en-US" w:eastAsia="zh-CN" w:bidi="ar"/>
+        </w:rPr>
+        <w:t>解决办法：在配置文件中，添加android_permission_Access_NetWork_State的权限</w:t>
+      </w:r>
+    </w:p>
+    <w:p>
+      <w:pPr>
+        <w:keepNext w:val="0"/>
+        <w:keepLines w:val="0"/>
+        <w:widowControl/>
+        <w:suppressLineNumbers w:val="0"/>
+        <w:shd w:val="clear" w:fill="FFFFFF"/>
+        <w:ind w:left="0" w:firstLine="0"/>
+        <w:jc w:val="left"/>
+        <w:rPr>
+          <w:rFonts w:hint="eastAsia" w:ascii="微软雅黑" w:hAnsi="微软雅黑" w:eastAsia="微软雅黑" w:cs="微软雅黑"/>
+          <w:b w:val="0"/>
+          <w:i w:val="0"/>
+          <w:caps w:val="0"/>
+          <w:color w:val="555555"/>
+          <w:spacing w:val="0"/>
+          <w:sz w:val="22"/>
+          <w:szCs w:val="22"/>
+        </w:rPr>
+      </w:pPr>
+      <w:r>
+        <w:rPr>
+          <w:rFonts w:hint="eastAsia" w:ascii="微软雅黑" w:hAnsi="微软雅黑" w:eastAsia="微软雅黑" w:cs="微软雅黑"/>
+          <w:b w:val="0"/>
+          <w:i w:val="0"/>
+          <w:caps w:val="0"/>
+          <w:color w:val="555555"/>
+          <w:spacing w:val="0"/>
+          <w:kern w:val="0"/>
+          <w:sz w:val="19"/>
+          <w:szCs w:val="19"/>
+          <w:shd w:val="clear" w:fill="FFFFFF"/>
+          <w:lang w:val="en-US" w:eastAsia="zh-CN" w:bidi="ar"/>
+        </w:rPr>
+        <w:t>11. RejectExcuteException：一个异步任务只能执行一次，否则会报异常</w:t>
+      </w:r>
+    </w:p>
+    <w:p>
+      <w:pPr>
+        <w:keepNext w:val="0"/>
+        <w:keepLines w:val="0"/>
+        <w:widowControl/>
+        <w:suppressLineNumbers w:val="0"/>
+        <w:shd w:val="clear" w:fill="FFFFFF"/>
+        <w:ind w:left="0" w:firstLine="0"/>
+        <w:jc w:val="left"/>
+        <w:rPr>
+          <w:rFonts w:hint="eastAsia" w:ascii="微软雅黑" w:hAnsi="微软雅黑" w:eastAsia="微软雅黑" w:cs="微软雅黑"/>
+          <w:b w:val="0"/>
+          <w:i w:val="0"/>
+          <w:caps w:val="0"/>
+          <w:color w:val="555555"/>
+          <w:spacing w:val="0"/>
+          <w:sz w:val="22"/>
+          <w:szCs w:val="22"/>
+        </w:rPr>
+      </w:pPr>
+      <w:r>
+        <w:rPr>
+          <w:rFonts w:hint="eastAsia" w:ascii="微软雅黑" w:hAnsi="微软雅黑" w:eastAsia="微软雅黑" w:cs="微软雅黑"/>
+          <w:b w:val="0"/>
+          <w:i w:val="0"/>
+          <w:caps w:val="0"/>
+          <w:color w:val="555555"/>
+          <w:spacing w:val="0"/>
+          <w:kern w:val="0"/>
+          <w:sz w:val="19"/>
+          <w:szCs w:val="19"/>
+          <w:shd w:val="clear" w:fill="FFFFFF"/>
+          <w:lang w:val="en-US" w:eastAsia="zh-CN" w:bidi="ar"/>
+        </w:rPr>
+        <w:t>一个线程最多能执行5个线程，超出则等待，否则会报拒绝执行的异常</w:t>
+      </w:r>
+    </w:p>
+    <w:p>
+      <w:pPr>
+        <w:keepNext w:val="0"/>
+        <w:keepLines w:val="0"/>
+        <w:widowControl/>
+        <w:suppressLineNumbers w:val="0"/>
+        <w:shd w:val="clear" w:fill="FFFFFF"/>
+        <w:ind w:left="0" w:firstLine="0"/>
+        <w:jc w:val="left"/>
+        <w:rPr>
+          <w:rFonts w:hint="eastAsia" w:ascii="微软雅黑" w:hAnsi="微软雅黑" w:eastAsia="微软雅黑" w:cs="微软雅黑"/>
+          <w:b w:val="0"/>
+          <w:i w:val="0"/>
+          <w:caps w:val="0"/>
+          <w:color w:val="555555"/>
+          <w:spacing w:val="0"/>
+          <w:sz w:val="22"/>
+          <w:szCs w:val="22"/>
+        </w:rPr>
+      </w:pPr>
+      <w:r>
+        <w:rPr>
+          <w:rFonts w:hint="eastAsia" w:ascii="微软雅黑" w:hAnsi="微软雅黑" w:eastAsia="微软雅黑" w:cs="微软雅黑"/>
+          <w:b w:val="0"/>
+          <w:i w:val="0"/>
+          <w:caps w:val="0"/>
+          <w:color w:val="555555"/>
+          <w:spacing w:val="0"/>
+          <w:kern w:val="0"/>
+          <w:sz w:val="19"/>
+          <w:szCs w:val="19"/>
+          <w:shd w:val="clear" w:fill="FFFFFF"/>
+          <w:lang w:val="en-US" w:eastAsia="zh-CN" w:bidi="ar"/>
+        </w:rPr>
+        <w:t>解决办法：使用子线程+handler来代替AsyncTask，或者一个线程中少添加几个异步操作。</w:t>
+      </w:r>
+    </w:p>
+    <w:p>
+      <w:pPr>
+        <w:keepNext w:val="0"/>
+        <w:keepLines w:val="0"/>
+        <w:widowControl/>
+        <w:suppressLineNumbers w:val="0"/>
+        <w:shd w:val="clear" w:fill="FFFFFF"/>
+        <w:ind w:left="0" w:firstLine="0"/>
+        <w:jc w:val="left"/>
+        <w:rPr>
+          <w:rFonts w:hint="eastAsia" w:ascii="微软雅黑" w:hAnsi="微软雅黑" w:eastAsia="微软雅黑" w:cs="微软雅黑"/>
+          <w:b w:val="0"/>
+          <w:i w:val="0"/>
+          <w:caps w:val="0"/>
+          <w:color w:val="555555"/>
+          <w:spacing w:val="0"/>
+          <w:sz w:val="22"/>
+          <w:szCs w:val="22"/>
+        </w:rPr>
+      </w:pPr>
+      <w:r>
+        <w:rPr>
+          <w:rFonts w:hint="eastAsia" w:ascii="微软雅黑" w:hAnsi="微软雅黑" w:eastAsia="微软雅黑" w:cs="微软雅黑"/>
+          <w:b w:val="0"/>
+          <w:i w:val="0"/>
+          <w:caps w:val="0"/>
+          <w:color w:val="555555"/>
+          <w:spacing w:val="0"/>
+          <w:kern w:val="0"/>
+          <w:sz w:val="19"/>
+          <w:szCs w:val="19"/>
+          <w:shd w:val="clear" w:fill="FFFFFF"/>
+          <w:lang w:val="en-US" w:eastAsia="zh-CN" w:bidi="ar"/>
+        </w:rPr>
+        <w:t>12. Out of memory：内存溢出是存放的数据过多导致内存不足的溢出事件</w:t>
+      </w:r>
+    </w:p>
+    <w:p>
+      <w:pPr>
+        <w:keepNext w:val="0"/>
+        <w:keepLines w:val="0"/>
+        <w:widowControl/>
+        <w:suppressLineNumbers w:val="0"/>
+        <w:shd w:val="clear" w:fill="FFFFFF"/>
+        <w:ind w:left="0" w:firstLine="0"/>
+        <w:jc w:val="left"/>
+        <w:rPr>
+          <w:rFonts w:hint="eastAsia" w:ascii="微软雅黑" w:hAnsi="微软雅黑" w:eastAsia="微软雅黑" w:cs="微软雅黑"/>
+          <w:b w:val="0"/>
+          <w:i w:val="0"/>
+          <w:caps w:val="0"/>
+          <w:color w:val="555555"/>
+          <w:spacing w:val="0"/>
+          <w:sz w:val="22"/>
+          <w:szCs w:val="22"/>
+        </w:rPr>
+      </w:pPr>
+      <w:r>
+        <w:rPr>
+          <w:rFonts w:hint="eastAsia" w:ascii="微软雅黑" w:hAnsi="微软雅黑" w:eastAsia="微软雅黑" w:cs="微软雅黑"/>
+          <w:b w:val="0"/>
+          <w:i w:val="0"/>
+          <w:caps w:val="0"/>
+          <w:color w:val="555555"/>
+          <w:spacing w:val="0"/>
+          <w:kern w:val="0"/>
+          <w:sz w:val="19"/>
+          <w:szCs w:val="19"/>
+          <w:shd w:val="clear" w:fill="FFFFFF"/>
+          <w:lang w:val="en-US" w:eastAsia="zh-CN" w:bidi="ar"/>
+        </w:rPr>
+        <w:t>13. Memory leak：内存泄露是本应该释放的资源没有充分得到释放，就继续添加数据导致内存泄露事件；</w:t>
+      </w:r>
+    </w:p>
+    <w:p>
+      <w:pPr>
+        <w:keepNext w:val="0"/>
+        <w:keepLines w:val="0"/>
+        <w:widowControl/>
+        <w:suppressLineNumbers w:val="0"/>
+        <w:shd w:val="clear" w:fill="FFFFFF"/>
+        <w:ind w:left="0" w:firstLine="0"/>
+        <w:jc w:val="left"/>
+        <w:rPr>
+          <w:rFonts w:hint="eastAsia" w:ascii="微软雅黑" w:hAnsi="微软雅黑" w:eastAsia="微软雅黑" w:cs="微软雅黑"/>
+          <w:b w:val="0"/>
+          <w:i w:val="0"/>
+          <w:caps w:val="0"/>
+          <w:color w:val="555555"/>
+          <w:spacing w:val="0"/>
+          <w:sz w:val="22"/>
+          <w:szCs w:val="22"/>
+        </w:rPr>
+      </w:pPr>
+      <w:r>
+        <w:rPr>
+          <w:rFonts w:hint="eastAsia" w:ascii="微软雅黑" w:hAnsi="微软雅黑" w:eastAsia="微软雅黑" w:cs="微软雅黑"/>
+          <w:b w:val="0"/>
+          <w:i w:val="0"/>
+          <w:caps w:val="0"/>
+          <w:color w:val="555555"/>
+          <w:spacing w:val="0"/>
+          <w:kern w:val="0"/>
+          <w:sz w:val="19"/>
+          <w:szCs w:val="19"/>
+          <w:shd w:val="clear" w:fill="FFFFFF"/>
+          <w:lang w:val="en-US" w:eastAsia="zh-CN" w:bidi="ar"/>
+        </w:rPr>
+        <w:t>Java应用程序中常见的异常类还有很多。如未找到相应类异常、不允许访问某些类异常、文件已经结束异常、文件未找到异常、字段未找到异常等等。一般系统开发人员都可以根据这个异常名来判断当前异常的类型。</w:t>
+      </w:r>
+    </w:p>
+    <w:p>
+      <w:pPr>
+        <w:keepNext w:val="0"/>
+        <w:keepLines w:val="0"/>
+        <w:widowControl/>
+        <w:suppressLineNumbers w:val="0"/>
+        <w:shd w:val="clear" w:fill="FFFFFF"/>
+        <w:ind w:left="0" w:firstLine="0"/>
+        <w:jc w:val="left"/>
+        <w:rPr>
+          <w:rFonts w:hint="eastAsia" w:ascii="微软雅黑" w:hAnsi="微软雅黑" w:eastAsia="微软雅黑" w:cs="微软雅黑"/>
+          <w:b w:val="0"/>
+          <w:i w:val="0"/>
+          <w:caps w:val="0"/>
+          <w:color w:val="555555"/>
+          <w:spacing w:val="0"/>
+          <w:sz w:val="22"/>
+          <w:szCs w:val="22"/>
+        </w:rPr>
+      </w:pPr>
+      <w:r>
+        <w:rPr>
+          <w:rFonts w:hint="eastAsia" w:ascii="微软雅黑" w:hAnsi="微软雅黑" w:eastAsia="微软雅黑" w:cs="微软雅黑"/>
+          <w:b w:val="0"/>
+          <w:i w:val="0"/>
+          <w:caps w:val="0"/>
+          <w:color w:val="555555"/>
+          <w:spacing w:val="0"/>
+          <w:kern w:val="0"/>
+          <w:sz w:val="19"/>
+          <w:szCs w:val="19"/>
+          <w:shd w:val="clear" w:fill="FFFFFF"/>
+          <w:lang w:val="en-US" w:eastAsia="zh-CN" w:bidi="ar"/>
+        </w:rPr>
+        <w:t>ArithmeticException（除数为0的异常）, BufferOverflowException（缓冲区上溢异常）, BufferUnderflowException（缓冲区下溢异常）, IndexOutOfBoundsException（出界异常）, NullPointerException（空指针异常）, EmptyStackException（空栈异常）, IllegalArgumentException（不合法的参数异常）, NegativeArraySizeException, NoSuchElementException, SecurityException, SystemException, UndeclaredThrowableException</w:t>
+      </w:r>
+    </w:p>
+    <w:p>
+      <w:pPr>
+        <w:keepNext w:val="0"/>
+        <w:keepLines w:val="0"/>
+        <w:pageBreakBefore w:val="0"/>
+        <w:kinsoku/>
+        <w:wordWrap/>
+        <w:overflowPunct/>
+        <w:topLinePunct w:val="0"/>
+        <w:autoSpaceDE/>
+        <w:autoSpaceDN/>
+        <w:bidi w:val="0"/>
+        <w:adjustRightInd/>
+        <w:snapToGrid/>
+        <w:spacing w:beforeAutospacing="0" w:afterAutospacing="0" w:line="360" w:lineRule="exact"/>
+        <w:ind w:left="0" w:leftChars="0" w:right="0" w:rightChars="0" w:firstLine="0" w:firstLineChars="0"/>
+        <w:jc w:val="both"/>
+        <w:textAlignment w:val="auto"/>
+        <w:outlineLvl w:val="9"/>
+      </w:pPr>
     </w:p>
     <w:sectPr>
       <w:pgSz w:w="11906" w:h="16838"/>
